--- a/index.docx
+++ b/index.docx
@@ -7,33 +7,219 @@
         <w:pStyle w:val="Title"/>
       </w:pPr>
       <w:r>
-        <w:t xml:space="preserve">La</w:t>
-      </w:r>
-      <w:r>
-        <w:t xml:space="preserve"> </w:t>
-      </w:r>
-      <w:r>
-        <w:t xml:space="preserve">Palma</w:t>
-      </w:r>
-      <w:r>
-        <w:t xml:space="preserve"> </w:t>
-      </w:r>
-      <w:r>
-        <w:t xml:space="preserve">Earthquakes</w:t>
+        <w:t xml:space="preserve">Enhancing</w:t>
+      </w:r>
+      <w:r>
+        <w:t xml:space="preserve"> </w:t>
+      </w:r>
+      <w:r>
+        <w:t xml:space="preserve">Urban</w:t>
+      </w:r>
+      <w:r>
+        <w:t xml:space="preserve"> </w:t>
+      </w:r>
+      <w:r>
+        <w:t xml:space="preserve">Growth:</w:t>
+      </w:r>
+      <w:r>
+        <w:t xml:space="preserve"> </w:t>
+      </w:r>
+      <w:r>
+        <w:t xml:space="preserve">The</w:t>
+      </w:r>
+      <w:r>
+        <w:t xml:space="preserve"> </w:t>
+      </w:r>
+      <w:r>
+        <w:t xml:space="preserve">Effect</w:t>
+      </w:r>
+      <w:r>
+        <w:t xml:space="preserve"> </w:t>
+      </w:r>
+      <w:r>
+        <w:t xml:space="preserve">of</w:t>
+      </w:r>
+      <w:r>
+        <w:t xml:space="preserve"> </w:t>
+      </w:r>
+      <w:r>
+        <w:t xml:space="preserve">Proposed</w:t>
+      </w:r>
+      <w:r>
+        <w:t xml:space="preserve"> </w:t>
+      </w:r>
+      <w:r>
+        <w:t xml:space="preserve">Transit-Oriented</w:t>
+      </w:r>
+      <w:r>
+        <w:t xml:space="preserve"> </w:t>
+      </w:r>
+      <w:r>
+        <w:t xml:space="preserve">Development</w:t>
+      </w:r>
+      <w:r>
+        <w:t xml:space="preserve"> </w:t>
+      </w:r>
+      <w:r>
+        <w:t xml:space="preserve">Laws</w:t>
+      </w:r>
+      <w:r>
+        <w:t xml:space="preserve"> </w:t>
+      </w:r>
+      <w:r>
+        <w:t xml:space="preserve">in</w:t>
+      </w:r>
+      <w:r>
+        <w:t xml:space="preserve"> </w:t>
+      </w:r>
+      <w:r>
+        <w:t xml:space="preserve">the</w:t>
+      </w:r>
+      <w:r>
+        <w:t xml:space="preserve"> </w:t>
+      </w:r>
+      <w:r>
+        <w:t xml:space="preserve">Puget</w:t>
+      </w:r>
+      <w:r>
+        <w:t xml:space="preserve"> </w:t>
+      </w:r>
+      <w:r>
+        <w:t xml:space="preserve">Sound</w:t>
+      </w:r>
+      <w:r>
+        <w:t xml:space="preserve"> </w:t>
+      </w:r>
+      <w:r>
+        <w:t xml:space="preserve">Region</w:t>
       </w:r>
     </w:p>
     <w:p>
       <w:pPr>
-        <w:pStyle w:val="Author"/>
-      </w:pPr>
-      <w:r>
-        <w:t xml:space="preserve">Steve</w:t>
-      </w:r>
-      <w:r>
-        <w:t xml:space="preserve"> </w:t>
-      </w:r>
-      <w:r>
-        <w:t xml:space="preserve">Purves</w:t>
+        <w:pStyle w:val="Subtitle"/>
+      </w:pPr>
+      <w:r>
+        <w:t xml:space="preserve">Exploring</w:t>
+      </w:r>
+      <w:r>
+        <w:t xml:space="preserve"> </w:t>
+      </w:r>
+      <w:r>
+        <w:t xml:space="preserve">the</w:t>
+      </w:r>
+      <w:r>
+        <w:t xml:space="preserve"> </w:t>
+      </w:r>
+      <w:r>
+        <w:t xml:space="preserve">Impact</w:t>
+      </w:r>
+      <w:r>
+        <w:t xml:space="preserve"> </w:t>
+      </w:r>
+      <w:r>
+        <w:t xml:space="preserve">of</w:t>
+      </w:r>
+      <w:r>
+        <w:t xml:space="preserve"> </w:t>
+      </w:r>
+      <w:r>
+        <w:t xml:space="preserve">the</w:t>
+      </w:r>
+      <w:r>
+        <w:t xml:space="preserve"> </w:t>
+      </w:r>
+      <w:r>
+        <w:t xml:space="preserve">Community</w:t>
+      </w:r>
+      <w:r>
+        <w:t xml:space="preserve"> </w:t>
+      </w:r>
+      <w:r>
+        <w:t xml:space="preserve">and</w:t>
+      </w:r>
+      <w:r>
+        <w:t xml:space="preserve"> </w:t>
+      </w:r>
+      <w:r>
+        <w:t xml:space="preserve">Transit-Oriented</w:t>
+      </w:r>
+      <w:r>
+        <w:t xml:space="preserve"> </w:t>
+      </w:r>
+      <w:r>
+        <w:t xml:space="preserve">Housing</w:t>
+      </w:r>
+      <w:r>
+        <w:t xml:space="preserve"> </w:t>
+      </w:r>
+      <w:r>
+        <w:t xml:space="preserve">Development</w:t>
+      </w:r>
+      <w:r>
+        <w:t xml:space="preserve"> </w:t>
+      </w:r>
+      <w:r>
+        <w:t xml:space="preserve">Bills</w:t>
+      </w:r>
+      <w:r>
+        <w:t xml:space="preserve"> </w:t>
+      </w:r>
+      <w:r>
+        <w:t xml:space="preserve">(HB</w:t>
+      </w:r>
+      <w:r>
+        <w:t xml:space="preserve"> </w:t>
+      </w:r>
+      <w:r>
+        <w:t xml:space="preserve">2160/SB</w:t>
+      </w:r>
+      <w:r>
+        <w:t xml:space="preserve"> </w:t>
+      </w:r>
+      <w:r>
+        <w:t xml:space="preserve">6024)</w:t>
+      </w:r>
+      <w:r>
+        <w:t xml:space="preserve"> </w:t>
+      </w:r>
+      <w:r>
+        <w:t xml:space="preserve">Across</w:t>
+      </w:r>
+      <w:r>
+        <w:t xml:space="preserve"> </w:t>
+      </w:r>
+      <w:r>
+        <w:t xml:space="preserve">Washington</w:t>
+      </w:r>
+      <w:r>
+        <w:t xml:space="preserve"> </w:t>
+      </w:r>
+      <w:r>
+        <w:t xml:space="preserve">State’s</w:t>
+      </w:r>
+      <w:r>
+        <w:t xml:space="preserve"> </w:t>
+      </w:r>
+      <w:r>
+        <w:t xml:space="preserve">Central</w:t>
+      </w:r>
+      <w:r>
+        <w:t xml:space="preserve"> </w:t>
+      </w:r>
+      <w:r>
+        <w:t xml:space="preserve">Puget</w:t>
+      </w:r>
+      <w:r>
+        <w:t xml:space="preserve"> </w:t>
+      </w:r>
+      <w:r>
+        <w:t xml:space="preserve">Sound</w:t>
+      </w:r>
+      <w:r>
+        <w:t xml:space="preserve"> </w:t>
+      </w:r>
+      <w:r>
+        <w:t xml:space="preserve">Region</w:t>
       </w:r>
     </w:p>
     <w:p>
@@ -41,13 +227,13 @@
         <w:pStyle w:val="Author"/>
       </w:pPr>
       <w:r>
-        <w:t xml:space="preserve">Rowan</w:t>
-      </w:r>
-      <w:r>
-        <w:t xml:space="preserve"> </w:t>
-      </w:r>
-      <w:r>
-        <w:t xml:space="preserve">Cockett</w:t>
+        <w:t xml:space="preserve">Tiernan</w:t>
+      </w:r>
+      <w:r>
+        <w:t xml:space="preserve"> </w:t>
+      </w:r>
+      <w:r>
+        <w:t xml:space="preserve">Martin</w:t>
       </w:r>
     </w:p>
     <w:p>
@@ -71,19 +257,247 @@
         <w:pStyle w:val="Abstract"/>
       </w:pPr>
       <w:r>
-        <w:t xml:space="preserve">In</w:t>
-      </w:r>
-      <w:r>
-        <w:t xml:space="preserve"> </w:t>
-      </w:r>
-      <w:r>
-        <w:t xml:space="preserve">September</w:t>
-      </w:r>
-      <w:r>
-        <w:t xml:space="preserve"> </w:t>
-      </w:r>
-      <w:r>
-        <w:t xml:space="preserve">2021,</w:t>
+        <w:t xml:space="preserve">During</w:t>
+      </w:r>
+      <w:r>
+        <w:t xml:space="preserve"> </w:t>
+      </w:r>
+      <w:r>
+        <w:t xml:space="preserve">the</w:t>
+      </w:r>
+      <w:r>
+        <w:t xml:space="preserve"> </w:t>
+      </w:r>
+      <w:r>
+        <w:t xml:space="preserve">2024</w:t>
+      </w:r>
+      <w:r>
+        <w:t xml:space="preserve"> </w:t>
+      </w:r>
+      <w:r>
+        <w:t xml:space="preserve">legislative</w:t>
+      </w:r>
+      <w:r>
+        <w:t xml:space="preserve"> </w:t>
+      </w:r>
+      <w:r>
+        <w:t xml:space="preserve">session</w:t>
+      </w:r>
+      <w:r>
+        <w:t xml:space="preserve"> </w:t>
+      </w:r>
+      <w:r>
+        <w:t xml:space="preserve">in</w:t>
+      </w:r>
+      <w:r>
+        <w:t xml:space="preserve"> </w:t>
+      </w:r>
+      <w:r>
+        <w:t xml:space="preserve">Washington</w:t>
+      </w:r>
+      <w:r>
+        <w:t xml:space="preserve"> </w:t>
+      </w:r>
+      <w:r>
+        <w:t xml:space="preserve">State,</w:t>
+      </w:r>
+      <w:r>
+        <w:t xml:space="preserve"> </w:t>
+      </w:r>
+      <w:r>
+        <w:t xml:space="preserve">two</w:t>
+      </w:r>
+      <w:r>
+        <w:t xml:space="preserve"> </w:t>
+      </w:r>
+      <w:r>
+        <w:t xml:space="preserve">bills</w:t>
+      </w:r>
+      <w:r>
+        <w:t xml:space="preserve"> </w:t>
+      </w:r>
+      <w:r>
+        <w:t xml:space="preserve">were</w:t>
+      </w:r>
+      <w:r>
+        <w:t xml:space="preserve"> </w:t>
+      </w:r>
+      <w:r>
+        <w:t xml:space="preserve">introduced</w:t>
+      </w:r>
+      <w:r>
+        <w:t xml:space="preserve"> </w:t>
+      </w:r>
+      <w:r>
+        <w:t xml:space="preserve">in</w:t>
+      </w:r>
+      <w:r>
+        <w:t xml:space="preserve"> </w:t>
+      </w:r>
+      <w:r>
+        <w:t xml:space="preserve">both</w:t>
+      </w:r>
+      <w:r>
+        <w:t xml:space="preserve"> </w:t>
+      </w:r>
+      <w:r>
+        <w:t xml:space="preserve">the</w:t>
+      </w:r>
+      <w:r>
+        <w:t xml:space="preserve"> </w:t>
+      </w:r>
+      <w:r>
+        <w:t xml:space="preserve">House</w:t>
+      </w:r>
+      <w:r>
+        <w:t xml:space="preserve"> </w:t>
+      </w:r>
+      <w:r>
+        <w:t xml:space="preserve">and</w:t>
+      </w:r>
+      <w:r>
+        <w:t xml:space="preserve"> </w:t>
+      </w:r>
+      <w:r>
+        <w:t xml:space="preserve">the</w:t>
+      </w:r>
+      <w:r>
+        <w:t xml:space="preserve"> </w:t>
+      </w:r>
+      <w:r>
+        <w:t xml:space="preserve">Senate</w:t>
+      </w:r>
+      <w:r>
+        <w:t xml:space="preserve"> </w:t>
+      </w:r>
+      <w:r>
+        <w:t xml:space="preserve">aimed</w:t>
+      </w:r>
+      <w:r>
+        <w:t xml:space="preserve"> </w:t>
+      </w:r>
+      <w:r>
+        <w:t xml:space="preserve">at</w:t>
+      </w:r>
+      <w:r>
+        <w:t xml:space="preserve"> </w:t>
+      </w:r>
+      <w:r>
+        <w:t xml:space="preserve">promoting</w:t>
+      </w:r>
+      <w:r>
+        <w:t xml:space="preserve"> </w:t>
+      </w:r>
+      <w:r>
+        <w:t xml:space="preserve">community</w:t>
+      </w:r>
+      <w:r>
+        <w:t xml:space="preserve"> </w:t>
+      </w:r>
+      <w:r>
+        <w:t xml:space="preserve">and</w:t>
+      </w:r>
+      <w:r>
+        <w:t xml:space="preserve"> </w:t>
+      </w:r>
+      <w:r>
+        <w:t xml:space="preserve">transit-oriented</w:t>
+      </w:r>
+      <w:r>
+        <w:t xml:space="preserve"> </w:t>
+      </w:r>
+      <w:r>
+        <w:t xml:space="preserve">housing</w:t>
+      </w:r>
+      <w:r>
+        <w:t xml:space="preserve"> </w:t>
+      </w:r>
+      <w:r>
+        <w:t xml:space="preserve">development.</w:t>
+      </w:r>
+      <w:r>
+        <w:t xml:space="preserve"> </w:t>
+      </w:r>
+      <w:r>
+        <w:t xml:space="preserve">These</w:t>
+      </w:r>
+      <w:r>
+        <w:t xml:space="preserve"> </w:t>
+      </w:r>
+      <w:r>
+        <w:t xml:space="preserve">bills,</w:t>
+      </w:r>
+      <w:r>
+        <w:t xml:space="preserve"> </w:t>
+      </w:r>
+      <w:r>
+        <w:t xml:space="preserve">HB</w:t>
+      </w:r>
+      <w:r>
+        <w:t xml:space="preserve"> </w:t>
+      </w:r>
+      <w:r>
+        <w:t xml:space="preserve">2160</w:t>
+      </w:r>
+      <w:r>
+        <w:t xml:space="preserve"> </w:t>
+      </w:r>
+      <w:r>
+        <w:t xml:space="preserve">and</w:t>
+      </w:r>
+      <w:r>
+        <w:t xml:space="preserve"> </w:t>
+      </w:r>
+      <w:r>
+        <w:t xml:space="preserve">SB</w:t>
+      </w:r>
+      <w:r>
+        <w:t xml:space="preserve"> </w:t>
+      </w:r>
+      <w:r>
+        <w:t xml:space="preserve">6024,</w:t>
+      </w:r>
+      <w:r>
+        <w:t xml:space="preserve"> </w:t>
+      </w:r>
+      <w:r>
+        <w:t xml:space="preserve">propose</w:t>
+      </w:r>
+      <w:r>
+        <w:t xml:space="preserve"> </w:t>
+      </w:r>
+      <w:r>
+        <w:t xml:space="preserve">mandating</w:t>
+      </w:r>
+      <w:r>
+        <w:t xml:space="preserve"> </w:t>
+      </w:r>
+      <w:r>
+        <w:t xml:space="preserve">cities</w:t>
+      </w:r>
+      <w:r>
+        <w:t xml:space="preserve"> </w:t>
+      </w:r>
+      <w:r>
+        <w:t xml:space="preserve">to</w:t>
+      </w:r>
+      <w:r>
+        <w:t xml:space="preserve"> </w:t>
+      </w:r>
+      <w:r>
+        <w:t xml:space="preserve">permit</w:t>
+      </w:r>
+      <w:r>
+        <w:t xml:space="preserve"> </w:t>
+      </w:r>
+      <w:r>
+        <w:t xml:space="preserve">developments</w:t>
+      </w:r>
+      <w:r>
+        <w:t xml:space="preserve"> </w:t>
+      </w:r>
+      <w:r>
+        <w:t xml:space="preserve">of</w:t>
       </w:r>
       <w:r>
         <w:t xml:space="preserve"> </w:t>
@@ -95,13 +509,115 @@
         <w:t xml:space="preserve"> </w:t>
       </w:r>
       <w:r>
-        <w:t xml:space="preserve">significant</w:t>
-      </w:r>
-      <w:r>
-        <w:t xml:space="preserve"> </w:t>
-      </w:r>
-      <w:r>
-        <w:t xml:space="preserve">jump</w:t>
+        <w:t xml:space="preserve">specific</w:t>
+      </w:r>
+      <w:r>
+        <w:t xml:space="preserve"> </w:t>
+      </w:r>
+      <w:r>
+        <w:t xml:space="preserve">scale</w:t>
+      </w:r>
+      <w:r>
+        <w:t xml:space="preserve"> </w:t>
+      </w:r>
+      <w:r>
+        <w:t xml:space="preserve">within</w:t>
+      </w:r>
+      <w:r>
+        <w:t xml:space="preserve"> </w:t>
+      </w:r>
+      <w:r>
+        <w:t xml:space="preserve">certain</w:t>
+      </w:r>
+      <w:r>
+        <w:t xml:space="preserve"> </w:t>
+      </w:r>
+      <w:r>
+        <w:t xml:space="preserve">distances</w:t>
+      </w:r>
+      <w:r>
+        <w:t xml:space="preserve"> </w:t>
+      </w:r>
+      <w:r>
+        <w:t xml:space="preserve">from</w:t>
+      </w:r>
+      <w:r>
+        <w:t xml:space="preserve"> </w:t>
+      </w:r>
+      <w:r>
+        <w:t xml:space="preserve">high-capacity</w:t>
+      </w:r>
+      <w:r>
+        <w:t xml:space="preserve"> </w:t>
+      </w:r>
+      <w:r>
+        <w:t xml:space="preserve">transit</w:t>
+      </w:r>
+      <w:r>
+        <w:t xml:space="preserve"> </w:t>
+      </w:r>
+      <w:r>
+        <w:t xml:space="preserve">stops.</w:t>
+      </w:r>
+      <w:r>
+        <w:t xml:space="preserve"> </w:t>
+      </w:r>
+      <w:r>
+        <w:t xml:space="preserve">This</w:t>
+      </w:r>
+      <w:r>
+        <w:t xml:space="preserve"> </w:t>
+      </w:r>
+      <w:r>
+        <w:t xml:space="preserve">study</w:t>
+      </w:r>
+      <w:r>
+        <w:t xml:space="preserve"> </w:t>
+      </w:r>
+      <w:r>
+        <w:t xml:space="preserve">evaluates</w:t>
+      </w:r>
+      <w:r>
+        <w:t xml:space="preserve"> </w:t>
+      </w:r>
+      <w:r>
+        <w:t xml:space="preserve">the</w:t>
+      </w:r>
+      <w:r>
+        <w:t xml:space="preserve"> </w:t>
+      </w:r>
+      <w:r>
+        <w:t xml:space="preserve">extent</w:t>
+      </w:r>
+      <w:r>
+        <w:t xml:space="preserve"> </w:t>
+      </w:r>
+      <w:r>
+        <w:t xml:space="preserve">to</w:t>
+      </w:r>
+      <w:r>
+        <w:t xml:space="preserve"> </w:t>
+      </w:r>
+      <w:r>
+        <w:t xml:space="preserve">which</w:t>
+      </w:r>
+      <w:r>
+        <w:t xml:space="preserve"> </w:t>
+      </w:r>
+      <w:r>
+        <w:t xml:space="preserve">the</w:t>
+      </w:r>
+      <w:r>
+        <w:t xml:space="preserve"> </w:t>
+      </w:r>
+      <w:r>
+        <w:t xml:space="preserve">proposed</w:t>
+      </w:r>
+      <w:r>
+        <w:t xml:space="preserve"> </w:t>
+      </w:r>
+      <w:r>
+        <w:t xml:space="preserve">increases</w:t>
       </w:r>
       <w:r>
         <w:t xml:space="preserve"> </w:t>
@@ -113,19 +629,109 @@
         <w:t xml:space="preserve"> </w:t>
       </w:r>
       <w:r>
-        <w:t xml:space="preserve">seismic</w:t>
-      </w:r>
-      <w:r>
-        <w:t xml:space="preserve"> </w:t>
-      </w:r>
-      <w:r>
-        <w:t xml:space="preserve">activity</w:t>
-      </w:r>
-      <w:r>
-        <w:t xml:space="preserve"> </w:t>
-      </w:r>
-      <w:r>
-        <w:t xml:space="preserve">on</w:t>
+        <w:t xml:space="preserve">development</w:t>
+      </w:r>
+      <w:r>
+        <w:t xml:space="preserve"> </w:t>
+      </w:r>
+      <w:r>
+        <w:t xml:space="preserve">capacity</w:t>
+      </w:r>
+      <w:r>
+        <w:t xml:space="preserve"> </w:t>
+      </w:r>
+      <w:r>
+        <w:t xml:space="preserve">under</w:t>
+      </w:r>
+      <w:r>
+        <w:t xml:space="preserve"> </w:t>
+      </w:r>
+      <w:r>
+        <w:t xml:space="preserve">these</w:t>
+      </w:r>
+      <w:r>
+        <w:t xml:space="preserve"> </w:t>
+      </w:r>
+      <w:r>
+        <w:t xml:space="preserve">bills</w:t>
+      </w:r>
+      <w:r>
+        <w:t xml:space="preserve"> </w:t>
+      </w:r>
+      <w:r>
+        <w:t xml:space="preserve">exceed</w:t>
+      </w:r>
+      <w:r>
+        <w:t xml:space="preserve"> </w:t>
+      </w:r>
+      <w:r>
+        <w:t xml:space="preserve">current</w:t>
+      </w:r>
+      <w:r>
+        <w:t xml:space="preserve"> </w:t>
+      </w:r>
+      <w:r>
+        <w:t xml:space="preserve">allowances.</w:t>
+      </w:r>
+      <w:r>
+        <w:t xml:space="preserve"> </w:t>
+      </w:r>
+      <w:r>
+        <w:t xml:space="preserve">The</w:t>
+      </w:r>
+      <w:r>
+        <w:t xml:space="preserve"> </w:t>
+      </w:r>
+      <w:r>
+        <w:t xml:space="preserve">findings</w:t>
+      </w:r>
+      <w:r>
+        <w:t xml:space="preserve"> </w:t>
+      </w:r>
+      <w:r>
+        <w:t xml:space="preserve">indicate</w:t>
+      </w:r>
+      <w:r>
+        <w:t xml:space="preserve"> </w:t>
+      </w:r>
+      <w:r>
+        <w:t xml:space="preserve">a</w:t>
+      </w:r>
+      <w:r>
+        <w:t xml:space="preserve"> </w:t>
+      </w:r>
+      <w:r>
+        <w:t xml:space="preserve">substantial</w:t>
+      </w:r>
+      <w:r>
+        <w:t xml:space="preserve"> </w:t>
+      </w:r>
+      <w:r>
+        <w:t xml:space="preserve">enhancement</w:t>
+      </w:r>
+      <w:r>
+        <w:t xml:space="preserve"> </w:t>
+      </w:r>
+      <w:r>
+        <w:t xml:space="preserve">in</w:t>
+      </w:r>
+      <w:r>
+        <w:t xml:space="preserve"> </w:t>
+      </w:r>
+      <w:r>
+        <w:t xml:space="preserve">development</w:t>
+      </w:r>
+      <w:r>
+        <w:t xml:space="preserve"> </w:t>
+      </w:r>
+      <w:r>
+        <w:t xml:space="preserve">potential</w:t>
+      </w:r>
+      <w:r>
+        <w:t xml:space="preserve"> </w:t>
+      </w:r>
+      <w:r>
+        <w:t xml:space="preserve">for</w:t>
       </w:r>
       <w:r>
         <w:t xml:space="preserve"> </w:t>
@@ -137,7 +743,7 @@
         <w:t xml:space="preserve"> </w:t>
       </w:r>
       <w:r>
-        <w:t xml:space="preserve">island</w:t>
+        <w:t xml:space="preserve">majority</w:t>
       </w:r>
       <w:r>
         <w:t xml:space="preserve"> </w:t>
@@ -149,37 +755,133 @@
         <w:t xml:space="preserve"> </w:t>
       </w:r>
       <w:r>
-        <w:t xml:space="preserve">La</w:t>
-      </w:r>
-      <w:r>
-        <w:t xml:space="preserve"> </w:t>
-      </w:r>
-      <w:r>
-        <w:t xml:space="preserve">Palma</w:t>
-      </w:r>
-      <w:r>
-        <w:t xml:space="preserve"> </w:t>
-      </w:r>
-      <w:r>
-        <w:t xml:space="preserve">(Canary</w:t>
-      </w:r>
-      <w:r>
-        <w:t xml:space="preserve"> </w:t>
-      </w:r>
-      <w:r>
-        <w:t xml:space="preserve">Islands,</w:t>
-      </w:r>
-      <w:r>
-        <w:t xml:space="preserve"> </w:t>
-      </w:r>
-      <w:r>
-        <w:t xml:space="preserve">Spain)</w:t>
-      </w:r>
-      <w:r>
-        <w:t xml:space="preserve"> </w:t>
-      </w:r>
-      <w:r>
-        <w:t xml:space="preserve">signaled</w:t>
+        <w:t xml:space="preserve">areas</w:t>
+      </w:r>
+      <w:r>
+        <w:t xml:space="preserve"> </w:t>
+      </w:r>
+      <w:r>
+        <w:t xml:space="preserve">within</w:t>
+      </w:r>
+      <w:r>
+        <w:t xml:space="preserve"> </w:t>
+      </w:r>
+      <w:r>
+        <w:t xml:space="preserve">walking</w:t>
+      </w:r>
+      <w:r>
+        <w:t xml:space="preserve"> </w:t>
+      </w:r>
+      <w:r>
+        <w:t xml:space="preserve">distance</w:t>
+      </w:r>
+      <w:r>
+        <w:t xml:space="preserve"> </w:t>
+      </w:r>
+      <w:r>
+        <w:t xml:space="preserve">of</w:t>
+      </w:r>
+      <w:r>
+        <w:t xml:space="preserve"> </w:t>
+      </w:r>
+      <w:r>
+        <w:t xml:space="preserve">transit</w:t>
+      </w:r>
+      <w:r>
+        <w:t xml:space="preserve"> </w:t>
+      </w:r>
+      <w:r>
+        <w:t xml:space="preserve">stops.</w:t>
+      </w:r>
+      <w:r>
+        <w:t xml:space="preserve"> </w:t>
+      </w:r>
+      <w:r>
+        <w:t xml:space="preserve">Specifically,</w:t>
+      </w:r>
+      <w:r>
+        <w:t xml:space="preserve"> </w:t>
+      </w:r>
+      <w:r>
+        <w:t xml:space="preserve">for</w:t>
+      </w:r>
+      <w:r>
+        <w:t xml:space="preserve"> </w:t>
+      </w:r>
+      <w:r>
+        <w:t xml:space="preserve">land</w:t>
+      </w:r>
+      <w:r>
+        <w:t xml:space="preserve"> </w:t>
+      </w:r>
+      <w:r>
+        <w:t xml:space="preserve">that</w:t>
+      </w:r>
+      <w:r>
+        <w:t xml:space="preserve"> </w:t>
+      </w:r>
+      <w:r>
+        <w:t xml:space="preserve">is</w:t>
+      </w:r>
+      <w:r>
+        <w:t xml:space="preserve"> </w:t>
+      </w:r>
+      <w:r>
+        <w:t xml:space="preserve">developable</w:t>
+      </w:r>
+      <w:r>
+        <w:t xml:space="preserve"> </w:t>
+      </w:r>
+      <w:r>
+        <w:t xml:space="preserve">and</w:t>
+      </w:r>
+      <w:r>
+        <w:t xml:space="preserve"> </w:t>
+      </w:r>
+      <w:r>
+        <w:t xml:space="preserve">presently</w:t>
+      </w:r>
+      <w:r>
+        <w:t xml:space="preserve"> </w:t>
+      </w:r>
+      <w:r>
+        <w:t xml:space="preserve">zoned</w:t>
+      </w:r>
+      <w:r>
+        <w:t xml:space="preserve"> </w:t>
+      </w:r>
+      <w:r>
+        <w:t xml:space="preserve">for</w:t>
+      </w:r>
+      <w:r>
+        <w:t xml:space="preserve"> </w:t>
+      </w:r>
+      <w:r>
+        <w:t xml:space="preserve">lower</w:t>
+      </w:r>
+      <w:r>
+        <w:t xml:space="preserve"> </w:t>
+      </w:r>
+      <w:r>
+        <w:t xml:space="preserve">development</w:t>
+      </w:r>
+      <w:r>
+        <w:t xml:space="preserve"> </w:t>
+      </w:r>
+      <w:r>
+        <w:t xml:space="preserve">capacity</w:t>
+      </w:r>
+      <w:r>
+        <w:t xml:space="preserve"> </w:t>
+      </w:r>
+      <w:r>
+        <w:t xml:space="preserve">than</w:t>
+      </w:r>
+      <w:r>
+        <w:t xml:space="preserve"> </w:t>
+      </w:r>
+      <w:r>
+        <w:t xml:space="preserve">what</w:t>
       </w:r>
       <w:r>
         <w:t xml:space="preserve"> </w:t>
@@ -191,7 +893,85 @@
         <w:t xml:space="preserve"> </w:t>
       </w:r>
       <w:r>
-        <w:t xml:space="preserve">start</w:t>
+        <w:t xml:space="preserve">bills</w:t>
+      </w:r>
+      <w:r>
+        <w:t xml:space="preserve"> </w:t>
+      </w:r>
+      <w:r>
+        <w:t xml:space="preserve">propose,</w:t>
+      </w:r>
+      <w:r>
+        <w:t xml:space="preserve"> </w:t>
+      </w:r>
+      <w:r>
+        <w:t xml:space="preserve">the</w:t>
+      </w:r>
+      <w:r>
+        <w:t xml:space="preserve"> </w:t>
+      </w:r>
+      <w:r>
+        <w:t xml:space="preserve">average</w:t>
+      </w:r>
+      <w:r>
+        <w:t xml:space="preserve"> </w:t>
+      </w:r>
+      <w:r>
+        <w:t xml:space="preserve">increase</w:t>
+      </w:r>
+      <w:r>
+        <w:t xml:space="preserve"> </w:t>
+      </w:r>
+      <w:r>
+        <w:t xml:space="preserve">in</w:t>
+      </w:r>
+      <w:r>
+        <w:t xml:space="preserve"> </w:t>
+      </w:r>
+      <w:r>
+        <w:t xml:space="preserve">capacity</w:t>
+      </w:r>
+      <w:r>
+        <w:t xml:space="preserve"> </w:t>
+      </w:r>
+      <w:r>
+        <w:t xml:space="preserve">is</w:t>
+      </w:r>
+      <w:r>
+        <w:t xml:space="preserve"> </w:t>
+      </w:r>
+      <w:r>
+        <w:t xml:space="preserve">projected</w:t>
+      </w:r>
+      <w:r>
+        <w:t xml:space="preserve"> </w:t>
+      </w:r>
+      <w:r>
+        <w:t xml:space="preserve">to</w:t>
+      </w:r>
+      <w:r>
+        <w:t xml:space="preserve"> </w:t>
+      </w:r>
+      <w:r>
+        <w:t xml:space="preserve">be</w:t>
+      </w:r>
+      <w:r>
+        <w:t xml:space="preserve"> </w:t>
+      </w:r>
+      <w:r>
+        <w:t xml:space="preserve">+1.35</w:t>
+      </w:r>
+      <w:r>
+        <w:t xml:space="preserve"> </w:t>
+      </w:r>
+      <w:r>
+        <w:t xml:space="preserve">in</w:t>
+      </w:r>
+      <w:r>
+        <w:t xml:space="preserve"> </w:t>
+      </w:r>
+      <w:r>
+        <w:t xml:space="preserve">terms</w:t>
       </w:r>
       <w:r>
         <w:t xml:space="preserve"> </w:t>
@@ -203,151 +983,25 @@
         <w:t xml:space="preserve"> </w:t>
       </w:r>
       <w:r>
-        <w:t xml:space="preserve">a</w:t>
-      </w:r>
-      <w:r>
-        <w:t xml:space="preserve"> </w:t>
-      </w:r>
-      <w:r>
-        <w:t xml:space="preserve">volcanic</w:t>
-      </w:r>
-      <w:r>
-        <w:t xml:space="preserve"> </w:t>
-      </w:r>
-      <w:r>
-        <w:t xml:space="preserve">crisis</w:t>
-      </w:r>
-      <w:r>
-        <w:t xml:space="preserve"> </w:t>
-      </w:r>
-      <w:r>
-        <w:t xml:space="preserve">that</w:t>
-      </w:r>
-      <w:r>
-        <w:t xml:space="preserve"> </w:t>
-      </w:r>
-      <w:r>
-        <w:t xml:space="preserve">still</w:t>
-      </w:r>
-      <w:r>
-        <w:t xml:space="preserve"> </w:t>
-      </w:r>
-      <w:r>
-        <w:t xml:space="preserve">continues</w:t>
-      </w:r>
-      <w:r>
-        <w:t xml:space="preserve"> </w:t>
-      </w:r>
-      <w:r>
-        <w:t xml:space="preserve">at</w:t>
-      </w:r>
-      <w:r>
-        <w:t xml:space="preserve"> </w:t>
-      </w:r>
-      <w:r>
-        <w:t xml:space="preserve">the</w:t>
-      </w:r>
-      <w:r>
-        <w:t xml:space="preserve"> </w:t>
-      </w:r>
-      <w:r>
-        <w:t xml:space="preserve">time</w:t>
-      </w:r>
-      <w:r>
-        <w:t xml:space="preserve"> </w:t>
-      </w:r>
-      <w:r>
-        <w:t xml:space="preserve">of</w:t>
-      </w:r>
-      <w:r>
-        <w:t xml:space="preserve"> </w:t>
-      </w:r>
-      <w:r>
-        <w:t xml:space="preserve">writing.</w:t>
-      </w:r>
-      <w:r>
-        <w:t xml:space="preserve"> </w:t>
-      </w:r>
-      <w:r>
-        <w:t xml:space="preserve">Earthquake</w:t>
-      </w:r>
-      <w:r>
-        <w:t xml:space="preserve"> </w:t>
-      </w:r>
-      <w:r>
-        <w:t xml:space="preserve">data</w:t>
-      </w:r>
-      <w:r>
-        <w:t xml:space="preserve"> </w:t>
-      </w:r>
-      <w:r>
-        <w:t xml:space="preserve">is</w:t>
-      </w:r>
-      <w:r>
-        <w:t xml:space="preserve"> </w:t>
-      </w:r>
-      <w:r>
-        <w:t xml:space="preserve">continually</w:t>
-      </w:r>
-      <w:r>
-        <w:t xml:space="preserve"> </w:t>
-      </w:r>
-      <w:r>
-        <w:t xml:space="preserve">collected</w:t>
-      </w:r>
-      <w:r>
-        <w:t xml:space="preserve"> </w:t>
-      </w:r>
-      <w:r>
-        <w:t xml:space="preserve">and</w:t>
-      </w:r>
-      <w:r>
-        <w:t xml:space="preserve"> </w:t>
-      </w:r>
-      <w:r>
-        <w:t xml:space="preserve">published</w:t>
-      </w:r>
-      <w:r>
-        <w:t xml:space="preserve"> </w:t>
-      </w:r>
-      <w:r>
-        <w:t xml:space="preserve">by</w:t>
-      </w:r>
-      <w:r>
-        <w:t xml:space="preserve"> </w:t>
-      </w:r>
-      <w:r>
-        <w:t xml:space="preserve">the</w:t>
-      </w:r>
-      <w:r>
-        <w:t xml:space="preserve"> </w:t>
-      </w:r>
-      <w:r>
-        <w:t xml:space="preserve">Instituto</w:t>
-      </w:r>
-      <w:r>
-        <w:t xml:space="preserve"> </w:t>
-      </w:r>
-      <w:r>
-        <w:t xml:space="preserve">Geográphico</w:t>
-      </w:r>
-      <w:r>
-        <w:t xml:space="preserve"> </w:t>
-      </w:r>
-      <w:r>
-        <w:t xml:space="preserve">Nacional</w:t>
-      </w:r>
-      <w:r>
-        <w:t xml:space="preserve"> </w:t>
-      </w:r>
-      <w:r>
-        <w:t xml:space="preserve">(IGN).</w:t>
-      </w:r>
-      <w:r>
-        <w:t xml:space="preserve"> </w:t>
-      </w:r>
-      <w:r>
-        <w:t xml:space="preserve">…</w:t>
+        <w:t xml:space="preserve">floor</w:t>
+      </w:r>
+      <w:r>
+        <w:t xml:space="preserve"> </w:t>
+      </w:r>
+      <w:r>
+        <w:t xml:space="preserve">area</w:t>
+      </w:r>
+      <w:r>
+        <w:t xml:space="preserve"> </w:t>
+      </w:r>
+      <w:r>
+        <w:t xml:space="preserve">ratio</w:t>
+      </w:r>
+      <w:r>
+        <w:t xml:space="preserve"> </w:t>
+      </w:r>
+      <w:r>
+        <w:t xml:space="preserve">(FAR).</w:t>
       </w:r>
     </w:p>
     <w:bookmarkStart w:id="37" w:name="introduction"/>
@@ -1325,27 +1979,47 @@
       </w:r>
     </w:p>
     <w:bookmarkEnd w:id="38"/>
-    <w:bookmarkStart w:id="39" w:name="conclusion"/>
+    <w:bookmarkStart w:id="39" w:name="results"/>
     <w:p>
       <w:pPr>
         <w:pStyle w:val="Heading2"/>
       </w:pPr>
       <w:r>
-        <w:t xml:space="preserve">3 Conclusion</w:t>
+        <w:t xml:space="preserve">3 Results</w:t>
       </w:r>
     </w:p>
     <w:bookmarkEnd w:id="39"/>
-    <w:bookmarkStart w:id="43" w:name="references"/>
+    <w:bookmarkStart w:id="40" w:name="discussion"/>
     <w:p>
       <w:pPr>
         <w:pStyle w:val="Heading2"/>
       </w:pPr>
       <w:r>
+        <w:t xml:space="preserve">4 Discussion</w:t>
+      </w:r>
+    </w:p>
+    <w:bookmarkEnd w:id="40"/>
+    <w:bookmarkStart w:id="41" w:name="conclusion"/>
+    <w:p>
+      <w:pPr>
+        <w:pStyle w:val="Heading2"/>
+      </w:pPr>
+      <w:r>
+        <w:t xml:space="preserve">5 Conclusion</w:t>
+      </w:r>
+    </w:p>
+    <w:bookmarkEnd w:id="41"/>
+    <w:bookmarkStart w:id="45" w:name="references"/>
+    <w:p>
+      <w:pPr>
+        <w:pStyle w:val="Heading2"/>
+      </w:pPr>
+      <w:r>
         <w:t xml:space="preserve">References</w:t>
       </w:r>
     </w:p>
-    <w:bookmarkStart w:id="42" w:name="refs"/>
-    <w:bookmarkStart w:id="41" w:name="ref-marrero2019"/>
+    <w:bookmarkStart w:id="44" w:name="refs"/>
+    <w:bookmarkStart w:id="43" w:name="ref-marrero2019"/>
     <w:p>
       <w:pPr>
         <w:pStyle w:val="Bibliography"/>
@@ -1408,7 +2082,7 @@
       <w:r>
         <w:t xml:space="preserve"> </w:t>
       </w:r>
-      <w:hyperlink r:id="rId40">
+      <w:hyperlink r:id="rId42">
         <w:r>
           <w:rPr>
             <w:rStyle w:val="Hyperlink"/>
@@ -1420,9 +2094,9 @@
         <w:t xml:space="preserve">.</w:t>
       </w:r>
     </w:p>
-    <w:bookmarkEnd w:id="41"/>
-    <w:bookmarkEnd w:id="42"/>
     <w:bookmarkEnd w:id="43"/>
+    <w:bookmarkEnd w:id="44"/>
+    <w:bookmarkEnd w:id="45"/>
     <w:sectPr/>
   </w:body>
 </w:document>

--- a/index.docx
+++ b/index.docx
@@ -2722,7 +2722,6 @@
     <w:rPr>
       <w:color w:val="003b4f"/>
       <w:shd w:val="clear" w:fill="f1f3f5"/>
-      <w:b/>
     </w:rPr>
   </w:style>
   <w:style w:type="character" w:customStyle="1" w:styleId="DataTypeTok">
@@ -2877,7 +2876,6 @@
     <w:rPr>
       <w:color w:val="003b4f"/>
       <w:shd w:val="clear" w:fill="f1f3f5"/>
-      <w:b/>
     </w:rPr>
   </w:style>
   <w:style w:type="character" w:customStyle="1" w:styleId="OperatorTok">

--- a/index.docx
+++ b/index.docx
@@ -7,13 +7,13 @@
         <w:pStyle w:val="Title"/>
       </w:pPr>
       <w:r>
-        <w:t xml:space="preserve">Enhancing</w:t>
-      </w:r>
-      <w:r>
-        <w:t xml:space="preserve"> </w:t>
-      </w:r>
-      <w:r>
-        <w:t xml:space="preserve">Urban</w:t>
+        <w:t xml:space="preserve">Unlocking</w:t>
+      </w:r>
+      <w:r>
+        <w:t xml:space="preserve"> </w:t>
+      </w:r>
+      <w:r>
+        <w:t xml:space="preserve">Smart</w:t>
       </w:r>
       <w:r>
         <w:t xml:space="preserve"> </w:t>

--- a/index.docx
+++ b/index.docx
@@ -31,7 +31,7 @@
         <w:t xml:space="preserve"> </w:t>
       </w:r>
       <w:r>
-        <w:t xml:space="preserve">Effect</w:t>
+        <w:t xml:space="preserve">Effects</w:t>
       </w:r>
       <w:r>
         <w:t xml:space="preserve"> </w:t>
@@ -67,7 +67,7 @@
         <w:t xml:space="preserve"> </w:t>
       </w:r>
       <w:r>
-        <w:t xml:space="preserve">in</w:t>
+        <w:t xml:space="preserve">on</w:t>
       </w:r>
       <w:r>
         <w:t xml:space="preserve"> </w:t>
@@ -2009,17 +2009,27 @@
       </w:r>
     </w:p>
     <w:bookmarkEnd w:id="41"/>
-    <w:bookmarkStart w:id="45" w:name="references"/>
+    <w:bookmarkStart w:id="42" w:name="acknowledgments"/>
     <w:p>
       <w:pPr>
         <w:pStyle w:val="Heading2"/>
       </w:pPr>
       <w:r>
+        <w:t xml:space="preserve">6 Acknowledgments</w:t>
+      </w:r>
+    </w:p>
+    <w:bookmarkEnd w:id="42"/>
+    <w:bookmarkStart w:id="46" w:name="references"/>
+    <w:p>
+      <w:pPr>
+        <w:pStyle w:val="Heading2"/>
+      </w:pPr>
+      <w:r>
         <w:t xml:space="preserve">References</w:t>
       </w:r>
     </w:p>
-    <w:bookmarkStart w:id="44" w:name="refs"/>
-    <w:bookmarkStart w:id="43" w:name="ref-marrero2019"/>
+    <w:bookmarkStart w:id="45" w:name="refs"/>
+    <w:bookmarkStart w:id="44" w:name="ref-marrero2019"/>
     <w:p>
       <w:pPr>
         <w:pStyle w:val="Bibliography"/>
@@ -2082,7 +2092,7 @@
       <w:r>
         <w:t xml:space="preserve"> </w:t>
       </w:r>
-      <w:hyperlink r:id="rId42">
+      <w:hyperlink r:id="rId43">
         <w:r>
           <w:rPr>
             <w:rStyle w:val="Hyperlink"/>
@@ -2094,9 +2104,9 @@
         <w:t xml:space="preserve">.</w:t>
       </w:r>
     </w:p>
-    <w:bookmarkEnd w:id="43"/>
     <w:bookmarkEnd w:id="44"/>
     <w:bookmarkEnd w:id="45"/>
+    <w:bookmarkEnd w:id="46"/>
     <w:sectPr/>
   </w:body>
 </w:document>

--- a/index.docx
+++ b/index.docx
@@ -1004,7 +1004,7 @@
         <w:t xml:space="preserve">(FAR).</w:t>
       </w:r>
     </w:p>
-    <w:bookmarkStart w:id="37" w:name="introduction"/>
+    <w:bookmarkStart w:id="25" w:name="introduction"/>
     <w:p>
       <w:pPr>
         <w:pStyle w:val="Heading2"/>
@@ -1015,1098 +1015,144 @@
     </w:p>
     <w:p>
       <w:pPr>
-        <w:pStyle w:val="FirstParagraph"/>
-      </w:pPr>
-      <w:r>
-        <w:rPr>
-          <w:vertAlign w:val="subscript"/>
-        </w:rPr>
-        <w:t xml:space="preserve">Source:</w:t>
-      </w:r>
-      <w:r>
-        <w:rPr>
-          <w:vertAlign w:val="subscript"/>
-        </w:rPr>
-        <w:t xml:space="preserve"> </w:t>
-      </w:r>
-      <w:hyperlink r:id="rId20">
-        <w:r>
-          <w:rPr>
-            <w:rStyle w:val="Hyperlink"/>
-            <w:vertAlign w:val="subscript"/>
-          </w:rPr>
-          <w:t xml:space="preserve">Article Notebook</w:t>
-        </w:r>
-      </w:hyperlink>
-    </w:p>
-    <w:bookmarkStart w:id="25" w:name="cell-fig-timeline"/>
-    <w:tbl>
-      <w:tblPr>
-        <w:tblStyle w:val="Table"/>
-        <w:tblW w:type="pct" w:w="5000"/>
-        <w:tblLook w:firstRow="0" w:lastRow="0" w:firstColumn="0" w:lastColumn="0" w:noHBand="0" w:noVBand="0" w:val="0000"/>
-        <w:jc w:val="start"/>
-        <w:tblLayout w:type="fixed"/>
-      </w:tblPr>
-      <w:tblGrid>
-        <w:gridCol w:w="7920"/>
-      </w:tblGrid>
-      <w:tr>
-        <w:tc>
-          <w:tcPr/>
-          <w:bookmarkStart w:id="24" w:name="fig-timeline"/>
-          <w:p>
-            <w:pPr>
-              <w:pStyle w:val="Compact"/>
-              <w:jc w:val="center"/>
-            </w:pPr>
-            <w:r>
-              <w:drawing>
-                <wp:inline>
-                  <wp:extent cx="5334000" cy="1333500"/>
-                  <wp:effectExtent b="0" l="0" r="0" t="0"/>
-                  <wp:docPr descr="" title="" id="22" name="Picture"/>
-                  <a:graphic>
-                    <a:graphicData uri="http://schemas.openxmlformats.org/drawingml/2006/picture">
-                      <pic:pic>
-                        <pic:nvPicPr>
-                          <pic:cNvPr descr="index_files/figure-docx/fig-timeline-1.png" id="23" name="Picture"/>
-                          <pic:cNvPicPr>
-                            <a:picLocks noChangeArrowheads="1" noChangeAspect="1"/>
-                          </pic:cNvPicPr>
-                        </pic:nvPicPr>
-                        <pic:blipFill>
-                          <a:blip r:embed="rId21"/>
-                          <a:stretch>
-                            <a:fillRect/>
-                          </a:stretch>
-                        </pic:blipFill>
-                        <pic:spPr bwMode="auto">
-                          <a:xfrm>
-                            <a:off x="0" y="0"/>
-                            <a:ext cx="5334000" cy="1333500"/>
-                          </a:xfrm>
-                          <a:prstGeom prst="rect">
-                            <a:avLst/>
-                          </a:prstGeom>
-                          <a:noFill/>
-                          <a:ln w="9525">
-                            <a:noFill/>
-                            <a:headEnd/>
-                            <a:tailEnd/>
-                          </a:ln>
-                        </pic:spPr>
-                      </pic:pic>
-                    </a:graphicData>
-                  </a:graphic>
-                </wp:inline>
-              </w:drawing>
-            </w:r>
-          </w:p>
-          <w:p>
-            <w:pPr>
-              <w:jc w:val="center"/>
-            </w:pPr>
-            <w:pPr>
-              <w:jc w:val="start"/>
-              <w:spacing w:before="200"/>
-              <w:pStyle w:val="ImageCaption"/>
-            </w:pPr>
-            <w:r>
-              <w:t xml:space="preserve">Figure 1: Timeline of recent earthquakes on La Palma</w:t>
-            </w:r>
-          </w:p>
-          <w:bookmarkEnd w:id="24"/>
-        </w:tc>
-      </w:tr>
-    </w:tbl>
-    <w:p>
-      <w:pPr>
-        <w:pStyle w:val="BodyText"/>
-      </w:pPr>
-      <w:r>
-        <w:rPr>
-          <w:vertAlign w:val="subscript"/>
-        </w:rPr>
-        <w:t xml:space="preserve">Source:</w:t>
-      </w:r>
-      <w:r>
-        <w:rPr>
-          <w:vertAlign w:val="subscript"/>
-        </w:rPr>
-        <w:t xml:space="preserve"> </w:t>
-      </w:r>
-      <w:hyperlink r:id="rId20">
-        <w:r>
-          <w:rPr>
-            <w:rStyle w:val="Hyperlink"/>
-            <w:vertAlign w:val="subscript"/>
-          </w:rPr>
-          <w:t xml:space="preserve">Article Notebook</w:t>
-        </w:r>
-      </w:hyperlink>
-    </w:p>
-    <w:bookmarkEnd w:id="25"/>
-    <w:p>
-      <w:pPr>
-        <w:pStyle w:val="BodyText"/>
-      </w:pPr>
-      <w:r>
-        <w:rPr>
-          <w:vertAlign w:val="subscript"/>
-        </w:rPr>
-        <w:t xml:space="preserve">Source:</w:t>
-      </w:r>
-      <w:r>
-        <w:rPr>
-          <w:vertAlign w:val="subscript"/>
-        </w:rPr>
-        <w:t xml:space="preserve"> </w:t>
-      </w:r>
-      <w:hyperlink r:id="rId20">
-        <w:r>
-          <w:rPr>
-            <w:rStyle w:val="Hyperlink"/>
-            <w:vertAlign w:val="subscript"/>
-          </w:rPr>
-          <w:t xml:space="preserve">Article Notebook</w:t>
-        </w:r>
-      </w:hyperlink>
+        <w:pStyle w:val="CaptionedFigure"/>
+      </w:pPr>
+      <w:r>
+        <w:drawing>
+          <wp:inline>
+            <wp:extent cx="5334000" cy="3557736"/>
+            <wp:effectExtent b="0" l="0" r="0" t="0"/>
+            <wp:docPr descr="Clemens Vasters from Viersen, Germany, CC BY 2.0, via Wikimedia Commons" title="" id="21" name="Picture"/>
+            <a:graphic>
+              <a:graphicData uri="http://schemas.openxmlformats.org/drawingml/2006/picture">
+                <pic:pic>
+                  <pic:nvPicPr>
+                    <pic:cNvPr descr="images/seattle-aerial-wikicommons.jpg" id="22" name="Picture"/>
+                    <pic:cNvPicPr>
+                      <a:picLocks noChangeArrowheads="1" noChangeAspect="1"/>
+                    </pic:cNvPicPr>
+                  </pic:nvPicPr>
+                  <pic:blipFill>
+                    <a:blip r:embed="rId20"/>
+                    <a:stretch>
+                      <a:fillRect/>
+                    </a:stretch>
+                  </pic:blipFill>
+                  <pic:spPr bwMode="auto">
+                    <a:xfrm>
+                      <a:off x="0" y="0"/>
+                      <a:ext cx="5334000" cy="3557736"/>
+                    </a:xfrm>
+                    <a:prstGeom prst="rect">
+                      <a:avLst/>
+                    </a:prstGeom>
+                    <a:noFill/>
+                    <a:ln w="9525">
+                      <a:noFill/>
+                      <a:headEnd/>
+                      <a:tailEnd/>
+                    </a:ln>
+                  </pic:spPr>
+                </pic:pic>
+              </a:graphicData>
+            </a:graphic>
+          </wp:inline>
+        </w:drawing>
+      </w:r>
     </w:p>
     <w:p>
       <w:pPr>
-        <w:pStyle w:val="BodyText"/>
-      </w:pPr>
-      <w:r>
-        <w:t xml:space="preserve">Based on data up to and including 1971, eruptions on La Palma happen every 79.8 years on average.</w:t>
-      </w:r>
-    </w:p>
-    <w:p>
-      <w:pPr>
-        <w:pStyle w:val="BodyText"/>
-      </w:pPr>
-      <w:r>
-        <w:t xml:space="preserve">Studies of the magma systems feeding the volcano, such as</w:t>
-      </w:r>
-      <w:r>
-        <w:t xml:space="preserve"> </w:t>
-      </w:r>
-      <w:r>
-        <w:t xml:space="preserve">Marrero et al. (2019)</w:t>
-      </w:r>
-      <w:r>
-        <w:t xml:space="preserve">, have proposed that there are two main magma reservoirs feeding the Cumbre Vieja volcano; one in the mantle (30-40km depth) which charges and in turn feeds a shallower crustal reservoir (10-20km depth).</w:t>
-      </w:r>
-    </w:p>
-    <w:p>
-      <w:pPr>
-        <w:pStyle w:val="BodyText"/>
-      </w:pPr>
-      <w:r>
-        <w:t xml:space="preserve">Eight eruptions have been recorded since the late 1400s (</w:t>
-      </w:r>
-      <w:hyperlink w:anchor="fig-timeline">
+        <w:pStyle w:val="ImageCaption"/>
+      </w:pPr>
+      <w:hyperlink r:id="rId23">
         <w:r>
           <w:rPr>
             <w:rStyle w:val="Hyperlink"/>
           </w:rPr>
-          <w:t xml:space="preserve">Figure 1</w:t>
+          <w:t xml:space="preserve">Clemens Vasters from Viersen, Germany</w:t>
         </w:r>
       </w:hyperlink>
       <w:r>
-        <w:t xml:space="preserve">).</w:t>
-      </w:r>
-    </w:p>
-    <w:p>
-      <w:pPr>
-        <w:pStyle w:val="BodyText"/>
-      </w:pPr>
-      <w:r>
-        <w:t xml:space="preserve">Data and methods are discussed in</w:t>
-      </w:r>
-      <w:r>
-        <w:t xml:space="preserve"> </w:t>
-      </w:r>
-      <w:hyperlink w:anchor="sec-data-methods">
+        <w:t xml:space="preserve">,</w:t>
+      </w:r>
+      <w:r>
+        <w:t xml:space="preserve"> </w:t>
+      </w:r>
+      <w:hyperlink r:id="rId24">
         <w:r>
           <w:rPr>
             <w:rStyle w:val="Hyperlink"/>
           </w:rPr>
-          <w:t xml:space="preserve">Section 2</w:t>
+          <w:t xml:space="preserve">CC BY 2.0</w:t>
         </w:r>
       </w:hyperlink>
       <w:r>
-        <w:t xml:space="preserve">.</w:t>
+        <w:t xml:space="preserve">, via Wikimedia Commons</w:t>
       </w:r>
     </w:p>
+    <w:bookmarkEnd w:id="25"/>
+    <w:bookmarkStart w:id="26" w:name="sec-data-methods"/>
     <w:p>
       <w:pPr>
-        <w:pStyle w:val="BodyText"/>
-      </w:pPr>
-      <w:r>
-        <w:t xml:space="preserve">Let</w:t>
-      </w:r>
-      <w:r>
-        <w:t xml:space="preserve"> </w:t>
-      </w:r>
-      <m:oMath>
-        <m:r>
-          <m:t>x</m:t>
-        </m:r>
-      </m:oMath>
-      <w:r>
-        <w:t xml:space="preserve"> </w:t>
-      </w:r>
-      <w:r>
-        <w:t xml:space="preserve">denote the number of eruptions in a year. Then,</w:t>
-      </w:r>
-      <w:r>
-        <w:t xml:space="preserve"> </w:t>
-      </w:r>
-      <m:oMath>
-        <m:r>
-          <m:t>x</m:t>
-        </m:r>
-      </m:oMath>
-      <w:r>
-        <w:t xml:space="preserve"> </w:t>
-      </w:r>
-      <w:r>
-        <w:t xml:space="preserve">can be modeled by a Poisson distribution</w:t>
+        <w:pStyle w:val="Heading2"/>
+      </w:pPr>
+      <w:r>
+        <w:t xml:space="preserve">2 Data &amp; Methods</w:t>
       </w:r>
     </w:p>
+    <w:bookmarkEnd w:id="26"/>
+    <w:bookmarkStart w:id="27" w:name="results"/>
     <w:p>
       <w:pPr>
-        <w:pStyle w:val="BodyText"/>
-      </w:pPr>
-      <w:bookmarkStart w:id="26" w:name="eq-poisson"/>
-      <m:oMathPara>
-        <m:oMathParaPr>
-          <m:jc m:val="center"/>
-        </m:oMathParaPr>
-        <m:oMath>
-          <m:r>
-            <m:t>p</m:t>
-          </m:r>
-          <m:d>
-            <m:dPr>
-              <m:begChr m:val="("/>
-              <m:endChr m:val=")"/>
-              <m:sepChr m:val=""/>
-              <m:grow/>
-            </m:dPr>
-            <m:e>
-              <m:r>
-                <m:t>x</m:t>
-              </m:r>
-            </m:e>
-          </m:d>
-          <m:r>
-            <m:rPr>
-              <m:sty m:val="p"/>
-            </m:rPr>
-            <m:t>=</m:t>
-          </m:r>
-          <m:f>
-            <m:fPr>
-              <m:type m:val="bar"/>
-            </m:fPr>
-            <m:num>
-              <m:sSup>
-                <m:e>
-                  <m:r>
-                    <m:t>e</m:t>
-                  </m:r>
-                </m:e>
-                <m:sup>
-                  <m:r>
-                    <m:rPr>
-                      <m:sty m:val="p"/>
-                    </m:rPr>
-                    <m:t>−</m:t>
-                  </m:r>
-                  <m:r>
-                    <m:t>λ</m:t>
-                  </m:r>
-                </m:sup>
-              </m:sSup>
-              <m:sSup>
-                <m:e>
-                  <m:r>
-                    <m:t>λ</m:t>
-                  </m:r>
-                </m:e>
-                <m:sup>
-                  <m:r>
-                    <m:t>x</m:t>
-                  </m:r>
-                </m:sup>
-              </m:sSup>
-            </m:num>
-            <m:den>
-              <m:r>
-                <m:t>x</m:t>
-              </m:r>
-              <m:r>
-                <m:rPr>
-                  <m:sty m:val="p"/>
-                </m:rPr>
-                <m:t>!</m:t>
-              </m:r>
-            </m:den>
-          </m:f>
-          <m:r>
-            <m:t>  </m:t>
-          </m:r>
-          <m:d>
-            <m:dPr>
-              <m:begChr m:val="("/>
-              <m:endChr m:val=")"/>
-              <m:sepChr m:val=""/>
-              <m:grow/>
-            </m:dPr>
-            <m:e>
-              <m:r>
-                <m:t>1</m:t>
-              </m:r>
-            </m:e>
-          </m:d>
-        </m:oMath>
-      </m:oMathPara>
-      <w:bookmarkEnd w:id="26"/>
+        <w:pStyle w:val="Heading2"/>
+      </w:pPr>
+      <w:r>
+        <w:t xml:space="preserve">3 Results</w:t>
+      </w:r>
     </w:p>
+    <w:bookmarkEnd w:id="27"/>
+    <w:bookmarkStart w:id="28" w:name="discussion"/>
     <w:p>
       <w:pPr>
-        <w:pStyle w:val="FirstParagraph"/>
-      </w:pPr>
-      <w:r>
-        <w:t xml:space="preserve">where</w:t>
-      </w:r>
-      <w:r>
-        <w:t xml:space="preserve"> </w:t>
-      </w:r>
-      <m:oMath>
-        <m:r>
-          <m:t>λ</m:t>
-        </m:r>
-      </m:oMath>
-      <w:r>
-        <w:t xml:space="preserve"> </w:t>
-      </w:r>
-      <w:r>
-        <w:t xml:space="preserve">is the rate of eruptions per year. Using</w:t>
-      </w:r>
-      <w:r>
-        <w:t xml:space="preserve"> </w:t>
-      </w:r>
-      <w:hyperlink w:anchor="eq-poisson">
-        <w:r>
-          <w:rPr>
-            <w:rStyle w:val="Hyperlink"/>
-          </w:rPr>
-          <w:t xml:space="preserve">Equation 1</w:t>
-        </w:r>
-      </w:hyperlink>
-      <w:r>
-        <w:t xml:space="preserve">, the probability of an eruption in the next</w:t>
-      </w:r>
-      <w:r>
-        <w:t xml:space="preserve"> </w:t>
-      </w:r>
-      <m:oMath>
-        <m:r>
-          <m:t>t</m:t>
-        </m:r>
-      </m:oMath>
-      <w:r>
-        <w:t xml:space="preserve"> </w:t>
-      </w:r>
-      <w:r>
-        <w:t xml:space="preserve">years can be calculated.</w:t>
+        <w:pStyle w:val="Heading2"/>
+      </w:pPr>
+      <w:r>
+        <w:t xml:space="preserve">4 Discussion</w:t>
       </w:r>
     </w:p>
-    <w:tbl>
-      <w:tblPr>
-        <w:tblStyle w:val="Table"/>
-        <w:tblW w:type="pct" w:w="5000"/>
-        <w:tblLook w:firstRow="0" w:lastRow="0" w:firstColumn="0" w:lastColumn="0" w:noHBand="0" w:noVBand="0" w:val="0000"/>
-        <w:jc w:val="start"/>
-        <w:tblLayout w:type="fixed"/>
-      </w:tblPr>
-      <w:tblGrid>
-        <w:gridCol w:w="7920"/>
-      </w:tblGrid>
-      <w:tr>
-        <w:tc>
-          <w:tcPr/>
-          <w:bookmarkStart w:id="27" w:name="tbl-history"/>
-          <w:p>
-            <w:pPr>
-              <w:jc w:val="center"/>
-            </w:pPr>
-            <w:pPr>
-              <w:jc w:val="start"/>
-              <w:spacing w:before="200"/>
-              <w:pStyle w:val="ImageCaption"/>
-            </w:pPr>
-            <w:r>
-              <w:t xml:space="preserve">Table 1: Recent historic eruptions on La Palma</w:t>
-            </w:r>
-          </w:p>
-          <w:tbl>
-            <w:tblPr>
-              <w:tblStyle w:val="Table"/>
-              <w:tblW w:type="auto" w:w="0"/>
-              <w:tblLook w:firstRow="1" w:lastRow="0" w:firstColumn="0" w:lastColumn="0" w:noHBand="0" w:noVBand="0" w:val="0020"/>
-              <w:jc w:val="start"/>
-            </w:tblPr>
-            <w:tblGrid>
-              <w:gridCol w:w="3960"/>
-              <w:gridCol w:w="3960"/>
-            </w:tblGrid>
-            <w:tr>
-              <w:trPr>
-                <w:tblHeader w:val="true"/>
-              </w:trPr>
-              <w:tc>
-                <w:tcPr/>
-                <w:p>
-                  <w:pPr>
-                    <w:pStyle w:val="Compact"/>
-                    <w:jc w:val="left"/>
-                    <w:jc w:val="center"/>
-                  </w:pPr>
-                  <w:r>
-                    <w:t xml:space="preserve">Name</w:t>
-                  </w:r>
-                </w:p>
-              </w:tc>
-              <w:tc>
-                <w:tcPr/>
-                <w:p>
-                  <w:pPr>
-                    <w:pStyle w:val="Compact"/>
-                    <w:jc w:val="left"/>
-                    <w:jc w:val="center"/>
-                  </w:pPr>
-                  <w:r>
-                    <w:t xml:space="preserve">Year</w:t>
-                  </w:r>
-                </w:p>
-              </w:tc>
-            </w:tr>
-            <w:tr>
-              <w:tc>
-                <w:tcPr/>
-                <w:p>
-                  <w:pPr>
-                    <w:pStyle w:val="Compact"/>
-                    <w:jc w:val="left"/>
-                    <w:jc w:val="center"/>
-                  </w:pPr>
-                  <w:r>
-                    <w:t xml:space="preserve">Current</w:t>
-                  </w:r>
-                </w:p>
-              </w:tc>
-              <w:tc>
-                <w:tcPr/>
-                <w:p>
-                  <w:pPr>
-                    <w:pStyle w:val="Compact"/>
-                    <w:jc w:val="left"/>
-                    <w:jc w:val="center"/>
-                  </w:pPr>
-                  <w:r>
-                    <w:t xml:space="preserve">2021</w:t>
-                  </w:r>
-                </w:p>
-              </w:tc>
-            </w:tr>
-            <w:tr>
-              <w:tc>
-                <w:tcPr/>
-                <w:p>
-                  <w:pPr>
-                    <w:pStyle w:val="Compact"/>
-                    <w:jc w:val="left"/>
-                    <w:jc w:val="center"/>
-                  </w:pPr>
-                  <w:r>
-                    <w:t xml:space="preserve">Teneguía</w:t>
-                  </w:r>
-                </w:p>
-              </w:tc>
-              <w:tc>
-                <w:tcPr/>
-                <w:p>
-                  <w:pPr>
-                    <w:pStyle w:val="Compact"/>
-                    <w:jc w:val="left"/>
-                    <w:jc w:val="center"/>
-                  </w:pPr>
-                  <w:r>
-                    <w:t xml:space="preserve">1971</w:t>
-                  </w:r>
-                </w:p>
-              </w:tc>
-            </w:tr>
-            <w:tr>
-              <w:tc>
-                <w:tcPr/>
-                <w:p>
-                  <w:pPr>
-                    <w:pStyle w:val="Compact"/>
-                    <w:jc w:val="left"/>
-                    <w:jc w:val="center"/>
-                  </w:pPr>
-                  <w:r>
-                    <w:t xml:space="preserve">Nambroque</w:t>
-                  </w:r>
-                </w:p>
-              </w:tc>
-              <w:tc>
-                <w:tcPr/>
-                <w:p>
-                  <w:pPr>
-                    <w:pStyle w:val="Compact"/>
-                    <w:jc w:val="left"/>
-                    <w:jc w:val="center"/>
-                  </w:pPr>
-                  <w:r>
-                    <w:t xml:space="preserve">1949</w:t>
-                  </w:r>
-                </w:p>
-              </w:tc>
-            </w:tr>
-            <w:tr>
-              <w:tc>
-                <w:tcPr/>
-                <w:p>
-                  <w:pPr>
-                    <w:pStyle w:val="Compact"/>
-                    <w:jc w:val="left"/>
-                    <w:jc w:val="center"/>
-                  </w:pPr>
-                  <w:r>
-                    <w:t xml:space="preserve">El Charco</w:t>
-                  </w:r>
-                </w:p>
-              </w:tc>
-              <w:tc>
-                <w:tcPr/>
-                <w:p>
-                  <w:pPr>
-                    <w:pStyle w:val="Compact"/>
-                    <w:jc w:val="left"/>
-                    <w:jc w:val="center"/>
-                  </w:pPr>
-                  <w:r>
-                    <w:t xml:space="preserve">1712</w:t>
-                  </w:r>
-                </w:p>
-              </w:tc>
-            </w:tr>
-            <w:tr>
-              <w:tc>
-                <w:tcPr/>
-                <w:p>
-                  <w:pPr>
-                    <w:pStyle w:val="Compact"/>
-                    <w:jc w:val="left"/>
-                    <w:jc w:val="center"/>
-                  </w:pPr>
-                  <w:r>
-                    <w:t xml:space="preserve">Volcán San Antonio</w:t>
-                  </w:r>
-                </w:p>
-              </w:tc>
-              <w:tc>
-                <w:tcPr/>
-                <w:p>
-                  <w:pPr>
-                    <w:pStyle w:val="Compact"/>
-                    <w:jc w:val="left"/>
-                    <w:jc w:val="center"/>
-                  </w:pPr>
-                  <w:r>
-                    <w:t xml:space="preserve">1677</w:t>
-                  </w:r>
-                </w:p>
-              </w:tc>
-            </w:tr>
-            <w:tr>
-              <w:tc>
-                <w:tcPr/>
-                <w:p>
-                  <w:pPr>
-                    <w:pStyle w:val="Compact"/>
-                    <w:jc w:val="left"/>
-                    <w:jc w:val="center"/>
-                  </w:pPr>
-                  <w:r>
-                    <w:t xml:space="preserve">Volcán San Martin</w:t>
-                  </w:r>
-                </w:p>
-              </w:tc>
-              <w:tc>
-                <w:tcPr/>
-                <w:p>
-                  <w:pPr>
-                    <w:pStyle w:val="Compact"/>
-                    <w:jc w:val="left"/>
-                    <w:jc w:val="center"/>
-                  </w:pPr>
-                  <w:r>
-                    <w:t xml:space="preserve">1646</w:t>
-                  </w:r>
-                </w:p>
-              </w:tc>
-            </w:tr>
-            <w:tr>
-              <w:tc>
-                <w:tcPr/>
-                <w:p>
-                  <w:pPr>
-                    <w:pStyle w:val="Compact"/>
-                    <w:jc w:val="left"/>
-                    <w:jc w:val="center"/>
-                  </w:pPr>
-                  <w:r>
-                    <w:t xml:space="preserve">Tajuya near El Paso</w:t>
-                  </w:r>
-                </w:p>
-              </w:tc>
-              <w:tc>
-                <w:tcPr/>
-                <w:p>
-                  <w:pPr>
-                    <w:pStyle w:val="Compact"/>
-                    <w:jc w:val="left"/>
-                    <w:jc w:val="center"/>
-                  </w:pPr>
-                  <w:r>
-                    <w:t xml:space="preserve">1585</w:t>
-                  </w:r>
-                </w:p>
-              </w:tc>
-            </w:tr>
-            <w:tr>
-              <w:tc>
-                <w:tcPr/>
-                <w:p>
-                  <w:pPr>
-                    <w:pStyle w:val="Compact"/>
-                    <w:jc w:val="left"/>
-                    <w:jc w:val="center"/>
-                  </w:pPr>
-                  <w:r>
-                    <w:t xml:space="preserve">Montaña Quemada</w:t>
-                  </w:r>
-                </w:p>
-              </w:tc>
-              <w:tc>
-                <w:tcPr/>
-                <w:p>
-                  <w:pPr>
-                    <w:pStyle w:val="Compact"/>
-                    <w:jc w:val="left"/>
-                    <w:jc w:val="center"/>
-                  </w:pPr>
-                  <w:r>
-                    <w:t xml:space="preserve">1492</w:t>
-                  </w:r>
-                </w:p>
-              </w:tc>
-            </w:tr>
-          </w:tbl>
-          <w:bookmarkEnd w:id="27"/>
-          <w:p/>
-        </w:tc>
-      </w:tr>
-    </w:tbl>
+    <w:bookmarkEnd w:id="28"/>
+    <w:bookmarkStart w:id="29" w:name="conclusion"/>
     <w:p>
       <w:pPr>
-        <w:pStyle w:val="BodyText"/>
-      </w:pPr>
-      <w:hyperlink w:anchor="tbl-history">
-        <w:r>
-          <w:rPr>
-            <w:rStyle w:val="Hyperlink"/>
-          </w:rPr>
-          <w:t xml:space="preserve">Table 1</w:t>
-        </w:r>
-      </w:hyperlink>
-      <w:r>
-        <w:t xml:space="preserve"> </w:t>
-      </w:r>
-      <w:r>
-        <w:t xml:space="preserve">summarises the eruptions recorded since the colonization of the islands by Europeans in the late 1400s.</w:t>
+        <w:pStyle w:val="Heading2"/>
+      </w:pPr>
+      <w:r>
+        <w:t xml:space="preserve">5 Conclusion</w:t>
       </w:r>
     </w:p>
-    <w:tbl>
-      <w:tblPr>
-        <w:tblStyle w:val="Table"/>
-        <w:tblW w:type="pct" w:w="5000"/>
-        <w:tblLook w:firstRow="0" w:lastRow="0" w:firstColumn="0" w:lastColumn="0" w:noHBand="0" w:noVBand="0" w:val="0000"/>
-        <w:jc w:val="start"/>
-        <w:tblLayout w:type="fixed"/>
-      </w:tblPr>
-      <w:tblGrid>
-        <w:gridCol w:w="7920"/>
-      </w:tblGrid>
-      <w:tr>
-        <w:tc>
-          <w:tcPr/>
-          <w:bookmarkStart w:id="31" w:name="fig-map"/>
-          <w:p>
-            <w:pPr>
-              <w:pStyle w:val="Compact"/>
-              <w:jc w:val="center"/>
-            </w:pPr>
-            <w:r>
-              <w:drawing>
-                <wp:inline>
-                  <wp:extent cx="5334000" cy="2369740"/>
-                  <wp:effectExtent b="0" l="0" r="0" t="0"/>
-                  <wp:docPr descr="" title="" id="29" name="Picture"/>
-                  <a:graphic>
-                    <a:graphicData uri="http://schemas.openxmlformats.org/drawingml/2006/picture">
-                      <pic:pic>
-                        <pic:nvPicPr>
-                          <pic:cNvPr descr="images/la-palma-map.png" id="30" name="Picture"/>
-                          <pic:cNvPicPr>
-                            <a:picLocks noChangeArrowheads="1" noChangeAspect="1"/>
-                          </pic:cNvPicPr>
-                        </pic:nvPicPr>
-                        <pic:blipFill>
-                          <a:blip r:embed="rId28"/>
-                          <a:stretch>
-                            <a:fillRect/>
-                          </a:stretch>
-                        </pic:blipFill>
-                        <pic:spPr bwMode="auto">
-                          <a:xfrm>
-                            <a:off x="0" y="0"/>
-                            <a:ext cx="5334000" cy="2369740"/>
-                          </a:xfrm>
-                          <a:prstGeom prst="rect">
-                            <a:avLst/>
-                          </a:prstGeom>
-                          <a:noFill/>
-                          <a:ln w="9525">
-                            <a:noFill/>
-                            <a:headEnd/>
-                            <a:tailEnd/>
-                          </a:ln>
-                        </pic:spPr>
-                      </pic:pic>
-                    </a:graphicData>
-                  </a:graphic>
-                </wp:inline>
-              </w:drawing>
-            </w:r>
-          </w:p>
-          <w:p>
-            <w:pPr>
-              <w:jc w:val="center"/>
-            </w:pPr>
-            <w:pPr>
-              <w:jc w:val="start"/>
-              <w:spacing w:before="200"/>
-              <w:pStyle w:val="ImageCaption"/>
-            </w:pPr>
-            <w:r>
-              <w:t xml:space="preserve">Figure 2: Map of La Palma</w:t>
-            </w:r>
-          </w:p>
-          <w:bookmarkEnd w:id="31"/>
-        </w:tc>
-      </w:tr>
-    </w:tbl>
+    <w:bookmarkEnd w:id="29"/>
+    <w:bookmarkStart w:id="30" w:name="acknowledgments"/>
     <w:p>
       <w:pPr>
-        <w:pStyle w:val="BodyText"/>
-      </w:pPr>
-      <w:r>
-        <w:t xml:space="preserve">La Palma is one of the west most islands in the Volcanic Archipelago of the Canary Islands (</w:t>
-      </w:r>
-      <w:hyperlink w:anchor="fig-map">
-        <w:r>
-          <w:rPr>
-            <w:rStyle w:val="Hyperlink"/>
-          </w:rPr>
-          <w:t xml:space="preserve">Figure 2</w:t>
-        </w:r>
-      </w:hyperlink>
-      <w:r>
-        <w:t xml:space="preserve">).</w:t>
+        <w:pStyle w:val="Heading2"/>
+      </w:pPr>
+      <w:r>
+        <w:t xml:space="preserve">6 Acknowledgments</w:t>
       </w:r>
     </w:p>
-    <w:tbl>
-      <w:tblPr>
-        <w:tblStyle w:val="Table"/>
-        <w:tblW w:type="pct" w:w="5000"/>
-        <w:tblLook w:firstRow="0" w:lastRow="0" w:firstColumn="0" w:lastColumn="0" w:noHBand="0" w:noVBand="0" w:val="0000"/>
-        <w:jc w:val="start"/>
-        <w:tblLayout w:type="fixed"/>
-      </w:tblPr>
-      <w:tblGrid>
-        <w:gridCol w:w="7920"/>
-      </w:tblGrid>
-      <w:tr>
-        <w:tc>
-          <w:tcPr/>
-          <w:bookmarkStart w:id="35" w:name="fig-spatial-plot"/>
-          <w:p>
-            <w:pPr>
-              <w:pStyle w:val="Compact"/>
-              <w:jc w:val="center"/>
-            </w:pPr>
-            <w:r>
-              <w:drawing>
-                <wp:inline>
-                  <wp:extent cx="5334000" cy="3810000"/>
-                  <wp:effectExtent b="0" l="0" r="0" t="0"/>
-                  <wp:docPr descr="" title="" id="33" name="Picture"/>
-                  <a:graphic>
-                    <a:graphicData uri="http://schemas.openxmlformats.org/drawingml/2006/picture">
-                      <pic:pic>
-                        <pic:nvPicPr>
-                          <pic:cNvPr descr="index_files/figure-docx/notebooks-explore-earthquakes-fig-spatial-plot-output-1.png" id="34" name="Picture"/>
-                          <pic:cNvPicPr>
-                            <a:picLocks noChangeArrowheads="1" noChangeAspect="1"/>
-                          </pic:cNvPicPr>
-                        </pic:nvPicPr>
-                        <pic:blipFill>
-                          <a:blip r:embed="rId32"/>
-                          <a:stretch>
-                            <a:fillRect/>
-                          </a:stretch>
-                        </pic:blipFill>
-                        <pic:spPr bwMode="auto">
-                          <a:xfrm>
-                            <a:off x="0" y="0"/>
-                            <a:ext cx="5334000" cy="3810000"/>
-                          </a:xfrm>
-                          <a:prstGeom prst="rect">
-                            <a:avLst/>
-                          </a:prstGeom>
-                          <a:noFill/>
-                          <a:ln w="9525">
-                            <a:noFill/>
-                            <a:headEnd/>
-                            <a:tailEnd/>
-                          </a:ln>
-                        </pic:spPr>
-                      </pic:pic>
-                    </a:graphicData>
-                  </a:graphic>
-                </wp:inline>
-              </w:drawing>
-            </w:r>
-          </w:p>
-          <w:p>
-            <w:pPr>
-              <w:jc w:val="center"/>
-            </w:pPr>
-            <w:pPr>
-              <w:jc w:val="start"/>
-              <w:spacing w:before="200"/>
-              <w:pStyle w:val="ImageCaption"/>
-            </w:pPr>
-            <w:r>
-              <w:t xml:space="preserve">Figure 3: Locations of earthquakes on La Palma since 2017</w:t>
-            </w:r>
-          </w:p>
-          <w:bookmarkEnd w:id="35"/>
-        </w:tc>
-      </w:tr>
-    </w:tbl>
+    <w:bookmarkEnd w:id="30"/>
+    <w:bookmarkStart w:id="32" w:name="references"/>
     <w:p>
       <w:pPr>
-        <w:pStyle w:val="BodyText"/>
-      </w:pPr>
-      <w:r>
-        <w:rPr>
-          <w:vertAlign w:val="subscript"/>
-        </w:rPr>
-        <w:t xml:space="preserve">Source:</w:t>
-      </w:r>
-      <w:r>
-        <w:rPr>
-          <w:vertAlign w:val="subscript"/>
-        </w:rPr>
-        <w:t xml:space="preserve"> </w:t>
-      </w:r>
-      <w:hyperlink r:id="rId36">
-        <w:r>
-          <w:rPr>
-            <w:rStyle w:val="Hyperlink"/>
-            <w:vertAlign w:val="subscript"/>
-          </w:rPr>
-          <w:t xml:space="preserve">Explore Earthquakes</w:t>
-        </w:r>
-      </w:hyperlink>
+        <w:pStyle w:val="Heading2"/>
+      </w:pPr>
+      <w:r>
+        <w:t xml:space="preserve">References</w:t>
+      </w:r>
     </w:p>
-    <w:p>
-      <w:pPr>
-        <w:pStyle w:val="BodyText"/>
-      </w:pPr>
-      <w:hyperlink w:anchor="fig-spatial-plot">
-        <w:r>
-          <w:rPr>
-            <w:rStyle w:val="Hyperlink"/>
-          </w:rPr>
-          <w:t xml:space="preserve">Figure 3</w:t>
-        </w:r>
-      </w:hyperlink>
-      <w:r>
-        <w:t xml:space="preserve"> </w:t>
-      </w:r>
-      <w:r>
-        <w:t xml:space="preserve">shows the location of recent Earthquakes on La Palma.</w:t>
-      </w:r>
-    </w:p>
-    <w:bookmarkEnd w:id="37"/>
-    <w:bookmarkStart w:id="38" w:name="sec-data-methods"/>
-    <w:p>
-      <w:pPr>
-        <w:pStyle w:val="Heading2"/>
-      </w:pPr>
-      <w:r>
-        <w:t xml:space="preserve">2 Data &amp; Methods</w:t>
-      </w:r>
-    </w:p>
-    <w:bookmarkEnd w:id="38"/>
-    <w:bookmarkStart w:id="39" w:name="results"/>
-    <w:p>
-      <w:pPr>
-        <w:pStyle w:val="Heading2"/>
-      </w:pPr>
-      <w:r>
-        <w:t xml:space="preserve">3 Results</w:t>
-      </w:r>
-    </w:p>
-    <w:bookmarkEnd w:id="39"/>
-    <w:bookmarkStart w:id="40" w:name="discussion"/>
-    <w:p>
-      <w:pPr>
-        <w:pStyle w:val="Heading2"/>
-      </w:pPr>
-      <w:r>
-        <w:t xml:space="preserve">4 Discussion</w:t>
-      </w:r>
-    </w:p>
-    <w:bookmarkEnd w:id="40"/>
-    <w:bookmarkStart w:id="41" w:name="conclusion"/>
-    <w:p>
-      <w:pPr>
-        <w:pStyle w:val="Heading2"/>
-      </w:pPr>
-      <w:r>
-        <w:t xml:space="preserve">5 Conclusion</w:t>
-      </w:r>
-    </w:p>
-    <w:bookmarkEnd w:id="41"/>
-    <w:bookmarkStart w:id="42" w:name="acknowledgments"/>
-    <w:p>
-      <w:pPr>
-        <w:pStyle w:val="Heading2"/>
-      </w:pPr>
-      <w:r>
-        <w:t xml:space="preserve">6 Acknowledgments</w:t>
-      </w:r>
-    </w:p>
-    <w:bookmarkEnd w:id="42"/>
-    <w:bookmarkStart w:id="46" w:name="references"/>
-    <w:p>
-      <w:pPr>
-        <w:pStyle w:val="Heading2"/>
-      </w:pPr>
-      <w:r>
-        <w:t xml:space="preserve">References</w:t>
-      </w:r>
-    </w:p>
-    <w:bookmarkStart w:id="45" w:name="refs"/>
-    <w:bookmarkStart w:id="44" w:name="ref-marrero2019"/>
-    <w:p>
-      <w:pPr>
-        <w:pStyle w:val="Bibliography"/>
-      </w:pPr>
-      <w:r>
-        <w:t xml:space="preserve">Marrero, José, Alicia García, Manuel Berrocoso, Ángeles Llinares, Antonio Rodríguez-Losada, and R. Ortiz. 2019.</w:t>
-      </w:r>
-      <w:r>
-        <w:t xml:space="preserve"> </w:t>
-      </w:r>
-      <w:r>
-        <w:t xml:space="preserve">“Strategies for the Development of Volcanic Hazard Maps in Monogenetic Volcanic Fields: The Example of</w:t>
-      </w:r>
-      <w:r>
-        <w:t xml:space="preserve"> </w:t>
-      </w:r>
-      <w:r>
-        <w:t xml:space="preserve">La</w:t>
-      </w:r>
-      <w:r>
-        <w:t xml:space="preserve"> </w:t>
-      </w:r>
-      <w:r>
-        <w:t xml:space="preserve">Palma</w:t>
-      </w:r>
-      <w:r>
-        <w:t xml:space="preserve"> </w:t>
-      </w:r>
-      <w:r>
-        <w:t xml:space="preserve">(</w:t>
-      </w:r>
-      <w:r>
-        <w:t xml:space="preserve">Canary</w:t>
-      </w:r>
-      <w:r>
-        <w:t xml:space="preserve"> </w:t>
-      </w:r>
-      <w:r>
-        <w:t xml:space="preserve">Islands</w:t>
-      </w:r>
-      <w:r>
-        <w:t xml:space="preserve">).”</w:t>
-      </w:r>
-      <w:r>
-        <w:t xml:space="preserve"> </w:t>
-      </w:r>
-      <w:r>
-        <w:rPr>
-          <w:iCs/>
-          <w:i/>
-        </w:rPr>
-        <w:t xml:space="preserve">Journal of Applied Volcanology</w:t>
-      </w:r>
-      <w:r>
-        <w:t xml:space="preserve"> </w:t>
-      </w:r>
-      <w:r>
-        <w:t xml:space="preserve">8 (July).</w:t>
-      </w:r>
-      <w:r>
-        <w:t xml:space="preserve"> </w:t>
-      </w:r>
-      <w:hyperlink r:id="rId43">
-        <w:r>
-          <w:rPr>
-            <w:rStyle w:val="Hyperlink"/>
-          </w:rPr>
-          <w:t xml:space="preserve">https://doi.org/10.1186/s13617-019-0085-5</w:t>
-        </w:r>
-      </w:hyperlink>
-      <w:r>
-        <w:t xml:space="preserve">.</w:t>
-      </w:r>
-    </w:p>
-    <w:bookmarkEnd w:id="44"/>
-    <w:bookmarkEnd w:id="45"/>
-    <w:bookmarkEnd w:id="46"/>
+    <w:bookmarkStart w:id="31" w:name="refs"/>
+    <w:bookmarkEnd w:id="31"/>
+    <w:bookmarkEnd w:id="32"/>
     <w:sectPr/>
   </w:body>
 </w:document>

--- a/index.docx
+++ b/index.docx
@@ -1141,7 +1141,7 @@
       </w:r>
     </w:p>
     <w:bookmarkEnd w:id="30"/>
-    <w:bookmarkStart w:id="32" w:name="references"/>
+    <w:bookmarkStart w:id="31" w:name="references"/>
     <w:p>
       <w:pPr>
         <w:pStyle w:val="Heading2"/>
@@ -1150,9 +1150,7 @@
         <w:t xml:space="preserve">References</w:t>
       </w:r>
     </w:p>
-    <w:bookmarkStart w:id="31" w:name="refs"/>
     <w:bookmarkEnd w:id="31"/>
-    <w:bookmarkEnd w:id="32"/>
     <w:sectPr/>
   </w:body>
 </w:document>

--- a/index.docx
+++ b/index.docx
@@ -1022,7 +1022,7 @@
           <wp:inline>
             <wp:extent cx="5334000" cy="3557736"/>
             <wp:effectExtent b="0" l="0" r="0" t="0"/>
-            <wp:docPr descr="Clemens Vasters from Viersen, Germany, CC BY 2.0, via Wikimedia Commons" title="" id="21" name="Picture"/>
+            <wp:docPr descr="Mercer Island, Seattle, and Kitsap County | Photo courtesy of Clemens Vasters from Viersen, Germany, CC BY 2.0, via Wikimedia Commons" title="" id="21" name="Picture"/>
             <a:graphic>
               <a:graphicData uri="http://schemas.openxmlformats.org/drawingml/2006/picture">
                 <pic:pic>
@@ -1064,6 +1064,12 @@
       <w:pPr>
         <w:pStyle w:val="ImageCaption"/>
       </w:pPr>
+      <w:r>
+        <w:t xml:space="preserve">Mercer Island, Seattle, and Kitsap County | Photo courtesy of</w:t>
+      </w:r>
+      <w:r>
+        <w:t xml:space="preserve"> </w:t>
+      </w:r>
       <w:hyperlink r:id="rId23">
         <w:r>
           <w:rPr>

--- a/index.docx
+++ b/index.docx
@@ -165,19 +165,31 @@
         <w:t xml:space="preserve"> </w:t>
       </w:r>
       <w:r>
-        <w:t xml:space="preserve">(HB</w:t>
-      </w:r>
-      <w:r>
-        <w:t xml:space="preserve"> </w:t>
-      </w:r>
-      <w:r>
-        <w:t xml:space="preserve">2160/SB</w:t>
-      </w:r>
-      <w:r>
-        <w:t xml:space="preserve"> </w:t>
-      </w:r>
-      <w:r>
-        <w:t xml:space="preserve">6024)</w:t>
+        <w:t xml:space="preserve">HB</w:t>
+      </w:r>
+      <w:r>
+        <w:t xml:space="preserve"> </w:t>
+      </w:r>
+      <w:r>
+        <w:t xml:space="preserve">2160</w:t>
+      </w:r>
+      <w:r>
+        <w:t xml:space="preserve"> </w:t>
+      </w:r>
+      <w:r>
+        <w:t xml:space="preserve">and</w:t>
+      </w:r>
+      <w:r>
+        <w:t xml:space="preserve"> </w:t>
+      </w:r>
+      <w:r>
+        <w:t xml:space="preserve">SB</w:t>
+      </w:r>
+      <w:r>
+        <w:t xml:space="preserve"> </w:t>
+      </w:r>
+      <w:r>
+        <w:t xml:space="preserve">6024</w:t>
       </w:r>
       <w:r>
         <w:t xml:space="preserve"> </w:t>
@@ -1004,7 +1016,33 @@
         <w:t xml:space="preserve">(FAR).</w:t>
       </w:r>
     </w:p>
-    <w:bookmarkStart w:id="25" w:name="introduction"/>
+    <w:bookmarkStart w:id="20" w:name="acknowledgments"/>
+    <w:p>
+      <w:pPr>
+        <w:pStyle w:val="Heading2"/>
+      </w:pPr>
+      <w:r>
+        <w:t xml:space="preserve">Acknowledgments</w:t>
+      </w:r>
+    </w:p>
+    <w:p>
+      <w:pPr>
+        <w:pStyle w:val="FirstParagraph"/>
+      </w:pPr>
+      <w:r>
+        <w:t xml:space="preserve">The authors received no financial support for the research, authorship, and/or publication of this article.</w:t>
+      </w:r>
+    </w:p>
+    <w:p>
+      <w:pPr>
+        <w:pStyle w:val="BodyText"/>
+      </w:pPr>
+      <w:r>
+        <w:t xml:space="preserve">Thanks to Yonah Freemark from the Urban Institute for providing zoning district data. Thanks to Lauren Engel, Carol Naito, and Robin Koskey from the Puget Sound Regional Council for sharing their agency’s own analysis of HB 2160/SB 6024. Thanks to Noha Mahgoub from the Office of Governor Jay Inslee for providing feedback and guidance.</w:t>
+      </w:r>
+    </w:p>
+    <w:bookmarkEnd w:id="20"/>
+    <w:bookmarkStart w:id="24" w:name="introduction"/>
     <w:p>
       <w:pPr>
         <w:pStyle w:val="Heading2"/>
@@ -1022,18 +1060,18 @@
           <wp:inline>
             <wp:extent cx="5334000" cy="3557736"/>
             <wp:effectExtent b="0" l="0" r="0" t="0"/>
-            <wp:docPr descr="Mercer Island, Seattle, and Kitsap County | Photo courtesy of Clemens Vasters from Viersen, Germany, CC BY 2.0, via Wikimedia Commons" title="" id="21" name="Picture"/>
+            <wp:docPr descr="Central Puget Sound | Photo courtesy of Clemens Vasters from Viersen, Germany, CC BY 2.0, via Wikimedia Commons" title="" id="22" name="Picture"/>
             <a:graphic>
               <a:graphicData uri="http://schemas.openxmlformats.org/drawingml/2006/picture">
                 <pic:pic>
                   <pic:nvPicPr>
-                    <pic:cNvPr descr="images/seattle-aerial-wikicommons.jpg" id="22" name="Picture"/>
+                    <pic:cNvPr descr="images/seattle-aerial-wikicommons.jpg" id="23" name="Picture"/>
                     <pic:cNvPicPr>
                       <a:picLocks noChangeArrowheads="1" noChangeAspect="1"/>
                     </pic:cNvPicPr>
                   </pic:nvPicPr>
                   <pic:blipFill>
-                    <a:blip r:embed="rId20"/>
+                    <a:blip r:embed="rId21"/>
                     <a:stretch>
                       <a:fillRect/>
                     </a:stretch>
@@ -1065,12 +1103,12 @@
         <w:pStyle w:val="ImageCaption"/>
       </w:pPr>
       <w:r>
-        <w:t xml:space="preserve">Mercer Island, Seattle, and Kitsap County | Photo courtesy of</w:t>
-      </w:r>
-      <w:r>
-        <w:t xml:space="preserve"> </w:t>
-      </w:r>
-      <w:hyperlink r:id="rId23">
+        <w:t xml:space="preserve">Central Puget Sound | Photo courtesy of</w:t>
+      </w:r>
+      <w:r>
+        <w:t xml:space="preserve"> </w:t>
+      </w:r>
+      <w:hyperlink w:anchor="X6589fc6ab0dc82cf12099d1c2d40ab994e8410c">
         <w:r>
           <w:rPr>
             <w:rStyle w:val="Hyperlink"/>
@@ -1084,7 +1122,7 @@
       <w:r>
         <w:t xml:space="preserve"> </w:t>
       </w:r>
-      <w:hyperlink r:id="rId24">
+      <w:hyperlink w:anchor="X6589fc6ab0dc82cf12099d1c2d40ab994e8410c">
         <w:r>
           <w:rPr>
             <w:rStyle w:val="Hyperlink"/>
@@ -1096,67 +1134,75 @@
         <w:t xml:space="preserve">, via Wikimedia Commons</w:t>
       </w:r>
     </w:p>
+    <w:p>
+      <w:pPr>
+        <w:pStyle w:val="BodyText"/>
+      </w:pPr>
+      <w:r>
+        <w:t xml:space="preserve">Introduction text.</w:t>
+      </w:r>
+    </w:p>
+    <w:bookmarkEnd w:id="24"/>
+    <w:bookmarkStart w:id="25" w:name="sec-data-methods"/>
+    <w:p>
+      <w:pPr>
+        <w:pStyle w:val="Heading2"/>
+      </w:pPr>
+      <w:r>
+        <w:t xml:space="preserve">2 Data &amp; Methods</w:t>
+      </w:r>
+    </w:p>
     <w:bookmarkEnd w:id="25"/>
-    <w:bookmarkStart w:id="26" w:name="sec-data-methods"/>
+    <w:bookmarkStart w:id="26" w:name="results"/>
     <w:p>
       <w:pPr>
         <w:pStyle w:val="Heading2"/>
       </w:pPr>
       <w:r>
-        <w:t xml:space="preserve">2 Data &amp; Methods</w:t>
+        <w:t xml:space="preserve">3 Results</w:t>
       </w:r>
     </w:p>
     <w:bookmarkEnd w:id="26"/>
-    <w:bookmarkStart w:id="27" w:name="results"/>
+    <w:bookmarkStart w:id="27" w:name="discussion"/>
     <w:p>
       <w:pPr>
         <w:pStyle w:val="Heading2"/>
       </w:pPr>
       <w:r>
-        <w:t xml:space="preserve">3 Results</w:t>
+        <w:t xml:space="preserve">4 Discussion</w:t>
       </w:r>
     </w:p>
     <w:bookmarkEnd w:id="27"/>
-    <w:bookmarkStart w:id="28" w:name="discussion"/>
+    <w:bookmarkStart w:id="28" w:name="conclusion"/>
     <w:p>
       <w:pPr>
         <w:pStyle w:val="Heading2"/>
       </w:pPr>
       <w:r>
-        <w:t xml:space="preserve">4 Discussion</w:t>
+        <w:t xml:space="preserve">5 Conclusion</w:t>
       </w:r>
     </w:p>
     <w:bookmarkEnd w:id="28"/>
-    <w:bookmarkStart w:id="29" w:name="conclusion"/>
+    <w:bookmarkStart w:id="29" w:name="notes"/>
     <w:p>
       <w:pPr>
         <w:pStyle w:val="Heading2"/>
       </w:pPr>
       <w:r>
-        <w:t xml:space="preserve">5 Conclusion</w:t>
+        <w:t xml:space="preserve">Notes</w:t>
       </w:r>
     </w:p>
     <w:bookmarkEnd w:id="29"/>
-    <w:bookmarkStart w:id="30" w:name="acknowledgments"/>
+    <w:bookmarkStart w:id="30" w:name="references"/>
     <w:p>
       <w:pPr>
         <w:pStyle w:val="Heading2"/>
       </w:pPr>
       <w:r>
-        <w:t xml:space="preserve">6 Acknowledgments</w:t>
+        <w:t xml:space="preserve">References</w:t>
       </w:r>
     </w:p>
     <w:bookmarkEnd w:id="30"/>
-    <w:bookmarkStart w:id="31" w:name="references"/>
-    <w:p>
-      <w:pPr>
-        <w:pStyle w:val="Heading2"/>
-      </w:pPr>
-      <w:r>
-        <w:t xml:space="preserve">References</w:t>
-      </w:r>
-    </w:p>
-    <w:bookmarkEnd w:id="31"/>
     <w:sectPr/>
   </w:body>
 </w:document>

--- a/index.docx
+++ b/index.docx
@@ -1016,7 +1016,33 @@
         <w:t xml:space="preserve">(FAR).</w:t>
       </w:r>
     </w:p>
-    <w:bookmarkStart w:id="20" w:name="acknowledgments"/>
+    <w:p>
+      <w:pPr>
+        <w:pStyle w:val="FirstParagraph"/>
+      </w:pPr>
+      <w:r>
+        <w:rPr>
+          <w:vertAlign w:val="subscript"/>
+        </w:rPr>
+        <w:t xml:space="preserve">Source:</w:t>
+      </w:r>
+      <w:r>
+        <w:rPr>
+          <w:vertAlign w:val="subscript"/>
+        </w:rPr>
+        <w:t xml:space="preserve"> </w:t>
+      </w:r>
+      <w:hyperlink r:id="rId20">
+        <w:r>
+          <w:rPr>
+            <w:rStyle w:val="Hyperlink"/>
+            <w:vertAlign w:val="subscript"/>
+          </w:rPr>
+          <w:t xml:space="preserve">Article Notebook</w:t>
+        </w:r>
+      </w:hyperlink>
+    </w:p>
+    <w:bookmarkStart w:id="22" w:name="acknowledgments"/>
     <w:p>
       <w:pPr>
         <w:pStyle w:val="Heading2"/>
@@ -1038,11 +1064,28 @@
         <w:pStyle w:val="BodyText"/>
       </w:pPr>
       <w:r>
-        <w:t xml:space="preserve">Thanks to Yonah Freemark from the Urban Institute for providing zoning district data. Thanks to Lauren Engel, Carol Naito, and Robin Koskey from the Puget Sound Regional Council for sharing their agency’s own analysis of HB 2160/SB 6024. Thanks to Noha Mahgoub from the Office of Governor Jay Inslee for providing feedback and guidance.</w:t>
+        <w:t xml:space="preserve">Thanks to Yonah Freemark from the Urban Institute for providing zoning district data. Thanks to Lauren Engel, Carol Naito, and Robin Koskey from the Puget Sound Regional Council for sharing their agency’s own</w:t>
+      </w:r>
+      <w:r>
+        <w:t xml:space="preserve"> </w:t>
+      </w:r>
+      <w:hyperlink r:id="rId21">
+        <w:r>
+          <w:rPr>
+            <w:rStyle w:val="Hyperlink"/>
+          </w:rPr>
+          <w:t xml:space="preserve">analysis</w:t>
+        </w:r>
+      </w:hyperlink>
+      <w:r>
+        <w:t xml:space="preserve"> </w:t>
+      </w:r>
+      <w:r>
+        <w:t xml:space="preserve">of HB 2160/SB 6024. Thanks to Noha Mahgoub from the Office of Governor Jay Inslee for providing feedback and guidance.</w:t>
       </w:r>
     </w:p>
-    <w:bookmarkEnd w:id="20"/>
-    <w:bookmarkStart w:id="24" w:name="introduction"/>
+    <w:bookmarkEnd w:id="22"/>
+    <w:bookmarkStart w:id="27" w:name="introduction"/>
     <w:p>
       <w:pPr>
         <w:pStyle w:val="Heading2"/>
@@ -1060,18 +1103,18 @@
           <wp:inline>
             <wp:extent cx="5334000" cy="3557736"/>
             <wp:effectExtent b="0" l="0" r="0" t="0"/>
-            <wp:docPr descr="Central Puget Sound | Photo courtesy of Clemens Vasters from Viersen, Germany, CC BY 2.0, via Wikimedia Commons" title="" id="22" name="Picture"/>
+            <wp:docPr descr="Central Puget Sound | Photo courtesy of Clemens Vasters from Viersen, Germany, CC BY 2.0, via Wikimedia Commons" title="" id="24" name="Picture"/>
             <a:graphic>
               <a:graphicData uri="http://schemas.openxmlformats.org/drawingml/2006/picture">
                 <pic:pic>
                   <pic:nvPicPr>
-                    <pic:cNvPr descr="images/seattle-aerial-wikicommons.jpg" id="23" name="Picture"/>
+                    <pic:cNvPr descr="images/seattle-aerial-wikicommons.jpg" id="25" name="Picture"/>
                     <pic:cNvPicPr>
                       <a:picLocks noChangeArrowheads="1" noChangeAspect="1"/>
                     </pic:cNvPicPr>
                   </pic:nvPicPr>
                   <pic:blipFill>
-                    <a:blip r:embed="rId21"/>
+                    <a:blip r:embed="rId23"/>
                     <a:stretch>
                       <a:fillRect/>
                     </a:stretch>
@@ -1139,70 +1182,102 @@
         <w:pStyle w:val="BodyText"/>
       </w:pPr>
       <w:r>
-        <w:t xml:space="preserve">Introduction text.</w:t>
-      </w:r>
+        <w:rPr>
+          <w:vertAlign w:val="subscript"/>
+        </w:rPr>
+        <w:t xml:space="preserve">Source:</w:t>
+      </w:r>
+      <w:r>
+        <w:rPr>
+          <w:vertAlign w:val="subscript"/>
+        </w:rPr>
+        <w:t xml:space="preserve"> </w:t>
+      </w:r>
+      <w:hyperlink r:id="rId20">
+        <w:r>
+          <w:rPr>
+            <w:rStyle w:val="Hyperlink"/>
+            <w:vertAlign w:val="subscript"/>
+          </w:rPr>
+          <w:t xml:space="preserve">Article Notebook</w:t>
+        </w:r>
+      </w:hyperlink>
     </w:p>
-    <w:bookmarkEnd w:id="24"/>
-    <w:bookmarkStart w:id="25" w:name="sec-data-methods"/>
     <w:p>
       <w:pPr>
-        <w:pStyle w:val="Heading2"/>
-      </w:pPr>
-      <w:r>
-        <w:t xml:space="preserve">2 Data &amp; Methods</w:t>
-      </w:r>
-    </w:p>
-    <w:bookmarkEnd w:id="25"/>
-    <w:bookmarkStart w:id="26" w:name="results"/>
-    <w:p>
-      <w:pPr>
-        <w:pStyle w:val="Heading2"/>
-      </w:pPr>
-      <w:r>
-        <w:t xml:space="preserve">3 Results</w:t>
-      </w:r>
-    </w:p>
-    <w:bookmarkEnd w:id="26"/>
-    <w:bookmarkStart w:id="27" w:name="discussion"/>
-    <w:p>
-      <w:pPr>
-        <w:pStyle w:val="Heading2"/>
-      </w:pPr>
-      <w:r>
-        <w:t xml:space="preserve">4 Discussion</w:t>
+        <w:pStyle w:val="BodyText"/>
+      </w:pPr>
+      <w:r>
+        <w:t xml:space="preserve">The Puget Sound metropolitan region attracts jobs and residents at some of the highest rates in North America. Between 2010 and 2022, the region’s population grew by 620,979 people (17%).</w:t>
+      </w:r>
+      <w:r>
+        <w:rPr>
+          <w:rStyle w:val="FootnoteReference"/>
+        </w:rPr>
+        <w:footnoteReference w:id="26"/>
       </w:r>
     </w:p>
     <w:bookmarkEnd w:id="27"/>
-    <w:bookmarkStart w:id="28" w:name="conclusion"/>
+    <w:bookmarkStart w:id="28" w:name="sec-data-methods"/>
     <w:p>
       <w:pPr>
         <w:pStyle w:val="Heading2"/>
       </w:pPr>
       <w:r>
-        <w:t xml:space="preserve">5 Conclusion</w:t>
+        <w:t xml:space="preserve">2 Data &amp; Methods</w:t>
       </w:r>
     </w:p>
     <w:bookmarkEnd w:id="28"/>
-    <w:bookmarkStart w:id="29" w:name="notes"/>
+    <w:bookmarkStart w:id="29" w:name="results"/>
     <w:p>
       <w:pPr>
         <w:pStyle w:val="Heading2"/>
       </w:pPr>
       <w:r>
-        <w:t xml:space="preserve">Notes</w:t>
+        <w:t xml:space="preserve">3 Results</w:t>
       </w:r>
     </w:p>
     <w:bookmarkEnd w:id="29"/>
-    <w:bookmarkStart w:id="30" w:name="references"/>
+    <w:bookmarkStart w:id="30" w:name="discussion"/>
     <w:p>
       <w:pPr>
         <w:pStyle w:val="Heading2"/>
       </w:pPr>
       <w:r>
-        <w:t xml:space="preserve">References</w:t>
+        <w:t xml:space="preserve">4 Discussion</w:t>
       </w:r>
     </w:p>
     <w:bookmarkEnd w:id="30"/>
+    <w:bookmarkStart w:id="31" w:name="conclusion"/>
+    <w:p>
+      <w:pPr>
+        <w:pStyle w:val="Heading2"/>
+      </w:pPr>
+      <w:r>
+        <w:t xml:space="preserve">5 Conclusion</w:t>
+      </w:r>
+    </w:p>
+    <w:bookmarkEnd w:id="31"/>
+    <w:bookmarkStart w:id="32" w:name="notes"/>
+    <w:p>
+      <w:pPr>
+        <w:pStyle w:val="Heading2"/>
+      </w:pPr>
+      <w:r>
+        <w:t xml:space="preserve">Notes</w:t>
+      </w:r>
+    </w:p>
+    <w:bookmarkEnd w:id="32"/>
+    <w:bookmarkStart w:id="33" w:name="references"/>
+    <w:p>
+      <w:pPr>
+        <w:pStyle w:val="Heading2"/>
+      </w:pPr>
+      <w:r>
+        <w:t xml:space="preserve">References</w:t>
+      </w:r>
+    </w:p>
+    <w:bookmarkEnd w:id="33"/>
     <w:sectPr/>
   </w:body>
 </w:document>
@@ -1225,6 +1300,25 @@
     <w:p>
       <w:r>
         <w:separator/>
+      </w:r>
+    </w:p>
+  </w:footnote>
+  <w:footnote w:id="26">
+    <w:p>
+      <w:pPr>
+        <w:pStyle w:val="FootnoteText"/>
+      </w:pPr>
+      <w:r>
+        <w:rPr>
+          <w:rStyle w:val="FootnoteReference"/>
+        </w:rPr>
+        <w:footnoteRef/>
+      </w:r>
+      <w:r>
+        <w:t xml:space="preserve"> </w:t>
+      </w:r>
+      <w:r>
+        <w:t xml:space="preserve">Population statistic calculated by the author based on analysis of data from the US 2010 Decennial Census and the US 2022 American Community Survey.</w:t>
       </w:r>
     </w:p>
   </w:footnote>

--- a/index.docx
+++ b/index.docx
@@ -250,799 +250,787 @@
     </w:p>
     <w:p>
       <w:pPr>
-        <w:pStyle w:val="Date"/>
-      </w:pPr>
-      <w:r>
-        <w:t xml:space="preserve">2024-02-08</w:t>
+        <w:pStyle w:val="Author"/>
+      </w:pPr>
+      <w:r>
+        <w:t xml:space="preserve">Alex</w:t>
+      </w:r>
+      <w:r>
+        <w:t xml:space="preserve"> </w:t>
+      </w:r>
+      <w:r>
+        <w:t xml:space="preserve">Brennan</w:t>
       </w:r>
     </w:p>
     <w:p>
       <w:pPr>
-        <w:pStyle w:val="AbstractTitle"/>
-      </w:pPr>
-      <w:r>
-        <w:t xml:space="preserve">Abstract</w:t>
+        <w:pStyle w:val="Date"/>
+      </w:pPr>
+      <w:r>
+        <w:t xml:space="preserve">2024-02-08</w:t>
       </w:r>
     </w:p>
     <w:p>
       <w:pPr>
-        <w:pStyle w:val="Abstract"/>
-      </w:pPr>
-      <w:r>
-        <w:t xml:space="preserve">During</w:t>
-      </w:r>
-      <w:r>
-        <w:t xml:space="preserve"> </w:t>
-      </w:r>
-      <w:r>
-        <w:t xml:space="preserve">the</w:t>
-      </w:r>
-      <w:r>
-        <w:t xml:space="preserve"> </w:t>
-      </w:r>
-      <w:r>
-        <w:t xml:space="preserve">2024</w:t>
-      </w:r>
-      <w:r>
-        <w:t xml:space="preserve"> </w:t>
-      </w:r>
-      <w:r>
-        <w:t xml:space="preserve">legislative</w:t>
-      </w:r>
-      <w:r>
-        <w:t xml:space="preserve"> </w:t>
-      </w:r>
-      <w:r>
-        <w:t xml:space="preserve">session</w:t>
-      </w:r>
-      <w:r>
-        <w:t xml:space="preserve"> </w:t>
-      </w:r>
-      <w:r>
-        <w:t xml:space="preserve">in</w:t>
-      </w:r>
-      <w:r>
-        <w:t xml:space="preserve"> </w:t>
-      </w:r>
-      <w:r>
-        <w:t xml:space="preserve">Washington</w:t>
-      </w:r>
-      <w:r>
-        <w:t xml:space="preserve"> </w:t>
-      </w:r>
-      <w:r>
-        <w:t xml:space="preserve">State,</w:t>
-      </w:r>
-      <w:r>
-        <w:t xml:space="preserve"> </w:t>
-      </w:r>
-      <w:r>
-        <w:t xml:space="preserve">two</w:t>
-      </w:r>
-      <w:r>
-        <w:t xml:space="preserve"> </w:t>
-      </w:r>
-      <w:r>
-        <w:t xml:space="preserve">bills</w:t>
-      </w:r>
-      <w:r>
-        <w:t xml:space="preserve"> </w:t>
-      </w:r>
-      <w:r>
-        <w:t xml:space="preserve">were</w:t>
-      </w:r>
-      <w:r>
-        <w:t xml:space="preserve"> </w:t>
-      </w:r>
-      <w:r>
-        <w:t xml:space="preserve">introduced</w:t>
-      </w:r>
-      <w:r>
-        <w:t xml:space="preserve"> </w:t>
-      </w:r>
-      <w:r>
-        <w:t xml:space="preserve">in</w:t>
-      </w:r>
-      <w:r>
-        <w:t xml:space="preserve"> </w:t>
-      </w:r>
-      <w:r>
-        <w:t xml:space="preserve">both</w:t>
-      </w:r>
-      <w:r>
-        <w:t xml:space="preserve"> </w:t>
-      </w:r>
-      <w:r>
-        <w:t xml:space="preserve">the</w:t>
-      </w:r>
-      <w:r>
-        <w:t xml:space="preserve"> </w:t>
-      </w:r>
-      <w:r>
-        <w:t xml:space="preserve">House</w:t>
-      </w:r>
-      <w:r>
-        <w:t xml:space="preserve"> </w:t>
-      </w:r>
-      <w:r>
-        <w:t xml:space="preserve">and</w:t>
-      </w:r>
-      <w:r>
-        <w:t xml:space="preserve"> </w:t>
-      </w:r>
-      <w:r>
-        <w:t xml:space="preserve">the</w:t>
-      </w:r>
-      <w:r>
-        <w:t xml:space="preserve"> </w:t>
-      </w:r>
-      <w:r>
-        <w:t xml:space="preserve">Senate</w:t>
-      </w:r>
-      <w:r>
-        <w:t xml:space="preserve"> </w:t>
-      </w:r>
-      <w:r>
-        <w:t xml:space="preserve">aimed</w:t>
-      </w:r>
-      <w:r>
-        <w:t xml:space="preserve"> </w:t>
-      </w:r>
-      <w:r>
-        <w:t xml:space="preserve">at</w:t>
-      </w:r>
-      <w:r>
-        <w:t xml:space="preserve"> </w:t>
-      </w:r>
-      <w:r>
-        <w:t xml:space="preserve">promoting</w:t>
-      </w:r>
-      <w:r>
-        <w:t xml:space="preserve"> </w:t>
-      </w:r>
-      <w:r>
-        <w:t xml:space="preserve">community</w:t>
-      </w:r>
-      <w:r>
-        <w:t xml:space="preserve"> </w:t>
-      </w:r>
-      <w:r>
-        <w:t xml:space="preserve">and</w:t>
-      </w:r>
-      <w:r>
-        <w:t xml:space="preserve"> </w:t>
-      </w:r>
-      <w:r>
-        <w:t xml:space="preserve">transit-oriented</w:t>
-      </w:r>
-      <w:r>
-        <w:t xml:space="preserve"> </w:t>
-      </w:r>
-      <w:r>
-        <w:t xml:space="preserve">housing</w:t>
-      </w:r>
-      <w:r>
-        <w:t xml:space="preserve"> </w:t>
-      </w:r>
-      <w:r>
-        <w:t xml:space="preserve">development.</w:t>
-      </w:r>
-      <w:r>
-        <w:t xml:space="preserve"> </w:t>
-      </w:r>
-      <w:r>
-        <w:t xml:space="preserve">These</w:t>
-      </w:r>
-      <w:r>
-        <w:t xml:space="preserve"> </w:t>
-      </w:r>
-      <w:r>
-        <w:t xml:space="preserve">bills,</w:t>
-      </w:r>
-      <w:r>
-        <w:t xml:space="preserve"> </w:t>
-      </w:r>
-      <w:r>
-        <w:t xml:space="preserve">HB</w:t>
-      </w:r>
-      <w:r>
-        <w:t xml:space="preserve"> </w:t>
-      </w:r>
-      <w:r>
-        <w:t xml:space="preserve">2160</w:t>
-      </w:r>
-      <w:r>
-        <w:t xml:space="preserve"> </w:t>
-      </w:r>
-      <w:r>
-        <w:t xml:space="preserve">and</w:t>
-      </w:r>
-      <w:r>
-        <w:t xml:space="preserve"> </w:t>
-      </w:r>
-      <w:r>
-        <w:t xml:space="preserve">SB</w:t>
-      </w:r>
-      <w:r>
-        <w:t xml:space="preserve"> </w:t>
-      </w:r>
-      <w:r>
-        <w:t xml:space="preserve">6024,</w:t>
-      </w:r>
-      <w:r>
-        <w:t xml:space="preserve"> </w:t>
-      </w:r>
-      <w:r>
-        <w:t xml:space="preserve">propose</w:t>
-      </w:r>
-      <w:r>
-        <w:t xml:space="preserve"> </w:t>
-      </w:r>
-      <w:r>
-        <w:t xml:space="preserve">mandating</w:t>
-      </w:r>
-      <w:r>
-        <w:t xml:space="preserve"> </w:t>
-      </w:r>
-      <w:r>
-        <w:t xml:space="preserve">cities</w:t>
-      </w:r>
-      <w:r>
-        <w:t xml:space="preserve"> </w:t>
-      </w:r>
-      <w:r>
-        <w:t xml:space="preserve">to</w:t>
-      </w:r>
-      <w:r>
-        <w:t xml:space="preserve"> </w:t>
-      </w:r>
-      <w:r>
-        <w:t xml:space="preserve">permit</w:t>
-      </w:r>
-      <w:r>
-        <w:t xml:space="preserve"> </w:t>
-      </w:r>
-      <w:r>
-        <w:t xml:space="preserve">developments</w:t>
-      </w:r>
-      <w:r>
-        <w:t xml:space="preserve"> </w:t>
-      </w:r>
-      <w:r>
-        <w:t xml:space="preserve">of</w:t>
-      </w:r>
-      <w:r>
-        <w:t xml:space="preserve"> </w:t>
-      </w:r>
-      <w:r>
-        <w:t xml:space="preserve">a</w:t>
-      </w:r>
-      <w:r>
-        <w:t xml:space="preserve"> </w:t>
-      </w:r>
-      <w:r>
-        <w:t xml:space="preserve">specific</w:t>
-      </w:r>
-      <w:r>
-        <w:t xml:space="preserve"> </w:t>
-      </w:r>
-      <w:r>
-        <w:t xml:space="preserve">scale</w:t>
-      </w:r>
-      <w:r>
-        <w:t xml:space="preserve"> </w:t>
-      </w:r>
-      <w:r>
-        <w:t xml:space="preserve">within</w:t>
-      </w:r>
-      <w:r>
-        <w:t xml:space="preserve"> </w:t>
-      </w:r>
-      <w:r>
-        <w:t xml:space="preserve">certain</w:t>
-      </w:r>
-      <w:r>
-        <w:t xml:space="preserve"> </w:t>
-      </w:r>
-      <w:r>
-        <w:t xml:space="preserve">distances</w:t>
-      </w:r>
-      <w:r>
-        <w:t xml:space="preserve"> </w:t>
-      </w:r>
-      <w:r>
-        <w:t xml:space="preserve">from</w:t>
-      </w:r>
-      <w:r>
-        <w:t xml:space="preserve"> </w:t>
-      </w:r>
-      <w:r>
-        <w:t xml:space="preserve">high-capacity</w:t>
-      </w:r>
-      <w:r>
-        <w:t xml:space="preserve"> </w:t>
-      </w:r>
-      <w:r>
-        <w:t xml:space="preserve">transit</w:t>
-      </w:r>
-      <w:r>
-        <w:t xml:space="preserve"> </w:t>
-      </w:r>
-      <w:r>
-        <w:t xml:space="preserve">stops.</w:t>
-      </w:r>
-      <w:r>
-        <w:t xml:space="preserve"> </w:t>
-      </w:r>
-      <w:r>
-        <w:t xml:space="preserve">This</w:t>
-      </w:r>
-      <w:r>
-        <w:t xml:space="preserve"> </w:t>
-      </w:r>
-      <w:r>
-        <w:t xml:space="preserve">study</w:t>
-      </w:r>
-      <w:r>
-        <w:t xml:space="preserve"> </w:t>
-      </w:r>
-      <w:r>
-        <w:t xml:space="preserve">evaluates</w:t>
-      </w:r>
-      <w:r>
-        <w:t xml:space="preserve"> </w:t>
-      </w:r>
-      <w:r>
-        <w:t xml:space="preserve">the</w:t>
-      </w:r>
-      <w:r>
-        <w:t xml:space="preserve"> </w:t>
-      </w:r>
-      <w:r>
-        <w:t xml:space="preserve">extent</w:t>
-      </w:r>
-      <w:r>
-        <w:t xml:space="preserve"> </w:t>
-      </w:r>
-      <w:r>
-        <w:t xml:space="preserve">to</w:t>
-      </w:r>
-      <w:r>
-        <w:t xml:space="preserve"> </w:t>
-      </w:r>
-      <w:r>
-        <w:t xml:space="preserve">which</w:t>
-      </w:r>
-      <w:r>
-        <w:t xml:space="preserve"> </w:t>
-      </w:r>
-      <w:r>
-        <w:t xml:space="preserve">the</w:t>
-      </w:r>
-      <w:r>
-        <w:t xml:space="preserve"> </w:t>
-      </w:r>
-      <w:r>
-        <w:t xml:space="preserve">proposed</w:t>
-      </w:r>
-      <w:r>
-        <w:t xml:space="preserve"> </w:t>
-      </w:r>
-      <w:r>
-        <w:t xml:space="preserve">increases</w:t>
-      </w:r>
-      <w:r>
-        <w:t xml:space="preserve"> </w:t>
-      </w:r>
-      <w:r>
-        <w:t xml:space="preserve">in</w:t>
-      </w:r>
-      <w:r>
-        <w:t xml:space="preserve"> </w:t>
-      </w:r>
-      <w:r>
-        <w:t xml:space="preserve">development</w:t>
-      </w:r>
-      <w:r>
-        <w:t xml:space="preserve"> </w:t>
-      </w:r>
-      <w:r>
-        <w:t xml:space="preserve">capacity</w:t>
-      </w:r>
-      <w:r>
-        <w:t xml:space="preserve"> </w:t>
-      </w:r>
-      <w:r>
-        <w:t xml:space="preserve">under</w:t>
-      </w:r>
-      <w:r>
-        <w:t xml:space="preserve"> </w:t>
-      </w:r>
-      <w:r>
-        <w:t xml:space="preserve">these</w:t>
-      </w:r>
-      <w:r>
-        <w:t xml:space="preserve"> </w:t>
-      </w:r>
-      <w:r>
-        <w:t xml:space="preserve">bills</w:t>
-      </w:r>
-      <w:r>
-        <w:t xml:space="preserve"> </w:t>
-      </w:r>
-      <w:r>
-        <w:t xml:space="preserve">exceed</w:t>
-      </w:r>
-      <w:r>
-        <w:t xml:space="preserve"> </w:t>
-      </w:r>
-      <w:r>
-        <w:t xml:space="preserve">current</w:t>
-      </w:r>
-      <w:r>
-        <w:t xml:space="preserve"> </w:t>
-      </w:r>
-      <w:r>
-        <w:t xml:space="preserve">allowances.</w:t>
-      </w:r>
-      <w:r>
-        <w:t xml:space="preserve"> </w:t>
-      </w:r>
-      <w:r>
-        <w:t xml:space="preserve">The</w:t>
-      </w:r>
-      <w:r>
-        <w:t xml:space="preserve"> </w:t>
-      </w:r>
-      <w:r>
-        <w:t xml:space="preserve">findings</w:t>
-      </w:r>
-      <w:r>
-        <w:t xml:space="preserve"> </w:t>
-      </w:r>
-      <w:r>
-        <w:t xml:space="preserve">indicate</w:t>
-      </w:r>
-      <w:r>
-        <w:t xml:space="preserve"> </w:t>
-      </w:r>
-      <w:r>
-        <w:t xml:space="preserve">a</w:t>
-      </w:r>
-      <w:r>
-        <w:t xml:space="preserve"> </w:t>
-      </w:r>
-      <w:r>
-        <w:t xml:space="preserve">substantial</w:t>
-      </w:r>
-      <w:r>
-        <w:t xml:space="preserve"> </w:t>
-      </w:r>
-      <w:r>
-        <w:t xml:space="preserve">enhancement</w:t>
-      </w:r>
-      <w:r>
-        <w:t xml:space="preserve"> </w:t>
-      </w:r>
-      <w:r>
-        <w:t xml:space="preserve">in</w:t>
-      </w:r>
-      <w:r>
-        <w:t xml:space="preserve"> </w:t>
-      </w:r>
-      <w:r>
-        <w:t xml:space="preserve">development</w:t>
-      </w:r>
-      <w:r>
-        <w:t xml:space="preserve"> </w:t>
-      </w:r>
-      <w:r>
-        <w:t xml:space="preserve">potential</w:t>
-      </w:r>
-      <w:r>
-        <w:t xml:space="preserve"> </w:t>
-      </w:r>
-      <w:r>
-        <w:t xml:space="preserve">for</w:t>
-      </w:r>
-      <w:r>
-        <w:t xml:space="preserve"> </w:t>
-      </w:r>
-      <w:r>
-        <w:t xml:space="preserve">the</w:t>
-      </w:r>
-      <w:r>
-        <w:t xml:space="preserve"> </w:t>
-      </w:r>
-      <w:r>
-        <w:t xml:space="preserve">majority</w:t>
-      </w:r>
-      <w:r>
-        <w:t xml:space="preserve"> </w:t>
-      </w:r>
-      <w:r>
-        <w:t xml:space="preserve">of</w:t>
-      </w:r>
-      <w:r>
-        <w:t xml:space="preserve"> </w:t>
-      </w:r>
-      <w:r>
-        <w:t xml:space="preserve">areas</w:t>
-      </w:r>
-      <w:r>
-        <w:t xml:space="preserve"> </w:t>
-      </w:r>
-      <w:r>
-        <w:t xml:space="preserve">within</w:t>
-      </w:r>
-      <w:r>
-        <w:t xml:space="preserve"> </w:t>
-      </w:r>
-      <w:r>
-        <w:t xml:space="preserve">walking</w:t>
-      </w:r>
-      <w:r>
-        <w:t xml:space="preserve"> </w:t>
-      </w:r>
-      <w:r>
-        <w:t xml:space="preserve">distance</w:t>
-      </w:r>
-      <w:r>
-        <w:t xml:space="preserve"> </w:t>
-      </w:r>
-      <w:r>
-        <w:t xml:space="preserve">of</w:t>
-      </w:r>
-      <w:r>
-        <w:t xml:space="preserve"> </w:t>
-      </w:r>
-      <w:r>
-        <w:t xml:space="preserve">transit</w:t>
-      </w:r>
-      <w:r>
-        <w:t xml:space="preserve"> </w:t>
-      </w:r>
-      <w:r>
-        <w:t xml:space="preserve">stops.</w:t>
-      </w:r>
-      <w:r>
-        <w:t xml:space="preserve"> </w:t>
-      </w:r>
-      <w:r>
-        <w:t xml:space="preserve">Specifically,</w:t>
-      </w:r>
-      <w:r>
-        <w:t xml:space="preserve"> </w:t>
-      </w:r>
-      <w:r>
-        <w:t xml:space="preserve">for</w:t>
-      </w:r>
-      <w:r>
-        <w:t xml:space="preserve"> </w:t>
-      </w:r>
-      <w:r>
-        <w:t xml:space="preserve">land</w:t>
-      </w:r>
-      <w:r>
-        <w:t xml:space="preserve"> </w:t>
-      </w:r>
-      <w:r>
-        <w:t xml:space="preserve">that</w:t>
-      </w:r>
-      <w:r>
-        <w:t xml:space="preserve"> </w:t>
-      </w:r>
-      <w:r>
-        <w:t xml:space="preserve">is</w:t>
-      </w:r>
-      <w:r>
-        <w:t xml:space="preserve"> </w:t>
-      </w:r>
-      <w:r>
-        <w:t xml:space="preserve">developable</w:t>
-      </w:r>
-      <w:r>
-        <w:t xml:space="preserve"> </w:t>
-      </w:r>
-      <w:r>
-        <w:t xml:space="preserve">and</w:t>
-      </w:r>
-      <w:r>
-        <w:t xml:space="preserve"> </w:t>
-      </w:r>
-      <w:r>
-        <w:t xml:space="preserve">presently</w:t>
-      </w:r>
-      <w:r>
-        <w:t xml:space="preserve"> </w:t>
-      </w:r>
-      <w:r>
-        <w:t xml:space="preserve">zoned</w:t>
-      </w:r>
-      <w:r>
-        <w:t xml:space="preserve"> </w:t>
-      </w:r>
-      <w:r>
-        <w:t xml:space="preserve">for</w:t>
-      </w:r>
-      <w:r>
-        <w:t xml:space="preserve"> </w:t>
-      </w:r>
-      <w:r>
-        <w:t xml:space="preserve">lower</w:t>
-      </w:r>
-      <w:r>
-        <w:t xml:space="preserve"> </w:t>
-      </w:r>
-      <w:r>
-        <w:t xml:space="preserve">development</w:t>
-      </w:r>
-      <w:r>
-        <w:t xml:space="preserve"> </w:t>
-      </w:r>
-      <w:r>
-        <w:t xml:space="preserve">capacity</w:t>
-      </w:r>
-      <w:r>
-        <w:t xml:space="preserve"> </w:t>
-      </w:r>
-      <w:r>
-        <w:t xml:space="preserve">than</w:t>
-      </w:r>
-      <w:r>
-        <w:t xml:space="preserve"> </w:t>
-      </w:r>
-      <w:r>
-        <w:t xml:space="preserve">what</w:t>
-      </w:r>
-      <w:r>
-        <w:t xml:space="preserve"> </w:t>
-      </w:r>
-      <w:r>
-        <w:t xml:space="preserve">the</w:t>
-      </w:r>
-      <w:r>
-        <w:t xml:space="preserve"> </w:t>
-      </w:r>
-      <w:r>
-        <w:t xml:space="preserve">bills</w:t>
-      </w:r>
-      <w:r>
-        <w:t xml:space="preserve"> </w:t>
-      </w:r>
-      <w:r>
-        <w:t xml:space="preserve">propose,</w:t>
-      </w:r>
-      <w:r>
-        <w:t xml:space="preserve"> </w:t>
-      </w:r>
-      <w:r>
-        <w:t xml:space="preserve">the</w:t>
-      </w:r>
-      <w:r>
-        <w:t xml:space="preserve"> </w:t>
-      </w:r>
-      <w:r>
-        <w:t xml:space="preserve">average</w:t>
-      </w:r>
-      <w:r>
-        <w:t xml:space="preserve"> </w:t>
-      </w:r>
-      <w:r>
-        <w:t xml:space="preserve">increase</w:t>
-      </w:r>
-      <w:r>
-        <w:t xml:space="preserve"> </w:t>
-      </w:r>
-      <w:r>
-        <w:t xml:space="preserve">in</w:t>
-      </w:r>
-      <w:r>
-        <w:t xml:space="preserve"> </w:t>
-      </w:r>
-      <w:r>
-        <w:t xml:space="preserve">capacity</w:t>
-      </w:r>
-      <w:r>
-        <w:t xml:space="preserve"> </w:t>
-      </w:r>
-      <w:r>
-        <w:t xml:space="preserve">is</w:t>
-      </w:r>
-      <w:r>
-        <w:t xml:space="preserve"> </w:t>
-      </w:r>
-      <w:r>
-        <w:t xml:space="preserve">projected</w:t>
-      </w:r>
-      <w:r>
-        <w:t xml:space="preserve"> </w:t>
-      </w:r>
-      <w:r>
-        <w:t xml:space="preserve">to</w:t>
-      </w:r>
-      <w:r>
-        <w:t xml:space="preserve"> </w:t>
-      </w:r>
-      <w:r>
-        <w:t xml:space="preserve">be</w:t>
-      </w:r>
-      <w:r>
-        <w:t xml:space="preserve"> </w:t>
-      </w:r>
-      <w:r>
-        <w:t xml:space="preserve">+1.35</w:t>
-      </w:r>
-      <w:r>
-        <w:t xml:space="preserve"> </w:t>
-      </w:r>
-      <w:r>
-        <w:t xml:space="preserve">in</w:t>
-      </w:r>
-      <w:r>
-        <w:t xml:space="preserve"> </w:t>
-      </w:r>
-      <w:r>
-        <w:t xml:space="preserve">terms</w:t>
-      </w:r>
-      <w:r>
-        <w:t xml:space="preserve"> </w:t>
-      </w:r>
-      <w:r>
-        <w:t xml:space="preserve">of</w:t>
-      </w:r>
-      <w:r>
-        <w:t xml:space="preserve"> </w:t>
-      </w:r>
-      <w:r>
-        <w:t xml:space="preserve">floor</w:t>
-      </w:r>
-      <w:r>
-        <w:t xml:space="preserve"> </w:t>
-      </w:r>
-      <w:r>
-        <w:t xml:space="preserve">area</w:t>
-      </w:r>
-      <w:r>
-        <w:t xml:space="preserve"> </w:t>
-      </w:r>
-      <w:r>
-        <w:t xml:space="preserve">ratio</w:t>
-      </w:r>
-      <w:r>
-        <w:t xml:space="preserve"> </w:t>
-      </w:r>
-      <w:r>
-        <w:t xml:space="preserve">(FAR).</w:t>
+        <w:pStyle w:val="AbstractTitle"/>
+      </w:pPr>
+      <w:r>
+        <w:t xml:space="preserve">Abstract</w:t>
       </w:r>
     </w:p>
     <w:p>
       <w:pPr>
-        <w:pStyle w:val="FirstParagraph"/>
-      </w:pPr>
-      <w:r>
-        <w:rPr>
-          <w:vertAlign w:val="subscript"/>
-        </w:rPr>
-        <w:t xml:space="preserve">Source:</w:t>
-      </w:r>
-      <w:r>
-        <w:rPr>
-          <w:vertAlign w:val="subscript"/>
-        </w:rPr>
-        <w:t xml:space="preserve"> </w:t>
-      </w:r>
-      <w:hyperlink r:id="rId20">
-        <w:r>
-          <w:rPr>
-            <w:rStyle w:val="Hyperlink"/>
-            <w:vertAlign w:val="subscript"/>
-          </w:rPr>
-          <w:t xml:space="preserve">Article Notebook</w:t>
-        </w:r>
-      </w:hyperlink>
+        <w:pStyle w:val="Abstract"/>
+      </w:pPr>
+      <w:r>
+        <w:t xml:space="preserve">During</w:t>
+      </w:r>
+      <w:r>
+        <w:t xml:space="preserve"> </w:t>
+      </w:r>
+      <w:r>
+        <w:t xml:space="preserve">the</w:t>
+      </w:r>
+      <w:r>
+        <w:t xml:space="preserve"> </w:t>
+      </w:r>
+      <w:r>
+        <w:t xml:space="preserve">2024</w:t>
+      </w:r>
+      <w:r>
+        <w:t xml:space="preserve"> </w:t>
+      </w:r>
+      <w:r>
+        <w:t xml:space="preserve">legislative</w:t>
+      </w:r>
+      <w:r>
+        <w:t xml:space="preserve"> </w:t>
+      </w:r>
+      <w:r>
+        <w:t xml:space="preserve">session</w:t>
+      </w:r>
+      <w:r>
+        <w:t xml:space="preserve"> </w:t>
+      </w:r>
+      <w:r>
+        <w:t xml:space="preserve">in</w:t>
+      </w:r>
+      <w:r>
+        <w:t xml:space="preserve"> </w:t>
+      </w:r>
+      <w:r>
+        <w:t xml:space="preserve">Washington</w:t>
+      </w:r>
+      <w:r>
+        <w:t xml:space="preserve"> </w:t>
+      </w:r>
+      <w:r>
+        <w:t xml:space="preserve">State,</w:t>
+      </w:r>
+      <w:r>
+        <w:t xml:space="preserve"> </w:t>
+      </w:r>
+      <w:r>
+        <w:t xml:space="preserve">two</w:t>
+      </w:r>
+      <w:r>
+        <w:t xml:space="preserve"> </w:t>
+      </w:r>
+      <w:r>
+        <w:t xml:space="preserve">bills</w:t>
+      </w:r>
+      <w:r>
+        <w:t xml:space="preserve"> </w:t>
+      </w:r>
+      <w:r>
+        <w:t xml:space="preserve">were</w:t>
+      </w:r>
+      <w:r>
+        <w:t xml:space="preserve"> </w:t>
+      </w:r>
+      <w:r>
+        <w:t xml:space="preserve">introduced</w:t>
+      </w:r>
+      <w:r>
+        <w:t xml:space="preserve"> </w:t>
+      </w:r>
+      <w:r>
+        <w:t xml:space="preserve">in</w:t>
+      </w:r>
+      <w:r>
+        <w:t xml:space="preserve"> </w:t>
+      </w:r>
+      <w:r>
+        <w:t xml:space="preserve">both</w:t>
+      </w:r>
+      <w:r>
+        <w:t xml:space="preserve"> </w:t>
+      </w:r>
+      <w:r>
+        <w:t xml:space="preserve">the</w:t>
+      </w:r>
+      <w:r>
+        <w:t xml:space="preserve"> </w:t>
+      </w:r>
+      <w:r>
+        <w:t xml:space="preserve">House</w:t>
+      </w:r>
+      <w:r>
+        <w:t xml:space="preserve"> </w:t>
+      </w:r>
+      <w:r>
+        <w:t xml:space="preserve">and</w:t>
+      </w:r>
+      <w:r>
+        <w:t xml:space="preserve"> </w:t>
+      </w:r>
+      <w:r>
+        <w:t xml:space="preserve">the</w:t>
+      </w:r>
+      <w:r>
+        <w:t xml:space="preserve"> </w:t>
+      </w:r>
+      <w:r>
+        <w:t xml:space="preserve">Senate</w:t>
+      </w:r>
+      <w:r>
+        <w:t xml:space="preserve"> </w:t>
+      </w:r>
+      <w:r>
+        <w:t xml:space="preserve">aimed</w:t>
+      </w:r>
+      <w:r>
+        <w:t xml:space="preserve"> </w:t>
+      </w:r>
+      <w:r>
+        <w:t xml:space="preserve">at</w:t>
+      </w:r>
+      <w:r>
+        <w:t xml:space="preserve"> </w:t>
+      </w:r>
+      <w:r>
+        <w:t xml:space="preserve">promoting</w:t>
+      </w:r>
+      <w:r>
+        <w:t xml:space="preserve"> </w:t>
+      </w:r>
+      <w:r>
+        <w:t xml:space="preserve">community</w:t>
+      </w:r>
+      <w:r>
+        <w:t xml:space="preserve"> </w:t>
+      </w:r>
+      <w:r>
+        <w:t xml:space="preserve">and</w:t>
+      </w:r>
+      <w:r>
+        <w:t xml:space="preserve"> </w:t>
+      </w:r>
+      <w:r>
+        <w:t xml:space="preserve">transit-oriented</w:t>
+      </w:r>
+      <w:r>
+        <w:t xml:space="preserve"> </w:t>
+      </w:r>
+      <w:r>
+        <w:t xml:space="preserve">housing</w:t>
+      </w:r>
+      <w:r>
+        <w:t xml:space="preserve"> </w:t>
+      </w:r>
+      <w:r>
+        <w:t xml:space="preserve">development.</w:t>
+      </w:r>
+      <w:r>
+        <w:t xml:space="preserve"> </w:t>
+      </w:r>
+      <w:r>
+        <w:t xml:space="preserve">These</w:t>
+      </w:r>
+      <w:r>
+        <w:t xml:space="preserve"> </w:t>
+      </w:r>
+      <w:r>
+        <w:t xml:space="preserve">bills,</w:t>
+      </w:r>
+      <w:r>
+        <w:t xml:space="preserve"> </w:t>
+      </w:r>
+      <w:r>
+        <w:t xml:space="preserve">HB</w:t>
+      </w:r>
+      <w:r>
+        <w:t xml:space="preserve"> </w:t>
+      </w:r>
+      <w:r>
+        <w:t xml:space="preserve">2160</w:t>
+      </w:r>
+      <w:r>
+        <w:t xml:space="preserve"> </w:t>
+      </w:r>
+      <w:r>
+        <w:t xml:space="preserve">and</w:t>
+      </w:r>
+      <w:r>
+        <w:t xml:space="preserve"> </w:t>
+      </w:r>
+      <w:r>
+        <w:t xml:space="preserve">SB</w:t>
+      </w:r>
+      <w:r>
+        <w:t xml:space="preserve"> </w:t>
+      </w:r>
+      <w:r>
+        <w:t xml:space="preserve">6024,</w:t>
+      </w:r>
+      <w:r>
+        <w:t xml:space="preserve"> </w:t>
+      </w:r>
+      <w:r>
+        <w:t xml:space="preserve">propose</w:t>
+      </w:r>
+      <w:r>
+        <w:t xml:space="preserve"> </w:t>
+      </w:r>
+      <w:r>
+        <w:t xml:space="preserve">mandating</w:t>
+      </w:r>
+      <w:r>
+        <w:t xml:space="preserve"> </w:t>
+      </w:r>
+      <w:r>
+        <w:t xml:space="preserve">cities</w:t>
+      </w:r>
+      <w:r>
+        <w:t xml:space="preserve"> </w:t>
+      </w:r>
+      <w:r>
+        <w:t xml:space="preserve">to</w:t>
+      </w:r>
+      <w:r>
+        <w:t xml:space="preserve"> </w:t>
+      </w:r>
+      <w:r>
+        <w:t xml:space="preserve">permit</w:t>
+      </w:r>
+      <w:r>
+        <w:t xml:space="preserve"> </w:t>
+      </w:r>
+      <w:r>
+        <w:t xml:space="preserve">developments</w:t>
+      </w:r>
+      <w:r>
+        <w:t xml:space="preserve"> </w:t>
+      </w:r>
+      <w:r>
+        <w:t xml:space="preserve">of</w:t>
+      </w:r>
+      <w:r>
+        <w:t xml:space="preserve"> </w:t>
+      </w:r>
+      <w:r>
+        <w:t xml:space="preserve">a</w:t>
+      </w:r>
+      <w:r>
+        <w:t xml:space="preserve"> </w:t>
+      </w:r>
+      <w:r>
+        <w:t xml:space="preserve">specific</w:t>
+      </w:r>
+      <w:r>
+        <w:t xml:space="preserve"> </w:t>
+      </w:r>
+      <w:r>
+        <w:t xml:space="preserve">scale</w:t>
+      </w:r>
+      <w:r>
+        <w:t xml:space="preserve"> </w:t>
+      </w:r>
+      <w:r>
+        <w:t xml:space="preserve">within</w:t>
+      </w:r>
+      <w:r>
+        <w:t xml:space="preserve"> </w:t>
+      </w:r>
+      <w:r>
+        <w:t xml:space="preserve">certain</w:t>
+      </w:r>
+      <w:r>
+        <w:t xml:space="preserve"> </w:t>
+      </w:r>
+      <w:r>
+        <w:t xml:space="preserve">distances</w:t>
+      </w:r>
+      <w:r>
+        <w:t xml:space="preserve"> </w:t>
+      </w:r>
+      <w:r>
+        <w:t xml:space="preserve">from</w:t>
+      </w:r>
+      <w:r>
+        <w:t xml:space="preserve"> </w:t>
+      </w:r>
+      <w:r>
+        <w:t xml:space="preserve">high-capacity</w:t>
+      </w:r>
+      <w:r>
+        <w:t xml:space="preserve"> </w:t>
+      </w:r>
+      <w:r>
+        <w:t xml:space="preserve">transit</w:t>
+      </w:r>
+      <w:r>
+        <w:t xml:space="preserve"> </w:t>
+      </w:r>
+      <w:r>
+        <w:t xml:space="preserve">stops.</w:t>
+      </w:r>
+      <w:r>
+        <w:t xml:space="preserve"> </w:t>
+      </w:r>
+      <w:r>
+        <w:t xml:space="preserve">This</w:t>
+      </w:r>
+      <w:r>
+        <w:t xml:space="preserve"> </w:t>
+      </w:r>
+      <w:r>
+        <w:t xml:space="preserve">study</w:t>
+      </w:r>
+      <w:r>
+        <w:t xml:space="preserve"> </w:t>
+      </w:r>
+      <w:r>
+        <w:t xml:space="preserve">evaluates</w:t>
+      </w:r>
+      <w:r>
+        <w:t xml:space="preserve"> </w:t>
+      </w:r>
+      <w:r>
+        <w:t xml:space="preserve">the</w:t>
+      </w:r>
+      <w:r>
+        <w:t xml:space="preserve"> </w:t>
+      </w:r>
+      <w:r>
+        <w:t xml:space="preserve">extent</w:t>
+      </w:r>
+      <w:r>
+        <w:t xml:space="preserve"> </w:t>
+      </w:r>
+      <w:r>
+        <w:t xml:space="preserve">to</w:t>
+      </w:r>
+      <w:r>
+        <w:t xml:space="preserve"> </w:t>
+      </w:r>
+      <w:r>
+        <w:t xml:space="preserve">which</w:t>
+      </w:r>
+      <w:r>
+        <w:t xml:space="preserve"> </w:t>
+      </w:r>
+      <w:r>
+        <w:t xml:space="preserve">the</w:t>
+      </w:r>
+      <w:r>
+        <w:t xml:space="preserve"> </w:t>
+      </w:r>
+      <w:r>
+        <w:t xml:space="preserve">proposed</w:t>
+      </w:r>
+      <w:r>
+        <w:t xml:space="preserve"> </w:t>
+      </w:r>
+      <w:r>
+        <w:t xml:space="preserve">increases</w:t>
+      </w:r>
+      <w:r>
+        <w:t xml:space="preserve"> </w:t>
+      </w:r>
+      <w:r>
+        <w:t xml:space="preserve">in</w:t>
+      </w:r>
+      <w:r>
+        <w:t xml:space="preserve"> </w:t>
+      </w:r>
+      <w:r>
+        <w:t xml:space="preserve">development</w:t>
+      </w:r>
+      <w:r>
+        <w:t xml:space="preserve"> </w:t>
+      </w:r>
+      <w:r>
+        <w:t xml:space="preserve">capacity</w:t>
+      </w:r>
+      <w:r>
+        <w:t xml:space="preserve"> </w:t>
+      </w:r>
+      <w:r>
+        <w:t xml:space="preserve">under</w:t>
+      </w:r>
+      <w:r>
+        <w:t xml:space="preserve"> </w:t>
+      </w:r>
+      <w:r>
+        <w:t xml:space="preserve">these</w:t>
+      </w:r>
+      <w:r>
+        <w:t xml:space="preserve"> </w:t>
+      </w:r>
+      <w:r>
+        <w:t xml:space="preserve">bills</w:t>
+      </w:r>
+      <w:r>
+        <w:t xml:space="preserve"> </w:t>
+      </w:r>
+      <w:r>
+        <w:t xml:space="preserve">exceed</w:t>
+      </w:r>
+      <w:r>
+        <w:t xml:space="preserve"> </w:t>
+      </w:r>
+      <w:r>
+        <w:t xml:space="preserve">current</w:t>
+      </w:r>
+      <w:r>
+        <w:t xml:space="preserve"> </w:t>
+      </w:r>
+      <w:r>
+        <w:t xml:space="preserve">allowances.</w:t>
+      </w:r>
+      <w:r>
+        <w:t xml:space="preserve"> </w:t>
+      </w:r>
+      <w:r>
+        <w:t xml:space="preserve">The</w:t>
+      </w:r>
+      <w:r>
+        <w:t xml:space="preserve"> </w:t>
+      </w:r>
+      <w:r>
+        <w:t xml:space="preserve">findings</w:t>
+      </w:r>
+      <w:r>
+        <w:t xml:space="preserve"> </w:t>
+      </w:r>
+      <w:r>
+        <w:t xml:space="preserve">indicate</w:t>
+      </w:r>
+      <w:r>
+        <w:t xml:space="preserve"> </w:t>
+      </w:r>
+      <w:r>
+        <w:t xml:space="preserve">a</w:t>
+      </w:r>
+      <w:r>
+        <w:t xml:space="preserve"> </w:t>
+      </w:r>
+      <w:r>
+        <w:t xml:space="preserve">substantial</w:t>
+      </w:r>
+      <w:r>
+        <w:t xml:space="preserve"> </w:t>
+      </w:r>
+      <w:r>
+        <w:t xml:space="preserve">enhancement</w:t>
+      </w:r>
+      <w:r>
+        <w:t xml:space="preserve"> </w:t>
+      </w:r>
+      <w:r>
+        <w:t xml:space="preserve">in</w:t>
+      </w:r>
+      <w:r>
+        <w:t xml:space="preserve"> </w:t>
+      </w:r>
+      <w:r>
+        <w:t xml:space="preserve">development</w:t>
+      </w:r>
+      <w:r>
+        <w:t xml:space="preserve"> </w:t>
+      </w:r>
+      <w:r>
+        <w:t xml:space="preserve">potential</w:t>
+      </w:r>
+      <w:r>
+        <w:t xml:space="preserve"> </w:t>
+      </w:r>
+      <w:r>
+        <w:t xml:space="preserve">for</w:t>
+      </w:r>
+      <w:r>
+        <w:t xml:space="preserve"> </w:t>
+      </w:r>
+      <w:r>
+        <w:t xml:space="preserve">the</w:t>
+      </w:r>
+      <w:r>
+        <w:t xml:space="preserve"> </w:t>
+      </w:r>
+      <w:r>
+        <w:t xml:space="preserve">majority</w:t>
+      </w:r>
+      <w:r>
+        <w:t xml:space="preserve"> </w:t>
+      </w:r>
+      <w:r>
+        <w:t xml:space="preserve">of</w:t>
+      </w:r>
+      <w:r>
+        <w:t xml:space="preserve"> </w:t>
+      </w:r>
+      <w:r>
+        <w:t xml:space="preserve">areas</w:t>
+      </w:r>
+      <w:r>
+        <w:t xml:space="preserve"> </w:t>
+      </w:r>
+      <w:r>
+        <w:t xml:space="preserve">within</w:t>
+      </w:r>
+      <w:r>
+        <w:t xml:space="preserve"> </w:t>
+      </w:r>
+      <w:r>
+        <w:t xml:space="preserve">walking</w:t>
+      </w:r>
+      <w:r>
+        <w:t xml:space="preserve"> </w:t>
+      </w:r>
+      <w:r>
+        <w:t xml:space="preserve">distance</w:t>
+      </w:r>
+      <w:r>
+        <w:t xml:space="preserve"> </w:t>
+      </w:r>
+      <w:r>
+        <w:t xml:space="preserve">of</w:t>
+      </w:r>
+      <w:r>
+        <w:t xml:space="preserve"> </w:t>
+      </w:r>
+      <w:r>
+        <w:t xml:space="preserve">transit</w:t>
+      </w:r>
+      <w:r>
+        <w:t xml:space="preserve"> </w:t>
+      </w:r>
+      <w:r>
+        <w:t xml:space="preserve">stops.</w:t>
+      </w:r>
+      <w:r>
+        <w:t xml:space="preserve"> </w:t>
+      </w:r>
+      <w:r>
+        <w:t xml:space="preserve">Specifically,</w:t>
+      </w:r>
+      <w:r>
+        <w:t xml:space="preserve"> </w:t>
+      </w:r>
+      <w:r>
+        <w:t xml:space="preserve">for</w:t>
+      </w:r>
+      <w:r>
+        <w:t xml:space="preserve"> </w:t>
+      </w:r>
+      <w:r>
+        <w:t xml:space="preserve">land</w:t>
+      </w:r>
+      <w:r>
+        <w:t xml:space="preserve"> </w:t>
+      </w:r>
+      <w:r>
+        <w:t xml:space="preserve">that</w:t>
+      </w:r>
+      <w:r>
+        <w:t xml:space="preserve"> </w:t>
+      </w:r>
+      <w:r>
+        <w:t xml:space="preserve">is</w:t>
+      </w:r>
+      <w:r>
+        <w:t xml:space="preserve"> </w:t>
+      </w:r>
+      <w:r>
+        <w:t xml:space="preserve">developable</w:t>
+      </w:r>
+      <w:r>
+        <w:t xml:space="preserve"> </w:t>
+      </w:r>
+      <w:r>
+        <w:t xml:space="preserve">and</w:t>
+      </w:r>
+      <w:r>
+        <w:t xml:space="preserve"> </w:t>
+      </w:r>
+      <w:r>
+        <w:t xml:space="preserve">presently</w:t>
+      </w:r>
+      <w:r>
+        <w:t xml:space="preserve"> </w:t>
+      </w:r>
+      <w:r>
+        <w:t xml:space="preserve">zoned</w:t>
+      </w:r>
+      <w:r>
+        <w:t xml:space="preserve"> </w:t>
+      </w:r>
+      <w:r>
+        <w:t xml:space="preserve">for</w:t>
+      </w:r>
+      <w:r>
+        <w:t xml:space="preserve"> </w:t>
+      </w:r>
+      <w:r>
+        <w:t xml:space="preserve">lower</w:t>
+      </w:r>
+      <w:r>
+        <w:t xml:space="preserve"> </w:t>
+      </w:r>
+      <w:r>
+        <w:t xml:space="preserve">development</w:t>
+      </w:r>
+      <w:r>
+        <w:t xml:space="preserve"> </w:t>
+      </w:r>
+      <w:r>
+        <w:t xml:space="preserve">capacity</w:t>
+      </w:r>
+      <w:r>
+        <w:t xml:space="preserve"> </w:t>
+      </w:r>
+      <w:r>
+        <w:t xml:space="preserve">than</w:t>
+      </w:r>
+      <w:r>
+        <w:t xml:space="preserve"> </w:t>
+      </w:r>
+      <w:r>
+        <w:t xml:space="preserve">what</w:t>
+      </w:r>
+      <w:r>
+        <w:t xml:space="preserve"> </w:t>
+      </w:r>
+      <w:r>
+        <w:t xml:space="preserve">the</w:t>
+      </w:r>
+      <w:r>
+        <w:t xml:space="preserve"> </w:t>
+      </w:r>
+      <w:r>
+        <w:t xml:space="preserve">bills</w:t>
+      </w:r>
+      <w:r>
+        <w:t xml:space="preserve"> </w:t>
+      </w:r>
+      <w:r>
+        <w:t xml:space="preserve">propose,</w:t>
+      </w:r>
+      <w:r>
+        <w:t xml:space="preserve"> </w:t>
+      </w:r>
+      <w:r>
+        <w:t xml:space="preserve">the</w:t>
+      </w:r>
+      <w:r>
+        <w:t xml:space="preserve"> </w:t>
+      </w:r>
+      <w:r>
+        <w:t xml:space="preserve">average</w:t>
+      </w:r>
+      <w:r>
+        <w:t xml:space="preserve"> </w:t>
+      </w:r>
+      <w:r>
+        <w:t xml:space="preserve">increase</w:t>
+      </w:r>
+      <w:r>
+        <w:t xml:space="preserve"> </w:t>
+      </w:r>
+      <w:r>
+        <w:t xml:space="preserve">in</w:t>
+      </w:r>
+      <w:r>
+        <w:t xml:space="preserve"> </w:t>
+      </w:r>
+      <w:r>
+        <w:t xml:space="preserve">capacity</w:t>
+      </w:r>
+      <w:r>
+        <w:t xml:space="preserve"> </w:t>
+      </w:r>
+      <w:r>
+        <w:t xml:space="preserve">is</w:t>
+      </w:r>
+      <w:r>
+        <w:t xml:space="preserve"> </w:t>
+      </w:r>
+      <w:r>
+        <w:t xml:space="preserve">projected</w:t>
+      </w:r>
+      <w:r>
+        <w:t xml:space="preserve"> </w:t>
+      </w:r>
+      <w:r>
+        <w:t xml:space="preserve">to</w:t>
+      </w:r>
+      <w:r>
+        <w:t xml:space="preserve"> </w:t>
+      </w:r>
+      <w:r>
+        <w:t xml:space="preserve">be</w:t>
+      </w:r>
+      <w:r>
+        <w:t xml:space="preserve"> </w:t>
+      </w:r>
+      <w:r>
+        <w:t xml:space="preserve">+1.35</w:t>
+      </w:r>
+      <w:r>
+        <w:t xml:space="preserve"> </w:t>
+      </w:r>
+      <w:r>
+        <w:t xml:space="preserve">in</w:t>
+      </w:r>
+      <w:r>
+        <w:t xml:space="preserve"> </w:t>
+      </w:r>
+      <w:r>
+        <w:t xml:space="preserve">terms</w:t>
+      </w:r>
+      <w:r>
+        <w:t xml:space="preserve"> </w:t>
+      </w:r>
+      <w:r>
+        <w:t xml:space="preserve">of</w:t>
+      </w:r>
+      <w:r>
+        <w:t xml:space="preserve"> </w:t>
+      </w:r>
+      <w:r>
+        <w:t xml:space="preserve">floor</w:t>
+      </w:r>
+      <w:r>
+        <w:t xml:space="preserve"> </w:t>
+      </w:r>
+      <w:r>
+        <w:t xml:space="preserve">area</w:t>
+      </w:r>
+      <w:r>
+        <w:t xml:space="preserve"> </w:t>
+      </w:r>
+      <w:r>
+        <w:t xml:space="preserve">ratio</w:t>
+      </w:r>
+      <w:r>
+        <w:t xml:space="preserve"> </w:t>
+      </w:r>
+      <w:r>
+        <w:t xml:space="preserve">(FAR).</w:t>
+      </w:r>
     </w:p>
-    <w:bookmarkStart w:id="22" w:name="acknowledgments"/>
+    <w:bookmarkStart w:id="21" w:name="acknowledgments"/>
     <w:p>
       <w:pPr>
         <w:pStyle w:val="Heading2"/>
@@ -1069,7 +1057,7 @@
       <w:r>
         <w:t xml:space="preserve"> </w:t>
       </w:r>
-      <w:hyperlink r:id="rId21">
+      <w:hyperlink r:id="rId20">
         <w:r>
           <w:rPr>
             <w:rStyle w:val="Hyperlink"/>
@@ -1084,8 +1072,8 @@
         <w:t xml:space="preserve">of HB 2160/SB 6024. Thanks to Noha Mahgoub from the Office of Governor Jay Inslee for providing feedback and guidance.</w:t>
       </w:r>
     </w:p>
-    <w:bookmarkEnd w:id="22"/>
-    <w:bookmarkStart w:id="27" w:name="introduction"/>
+    <w:bookmarkEnd w:id="21"/>
+    <w:bookmarkStart w:id="26" w:name="introduction"/>
     <w:p>
       <w:pPr>
         <w:pStyle w:val="Heading2"/>
@@ -1103,18 +1091,18 @@
           <wp:inline>
             <wp:extent cx="5334000" cy="3557736"/>
             <wp:effectExtent b="0" l="0" r="0" t="0"/>
-            <wp:docPr descr="Central Puget Sound | Photo courtesy of Clemens Vasters from Viersen, Germany, CC BY 2.0, via Wikimedia Commons" title="" id="24" name="Picture"/>
+            <wp:docPr descr="Central Puget Sound | Photo courtesy of Clemens Vasters from Viersen, Germany, CC BY 2.0, via Wikimedia Commons" title="" id="23" name="Picture"/>
             <a:graphic>
               <a:graphicData uri="http://schemas.openxmlformats.org/drawingml/2006/picture">
                 <pic:pic>
                   <pic:nvPicPr>
-                    <pic:cNvPr descr="images/seattle-aerial-wikicommons.jpg" id="25" name="Picture"/>
+                    <pic:cNvPr descr="images/seattle-aerial-wikicommons.jpg" id="24" name="Picture"/>
                     <pic:cNvPicPr>
                       <a:picLocks noChangeArrowheads="1" noChangeAspect="1"/>
                     </pic:cNvPicPr>
                   </pic:nvPicPr>
                   <pic:blipFill>
-                    <a:blip r:embed="rId23"/>
+                    <a:blip r:embed="rId22"/>
                     <a:stretch>
                       <a:fillRect/>
                     </a:stretch>
@@ -1182,102 +1170,66 @@
         <w:pStyle w:val="BodyText"/>
       </w:pPr>
       <w:r>
-        <w:rPr>
-          <w:vertAlign w:val="subscript"/>
-        </w:rPr>
-        <w:t xml:space="preserve">Source:</w:t>
-      </w:r>
-      <w:r>
-        <w:rPr>
-          <w:vertAlign w:val="subscript"/>
-        </w:rPr>
-        <w:t xml:space="preserve"> </w:t>
-      </w:r>
-      <w:hyperlink r:id="rId20">
-        <w:r>
-          <w:rPr>
-            <w:rStyle w:val="Hyperlink"/>
-            <w:vertAlign w:val="subscript"/>
-          </w:rPr>
-          <w:t xml:space="preserve">Article Notebook</w:t>
-        </w:r>
-      </w:hyperlink>
-    </w:p>
-    <w:p>
-      <w:pPr>
-        <w:pStyle w:val="BodyText"/>
-      </w:pPr>
-      <w:r>
-        <w:t xml:space="preserve">The Puget Sound metropolitan region attracts jobs and residents at some of the highest rates in North America. Between 2010 and 2022, the region’s population grew by 620,979 people (17%).</w:t>
+        <w:t xml:space="preserve">The Puget Sound metropolitan region is one of North America’s major growth centers for people, jobs, and housing. Between 2010 and 2023, the central Puget Sound’s four-county region (King, Snohomish, Pierce, and Kitsap) added more residents and housing units than the rest of Washington state combined.</w:t>
       </w:r>
       <w:r>
         <w:rPr>
           <w:rStyle w:val="FootnoteReference"/>
         </w:rPr>
-        <w:footnoteReference w:id="26"/>
+        <w:footnoteReference w:id="25"/>
+      </w:r>
+    </w:p>
+    <w:bookmarkEnd w:id="26"/>
+    <w:bookmarkStart w:id="27" w:name="sec-data-methods"/>
+    <w:p>
+      <w:pPr>
+        <w:pStyle w:val="Heading2"/>
+      </w:pPr>
+      <w:r>
+        <w:t xml:space="preserve">2 Data &amp; Methods</w:t>
       </w:r>
     </w:p>
     <w:bookmarkEnd w:id="27"/>
-    <w:bookmarkStart w:id="28" w:name="sec-data-methods"/>
+    <w:bookmarkStart w:id="28" w:name="results"/>
     <w:p>
       <w:pPr>
         <w:pStyle w:val="Heading2"/>
       </w:pPr>
       <w:r>
-        <w:t xml:space="preserve">2 Data &amp; Methods</w:t>
+        <w:t xml:space="preserve">3 Results</w:t>
       </w:r>
     </w:p>
     <w:bookmarkEnd w:id="28"/>
-    <w:bookmarkStart w:id="29" w:name="results"/>
+    <w:bookmarkStart w:id="29" w:name="discussion"/>
     <w:p>
       <w:pPr>
         <w:pStyle w:val="Heading2"/>
       </w:pPr>
       <w:r>
-        <w:t xml:space="preserve">3 Results</w:t>
+        <w:t xml:space="preserve">4 Discussion</w:t>
       </w:r>
     </w:p>
     <w:bookmarkEnd w:id="29"/>
-    <w:bookmarkStart w:id="30" w:name="discussion"/>
+    <w:bookmarkStart w:id="30" w:name="conclusion"/>
     <w:p>
       <w:pPr>
         <w:pStyle w:val="Heading2"/>
       </w:pPr>
       <w:r>
-        <w:t xml:space="preserve">4 Discussion</w:t>
+        <w:t xml:space="preserve">5 Conclusion</w:t>
       </w:r>
     </w:p>
     <w:bookmarkEnd w:id="30"/>
-    <w:bookmarkStart w:id="31" w:name="conclusion"/>
+    <w:bookmarkStart w:id="31" w:name="references"/>
     <w:p>
       <w:pPr>
         <w:pStyle w:val="Heading2"/>
       </w:pPr>
       <w:r>
-        <w:t xml:space="preserve">5 Conclusion</w:t>
+        <w:t xml:space="preserve">References</w:t>
       </w:r>
     </w:p>
     <w:bookmarkEnd w:id="31"/>
-    <w:bookmarkStart w:id="32" w:name="notes"/>
-    <w:p>
-      <w:pPr>
-        <w:pStyle w:val="Heading2"/>
-      </w:pPr>
-      <w:r>
-        <w:t xml:space="preserve">Notes</w:t>
-      </w:r>
-    </w:p>
-    <w:bookmarkEnd w:id="32"/>
-    <w:bookmarkStart w:id="33" w:name="references"/>
-    <w:p>
-      <w:pPr>
-        <w:pStyle w:val="Heading2"/>
-      </w:pPr>
-      <w:r>
-        <w:t xml:space="preserve">References</w:t>
-      </w:r>
-    </w:p>
-    <w:bookmarkEnd w:id="33"/>
     <w:sectPr/>
   </w:body>
 </w:document>
@@ -1303,7 +1255,7 @@
       </w:r>
     </w:p>
   </w:footnote>
-  <w:footnote w:id="26">
+  <w:footnote w:id="25">
     <w:p>
       <w:pPr>
         <w:pStyle w:val="FootnoteText"/>
@@ -1318,7 +1270,7 @@
         <w:t xml:space="preserve"> </w:t>
       </w:r>
       <w:r>
-        <w:t xml:space="preserve">Population statistic calculated by the author based on analysis of data from the US 2010 Decennial Census and the US 2022 American Community Survey.</w:t>
+        <w:t xml:space="preserve">The source of these statistics are the author’s analysis of postcensial estimates by the Washington State Office of Financial Management. The central Puget Sound population grew by 414,400 people between 2010 and 2023, while the rest of the state’s population grew by 84,300 people. During the same period, 276,177 housing units were added in the this region, while 179,786 units were created elsewhere in the state.</w:t>
       </w:r>
     </w:p>
   </w:footnote>

--- a/index.docx
+++ b/index.docx
@@ -267,7 +267,7 @@
         <w:pStyle w:val="Date"/>
       </w:pPr>
       <w:r>
-        <w:t xml:space="preserve">2024-02-08</w:t>
+        <w:t xml:space="preserve">2024-02-09</w:t>
       </w:r>
     </w:p>
     <w:p>
@@ -1030,34 +1030,101 @@
         <w:t xml:space="preserve">(FAR).</w:t>
       </w:r>
     </w:p>
-    <w:bookmarkStart w:id="21" w:name="acknowledgments"/>
+    <w:bookmarkStart w:id="24" w:name="about-futurewise"/>
     <w:p>
       <w:pPr>
         <w:pStyle w:val="Heading2"/>
       </w:pPr>
       <w:r>
-        <w:t xml:space="preserve">Acknowledgments</w:t>
+        <w:t xml:space="preserve">About Futurewise</w:t>
       </w:r>
     </w:p>
     <w:p>
       <w:pPr>
         <w:pStyle w:val="FirstParagraph"/>
       </w:pPr>
-      <w:r>
-        <w:t xml:space="preserve">The authors received no financial support for the research, authorship, and/or publication of this article.</w:t>
-      </w:r>
+      <w:hyperlink r:id="rId23">
+        <w:r>
+          <w:drawing>
+            <wp:inline>
+              <wp:extent cx="1428750" cy="1428750"/>
+              <wp:effectExtent b="0" l="0" r="0" t="0"/>
+              <wp:docPr descr="" title="" id="21" name="Picture"/>
+              <a:graphic>
+                <a:graphicData uri="http://schemas.openxmlformats.org/drawingml/2006/picture">
+                  <pic:pic>
+                    <pic:nvPicPr>
+                      <pic:cNvPr descr="images/Futurewise%20Logo.png" id="22" name="Picture"/>
+                      <pic:cNvPicPr>
+                        <a:picLocks noChangeArrowheads="1" noChangeAspect="1"/>
+                      </pic:cNvPicPr>
+                    </pic:nvPicPr>
+                    <pic:blipFill>
+                      <a:blip r:embed="rId20"/>
+                      <a:stretch>
+                        <a:fillRect/>
+                      </a:stretch>
+                    </pic:blipFill>
+                    <pic:spPr bwMode="auto">
+                      <a:xfrm>
+                        <a:off x="0" y="0"/>
+                        <a:ext cx="1428750" cy="1428750"/>
+                      </a:xfrm>
+                      <a:prstGeom prst="rect">
+                        <a:avLst/>
+                      </a:prstGeom>
+                      <a:noFill/>
+                      <a:ln w="9525">
+                        <a:noFill/>
+                        <a:headEnd/>
+                        <a:tailEnd/>
+                      </a:ln>
+                    </pic:spPr>
+                  </pic:pic>
+                </a:graphicData>
+              </a:graphic>
+            </wp:inline>
+          </w:drawing>
+        </w:r>
+      </w:hyperlink>
     </w:p>
     <w:p>
       <w:pPr>
         <w:pStyle w:val="BodyText"/>
       </w:pPr>
       <w:r>
+        <w:t xml:space="preserve">Futurewise is a nonprofit organization that works throughout Washington State on the implementation of the Growth Management Act (GMA). We partner with local communities to support land use policies that encourage healthy, equitable and opportunity-rich communities, and that protect our most valuable farmlands, forests and water resources. We have members across the state including the central Puget Sound region. For more information about our organization, visit our website at https://futurewise.org/.</w:t>
+      </w:r>
+    </w:p>
+    <w:bookmarkEnd w:id="24"/>
+    <w:bookmarkStart w:id="26" w:name="acknowledgments"/>
+    <w:p>
+      <w:pPr>
+        <w:pStyle w:val="Heading2"/>
+      </w:pPr>
+      <w:r>
+        <w:t xml:space="preserve">Acknowledgments</w:t>
+      </w:r>
+    </w:p>
+    <w:p>
+      <w:pPr>
+        <w:pStyle w:val="FirstParagraph"/>
+      </w:pPr>
+      <w:r>
+        <w:t xml:space="preserve">The authors received no financial support for the research, authorship, and/or publication of this article.</w:t>
+      </w:r>
+    </w:p>
+    <w:p>
+      <w:pPr>
+        <w:pStyle w:val="BodyText"/>
+      </w:pPr>
+      <w:r>
         <w:t xml:space="preserve">Thanks to Yonah Freemark from the Urban Institute for providing zoning district data. Thanks to Lauren Engel, Carol Naito, and Robin Koskey from the Puget Sound Regional Council for sharing their agency’s own</w:t>
       </w:r>
       <w:r>
         <w:t xml:space="preserve"> </w:t>
       </w:r>
-      <w:hyperlink r:id="rId20">
+      <w:hyperlink r:id="rId25">
         <w:r>
           <w:rPr>
             <w:rStyle w:val="Hyperlink"/>
@@ -1072,8 +1139,8 @@
         <w:t xml:space="preserve">of HB 2160/SB 6024. Thanks to Noha Mahgoub from the Office of Governor Jay Inslee for providing feedback and guidance.</w:t>
       </w:r>
     </w:p>
-    <w:bookmarkEnd w:id="21"/>
-    <w:bookmarkStart w:id="26" w:name="introduction"/>
+    <w:bookmarkEnd w:id="26"/>
+    <w:bookmarkStart w:id="31" w:name="introduction"/>
     <w:p>
       <w:pPr>
         <w:pStyle w:val="Heading2"/>
@@ -1091,18 +1158,18 @@
           <wp:inline>
             <wp:extent cx="5334000" cy="3557736"/>
             <wp:effectExtent b="0" l="0" r="0" t="0"/>
-            <wp:docPr descr="Central Puget Sound | Photo courtesy of Clemens Vasters from Viersen, Germany, CC BY 2.0, via Wikimedia Commons" title="" id="23" name="Picture"/>
+            <wp:docPr descr="Central Puget Sound | Photo courtesy of Clemens Vasters from Viersen, Germany, CC BY 2.0, via Wikimedia Commons" title="" id="28" name="Picture"/>
             <a:graphic>
               <a:graphicData uri="http://schemas.openxmlformats.org/drawingml/2006/picture">
                 <pic:pic>
                   <pic:nvPicPr>
-                    <pic:cNvPr descr="images/seattle-aerial-wikicommons.jpg" id="24" name="Picture"/>
+                    <pic:cNvPr descr="images/seattle-aerial-wikicommons.jpg" id="29" name="Picture"/>
                     <pic:cNvPicPr>
                       <a:picLocks noChangeArrowheads="1" noChangeAspect="1"/>
                     </pic:cNvPicPr>
                   </pic:nvPicPr>
                   <pic:blipFill>
-                    <a:blip r:embed="rId22"/>
+                    <a:blip r:embed="rId27"/>
                     <a:stretch>
                       <a:fillRect/>
                     </a:stretch>
@@ -1176,60 +1243,60 @@
         <w:rPr>
           <w:rStyle w:val="FootnoteReference"/>
         </w:rPr>
-        <w:footnoteReference w:id="25"/>
-      </w:r>
-    </w:p>
-    <w:bookmarkEnd w:id="26"/>
-    <w:bookmarkStart w:id="27" w:name="sec-data-methods"/>
-    <w:p>
-      <w:pPr>
-        <w:pStyle w:val="Heading2"/>
-      </w:pPr>
-      <w:r>
-        <w:t xml:space="preserve">2 Data &amp; Methods</w:t>
-      </w:r>
-    </w:p>
-    <w:bookmarkEnd w:id="27"/>
-    <w:bookmarkStart w:id="28" w:name="results"/>
-    <w:p>
-      <w:pPr>
-        <w:pStyle w:val="Heading2"/>
-      </w:pPr>
-      <w:r>
-        <w:t xml:space="preserve">3 Results</w:t>
-      </w:r>
-    </w:p>
-    <w:bookmarkEnd w:id="28"/>
-    <w:bookmarkStart w:id="29" w:name="discussion"/>
-    <w:p>
-      <w:pPr>
-        <w:pStyle w:val="Heading2"/>
-      </w:pPr>
-      <w:r>
-        <w:t xml:space="preserve">4 Discussion</w:t>
-      </w:r>
-    </w:p>
-    <w:bookmarkEnd w:id="29"/>
-    <w:bookmarkStart w:id="30" w:name="conclusion"/>
-    <w:p>
-      <w:pPr>
-        <w:pStyle w:val="Heading2"/>
-      </w:pPr>
-      <w:r>
-        <w:t xml:space="preserve">5 Conclusion</w:t>
-      </w:r>
-    </w:p>
-    <w:bookmarkEnd w:id="30"/>
-    <w:bookmarkStart w:id="31" w:name="references"/>
-    <w:p>
-      <w:pPr>
-        <w:pStyle w:val="Heading2"/>
-      </w:pPr>
-      <w:r>
-        <w:t xml:space="preserve">References</w:t>
+        <w:footnoteReference w:id="30"/>
       </w:r>
     </w:p>
     <w:bookmarkEnd w:id="31"/>
+    <w:bookmarkStart w:id="32" w:name="sec-data-methods"/>
+    <w:p>
+      <w:pPr>
+        <w:pStyle w:val="Heading2"/>
+      </w:pPr>
+      <w:r>
+        <w:t xml:space="preserve">2 Data &amp; Methods</w:t>
+      </w:r>
+    </w:p>
+    <w:bookmarkEnd w:id="32"/>
+    <w:bookmarkStart w:id="33" w:name="results"/>
+    <w:p>
+      <w:pPr>
+        <w:pStyle w:val="Heading2"/>
+      </w:pPr>
+      <w:r>
+        <w:t xml:space="preserve">3 Results</w:t>
+      </w:r>
+    </w:p>
+    <w:bookmarkEnd w:id="33"/>
+    <w:bookmarkStart w:id="34" w:name="discussion"/>
+    <w:p>
+      <w:pPr>
+        <w:pStyle w:val="Heading2"/>
+      </w:pPr>
+      <w:r>
+        <w:t xml:space="preserve">4 Discussion</w:t>
+      </w:r>
+    </w:p>
+    <w:bookmarkEnd w:id="34"/>
+    <w:bookmarkStart w:id="35" w:name="conclusion"/>
+    <w:p>
+      <w:pPr>
+        <w:pStyle w:val="Heading2"/>
+      </w:pPr>
+      <w:r>
+        <w:t xml:space="preserve">5 Conclusion</w:t>
+      </w:r>
+    </w:p>
+    <w:bookmarkEnd w:id="35"/>
+    <w:bookmarkStart w:id="36" w:name="references"/>
+    <w:p>
+      <w:pPr>
+        <w:pStyle w:val="Heading2"/>
+      </w:pPr>
+      <w:r>
+        <w:t xml:space="preserve">References</w:t>
+      </w:r>
+    </w:p>
+    <w:bookmarkEnd w:id="36"/>
     <w:sectPr/>
   </w:body>
 </w:document>
@@ -1255,7 +1322,7 @@
       </w:r>
     </w:p>
   </w:footnote>
-  <w:footnote w:id="25">
+  <w:footnote w:id="30">
     <w:p>
       <w:pPr>
         <w:pStyle w:val="FootnoteText"/>

--- a/index.docx
+++ b/index.docx
@@ -457,7 +457,13 @@
         <w:t xml:space="preserve"> </w:t>
       </w:r>
       <w:r>
-        <w:t xml:space="preserve">HB</w:t>
+        <w:t xml:space="preserve">House</w:t>
+      </w:r>
+      <w:r>
+        <w:t xml:space="preserve"> </w:t>
+      </w:r>
+      <w:r>
+        <w:t xml:space="preserve">Bill</w:t>
       </w:r>
       <w:r>
         <w:t xml:space="preserve"> </w:t>
@@ -475,7 +481,13 @@
         <w:t xml:space="preserve"> </w:t>
       </w:r>
       <w:r>
-        <w:t xml:space="preserve">SB</w:t>
+        <w:t xml:space="preserve">Senate</w:t>
+      </w:r>
+      <w:r>
+        <w:t xml:space="preserve"> </w:t>
+      </w:r>
+      <w:r>
+        <w:t xml:space="preserve">Bill</w:t>
       </w:r>
       <w:r>
         <w:t xml:space="preserve"> </w:t>
@@ -487,7 +499,7 @@
         <w:t xml:space="preserve"> </w:t>
       </w:r>
       <w:r>
-        <w:t xml:space="preserve">propose</w:t>
+        <w:t xml:space="preserve">proposed</w:t>
       </w:r>
       <w:r>
         <w:t xml:space="preserve"> </w:t>
@@ -511,7 +523,7 @@
         <w:t xml:space="preserve"> </w:t>
       </w:r>
       <w:r>
-        <w:t xml:space="preserve">permit</w:t>
+        <w:t xml:space="preserve">allow</w:t>
       </w:r>
       <w:r>
         <w:t xml:space="preserve"> </w:t>
@@ -733,7 +745,7 @@
         <w:t xml:space="preserve"> </w:t>
       </w:r>
       <w:r>
-        <w:t xml:space="preserve">enhancement</w:t>
+        <w:t xml:space="preserve">increase</w:t>
       </w:r>
       <w:r>
         <w:t xml:space="preserve"> </w:t>
@@ -865,12 +877,6 @@
         <w:t xml:space="preserve"> </w:t>
       </w:r>
       <w:r>
-        <w:t xml:space="preserve">presently</w:t>
-      </w:r>
-      <w:r>
-        <w:t xml:space="preserve"> </w:t>
-      </w:r>
-      <w:r>
         <w:t xml:space="preserve">zoned</w:t>
       </w:r>
       <w:r>
@@ -985,25 +991,19 @@
         <w:t xml:space="preserve"> </w:t>
       </w:r>
       <w:r>
-        <w:t xml:space="preserve">+1.35</w:t>
-      </w:r>
-      <w:r>
-        <w:t xml:space="preserve"> </w:t>
-      </w:r>
-      <w:r>
-        <w:t xml:space="preserve">in</w:t>
-      </w:r>
-      <w:r>
-        <w:t xml:space="preserve"> </w:t>
-      </w:r>
-      <w:r>
-        <w:t xml:space="preserve">terms</w:t>
-      </w:r>
-      <w:r>
-        <w:t xml:space="preserve"> </w:t>
-      </w:r>
-      <w:r>
-        <w:t xml:space="preserve">of</w:t>
+        <w:t xml:space="preserve">an</w:t>
+      </w:r>
+      <w:r>
+        <w:t xml:space="preserve"> </w:t>
+      </w:r>
+      <w:r>
+        <w:t xml:space="preserve">additional</w:t>
+      </w:r>
+      <w:r>
+        <w:t xml:space="preserve"> </w:t>
+      </w:r>
+      <w:r>
+        <w:t xml:space="preserve">1.35</w:t>
       </w:r>
       <w:r>
         <w:t xml:space="preserve"> </w:t>
@@ -1093,54 +1093,69 @@
         <w:pStyle w:val="BodyText"/>
       </w:pPr>
       <w:r>
-        <w:t xml:space="preserve">Futurewise is a nonprofit organization that works throughout Washington State on the implementation of the Growth Management Act (GMA). We partner with local communities to support land use policies that encourage healthy, equitable and opportunity-rich communities, and that protect our most valuable farmlands, forests and water resources. We have members across the state including the central Puget Sound region. For more information about our organization, visit our website at https://futurewise.org/.</w:t>
-      </w:r>
-    </w:p>
-    <w:bookmarkEnd w:id="24"/>
-    <w:bookmarkStart w:id="26" w:name="acknowledgments"/>
-    <w:p>
-      <w:pPr>
-        <w:pStyle w:val="Heading2"/>
-      </w:pPr>
-      <w:r>
-        <w:t xml:space="preserve">Acknowledgments</w:t>
-      </w:r>
-    </w:p>
-    <w:p>
-      <w:pPr>
-        <w:pStyle w:val="FirstParagraph"/>
-      </w:pPr>
-      <w:r>
-        <w:t xml:space="preserve">The authors received no financial support for the research, authorship, and/or publication of this article.</w:t>
-      </w:r>
-    </w:p>
-    <w:p>
-      <w:pPr>
-        <w:pStyle w:val="BodyText"/>
-      </w:pPr>
-      <w:r>
-        <w:t xml:space="preserve">Thanks to Yonah Freemark from the Urban Institute for providing zoning district data. Thanks to Lauren Engel, Carol Naito, and Robin Koskey from the Puget Sound Regional Council for sharing their agency’s own</w:t>
-      </w:r>
-      <w:r>
-        <w:t xml:space="preserve"> </w:t>
-      </w:r>
-      <w:hyperlink r:id="rId25">
+        <w:t xml:space="preserve">Futurewise is a nonprofit organization that works throughout Washington State on the implementation of the Growth Management Act (GMA). We partner with local communities to support land use policies that encourage healthy, equitable and opportunity-rich communities, and that protect our most valuable farmlands, forests and water resources. We have members across the state including the central Puget Sound region. For more information about our organization, visit our website at</w:t>
+      </w:r>
+      <w:r>
+        <w:t xml:space="preserve"> </w:t>
+      </w:r>
+      <w:hyperlink r:id="rId23">
         <w:r>
           <w:rPr>
             <w:rStyle w:val="Hyperlink"/>
           </w:rPr>
-          <w:t xml:space="preserve">analysis</w:t>
+          <w:t xml:space="preserve">https://futurewise.org/</w:t>
         </w:r>
       </w:hyperlink>
       <w:r>
-        <w:t xml:space="preserve"> </w:t>
-      </w:r>
-      <w:r>
-        <w:t xml:space="preserve">of HB 2160/SB 6024. Thanks to Noha Mahgoub from the Office of Governor Jay Inslee for providing feedback and guidance.</w:t>
-      </w:r>
-    </w:p>
-    <w:bookmarkEnd w:id="26"/>
-    <w:bookmarkStart w:id="31" w:name="introduction"/>
+        <w:t xml:space="preserve">.</w:t>
+      </w:r>
+    </w:p>
+    <w:bookmarkEnd w:id="24"/>
+    <w:bookmarkStart w:id="25" w:name="acknowledgments"/>
+    <w:p>
+      <w:pPr>
+        <w:pStyle w:val="Heading2"/>
+      </w:pPr>
+      <w:r>
+        <w:t xml:space="preserve">Acknowledgments</w:t>
+      </w:r>
+    </w:p>
+    <w:p>
+      <w:pPr>
+        <w:pStyle w:val="FirstParagraph"/>
+      </w:pPr>
+      <w:r>
+        <w:t xml:space="preserve">The authors received no financial support for the research, authorship, or publication of this article.</w:t>
+      </w:r>
+    </w:p>
+    <w:p>
+      <w:pPr>
+        <w:pStyle w:val="BodyText"/>
+      </w:pPr>
+      <w:r>
+        <w:t xml:space="preserve">Thanks to Yonah Freemark from the Urban Institute for providing zoning district data.</w:t>
+      </w:r>
+      <w:r>
+        <w:t xml:space="preserve">(Urban Institute 2023)</w:t>
+      </w:r>
+      <w:r>
+        <w:t xml:space="preserve"> </w:t>
+      </w:r>
+      <w:r>
+        <w:t xml:space="preserve">Thanks to Lauren Engel, Carol Naito, and Robin Koskey from the Puget Sound Regional Council for sharing the agency’s public transit data and analysis of Washington State House Bill 2160 and Senate Bill 6024.</w:t>
+      </w:r>
+      <w:r>
+        <w:t xml:space="preserve">(Puget Sound Regional Council 2024)</w:t>
+      </w:r>
+      <w:r>
+        <w:t xml:space="preserve"> </w:t>
+      </w:r>
+      <w:r>
+        <w:t xml:space="preserve">Thanks to Noha Mahgoub from the Office of Governor Jay Inslee for providing feedback and guidance.</w:t>
+      </w:r>
+    </w:p>
+    <w:bookmarkEnd w:id="25"/>
+    <w:bookmarkStart w:id="35" w:name="introduction"/>
     <w:p>
       <w:pPr>
         <w:pStyle w:val="Heading2"/>
@@ -1158,18 +1173,18 @@
           <wp:inline>
             <wp:extent cx="5334000" cy="3557736"/>
             <wp:effectExtent b="0" l="0" r="0" t="0"/>
-            <wp:docPr descr="Central Puget Sound | Photo courtesy of Clemens Vasters from Viersen, Germany, CC BY 2.0, via Wikimedia Commons" title="" id="28" name="Picture"/>
+            <wp:docPr descr="Central Puget Sound | Photo courtesy of Clemens Vasters from Viersen, Germany, CC BY 2.0, via Wikimedia Commons" title="" id="27" name="Picture"/>
             <a:graphic>
               <a:graphicData uri="http://schemas.openxmlformats.org/drawingml/2006/picture">
                 <pic:pic>
                   <pic:nvPicPr>
-                    <pic:cNvPr descr="images/seattle-aerial-wikicommons.jpg" id="29" name="Picture"/>
+                    <pic:cNvPr descr="images/seattle-aerial-wikicommons.jpg" id="28" name="Picture"/>
                     <pic:cNvPicPr>
                       <a:picLocks noChangeArrowheads="1" noChangeAspect="1"/>
                     </pic:cNvPicPr>
                   </pic:nvPicPr>
                   <pic:blipFill>
-                    <a:blip r:embed="rId27"/>
+                    <a:blip r:embed="rId26"/>
                     <a:stretch>
                       <a:fillRect/>
                     </a:stretch>
@@ -1232,12 +1247,60 @@
         <w:t xml:space="preserve">, via Wikimedia Commons</w:t>
       </w:r>
     </w:p>
+    <w:bookmarkStart w:id="31" w:name="the-central-puget-sound-region"/>
+    <w:p>
+      <w:pPr>
+        <w:pStyle w:val="Heading3"/>
+      </w:pPr>
+      <w:r>
+        <w:t xml:space="preserve">1.1 The Central Puget Sound Region</w:t>
+      </w:r>
+    </w:p>
+    <w:p>
+      <w:pPr>
+        <w:pStyle w:val="FirstParagraph"/>
+      </w:pPr>
+      <w:r>
+        <w:t xml:space="preserve">The Puget Sound metropolitan region is one of North America’s major growth centers for people, jobs, and housing. Between 2010 and 2023, the central Puget Sound’s four-county region (King, Snohomish, Pierce, and Kitsap counties) added more residents and housing units than the rest of Washington state combined.</w:t>
+      </w:r>
+      <w:r>
+        <w:rPr>
+          <w:rStyle w:val="FootnoteReference"/>
+        </w:rPr>
+        <w:footnoteReference w:id="29"/>
+      </w:r>
+      <w:r>
+        <w:t xml:space="preserve"> </w:t>
+      </w:r>
+      <w:r>
+        <w:t xml:space="preserve">According to forecasts by the Puget Sound Regional Council, the region’s population is expected to grow to 5.8 million people living within 2.8 million households by 2050.</w:t>
+      </w:r>
+      <w:r>
+        <w:t xml:space="preserve">(Puget Sound Regional Council 2018)</w:t>
+      </w:r>
+    </w:p>
     <w:p>
       <w:pPr>
         <w:pStyle w:val="BodyText"/>
       </w:pPr>
       <w:r>
-        <w:t xml:space="preserve">The Puget Sound metropolitan region is one of North America’s major growth centers for people, jobs, and housing. Between 2010 and 2023, the central Puget Sound’s four-county region (King, Snohomish, Pierce, and Kitsap) added more residents and housing units than the rest of Washington state combined.</w:t>
+        <w:t xml:space="preserve">One challenge that the central Puget Sound region faces is high, rising housing costs. The Puget Sound Regional Council’s</w:t>
+      </w:r>
+      <w:r>
+        <w:t xml:space="preserve"> </w:t>
+      </w:r>
+      <w:r>
+        <w:rPr>
+          <w:iCs/>
+          <w:i/>
+        </w:rPr>
+        <w:t xml:space="preserve">Housing Stability Strategy: 2023 Monitoring Report</w:t>
+      </w:r>
+      <w:r>
+        <w:t xml:space="preserve"> </w:t>
+      </w:r>
+      <w:r>
+        <w:t xml:space="preserve">provides several sobering statistics about the region’s housing costs. According to the report, during the decade between 2010 and 2020, the region added only one housing unit for every three new people that were born or moved there. By 2023, the annual income required to purchase the area’s median priced home was $160,000.</w:t>
       </w:r>
       <w:r>
         <w:rPr>
@@ -1245,9 +1308,72 @@
         </w:rPr>
         <w:footnoteReference w:id="30"/>
       </w:r>
+      <w:r>
+        <w:t xml:space="preserve"> </w:t>
+      </w:r>
+      <w:r>
+        <w:t xml:space="preserve">Between July 2015 and July 2023, the median rent cost increased by 50%.</w:t>
+      </w:r>
+      <w:r>
+        <w:t xml:space="preserve">(Puget Sound Regional Council 2023)</w:t>
+      </w:r>
     </w:p>
     <w:bookmarkEnd w:id="31"/>
-    <w:bookmarkStart w:id="32" w:name="sec-data-methods"/>
+    <w:bookmarkStart w:id="34" w:name="transit-oriented-development"/>
+    <w:p>
+      <w:pPr>
+        <w:pStyle w:val="Heading3"/>
+      </w:pPr>
+      <w:r>
+        <w:t xml:space="preserve">1.2 Transit-Oriented Development</w:t>
+      </w:r>
+    </w:p>
+    <w:p>
+      <w:pPr>
+        <w:pStyle w:val="FirstParagraph"/>
+      </w:pPr>
+      <w:r>
+        <w:t xml:space="preserve">Transit-oriented development (TOD) is a strategy of building homes at or near public transportation stops and stations. In the United States, this strategy has had a complicated record—often leading to increased property values while simultaneously lowering household travel costs and reducing reliance on personal vehicles.</w:t>
+      </w:r>
+      <w:r>
+        <w:t xml:space="preserve">(Lund 2006)</w:t>
+      </w:r>
+      <w:r>
+        <w:t xml:space="preserve"> </w:t>
+      </w:r>
+      <w:r>
+        <w:t xml:space="preserve">TOD often raises concerns about the displacement of low-income residents and small businesses, leading some local and regional governments to include affordability requirements in their TOD programs.</w:t>
+      </w:r>
+      <w:r>
+        <w:t xml:space="preserve">(Dawkins and Moeckel 2016)</w:t>
+      </w:r>
+    </w:p>
+    <w:p>
+      <w:pPr>
+        <w:pStyle w:val="BodyText"/>
+      </w:pPr>
+      <w:r>
+        <w:t xml:space="preserve">While these concerns are valid, there is not an obvious, better alternative to TOD. Sharp increases in sprawling, low-density residential and commercial development in Washington during 1980s resulted in many unintended consequences, including ecological disruption, traffic congestion, urban disinvestment, and loss of agricultural lands. This led the Washington State Legislature to adopt the Growth Management Act (GMA), a law requiring cities and counties to plan to accommodate growth within designated areas (urban growth areas or UGAs).</w:t>
+      </w:r>
+      <w:r>
+        <w:t xml:space="preserve">(Trohimovich 2002)</w:t>
+      </w:r>
+      <w:r>
+        <w:t xml:space="preserve"> </w:t>
+      </w:r>
+      <w:r>
+        <w:t xml:space="preserve">Many of the GMA’s goals are highly aligned with TOD—particularly the first four goals of the law.</w:t>
+      </w:r>
+      <w:r>
+        <w:rPr>
+          <w:rStyle w:val="FootnoteReference"/>
+        </w:rPr>
+        <w:footnoteReference w:id="32"/>
+      </w:r>
+    </w:p>
+    <w:bookmarkEnd w:id="34"/>
+    <w:bookmarkEnd w:id="35"/>
+    <w:bookmarkStart w:id="36" w:name="sec-data-methods"/>
     <w:p>
       <w:pPr>
         <w:pStyle w:val="Heading2"/>
@@ -1256,8 +1382,8 @@
         <w:t xml:space="preserve">2 Data &amp; Methods</w:t>
       </w:r>
     </w:p>
-    <w:bookmarkEnd w:id="32"/>
-    <w:bookmarkStart w:id="33" w:name="results"/>
+    <w:bookmarkEnd w:id="36"/>
+    <w:bookmarkStart w:id="37" w:name="results"/>
     <w:p>
       <w:pPr>
         <w:pStyle w:val="Heading2"/>
@@ -1266,8 +1392,8 @@
         <w:t xml:space="preserve">3 Results</w:t>
       </w:r>
     </w:p>
-    <w:bookmarkEnd w:id="33"/>
-    <w:bookmarkStart w:id="34" w:name="discussion"/>
+    <w:bookmarkEnd w:id="37"/>
+    <w:bookmarkStart w:id="38" w:name="discussion"/>
     <w:p>
       <w:pPr>
         <w:pStyle w:val="Heading2"/>
@@ -1276,8 +1402,8 @@
         <w:t xml:space="preserve">4 Discussion</w:t>
       </w:r>
     </w:p>
-    <w:bookmarkEnd w:id="34"/>
-    <w:bookmarkStart w:id="35" w:name="conclusion"/>
+    <w:bookmarkEnd w:id="38"/>
+    <w:bookmarkStart w:id="39" w:name="conclusion"/>
     <w:p>
       <w:pPr>
         <w:pStyle w:val="Heading2"/>
@@ -1286,8 +1412,8 @@
         <w:t xml:space="preserve">5 Conclusion</w:t>
       </w:r>
     </w:p>
-    <w:bookmarkEnd w:id="35"/>
-    <w:bookmarkStart w:id="36" w:name="references"/>
+    <w:bookmarkEnd w:id="39"/>
+    <w:bookmarkStart w:id="54" w:name="references"/>
     <w:p>
       <w:pPr>
         <w:pStyle w:val="Heading2"/>
@@ -1296,7 +1422,250 @@
         <w:t xml:space="preserve">References</w:t>
       </w:r>
     </w:p>
-    <w:bookmarkEnd w:id="36"/>
+    <w:bookmarkStart w:id="53" w:name="refs"/>
+    <w:bookmarkStart w:id="41" w:name="ref-dawkins2016"/>
+    <w:p>
+      <w:pPr>
+        <w:pStyle w:val="Bibliography"/>
+      </w:pPr>
+      <w:r>
+        <w:t xml:space="preserve">Dawkins, Casey J., and R. Moeckel. 2016.</w:t>
+      </w:r>
+      <w:r>
+        <w:t xml:space="preserve"> </w:t>
+      </w:r>
+      <w:r>
+        <w:t xml:space="preserve">“Transit-Induced Gentrification: Who Will Stay, and Who Will Go?”</w:t>
+      </w:r>
+      <w:r>
+        <w:t xml:space="preserve"> </w:t>
+      </w:r>
+      <w:r>
+        <w:rPr>
+          <w:iCs/>
+          <w:i/>
+        </w:rPr>
+        <w:t xml:space="preserve">Housing Policy Debate</w:t>
+      </w:r>
+      <w:r>
+        <w:t xml:space="preserve"> </w:t>
+      </w:r>
+      <w:r>
+        <w:t xml:space="preserve">26: 801–18.</w:t>
+      </w:r>
+      <w:r>
+        <w:t xml:space="preserve"> </w:t>
+      </w:r>
+      <w:hyperlink r:id="rId40">
+        <w:r>
+          <w:rPr>
+            <w:rStyle w:val="Hyperlink"/>
+          </w:rPr>
+          <w:t xml:space="preserve">https://doi.org/10.1080/10511482.2016.1138986</w:t>
+        </w:r>
+      </w:hyperlink>
+      <w:r>
+        <w:t xml:space="preserve">.</w:t>
+      </w:r>
+    </w:p>
+    <w:bookmarkEnd w:id="41"/>
+    <w:bookmarkStart w:id="43" w:name="ref-lund2006"/>
+    <w:p>
+      <w:pPr>
+        <w:pStyle w:val="Bibliography"/>
+      </w:pPr>
+      <w:r>
+        <w:t xml:space="preserve">Lund, H. 2006.</w:t>
+      </w:r>
+      <w:r>
+        <w:t xml:space="preserve"> </w:t>
+      </w:r>
+      <w:r>
+        <w:t xml:space="preserve">“Reasons for Living in a Transit-Oriented Development, and Associated Transit Use.”</w:t>
+      </w:r>
+      <w:r>
+        <w:t xml:space="preserve"> </w:t>
+      </w:r>
+      <w:r>
+        <w:rPr>
+          <w:iCs/>
+          <w:i/>
+        </w:rPr>
+        <w:t xml:space="preserve">Journal of the American Planning Association</w:t>
+      </w:r>
+      <w:r>
+        <w:t xml:space="preserve"> </w:t>
+      </w:r>
+      <w:r>
+        <w:t xml:space="preserve">72: 357–66.</w:t>
+      </w:r>
+      <w:r>
+        <w:t xml:space="preserve"> </w:t>
+      </w:r>
+      <w:hyperlink r:id="rId42">
+        <w:r>
+          <w:rPr>
+            <w:rStyle w:val="Hyperlink"/>
+          </w:rPr>
+          <w:t xml:space="preserve">https://doi.org/10.1080/01944360608976757</w:t>
+        </w:r>
+      </w:hyperlink>
+      <w:r>
+        <w:t xml:space="preserve">.</w:t>
+      </w:r>
+    </w:p>
+    <w:bookmarkEnd w:id="43"/>
+    <w:bookmarkStart w:id="45" w:name="ref-pugetsoundregionalcouncil2018"/>
+    <w:p>
+      <w:pPr>
+        <w:pStyle w:val="Bibliography"/>
+      </w:pPr>
+      <w:r>
+        <w:t xml:space="preserve">Puget Sound Regional Council. 2018.</w:t>
+      </w:r>
+      <w:r>
+        <w:t xml:space="preserve"> </w:t>
+      </w:r>
+      <w:r>
+        <w:t xml:space="preserve">“Draft 2050 Forecast of People and Jobs.”</w:t>
+      </w:r>
+      <w:r>
+        <w:t xml:space="preserve"> </w:t>
+      </w:r>
+      <w:hyperlink r:id="rId44">
+        <w:r>
+          <w:rPr>
+            <w:rStyle w:val="Hyperlink"/>
+          </w:rPr>
+          <w:t xml:space="preserve">https://www.psrc.org/media/1749</w:t>
+        </w:r>
+      </w:hyperlink>
+      <w:r>
+        <w:t xml:space="preserve">.</w:t>
+      </w:r>
+    </w:p>
+    <w:bookmarkEnd w:id="45"/>
+    <w:bookmarkStart w:id="47" w:name="ref-pugetsoundregionalcouncil2023"/>
+    <w:p>
+      <w:pPr>
+        <w:pStyle w:val="Bibliography"/>
+      </w:pPr>
+      <w:r>
+        <w:t xml:space="preserve">———. 2023.</w:t>
+      </w:r>
+      <w:r>
+        <w:t xml:space="preserve"> </w:t>
+      </w:r>
+      <w:r>
+        <w:t xml:space="preserve">“Regional Housing Strategy: 2023 Monitoring Report.”</w:t>
+      </w:r>
+      <w:r>
+        <w:t xml:space="preserve"> </w:t>
+      </w:r>
+      <w:hyperlink r:id="rId46">
+        <w:r>
+          <w:rPr>
+            <w:rStyle w:val="Hyperlink"/>
+          </w:rPr>
+          <w:t xml:space="preserve">https://www.psrc.org/sites/default/files/2023-11/reg-housing-strategy-monitoring-rpt-2023.pdf</w:t>
+        </w:r>
+      </w:hyperlink>
+      <w:r>
+        <w:t xml:space="preserve">.</w:t>
+      </w:r>
+    </w:p>
+    <w:bookmarkEnd w:id="47"/>
+    <w:bookmarkStart w:id="49" w:name="ref-pugetsoundregionalcouncil2024"/>
+    <w:p>
+      <w:pPr>
+        <w:pStyle w:val="Bibliography"/>
+      </w:pPr>
+      <w:r>
+        <w:t xml:space="preserve">———. 2024.</w:t>
+      </w:r>
+      <w:r>
+        <w:t xml:space="preserve"> </w:t>
+      </w:r>
+      <w:r>
+        <w:t xml:space="preserve">“Community and Transit-Oriented Housing Development Bill 2024: An Interactive Web Map.”</w:t>
+      </w:r>
+      <w:r>
+        <w:t xml:space="preserve"> </w:t>
+      </w:r>
+      <w:hyperlink r:id="rId48">
+        <w:r>
+          <w:rPr>
+            <w:rStyle w:val="Hyperlink"/>
+          </w:rPr>
+          <w:t xml:space="preserve">https://arcg.is/0SSvK10</w:t>
+        </w:r>
+      </w:hyperlink>
+      <w:r>
+        <w:t xml:space="preserve">.</w:t>
+      </w:r>
+    </w:p>
+    <w:bookmarkEnd w:id="49"/>
+    <w:bookmarkStart w:id="51" w:name="ref-trohimovich2002"/>
+    <w:p>
+      <w:pPr>
+        <w:pStyle w:val="Bibliography"/>
+      </w:pPr>
+      <w:r>
+        <w:t xml:space="preserve">Trohimovich, Tim. 2002.</w:t>
+      </w:r>
+      <w:r>
+        <w:t xml:space="preserve"> </w:t>
+      </w:r>
+      <w:r>
+        <w:t xml:space="preserve">“The Growth Management Act (GMA) After More Than 10 Years: Another Look &amp; a Response to Criticisms.”</w:t>
+      </w:r>
+      <w:r>
+        <w:t xml:space="preserve"> </w:t>
+      </w:r>
+      <w:r>
+        <w:rPr>
+          <w:iCs/>
+          <w:i/>
+        </w:rPr>
+        <w:t xml:space="preserve">Growth</w:t>
+      </w:r>
+      <w:r>
+        <w:t xml:space="preserve">.</w:t>
+      </w:r>
+      <w:r>
+        <w:t xml:space="preserve"> </w:t>
+      </w:r>
+      <w:hyperlink r:id="rId50">
+        <w:r>
+          <w:rPr>
+            <w:rStyle w:val="Hyperlink"/>
+          </w:rPr>
+          <w:t xml:space="preserve">http://www.futurewise.org/assets/resources/GMA_another_look.pdf</w:t>
+        </w:r>
+      </w:hyperlink>
+      <w:r>
+        <w:t xml:space="preserve">.</w:t>
+      </w:r>
+    </w:p>
+    <w:bookmarkEnd w:id="51"/>
+    <w:bookmarkStart w:id="52" w:name="ref-urbaninstitute"/>
+    <w:p>
+      <w:pPr>
+        <w:pStyle w:val="Bibliography"/>
+      </w:pPr>
+      <w:r>
+        <w:t xml:space="preserve">Urban Institute. 2023.</w:t>
+      </w:r>
+      <w:r>
+        <w:t xml:space="preserve"> </w:t>
+      </w:r>
+      <w:r>
+        <w:t xml:space="preserve">“Urban Institute Puget Sound Zoning Atlas.”</w:t>
+      </w:r>
+    </w:p>
+    <w:bookmarkEnd w:id="52"/>
+    <w:bookmarkEnd w:id="53"/>
+    <w:bookmarkEnd w:id="54"/>
     <w:sectPr/>
   </w:body>
 </w:document>
@@ -1322,7 +1691,7 @@
       </w:r>
     </w:p>
   </w:footnote>
-  <w:footnote w:id="30">
+  <w:footnote w:id="29">
     <w:p>
       <w:pPr>
         <w:pStyle w:val="FootnoteText"/>
@@ -1338,6 +1707,71 @@
       </w:r>
       <w:r>
         <w:t xml:space="preserve">The source of these statistics are the author’s analysis of postcensial estimates by the Washington State Office of Financial Management. The central Puget Sound population grew by 414,400 people between 2010 and 2023, while the rest of the state’s population grew by 84,300 people. During the same period, 276,177 housing units were added in the this region, while 179,786 units were created elsewhere in the state.</w:t>
+      </w:r>
+    </w:p>
+  </w:footnote>
+  <w:footnote w:id="30">
+    <w:p>
+      <w:pPr>
+        <w:pStyle w:val="FootnoteText"/>
+      </w:pPr>
+      <w:r>
+        <w:rPr>
+          <w:rStyle w:val="FootnoteReference"/>
+        </w:rPr>
+        <w:footnoteRef/>
+      </w:r>
+      <w:r>
+        <w:t xml:space="preserve"> </w:t>
+      </w:r>
+      <w:r>
+        <w:t xml:space="preserve">This estimate includes three of the four central Puget Sound counties: King, Pierce, and Snohomish.</w:t>
+      </w:r>
+    </w:p>
+  </w:footnote>
+  <w:footnote w:id="32">
+    <w:p>
+      <w:pPr>
+        <w:pStyle w:val="FootnoteText"/>
+      </w:pPr>
+      <w:r>
+        <w:rPr>
+          <w:rStyle w:val="FootnoteReference"/>
+        </w:rPr>
+        <w:footnoteRef/>
+      </w:r>
+      <w:r>
+        <w:t xml:space="preserve"> </w:t>
+      </w:r>
+      <w:r>
+        <w:t xml:space="preserve">The first four goals of</w:t>
+      </w:r>
+      <w:r>
+        <w:t xml:space="preserve"> </w:t>
+      </w:r>
+      <w:hyperlink r:id="rId33">
+        <w:r>
+          <w:rPr>
+            <w:rStyle w:val="Hyperlink"/>
+            <w:iCs/>
+            <w:i/>
+          </w:rPr>
+          <w:t xml:space="preserve">RCW 36.70A.020 Planning goals</w:t>
+        </w:r>
+      </w:hyperlink>
+      <w:r>
+        <w:t xml:space="preserve"> </w:t>
+      </w:r>
+      <w:r>
+        <w:t xml:space="preserve">are:</w:t>
+      </w:r>
+    </w:p>
+    <w:p>
+      <w:pPr>
+        <w:pStyle w:val="FootnoteBlockText"/>
+      </w:pPr>
+      <w:r>
+        <w:t xml:space="preserve">(1) Urban growth. Encourage development in urban areas where adequate public facilities and services exist or can be provided in an efficient manner. (2) Reduce sprawl. Reduce the inappropriate conversion of undeveloped land into sprawling, low-density development. (3) Transportation. Encourage efficient multimodal transportation systems that will reduce greenhouse gas emissions and per capita vehicle miles traveled, and are based on regional priorities and coordinated with county and city comprehensive plans. (4) Housing. Plan for and accommodate housing affordable to all economic segments of the population of this state, promote a variety of residential densities and housing types, and encourage preservation of existing housing stock.</w:t>
       </w:r>
     </w:p>
   </w:footnote>

--- a/index.docx
+++ b/index.docx
@@ -331,19 +331,37 @@
         <w:t xml:space="preserve"> </w:t>
       </w:r>
       <w:r>
-        <w:t xml:space="preserve">two</w:t>
-      </w:r>
-      <w:r>
-        <w:t xml:space="preserve"> </w:t>
-      </w:r>
-      <w:r>
-        <w:t xml:space="preserve">bills</w:t>
-      </w:r>
-      <w:r>
-        <w:t xml:space="preserve"> </w:t>
-      </w:r>
-      <w:r>
-        <w:t xml:space="preserve">were</w:t>
+        <w:t xml:space="preserve">members</w:t>
+      </w:r>
+      <w:r>
+        <w:t xml:space="preserve"> </w:t>
+      </w:r>
+      <w:r>
+        <w:t xml:space="preserve">of</w:t>
+      </w:r>
+      <w:r>
+        <w:t xml:space="preserve"> </w:t>
+      </w:r>
+      <w:r>
+        <w:t xml:space="preserve">the</w:t>
+      </w:r>
+      <w:r>
+        <w:t xml:space="preserve"> </w:t>
+      </w:r>
+      <w:r>
+        <w:t xml:space="preserve">House</w:t>
+      </w:r>
+      <w:r>
+        <w:t xml:space="preserve"> </w:t>
+      </w:r>
+      <w:r>
+        <w:t xml:space="preserve">of</w:t>
+      </w:r>
+      <w:r>
+        <w:t xml:space="preserve"> </w:t>
+      </w:r>
+      <w:r>
+        <w:t xml:space="preserve">Representatives</w:t>
       </w:r>
       <w:r>
         <w:t xml:space="preserve"> </w:t>
@@ -355,318 +373,258 @@
         <w:t xml:space="preserve"> </w:t>
       </w:r>
       <w:r>
+        <w:t xml:space="preserve">a</w:t>
+      </w:r>
+      <w:r>
+        <w:t xml:space="preserve"> </w:t>
+      </w:r>
+      <w:r>
+        <w:t xml:space="preserve">bill</w:t>
+      </w:r>
+      <w:r>
+        <w:t xml:space="preserve"> </w:t>
+      </w:r>
+      <w:r>
+        <w:t xml:space="preserve">aimed</w:t>
+      </w:r>
+      <w:r>
+        <w:t xml:space="preserve"> </w:t>
+      </w:r>
+      <w:r>
+        <w:t xml:space="preserve">at</w:t>
+      </w:r>
+      <w:r>
+        <w:t xml:space="preserve"> </w:t>
+      </w:r>
+      <w:r>
+        <w:t xml:space="preserve">promoting</w:t>
+      </w:r>
+      <w:r>
+        <w:t xml:space="preserve"> </w:t>
+      </w:r>
+      <w:r>
+        <w:t xml:space="preserve">community</w:t>
+      </w:r>
+      <w:r>
+        <w:t xml:space="preserve"> </w:t>
+      </w:r>
+      <w:r>
+        <w:t xml:space="preserve">and</w:t>
+      </w:r>
+      <w:r>
+        <w:t xml:space="preserve"> </w:t>
+      </w:r>
+      <w:r>
+        <w:t xml:space="preserve">transit-oriented</w:t>
+      </w:r>
+      <w:r>
+        <w:t xml:space="preserve"> </w:t>
+      </w:r>
+      <w:r>
+        <w:t xml:space="preserve">housing</w:t>
+      </w:r>
+      <w:r>
+        <w:t xml:space="preserve"> </w:t>
+      </w:r>
+      <w:r>
+        <w:t xml:space="preserve">development.</w:t>
+      </w:r>
+      <w:r>
+        <w:t xml:space="preserve"> </w:t>
+      </w:r>
+      <w:r>
+        <w:t xml:space="preserve">This,</w:t>
+      </w:r>
+      <w:r>
+        <w:t xml:space="preserve"> </w:t>
+      </w:r>
+      <w:r>
+        <w:t xml:space="preserve">House</w:t>
+      </w:r>
+      <w:r>
+        <w:t xml:space="preserve"> </w:t>
+      </w:r>
+      <w:r>
+        <w:t xml:space="preserve">Bill</w:t>
+      </w:r>
+      <w:r>
+        <w:t xml:space="preserve"> </w:t>
+      </w:r>
+      <w:r>
+        <w:t xml:space="preserve">2160,</w:t>
+      </w:r>
+      <w:r>
+        <w:t xml:space="preserve"> </w:t>
+      </w:r>
+      <w:r>
+        <w:t xml:space="preserve">proposed</w:t>
+      </w:r>
+      <w:r>
+        <w:t xml:space="preserve"> </w:t>
+      </w:r>
+      <w:r>
+        <w:t xml:space="preserve">mandating</w:t>
+      </w:r>
+      <w:r>
+        <w:t xml:space="preserve"> </w:t>
+      </w:r>
+      <w:r>
+        <w:t xml:space="preserve">cities</w:t>
+      </w:r>
+      <w:r>
+        <w:t xml:space="preserve"> </w:t>
+      </w:r>
+      <w:r>
+        <w:t xml:space="preserve">to</w:t>
+      </w:r>
+      <w:r>
+        <w:t xml:space="preserve"> </w:t>
+      </w:r>
+      <w:r>
+        <w:t xml:space="preserve">allow</w:t>
+      </w:r>
+      <w:r>
+        <w:t xml:space="preserve"> </w:t>
+      </w:r>
+      <w:r>
+        <w:t xml:space="preserve">developments</w:t>
+      </w:r>
+      <w:r>
+        <w:t xml:space="preserve"> </w:t>
+      </w:r>
+      <w:r>
+        <w:t xml:space="preserve">of</w:t>
+      </w:r>
+      <w:r>
+        <w:t xml:space="preserve"> </w:t>
+      </w:r>
+      <w:r>
+        <w:t xml:space="preserve">a</w:t>
+      </w:r>
+      <w:r>
+        <w:t xml:space="preserve"> </w:t>
+      </w:r>
+      <w:r>
+        <w:t xml:space="preserve">specific</w:t>
+      </w:r>
+      <w:r>
+        <w:t xml:space="preserve"> </w:t>
+      </w:r>
+      <w:r>
+        <w:t xml:space="preserve">scale</w:t>
+      </w:r>
+      <w:r>
+        <w:t xml:space="preserve"> </w:t>
+      </w:r>
+      <w:r>
+        <w:t xml:space="preserve">within</w:t>
+      </w:r>
+      <w:r>
+        <w:t xml:space="preserve"> </w:t>
+      </w:r>
+      <w:r>
+        <w:t xml:space="preserve">certain</w:t>
+      </w:r>
+      <w:r>
+        <w:t xml:space="preserve"> </w:t>
+      </w:r>
+      <w:r>
+        <w:t xml:space="preserve">distances</w:t>
+      </w:r>
+      <w:r>
+        <w:t xml:space="preserve"> </w:t>
+      </w:r>
+      <w:r>
+        <w:t xml:space="preserve">from</w:t>
+      </w:r>
+      <w:r>
+        <w:t xml:space="preserve"> </w:t>
+      </w:r>
+      <w:r>
+        <w:t xml:space="preserve">high-capacity</w:t>
+      </w:r>
+      <w:r>
+        <w:t xml:space="preserve"> </w:t>
+      </w:r>
+      <w:r>
+        <w:t xml:space="preserve">transit</w:t>
+      </w:r>
+      <w:r>
+        <w:t xml:space="preserve"> </w:t>
+      </w:r>
+      <w:r>
+        <w:t xml:space="preserve">stops.</w:t>
+      </w:r>
+      <w:r>
+        <w:t xml:space="preserve"> </w:t>
+      </w:r>
+      <w:r>
+        <w:t xml:space="preserve">This</w:t>
+      </w:r>
+      <w:r>
+        <w:t xml:space="preserve"> </w:t>
+      </w:r>
+      <w:r>
+        <w:t xml:space="preserve">study</w:t>
+      </w:r>
+      <w:r>
+        <w:t xml:space="preserve"> </w:t>
+      </w:r>
+      <w:r>
+        <w:t xml:space="preserve">evaluates</w:t>
+      </w:r>
+      <w:r>
+        <w:t xml:space="preserve"> </w:t>
+      </w:r>
+      <w:r>
+        <w:t xml:space="preserve">the</w:t>
+      </w:r>
+      <w:r>
+        <w:t xml:space="preserve"> </w:t>
+      </w:r>
+      <w:r>
+        <w:t xml:space="preserve">extent</w:t>
+      </w:r>
+      <w:r>
+        <w:t xml:space="preserve"> </w:t>
+      </w:r>
+      <w:r>
+        <w:t xml:space="preserve">to</w:t>
+      </w:r>
+      <w:r>
+        <w:t xml:space="preserve"> </w:t>
+      </w:r>
+      <w:r>
+        <w:t xml:space="preserve">which</w:t>
+      </w:r>
+      <w:r>
+        <w:t xml:space="preserve"> </w:t>
+      </w:r>
+      <w:r>
+        <w:t xml:space="preserve">the</w:t>
+      </w:r>
+      <w:r>
+        <w:t xml:space="preserve"> </w:t>
+      </w:r>
+      <w:r>
+        <w:t xml:space="preserve">proposed</w:t>
+      </w:r>
+      <w:r>
+        <w:t xml:space="preserve"> </w:t>
+      </w:r>
+      <w:r>
+        <w:t xml:space="preserve">increases</w:t>
+      </w:r>
+      <w:r>
+        <w:t xml:space="preserve"> </w:t>
+      </w:r>
+      <w:r>
         <w:t xml:space="preserve">in</w:t>
       </w:r>
       <w:r>
         <w:t xml:space="preserve"> </w:t>
       </w:r>
       <w:r>
-        <w:t xml:space="preserve">both</w:t>
-      </w:r>
-      <w:r>
-        <w:t xml:space="preserve"> </w:t>
-      </w:r>
-      <w:r>
-        <w:t xml:space="preserve">the</w:t>
-      </w:r>
-      <w:r>
-        <w:t xml:space="preserve"> </w:t>
-      </w:r>
-      <w:r>
-        <w:t xml:space="preserve">House</w:t>
-      </w:r>
-      <w:r>
-        <w:t xml:space="preserve"> </w:t>
-      </w:r>
-      <w:r>
-        <w:t xml:space="preserve">and</w:t>
-      </w:r>
-      <w:r>
-        <w:t xml:space="preserve"> </w:t>
-      </w:r>
-      <w:r>
-        <w:t xml:space="preserve">the</w:t>
-      </w:r>
-      <w:r>
-        <w:t xml:space="preserve"> </w:t>
-      </w:r>
-      <w:r>
-        <w:t xml:space="preserve">Senate</w:t>
-      </w:r>
-      <w:r>
-        <w:t xml:space="preserve"> </w:t>
-      </w:r>
-      <w:r>
-        <w:t xml:space="preserve">aimed</w:t>
-      </w:r>
-      <w:r>
-        <w:t xml:space="preserve"> </w:t>
-      </w:r>
-      <w:r>
-        <w:t xml:space="preserve">at</w:t>
-      </w:r>
-      <w:r>
-        <w:t xml:space="preserve"> </w:t>
-      </w:r>
-      <w:r>
-        <w:t xml:space="preserve">promoting</w:t>
-      </w:r>
-      <w:r>
-        <w:t xml:space="preserve"> </w:t>
-      </w:r>
-      <w:r>
-        <w:t xml:space="preserve">community</w:t>
-      </w:r>
-      <w:r>
-        <w:t xml:space="preserve"> </w:t>
-      </w:r>
-      <w:r>
-        <w:t xml:space="preserve">and</w:t>
-      </w:r>
-      <w:r>
-        <w:t xml:space="preserve"> </w:t>
-      </w:r>
-      <w:r>
-        <w:t xml:space="preserve">transit-oriented</w:t>
-      </w:r>
-      <w:r>
-        <w:t xml:space="preserve"> </w:t>
-      </w:r>
-      <w:r>
-        <w:t xml:space="preserve">housing</w:t>
-      </w:r>
-      <w:r>
-        <w:t xml:space="preserve"> </w:t>
-      </w:r>
-      <w:r>
-        <w:t xml:space="preserve">development.</w:t>
-      </w:r>
-      <w:r>
-        <w:t xml:space="preserve"> </w:t>
-      </w:r>
-      <w:r>
-        <w:t xml:space="preserve">These</w:t>
-      </w:r>
-      <w:r>
-        <w:t xml:space="preserve"> </w:t>
-      </w:r>
-      <w:r>
-        <w:t xml:space="preserve">bills,</w:t>
-      </w:r>
-      <w:r>
-        <w:t xml:space="preserve"> </w:t>
-      </w:r>
-      <w:r>
-        <w:t xml:space="preserve">House</w:t>
-      </w:r>
-      <w:r>
-        <w:t xml:space="preserve"> </w:t>
-      </w:r>
-      <w:r>
-        <w:t xml:space="preserve">Bill</w:t>
-      </w:r>
-      <w:r>
-        <w:t xml:space="preserve"> </w:t>
-      </w:r>
-      <w:r>
-        <w:t xml:space="preserve">2160</w:t>
-      </w:r>
-      <w:r>
-        <w:t xml:space="preserve"> </w:t>
-      </w:r>
-      <w:r>
-        <w:t xml:space="preserve">and</w:t>
-      </w:r>
-      <w:r>
-        <w:t xml:space="preserve"> </w:t>
-      </w:r>
-      <w:r>
-        <w:t xml:space="preserve">Senate</w:t>
-      </w:r>
-      <w:r>
-        <w:t xml:space="preserve"> </w:t>
-      </w:r>
-      <w:r>
-        <w:t xml:space="preserve">Bill</w:t>
-      </w:r>
-      <w:r>
-        <w:t xml:space="preserve"> </w:t>
-      </w:r>
-      <w:r>
-        <w:t xml:space="preserve">6024,</w:t>
-      </w:r>
-      <w:r>
-        <w:t xml:space="preserve"> </w:t>
-      </w:r>
-      <w:r>
-        <w:t xml:space="preserve">proposed</w:t>
-      </w:r>
-      <w:r>
-        <w:t xml:space="preserve"> </w:t>
-      </w:r>
-      <w:r>
-        <w:t xml:space="preserve">mandating</w:t>
-      </w:r>
-      <w:r>
-        <w:t xml:space="preserve"> </w:t>
-      </w:r>
-      <w:r>
-        <w:t xml:space="preserve">cities</w:t>
-      </w:r>
-      <w:r>
-        <w:t xml:space="preserve"> </w:t>
-      </w:r>
-      <w:r>
-        <w:t xml:space="preserve">to</w:t>
-      </w:r>
-      <w:r>
-        <w:t xml:space="preserve"> </w:t>
-      </w:r>
-      <w:r>
-        <w:t xml:space="preserve">allow</w:t>
-      </w:r>
-      <w:r>
-        <w:t xml:space="preserve"> </w:t>
-      </w:r>
-      <w:r>
-        <w:t xml:space="preserve">developments</w:t>
-      </w:r>
-      <w:r>
-        <w:t xml:space="preserve"> </w:t>
-      </w:r>
-      <w:r>
-        <w:t xml:space="preserve">of</w:t>
-      </w:r>
-      <w:r>
-        <w:t xml:space="preserve"> </w:t>
-      </w:r>
-      <w:r>
-        <w:t xml:space="preserve">a</w:t>
-      </w:r>
-      <w:r>
-        <w:t xml:space="preserve"> </w:t>
-      </w:r>
-      <w:r>
-        <w:t xml:space="preserve">specific</w:t>
-      </w:r>
-      <w:r>
-        <w:t xml:space="preserve"> </w:t>
-      </w:r>
-      <w:r>
-        <w:t xml:space="preserve">scale</w:t>
-      </w:r>
-      <w:r>
-        <w:t xml:space="preserve"> </w:t>
-      </w:r>
-      <w:r>
-        <w:t xml:space="preserve">within</w:t>
-      </w:r>
-      <w:r>
-        <w:t xml:space="preserve"> </w:t>
-      </w:r>
-      <w:r>
-        <w:t xml:space="preserve">certain</w:t>
-      </w:r>
-      <w:r>
-        <w:t xml:space="preserve"> </w:t>
-      </w:r>
-      <w:r>
-        <w:t xml:space="preserve">distances</w:t>
-      </w:r>
-      <w:r>
-        <w:t xml:space="preserve"> </w:t>
-      </w:r>
-      <w:r>
-        <w:t xml:space="preserve">from</w:t>
-      </w:r>
-      <w:r>
-        <w:t xml:space="preserve"> </w:t>
-      </w:r>
-      <w:r>
-        <w:t xml:space="preserve">high-capacity</w:t>
-      </w:r>
-      <w:r>
-        <w:t xml:space="preserve"> </w:t>
-      </w:r>
-      <w:r>
-        <w:t xml:space="preserve">transit</w:t>
-      </w:r>
-      <w:r>
-        <w:t xml:space="preserve"> </w:t>
-      </w:r>
-      <w:r>
-        <w:t xml:space="preserve">stops.</w:t>
-      </w:r>
-      <w:r>
-        <w:t xml:space="preserve"> </w:t>
-      </w:r>
-      <w:r>
-        <w:t xml:space="preserve">This</w:t>
-      </w:r>
-      <w:r>
-        <w:t xml:space="preserve"> </w:t>
-      </w:r>
-      <w:r>
-        <w:t xml:space="preserve">study</w:t>
-      </w:r>
-      <w:r>
-        <w:t xml:space="preserve"> </w:t>
-      </w:r>
-      <w:r>
-        <w:t xml:space="preserve">evaluates</w:t>
-      </w:r>
-      <w:r>
-        <w:t xml:space="preserve"> </w:t>
-      </w:r>
-      <w:r>
-        <w:t xml:space="preserve">the</w:t>
-      </w:r>
-      <w:r>
-        <w:t xml:space="preserve"> </w:t>
-      </w:r>
-      <w:r>
-        <w:t xml:space="preserve">extent</w:t>
-      </w:r>
-      <w:r>
-        <w:t xml:space="preserve"> </w:t>
-      </w:r>
-      <w:r>
-        <w:t xml:space="preserve">to</w:t>
-      </w:r>
-      <w:r>
-        <w:t xml:space="preserve"> </w:t>
-      </w:r>
-      <w:r>
-        <w:t xml:space="preserve">which</w:t>
-      </w:r>
-      <w:r>
-        <w:t xml:space="preserve"> </w:t>
-      </w:r>
-      <w:r>
-        <w:t xml:space="preserve">the</w:t>
-      </w:r>
-      <w:r>
-        <w:t xml:space="preserve"> </w:t>
-      </w:r>
-      <w:r>
-        <w:t xml:space="preserve">proposed</w:t>
-      </w:r>
-      <w:r>
-        <w:t xml:space="preserve"> </w:t>
-      </w:r>
-      <w:r>
-        <w:t xml:space="preserve">increases</w:t>
-      </w:r>
-      <w:r>
-        <w:t xml:space="preserve"> </w:t>
-      </w:r>
-      <w:r>
-        <w:t xml:space="preserve">in</w:t>
-      </w:r>
-      <w:r>
-        <w:t xml:space="preserve"> </w:t>
-      </w:r>
-      <w:r>
         <w:t xml:space="preserve">development</w:t>
       </w:r>
       <w:r>
@@ -685,13 +643,13 @@
         <w:t xml:space="preserve"> </w:t>
       </w:r>
       <w:r>
-        <w:t xml:space="preserve">these</w:t>
-      </w:r>
-      <w:r>
-        <w:t xml:space="preserve"> </w:t>
-      </w:r>
-      <w:r>
-        <w:t xml:space="preserve">bills</w:t>
+        <w:t xml:space="preserve">this</w:t>
+      </w:r>
+      <w:r>
+        <w:t xml:space="preserve"> </w:t>
+      </w:r>
+      <w:r>
+        <w:t xml:space="preserve">bill</w:t>
       </w:r>
       <w:r>
         <w:t xml:space="preserve"> </w:t>
@@ -1155,7 +1113,7 @@
       </w:r>
     </w:p>
     <w:bookmarkEnd w:id="25"/>
-    <w:bookmarkStart w:id="35" w:name="introduction"/>
+    <w:bookmarkStart w:id="38" w:name="introduction"/>
     <w:p>
       <w:pPr>
         <w:pStyle w:val="Heading2"/>
@@ -1372,8 +1330,96 @@
       </w:r>
     </w:p>
     <w:bookmarkEnd w:id="34"/>
-    <w:bookmarkEnd w:id="35"/>
-    <w:bookmarkStart w:id="36" w:name="sec-data-methods"/>
+    <w:bookmarkStart w:id="37" w:name="house-bill-2160"/>
+    <w:p>
+      <w:pPr>
+        <w:pStyle w:val="Heading3"/>
+      </w:pPr>
+      <w:r>
+        <w:t xml:space="preserve">1.3 House Bill 2160</w:t>
+      </w:r>
+    </w:p>
+    <w:p>
+      <w:pPr>
+        <w:pStyle w:val="FirstParagraph"/>
+      </w:pPr>
+      <w:r>
+        <w:t xml:space="preserve">House Bill 2160 (2023-2024 Washington State Legislative Session) proposed changes to the GMA intended to promote community and transit-oriented housing development.</w:t>
+      </w:r>
+      <w:r>
+        <w:rPr>
+          <w:rStyle w:val="FootnoteReference"/>
+        </w:rPr>
+        <w:footnoteReference w:id="35"/>
+      </w:r>
+      <w:r>
+        <w:t xml:space="preserve"> </w:t>
+      </w:r>
+      <w:r>
+        <w:t xml:space="preserve">These changes, which would apply to all cities planning under the GMA, included the following:</w:t>
+      </w:r>
+    </w:p>
+    <w:p>
+      <w:pPr>
+        <w:numPr>
+          <w:ilvl w:val="0"/>
+          <w:numId w:val="1001"/>
+        </w:numPr>
+      </w:pPr>
+      <w:r>
+        <w:t xml:space="preserve">Prohibiting cities from preventing the siting of multifamily housing on residential land within transit station areas</w:t>
+      </w:r>
+    </w:p>
+    <w:p>
+      <w:pPr>
+        <w:numPr>
+          <w:ilvl w:val="0"/>
+          <w:numId w:val="1001"/>
+        </w:numPr>
+      </w:pPr>
+      <w:r>
+        <w:t xml:space="preserve">Prohibiting cities from enacting maximum floor area ratio (FAR) regulation under the following thresholds: 3.5 FAR for station areas of light rail, commuter rail, or streetcars; 2.5 FAR for station areas of bus rapid transit</w:t>
+      </w:r>
+    </w:p>
+    <w:p>
+      <w:pPr>
+        <w:numPr>
+          <w:ilvl w:val="0"/>
+          <w:numId w:val="1001"/>
+        </w:numPr>
+      </w:pPr>
+      <w:r>
+        <w:t xml:space="preserve">Limits the ability of cities to require off-street parking of new residential or mixed-use projects</w:t>
+      </w:r>
+    </w:p>
+    <w:p>
+      <w:pPr>
+        <w:numPr>
+          <w:ilvl w:val="0"/>
+          <w:numId w:val="1001"/>
+        </w:numPr>
+      </w:pPr>
+      <w:r>
+        <w:t xml:space="preserve">Categorically exempting residential or mixed-use projects within station areas from the State Environmental Policy Act (SEPA)</w:t>
+      </w:r>
+    </w:p>
+    <w:p>
+      <w:pPr>
+        <w:pStyle w:val="FirstParagraph"/>
+      </w:pPr>
+      <w:r>
+        <w:t xml:space="preserve">The bill also proposed several requirements of residential development built within station areas, including making at least 10% of its residential units affordable.</w:t>
+      </w:r>
+      <w:r>
+        <w:rPr>
+          <w:rStyle w:val="FootnoteReference"/>
+        </w:rPr>
+        <w:footnoteReference w:id="36"/>
+      </w:r>
+    </w:p>
+    <w:bookmarkEnd w:id="37"/>
+    <w:bookmarkEnd w:id="38"/>
+    <w:bookmarkStart w:id="39" w:name="sec-data-methods"/>
     <w:p>
       <w:pPr>
         <w:pStyle w:val="Heading2"/>
@@ -1382,8 +1428,8 @@
         <w:t xml:space="preserve">2 Data &amp; Methods</w:t>
       </w:r>
     </w:p>
-    <w:bookmarkEnd w:id="36"/>
-    <w:bookmarkStart w:id="37" w:name="results"/>
+    <w:bookmarkEnd w:id="39"/>
+    <w:bookmarkStart w:id="40" w:name="results"/>
     <w:p>
       <w:pPr>
         <w:pStyle w:val="Heading2"/>
@@ -1392,8 +1438,8 @@
         <w:t xml:space="preserve">3 Results</w:t>
       </w:r>
     </w:p>
-    <w:bookmarkEnd w:id="37"/>
-    <w:bookmarkStart w:id="38" w:name="discussion"/>
+    <w:bookmarkEnd w:id="40"/>
+    <w:bookmarkStart w:id="42" w:name="discussion"/>
     <w:p>
       <w:pPr>
         <w:pStyle w:val="Heading2"/>
@@ -1402,8 +1448,118 @@
         <w:t xml:space="preserve">4 Discussion</w:t>
       </w:r>
     </w:p>
-    <w:bookmarkEnd w:id="38"/>
-    <w:bookmarkStart w:id="39" w:name="conclusion"/>
+    <w:bookmarkStart w:id="41" w:name="limitations"/>
+    <w:p>
+      <w:pPr>
+        <w:pStyle w:val="Heading3"/>
+      </w:pPr>
+      <w:r>
+        <w:t xml:space="preserve">4.1 Limitations</w:t>
+      </w:r>
+    </w:p>
+    <w:p>
+      <w:pPr>
+        <w:numPr>
+          <w:ilvl w:val="0"/>
+          <w:numId w:val="1002"/>
+        </w:numPr>
+      </w:pPr>
+      <w:r>
+        <w:t xml:space="preserve">Only includes parcels where residential use is allowed</w:t>
+      </w:r>
+    </w:p>
+    <w:p>
+      <w:pPr>
+        <w:numPr>
+          <w:ilvl w:val="0"/>
+          <w:numId w:val="1002"/>
+        </w:numPr>
+      </w:pPr>
+      <w:r>
+        <w:t xml:space="preserve">Walksheds calculated using Euclidean distance (</w:t>
+      </w:r>
+      <w:r>
+        <w:t xml:space="preserve">“</w:t>
+      </w:r>
+      <w:r>
+        <w:t xml:space="preserve">as the crow flies</w:t>
+      </w:r>
+      <w:r>
+        <w:t xml:space="preserve">”</w:t>
+      </w:r>
+      <w:r>
+        <w:t xml:space="preserve">) to parcel center, not network distance</w:t>
+      </w:r>
+    </w:p>
+    <w:p>
+      <w:pPr>
+        <w:numPr>
+          <w:ilvl w:val="0"/>
+          <w:numId w:val="1002"/>
+        </w:numPr>
+      </w:pPr>
+      <w:r>
+        <w:t xml:space="preserve">Assumes 100% lot coverage is allowed when no max. building footprint or max FAR</w:t>
+      </w:r>
+    </w:p>
+    <w:p>
+      <w:pPr>
+        <w:numPr>
+          <w:ilvl w:val="0"/>
+          <w:numId w:val="1002"/>
+        </w:numPr>
+      </w:pPr>
+      <w:r>
+        <w:t xml:space="preserve">Other development regulations (e.g., setbacks) are not reflected in the estimated FAR</w:t>
+      </w:r>
+    </w:p>
+    <w:p>
+      <w:pPr>
+        <w:numPr>
+          <w:ilvl w:val="0"/>
+          <w:numId w:val="1002"/>
+        </w:numPr>
+      </w:pPr>
+      <w:r>
+        <w:t xml:space="preserve">Does not account for HOA restrictions on allowed density</w:t>
+      </w:r>
+    </w:p>
+    <w:p>
+      <w:pPr>
+        <w:numPr>
+          <w:ilvl w:val="0"/>
+          <w:numId w:val="1002"/>
+        </w:numPr>
+      </w:pPr>
+      <w:r>
+        <w:t xml:space="preserve">Does not account for maximum unit limits</w:t>
+      </w:r>
+    </w:p>
+    <w:p>
+      <w:pPr>
+        <w:numPr>
+          <w:ilvl w:val="0"/>
+          <w:numId w:val="1002"/>
+        </w:numPr>
+      </w:pPr>
+      <w:r>
+        <w:t xml:space="preserve">Does not account for regulatory combinations such as max building height and max FAR</w:t>
+      </w:r>
+    </w:p>
+    <w:p>
+      <w:pPr>
+        <w:numPr>
+          <w:ilvl w:val="0"/>
+          <w:numId w:val="1002"/>
+        </w:numPr>
+      </w:pPr>
+      <w:r>
+        <w:t xml:space="preserve">Does not account for other restrictions on development, such as critical areas, shoreline environments, landmark designation</w:t>
+      </w:r>
+    </w:p>
+    <w:bookmarkEnd w:id="41"/>
+    <w:bookmarkEnd w:id="42"/>
+    <w:bookmarkStart w:id="43" w:name="conclusion"/>
     <w:p>
       <w:pPr>
         <w:pStyle w:val="Heading2"/>
@@ -1412,8 +1568,8 @@
         <w:t xml:space="preserve">5 Conclusion</w:t>
       </w:r>
     </w:p>
-    <w:bookmarkEnd w:id="39"/>
-    <w:bookmarkStart w:id="54" w:name="references"/>
+    <w:bookmarkEnd w:id="43"/>
+    <w:bookmarkStart w:id="59" w:name="references"/>
     <w:p>
       <w:pPr>
         <w:pStyle w:val="Heading2"/>
@@ -1422,8 +1578,8 @@
         <w:t xml:space="preserve">References</w:t>
       </w:r>
     </w:p>
-    <w:bookmarkStart w:id="53" w:name="refs"/>
-    <w:bookmarkStart w:id="41" w:name="ref-dawkins2016"/>
+    <w:bookmarkStart w:id="58" w:name="refs"/>
+    <w:bookmarkStart w:id="45" w:name="ref-dawkins2016"/>
     <w:p>
       <w:pPr>
         <w:pStyle w:val="Bibliography"/>
@@ -1456,7 +1612,7 @@
       <w:r>
         <w:t xml:space="preserve"> </w:t>
       </w:r>
-      <w:hyperlink r:id="rId40">
+      <w:hyperlink r:id="rId44">
         <w:r>
           <w:rPr>
             <w:rStyle w:val="Hyperlink"/>
@@ -1468,8 +1624,8 @@
         <w:t xml:space="preserve">.</w:t>
       </w:r>
     </w:p>
-    <w:bookmarkEnd w:id="41"/>
-    <w:bookmarkStart w:id="43" w:name="ref-lund2006"/>
+    <w:bookmarkEnd w:id="45"/>
+    <w:bookmarkStart w:id="47" w:name="ref-lund2006"/>
     <w:p>
       <w:pPr>
         <w:pStyle w:val="Bibliography"/>
@@ -1502,7 +1658,7 @@
       <w:r>
         <w:t xml:space="preserve"> </w:t>
       </w:r>
-      <w:hyperlink r:id="rId42">
+      <w:hyperlink r:id="rId46">
         <w:r>
           <w:rPr>
             <w:rStyle w:val="Hyperlink"/>
@@ -1514,8 +1670,8 @@
         <w:t xml:space="preserve">.</w:t>
       </w:r>
     </w:p>
-    <w:bookmarkEnd w:id="43"/>
-    <w:bookmarkStart w:id="45" w:name="ref-pugetsoundregionalcouncil2018"/>
+    <w:bookmarkEnd w:id="47"/>
+    <w:bookmarkStart w:id="49" w:name="ref-pugetsoundregionalcouncil2018"/>
     <w:p>
       <w:pPr>
         <w:pStyle w:val="Bibliography"/>
@@ -1532,7 +1688,7 @@
       <w:r>
         <w:t xml:space="preserve"> </w:t>
       </w:r>
-      <w:hyperlink r:id="rId44">
+      <w:hyperlink r:id="rId48">
         <w:r>
           <w:rPr>
             <w:rStyle w:val="Hyperlink"/>
@@ -1544,8 +1700,8 @@
         <w:t xml:space="preserve">.</w:t>
       </w:r>
     </w:p>
-    <w:bookmarkEnd w:id="45"/>
-    <w:bookmarkStart w:id="47" w:name="ref-pugetsoundregionalcouncil2023"/>
+    <w:bookmarkEnd w:id="49"/>
+    <w:bookmarkStart w:id="51" w:name="ref-pugetsoundregionalcouncil2023"/>
     <w:p>
       <w:pPr>
         <w:pStyle w:val="Bibliography"/>
@@ -1562,7 +1718,7 @@
       <w:r>
         <w:t xml:space="preserve"> </w:t>
       </w:r>
-      <w:hyperlink r:id="rId46">
+      <w:hyperlink r:id="rId50">
         <w:r>
           <w:rPr>
             <w:rStyle w:val="Hyperlink"/>
@@ -1574,8 +1730,8 @@
         <w:t xml:space="preserve">.</w:t>
       </w:r>
     </w:p>
-    <w:bookmarkEnd w:id="47"/>
-    <w:bookmarkStart w:id="49" w:name="ref-pugetsoundregionalcouncil2024"/>
+    <w:bookmarkEnd w:id="51"/>
+    <w:bookmarkStart w:id="53" w:name="ref-pugetsoundregionalcouncil2024"/>
     <w:p>
       <w:pPr>
         <w:pStyle w:val="Bibliography"/>
@@ -1592,7 +1748,7 @@
       <w:r>
         <w:t xml:space="preserve"> </w:t>
       </w:r>
-      <w:hyperlink r:id="rId48">
+      <w:hyperlink r:id="rId52">
         <w:r>
           <w:rPr>
             <w:rStyle w:val="Hyperlink"/>
@@ -1604,8 +1760,30 @@
         <w:t xml:space="preserve">.</w:t>
       </w:r>
     </w:p>
-    <w:bookmarkEnd w:id="49"/>
-    <w:bookmarkStart w:id="51" w:name="ref-trohimovich2002"/>
+    <w:bookmarkEnd w:id="53"/>
+    <w:bookmarkStart w:id="54" w:name="ref-reed2024"/>
+    <w:p>
+      <w:pPr>
+        <w:pStyle w:val="Bibliography"/>
+      </w:pPr>
+      <w:r>
+        <w:t xml:space="preserve">Reed, Representative Julia. 2024.</w:t>
+      </w:r>
+      <w:r>
+        <w:t xml:space="preserve"> </w:t>
+      </w:r>
+      <w:r>
+        <w:t xml:space="preserve">“An Act Relating to Promoting Community and Transit-Oriented Housing Development,”</w:t>
+      </w:r>
+      <w:r>
+        <w:t xml:space="preserve"> </w:t>
+      </w:r>
+      <w:r>
+        <w:t xml:space="preserve">February.</w:t>
+      </w:r>
+    </w:p>
+    <w:bookmarkEnd w:id="54"/>
+    <w:bookmarkStart w:id="56" w:name="ref-trohimovich2002"/>
     <w:p>
       <w:pPr>
         <w:pStyle w:val="Bibliography"/>
@@ -1635,7 +1813,7 @@
       <w:r>
         <w:t xml:space="preserve"> </w:t>
       </w:r>
-      <w:hyperlink r:id="rId50">
+      <w:hyperlink r:id="rId55">
         <w:r>
           <w:rPr>
             <w:rStyle w:val="Hyperlink"/>
@@ -1647,8 +1825,8 @@
         <w:t xml:space="preserve">.</w:t>
       </w:r>
     </w:p>
-    <w:bookmarkEnd w:id="51"/>
-    <w:bookmarkStart w:id="52" w:name="ref-urbaninstitute"/>
+    <w:bookmarkEnd w:id="56"/>
+    <w:bookmarkStart w:id="57" w:name="ref-urbaninstitute"/>
     <w:p>
       <w:pPr>
         <w:pStyle w:val="Bibliography"/>
@@ -1663,9 +1841,9 @@
         <w:t xml:space="preserve">“Urban Institute Puget Sound Zoning Atlas.”</w:t>
       </w:r>
     </w:p>
-    <w:bookmarkEnd w:id="52"/>
-    <w:bookmarkEnd w:id="53"/>
-    <w:bookmarkEnd w:id="54"/>
+    <w:bookmarkEnd w:id="57"/>
+    <w:bookmarkEnd w:id="58"/>
+    <w:bookmarkEnd w:id="59"/>
     <w:sectPr/>
   </w:body>
 </w:document>
@@ -1772,6 +1950,76 @@
       </w:pPr>
       <w:r>
         <w:t xml:space="preserve">(1) Urban growth. Encourage development in urban areas where adequate public facilities and services exist or can be provided in an efficient manner. (2) Reduce sprawl. Reduce the inappropriate conversion of undeveloped land into sprawling, low-density development. (3) Transportation. Encourage efficient multimodal transportation systems that will reduce greenhouse gas emissions and per capita vehicle miles traveled, and are based on regional priorities and coordinated with county and city comprehensive plans. (4) Housing. Plan for and accommodate housing affordable to all economic segments of the population of this state, promote a variety of residential densities and housing types, and encourage preservation of existing housing stock.</w:t>
+      </w:r>
+    </w:p>
+  </w:footnote>
+  <w:footnote w:id="35">
+    <w:p>
+      <w:pPr>
+        <w:pStyle w:val="FootnoteText"/>
+      </w:pPr>
+      <w:r>
+        <w:rPr>
+          <w:rStyle w:val="FootnoteReference"/>
+        </w:rPr>
+        <w:footnoteRef/>
+      </w:r>
+      <w:r>
+        <w:t xml:space="preserve"> </w:t>
+      </w:r>
+      <w:r>
+        <w:t xml:space="preserve">This study used the Second Substitute of House Bill 2160 as the basis for its analysis.</w:t>
+      </w:r>
+    </w:p>
+  </w:footnote>
+  <w:footnote w:id="36">
+    <w:p>
+      <w:pPr>
+        <w:pStyle w:val="FootnoteText"/>
+      </w:pPr>
+      <w:r>
+        <w:rPr>
+          <w:rStyle w:val="FootnoteReference"/>
+        </w:rPr>
+        <w:footnoteRef/>
+      </w:r>
+      <w:r>
+        <w:t xml:space="preserve"> </w:t>
+      </w:r>
+      <w:r>
+        <w:t xml:space="preserve">The bill defines</w:t>
+      </w:r>
+      <w:r>
+        <w:t xml:space="preserve"> </w:t>
+      </w:r>
+      <w:r>
+        <w:t xml:space="preserve">“</w:t>
+      </w:r>
+      <w:r>
+        <w:t xml:space="preserve">Affordable housing</w:t>
+      </w:r>
+      <w:r>
+        <w:t xml:space="preserve">”</w:t>
+      </w:r>
+      <w:r>
+        <w:t xml:space="preserve"> </w:t>
+      </w:r>
+      <w:r>
+        <w:t xml:space="preserve">as:</w:t>
+      </w:r>
+    </w:p>
+    <w:p>
+      <w:pPr>
+        <w:pStyle w:val="FootnoteBlockText"/>
+      </w:pPr>
+      <w:r>
+        <w:t xml:space="preserve">[R]esidential housing whose monthly costs, including utilities other than telephone, do not exceed 30 percent of the monthly income of a household whose income is: (a) For rental housing, 60 percent of the median household income-adjusted for household size, for the county where the household is located, as reported by the United States department of housing and 5urban development; or (b) For owner-occupied housing, 80 percent of the median household income adjusted for household size, for the county where 8the household is located, as reported by the United States department of housing and urban development.</w:t>
+      </w:r>
+      <w:r>
+        <w:t xml:space="preserve"> </w:t>
+      </w:r>
+      <w:r>
+        <w:t xml:space="preserve">(Reed 2024)</w:t>
       </w:r>
     </w:p>
   </w:footnote>
@@ -1856,8 +2104,90 @@
       </w:pPr>
     </w:lvl>
   </w:abstractNum>
+  <w:abstractNum w:abstractNumId="991">
+    <w:nsid w:val="A991"/>
+    <w:multiLevelType w:val="multilevel"/>
+    <w:lvl w:ilvl="0">
+      <w:numFmt w:val="bullet"/>
+      <w:lvlText w:val="•"/>
+      <w:lvlJc w:val="left"/>
+      <w:pPr>
+        <w:ind w:left="720" w:hanging="480"/>
+      </w:pPr>
+    </w:lvl>
+    <w:lvl w:ilvl="1">
+      <w:numFmt w:val="bullet"/>
+      <w:lvlText w:val="–"/>
+      <w:lvlJc w:val="left"/>
+      <w:pPr>
+        <w:ind w:left="1440" w:hanging="480"/>
+      </w:pPr>
+    </w:lvl>
+    <w:lvl w:ilvl="2">
+      <w:numFmt w:val="bullet"/>
+      <w:lvlText w:val="•"/>
+      <w:lvlJc w:val="left"/>
+      <w:pPr>
+        <w:ind w:left="2160" w:hanging="480"/>
+      </w:pPr>
+    </w:lvl>
+    <w:lvl w:ilvl="3">
+      <w:numFmt w:val="bullet"/>
+      <w:lvlText w:val="–"/>
+      <w:lvlJc w:val="left"/>
+      <w:pPr>
+        <w:ind w:left="2880" w:hanging="480"/>
+      </w:pPr>
+    </w:lvl>
+    <w:lvl w:ilvl="4">
+      <w:numFmt w:val="bullet"/>
+      <w:lvlText w:val="•"/>
+      <w:lvlJc w:val="left"/>
+      <w:pPr>
+        <w:ind w:left="3600" w:hanging="480"/>
+      </w:pPr>
+    </w:lvl>
+    <w:lvl w:ilvl="5">
+      <w:numFmt w:val="bullet"/>
+      <w:lvlText w:val="–"/>
+      <w:lvlJc w:val="left"/>
+      <w:pPr>
+        <w:ind w:left="4320" w:hanging="480"/>
+      </w:pPr>
+    </w:lvl>
+    <w:lvl w:ilvl="6">
+      <w:numFmt w:val="bullet"/>
+      <w:lvlText w:val="•"/>
+      <w:lvlJc w:val="left"/>
+      <w:pPr>
+        <w:ind w:left="5040" w:hanging="480"/>
+      </w:pPr>
+    </w:lvl>
+    <w:lvl w:ilvl="7">
+      <w:numFmt w:val="bullet"/>
+      <w:lvlText w:val="–"/>
+      <w:lvlJc w:val="left"/>
+      <w:pPr>
+        <w:ind w:left="5760" w:hanging="480"/>
+      </w:pPr>
+    </w:lvl>
+    <w:lvl w:ilvl="8">
+      <w:numFmt w:val="bullet"/>
+      <w:lvlText w:val="•"/>
+      <w:lvlJc w:val="left"/>
+      <w:pPr>
+        <w:ind w:left="6480" w:hanging="480"/>
+      </w:pPr>
+    </w:lvl>
+  </w:abstractNum>
   <w:num w:numId="1000">
     <w:abstractNumId w:val="990"/>
+  </w:num>
+  <w:num w:numId="1001">
+    <w:abstractNumId w:val="991"/>
+  </w:num>
+  <w:num w:numId="1002">
+    <w:abstractNumId w:val="991"/>
   </w:num>
 </w:numbering>
 </file>

--- a/index.docx
+++ b/index.docx
@@ -1113,7 +1113,7 @@
       </w:r>
     </w:p>
     <w:bookmarkEnd w:id="25"/>
-    <w:bookmarkStart w:id="38" w:name="introduction"/>
+    <w:bookmarkStart w:id="39" w:name="introduction"/>
     <w:p>
       <w:pPr>
         <w:pStyle w:val="Heading2"/>
@@ -1311,7 +1311,7 @@
         <w:pStyle w:val="BodyText"/>
       </w:pPr>
       <w:r>
-        <w:t xml:space="preserve">While these concerns are valid, there is not an obvious, better alternative to TOD. Sharp increases in sprawling, low-density residential and commercial development in Washington during 1980s resulted in many unintended consequences, including ecological disruption, traffic congestion, urban disinvestment, and loss of agricultural lands. This led the Washington State Legislature to adopt the Growth Management Act (GMA), a law requiring cities and counties to plan to accommodate growth within designated areas (urban growth areas or UGAs).</w:t>
+        <w:t xml:space="preserve">While these concerns are valid, there is not an obvious, superior alternative to TOD. Sharp increases in sprawling, low-density residential and commercial development in Washington during 1980s resulted in many unintended consequences, including ecological disruption, traffic congestion, urban disinvestment, and loss of agricultural lands.</w:t>
       </w:r>
       <w:r>
         <w:t xml:space="preserve">(Trohimovich 2002)</w:t>
@@ -1320,7 +1320,7 @@
         <w:t xml:space="preserve"> </w:t>
       </w:r>
       <w:r>
-        <w:t xml:space="preserve">Many of the GMA’s goals are highly aligned with TOD—particularly the first four goals of the law.</w:t>
+        <w:t xml:space="preserve">This led the Washington State Legislature to adopt the Growth Management Act (GMA), a law requiring cities and counties to plan to accommodate growth within designated areas (urban growth areas or UGAs). Many of the GMA’s planning goals are highly aligned with TOD as a land use strategy—particularly the first four goals of the law.</w:t>
       </w:r>
       <w:r>
         <w:rPr>
@@ -1344,7 +1344,7 @@
         <w:pStyle w:val="FirstParagraph"/>
       </w:pPr>
       <w:r>
-        <w:t xml:space="preserve">House Bill 2160 (2023-2024 Washington State Legislative Session) proposed changes to the GMA intended to promote community and transit-oriented housing development.</w:t>
+        <w:t xml:space="preserve">House Bill 2160 (HB 2160) of the 2023-2024 Washington State Legislative Session proposed changes to the GMA intended to promote community and transit-oriented housing development.</w:t>
       </w:r>
       <w:r>
         <w:rPr>
@@ -1418,43 +1418,21 @@
       </w:r>
     </w:p>
     <w:bookmarkEnd w:id="37"/>
-    <w:bookmarkEnd w:id="38"/>
-    <w:bookmarkStart w:id="39" w:name="sec-data-methods"/>
-    <w:p>
-      <w:pPr>
-        <w:pStyle w:val="Heading2"/>
-      </w:pPr>
-      <w:r>
-        <w:t xml:space="preserve">2 Data &amp; Methods</w:t>
-      </w:r>
-    </w:p>
-    <w:bookmarkEnd w:id="39"/>
-    <w:bookmarkStart w:id="40" w:name="results"/>
-    <w:p>
-      <w:pPr>
-        <w:pStyle w:val="Heading2"/>
-      </w:pPr>
-      <w:r>
-        <w:t xml:space="preserve">3 Results</w:t>
-      </w:r>
-    </w:p>
-    <w:bookmarkEnd w:id="40"/>
-    <w:bookmarkStart w:id="42" w:name="discussion"/>
-    <w:p>
-      <w:pPr>
-        <w:pStyle w:val="Heading2"/>
-      </w:pPr>
-      <w:r>
-        <w:t xml:space="preserve">4 Discussion</w:t>
-      </w:r>
-    </w:p>
-    <w:bookmarkStart w:id="41" w:name="limitations"/>
+    <w:bookmarkStart w:id="38" w:name="research-objective-questions"/>
     <w:p>
       <w:pPr>
         <w:pStyle w:val="Heading3"/>
       </w:pPr>
       <w:r>
-        <w:t xml:space="preserve">4.1 Limitations</w:t>
+        <w:t xml:space="preserve">1.4 Research Objective &amp; Questions</w:t>
+      </w:r>
+    </w:p>
+    <w:p>
+      <w:pPr>
+        <w:pStyle w:val="FirstParagraph"/>
+      </w:pPr>
+      <w:r>
+        <w:t xml:space="preserve">The purpose of this study is to provide information about the effects of the proposed HB 2160. Specifically, we seek to answer the following questions:</w:t>
       </w:r>
     </w:p>
     <w:p>
@@ -1465,7 +1443,7 @@
         </w:numPr>
       </w:pPr>
       <w:r>
-        <w:t xml:space="preserve">Only includes parcels where residential use is allowed</w:t>
+        <w:t xml:space="preserve">What are the characteristics of the current land uses of the transit station areas as defined in the bill?</w:t>
       </w:r>
     </w:p>
     <w:p>
@@ -1476,19 +1454,7 @@
         </w:numPr>
       </w:pPr>
       <w:r>
-        <w:t xml:space="preserve">Walksheds calculated using Euclidean distance (</w:t>
-      </w:r>
-      <w:r>
-        <w:t xml:space="preserve">“</w:t>
-      </w:r>
-      <w:r>
-        <w:t xml:space="preserve">as the crow flies</w:t>
-      </w:r>
-      <w:r>
-        <w:t xml:space="preserve">”</w:t>
-      </w:r>
-      <w:r>
-        <w:t xml:space="preserve">) to parcel center, not network distance</w:t>
+        <w:t xml:space="preserve">Would this bill have an effect on the allowed development capacity of transit station areas?</w:t>
       </w:r>
     </w:p>
     <w:p>
@@ -1499,7 +1465,7 @@
         </w:numPr>
       </w:pPr>
       <w:r>
-        <w:t xml:space="preserve">Assumes 100% lot coverage is allowed when no max. building footprint or max FAR</w:t>
+        <w:t xml:space="preserve">What is the size of any effect this bill may have?</w:t>
       </w:r>
     </w:p>
     <w:p>
@@ -1510,7 +1476,7 @@
         </w:numPr>
       </w:pPr>
       <w:r>
-        <w:t xml:space="preserve">Other development regulations (e.g., setbacks) are not reflected in the estimated FAR</w:t>
+        <w:t xml:space="preserve">How are the bill’s effects distributed between the two station area types that it defines?</w:t>
       </w:r>
     </w:p>
     <w:p>
@@ -1521,55 +1487,907 @@
         </w:numPr>
       </w:pPr>
       <w:r>
-        <w:t xml:space="preserve">Does not account for HOA restrictions on allowed density</w:t>
+        <w:t xml:space="preserve">What patterns are present in the cities that would be significantly impacted by the bill?</w:t>
+      </w:r>
+    </w:p>
+    <w:bookmarkEnd w:id="38"/>
+    <w:bookmarkEnd w:id="39"/>
+    <w:bookmarkStart w:id="45" w:name="sec-data-methods"/>
+    <w:p>
+      <w:pPr>
+        <w:pStyle w:val="Heading2"/>
+      </w:pPr>
+      <w:r>
+        <w:t xml:space="preserve">2 Data &amp; Methods</w:t>
+      </w:r>
+    </w:p>
+    <w:bookmarkStart w:id="40" w:name="research-design"/>
+    <w:p>
+      <w:pPr>
+        <w:pStyle w:val="Heading3"/>
+      </w:pPr>
+      <w:r>
+        <w:t xml:space="preserve">2.1 Research Design</w:t>
+      </w:r>
+    </w:p>
+    <w:p>
+      <w:pPr>
+        <w:pStyle w:val="FirstParagraph"/>
+      </w:pPr>
+      <w:r>
+        <w:t xml:space="preserve">We use a quantitative method to attempt to answer its research questions. To quantify the impact of zoning changes on development capacity within transit areas, we define the area-weighted mean of net development capacity (</w:t>
+      </w:r>
+      <m:oMath>
+        <m:r>
+          <m:t>A</m:t>
+        </m:r>
+        <m:r>
+          <m:t>W</m:t>
+        </m:r>
+        <m:sSub>
+          <m:e>
+            <m:r>
+              <m:t>M</m:t>
+            </m:r>
+          </m:e>
+          <m:sub>
+            <m:r>
+              <m:t>N</m:t>
+            </m:r>
+            <m:r>
+              <m:t>D</m:t>
+            </m:r>
+            <m:r>
+              <m:t>C</m:t>
+            </m:r>
+          </m:sub>
+        </m:sSub>
+      </m:oMath>
+      <w:r>
+        <w:t xml:space="preserve">) as follows:</w:t>
+      </w:r>
+    </w:p>
+    <w:p>
+      <w:pPr>
+        <w:pStyle w:val="BodyText"/>
+      </w:pPr>
+      <m:oMathPara>
+        <m:oMathParaPr>
+          <m:jc m:val="center"/>
+        </m:oMathParaPr>
+        <m:oMath>
+          <m:r>
+            <m:t>A</m:t>
+          </m:r>
+          <m:r>
+            <m:t>W</m:t>
+          </m:r>
+          <m:sSub>
+            <m:e>
+              <m:r>
+                <m:t>M</m:t>
+              </m:r>
+            </m:e>
+            <m:sub>
+              <m:r>
+                <m:t>N</m:t>
+              </m:r>
+              <m:r>
+                <m:t>D</m:t>
+              </m:r>
+              <m:r>
+                <m:t>C</m:t>
+              </m:r>
+            </m:sub>
+          </m:sSub>
+          <m:r>
+            <m:rPr>
+              <m:sty m:val="p"/>
+            </m:rPr>
+            <m:t>=</m:t>
+          </m:r>
+          <m:f>
+            <m:fPr>
+              <m:type m:val="bar"/>
+            </m:fPr>
+            <m:num>
+              <m:nary>
+                <m:naryPr>
+                  <m:chr m:val="∑"/>
+                  <m:limLoc m:val="undOvr"/>
+                  <m:subHide m:val="off"/>
+                  <m:supHide m:val="on"/>
+                </m:naryPr>
+                <m:sub>
+                  <m:r>
+                    <m:t>i</m:t>
+                  </m:r>
+                </m:sub>
+                <m:sup>
+                  <m:r>
+                    <m:t>​</m:t>
+                  </m:r>
+                </m:sup>
+                <m:e>
+                  <m:d>
+                    <m:dPr>
+                      <m:begChr m:val="("/>
+                      <m:endChr m:val=")"/>
+                      <m:sepChr m:val=""/>
+                      <m:grow/>
+                    </m:dPr>
+                    <m:e>
+                      <m:r>
+                        <m:t>N</m:t>
+                      </m:r>
+                      <m:r>
+                        <m:t>D</m:t>
+                      </m:r>
+                      <m:sSub>
+                        <m:e>
+                          <m:r>
+                            <m:t>C</m:t>
+                          </m:r>
+                        </m:e>
+                        <m:sub>
+                          <m:r>
+                            <m:t>i</m:t>
+                          </m:r>
+                        </m:sub>
+                      </m:sSub>
+                      <m:r>
+                        <m:rPr>
+                          <m:sty m:val="p"/>
+                        </m:rPr>
+                        <m:t>⋅</m:t>
+                      </m:r>
+                      <m:sSub>
+                        <m:e>
+                          <m:r>
+                            <m:t>A</m:t>
+                          </m:r>
+                        </m:e>
+                        <m:sub>
+                          <m:r>
+                            <m:t>i</m:t>
+                          </m:r>
+                        </m:sub>
+                      </m:sSub>
+                      <m:r>
+                        <m:rPr>
+                          <m:sty m:val="p"/>
+                        </m:rPr>
+                        <m:t>⋅</m:t>
+                      </m:r>
+                      <m:sSub>
+                        <m:e>
+                          <m:r>
+                            <m:t>I</m:t>
+                          </m:r>
+                        </m:e>
+                        <m:sub>
+                          <m:r>
+                            <m:t>i</m:t>
+                          </m:r>
+                        </m:sub>
+                      </m:sSub>
+                    </m:e>
+                  </m:d>
+                </m:e>
+              </m:nary>
+            </m:num>
+            <m:den>
+              <m:nary>
+                <m:naryPr>
+                  <m:chr m:val="∑"/>
+                  <m:limLoc m:val="undOvr"/>
+                  <m:subHide m:val="off"/>
+                  <m:supHide m:val="on"/>
+                </m:naryPr>
+                <m:sub>
+                  <m:r>
+                    <m:t>i</m:t>
+                  </m:r>
+                </m:sub>
+                <m:sup>
+                  <m:r>
+                    <m:t>​</m:t>
+                  </m:r>
+                </m:sup>
+                <m:e>
+                  <m:d>
+                    <m:dPr>
+                      <m:begChr m:val="("/>
+                      <m:endChr m:val=")"/>
+                      <m:sepChr m:val=""/>
+                      <m:grow/>
+                    </m:dPr>
+                    <m:e>
+                      <m:sSub>
+                        <m:e>
+                          <m:r>
+                            <m:t>A</m:t>
+                          </m:r>
+                        </m:e>
+                        <m:sub>
+                          <m:r>
+                            <m:t>i</m:t>
+                          </m:r>
+                        </m:sub>
+                      </m:sSub>
+                      <m:r>
+                        <m:rPr>
+                          <m:sty m:val="p"/>
+                        </m:rPr>
+                        <m:t>⋅</m:t>
+                      </m:r>
+                      <m:sSub>
+                        <m:e>
+                          <m:r>
+                            <m:t>I</m:t>
+                          </m:r>
+                        </m:e>
+                        <m:sub>
+                          <m:r>
+                            <m:t>i</m:t>
+                          </m:r>
+                        </m:sub>
+                      </m:sSub>
+                    </m:e>
+                  </m:d>
+                </m:e>
+              </m:nary>
+            </m:den>
+          </m:f>
+        </m:oMath>
+      </m:oMathPara>
+    </w:p>
+    <w:p>
+      <w:pPr>
+        <w:pStyle w:val="FirstParagraph"/>
+      </w:pPr>
+      <w:r>
+        <w:t xml:space="preserve">where:</w:t>
       </w:r>
     </w:p>
     <w:p>
       <w:pPr>
         <w:numPr>
           <w:ilvl w:val="0"/>
-          <w:numId w:val="1002"/>
+          <w:numId w:val="1003"/>
         </w:numPr>
-      </w:pPr>
-      <w:r>
-        <w:t xml:space="preserve">Does not account for maximum unit limits</w:t>
+        <w:pStyle w:val="Compact"/>
+      </w:pPr>
+      <m:oMath>
+        <m:r>
+          <m:t>N</m:t>
+        </m:r>
+        <m:r>
+          <m:t>D</m:t>
+        </m:r>
+        <m:sSub>
+          <m:e>
+            <m:r>
+              <m:t>C</m:t>
+            </m:r>
+          </m:e>
+          <m:sub>
+            <m:r>
+              <m:t>i</m:t>
+            </m:r>
+          </m:sub>
+        </m:sSub>
+        <m:r>
+          <m:rPr>
+            <m:sty m:val="p"/>
+          </m:rPr>
+          <m:t>=</m:t>
+        </m:r>
+        <m:r>
+          <m:t>F</m:t>
+        </m:r>
+        <m:r>
+          <m:t>A</m:t>
+        </m:r>
+        <m:sSub>
+          <m:e>
+            <m:r>
+              <m:t>R</m:t>
+            </m:r>
+          </m:e>
+          <m:sub>
+            <m:r>
+              <m:t>n</m:t>
+            </m:r>
+            <m:r>
+              <m:t>e</m:t>
+            </m:r>
+            <m:r>
+              <m:t>w</m:t>
+            </m:r>
+            <m:r>
+              <m:rPr>
+                <m:sty m:val="p"/>
+              </m:rPr>
+              <m:t>,</m:t>
+            </m:r>
+            <m:r>
+              <m:t>i</m:t>
+            </m:r>
+          </m:sub>
+        </m:sSub>
+        <m:r>
+          <m:rPr>
+            <m:sty m:val="p"/>
+          </m:rPr>
+          <m:t>−</m:t>
+        </m:r>
+        <m:r>
+          <m:t>F</m:t>
+        </m:r>
+        <m:r>
+          <m:t>A</m:t>
+        </m:r>
+        <m:sSub>
+          <m:e>
+            <m:r>
+              <m:t>R</m:t>
+            </m:r>
+          </m:e>
+          <m:sub>
+            <m:r>
+              <m:t>o</m:t>
+            </m:r>
+            <m:r>
+              <m:t>l</m:t>
+            </m:r>
+            <m:r>
+              <m:t>d</m:t>
+            </m:r>
+            <m:r>
+              <m:rPr>
+                <m:sty m:val="p"/>
+              </m:rPr>
+              <m:t>,</m:t>
+            </m:r>
+            <m:r>
+              <m:t>i</m:t>
+            </m:r>
+          </m:sub>
+        </m:sSub>
+      </m:oMath>
+      <w:r>
+        <w:t xml:space="preserve"> </w:t>
+      </w:r>
+      <w:r>
+        <w:t xml:space="preserve">represents the net development capacity for parcel</w:t>
+      </w:r>
+      <w:r>
+        <w:t xml:space="preserve"> </w:t>
+      </w:r>
+      <m:oMath>
+        <m:r>
+          <m:t>i</m:t>
+        </m:r>
+      </m:oMath>
+      <w:r>
+        <w:t xml:space="preserve">, calculated as the difference between the new Floor Area Ratio (FAR) and the old FAR.</w:t>
       </w:r>
     </w:p>
     <w:p>
       <w:pPr>
         <w:numPr>
           <w:ilvl w:val="0"/>
-          <w:numId w:val="1002"/>
+          <w:numId w:val="1003"/>
         </w:numPr>
-      </w:pPr>
-      <w:r>
-        <w:t xml:space="preserve">Does not account for regulatory combinations such as max building height and max FAR</w:t>
+        <w:pStyle w:val="Compact"/>
+      </w:pPr>
+      <m:oMath>
+        <m:sSub>
+          <m:e>
+            <m:r>
+              <m:t>A</m:t>
+            </m:r>
+          </m:e>
+          <m:sub>
+            <m:r>
+              <m:t>i</m:t>
+            </m:r>
+          </m:sub>
+        </m:sSub>
+      </m:oMath>
+      <w:r>
+        <w:t xml:space="preserve"> </w:t>
+      </w:r>
+      <w:r>
+        <w:t xml:space="preserve">denotes the area of parcel</w:t>
+      </w:r>
+      <w:r>
+        <w:t xml:space="preserve"> </w:t>
+      </w:r>
+      <m:oMath>
+        <m:r>
+          <m:t>i</m:t>
+        </m:r>
+      </m:oMath>
+      <w:r>
+        <w:t xml:space="preserve">.</w:t>
       </w:r>
     </w:p>
     <w:p>
       <w:pPr>
         <w:numPr>
           <w:ilvl w:val="0"/>
-          <w:numId w:val="1002"/>
+          <w:numId w:val="1003"/>
         </w:numPr>
-      </w:pPr>
-      <w:r>
-        <w:t xml:space="preserve">Does not account for other restrictions on development, such as critical areas, shoreline environments, landmark designation</w:t>
-      </w:r>
-    </w:p>
+        <w:pStyle w:val="Compact"/>
+      </w:pPr>
+      <m:oMath>
+        <m:sSub>
+          <m:e>
+            <m:r>
+              <m:t>I</m:t>
+            </m:r>
+          </m:e>
+          <m:sub>
+            <m:r>
+              <m:t>i</m:t>
+            </m:r>
+          </m:sub>
+        </m:sSub>
+      </m:oMath>
+      <w:r>
+        <w:t xml:space="preserve"> </w:t>
+      </w:r>
+      <w:r>
+        <w:t xml:space="preserve">is an indicator function that equals 1 if parcel</w:t>
+      </w:r>
+      <w:r>
+        <w:t xml:space="preserve"> </w:t>
+      </w:r>
+      <m:oMath>
+        <m:r>
+          <m:t>i</m:t>
+        </m:r>
+      </m:oMath>
+      <w:r>
+        <w:t xml:space="preserve"> </w:t>
+      </w:r>
+      <w:r>
+        <w:t xml:space="preserve">satisfies all of the following conditions: it is within a station area, it lies within a zoning district where residential use is permitted, and it is within an urban growth area; otherwise,</w:t>
+      </w:r>
+      <w:r>
+        <w:t xml:space="preserve"> </w:t>
+      </w:r>
+      <m:oMath>
+        <m:sSub>
+          <m:e>
+            <m:r>
+              <m:t>I</m:t>
+            </m:r>
+          </m:e>
+          <m:sub>
+            <m:r>
+              <m:t>i</m:t>
+            </m:r>
+          </m:sub>
+        </m:sSub>
+      </m:oMath>
+      <w:r>
+        <w:t xml:space="preserve"> </w:t>
+      </w:r>
+      <w:r>
+        <w:t xml:space="preserve">equals 0.</w:t>
+      </w:r>
+    </w:p>
+    <w:p>
+      <w:pPr>
+        <w:pStyle w:val="FirstParagraph"/>
+      </w:pPr>
+      <w:r>
+        <w:t xml:space="preserve">This formula ensures that the calculation exclusively incorporates parcels meeting the specified criteria, with each parcel’s contribution to the overall mean being proportionally weighted by its area. This method offers a precise metric for evaluating changes in development potential, reflecting the nuanced effects of the proposed bill. It also allows us to summarize the bills effect at different geographic levels, including station area, city, and region. We can then both describe individual geographies (e.g., a specific station area) and compare between geographies (e.g., several cities compared individually to the region).</w:t>
+      </w:r>
+    </w:p>
+    <w:bookmarkEnd w:id="40"/>
+    <w:bookmarkStart w:id="41" w:name="data-collection"/>
+    <w:p>
+      <w:pPr>
+        <w:pStyle w:val="Heading3"/>
+      </w:pPr>
+      <w:r>
+        <w:t xml:space="preserve">2.2 Data Collection</w:t>
+      </w:r>
+    </w:p>
+    <w:p>
+      <w:pPr>
+        <w:pStyle w:val="FirstParagraph"/>
+      </w:pPr>
+      <w:r>
+        <w:t xml:space="preserve">The study uses several data sets from a variety of different sources. The following table summarize the study’s data:</w:t>
+      </w:r>
+    </w:p>
+    <w:tbl>
+      <w:tblPr>
+        <w:tblStyle w:val="Table"/>
+        <w:tblW w:type="pct" w:w="5000"/>
+        <w:tblLook w:firstRow="1" w:lastRow="0" w:firstColumn="0" w:lastColumn="0" w:noHBand="0" w:noVBand="0" w:val="0020"/>
+        <w:jc w:val="start"/>
+        <w:tblLayout w:type="fixed"/>
+      </w:tblPr>
+      <w:tblGrid>
+        <w:gridCol w:w="2640"/>
+        <w:gridCol w:w="2640"/>
+        <w:gridCol w:w="2640"/>
+      </w:tblGrid>
+      <w:tr>
+        <w:trPr>
+          <w:tblHeader w:val="true"/>
+        </w:trPr>
+        <w:tc>
+          <w:tcPr/>
+          <w:p>
+            <w:pPr>
+              <w:pStyle w:val="Compact"/>
+              <w:jc w:val="left"/>
+            </w:pPr>
+            <w:r>
+              <w:t xml:space="preserve">Data</w:t>
+            </w:r>
+          </w:p>
+        </w:tc>
+        <w:tc>
+          <w:tcPr/>
+          <w:p>
+            <w:pPr>
+              <w:pStyle w:val="Compact"/>
+              <w:jc w:val="left"/>
+            </w:pPr>
+            <w:r>
+              <w:t xml:space="preserve">Description</w:t>
+            </w:r>
+          </w:p>
+        </w:tc>
+        <w:tc>
+          <w:tcPr/>
+          <w:p>
+            <w:pPr>
+              <w:pStyle w:val="Compact"/>
+              <w:jc w:val="left"/>
+            </w:pPr>
+            <w:r>
+              <w:t xml:space="preserve">Citation</w:t>
+            </w:r>
+          </w:p>
+        </w:tc>
+      </w:tr>
+      <w:tr>
+        <w:tc>
+          <w:tcPr/>
+          <w:p>
+            <w:pPr>
+              <w:pStyle w:val="Compact"/>
+              <w:jc w:val="left"/>
+            </w:pPr>
+            <w:r>
+              <w:t xml:space="preserve">Current Parcels (2023)</w:t>
+            </w:r>
+          </w:p>
+        </w:tc>
+        <w:tc>
+          <w:tcPr/>
+          <w:p>
+            <w:pPr>
+              <w:pStyle w:val="Compact"/>
+              <w:jc w:val="left"/>
+            </w:pPr>
+            <w:r>
+              <w:t xml:space="preserve">A statewide data set of tax parcels</w:t>
+            </w:r>
+          </w:p>
+        </w:tc>
+        <w:tc>
+          <w:tcPr/>
+          <w:p>
+            <w:pPr>
+              <w:pStyle w:val="Compact"/>
+              <w:jc w:val="left"/>
+            </w:pPr>
+            <w:r>
+              <w:t xml:space="preserve">Washington State Parcels Project (2023)</w:t>
+            </w:r>
+          </w:p>
+        </w:tc>
+      </w:tr>
+      <w:tr>
+        <w:tc>
+          <w:tcPr/>
+          <w:p>
+            <w:pPr>
+              <w:pStyle w:val="Compact"/>
+              <w:jc w:val="left"/>
+            </w:pPr>
+            <w:r>
+              <w:t xml:space="preserve">Transit Stations</w:t>
+            </w:r>
+          </w:p>
+        </w:tc>
+        <w:tc>
+          <w:tcPr/>
+          <w:p>
+            <w:pPr>
+              <w:pStyle w:val="Compact"/>
+              <w:jc w:val="left"/>
+            </w:pPr>
+            <w:r>
+              <w:t xml:space="preserve">Transit station locations for light rail, commuter rail, streetcar, and existing bus rapid transit routes in the central Puget Sound Region</w:t>
+            </w:r>
+          </w:p>
+        </w:tc>
+        <w:tc>
+          <w:tcPr/>
+          <w:p>
+            <w:pPr>
+              <w:pStyle w:val="Compact"/>
+              <w:jc w:val="left"/>
+            </w:pPr>
+            <w:r>
+              <w:t xml:space="preserve">Puget Sound Regional Council (2024)</w:t>
+            </w:r>
+          </w:p>
+        </w:tc>
+      </w:tr>
+      <w:tr>
+        <w:tc>
+          <w:tcPr/>
+          <w:p>
+            <w:pPr>
+              <w:pStyle w:val="Compact"/>
+              <w:jc w:val="left"/>
+            </w:pPr>
+            <w:r>
+              <w:t xml:space="preserve">Puget Sound Zoning Districts (2023)</w:t>
+            </w:r>
+          </w:p>
+        </w:tc>
+        <w:tc>
+          <w:tcPr/>
+          <w:p>
+            <w:pPr>
+              <w:pStyle w:val="Compact"/>
+              <w:jc w:val="left"/>
+            </w:pPr>
+            <w:r>
+              <w:t xml:space="preserve">Zoning and land use regulations collected from central Puget Sound local governments’ land use codes and maps</w:t>
+            </w:r>
+          </w:p>
+        </w:tc>
+        <w:tc>
+          <w:tcPr/>
+          <w:p>
+            <w:pPr>
+              <w:pStyle w:val="Compact"/>
+              <w:jc w:val="left"/>
+            </w:pPr>
+            <w:r>
+              <w:t xml:space="preserve">Urban Institute (2023)</w:t>
+            </w:r>
+          </w:p>
+        </w:tc>
+      </w:tr>
+      <w:tr>
+        <w:tc>
+          <w:tcPr/>
+          <w:p>
+            <w:pPr>
+              <w:pStyle w:val="Compact"/>
+              <w:jc w:val="left"/>
+            </w:pPr>
+            <w:r>
+              <w:t xml:space="preserve">Urban Growth Areas</w:t>
+            </w:r>
+          </w:p>
+        </w:tc>
+        <w:tc>
+          <w:tcPr/>
+          <w:p>
+            <w:pPr>
+              <w:pStyle w:val="Compact"/>
+              <w:jc w:val="left"/>
+            </w:pPr>
+            <w:r>
+              <w:t xml:space="preserve">Urban growth areas for the central Puget Sound region (King, Snohomish, Kitsap, and Pierce counties)</w:t>
+            </w:r>
+          </w:p>
+        </w:tc>
+        <w:tc>
+          <w:tcPr/>
+          <w:p>
+            <w:pPr>
+              <w:pStyle w:val="Compact"/>
+              <w:jc w:val="left"/>
+            </w:pPr>
+            <w:r>
+              <w:t xml:space="preserve">Puget Sound Regional Council (n.d.)</w:t>
+            </w:r>
+          </w:p>
+        </w:tc>
+      </w:tr>
+    </w:tbl>
     <w:bookmarkEnd w:id="41"/>
-    <w:bookmarkEnd w:id="42"/>
-    <w:bookmarkStart w:id="43" w:name="conclusion"/>
+    <w:bookmarkStart w:id="43" w:name="data-analysis"/>
+    <w:p>
+      <w:pPr>
+        <w:pStyle w:val="Heading3"/>
+      </w:pPr>
+      <w:r>
+        <w:t xml:space="preserve">2.3 Data Analysis</w:t>
+      </w:r>
+    </w:p>
+    <w:p>
+      <w:pPr>
+        <w:pStyle w:val="FirstParagraph"/>
+      </w:pPr>
+      <w:r>
+        <w:t xml:space="preserve">The study uses a combination of a relational database and statistical software to conduct its analysis. The relational database, PostgreSQL with the PostGIS extension, is used to perform spatial filters and spatial joins on the Current Parcel data set. The R programming language is used to perform aggregations and calculate summary statistics on the filtered and augmented parcel dataset. R is also also used to produce summary tables and visualizations.</w:t>
+      </w:r>
+    </w:p>
+    <w:p>
+      <w:pPr>
+        <w:pStyle w:val="BodyText"/>
+      </w:pPr>
+      <w:r>
+        <w:t xml:space="preserve">Data sets containing information relevant to HB 2160 are combined through spatial filtering and spatial joining to produce a data set of all parcels within the station areas. The refined parcel data are augmented with zoning and land use regulation information from the zoning districts. A maximum FAR baseline is estimated for all parcels, then the new maximum FAR that would be introduced by HB 2160 is estimated. For each parcel, the net difference between the current and new FAR is calculated. For parcels where the current zoning allows development greater than the new FAR, the effect of the bill is considered to be zero additional FAR; for parcels where the current zoning is more restrictive that the new FAR, the effect is calculated in terms of additional FAR allowed. The bill’s effect on each parcel is then aggregated by station area, jurisdiction, and region, and summarized using the area-weight mean.</w:t>
+      </w:r>
+      <w:r>
+        <w:rPr>
+          <w:rStyle w:val="FootnoteReference"/>
+        </w:rPr>
+        <w:footnoteReference w:id="42"/>
+      </w:r>
+    </w:p>
+    <w:bookmarkEnd w:id="43"/>
+    <w:bookmarkStart w:id="44" w:name="limitations"/>
+    <w:p>
+      <w:pPr>
+        <w:pStyle w:val="Heading3"/>
+      </w:pPr>
+      <w:r>
+        <w:t xml:space="preserve">2.4 Limitations</w:t>
+      </w:r>
+    </w:p>
+    <w:p>
+      <w:pPr>
+        <w:numPr>
+          <w:ilvl w:val="0"/>
+          <w:numId w:val="1004"/>
+        </w:numPr>
+      </w:pPr>
+      <w:r>
+        <w:t xml:space="preserve">Only includes parcels where residential use is allowed</w:t>
+      </w:r>
+    </w:p>
+    <w:p>
+      <w:pPr>
+        <w:numPr>
+          <w:ilvl w:val="0"/>
+          <w:numId w:val="1004"/>
+        </w:numPr>
+      </w:pPr>
+      <w:r>
+        <w:t xml:space="preserve">Walksheds calculated using Euclidean distance (</w:t>
+      </w:r>
+      <w:r>
+        <w:t xml:space="preserve">“</w:t>
+      </w:r>
+      <w:r>
+        <w:t xml:space="preserve">as the crow flies</w:t>
+      </w:r>
+      <w:r>
+        <w:t xml:space="preserve">”</w:t>
+      </w:r>
+      <w:r>
+        <w:t xml:space="preserve">) to parcel center, not network distance</w:t>
+      </w:r>
+    </w:p>
+    <w:p>
+      <w:pPr>
+        <w:numPr>
+          <w:ilvl w:val="0"/>
+          <w:numId w:val="1004"/>
+        </w:numPr>
+      </w:pPr>
+      <w:r>
+        <w:t xml:space="preserve">Assumes 100% lot coverage is allowed when no max. building footprint or max FAR</w:t>
+      </w:r>
+    </w:p>
+    <w:p>
+      <w:pPr>
+        <w:numPr>
+          <w:ilvl w:val="0"/>
+          <w:numId w:val="1004"/>
+        </w:numPr>
+      </w:pPr>
+      <w:r>
+        <w:t xml:space="preserve">Other development regulations (e.g., setbacks) are not reflected in the estimated FAR</w:t>
+      </w:r>
+    </w:p>
+    <w:p>
+      <w:pPr>
+        <w:numPr>
+          <w:ilvl w:val="0"/>
+          <w:numId w:val="1004"/>
+        </w:numPr>
+      </w:pPr>
+      <w:r>
+        <w:t xml:space="preserve">Does not account for HOA restrictions on allowed density</w:t>
+      </w:r>
+    </w:p>
+    <w:p>
+      <w:pPr>
+        <w:numPr>
+          <w:ilvl w:val="0"/>
+          <w:numId w:val="1004"/>
+        </w:numPr>
+      </w:pPr>
+      <w:r>
+        <w:t xml:space="preserve">Does not account for maximum unit limits</w:t>
+      </w:r>
+    </w:p>
+    <w:p>
+      <w:pPr>
+        <w:numPr>
+          <w:ilvl w:val="0"/>
+          <w:numId w:val="1004"/>
+        </w:numPr>
+      </w:pPr>
+      <w:r>
+        <w:t xml:space="preserve">Does not account for regulatory combinations such as max building height and max FAR</w:t>
+      </w:r>
+    </w:p>
+    <w:p>
+      <w:pPr>
+        <w:numPr>
+          <w:ilvl w:val="0"/>
+          <w:numId w:val="1004"/>
+        </w:numPr>
+      </w:pPr>
+      <w:r>
+        <w:t xml:space="preserve">Does not account for other restrictions on development, such as critical areas, shoreline environments, or landmark designation</w:t>
+      </w:r>
+    </w:p>
+    <w:bookmarkEnd w:id="44"/>
+    <w:bookmarkEnd w:id="45"/>
+    <w:bookmarkStart w:id="46" w:name="results"/>
     <w:p>
       <w:pPr>
         <w:pStyle w:val="Heading2"/>
       </w:pPr>
       <w:r>
+        <w:t xml:space="preserve">3 Results</w:t>
+      </w:r>
+    </w:p>
+    <w:bookmarkEnd w:id="46"/>
+    <w:bookmarkStart w:id="47" w:name="discussion"/>
+    <w:p>
+      <w:pPr>
+        <w:pStyle w:val="Heading2"/>
+      </w:pPr>
+      <w:r>
+        <w:t xml:space="preserve">4 Discussion</w:t>
+      </w:r>
+    </w:p>
+    <w:bookmarkEnd w:id="47"/>
+    <w:bookmarkStart w:id="48" w:name="conclusion"/>
+    <w:p>
+      <w:pPr>
+        <w:pStyle w:val="Heading2"/>
+      </w:pPr>
+      <w:r>
         <w:t xml:space="preserve">5 Conclusion</w:t>
       </w:r>
     </w:p>
-    <w:bookmarkEnd w:id="43"/>
-    <w:bookmarkStart w:id="59" w:name="references"/>
+    <w:bookmarkEnd w:id="48"/>
+    <w:bookmarkStart w:id="66" w:name="references"/>
     <w:p>
       <w:pPr>
         <w:pStyle w:val="Heading2"/>
@@ -1578,8 +2396,8 @@
         <w:t xml:space="preserve">References</w:t>
       </w:r>
     </w:p>
-    <w:bookmarkStart w:id="58" w:name="refs"/>
-    <w:bookmarkStart w:id="45" w:name="ref-dawkins2016"/>
+    <w:bookmarkStart w:id="65" w:name="refs"/>
+    <w:bookmarkStart w:id="50" w:name="ref-dawkins2016"/>
     <w:p>
       <w:pPr>
         <w:pStyle w:val="Bibliography"/>
@@ -1612,7 +2430,7 @@
       <w:r>
         <w:t xml:space="preserve"> </w:t>
       </w:r>
-      <w:hyperlink r:id="rId44">
+      <w:hyperlink r:id="rId49">
         <w:r>
           <w:rPr>
             <w:rStyle w:val="Hyperlink"/>
@@ -1624,8 +2442,8 @@
         <w:t xml:space="preserve">.</w:t>
       </w:r>
     </w:p>
-    <w:bookmarkEnd w:id="45"/>
-    <w:bookmarkStart w:id="47" w:name="ref-lund2006"/>
+    <w:bookmarkEnd w:id="50"/>
+    <w:bookmarkStart w:id="52" w:name="ref-lund2006"/>
     <w:p>
       <w:pPr>
         <w:pStyle w:val="Bibliography"/>
@@ -1658,7 +2476,7 @@
       <w:r>
         <w:t xml:space="preserve"> </w:t>
       </w:r>
-      <w:hyperlink r:id="rId46">
+      <w:hyperlink r:id="rId51">
         <w:r>
           <w:rPr>
             <w:rStyle w:val="Hyperlink"/>
@@ -1670,8 +2488,8 @@
         <w:t xml:space="preserve">.</w:t>
       </w:r>
     </w:p>
-    <w:bookmarkEnd w:id="47"/>
-    <w:bookmarkStart w:id="49" w:name="ref-pugetsoundregionalcouncil2018"/>
+    <w:bookmarkEnd w:id="52"/>
+    <w:bookmarkStart w:id="54" w:name="ref-pugetsoundregionalcouncil2018"/>
     <w:p>
       <w:pPr>
         <w:pStyle w:val="Bibliography"/>
@@ -1688,7 +2506,7 @@
       <w:r>
         <w:t xml:space="preserve"> </w:t>
       </w:r>
-      <w:hyperlink r:id="rId48">
+      <w:hyperlink r:id="rId53">
         <w:r>
           <w:rPr>
             <w:rStyle w:val="Hyperlink"/>
@@ -1700,8 +2518,8 @@
         <w:t xml:space="preserve">.</w:t>
       </w:r>
     </w:p>
-    <w:bookmarkEnd w:id="49"/>
-    <w:bookmarkStart w:id="51" w:name="ref-pugetsoundregionalcouncil2023"/>
+    <w:bookmarkEnd w:id="54"/>
+    <w:bookmarkStart w:id="56" w:name="ref-pugetsoundregionalcouncil2023"/>
     <w:p>
       <w:pPr>
         <w:pStyle w:val="Bibliography"/>
@@ -1718,7 +2536,7 @@
       <w:r>
         <w:t xml:space="preserve"> </w:t>
       </w:r>
-      <w:hyperlink r:id="rId50">
+      <w:hyperlink r:id="rId55">
         <w:r>
           <w:rPr>
             <w:rStyle w:val="Hyperlink"/>
@@ -1730,8 +2548,8 @@
         <w:t xml:space="preserve">.</w:t>
       </w:r>
     </w:p>
-    <w:bookmarkEnd w:id="51"/>
-    <w:bookmarkStart w:id="53" w:name="ref-pugetsoundregionalcouncil2024"/>
+    <w:bookmarkEnd w:id="56"/>
+    <w:bookmarkStart w:id="58" w:name="ref-pugetsoundregionalcouncil2024"/>
     <w:p>
       <w:pPr>
         <w:pStyle w:val="Bibliography"/>
@@ -1748,7 +2566,7 @@
       <w:r>
         <w:t xml:space="preserve"> </w:t>
       </w:r>
-      <w:hyperlink r:id="rId52">
+      <w:hyperlink r:id="rId57">
         <w:r>
           <w:rPr>
             <w:rStyle w:val="Hyperlink"/>
@@ -1760,13 +2578,29 @@
         <w:t xml:space="preserve">.</w:t>
       </w:r>
     </w:p>
-    <w:bookmarkEnd w:id="53"/>
-    <w:bookmarkStart w:id="54" w:name="ref-reed2024"/>
+    <w:bookmarkEnd w:id="58"/>
+    <w:bookmarkStart w:id="59" w:name="ref-pugetsoundregionalcouncil"/>
     <w:p>
       <w:pPr>
         <w:pStyle w:val="Bibliography"/>
       </w:pPr>
       <w:r>
+        <w:t xml:space="preserve">———. n.d.</w:t>
+      </w:r>
+      <w:r>
+        <w:t xml:space="preserve"> </w:t>
+      </w:r>
+      <w:r>
+        <w:t xml:space="preserve">“PSRC Data Portal.”</w:t>
+      </w:r>
+    </w:p>
+    <w:bookmarkEnd w:id="59"/>
+    <w:bookmarkStart w:id="60" w:name="ref-reed2024"/>
+    <w:p>
+      <w:pPr>
+        <w:pStyle w:val="Bibliography"/>
+      </w:pPr>
+      <w:r>
         <w:t xml:space="preserve">Reed, Representative Julia. 2024.</w:t>
       </w:r>
       <w:r>
@@ -1782,8 +2616,8 @@
         <w:t xml:space="preserve">February.</w:t>
       </w:r>
     </w:p>
-    <w:bookmarkEnd w:id="54"/>
-    <w:bookmarkStart w:id="56" w:name="ref-trohimovich2002"/>
+    <w:bookmarkEnd w:id="60"/>
+    <w:bookmarkStart w:id="62" w:name="ref-trohimovich2002"/>
     <w:p>
       <w:pPr>
         <w:pStyle w:val="Bibliography"/>
@@ -1813,7 +2647,7 @@
       <w:r>
         <w:t xml:space="preserve"> </w:t>
       </w:r>
-      <w:hyperlink r:id="rId55">
+      <w:hyperlink r:id="rId61">
         <w:r>
           <w:rPr>
             <w:rStyle w:val="Hyperlink"/>
@@ -1825,8 +2659,8 @@
         <w:t xml:space="preserve">.</w:t>
       </w:r>
     </w:p>
-    <w:bookmarkEnd w:id="56"/>
-    <w:bookmarkStart w:id="57" w:name="ref-urbaninstitute"/>
+    <w:bookmarkEnd w:id="62"/>
+    <w:bookmarkStart w:id="63" w:name="ref-urbaninstitute"/>
     <w:p>
       <w:pPr>
         <w:pStyle w:val="Bibliography"/>
@@ -1841,9 +2675,25 @@
         <w:t xml:space="preserve">“Urban Institute Puget Sound Zoning Atlas.”</w:t>
       </w:r>
     </w:p>
-    <w:bookmarkEnd w:id="57"/>
-    <w:bookmarkEnd w:id="58"/>
-    <w:bookmarkEnd w:id="59"/>
+    <w:bookmarkEnd w:id="63"/>
+    <w:bookmarkStart w:id="64" w:name="ref-washingtonstateparcelsproject"/>
+    <w:p>
+      <w:pPr>
+        <w:pStyle w:val="Bibliography"/>
+      </w:pPr>
+      <w:r>
+        <w:t xml:space="preserve">Washington State Parcels Project. 2023.</w:t>
+      </w:r>
+      <w:r>
+        <w:t xml:space="preserve"> </w:t>
+      </w:r>
+      <w:r>
+        <w:t xml:space="preserve">“Current Parcels (2023).”</w:t>
+      </w:r>
+    </w:p>
+    <w:bookmarkEnd w:id="64"/>
+    <w:bookmarkEnd w:id="65"/>
+    <w:bookmarkEnd w:id="66"/>
     <w:sectPr/>
   </w:body>
 </w:document>
@@ -1968,7 +2818,7 @@
         <w:t xml:space="preserve"> </w:t>
       </w:r>
       <w:r>
-        <w:t xml:space="preserve">This study used the Second Substitute of House Bill 2160 as the basis for its analysis.</w:t>
+        <w:t xml:space="preserve">This study uses the Second Substitute of House Bill 2160 as the basis for its analysis.</w:t>
       </w:r>
     </w:p>
   </w:footnote>
@@ -2020,6 +2870,43 @@
       </w:r>
       <w:r>
         <w:t xml:space="preserve">(Reed 2024)</w:t>
+      </w:r>
+    </w:p>
+  </w:footnote>
+  <w:footnote w:id="42">
+    <w:p>
+      <w:pPr>
+        <w:pStyle w:val="FootnoteText"/>
+      </w:pPr>
+      <w:r>
+        <w:rPr>
+          <w:rStyle w:val="FootnoteReference"/>
+        </w:rPr>
+        <w:footnoteRef/>
+      </w:r>
+      <w:r>
+        <w:t xml:space="preserve"> </w:t>
+      </w:r>
+      <w:r>
+        <w:t xml:space="preserve">Parcels that do not allow residential uses are characterized as</w:t>
+      </w:r>
+      <w:r>
+        <w:t xml:space="preserve"> </w:t>
+      </w:r>
+      <w:r>
+        <w:t xml:space="preserve">“</w:t>
+      </w:r>
+      <w:r>
+        <w:t xml:space="preserve">not developable</w:t>
+      </w:r>
+      <w:r>
+        <w:t xml:space="preserve">”</w:t>
+      </w:r>
+      <w:r>
+        <w:t xml:space="preserve"> </w:t>
+      </w:r>
+      <w:r>
+        <w:t xml:space="preserve">and are not included in the area-weighted mean statistic; however, these parcels are included in the study’s analysis for other purposes such as describing and quantithe characteristics of land within each station area or jurisdiction.</w:t>
       </w:r>
     </w:p>
   </w:footnote>
@@ -2180,6 +3067,91 @@
       </w:pPr>
     </w:lvl>
   </w:abstractNum>
+  <w:abstractNum w:abstractNumId="99411">
+    <w:nsid w:val="A99411"/>
+    <w:multiLevelType w:val="multilevel"/>
+    <w:lvl w:ilvl="0">
+      <w:start w:val="1"/>
+      <w:numFmt w:val="decimal"/>
+      <w:lvlText w:val="%1."/>
+      <w:lvlJc w:val="left"/>
+      <w:pPr>
+        <w:ind w:left="720" w:hanging="480"/>
+      </w:pPr>
+    </w:lvl>
+    <w:lvl w:ilvl="1">
+      <w:start w:val="1"/>
+      <w:numFmt w:val="decimal"/>
+      <w:lvlText w:val="%2."/>
+      <w:lvlJc w:val="left"/>
+      <w:pPr>
+        <w:ind w:left="1440" w:hanging="480"/>
+      </w:pPr>
+    </w:lvl>
+    <w:lvl w:ilvl="2">
+      <w:start w:val="1"/>
+      <w:numFmt w:val="decimal"/>
+      <w:lvlText w:val="%3."/>
+      <w:lvlJc w:val="left"/>
+      <w:pPr>
+        <w:ind w:left="2160" w:hanging="480"/>
+      </w:pPr>
+    </w:lvl>
+    <w:lvl w:ilvl="3">
+      <w:start w:val="1"/>
+      <w:numFmt w:val="decimal"/>
+      <w:lvlText w:val="%4."/>
+      <w:lvlJc w:val="left"/>
+      <w:pPr>
+        <w:ind w:left="2880" w:hanging="480"/>
+      </w:pPr>
+    </w:lvl>
+    <w:lvl w:ilvl="4">
+      <w:start w:val="1"/>
+      <w:numFmt w:val="decimal"/>
+      <w:lvlText w:val="%5."/>
+      <w:lvlJc w:val="left"/>
+      <w:pPr>
+        <w:ind w:left="3600" w:hanging="480"/>
+      </w:pPr>
+    </w:lvl>
+    <w:lvl w:ilvl="5">
+      <w:start w:val="1"/>
+      <w:numFmt w:val="decimal"/>
+      <w:lvlText w:val="%6."/>
+      <w:lvlJc w:val="left"/>
+      <w:pPr>
+        <w:ind w:left="4320" w:hanging="480"/>
+      </w:pPr>
+    </w:lvl>
+    <w:lvl w:ilvl="6">
+      <w:start w:val="1"/>
+      <w:numFmt w:val="decimal"/>
+      <w:lvlText w:val="%7."/>
+      <w:lvlJc w:val="left"/>
+      <w:pPr>
+        <w:ind w:left="5040" w:hanging="480"/>
+      </w:pPr>
+    </w:lvl>
+    <w:lvl w:ilvl="7">
+      <w:start w:val="1"/>
+      <w:numFmt w:val="decimal"/>
+      <w:lvlText w:val="%8."/>
+      <w:lvlJc w:val="left"/>
+      <w:pPr>
+        <w:ind w:left="5760" w:hanging="480"/>
+      </w:pPr>
+    </w:lvl>
+    <w:lvl w:ilvl="8">
+      <w:start w:val="1"/>
+      <w:numFmt w:val="decimal"/>
+      <w:lvlText w:val="%9."/>
+      <w:lvlJc w:val="left"/>
+      <w:pPr>
+        <w:ind w:left="6480" w:hanging="480"/>
+      </w:pPr>
+    </w:lvl>
+  </w:abstractNum>
   <w:num w:numId="1000">
     <w:abstractNumId w:val="990"/>
   </w:num>
@@ -2187,6 +3159,39 @@
     <w:abstractNumId w:val="991"/>
   </w:num>
   <w:num w:numId="1002">
+    <w:abstractNumId w:val="99411"/>
+    <w:lvlOverride w:ilvl="0">
+      <w:startOverride w:val="1"/>
+    </w:lvlOverride>
+    <w:lvlOverride w:ilvl="1">
+      <w:startOverride w:val="1"/>
+    </w:lvlOverride>
+    <w:lvlOverride w:ilvl="2">
+      <w:startOverride w:val="1"/>
+    </w:lvlOverride>
+    <w:lvlOverride w:ilvl="3">
+      <w:startOverride w:val="1"/>
+    </w:lvlOverride>
+    <w:lvlOverride w:ilvl="4">
+      <w:startOverride w:val="1"/>
+    </w:lvlOverride>
+    <w:lvlOverride w:ilvl="5">
+      <w:startOverride w:val="1"/>
+    </w:lvlOverride>
+    <w:lvlOverride w:ilvl="6">
+      <w:startOverride w:val="1"/>
+    </w:lvlOverride>
+    <w:lvlOverride w:ilvl="7">
+      <w:startOverride w:val="1"/>
+    </w:lvlOverride>
+    <w:lvlOverride w:ilvl="8">
+      <w:startOverride w:val="1"/>
+    </w:lvlOverride>
+  </w:num>
+  <w:num w:numId="1003">
+    <w:abstractNumId w:val="991"/>
+  </w:num>
+  <w:num w:numId="1004">
     <w:abstractNumId w:val="991"/>
   </w:num>
 </w:numbering>

--- a/index.docx
+++ b/index.docx
@@ -1515,7 +1515,15 @@
         <w:pStyle w:val="FirstParagraph"/>
       </w:pPr>
       <w:r>
-        <w:t xml:space="preserve">We use a quantitative method to attempt to answer its research questions. To quantify the impact of zoning changes on development capacity within transit areas, we define the area-weighted mean of net development capacity (</w:t>
+        <w:t xml:space="preserve">We use a quantitative method to attempt to answer our research questions.</w:t>
+      </w:r>
+    </w:p>
+    <w:p>
+      <w:pPr>
+        <w:pStyle w:val="BodyText"/>
+      </w:pPr>
+      <w:r>
+        <w:t xml:space="preserve">To quantify the impact of zoning changes on development capacity within transit areas, we define the area-weighted mean of net development capacity (</w:t>
       </w:r>
       <m:oMath>
         <m:r>
@@ -1871,7 +1879,42 @@
         </m:r>
       </m:oMath>
       <w:r>
-        <w:t xml:space="preserve">, calculated as the difference between the new Floor Area Ratio (FAR) and the old FAR.</w:t>
+        <w:t xml:space="preserve">, calculated as the difference between the new Floor Area Ratio (FAR) and the old FAR. Where</w:t>
+      </w:r>
+      <w:r>
+        <w:t xml:space="preserve"> </w:t>
+      </w:r>
+      <m:oMath>
+        <m:r>
+          <m:t>N</m:t>
+        </m:r>
+        <m:r>
+          <m:t>D</m:t>
+        </m:r>
+        <m:sSub>
+          <m:e>
+            <m:r>
+              <m:t>C</m:t>
+            </m:r>
+          </m:e>
+          <m:sub>
+            <m:r>
+              <m:t>i</m:t>
+            </m:r>
+          </m:sub>
+        </m:sSub>
+        <m:r>
+          <m:rPr>
+            <m:sty m:val="p"/>
+          </m:rPr>
+          <m:t>&lt;</m:t>
+        </m:r>
+        <m:r>
+          <m:t>0</m:t>
+        </m:r>
+      </m:oMath>
+      <w:r>
+        <w:t xml:space="preserve">, we set it equal to 0 because the bill would not reduce maximum FAR.</w:t>
       </w:r>
     </w:p>
     <w:p>
@@ -1985,7 +2028,15 @@
         <w:pStyle w:val="FirstParagraph"/>
       </w:pPr>
       <w:r>
-        <w:t xml:space="preserve">This formula ensures that the calculation exclusively incorporates parcels meeting the specified criteria, with each parcel’s contribution to the overall mean being proportionally weighted by its area. This method offers a precise metric for evaluating changes in development potential, reflecting the nuanced effects of the proposed bill. It also allows us to summarize the bills effect at different geographic levels, including station area, city, and region. We can then both describe individual geographies (e.g., a specific station area) and compare between geographies (e.g., several cities compared individually to the region).</w:t>
+        <w:t xml:space="preserve">This formula ensures that the calculation exclusively incorporates parcels meeting the specified criteria, with each parcel’s contribution to the overall mean being proportionally weighted by its area.</w:t>
+      </w:r>
+    </w:p>
+    <w:p>
+      <w:pPr>
+        <w:pStyle w:val="BodyText"/>
+      </w:pPr>
+      <w:r>
+        <w:t xml:space="preserve">Our method offers a precise metric for evaluating changes in development capacity, reflecting the effects of the proposed bill. It also allows us to summarize the bills effect at different geographic levels, including station area, city, and region. We can then both describe individual geographies (e.g., a specific station area) and compare between geographies (e.g., several cities compared individually to the region).</w:t>
       </w:r>
     </w:p>
     <w:bookmarkEnd w:id="40"/>
@@ -2236,7 +2287,7 @@
         <w:pStyle w:val="BodyText"/>
       </w:pPr>
       <w:r>
-        <w:t xml:space="preserve">Data sets containing information relevant to HB 2160 are combined through spatial filtering and spatial joining to produce a data set of all parcels within the station areas. The refined parcel data are augmented with zoning and land use regulation information from the zoning districts. A maximum FAR baseline is estimated for all parcels, then the new maximum FAR that would be introduced by HB 2160 is estimated. For each parcel, the net difference between the current and new FAR is calculated. For parcels where the current zoning allows development greater than the new FAR, the effect of the bill is considered to be zero additional FAR; for parcels where the current zoning is more restrictive that the new FAR, the effect is calculated in terms of additional FAR allowed. The bill’s effect on each parcel is then aggregated by station area, jurisdiction, and region, and summarized using the area-weight mean.</w:t>
+        <w:t xml:space="preserve">Data sets containing information relevant to HB 2160 are combined through spatial filtering and spatial joining to produce a data set of all parcels within the station areas. The refined parcel data are augmented with zoning and land use regulation information from the zoning districts. A maximum FAR baseline is estimated for all parcels, then the new maximum FAR that would be introduced by HB 2160 is estimated. For each parcel, the net difference between the current (old) and new FAR is calculated. For parcels where the current zoning allows development greater than the new FAR, the effect of the bill is considered to be zero additional FAR; for parcels where the current zoning is more restrictive that the new FAR, the effect is calculated in terms of additional FAR allowed. The bill’s effect on each parcel is then aggregated by station area, jurisdiction, and region, and summarized using the area-weight mean.</w:t>
       </w:r>
       <w:r>
         <w:rPr>
@@ -2257,13 +2308,28 @@
     </w:p>
     <w:p>
       <w:pPr>
+        <w:pStyle w:val="FirstParagraph"/>
+      </w:pPr>
+      <w:r>
+        <w:t xml:space="preserve">Our method is subject to several limitations that are important to consider when interpreting our findings:</w:t>
+      </w:r>
+    </w:p>
+    <w:p>
+      <w:pPr>
         <w:numPr>
           <w:ilvl w:val="0"/>
           <w:numId w:val="1004"/>
         </w:numPr>
       </w:pPr>
       <w:r>
-        <w:t xml:space="preserve">Only includes parcels where residential use is allowed</w:t>
+        <w:rPr>
+          <w:bCs/>
+          <w:b/>
+        </w:rPr>
+        <w:t xml:space="preserve">Scope of Parcels</w:t>
+      </w:r>
+      <w:r>
+        <w:t xml:space="preserve">: The study is limited to parcels where residential use is permitted. This exclusion may omit significant areas that could be relevant under different zoning changes or future development scenarios.</w:t>
       </w:r>
     </w:p>
     <w:p>
@@ -2274,19 +2340,14 @@
         </w:numPr>
       </w:pPr>
       <w:r>
-        <w:t xml:space="preserve">Walksheds calculated using Euclidean distance (</w:t>
-      </w:r>
-      <w:r>
-        <w:t xml:space="preserve">“</w:t>
-      </w:r>
-      <w:r>
-        <w:t xml:space="preserve">as the crow flies</w:t>
-      </w:r>
-      <w:r>
-        <w:t xml:space="preserve">”</w:t>
-      </w:r>
-      <w:r>
-        <w:t xml:space="preserve">) to parcel center, not network distance</w:t>
+        <w:rPr>
+          <w:bCs/>
+          <w:b/>
+        </w:rPr>
+        <w:t xml:space="preserve">Measurement of Transit Proximity</w:t>
+      </w:r>
+      <w:r>
+        <w:t xml:space="preserve">: Transit walksheds are calculated using Euclidean distance, measuring straight lines to the center of parcels, rather than using network distances that reflect actual walking paths. This method may overestimate or underestimate the true accessibility of parcels to transit services.</w:t>
       </w:r>
     </w:p>
     <w:p>
@@ -2297,7 +2358,14 @@
         </w:numPr>
       </w:pPr>
       <w:r>
-        <w:t xml:space="preserve">Assumes 100% lot coverage is allowed when no max. building footprint or max FAR</w:t>
+        <w:rPr>
+          <w:bCs/>
+          <w:b/>
+        </w:rPr>
+        <w:t xml:space="preserve">Lot Coverage Assumptions</w:t>
+      </w:r>
+      <w:r>
+        <w:t xml:space="preserve">: In cases where specific regulations on maximum building footprint or FAR are not provided, the study assumes that 100% lot coverage is permissible. This assumption may not align with actual zoning regulations, potentially leading to overestimations of development capacity.</w:t>
       </w:r>
     </w:p>
     <w:p>
@@ -2308,7 +2376,14 @@
         </w:numPr>
       </w:pPr>
       <w:r>
-        <w:t xml:space="preserve">Other development regulations (e.g., setbacks) are not reflected in the estimated FAR</w:t>
+        <w:rPr>
+          <w:bCs/>
+          <w:b/>
+        </w:rPr>
+        <w:t xml:space="preserve">Omission of Development Regulations</w:t>
+      </w:r>
+      <w:r>
+        <w:t xml:space="preserve">: The estimated FAR metric does not incorporate other development regulations, such as setbacks, which can significantly impact the buildable area on a parcel.</w:t>
       </w:r>
     </w:p>
     <w:p>
@@ -2319,7 +2394,14 @@
         </w:numPr>
       </w:pPr>
       <w:r>
-        <w:t xml:space="preserve">Does not account for HOA restrictions on allowed density</w:t>
+        <w:rPr>
+          <w:bCs/>
+          <w:b/>
+        </w:rPr>
+        <w:t xml:space="preserve">Homeowner Association (HOA) Restrictions</w:t>
+      </w:r>
+      <w:r>
+        <w:t xml:space="preserve">: The analysis does not consider HOA restrictions that might limit allowed density on parcels, which could reduce the impact of bill in station areas where restrictive HOA’s exist.</w:t>
       </w:r>
     </w:p>
     <w:p>
@@ -2330,7 +2412,14 @@
         </w:numPr>
       </w:pPr>
       <w:r>
-        <w:t xml:space="preserve">Does not account for maximum unit limits</w:t>
+        <w:rPr>
+          <w:bCs/>
+          <w:b/>
+        </w:rPr>
+        <w:t xml:space="preserve">Unit Limits Ignored</w:t>
+      </w:r>
+      <w:r>
+        <w:t xml:space="preserve">: The study does not account for maximum unit limits that can further restrict the number of residences within a given development, possibly leading to inaccurate assessments of potential housing contributions.</w:t>
       </w:r>
     </w:p>
     <w:p>
@@ -2341,7 +2430,14 @@
         </w:numPr>
       </w:pPr>
       <w:r>
-        <w:t xml:space="preserve">Does not account for regulatory combinations such as max building height and max FAR</w:t>
+        <w:rPr>
+          <w:bCs/>
+          <w:b/>
+        </w:rPr>
+        <w:t xml:space="preserve">Regulatory Combinations Not Considered</w:t>
+      </w:r>
+      <w:r>
+        <w:t xml:space="preserve">: Interactions between different regulations, such as maximum building height and maximum FAR, are not accounted for. This omission can lead to an oversimplification of the practical limits on parcel development.</w:t>
       </w:r>
     </w:p>
     <w:p>
@@ -2352,7 +2448,151 @@
         </w:numPr>
       </w:pPr>
       <w:r>
+        <w:rPr>
+          <w:bCs/>
+          <w:b/>
+        </w:rPr>
+        <w:t xml:space="preserve">Additional Restrictions on Development</w:t>
+      </w:r>
+      <w:r>
+        <w:t xml:space="preserve">: The analysis does not account for other significant restrictions, including those that prevent development from being sited within critical areas, shoreline environments, or on sites with landmark designations. Such restrictions can materially impact development possibilities but are not reflected in the study.</w:t>
+      </w:r>
+    </w:p>
+    <w:p>
+      <w:pPr>
+        <w:numPr>
+          <w:ilvl w:val="0"/>
+          <w:numId w:val="1004"/>
+        </w:numPr>
+      </w:pPr>
+      <w:r>
+        <w:rPr>
+          <w:bCs/>
+          <w:b/>
+        </w:rPr>
+        <w:t xml:space="preserve">Currency of Data</w:t>
+      </w:r>
+      <w:r>
+        <w:t xml:space="preserve">: The study assumes that all data used in the analysis are concurrent and up-to-date. Any discrepancies in data timeliness could affect the accuracy of the results.</w:t>
+      </w:r>
+    </w:p>
+    <w:p>
+      <w:pPr>
+        <w:pStyle w:val="FirstParagraph"/>
+      </w:pPr>
+      <w:r>
+        <w:t xml:space="preserve">Understanding these limitations is crucial for interpreting the study’s findings accurately and recognizing the potential for variance in real-world applications. Further research and refined methodologies could help address these limitations in future analyses.</w:t>
+      </w:r>
+    </w:p>
+    <w:p>
+      <w:pPr>
+        <w:numPr>
+          <w:ilvl w:val="0"/>
+          <w:numId w:val="1005"/>
+        </w:numPr>
+      </w:pPr>
+      <w:r>
+        <w:t xml:space="preserve">Only includes parcels where residential use is allowed</w:t>
+      </w:r>
+    </w:p>
+    <w:p>
+      <w:pPr>
+        <w:numPr>
+          <w:ilvl w:val="0"/>
+          <w:numId w:val="1005"/>
+        </w:numPr>
+      </w:pPr>
+      <w:r>
+        <w:t xml:space="preserve">Walksheds calculated using Euclidean distance (</w:t>
+      </w:r>
+      <w:r>
+        <w:t xml:space="preserve">“</w:t>
+      </w:r>
+      <w:r>
+        <w:t xml:space="preserve">as the crow flies</w:t>
+      </w:r>
+      <w:r>
+        <w:t xml:space="preserve">”</w:t>
+      </w:r>
+      <w:r>
+        <w:t xml:space="preserve">) to parcel center, not network distance</w:t>
+      </w:r>
+    </w:p>
+    <w:p>
+      <w:pPr>
+        <w:numPr>
+          <w:ilvl w:val="0"/>
+          <w:numId w:val="1005"/>
+        </w:numPr>
+      </w:pPr>
+      <w:r>
+        <w:t xml:space="preserve">Assumes 100% lot coverage is allowed when no max. building footprint or max FAR</w:t>
+      </w:r>
+    </w:p>
+    <w:p>
+      <w:pPr>
+        <w:numPr>
+          <w:ilvl w:val="0"/>
+          <w:numId w:val="1005"/>
+        </w:numPr>
+      </w:pPr>
+      <w:r>
+        <w:t xml:space="preserve">Other development regulations (e.g., setbacks) are not reflected in the estimated FAR</w:t>
+      </w:r>
+    </w:p>
+    <w:p>
+      <w:pPr>
+        <w:numPr>
+          <w:ilvl w:val="0"/>
+          <w:numId w:val="1005"/>
+        </w:numPr>
+      </w:pPr>
+      <w:r>
+        <w:t xml:space="preserve">Does not account for HOA restrictions on allowed density</w:t>
+      </w:r>
+    </w:p>
+    <w:p>
+      <w:pPr>
+        <w:numPr>
+          <w:ilvl w:val="0"/>
+          <w:numId w:val="1005"/>
+        </w:numPr>
+      </w:pPr>
+      <w:r>
+        <w:t xml:space="preserve">Does not account for maximum unit limits</w:t>
+      </w:r>
+    </w:p>
+    <w:p>
+      <w:pPr>
+        <w:numPr>
+          <w:ilvl w:val="0"/>
+          <w:numId w:val="1005"/>
+        </w:numPr>
+      </w:pPr>
+      <w:r>
+        <w:t xml:space="preserve">Does not account for regulatory combinations such as max building height and max FAR</w:t>
+      </w:r>
+    </w:p>
+    <w:p>
+      <w:pPr>
+        <w:numPr>
+          <w:ilvl w:val="0"/>
+          <w:numId w:val="1005"/>
+        </w:numPr>
+      </w:pPr>
+      <w:r>
         <w:t xml:space="preserve">Does not account for other restrictions on development, such as critical areas, shoreline environments, or landmark designation</w:t>
+      </w:r>
+    </w:p>
+    <w:p>
+      <w:pPr>
+        <w:numPr>
+          <w:ilvl w:val="0"/>
+          <w:numId w:val="1005"/>
+        </w:numPr>
+      </w:pPr>
+      <w:r>
+        <w:t xml:space="preserve">Assumes all data to be concurrent</w:t>
       </w:r>
     </w:p>
     <w:bookmarkEnd w:id="44"/>
@@ -3192,6 +3432,36 @@
     <w:abstractNumId w:val="991"/>
   </w:num>
   <w:num w:numId="1004">
+    <w:abstractNumId w:val="99411"/>
+    <w:lvlOverride w:ilvl="0">
+      <w:startOverride w:val="1"/>
+    </w:lvlOverride>
+    <w:lvlOverride w:ilvl="1">
+      <w:startOverride w:val="1"/>
+    </w:lvlOverride>
+    <w:lvlOverride w:ilvl="2">
+      <w:startOverride w:val="1"/>
+    </w:lvlOverride>
+    <w:lvlOverride w:ilvl="3">
+      <w:startOverride w:val="1"/>
+    </w:lvlOverride>
+    <w:lvlOverride w:ilvl="4">
+      <w:startOverride w:val="1"/>
+    </w:lvlOverride>
+    <w:lvlOverride w:ilvl="5">
+      <w:startOverride w:val="1"/>
+    </w:lvlOverride>
+    <w:lvlOverride w:ilvl="6">
+      <w:startOverride w:val="1"/>
+    </w:lvlOverride>
+    <w:lvlOverride w:ilvl="7">
+      <w:startOverride w:val="1"/>
+    </w:lvlOverride>
+    <w:lvlOverride w:ilvl="8">
+      <w:startOverride w:val="1"/>
+    </w:lvlOverride>
+  </w:num>
+  <w:num w:numId="1005">
     <w:abstractNumId w:val="991"/>
   </w:num>
 </w:numbering>

--- a/index.docx
+++ b/index.docx
@@ -2481,118 +2481,7 @@
         <w:pStyle w:val="FirstParagraph"/>
       </w:pPr>
       <w:r>
-        <w:t xml:space="preserve">Understanding these limitations is crucial for interpreting the study’s findings accurately and recognizing the potential for variance in real-world applications. Further research and refined methodologies could help address these limitations in future analyses.</w:t>
-      </w:r>
-    </w:p>
-    <w:p>
-      <w:pPr>
-        <w:numPr>
-          <w:ilvl w:val="0"/>
-          <w:numId w:val="1005"/>
-        </w:numPr>
-      </w:pPr>
-      <w:r>
-        <w:t xml:space="preserve">Only includes parcels where residential use is allowed</w:t>
-      </w:r>
-    </w:p>
-    <w:p>
-      <w:pPr>
-        <w:numPr>
-          <w:ilvl w:val="0"/>
-          <w:numId w:val="1005"/>
-        </w:numPr>
-      </w:pPr>
-      <w:r>
-        <w:t xml:space="preserve">Walksheds calculated using Euclidean distance (</w:t>
-      </w:r>
-      <w:r>
-        <w:t xml:space="preserve">“</w:t>
-      </w:r>
-      <w:r>
-        <w:t xml:space="preserve">as the crow flies</w:t>
-      </w:r>
-      <w:r>
-        <w:t xml:space="preserve">”</w:t>
-      </w:r>
-      <w:r>
-        <w:t xml:space="preserve">) to parcel center, not network distance</w:t>
-      </w:r>
-    </w:p>
-    <w:p>
-      <w:pPr>
-        <w:numPr>
-          <w:ilvl w:val="0"/>
-          <w:numId w:val="1005"/>
-        </w:numPr>
-      </w:pPr>
-      <w:r>
-        <w:t xml:space="preserve">Assumes 100% lot coverage is allowed when no max. building footprint or max FAR</w:t>
-      </w:r>
-    </w:p>
-    <w:p>
-      <w:pPr>
-        <w:numPr>
-          <w:ilvl w:val="0"/>
-          <w:numId w:val="1005"/>
-        </w:numPr>
-      </w:pPr>
-      <w:r>
-        <w:t xml:space="preserve">Other development regulations (e.g., setbacks) are not reflected in the estimated FAR</w:t>
-      </w:r>
-    </w:p>
-    <w:p>
-      <w:pPr>
-        <w:numPr>
-          <w:ilvl w:val="0"/>
-          <w:numId w:val="1005"/>
-        </w:numPr>
-      </w:pPr>
-      <w:r>
-        <w:t xml:space="preserve">Does not account for HOA restrictions on allowed density</w:t>
-      </w:r>
-    </w:p>
-    <w:p>
-      <w:pPr>
-        <w:numPr>
-          <w:ilvl w:val="0"/>
-          <w:numId w:val="1005"/>
-        </w:numPr>
-      </w:pPr>
-      <w:r>
-        <w:t xml:space="preserve">Does not account for maximum unit limits</w:t>
-      </w:r>
-    </w:p>
-    <w:p>
-      <w:pPr>
-        <w:numPr>
-          <w:ilvl w:val="0"/>
-          <w:numId w:val="1005"/>
-        </w:numPr>
-      </w:pPr>
-      <w:r>
-        <w:t xml:space="preserve">Does not account for regulatory combinations such as max building height and max FAR</w:t>
-      </w:r>
-    </w:p>
-    <w:p>
-      <w:pPr>
-        <w:numPr>
-          <w:ilvl w:val="0"/>
-          <w:numId w:val="1005"/>
-        </w:numPr>
-      </w:pPr>
-      <w:r>
-        <w:t xml:space="preserve">Does not account for other restrictions on development, such as critical areas, shoreline environments, or landmark designation</w:t>
-      </w:r>
-    </w:p>
-    <w:p>
-      <w:pPr>
-        <w:numPr>
-          <w:ilvl w:val="0"/>
-          <w:numId w:val="1005"/>
-        </w:numPr>
-      </w:pPr>
-      <w:r>
-        <w:t xml:space="preserve">Assumes all data to be concurrent</w:t>
+        <w:t xml:space="preserve">Further research, data collection, and methodological refinements could help address these limitations in future analyses.</w:t>
       </w:r>
     </w:p>
     <w:bookmarkEnd w:id="44"/>
@@ -3460,9 +3349,6 @@
     <w:lvlOverride w:ilvl="8">
       <w:startOverride w:val="1"/>
     </w:lvlOverride>
-  </w:num>
-  <w:num w:numId="1005">
-    <w:abstractNumId w:val="991"/>
   </w:num>
 </w:numbering>
 </file>

--- a/index.docx
+++ b/index.docx
@@ -1273,7 +1273,7 @@
         <w:t xml:space="preserve">Between July 2015 and July 2023, the median rent cost increased by 50%.</w:t>
       </w:r>
       <w:r>
-        <w:t xml:space="preserve">(Puget Sound Regional Council 2023)</w:t>
+        <w:t xml:space="preserve">(Puget Sound Regional Council 2023b)</w:t>
       </w:r>
     </w:p>
     <w:bookmarkEnd w:id="31"/>
@@ -2258,7 +2258,7 @@
               <w:jc w:val="left"/>
             </w:pPr>
             <w:r>
-              <w:t xml:space="preserve">Puget Sound Regional Council (n.d.)</w:t>
+              <w:t xml:space="preserve">Puget Sound Regional Council (2023a)</w:t>
             </w:r>
           </w:p>
         </w:tc>
@@ -2416,7 +2416,7 @@
           <w:bCs/>
           <w:b/>
         </w:rPr>
-        <w:t xml:space="preserve">Unit Limits Ignored</w:t>
+        <w:t xml:space="preserve">Housing Unit Limits Ignored</w:t>
       </w:r>
       <w:r>
         <w:t xml:space="preserve">: The study does not account for maximum unit limits that can further restrict the number of residences within a given development, possibly leading to inaccurate assessments of potential housing contributions.</w:t>
@@ -2486,7 +2486,7 @@
     </w:p>
     <w:bookmarkEnd w:id="44"/>
     <w:bookmarkEnd w:id="45"/>
-    <w:bookmarkStart w:id="46" w:name="results"/>
+    <w:bookmarkStart w:id="51" w:name="results"/>
     <w:p>
       <w:pPr>
         <w:pStyle w:val="Heading2"/>
@@ -2495,8 +2495,576 @@
         <w:t xml:space="preserve">3 Results</w:t>
       </w:r>
     </w:p>
-    <w:bookmarkEnd w:id="46"/>
-    <w:bookmarkStart w:id="47" w:name="discussion"/>
+    <w:p>
+      <w:pPr>
+        <w:pStyle w:val="FirstParagraph"/>
+      </w:pPr>
+      <w:r>
+        <w:t xml:space="preserve">The study included approximately 125,000 parcels (</w:t>
+      </w:r>
+      <m:oMath>
+        <m:r>
+          <m:t>N</m:t>
+        </m:r>
+        <m:r>
+          <m:rPr>
+            <m:sty m:val="p"/>
+          </m:rPr>
+          <m:t>=</m:t>
+        </m:r>
+        <m:r>
+          <m:t>124</m:t>
+        </m:r>
+        <m:r>
+          <m:rPr>
+            <m:sty m:val="p"/>
+          </m:rPr>
+          <m:t>,</m:t>
+        </m:r>
+        <m:r>
+          <m:t>941</m:t>
+        </m:r>
+      </m:oMath>
+      <w:r>
+        <w:t xml:space="preserve">), all within the four central Puget Sound counties, within an Urban Growth Area, and within HB 2160’s specified distance thresholds of a qualifying transit stop.</w:t>
+      </w:r>
+    </w:p>
+    <w:p>
+      <w:pPr>
+        <w:pStyle w:val="BodyText"/>
+      </w:pPr>
+      <w:r>
+        <w:t xml:space="preserve">We separated the study data into three analysis groups:</w:t>
+      </w:r>
+    </w:p>
+    <w:p>
+      <w:pPr>
+        <w:numPr>
+          <w:ilvl w:val="0"/>
+          <w:numId w:val="1005"/>
+        </w:numPr>
+      </w:pPr>
+      <w:r>
+        <w:rPr>
+          <w:bCs/>
+          <w:b/>
+        </w:rPr>
+        <w:t xml:space="preserve">Not Developable</w:t>
+      </w:r>
+      <w:r>
+        <w:br/>
+      </w:r>
+      <w:r>
+        <w:t xml:space="preserve">Parcels that do not meet the study’s eligibility criteria. These criteria include allowing residential uses and having a tax assessor-assigned land use that is compatible with development.</w:t>
+      </w:r>
+      <w:r>
+        <w:rPr>
+          <w:rStyle w:val="FootnoteReference"/>
+        </w:rPr>
+        <w:footnoteReference w:id="46"/>
+      </w:r>
+    </w:p>
+    <w:p>
+      <w:pPr>
+        <w:numPr>
+          <w:ilvl w:val="0"/>
+          <w:numId w:val="1005"/>
+        </w:numPr>
+      </w:pPr>
+      <w:r>
+        <w:rPr>
+          <w:bCs/>
+          <w:b/>
+        </w:rPr>
+        <w:t xml:space="preserve">Developable, Not Affected</w:t>
+      </w:r>
+      <w:r>
+        <w:br/>
+      </w:r>
+      <w:r>
+        <w:t xml:space="preserve">Parcels that meet the study’s eligibility criteria but have an equal or higher development capacity than the bill would allow and would, therefore, not be affected by the bill.</w:t>
+      </w:r>
+    </w:p>
+    <w:p>
+      <w:pPr>
+        <w:numPr>
+          <w:ilvl w:val="0"/>
+          <w:numId w:val="1005"/>
+        </w:numPr>
+      </w:pPr>
+      <w:r>
+        <w:rPr>
+          <w:bCs/>
+          <w:b/>
+        </w:rPr>
+        <w:t xml:space="preserve">Developable, Affected</w:t>
+      </w:r>
+      <w:r>
+        <w:br/>
+      </w:r>
+      <w:r>
+        <w:t xml:space="preserve">Parcels that meet the study’s eligibility criteria and have zoning that is more restrictive than the maximum FAR set by the bill and would, therefore, be affected.</w:t>
+      </w:r>
+    </w:p>
+    <w:p>
+      <w:pPr>
+        <w:pStyle w:val="TableCaption"/>
+      </w:pPr>
+      <w:r>
+        <w:t xml:space="preserve">Study Summary Statistics: Central Puget Sound</w:t>
+      </w:r>
+    </w:p>
+    <w:tbl>
+      <w:tblPr>
+        <w:tblStyle w:val="Table"/>
+        <w:tblW w:type="auto" w:w="0"/>
+        <w:tblLook w:firstRow="1" w:lastRow="0" w:firstColumn="0" w:lastColumn="0" w:noHBand="0" w:noVBand="0" w:val="0020"/>
+        <w:jc w:val="start"/>
+        <w:tblCaption w:val="Study Summary Statistics: Central Puget Sound"/>
+      </w:tblPr>
+      <w:tblGrid>
+        <w:gridCol w:w="2640"/>
+        <w:gridCol w:w="2640"/>
+        <w:gridCol w:w="2640"/>
+      </w:tblGrid>
+      <w:tr>
+        <w:trPr>
+          <w:tblHeader w:val="true"/>
+        </w:trPr>
+        <w:tc>
+          <w:tcPr/>
+          <w:p>
+            <w:pPr>
+              <w:pStyle w:val="Compact"/>
+              <w:jc w:val="left"/>
+            </w:pPr>
+            <w:r>
+              <w:t xml:space="preserve">Analysis Group</w:t>
+            </w:r>
+          </w:p>
+        </w:tc>
+        <w:tc>
+          <w:tcPr/>
+          <w:p>
+            <w:pPr>
+              <w:pStyle w:val="Compact"/>
+              <w:jc w:val="right"/>
+            </w:pPr>
+            <w:r>
+              <w:t xml:space="preserve">Parcels (N)</w:t>
+            </w:r>
+          </w:p>
+        </w:tc>
+        <w:tc>
+          <w:tcPr/>
+          <w:p>
+            <w:pPr>
+              <w:pStyle w:val="Compact"/>
+              <w:jc w:val="right"/>
+            </w:pPr>
+            <w:r>
+              <w:t xml:space="preserve">Land Area (sq. miles)</w:t>
+            </w:r>
+          </w:p>
+        </w:tc>
+      </w:tr>
+      <w:tr>
+        <w:tc>
+          <w:tcPr/>
+          <w:p>
+            <w:pPr>
+              <w:pStyle w:val="Compact"/>
+              <w:jc w:val="left"/>
+            </w:pPr>
+            <w:r>
+              <w:t xml:space="preserve">Not Developable</w:t>
+            </w:r>
+          </w:p>
+        </w:tc>
+        <w:tc>
+          <w:tcPr/>
+          <w:p>
+            <w:pPr>
+              <w:pStyle w:val="Compact"/>
+              <w:jc w:val="right"/>
+            </w:pPr>
+            <w:r>
+              <w:t xml:space="preserve">7,219</w:t>
+            </w:r>
+          </w:p>
+        </w:tc>
+        <w:tc>
+          <w:tcPr/>
+          <w:p>
+            <w:pPr>
+              <w:pStyle w:val="Compact"/>
+              <w:jc w:val="right"/>
+            </w:pPr>
+            <w:r>
+              <w:t xml:space="preserve">16.80</w:t>
+            </w:r>
+          </w:p>
+        </w:tc>
+      </w:tr>
+      <w:tr>
+        <w:tc>
+          <w:tcPr/>
+          <w:p>
+            <w:pPr>
+              <w:pStyle w:val="Compact"/>
+              <w:jc w:val="left"/>
+            </w:pPr>
+            <w:r>
+              <w:t xml:space="preserve">Developable, Not Affected</w:t>
+            </w:r>
+          </w:p>
+        </w:tc>
+        <w:tc>
+          <w:tcPr/>
+          <w:p>
+            <w:pPr>
+              <w:pStyle w:val="Compact"/>
+              <w:jc w:val="right"/>
+            </w:pPr>
+            <w:r>
+              <w:t xml:space="preserve">20,288</w:t>
+            </w:r>
+          </w:p>
+        </w:tc>
+        <w:tc>
+          <w:tcPr/>
+          <w:p>
+            <w:pPr>
+              <w:pStyle w:val="Compact"/>
+              <w:jc w:val="right"/>
+            </w:pPr>
+            <w:r>
+              <w:t xml:space="preserve">23.48</w:t>
+            </w:r>
+          </w:p>
+        </w:tc>
+      </w:tr>
+      <w:tr>
+        <w:tc>
+          <w:tcPr/>
+          <w:p>
+            <w:pPr>
+              <w:pStyle w:val="Compact"/>
+              <w:jc w:val="left"/>
+            </w:pPr>
+            <w:r>
+              <w:t xml:space="preserve">Developable, Affected</w:t>
+            </w:r>
+          </w:p>
+        </w:tc>
+        <w:tc>
+          <w:tcPr/>
+          <w:p>
+            <w:pPr>
+              <w:pStyle w:val="Compact"/>
+              <w:jc w:val="right"/>
+            </w:pPr>
+            <w:r>
+              <w:t xml:space="preserve">97,434</w:t>
+            </w:r>
+          </w:p>
+        </w:tc>
+        <w:tc>
+          <w:tcPr/>
+          <w:p>
+            <w:pPr>
+              <w:pStyle w:val="Compact"/>
+              <w:jc w:val="right"/>
+            </w:pPr>
+            <w:r>
+              <w:t xml:space="preserve">72.77</w:t>
+            </w:r>
+          </w:p>
+        </w:tc>
+      </w:tr>
+      <w:tr>
+        <w:tc>
+          <w:tcPr/>
+          <w:p>
+            <w:pPr>
+              <w:pStyle w:val="Compact"/>
+              <w:jc w:val="left"/>
+            </w:pPr>
+            <w:r>
+              <w:t xml:space="preserve">Total</w:t>
+            </w:r>
+          </w:p>
+        </w:tc>
+        <w:tc>
+          <w:tcPr/>
+          <w:p>
+            <w:pPr>
+              <w:pStyle w:val="Compact"/>
+              <w:jc w:val="right"/>
+            </w:pPr>
+            <w:r>
+              <w:t xml:space="preserve">124,941</w:t>
+            </w:r>
+          </w:p>
+        </w:tc>
+        <w:tc>
+          <w:tcPr/>
+          <w:p>
+            <w:pPr>
+              <w:pStyle w:val="Compact"/>
+              <w:jc w:val="right"/>
+            </w:pPr>
+            <w:r>
+              <w:t xml:space="preserve">113.04</w:t>
+            </w:r>
+          </w:p>
+        </w:tc>
+      </w:tr>
+    </w:tbl>
+    <w:p>
+      <w:pPr>
+        <w:pStyle w:val="BodyText"/>
+      </w:pPr>
+      <w:r>
+        <w:rPr>
+          <w:vertAlign w:val="subscript"/>
+        </w:rPr>
+        <w:t xml:space="preserve">Source:</w:t>
+      </w:r>
+      <w:r>
+        <w:rPr>
+          <w:vertAlign w:val="subscript"/>
+        </w:rPr>
+        <w:t xml:space="preserve"> </w:t>
+      </w:r>
+      <w:hyperlink r:id="rId47">
+        <w:r>
+          <w:rPr>
+            <w:rStyle w:val="Hyperlink"/>
+            <w:vertAlign w:val="subscript"/>
+          </w:rPr>
+          <w:t xml:space="preserve">Article Notebook</w:t>
+        </w:r>
+      </w:hyperlink>
+    </w:p>
+    <w:p>
+      <w:pPr>
+        <w:pStyle w:val="BodyText"/>
+      </w:pPr>
+      <w:r>
+        <w:t xml:space="preserve">We find that approximately most parcels and most land area within the station areas would be affected by the bill:</w:t>
+      </w:r>
+    </w:p>
+    <w:p>
+      <w:pPr>
+        <w:pStyle w:val="TableCaption"/>
+      </w:pPr>
+      <w:r>
+        <w:t xml:space="preserve">Study Summary Statistics: Affected Parcels, Central Puget Sound</w:t>
+      </w:r>
+    </w:p>
+    <w:tbl>
+      <w:tblPr>
+        <w:tblStyle w:val="Table"/>
+        <w:tblW w:type="auto" w:w="0"/>
+        <w:tblLook w:firstRow="1" w:lastRow="0" w:firstColumn="0" w:lastColumn="0" w:noHBand="0" w:noVBand="0" w:val="0020"/>
+        <w:jc w:val="start"/>
+        <w:tblCaption w:val="Study Summary Statistics: Affected Parcels, Central Puget Sound"/>
+      </w:tblPr>
+      <w:tblGrid>
+        <w:gridCol w:w="2640"/>
+        <w:gridCol w:w="2640"/>
+        <w:gridCol w:w="2640"/>
+      </w:tblGrid>
+      <w:tr>
+        <w:trPr>
+          <w:tblHeader w:val="true"/>
+        </w:trPr>
+        <w:tc>
+          <w:tcPr/>
+          <w:p>
+            <w:pPr>
+              <w:pStyle w:val="Compact"/>
+              <w:jc w:val="left"/>
+            </w:pPr>
+            <w:r>
+              <w:t xml:space="preserve">Analysis Group</w:t>
+            </w:r>
+          </w:p>
+        </w:tc>
+        <w:tc>
+          <w:tcPr/>
+          <w:p>
+            <w:pPr>
+              <w:pStyle w:val="Compact"/>
+              <w:jc w:val="left"/>
+            </w:pPr>
+            <w:r>
+              <w:t xml:space="preserve">Parcels (%)</w:t>
+            </w:r>
+          </w:p>
+        </w:tc>
+        <w:tc>
+          <w:tcPr/>
+          <w:p>
+            <w:pPr>
+              <w:pStyle w:val="Compact"/>
+              <w:jc w:val="left"/>
+            </w:pPr>
+            <w:r>
+              <w:t xml:space="preserve">Land Area (%)</w:t>
+            </w:r>
+          </w:p>
+        </w:tc>
+      </w:tr>
+      <w:tr>
+        <w:tc>
+          <w:tcPr/>
+          <w:p>
+            <w:pPr>
+              <w:pStyle w:val="Compact"/>
+              <w:jc w:val="left"/>
+            </w:pPr>
+            <w:r>
+              <w:t xml:space="preserve">Developable, Affected</w:t>
+            </w:r>
+          </w:p>
+        </w:tc>
+        <w:tc>
+          <w:tcPr/>
+          <w:p>
+            <w:pPr>
+              <w:pStyle w:val="Compact"/>
+              <w:jc w:val="left"/>
+            </w:pPr>
+            <w:r>
+              <w:t xml:space="preserve">78%</w:t>
+            </w:r>
+          </w:p>
+        </w:tc>
+        <w:tc>
+          <w:tcPr/>
+          <w:p>
+            <w:pPr>
+              <w:pStyle w:val="Compact"/>
+              <w:jc w:val="left"/>
+            </w:pPr>
+            <w:r>
+              <w:t xml:space="preserve">64%</w:t>
+            </w:r>
+          </w:p>
+        </w:tc>
+      </w:tr>
+    </w:tbl>
+    <w:p>
+      <w:pPr>
+        <w:pStyle w:val="BodyText"/>
+      </w:pPr>
+      <w:r>
+        <w:rPr>
+          <w:vertAlign w:val="subscript"/>
+        </w:rPr>
+        <w:t xml:space="preserve">Source:</w:t>
+      </w:r>
+      <w:r>
+        <w:rPr>
+          <w:vertAlign w:val="subscript"/>
+        </w:rPr>
+        <w:t xml:space="preserve"> </w:t>
+      </w:r>
+      <w:hyperlink r:id="rId47">
+        <w:r>
+          <w:rPr>
+            <w:rStyle w:val="Hyperlink"/>
+            <w:vertAlign w:val="subscript"/>
+          </w:rPr>
+          <w:t xml:space="preserve">Article Notebook</w:t>
+        </w:r>
+      </w:hyperlink>
+    </w:p>
+    <w:p>
+      <w:pPr>
+        <w:pStyle w:val="CaptionedFigure"/>
+      </w:pPr>
+      <w:r>
+        <w:drawing>
+          <wp:inline>
+            <wp:extent cx="5334000" cy="3556000"/>
+            <wp:effectExtent b="0" l="0" r="0" t="0"/>
+            <wp:docPr descr="HB 2160s Effect on Maximum FAR" title="" id="49" name="Picture"/>
+            <a:graphic>
+              <a:graphicData uri="http://schemas.openxmlformats.org/drawingml/2006/picture">
+                <pic:pic>
+                  <pic:nvPicPr>
+                    <pic:cNvPr descr="index_files/figure-docx/results-histogram-1.png" id="50" name="Picture"/>
+                    <pic:cNvPicPr>
+                      <a:picLocks noChangeArrowheads="1" noChangeAspect="1"/>
+                    </pic:cNvPicPr>
+                  </pic:nvPicPr>
+                  <pic:blipFill>
+                    <a:blip r:embed="rId48"/>
+                    <a:stretch>
+                      <a:fillRect/>
+                    </a:stretch>
+                  </pic:blipFill>
+                  <pic:spPr bwMode="auto">
+                    <a:xfrm>
+                      <a:off x="0" y="0"/>
+                      <a:ext cx="5334000" cy="3556000"/>
+                    </a:xfrm>
+                    <a:prstGeom prst="rect">
+                      <a:avLst/>
+                    </a:prstGeom>
+                    <a:noFill/>
+                    <a:ln w="9525">
+                      <a:noFill/>
+                      <a:headEnd/>
+                      <a:tailEnd/>
+                    </a:ln>
+                  </pic:spPr>
+                </pic:pic>
+              </a:graphicData>
+            </a:graphic>
+          </wp:inline>
+        </w:drawing>
+      </w:r>
+    </w:p>
+    <w:p>
+      <w:pPr>
+        <w:pStyle w:val="ImageCaption"/>
+      </w:pPr>
+      <w:r>
+        <w:t xml:space="preserve">HB 2160s Effect on Maximum FAR</w:t>
+      </w:r>
+    </w:p>
+    <w:p>
+      <w:pPr>
+        <w:pStyle w:val="BodyText"/>
+      </w:pPr>
+      <w:r>
+        <w:rPr>
+          <w:vertAlign w:val="subscript"/>
+        </w:rPr>
+        <w:t xml:space="preserve">Source:</w:t>
+      </w:r>
+      <w:r>
+        <w:rPr>
+          <w:vertAlign w:val="subscript"/>
+        </w:rPr>
+        <w:t xml:space="preserve"> </w:t>
+      </w:r>
+      <w:hyperlink r:id="rId47">
+        <w:r>
+          <w:rPr>
+            <w:rStyle w:val="Hyperlink"/>
+            <w:vertAlign w:val="subscript"/>
+          </w:rPr>
+          <w:t xml:space="preserve">Article Notebook</w:t>
+        </w:r>
+      </w:hyperlink>
+    </w:p>
+    <w:bookmarkEnd w:id="51"/>
+    <w:bookmarkStart w:id="52" w:name="discussion"/>
     <w:p>
       <w:pPr>
         <w:pStyle w:val="Heading2"/>
@@ -2505,8 +3073,8 @@
         <w:t xml:space="preserve">4 Discussion</w:t>
       </w:r>
     </w:p>
-    <w:bookmarkEnd w:id="47"/>
-    <w:bookmarkStart w:id="48" w:name="conclusion"/>
+    <w:bookmarkEnd w:id="52"/>
+    <w:bookmarkStart w:id="53" w:name="conclusion"/>
     <w:p>
       <w:pPr>
         <w:pStyle w:val="Heading2"/>
@@ -2515,8 +3083,8 @@
         <w:t xml:space="preserve">5 Conclusion</w:t>
       </w:r>
     </w:p>
-    <w:bookmarkEnd w:id="48"/>
-    <w:bookmarkStart w:id="66" w:name="references"/>
+    <w:bookmarkEnd w:id="53"/>
+    <w:bookmarkStart w:id="71" w:name="references"/>
     <w:p>
       <w:pPr>
         <w:pStyle w:val="Heading2"/>
@@ -2525,8 +3093,8 @@
         <w:t xml:space="preserve">References</w:t>
       </w:r>
     </w:p>
-    <w:bookmarkStart w:id="65" w:name="refs"/>
-    <w:bookmarkStart w:id="50" w:name="ref-dawkins2016"/>
+    <w:bookmarkStart w:id="70" w:name="refs"/>
+    <w:bookmarkStart w:id="55" w:name="ref-dawkins2016"/>
     <w:p>
       <w:pPr>
         <w:pStyle w:val="Bibliography"/>
@@ -2559,7 +3127,7 @@
       <w:r>
         <w:t xml:space="preserve"> </w:t>
       </w:r>
-      <w:hyperlink r:id="rId49">
+      <w:hyperlink r:id="rId54">
         <w:r>
           <w:rPr>
             <w:rStyle w:val="Hyperlink"/>
@@ -2571,8 +3139,8 @@
         <w:t xml:space="preserve">.</w:t>
       </w:r>
     </w:p>
-    <w:bookmarkEnd w:id="50"/>
-    <w:bookmarkStart w:id="52" w:name="ref-lund2006"/>
+    <w:bookmarkEnd w:id="55"/>
+    <w:bookmarkStart w:id="57" w:name="ref-lund2006"/>
     <w:p>
       <w:pPr>
         <w:pStyle w:val="Bibliography"/>
@@ -2605,7 +3173,7 @@
       <w:r>
         <w:t xml:space="preserve"> </w:t>
       </w:r>
-      <w:hyperlink r:id="rId51">
+      <w:hyperlink r:id="rId56">
         <w:r>
           <w:rPr>
             <w:rStyle w:val="Hyperlink"/>
@@ -2617,8 +3185,8 @@
         <w:t xml:space="preserve">.</w:t>
       </w:r>
     </w:p>
-    <w:bookmarkEnd w:id="52"/>
-    <w:bookmarkStart w:id="54" w:name="ref-pugetsoundregionalcouncil2018"/>
+    <w:bookmarkEnd w:id="57"/>
+    <w:bookmarkStart w:id="59" w:name="ref-pugetsoundregionalcouncil2018"/>
     <w:p>
       <w:pPr>
         <w:pStyle w:val="Bibliography"/>
@@ -2635,7 +3203,7 @@
       <w:r>
         <w:t xml:space="preserve"> </w:t>
       </w:r>
-      <w:hyperlink r:id="rId53">
+      <w:hyperlink r:id="rId58">
         <w:r>
           <w:rPr>
             <w:rStyle w:val="Hyperlink"/>
@@ -2647,14 +3215,30 @@
         <w:t xml:space="preserve">.</w:t>
       </w:r>
     </w:p>
-    <w:bookmarkEnd w:id="54"/>
-    <w:bookmarkStart w:id="56" w:name="ref-pugetsoundregionalcouncil2023"/>
+    <w:bookmarkEnd w:id="59"/>
+    <w:bookmarkStart w:id="60" w:name="ref-pugetsoundregionalcouncil"/>
     <w:p>
       <w:pPr>
         <w:pStyle w:val="Bibliography"/>
       </w:pPr>
       <w:r>
-        <w:t xml:space="preserve">———. 2023.</w:t>
+        <w:t xml:space="preserve">———. 2023a.</w:t>
+      </w:r>
+      <w:r>
+        <w:t xml:space="preserve"> </w:t>
+      </w:r>
+      <w:r>
+        <w:t xml:space="preserve">“PSRC Data Portal.”</w:t>
+      </w:r>
+    </w:p>
+    <w:bookmarkEnd w:id="60"/>
+    <w:bookmarkStart w:id="62" w:name="ref-pugetsoundregionalcouncil2023"/>
+    <w:p>
+      <w:pPr>
+        <w:pStyle w:val="Bibliography"/>
+      </w:pPr>
+      <w:r>
+        <w:t xml:space="preserve">———. 2023b.</w:t>
       </w:r>
       <w:r>
         <w:t xml:space="preserve"> </w:t>
@@ -2665,7 +3249,7 @@
       <w:r>
         <w:t xml:space="preserve"> </w:t>
       </w:r>
-      <w:hyperlink r:id="rId55">
+      <w:hyperlink r:id="rId61">
         <w:r>
           <w:rPr>
             <w:rStyle w:val="Hyperlink"/>
@@ -2677,8 +3261,8 @@
         <w:t xml:space="preserve">.</w:t>
       </w:r>
     </w:p>
-    <w:bookmarkEnd w:id="56"/>
-    <w:bookmarkStart w:id="58" w:name="ref-pugetsoundregionalcouncil2024"/>
+    <w:bookmarkEnd w:id="62"/>
+    <w:bookmarkStart w:id="64" w:name="ref-pugetsoundregionalcouncil2024"/>
     <w:p>
       <w:pPr>
         <w:pStyle w:val="Bibliography"/>
@@ -2695,7 +3279,7 @@
       <w:r>
         <w:t xml:space="preserve"> </w:t>
       </w:r>
-      <w:hyperlink r:id="rId57">
+      <w:hyperlink r:id="rId63">
         <w:r>
           <w:rPr>
             <w:rStyle w:val="Hyperlink"/>
@@ -2707,29 +3291,13 @@
         <w:t xml:space="preserve">.</w:t>
       </w:r>
     </w:p>
-    <w:bookmarkEnd w:id="58"/>
-    <w:bookmarkStart w:id="59" w:name="ref-pugetsoundregionalcouncil"/>
+    <w:bookmarkEnd w:id="64"/>
+    <w:bookmarkStart w:id="65" w:name="ref-reed2024"/>
     <w:p>
       <w:pPr>
         <w:pStyle w:val="Bibliography"/>
       </w:pPr>
       <w:r>
-        <w:t xml:space="preserve">———. n.d.</w:t>
-      </w:r>
-      <w:r>
-        <w:t xml:space="preserve"> </w:t>
-      </w:r>
-      <w:r>
-        <w:t xml:space="preserve">“PSRC Data Portal.”</w:t>
-      </w:r>
-    </w:p>
-    <w:bookmarkEnd w:id="59"/>
-    <w:bookmarkStart w:id="60" w:name="ref-reed2024"/>
-    <w:p>
-      <w:pPr>
-        <w:pStyle w:val="Bibliography"/>
-      </w:pPr>
-      <w:r>
         <w:t xml:space="preserve">Reed, Representative Julia. 2024.</w:t>
       </w:r>
       <w:r>
@@ -2745,8 +3313,8 @@
         <w:t xml:space="preserve">February.</w:t>
       </w:r>
     </w:p>
-    <w:bookmarkEnd w:id="60"/>
-    <w:bookmarkStart w:id="62" w:name="ref-trohimovich2002"/>
+    <w:bookmarkEnd w:id="65"/>
+    <w:bookmarkStart w:id="67" w:name="ref-trohimovich2002"/>
     <w:p>
       <w:pPr>
         <w:pStyle w:val="Bibliography"/>
@@ -2776,7 +3344,7 @@
       <w:r>
         <w:t xml:space="preserve"> </w:t>
       </w:r>
-      <w:hyperlink r:id="rId61">
+      <w:hyperlink r:id="rId66">
         <w:r>
           <w:rPr>
             <w:rStyle w:val="Hyperlink"/>
@@ -2788,8 +3356,8 @@
         <w:t xml:space="preserve">.</w:t>
       </w:r>
     </w:p>
-    <w:bookmarkEnd w:id="62"/>
-    <w:bookmarkStart w:id="63" w:name="ref-urbaninstitute"/>
+    <w:bookmarkEnd w:id="67"/>
+    <w:bookmarkStart w:id="68" w:name="ref-urbaninstitute"/>
     <w:p>
       <w:pPr>
         <w:pStyle w:val="Bibliography"/>
@@ -2804,8 +3372,8 @@
         <w:t xml:space="preserve">“Urban Institute Puget Sound Zoning Atlas.”</w:t>
       </w:r>
     </w:p>
-    <w:bookmarkEnd w:id="63"/>
-    <w:bookmarkStart w:id="64" w:name="ref-washingtonstateparcelsproject"/>
+    <w:bookmarkEnd w:id="68"/>
+    <w:bookmarkStart w:id="69" w:name="ref-washingtonstateparcelsproject"/>
     <w:p>
       <w:pPr>
         <w:pStyle w:val="Bibliography"/>
@@ -2820,9 +3388,9 @@
         <w:t xml:space="preserve">“Current Parcels (2023).”</w:t>
       </w:r>
     </w:p>
-    <w:bookmarkEnd w:id="64"/>
-    <w:bookmarkEnd w:id="65"/>
-    <w:bookmarkEnd w:id="66"/>
+    <w:bookmarkEnd w:id="69"/>
+    <w:bookmarkEnd w:id="70"/>
+    <w:bookmarkEnd w:id="71"/>
     <w:sectPr/>
   </w:body>
 </w:document>
@@ -3036,6 +3604,86 @@
       </w:r>
       <w:r>
         <w:t xml:space="preserve">and are not included in the area-weighted mean statistic; however, these parcels are included in the study’s analysis for other purposes such as describing and quantithe characteristics of land within each station area or jurisdiction.</w:t>
+      </w:r>
+    </w:p>
+  </w:footnote>
+  <w:footnote w:id="46">
+    <w:p>
+      <w:pPr>
+        <w:pStyle w:val="FootnoteText"/>
+      </w:pPr>
+      <w:r>
+        <w:rPr>
+          <w:rStyle w:val="FootnoteReference"/>
+        </w:rPr>
+        <w:footnoteRef/>
+      </w:r>
+      <w:r>
+        <w:t xml:space="preserve"> </w:t>
+      </w:r>
+      <w:r>
+        <w:t xml:space="preserve">For the purposes of this study, tax assessor-assigned land uses that are</w:t>
+      </w:r>
+      <w:r>
+        <w:t xml:space="preserve"> </w:t>
+      </w:r>
+      <w:r>
+        <w:rPr>
+          <w:iCs/>
+          <w:i/>
+        </w:rPr>
+        <w:t xml:space="preserve">not compatible</w:t>
+      </w:r>
+      <w:r>
+        <w:t xml:space="preserve"> </w:t>
+      </w:r>
+      <w:r>
+        <w:t xml:space="preserve">with development are:</w:t>
+      </w:r>
+      <w:r>
+        <w:t xml:space="preserve"> </w:t>
+      </w:r>
+      <w:r>
+        <w:t xml:space="preserve">‘</w:t>
+      </w:r>
+      <w:r>
+        <w:t xml:space="preserve">Non commercial forest</w:t>
+      </w:r>
+      <w:r>
+        <w:t xml:space="preserve">’</w:t>
+      </w:r>
+      <w:r>
+        <w:t xml:space="preserve">,</w:t>
+      </w:r>
+      <w:r>
+        <w:t xml:space="preserve"> </w:t>
+      </w:r>
+      <w:r>
+        <w:t xml:space="preserve">‘</w:t>
+      </w:r>
+      <w:r>
+        <w:t xml:space="preserve">Open space land classified under chapter 84.34 RCW</w:t>
+      </w:r>
+      <w:r>
+        <w:t xml:space="preserve">’</w:t>
+      </w:r>
+      <w:r>
+        <w:t xml:space="preserve">, and</w:t>
+      </w:r>
+      <w:r>
+        <w:t xml:space="preserve"> </w:t>
+      </w:r>
+      <w:r>
+        <w:t xml:space="preserve">‘</w:t>
+      </w:r>
+      <w:r>
+        <w:t xml:space="preserve">Water areas</w:t>
+      </w:r>
+      <w:r>
+        <w:t xml:space="preserve">’</w:t>
+      </w:r>
+      <w:r>
+        <w:t xml:space="preserve">.</w:t>
       </w:r>
     </w:p>
   </w:footnote>
@@ -3321,6 +3969,36 @@
     <w:abstractNumId w:val="991"/>
   </w:num>
   <w:num w:numId="1004">
+    <w:abstractNumId w:val="99411"/>
+    <w:lvlOverride w:ilvl="0">
+      <w:startOverride w:val="1"/>
+    </w:lvlOverride>
+    <w:lvlOverride w:ilvl="1">
+      <w:startOverride w:val="1"/>
+    </w:lvlOverride>
+    <w:lvlOverride w:ilvl="2">
+      <w:startOverride w:val="1"/>
+    </w:lvlOverride>
+    <w:lvlOverride w:ilvl="3">
+      <w:startOverride w:val="1"/>
+    </w:lvlOverride>
+    <w:lvlOverride w:ilvl="4">
+      <w:startOverride w:val="1"/>
+    </w:lvlOverride>
+    <w:lvlOverride w:ilvl="5">
+      <w:startOverride w:val="1"/>
+    </w:lvlOverride>
+    <w:lvlOverride w:ilvl="6">
+      <w:startOverride w:val="1"/>
+    </w:lvlOverride>
+    <w:lvlOverride w:ilvl="7">
+      <w:startOverride w:val="1"/>
+    </w:lvlOverride>
+    <w:lvlOverride w:ilvl="8">
+      <w:startOverride w:val="1"/>
+    </w:lvlOverride>
+  </w:num>
+  <w:num w:numId="1005">
     <w:abstractNumId w:val="99411"/>
     <w:lvlOverride w:ilvl="0">
       <w:startOverride w:val="1"/>

--- a/index.docx
+++ b/index.docx
@@ -2486,7 +2486,7 @@
     </w:p>
     <w:bookmarkEnd w:id="44"/>
     <w:bookmarkEnd w:id="45"/>
-    <w:bookmarkStart w:id="51" w:name="results"/>
+    <w:bookmarkStart w:id="54" w:name="results"/>
     <w:p>
       <w:pPr>
         <w:pStyle w:val="Heading2"/>
@@ -3063,8 +3063,97 @@
         </w:r>
       </w:hyperlink>
     </w:p>
-    <w:bookmarkEnd w:id="51"/>
-    <w:bookmarkStart w:id="52" w:name="discussion"/>
+    <w:p>
+      <w:pPr>
+        <w:pStyle w:val="BodyText"/>
+      </w:pPr>
+      <w:r>
+        <w:t xml:space="preserve">Among parcels affected by the bill, we find that the area-weighted mean effect would be an additional 1.35 FAR allowed:</w:t>
+      </w:r>
+    </w:p>
+    <w:p>
+      <w:pPr>
+        <w:pStyle w:val="CaptionedFigure"/>
+      </w:pPr>
+      <w:r>
+        <w:drawing>
+          <wp:inline>
+            <wp:extent cx="5334000" cy="3556000"/>
+            <wp:effectExtent b="0" l="0" r="0" t="0"/>
+            <wp:docPr descr="Increase in Maximum FAR for Parcels Affected by HB 2160" title="" id="52" name="Picture"/>
+            <a:graphic>
+              <a:graphicData uri="http://schemas.openxmlformats.org/drawingml/2006/picture">
+                <pic:pic>
+                  <pic:nvPicPr>
+                    <pic:cNvPr descr="index_files/figure-docx/results-histogram-affected-1.png" id="53" name="Picture"/>
+                    <pic:cNvPicPr>
+                      <a:picLocks noChangeArrowheads="1" noChangeAspect="1"/>
+                    </pic:cNvPicPr>
+                  </pic:nvPicPr>
+                  <pic:blipFill>
+                    <a:blip r:embed="rId51"/>
+                    <a:stretch>
+                      <a:fillRect/>
+                    </a:stretch>
+                  </pic:blipFill>
+                  <pic:spPr bwMode="auto">
+                    <a:xfrm>
+                      <a:off x="0" y="0"/>
+                      <a:ext cx="5334000" cy="3556000"/>
+                    </a:xfrm>
+                    <a:prstGeom prst="rect">
+                      <a:avLst/>
+                    </a:prstGeom>
+                    <a:noFill/>
+                    <a:ln w="9525">
+                      <a:noFill/>
+                      <a:headEnd/>
+                      <a:tailEnd/>
+                    </a:ln>
+                  </pic:spPr>
+                </pic:pic>
+              </a:graphicData>
+            </a:graphic>
+          </wp:inline>
+        </w:drawing>
+      </w:r>
+    </w:p>
+    <w:p>
+      <w:pPr>
+        <w:pStyle w:val="ImageCaption"/>
+      </w:pPr>
+      <w:r>
+        <w:t xml:space="preserve">Increase in Maximum FAR for Parcels Affected by HB 2160</w:t>
+      </w:r>
+    </w:p>
+    <w:p>
+      <w:pPr>
+        <w:pStyle w:val="BodyText"/>
+      </w:pPr>
+      <w:r>
+        <w:rPr>
+          <w:vertAlign w:val="subscript"/>
+        </w:rPr>
+        <w:t xml:space="preserve">Source:</w:t>
+      </w:r>
+      <w:r>
+        <w:rPr>
+          <w:vertAlign w:val="subscript"/>
+        </w:rPr>
+        <w:t xml:space="preserve"> </w:t>
+      </w:r>
+      <w:hyperlink r:id="rId47">
+        <w:r>
+          <w:rPr>
+            <w:rStyle w:val="Hyperlink"/>
+            <w:vertAlign w:val="subscript"/>
+          </w:rPr>
+          <w:t xml:space="preserve">Article Notebook</w:t>
+        </w:r>
+      </w:hyperlink>
+    </w:p>
+    <w:bookmarkEnd w:id="54"/>
+    <w:bookmarkStart w:id="55" w:name="discussion"/>
     <w:p>
       <w:pPr>
         <w:pStyle w:val="Heading2"/>
@@ -3073,8 +3162,8 @@
         <w:t xml:space="preserve">4 Discussion</w:t>
       </w:r>
     </w:p>
-    <w:bookmarkEnd w:id="52"/>
-    <w:bookmarkStart w:id="53" w:name="conclusion"/>
+    <w:bookmarkEnd w:id="55"/>
+    <w:bookmarkStart w:id="56" w:name="conclusion"/>
     <w:p>
       <w:pPr>
         <w:pStyle w:val="Heading2"/>
@@ -3083,8 +3172,8 @@
         <w:t xml:space="preserve">5 Conclusion</w:t>
       </w:r>
     </w:p>
-    <w:bookmarkEnd w:id="53"/>
-    <w:bookmarkStart w:id="71" w:name="references"/>
+    <w:bookmarkEnd w:id="56"/>
+    <w:bookmarkStart w:id="74" w:name="references"/>
     <w:p>
       <w:pPr>
         <w:pStyle w:val="Heading2"/>
@@ -3093,8 +3182,8 @@
         <w:t xml:space="preserve">References</w:t>
       </w:r>
     </w:p>
-    <w:bookmarkStart w:id="70" w:name="refs"/>
-    <w:bookmarkStart w:id="55" w:name="ref-dawkins2016"/>
+    <w:bookmarkStart w:id="73" w:name="refs"/>
+    <w:bookmarkStart w:id="58" w:name="ref-dawkins2016"/>
     <w:p>
       <w:pPr>
         <w:pStyle w:val="Bibliography"/>
@@ -3127,7 +3216,7 @@
       <w:r>
         <w:t xml:space="preserve"> </w:t>
       </w:r>
-      <w:hyperlink r:id="rId54">
+      <w:hyperlink r:id="rId57">
         <w:r>
           <w:rPr>
             <w:rStyle w:val="Hyperlink"/>
@@ -3139,8 +3228,8 @@
         <w:t xml:space="preserve">.</w:t>
       </w:r>
     </w:p>
-    <w:bookmarkEnd w:id="55"/>
-    <w:bookmarkStart w:id="57" w:name="ref-lund2006"/>
+    <w:bookmarkEnd w:id="58"/>
+    <w:bookmarkStart w:id="60" w:name="ref-lund2006"/>
     <w:p>
       <w:pPr>
         <w:pStyle w:val="Bibliography"/>
@@ -3173,7 +3262,7 @@
       <w:r>
         <w:t xml:space="preserve"> </w:t>
       </w:r>
-      <w:hyperlink r:id="rId56">
+      <w:hyperlink r:id="rId59">
         <w:r>
           <w:rPr>
             <w:rStyle w:val="Hyperlink"/>
@@ -3185,8 +3274,8 @@
         <w:t xml:space="preserve">.</w:t>
       </w:r>
     </w:p>
-    <w:bookmarkEnd w:id="57"/>
-    <w:bookmarkStart w:id="59" w:name="ref-pugetsoundregionalcouncil2018"/>
+    <w:bookmarkEnd w:id="60"/>
+    <w:bookmarkStart w:id="62" w:name="ref-pugetsoundregionalcouncil2018"/>
     <w:p>
       <w:pPr>
         <w:pStyle w:val="Bibliography"/>
@@ -3203,7 +3292,7 @@
       <w:r>
         <w:t xml:space="preserve"> </w:t>
       </w:r>
-      <w:hyperlink r:id="rId58">
+      <w:hyperlink r:id="rId61">
         <w:r>
           <w:rPr>
             <w:rStyle w:val="Hyperlink"/>
@@ -3215,8 +3304,8 @@
         <w:t xml:space="preserve">.</w:t>
       </w:r>
     </w:p>
-    <w:bookmarkEnd w:id="59"/>
-    <w:bookmarkStart w:id="60" w:name="ref-pugetsoundregionalcouncil"/>
+    <w:bookmarkEnd w:id="62"/>
+    <w:bookmarkStart w:id="63" w:name="ref-pugetsoundregionalcouncil"/>
     <w:p>
       <w:pPr>
         <w:pStyle w:val="Bibliography"/>
@@ -3231,8 +3320,8 @@
         <w:t xml:space="preserve">“PSRC Data Portal.”</w:t>
       </w:r>
     </w:p>
-    <w:bookmarkEnd w:id="60"/>
-    <w:bookmarkStart w:id="62" w:name="ref-pugetsoundregionalcouncil2023"/>
+    <w:bookmarkEnd w:id="63"/>
+    <w:bookmarkStart w:id="65" w:name="ref-pugetsoundregionalcouncil2023"/>
     <w:p>
       <w:pPr>
         <w:pStyle w:val="Bibliography"/>
@@ -3249,7 +3338,7 @@
       <w:r>
         <w:t xml:space="preserve"> </w:t>
       </w:r>
-      <w:hyperlink r:id="rId61">
+      <w:hyperlink r:id="rId64">
         <w:r>
           <w:rPr>
             <w:rStyle w:val="Hyperlink"/>
@@ -3261,8 +3350,8 @@
         <w:t xml:space="preserve">.</w:t>
       </w:r>
     </w:p>
-    <w:bookmarkEnd w:id="62"/>
-    <w:bookmarkStart w:id="64" w:name="ref-pugetsoundregionalcouncil2024"/>
+    <w:bookmarkEnd w:id="65"/>
+    <w:bookmarkStart w:id="67" w:name="ref-pugetsoundregionalcouncil2024"/>
     <w:p>
       <w:pPr>
         <w:pStyle w:val="Bibliography"/>
@@ -3279,7 +3368,7 @@
       <w:r>
         <w:t xml:space="preserve"> </w:t>
       </w:r>
-      <w:hyperlink r:id="rId63">
+      <w:hyperlink r:id="rId66">
         <w:r>
           <w:rPr>
             <w:rStyle w:val="Hyperlink"/>
@@ -3291,8 +3380,8 @@
         <w:t xml:space="preserve">.</w:t>
       </w:r>
     </w:p>
-    <w:bookmarkEnd w:id="64"/>
-    <w:bookmarkStart w:id="65" w:name="ref-reed2024"/>
+    <w:bookmarkEnd w:id="67"/>
+    <w:bookmarkStart w:id="68" w:name="ref-reed2024"/>
     <w:p>
       <w:pPr>
         <w:pStyle w:val="Bibliography"/>
@@ -3313,8 +3402,8 @@
         <w:t xml:space="preserve">February.</w:t>
       </w:r>
     </w:p>
-    <w:bookmarkEnd w:id="65"/>
-    <w:bookmarkStart w:id="67" w:name="ref-trohimovich2002"/>
+    <w:bookmarkEnd w:id="68"/>
+    <w:bookmarkStart w:id="70" w:name="ref-trohimovich2002"/>
     <w:p>
       <w:pPr>
         <w:pStyle w:val="Bibliography"/>
@@ -3344,7 +3433,7 @@
       <w:r>
         <w:t xml:space="preserve"> </w:t>
       </w:r>
-      <w:hyperlink r:id="rId66">
+      <w:hyperlink r:id="rId69">
         <w:r>
           <w:rPr>
             <w:rStyle w:val="Hyperlink"/>
@@ -3356,8 +3445,8 @@
         <w:t xml:space="preserve">.</w:t>
       </w:r>
     </w:p>
-    <w:bookmarkEnd w:id="67"/>
-    <w:bookmarkStart w:id="68" w:name="ref-urbaninstitute"/>
+    <w:bookmarkEnd w:id="70"/>
+    <w:bookmarkStart w:id="71" w:name="ref-urbaninstitute"/>
     <w:p>
       <w:pPr>
         <w:pStyle w:val="Bibliography"/>
@@ -3372,8 +3461,8 @@
         <w:t xml:space="preserve">“Urban Institute Puget Sound Zoning Atlas.”</w:t>
       </w:r>
     </w:p>
-    <w:bookmarkEnd w:id="68"/>
-    <w:bookmarkStart w:id="69" w:name="ref-washingtonstateparcelsproject"/>
+    <w:bookmarkEnd w:id="71"/>
+    <w:bookmarkStart w:id="72" w:name="ref-washingtonstateparcelsproject"/>
     <w:p>
       <w:pPr>
         <w:pStyle w:val="Bibliography"/>
@@ -3388,9 +3477,9 @@
         <w:t xml:space="preserve">“Current Parcels (2023).”</w:t>
       </w:r>
     </w:p>
-    <w:bookmarkEnd w:id="69"/>
-    <w:bookmarkEnd w:id="70"/>
-    <w:bookmarkEnd w:id="71"/>
+    <w:bookmarkEnd w:id="72"/>
+    <w:bookmarkEnd w:id="73"/>
+    <w:bookmarkEnd w:id="74"/>
     <w:sectPr/>
   </w:body>
 </w:document>

--- a/index.docx
+++ b/index.docx
@@ -267,7 +267,7 @@
         <w:pStyle w:val="Date"/>
       </w:pPr>
       <w:r>
-        <w:t xml:space="preserve">2024-02-09</w:t>
+        <w:t xml:space="preserve">2024-02-10</w:t>
       </w:r>
     </w:p>
     <w:p>
@@ -2486,7 +2486,7 @@
     </w:p>
     <w:bookmarkEnd w:id="44"/>
     <w:bookmarkEnd w:id="45"/>
-    <w:bookmarkStart w:id="54" w:name="results"/>
+    <w:bookmarkStart w:id="51" w:name="results"/>
     <w:p>
       <w:pPr>
         <w:pStyle w:val="Heading2"/>
@@ -2500,7 +2500,7 @@
         <w:pStyle w:val="FirstParagraph"/>
       </w:pPr>
       <w:r>
-        <w:t xml:space="preserve">The study included approximately 125,000 parcels (</w:t>
+        <w:t xml:space="preserve">The study includes approximately 125,000 parcels (</w:t>
       </w:r>
       <m:oMath>
         <m:r>
@@ -2534,7 +2534,7 @@
         <w:pStyle w:val="BodyText"/>
       </w:pPr>
       <w:r>
-        <w:t xml:space="preserve">We separated the study data into three analysis groups:</w:t>
+        <w:t xml:space="preserve">We separate the study data into three analysis groups:</w:t>
       </w:r>
     </w:p>
     <w:p>
@@ -2611,7 +2611,7 @@
         <w:pStyle w:val="TableCaption"/>
       </w:pPr>
       <w:r>
-        <w:t xml:space="preserve">Study Summary Statistics: Central Puget Sound</w:t>
+        <w:t xml:space="preserve">Table 1: Analysis Groups, Central Puget Sound</w:t>
       </w:r>
     </w:p>
     <w:tbl>
@@ -2620,256 +2620,7 @@
         <w:tblW w:type="auto" w:w="0"/>
         <w:tblLook w:firstRow="1" w:lastRow="0" w:firstColumn="0" w:lastColumn="0" w:noHBand="0" w:noVBand="0" w:val="0020"/>
         <w:jc w:val="start"/>
-        <w:tblCaption w:val="Study Summary Statistics: Central Puget Sound"/>
-      </w:tblPr>
-      <w:tblGrid>
-        <w:gridCol w:w="2640"/>
-        <w:gridCol w:w="2640"/>
-        <w:gridCol w:w="2640"/>
-      </w:tblGrid>
-      <w:tr>
-        <w:trPr>
-          <w:tblHeader w:val="true"/>
-        </w:trPr>
-        <w:tc>
-          <w:tcPr/>
-          <w:p>
-            <w:pPr>
-              <w:pStyle w:val="Compact"/>
-              <w:jc w:val="left"/>
-            </w:pPr>
-            <w:r>
-              <w:t xml:space="preserve">Analysis Group</w:t>
-            </w:r>
-          </w:p>
-        </w:tc>
-        <w:tc>
-          <w:tcPr/>
-          <w:p>
-            <w:pPr>
-              <w:pStyle w:val="Compact"/>
-              <w:jc w:val="right"/>
-            </w:pPr>
-            <w:r>
-              <w:t xml:space="preserve">Parcels (N)</w:t>
-            </w:r>
-          </w:p>
-        </w:tc>
-        <w:tc>
-          <w:tcPr/>
-          <w:p>
-            <w:pPr>
-              <w:pStyle w:val="Compact"/>
-              <w:jc w:val="right"/>
-            </w:pPr>
-            <w:r>
-              <w:t xml:space="preserve">Land Area (sq. miles)</w:t>
-            </w:r>
-          </w:p>
-        </w:tc>
-      </w:tr>
-      <w:tr>
-        <w:tc>
-          <w:tcPr/>
-          <w:p>
-            <w:pPr>
-              <w:pStyle w:val="Compact"/>
-              <w:jc w:val="left"/>
-            </w:pPr>
-            <w:r>
-              <w:t xml:space="preserve">Not Developable</w:t>
-            </w:r>
-          </w:p>
-        </w:tc>
-        <w:tc>
-          <w:tcPr/>
-          <w:p>
-            <w:pPr>
-              <w:pStyle w:val="Compact"/>
-              <w:jc w:val="right"/>
-            </w:pPr>
-            <w:r>
-              <w:t xml:space="preserve">7,219</w:t>
-            </w:r>
-          </w:p>
-        </w:tc>
-        <w:tc>
-          <w:tcPr/>
-          <w:p>
-            <w:pPr>
-              <w:pStyle w:val="Compact"/>
-              <w:jc w:val="right"/>
-            </w:pPr>
-            <w:r>
-              <w:t xml:space="preserve">16.80</w:t>
-            </w:r>
-          </w:p>
-        </w:tc>
-      </w:tr>
-      <w:tr>
-        <w:tc>
-          <w:tcPr/>
-          <w:p>
-            <w:pPr>
-              <w:pStyle w:val="Compact"/>
-              <w:jc w:val="left"/>
-            </w:pPr>
-            <w:r>
-              <w:t xml:space="preserve">Developable, Not Affected</w:t>
-            </w:r>
-          </w:p>
-        </w:tc>
-        <w:tc>
-          <w:tcPr/>
-          <w:p>
-            <w:pPr>
-              <w:pStyle w:val="Compact"/>
-              <w:jc w:val="right"/>
-            </w:pPr>
-            <w:r>
-              <w:t xml:space="preserve">20,288</w:t>
-            </w:r>
-          </w:p>
-        </w:tc>
-        <w:tc>
-          <w:tcPr/>
-          <w:p>
-            <w:pPr>
-              <w:pStyle w:val="Compact"/>
-              <w:jc w:val="right"/>
-            </w:pPr>
-            <w:r>
-              <w:t xml:space="preserve">23.48</w:t>
-            </w:r>
-          </w:p>
-        </w:tc>
-      </w:tr>
-      <w:tr>
-        <w:tc>
-          <w:tcPr/>
-          <w:p>
-            <w:pPr>
-              <w:pStyle w:val="Compact"/>
-              <w:jc w:val="left"/>
-            </w:pPr>
-            <w:r>
-              <w:t xml:space="preserve">Developable, Affected</w:t>
-            </w:r>
-          </w:p>
-        </w:tc>
-        <w:tc>
-          <w:tcPr/>
-          <w:p>
-            <w:pPr>
-              <w:pStyle w:val="Compact"/>
-              <w:jc w:val="right"/>
-            </w:pPr>
-            <w:r>
-              <w:t xml:space="preserve">97,434</w:t>
-            </w:r>
-          </w:p>
-        </w:tc>
-        <w:tc>
-          <w:tcPr/>
-          <w:p>
-            <w:pPr>
-              <w:pStyle w:val="Compact"/>
-              <w:jc w:val="right"/>
-            </w:pPr>
-            <w:r>
-              <w:t xml:space="preserve">72.77</w:t>
-            </w:r>
-          </w:p>
-        </w:tc>
-      </w:tr>
-      <w:tr>
-        <w:tc>
-          <w:tcPr/>
-          <w:p>
-            <w:pPr>
-              <w:pStyle w:val="Compact"/>
-              <w:jc w:val="left"/>
-            </w:pPr>
-            <w:r>
-              <w:t xml:space="preserve">Total</w:t>
-            </w:r>
-          </w:p>
-        </w:tc>
-        <w:tc>
-          <w:tcPr/>
-          <w:p>
-            <w:pPr>
-              <w:pStyle w:val="Compact"/>
-              <w:jc w:val="right"/>
-            </w:pPr>
-            <w:r>
-              <w:t xml:space="preserve">124,941</w:t>
-            </w:r>
-          </w:p>
-        </w:tc>
-        <w:tc>
-          <w:tcPr/>
-          <w:p>
-            <w:pPr>
-              <w:pStyle w:val="Compact"/>
-              <w:jc w:val="right"/>
-            </w:pPr>
-            <w:r>
-              <w:t xml:space="preserve">113.04</w:t>
-            </w:r>
-          </w:p>
-        </w:tc>
-      </w:tr>
-    </w:tbl>
-    <w:p>
-      <w:pPr>
-        <w:pStyle w:val="BodyText"/>
-      </w:pPr>
-      <w:r>
-        <w:rPr>
-          <w:vertAlign w:val="subscript"/>
-        </w:rPr>
-        <w:t xml:space="preserve">Source:</w:t>
-      </w:r>
-      <w:r>
-        <w:rPr>
-          <w:vertAlign w:val="subscript"/>
-        </w:rPr>
-        <w:t xml:space="preserve"> </w:t>
-      </w:r>
-      <w:hyperlink r:id="rId47">
-        <w:r>
-          <w:rPr>
-            <w:rStyle w:val="Hyperlink"/>
-            <w:vertAlign w:val="subscript"/>
-          </w:rPr>
-          <w:t xml:space="preserve">Article Notebook</w:t>
-        </w:r>
-      </w:hyperlink>
-    </w:p>
-    <w:p>
-      <w:pPr>
-        <w:pStyle w:val="BodyText"/>
-      </w:pPr>
-      <w:r>
-        <w:t xml:space="preserve">We find that approximately most parcels and most land area within the station areas would be affected by the bill:</w:t>
-      </w:r>
-    </w:p>
-    <w:p>
-      <w:pPr>
-        <w:pStyle w:val="TableCaption"/>
-      </w:pPr>
-      <w:r>
-        <w:t xml:space="preserve">Study Summary Statistics: Affected Parcels, Central Puget Sound</w:t>
-      </w:r>
-    </w:p>
-    <w:tbl>
-      <w:tblPr>
-        <w:tblStyle w:val="Table"/>
-        <w:tblW w:type="auto" w:w="0"/>
-        <w:tblLook w:firstRow="1" w:lastRow="0" w:firstColumn="0" w:lastColumn="0" w:noHBand="0" w:noVBand="0" w:val="0020"/>
-        <w:jc w:val="start"/>
-        <w:tblCaption w:val="Study Summary Statistics: Affected Parcels, Central Puget Sound"/>
+        <w:tblCaption w:val="Table 1: Analysis Groups, Central Puget Sound"/>
       </w:tblPr>
       <w:tblGrid>
         <w:gridCol w:w="2640"/>
@@ -2900,7 +2651,7 @@
               <w:jc w:val="left"/>
             </w:pPr>
             <w:r>
-              <w:t xml:space="preserve">Parcels (%)</w:t>
+              <w:t xml:space="preserve">Parcels (n)</w:t>
             </w:r>
           </w:p>
         </w:tc>
@@ -2912,7 +2663,83 @@
               <w:jc w:val="left"/>
             </w:pPr>
             <w:r>
-              <w:t xml:space="preserve">Land Area (%)</w:t>
+              <w:t xml:space="preserve">Land Area (sq. miles)</w:t>
+            </w:r>
+          </w:p>
+        </w:tc>
+      </w:tr>
+      <w:tr>
+        <w:tc>
+          <w:tcPr/>
+          <w:p>
+            <w:pPr>
+              <w:pStyle w:val="Compact"/>
+              <w:jc w:val="left"/>
+            </w:pPr>
+            <w:r>
+              <w:t xml:space="preserve">Not Developable</w:t>
+            </w:r>
+          </w:p>
+        </w:tc>
+        <w:tc>
+          <w:tcPr/>
+          <w:p>
+            <w:pPr>
+              <w:pStyle w:val="Compact"/>
+              <w:jc w:val="left"/>
+            </w:pPr>
+            <w:r>
+              <w:t xml:space="preserve">7,219 (6%)</w:t>
+            </w:r>
+          </w:p>
+        </w:tc>
+        <w:tc>
+          <w:tcPr/>
+          <w:p>
+            <w:pPr>
+              <w:pStyle w:val="Compact"/>
+              <w:jc w:val="left"/>
+            </w:pPr>
+            <w:r>
+              <w:t xml:space="preserve">16.8 (15%)</w:t>
+            </w:r>
+          </w:p>
+        </w:tc>
+      </w:tr>
+      <w:tr>
+        <w:tc>
+          <w:tcPr/>
+          <w:p>
+            <w:pPr>
+              <w:pStyle w:val="Compact"/>
+              <w:jc w:val="left"/>
+            </w:pPr>
+            <w:r>
+              <w:t xml:space="preserve">Developable, Not Affected</w:t>
+            </w:r>
+          </w:p>
+        </w:tc>
+        <w:tc>
+          <w:tcPr/>
+          <w:p>
+            <w:pPr>
+              <w:pStyle w:val="Compact"/>
+              <w:jc w:val="left"/>
+            </w:pPr>
+            <w:r>
+              <w:t xml:space="preserve">20,288 (16%)</w:t>
+            </w:r>
+          </w:p>
+        </w:tc>
+        <w:tc>
+          <w:tcPr/>
+          <w:p>
+            <w:pPr>
+              <w:pStyle w:val="Compact"/>
+              <w:jc w:val="left"/>
+            </w:pPr>
+            <w:r>
+              <w:t xml:space="preserve">23.5 (21%)</w:t>
             </w:r>
           </w:p>
         </w:tc>
@@ -2938,7 +2765,7 @@
               <w:jc w:val="left"/>
             </w:pPr>
             <w:r>
-              <w:t xml:space="preserve">78%</w:t>
+              <w:t xml:space="preserve">97,434 (78%)</w:t>
             </w:r>
           </w:p>
         </w:tc>
@@ -2950,7 +2777,45 @@
               <w:jc w:val="left"/>
             </w:pPr>
             <w:r>
-              <w:t xml:space="preserve">64%</w:t>
+              <w:t xml:space="preserve">72.8 (64%)</w:t>
+            </w:r>
+          </w:p>
+        </w:tc>
+      </w:tr>
+      <w:tr>
+        <w:tc>
+          <w:tcPr/>
+          <w:p>
+            <w:pPr>
+              <w:pStyle w:val="Compact"/>
+              <w:jc w:val="left"/>
+            </w:pPr>
+            <w:r>
+              <w:t xml:space="preserve">Total</w:t>
+            </w:r>
+          </w:p>
+        </w:tc>
+        <w:tc>
+          <w:tcPr/>
+          <w:p>
+            <w:pPr>
+              <w:pStyle w:val="Compact"/>
+              <w:jc w:val="left"/>
+            </w:pPr>
+            <w:r>
+              <w:t xml:space="preserve">124,941 (100%)</w:t>
+            </w:r>
+          </w:p>
+        </w:tc>
+        <w:tc>
+          <w:tcPr/>
+          <w:p>
+            <w:pPr>
+              <w:pStyle w:val="Compact"/>
+              <w:jc w:val="left"/>
+            </w:pPr>
+            <w:r>
+              <w:t xml:space="preserve">113.0 (100%)</w:t>
             </w:r>
           </w:p>
         </w:tc>
@@ -2984,19 +2849,95 @@
     </w:p>
     <w:p>
       <w:pPr>
+        <w:pStyle w:val="BodyText"/>
+      </w:pPr>
+      <w:r>
+        <w:t xml:space="preserve">Our study focuses on the third analysis group,</w:t>
+      </w:r>
+      <w:r>
+        <w:t xml:space="preserve"> </w:t>
+      </w:r>
+      <w:r>
+        <w:rPr>
+          <w:bCs/>
+          <w:b/>
+        </w:rPr>
+        <w:t xml:space="preserve">Developable, Affected</w:t>
+      </w:r>
+      <w:r>
+        <w:t xml:space="preserve">, which are the majority of the station area parcels by both count (78%) and land area (64%).</w:t>
+      </w:r>
+    </w:p>
+    <w:p>
+      <w:pPr>
+        <w:pStyle w:val="BodyText"/>
+      </w:pPr>
+      <w:r>
+        <w:t xml:space="preserve">Plotting the distribution of area-weighted net development capacity for this group of parcels, we observe two modal</w:t>
+      </w:r>
+      <w:r>
+        <w:t xml:space="preserve"> </w:t>
+      </w:r>
+      <w:r>
+        <w:t xml:space="preserve">“</w:t>
+      </w:r>
+      <w:r>
+        <w:t xml:space="preserve">peaks</w:t>
+      </w:r>
+      <w:r>
+        <w:t xml:space="preserve">”</w:t>
+      </w:r>
+      <w:r>
+        <w:t xml:space="preserve"> </w:t>
+      </w:r>
+      <w:r>
+        <w:t xml:space="preserve">at +1.5 and +2.5 FAR. The area-weighted mean net development capacity (</w:t>
+      </w:r>
+      <m:oMath>
+        <m:r>
+          <m:t>A</m:t>
+        </m:r>
+        <m:r>
+          <m:t>W</m:t>
+        </m:r>
+        <m:sSub>
+          <m:e>
+            <m:r>
+              <m:t>M</m:t>
+            </m:r>
+          </m:e>
+          <m:sub>
+            <m:r>
+              <m:t>N</m:t>
+            </m:r>
+            <m:r>
+              <m:t>D</m:t>
+            </m:r>
+            <m:r>
+              <m:t>C</m:t>
+            </m:r>
+          </m:sub>
+        </m:sSub>
+      </m:oMath>
+      <w:r>
+        <w:t xml:space="preserve">) is +1.35 FAR.</w:t>
+      </w:r>
+    </w:p>
+    <w:p>
+      <w:pPr>
         <w:pStyle w:val="CaptionedFigure"/>
       </w:pPr>
       <w:r>
         <w:drawing>
           <wp:inline>
-            <wp:extent cx="5334000" cy="3556000"/>
+            <wp:extent cx="4620126" cy="3696101"/>
             <wp:effectExtent b="0" l="0" r="0" t="0"/>
-            <wp:docPr descr="HB 2160s Effect on Maximum FAR" title="" id="49" name="Picture"/>
+            <wp:docPr descr="Figure 1: HB 2160’s Effect on Net Development Capacity" title="" id="49" name="Picture"/>
             <a:graphic>
               <a:graphicData uri="http://schemas.openxmlformats.org/drawingml/2006/picture">
                 <pic:pic>
                   <pic:nvPicPr>
-                    <pic:cNvPr descr="index_files/figure-docx/results-histogram-1.png" id="50" name="Picture"/>
+                    <pic:cNvPr descr="index_files/figure-docx/results-histogram-affected-1.png" id="50" name="Picture"/>
                     <pic:cNvPicPr>
                       <a:picLocks noChangeArrowheads="1" noChangeAspect="1"/>
                     </pic:cNvPicPr>
@@ -3010,7 +2951,7 @@
                   <pic:spPr bwMode="auto">
                     <a:xfrm>
                       <a:off x="0" y="0"/>
-                      <a:ext cx="5334000" cy="3556000"/>
+                      <a:ext cx="4620126" cy="3696101"/>
                     </a:xfrm>
                     <a:prstGeom prst="rect">
                       <a:avLst/>
@@ -3034,7 +2975,7 @@
         <w:pStyle w:val="ImageCaption"/>
       </w:pPr>
       <w:r>
-        <w:t xml:space="preserve">HB 2160s Effect on Maximum FAR</w:t>
+        <w:t xml:space="preserve">Figure 1: HB 2160’s Effect on Net Development Capacity</w:t>
       </w:r>
     </w:p>
     <w:p>
@@ -3063,97 +3004,8 @@
         </w:r>
       </w:hyperlink>
     </w:p>
-    <w:p>
-      <w:pPr>
-        <w:pStyle w:val="BodyText"/>
-      </w:pPr>
-      <w:r>
-        <w:t xml:space="preserve">Among parcels affected by the bill, we find that the area-weighted mean effect would be an additional 1.35 FAR allowed:</w:t>
-      </w:r>
-    </w:p>
-    <w:p>
-      <w:pPr>
-        <w:pStyle w:val="CaptionedFigure"/>
-      </w:pPr>
-      <w:r>
-        <w:drawing>
-          <wp:inline>
-            <wp:extent cx="5334000" cy="3556000"/>
-            <wp:effectExtent b="0" l="0" r="0" t="0"/>
-            <wp:docPr descr="Increase in Maximum FAR for Parcels Affected by HB 2160" title="" id="52" name="Picture"/>
-            <a:graphic>
-              <a:graphicData uri="http://schemas.openxmlformats.org/drawingml/2006/picture">
-                <pic:pic>
-                  <pic:nvPicPr>
-                    <pic:cNvPr descr="index_files/figure-docx/results-histogram-affected-1.png" id="53" name="Picture"/>
-                    <pic:cNvPicPr>
-                      <a:picLocks noChangeArrowheads="1" noChangeAspect="1"/>
-                    </pic:cNvPicPr>
-                  </pic:nvPicPr>
-                  <pic:blipFill>
-                    <a:blip r:embed="rId51"/>
-                    <a:stretch>
-                      <a:fillRect/>
-                    </a:stretch>
-                  </pic:blipFill>
-                  <pic:spPr bwMode="auto">
-                    <a:xfrm>
-                      <a:off x="0" y="0"/>
-                      <a:ext cx="5334000" cy="3556000"/>
-                    </a:xfrm>
-                    <a:prstGeom prst="rect">
-                      <a:avLst/>
-                    </a:prstGeom>
-                    <a:noFill/>
-                    <a:ln w="9525">
-                      <a:noFill/>
-                      <a:headEnd/>
-                      <a:tailEnd/>
-                    </a:ln>
-                  </pic:spPr>
-                </pic:pic>
-              </a:graphicData>
-            </a:graphic>
-          </wp:inline>
-        </w:drawing>
-      </w:r>
-    </w:p>
-    <w:p>
-      <w:pPr>
-        <w:pStyle w:val="ImageCaption"/>
-      </w:pPr>
-      <w:r>
-        <w:t xml:space="preserve">Increase in Maximum FAR for Parcels Affected by HB 2160</w:t>
-      </w:r>
-    </w:p>
-    <w:p>
-      <w:pPr>
-        <w:pStyle w:val="BodyText"/>
-      </w:pPr>
-      <w:r>
-        <w:rPr>
-          <w:vertAlign w:val="subscript"/>
-        </w:rPr>
-        <w:t xml:space="preserve">Source:</w:t>
-      </w:r>
-      <w:r>
-        <w:rPr>
-          <w:vertAlign w:val="subscript"/>
-        </w:rPr>
-        <w:t xml:space="preserve"> </w:t>
-      </w:r>
-      <w:hyperlink r:id="rId47">
-        <w:r>
-          <w:rPr>
-            <w:rStyle w:val="Hyperlink"/>
-            <w:vertAlign w:val="subscript"/>
-          </w:rPr>
-          <w:t xml:space="preserve">Article Notebook</w:t>
-        </w:r>
-      </w:hyperlink>
-    </w:p>
-    <w:bookmarkEnd w:id="54"/>
-    <w:bookmarkStart w:id="55" w:name="discussion"/>
+    <w:bookmarkEnd w:id="51"/>
+    <w:bookmarkStart w:id="52" w:name="discussion"/>
     <w:p>
       <w:pPr>
         <w:pStyle w:val="Heading2"/>
@@ -3162,8 +3014,8 @@
         <w:t xml:space="preserve">4 Discussion</w:t>
       </w:r>
     </w:p>
-    <w:bookmarkEnd w:id="55"/>
-    <w:bookmarkStart w:id="56" w:name="conclusion"/>
+    <w:bookmarkEnd w:id="52"/>
+    <w:bookmarkStart w:id="53" w:name="conclusion"/>
     <w:p>
       <w:pPr>
         <w:pStyle w:val="Heading2"/>
@@ -3172,8 +3024,8 @@
         <w:t xml:space="preserve">5 Conclusion</w:t>
       </w:r>
     </w:p>
-    <w:bookmarkEnd w:id="56"/>
-    <w:bookmarkStart w:id="74" w:name="references"/>
+    <w:bookmarkEnd w:id="53"/>
+    <w:bookmarkStart w:id="71" w:name="references"/>
     <w:p>
       <w:pPr>
         <w:pStyle w:val="Heading2"/>
@@ -3182,8 +3034,8 @@
         <w:t xml:space="preserve">References</w:t>
       </w:r>
     </w:p>
-    <w:bookmarkStart w:id="73" w:name="refs"/>
-    <w:bookmarkStart w:id="58" w:name="ref-dawkins2016"/>
+    <w:bookmarkStart w:id="70" w:name="refs"/>
+    <w:bookmarkStart w:id="55" w:name="ref-dawkins2016"/>
     <w:p>
       <w:pPr>
         <w:pStyle w:val="Bibliography"/>
@@ -3216,7 +3068,7 @@
       <w:r>
         <w:t xml:space="preserve"> </w:t>
       </w:r>
-      <w:hyperlink r:id="rId57">
+      <w:hyperlink r:id="rId54">
         <w:r>
           <w:rPr>
             <w:rStyle w:val="Hyperlink"/>
@@ -3228,8 +3080,8 @@
         <w:t xml:space="preserve">.</w:t>
       </w:r>
     </w:p>
-    <w:bookmarkEnd w:id="58"/>
-    <w:bookmarkStart w:id="60" w:name="ref-lund2006"/>
+    <w:bookmarkEnd w:id="55"/>
+    <w:bookmarkStart w:id="57" w:name="ref-lund2006"/>
     <w:p>
       <w:pPr>
         <w:pStyle w:val="Bibliography"/>
@@ -3262,7 +3114,7 @@
       <w:r>
         <w:t xml:space="preserve"> </w:t>
       </w:r>
-      <w:hyperlink r:id="rId59">
+      <w:hyperlink r:id="rId56">
         <w:r>
           <w:rPr>
             <w:rStyle w:val="Hyperlink"/>
@@ -3274,8 +3126,8 @@
         <w:t xml:space="preserve">.</w:t>
       </w:r>
     </w:p>
-    <w:bookmarkEnd w:id="60"/>
-    <w:bookmarkStart w:id="62" w:name="ref-pugetsoundregionalcouncil2018"/>
+    <w:bookmarkEnd w:id="57"/>
+    <w:bookmarkStart w:id="59" w:name="ref-pugetsoundregionalcouncil2018"/>
     <w:p>
       <w:pPr>
         <w:pStyle w:val="Bibliography"/>
@@ -3292,7 +3144,7 @@
       <w:r>
         <w:t xml:space="preserve"> </w:t>
       </w:r>
-      <w:hyperlink r:id="rId61">
+      <w:hyperlink r:id="rId58">
         <w:r>
           <w:rPr>
             <w:rStyle w:val="Hyperlink"/>
@@ -3304,8 +3156,8 @@
         <w:t xml:space="preserve">.</w:t>
       </w:r>
     </w:p>
-    <w:bookmarkEnd w:id="62"/>
-    <w:bookmarkStart w:id="63" w:name="ref-pugetsoundregionalcouncil"/>
+    <w:bookmarkEnd w:id="59"/>
+    <w:bookmarkStart w:id="60" w:name="ref-pugetsoundregionalcouncil"/>
     <w:p>
       <w:pPr>
         <w:pStyle w:val="Bibliography"/>
@@ -3320,8 +3172,8 @@
         <w:t xml:space="preserve">“PSRC Data Portal.”</w:t>
       </w:r>
     </w:p>
-    <w:bookmarkEnd w:id="63"/>
-    <w:bookmarkStart w:id="65" w:name="ref-pugetsoundregionalcouncil2023"/>
+    <w:bookmarkEnd w:id="60"/>
+    <w:bookmarkStart w:id="62" w:name="ref-pugetsoundregionalcouncil2023"/>
     <w:p>
       <w:pPr>
         <w:pStyle w:val="Bibliography"/>
@@ -3338,7 +3190,7 @@
       <w:r>
         <w:t xml:space="preserve"> </w:t>
       </w:r>
-      <w:hyperlink r:id="rId64">
+      <w:hyperlink r:id="rId61">
         <w:r>
           <w:rPr>
             <w:rStyle w:val="Hyperlink"/>
@@ -3350,8 +3202,8 @@
         <w:t xml:space="preserve">.</w:t>
       </w:r>
     </w:p>
-    <w:bookmarkEnd w:id="65"/>
-    <w:bookmarkStart w:id="67" w:name="ref-pugetsoundregionalcouncil2024"/>
+    <w:bookmarkEnd w:id="62"/>
+    <w:bookmarkStart w:id="64" w:name="ref-pugetsoundregionalcouncil2024"/>
     <w:p>
       <w:pPr>
         <w:pStyle w:val="Bibliography"/>
@@ -3368,7 +3220,7 @@
       <w:r>
         <w:t xml:space="preserve"> </w:t>
       </w:r>
-      <w:hyperlink r:id="rId66">
+      <w:hyperlink r:id="rId63">
         <w:r>
           <w:rPr>
             <w:rStyle w:val="Hyperlink"/>
@@ -3380,8 +3232,8 @@
         <w:t xml:space="preserve">.</w:t>
       </w:r>
     </w:p>
-    <w:bookmarkEnd w:id="67"/>
-    <w:bookmarkStart w:id="68" w:name="ref-reed2024"/>
+    <w:bookmarkEnd w:id="64"/>
+    <w:bookmarkStart w:id="65" w:name="ref-reed2024"/>
     <w:p>
       <w:pPr>
         <w:pStyle w:val="Bibliography"/>
@@ -3402,8 +3254,8 @@
         <w:t xml:space="preserve">February.</w:t>
       </w:r>
     </w:p>
-    <w:bookmarkEnd w:id="68"/>
-    <w:bookmarkStart w:id="70" w:name="ref-trohimovich2002"/>
+    <w:bookmarkEnd w:id="65"/>
+    <w:bookmarkStart w:id="67" w:name="ref-trohimovich2002"/>
     <w:p>
       <w:pPr>
         <w:pStyle w:val="Bibliography"/>
@@ -3433,7 +3285,7 @@
       <w:r>
         <w:t xml:space="preserve"> </w:t>
       </w:r>
-      <w:hyperlink r:id="rId69">
+      <w:hyperlink r:id="rId66">
         <w:r>
           <w:rPr>
             <w:rStyle w:val="Hyperlink"/>
@@ -3445,41 +3297,41 @@
         <w:t xml:space="preserve">.</w:t>
       </w:r>
     </w:p>
+    <w:bookmarkEnd w:id="67"/>
+    <w:bookmarkStart w:id="68" w:name="ref-urbaninstitute"/>
+    <w:p>
+      <w:pPr>
+        <w:pStyle w:val="Bibliography"/>
+      </w:pPr>
+      <w:r>
+        <w:t xml:space="preserve">Urban Institute. 2023.</w:t>
+      </w:r>
+      <w:r>
+        <w:t xml:space="preserve"> </w:t>
+      </w:r>
+      <w:r>
+        <w:t xml:space="preserve">“Urban Institute Puget Sound Zoning Atlas.”</w:t>
+      </w:r>
+    </w:p>
+    <w:bookmarkEnd w:id="68"/>
+    <w:bookmarkStart w:id="69" w:name="ref-washingtonstateparcelsproject"/>
+    <w:p>
+      <w:pPr>
+        <w:pStyle w:val="Bibliography"/>
+      </w:pPr>
+      <w:r>
+        <w:t xml:space="preserve">Washington State Parcels Project. 2023.</w:t>
+      </w:r>
+      <w:r>
+        <w:t xml:space="preserve"> </w:t>
+      </w:r>
+      <w:r>
+        <w:t xml:space="preserve">“Current Parcels (2023).”</w:t>
+      </w:r>
+    </w:p>
+    <w:bookmarkEnd w:id="69"/>
     <w:bookmarkEnd w:id="70"/>
-    <w:bookmarkStart w:id="71" w:name="ref-urbaninstitute"/>
-    <w:p>
-      <w:pPr>
-        <w:pStyle w:val="Bibliography"/>
-      </w:pPr>
-      <w:r>
-        <w:t xml:space="preserve">Urban Institute. 2023.</w:t>
-      </w:r>
-      <w:r>
-        <w:t xml:space="preserve"> </w:t>
-      </w:r>
-      <w:r>
-        <w:t xml:space="preserve">“Urban Institute Puget Sound Zoning Atlas.”</w:t>
-      </w:r>
-    </w:p>
     <w:bookmarkEnd w:id="71"/>
-    <w:bookmarkStart w:id="72" w:name="ref-washingtonstateparcelsproject"/>
-    <w:p>
-      <w:pPr>
-        <w:pStyle w:val="Bibliography"/>
-      </w:pPr>
-      <w:r>
-        <w:t xml:space="preserve">Washington State Parcels Project. 2023.</w:t>
-      </w:r>
-      <w:r>
-        <w:t xml:space="preserve"> </w:t>
-      </w:r>
-      <w:r>
-        <w:t xml:space="preserve">“Current Parcels (2023).”</w:t>
-      </w:r>
-    </w:p>
-    <w:bookmarkEnd w:id="72"/>
-    <w:bookmarkEnd w:id="73"/>
-    <w:bookmarkEnd w:id="74"/>
     <w:sectPr/>
   </w:body>
 </w:document>

--- a/index.docx
+++ b/index.docx
@@ -1879,42 +1879,7 @@
         </m:r>
       </m:oMath>
       <w:r>
-        <w:t xml:space="preserve">, calculated as the difference between the new Floor Area Ratio (FAR) and the old FAR. Where</w:t>
-      </w:r>
-      <w:r>
-        <w:t xml:space="preserve"> </w:t>
-      </w:r>
-      <m:oMath>
-        <m:r>
-          <m:t>N</m:t>
-        </m:r>
-        <m:r>
-          <m:t>D</m:t>
-        </m:r>
-        <m:sSub>
-          <m:e>
-            <m:r>
-              <m:t>C</m:t>
-            </m:r>
-          </m:e>
-          <m:sub>
-            <m:r>
-              <m:t>i</m:t>
-            </m:r>
-          </m:sub>
-        </m:sSub>
-        <m:r>
-          <m:rPr>
-            <m:sty m:val="p"/>
-          </m:rPr>
-          <m:t>&lt;</m:t>
-        </m:r>
-        <m:r>
-          <m:t>0</m:t>
-        </m:r>
-      </m:oMath>
-      <w:r>
-        <w:t xml:space="preserve">, we set it equal to 0 because the bill would not reduce maximum FAR.</w:t>
+        <w:t xml:space="preserve">, calculated as the difference between the new Floor Area Ratio (FAR) and the old FAR.</w:t>
       </w:r>
     </w:p>
     <w:p>
@@ -2486,13 +2451,22 @@
     </w:p>
     <w:bookmarkEnd w:id="44"/>
     <w:bookmarkEnd w:id="45"/>
-    <w:bookmarkStart w:id="51" w:name="results"/>
+    <w:bookmarkStart w:id="55" w:name="results"/>
     <w:p>
       <w:pPr>
         <w:pStyle w:val="Heading2"/>
       </w:pPr>
       <w:r>
         <w:t xml:space="preserve">3 Results</w:t>
+      </w:r>
+    </w:p>
+    <w:bookmarkStart w:id="54" w:name="central-puget-sound"/>
+    <w:p>
+      <w:pPr>
+        <w:pStyle w:val="Heading3"/>
+      </w:pPr>
+      <w:r>
+        <w:t xml:space="preserve">3.1 Central Puget Sound</w:t>
       </w:r>
     </w:p>
     <w:p>
@@ -3004,8 +2978,133 @@
         </w:r>
       </w:hyperlink>
     </w:p>
-    <w:bookmarkEnd w:id="51"/>
-    <w:bookmarkStart w:id="52" w:name="discussion"/>
+    <w:p>
+      <w:pPr>
+        <w:pStyle w:val="BodyText"/>
+      </w:pPr>
+      <w:r>
+        <w:t xml:space="preserve">We also compare</w:t>
+      </w:r>
+      <w:r>
+        <w:t xml:space="preserve"> </w:t>
+      </w:r>
+      <m:oMath>
+        <m:r>
+          <m:t>A</m:t>
+        </m:r>
+        <m:r>
+          <m:t>W</m:t>
+        </m:r>
+        <m:sSub>
+          <m:e>
+            <m:r>
+              <m:t>M</m:t>
+            </m:r>
+          </m:e>
+          <m:sub>
+            <m:r>
+              <m:t>N</m:t>
+            </m:r>
+            <m:r>
+              <m:t>D</m:t>
+            </m:r>
+            <m:r>
+              <m:t>C</m:t>
+            </m:r>
+          </m:sub>
+        </m:sSub>
+      </m:oMath>
+      <w:r>
+        <w:t xml:space="preserve"> </w:t>
+      </w:r>
+      <w:r>
+        <w:t xml:space="preserve">across the two station area types, as defined by HB 2160:</w:t>
+      </w:r>
+    </w:p>
+    <w:p>
+      <w:pPr>
+        <w:pStyle w:val="CaptionedFigure"/>
+      </w:pPr>
+      <w:r>
+        <w:drawing>
+          <wp:inline>
+            <wp:extent cx="4620126" cy="3696101"/>
+            <wp:effectExtent b="0" l="0" r="0" t="0"/>
+            <wp:docPr descr="Figure 2: Station Area Type Comparison" title="" id="52" name="Picture"/>
+            <a:graphic>
+              <a:graphicData uri="http://schemas.openxmlformats.org/drawingml/2006/picture">
+                <pic:pic>
+                  <pic:nvPicPr>
+                    <pic:cNvPr descr="index_files/figure-docx/results-histogram-station-areas-1.png" id="53" name="Picture"/>
+                    <pic:cNvPicPr>
+                      <a:picLocks noChangeArrowheads="1" noChangeAspect="1"/>
+                    </pic:cNvPicPr>
+                  </pic:nvPicPr>
+                  <pic:blipFill>
+                    <a:blip r:embed="rId51"/>
+                    <a:stretch>
+                      <a:fillRect/>
+                    </a:stretch>
+                  </pic:blipFill>
+                  <pic:spPr bwMode="auto">
+                    <a:xfrm>
+                      <a:off x="0" y="0"/>
+                      <a:ext cx="4620126" cy="3696101"/>
+                    </a:xfrm>
+                    <a:prstGeom prst="rect">
+                      <a:avLst/>
+                    </a:prstGeom>
+                    <a:noFill/>
+                    <a:ln w="9525">
+                      <a:noFill/>
+                      <a:headEnd/>
+                      <a:tailEnd/>
+                    </a:ln>
+                  </pic:spPr>
+                </pic:pic>
+              </a:graphicData>
+            </a:graphic>
+          </wp:inline>
+        </w:drawing>
+      </w:r>
+    </w:p>
+    <w:p>
+      <w:pPr>
+        <w:pStyle w:val="ImageCaption"/>
+      </w:pPr>
+      <w:r>
+        <w:t xml:space="preserve">Figure 2: Station Area Type Comparison</w:t>
+      </w:r>
+    </w:p>
+    <w:p>
+      <w:pPr>
+        <w:pStyle w:val="BodyText"/>
+      </w:pPr>
+      <w:r>
+        <w:rPr>
+          <w:vertAlign w:val="subscript"/>
+        </w:rPr>
+        <w:t xml:space="preserve">Source:</w:t>
+      </w:r>
+      <w:r>
+        <w:rPr>
+          <w:vertAlign w:val="subscript"/>
+        </w:rPr>
+        <w:t xml:space="preserve"> </w:t>
+      </w:r>
+      <w:hyperlink r:id="rId47">
+        <w:r>
+          <w:rPr>
+            <w:rStyle w:val="Hyperlink"/>
+            <w:vertAlign w:val="subscript"/>
+          </w:rPr>
+          <w:t xml:space="preserve">Article Notebook</w:t>
+        </w:r>
+      </w:hyperlink>
+    </w:p>
+    <w:bookmarkEnd w:id="54"/>
+    <w:bookmarkEnd w:id="55"/>
+    <w:bookmarkStart w:id="56" w:name="discussion"/>
     <w:p>
       <w:pPr>
         <w:pStyle w:val="Heading2"/>
@@ -3014,8 +3113,8 @@
         <w:t xml:space="preserve">4 Discussion</w:t>
       </w:r>
     </w:p>
-    <w:bookmarkEnd w:id="52"/>
-    <w:bookmarkStart w:id="53" w:name="conclusion"/>
+    <w:bookmarkEnd w:id="56"/>
+    <w:bookmarkStart w:id="57" w:name="conclusion"/>
     <w:p>
       <w:pPr>
         <w:pStyle w:val="Heading2"/>
@@ -3024,8 +3123,8 @@
         <w:t xml:space="preserve">5 Conclusion</w:t>
       </w:r>
     </w:p>
-    <w:bookmarkEnd w:id="53"/>
-    <w:bookmarkStart w:id="71" w:name="references"/>
+    <w:bookmarkEnd w:id="57"/>
+    <w:bookmarkStart w:id="75" w:name="references"/>
     <w:p>
       <w:pPr>
         <w:pStyle w:val="Heading2"/>
@@ -3034,8 +3133,8 @@
         <w:t xml:space="preserve">References</w:t>
       </w:r>
     </w:p>
-    <w:bookmarkStart w:id="70" w:name="refs"/>
-    <w:bookmarkStart w:id="55" w:name="ref-dawkins2016"/>
+    <w:bookmarkStart w:id="74" w:name="refs"/>
+    <w:bookmarkStart w:id="59" w:name="ref-dawkins2016"/>
     <w:p>
       <w:pPr>
         <w:pStyle w:val="Bibliography"/>
@@ -3068,7 +3167,7 @@
       <w:r>
         <w:t xml:space="preserve"> </w:t>
       </w:r>
-      <w:hyperlink r:id="rId54">
+      <w:hyperlink r:id="rId58">
         <w:r>
           <w:rPr>
             <w:rStyle w:val="Hyperlink"/>
@@ -3080,8 +3179,8 @@
         <w:t xml:space="preserve">.</w:t>
       </w:r>
     </w:p>
-    <w:bookmarkEnd w:id="55"/>
-    <w:bookmarkStart w:id="57" w:name="ref-lund2006"/>
+    <w:bookmarkEnd w:id="59"/>
+    <w:bookmarkStart w:id="61" w:name="ref-lund2006"/>
     <w:p>
       <w:pPr>
         <w:pStyle w:val="Bibliography"/>
@@ -3114,7 +3213,7 @@
       <w:r>
         <w:t xml:space="preserve"> </w:t>
       </w:r>
-      <w:hyperlink r:id="rId56">
+      <w:hyperlink r:id="rId60">
         <w:r>
           <w:rPr>
             <w:rStyle w:val="Hyperlink"/>
@@ -3126,8 +3225,8 @@
         <w:t xml:space="preserve">.</w:t>
       </w:r>
     </w:p>
-    <w:bookmarkEnd w:id="57"/>
-    <w:bookmarkStart w:id="59" w:name="ref-pugetsoundregionalcouncil2018"/>
+    <w:bookmarkEnd w:id="61"/>
+    <w:bookmarkStart w:id="63" w:name="ref-pugetsoundregionalcouncil2018"/>
     <w:p>
       <w:pPr>
         <w:pStyle w:val="Bibliography"/>
@@ -3144,7 +3243,7 @@
       <w:r>
         <w:t xml:space="preserve"> </w:t>
       </w:r>
-      <w:hyperlink r:id="rId58">
+      <w:hyperlink r:id="rId62">
         <w:r>
           <w:rPr>
             <w:rStyle w:val="Hyperlink"/>
@@ -3156,8 +3255,8 @@
         <w:t xml:space="preserve">.</w:t>
       </w:r>
     </w:p>
-    <w:bookmarkEnd w:id="59"/>
-    <w:bookmarkStart w:id="60" w:name="ref-pugetsoundregionalcouncil"/>
+    <w:bookmarkEnd w:id="63"/>
+    <w:bookmarkStart w:id="64" w:name="ref-pugetsoundregionalcouncil"/>
     <w:p>
       <w:pPr>
         <w:pStyle w:val="Bibliography"/>
@@ -3172,8 +3271,8 @@
         <w:t xml:space="preserve">“PSRC Data Portal.”</w:t>
       </w:r>
     </w:p>
-    <w:bookmarkEnd w:id="60"/>
-    <w:bookmarkStart w:id="62" w:name="ref-pugetsoundregionalcouncil2023"/>
+    <w:bookmarkEnd w:id="64"/>
+    <w:bookmarkStart w:id="66" w:name="ref-pugetsoundregionalcouncil2023"/>
     <w:p>
       <w:pPr>
         <w:pStyle w:val="Bibliography"/>
@@ -3190,7 +3289,7 @@
       <w:r>
         <w:t xml:space="preserve"> </w:t>
       </w:r>
-      <w:hyperlink r:id="rId61">
+      <w:hyperlink r:id="rId65">
         <w:r>
           <w:rPr>
             <w:rStyle w:val="Hyperlink"/>
@@ -3202,8 +3301,8 @@
         <w:t xml:space="preserve">.</w:t>
       </w:r>
     </w:p>
-    <w:bookmarkEnd w:id="62"/>
-    <w:bookmarkStart w:id="64" w:name="ref-pugetsoundregionalcouncil2024"/>
+    <w:bookmarkEnd w:id="66"/>
+    <w:bookmarkStart w:id="68" w:name="ref-pugetsoundregionalcouncil2024"/>
     <w:p>
       <w:pPr>
         <w:pStyle w:val="Bibliography"/>
@@ -3220,7 +3319,7 @@
       <w:r>
         <w:t xml:space="preserve"> </w:t>
       </w:r>
-      <w:hyperlink r:id="rId63">
+      <w:hyperlink r:id="rId67">
         <w:r>
           <w:rPr>
             <w:rStyle w:val="Hyperlink"/>
@@ -3232,8 +3331,8 @@
         <w:t xml:space="preserve">.</w:t>
       </w:r>
     </w:p>
-    <w:bookmarkEnd w:id="64"/>
-    <w:bookmarkStart w:id="65" w:name="ref-reed2024"/>
+    <w:bookmarkEnd w:id="68"/>
+    <w:bookmarkStart w:id="69" w:name="ref-reed2024"/>
     <w:p>
       <w:pPr>
         <w:pStyle w:val="Bibliography"/>
@@ -3254,8 +3353,8 @@
         <w:t xml:space="preserve">February.</w:t>
       </w:r>
     </w:p>
-    <w:bookmarkEnd w:id="65"/>
-    <w:bookmarkStart w:id="67" w:name="ref-trohimovich2002"/>
+    <w:bookmarkEnd w:id="69"/>
+    <w:bookmarkStart w:id="71" w:name="ref-trohimovich2002"/>
     <w:p>
       <w:pPr>
         <w:pStyle w:val="Bibliography"/>
@@ -3285,7 +3384,7 @@
       <w:r>
         <w:t xml:space="preserve"> </w:t>
       </w:r>
-      <w:hyperlink r:id="rId66">
+      <w:hyperlink r:id="rId70">
         <w:r>
           <w:rPr>
             <w:rStyle w:val="Hyperlink"/>
@@ -3297,8 +3396,8 @@
         <w:t xml:space="preserve">.</w:t>
       </w:r>
     </w:p>
-    <w:bookmarkEnd w:id="67"/>
-    <w:bookmarkStart w:id="68" w:name="ref-urbaninstitute"/>
+    <w:bookmarkEnd w:id="71"/>
+    <w:bookmarkStart w:id="72" w:name="ref-urbaninstitute"/>
     <w:p>
       <w:pPr>
         <w:pStyle w:val="Bibliography"/>
@@ -3313,8 +3412,8 @@
         <w:t xml:space="preserve">“Urban Institute Puget Sound Zoning Atlas.”</w:t>
       </w:r>
     </w:p>
-    <w:bookmarkEnd w:id="68"/>
-    <w:bookmarkStart w:id="69" w:name="ref-washingtonstateparcelsproject"/>
+    <w:bookmarkEnd w:id="72"/>
+    <w:bookmarkStart w:id="73" w:name="ref-washingtonstateparcelsproject"/>
     <w:p>
       <w:pPr>
         <w:pStyle w:val="Bibliography"/>
@@ -3329,9 +3428,9 @@
         <w:t xml:space="preserve">“Current Parcels (2023).”</w:t>
       </w:r>
     </w:p>
-    <w:bookmarkEnd w:id="69"/>
-    <w:bookmarkEnd w:id="70"/>
-    <w:bookmarkEnd w:id="71"/>
+    <w:bookmarkEnd w:id="73"/>
+    <w:bookmarkEnd w:id="74"/>
+    <w:bookmarkEnd w:id="75"/>
     <w:sectPr/>
   </w:body>
 </w:document>

--- a/index.docx
+++ b/index.docx
@@ -2451,7 +2451,7 @@
     </w:p>
     <w:bookmarkEnd w:id="44"/>
     <w:bookmarkEnd w:id="45"/>
-    <w:bookmarkStart w:id="55" w:name="results"/>
+    <w:bookmarkStart w:id="58" w:name="results"/>
     <w:p>
       <w:pPr>
         <w:pStyle w:val="Heading2"/>
@@ -2460,7 +2460,7 @@
         <w:t xml:space="preserve">3 Results</w:t>
       </w:r>
     </w:p>
-    <w:bookmarkStart w:id="54" w:name="central-puget-sound"/>
+    <w:bookmarkStart w:id="57" w:name="central-puget-sound"/>
     <w:p>
       <w:pPr>
         <w:pStyle w:val="Heading3"/>
@@ -3102,9 +3102,141 @@
         </w:r>
       </w:hyperlink>
     </w:p>
-    <w:bookmarkEnd w:id="54"/>
-    <w:bookmarkEnd w:id="55"/>
-    <w:bookmarkStart w:id="56" w:name="discussion"/>
+    <w:p>
+      <w:pPr>
+        <w:pStyle w:val="BodyText"/>
+      </w:pPr>
+      <w:r>
+        <w:t xml:space="preserve">Summarizing</w:t>
+      </w:r>
+      <w:r>
+        <w:t xml:space="preserve"> </w:t>
+      </w:r>
+      <m:oMath>
+        <m:r>
+          <m:t>A</m:t>
+        </m:r>
+        <m:r>
+          <m:t>W</m:t>
+        </m:r>
+        <m:sSub>
+          <m:e>
+            <m:r>
+              <m:t>M</m:t>
+            </m:r>
+          </m:e>
+          <m:sub>
+            <m:r>
+              <m:t>N</m:t>
+            </m:r>
+            <m:r>
+              <m:t>D</m:t>
+            </m:r>
+            <m:r>
+              <m:t>C</m:t>
+            </m:r>
+          </m:sub>
+        </m:sSub>
+      </m:oMath>
+      <w:r>
+        <w:t xml:space="preserve"> </w:t>
+      </w:r>
+      <w:r>
+        <w:t xml:space="preserve">of</w:t>
+      </w:r>
+      <w:r>
+        <w:t xml:space="preserve"> </w:t>
+      </w:r>
+      <w:r>
+        <w:rPr>
+          <w:bCs/>
+          <w:b/>
+        </w:rPr>
+        <w:t xml:space="preserve">Developable, Affected</w:t>
+      </w:r>
+      <w:r>
+        <w:t xml:space="preserve"> </w:t>
+      </w:r>
+      <w:r>
+        <w:t xml:space="preserve">parcels by station area reveals the effects of HB 2160 across the central Puget Sound region:</w:t>
+      </w:r>
+    </w:p>
+    <w:p>
+      <w:pPr>
+        <w:pStyle w:val="BodyText"/>
+      </w:pPr>
+      <w:r>
+        <w:drawing>
+          <wp:inline>
+            <wp:extent cx="5334000" cy="5334000"/>
+            <wp:effectExtent b="0" l="0" r="0" t="0"/>
+            <wp:docPr descr="" title="" id="55" name="Picture"/>
+            <a:graphic>
+              <a:graphicData uri="http://schemas.openxmlformats.org/drawingml/2006/picture">
+                <pic:pic>
+                  <pic:nvPicPr>
+                    <pic:cNvPr descr="index_files/figure-docx/results-puget-sound-station-map-1.png" id="56" name="Picture"/>
+                    <pic:cNvPicPr>
+                      <a:picLocks noChangeArrowheads="1" noChangeAspect="1"/>
+                    </pic:cNvPicPr>
+                  </pic:nvPicPr>
+                  <pic:blipFill>
+                    <a:blip r:embed="rId54"/>
+                    <a:stretch>
+                      <a:fillRect/>
+                    </a:stretch>
+                  </pic:blipFill>
+                  <pic:spPr bwMode="auto">
+                    <a:xfrm>
+                      <a:off x="0" y="0"/>
+                      <a:ext cx="5334000" cy="5334000"/>
+                    </a:xfrm>
+                    <a:prstGeom prst="rect">
+                      <a:avLst/>
+                    </a:prstGeom>
+                    <a:noFill/>
+                    <a:ln w="9525">
+                      <a:noFill/>
+                      <a:headEnd/>
+                      <a:tailEnd/>
+                    </a:ln>
+                  </pic:spPr>
+                </pic:pic>
+              </a:graphicData>
+            </a:graphic>
+          </wp:inline>
+        </w:drawing>
+      </w:r>
+    </w:p>
+    <w:p>
+      <w:pPr>
+        <w:pStyle w:val="BodyText"/>
+      </w:pPr>
+      <w:r>
+        <w:rPr>
+          <w:vertAlign w:val="subscript"/>
+        </w:rPr>
+        <w:t xml:space="preserve">Source:</w:t>
+      </w:r>
+      <w:r>
+        <w:rPr>
+          <w:vertAlign w:val="subscript"/>
+        </w:rPr>
+        <w:t xml:space="preserve"> </w:t>
+      </w:r>
+      <w:hyperlink r:id="rId47">
+        <w:r>
+          <w:rPr>
+            <w:rStyle w:val="Hyperlink"/>
+            <w:vertAlign w:val="subscript"/>
+          </w:rPr>
+          <w:t xml:space="preserve">Article Notebook</w:t>
+        </w:r>
+      </w:hyperlink>
+    </w:p>
+    <w:bookmarkEnd w:id="57"/>
+    <w:bookmarkEnd w:id="58"/>
+    <w:bookmarkStart w:id="59" w:name="discussion"/>
     <w:p>
       <w:pPr>
         <w:pStyle w:val="Heading2"/>
@@ -3113,8 +3245,8 @@
         <w:t xml:space="preserve">4 Discussion</w:t>
       </w:r>
     </w:p>
-    <w:bookmarkEnd w:id="56"/>
-    <w:bookmarkStart w:id="57" w:name="conclusion"/>
+    <w:bookmarkEnd w:id="59"/>
+    <w:bookmarkStart w:id="60" w:name="conclusion"/>
     <w:p>
       <w:pPr>
         <w:pStyle w:val="Heading2"/>
@@ -3123,8 +3255,8 @@
         <w:t xml:space="preserve">5 Conclusion</w:t>
       </w:r>
     </w:p>
-    <w:bookmarkEnd w:id="57"/>
-    <w:bookmarkStart w:id="75" w:name="references"/>
+    <w:bookmarkEnd w:id="60"/>
+    <w:bookmarkStart w:id="78" w:name="references"/>
     <w:p>
       <w:pPr>
         <w:pStyle w:val="Heading2"/>
@@ -3133,8 +3265,8 @@
         <w:t xml:space="preserve">References</w:t>
       </w:r>
     </w:p>
-    <w:bookmarkStart w:id="74" w:name="refs"/>
-    <w:bookmarkStart w:id="59" w:name="ref-dawkins2016"/>
+    <w:bookmarkStart w:id="77" w:name="refs"/>
+    <w:bookmarkStart w:id="62" w:name="ref-dawkins2016"/>
     <w:p>
       <w:pPr>
         <w:pStyle w:val="Bibliography"/>
@@ -3167,7 +3299,7 @@
       <w:r>
         <w:t xml:space="preserve"> </w:t>
       </w:r>
-      <w:hyperlink r:id="rId58">
+      <w:hyperlink r:id="rId61">
         <w:r>
           <w:rPr>
             <w:rStyle w:val="Hyperlink"/>
@@ -3179,8 +3311,8 @@
         <w:t xml:space="preserve">.</w:t>
       </w:r>
     </w:p>
-    <w:bookmarkEnd w:id="59"/>
-    <w:bookmarkStart w:id="61" w:name="ref-lund2006"/>
+    <w:bookmarkEnd w:id="62"/>
+    <w:bookmarkStart w:id="64" w:name="ref-lund2006"/>
     <w:p>
       <w:pPr>
         <w:pStyle w:val="Bibliography"/>
@@ -3213,7 +3345,7 @@
       <w:r>
         <w:t xml:space="preserve"> </w:t>
       </w:r>
-      <w:hyperlink r:id="rId60">
+      <w:hyperlink r:id="rId63">
         <w:r>
           <w:rPr>
             <w:rStyle w:val="Hyperlink"/>
@@ -3225,8 +3357,8 @@
         <w:t xml:space="preserve">.</w:t>
       </w:r>
     </w:p>
-    <w:bookmarkEnd w:id="61"/>
-    <w:bookmarkStart w:id="63" w:name="ref-pugetsoundregionalcouncil2018"/>
+    <w:bookmarkEnd w:id="64"/>
+    <w:bookmarkStart w:id="66" w:name="ref-pugetsoundregionalcouncil2018"/>
     <w:p>
       <w:pPr>
         <w:pStyle w:val="Bibliography"/>
@@ -3243,7 +3375,7 @@
       <w:r>
         <w:t xml:space="preserve"> </w:t>
       </w:r>
-      <w:hyperlink r:id="rId62">
+      <w:hyperlink r:id="rId65">
         <w:r>
           <w:rPr>
             <w:rStyle w:val="Hyperlink"/>
@@ -3255,8 +3387,8 @@
         <w:t xml:space="preserve">.</w:t>
       </w:r>
     </w:p>
-    <w:bookmarkEnd w:id="63"/>
-    <w:bookmarkStart w:id="64" w:name="ref-pugetsoundregionalcouncil"/>
+    <w:bookmarkEnd w:id="66"/>
+    <w:bookmarkStart w:id="67" w:name="ref-pugetsoundregionalcouncil"/>
     <w:p>
       <w:pPr>
         <w:pStyle w:val="Bibliography"/>
@@ -3271,8 +3403,8 @@
         <w:t xml:space="preserve">“PSRC Data Portal.”</w:t>
       </w:r>
     </w:p>
-    <w:bookmarkEnd w:id="64"/>
-    <w:bookmarkStart w:id="66" w:name="ref-pugetsoundregionalcouncil2023"/>
+    <w:bookmarkEnd w:id="67"/>
+    <w:bookmarkStart w:id="69" w:name="ref-pugetsoundregionalcouncil2023"/>
     <w:p>
       <w:pPr>
         <w:pStyle w:val="Bibliography"/>
@@ -3289,7 +3421,7 @@
       <w:r>
         <w:t xml:space="preserve"> </w:t>
       </w:r>
-      <w:hyperlink r:id="rId65">
+      <w:hyperlink r:id="rId68">
         <w:r>
           <w:rPr>
             <w:rStyle w:val="Hyperlink"/>
@@ -3301,8 +3433,8 @@
         <w:t xml:space="preserve">.</w:t>
       </w:r>
     </w:p>
-    <w:bookmarkEnd w:id="66"/>
-    <w:bookmarkStart w:id="68" w:name="ref-pugetsoundregionalcouncil2024"/>
+    <w:bookmarkEnd w:id="69"/>
+    <w:bookmarkStart w:id="71" w:name="ref-pugetsoundregionalcouncil2024"/>
     <w:p>
       <w:pPr>
         <w:pStyle w:val="Bibliography"/>
@@ -3319,7 +3451,7 @@
       <w:r>
         <w:t xml:space="preserve"> </w:t>
       </w:r>
-      <w:hyperlink r:id="rId67">
+      <w:hyperlink r:id="rId70">
         <w:r>
           <w:rPr>
             <w:rStyle w:val="Hyperlink"/>
@@ -3331,8 +3463,8 @@
         <w:t xml:space="preserve">.</w:t>
       </w:r>
     </w:p>
-    <w:bookmarkEnd w:id="68"/>
-    <w:bookmarkStart w:id="69" w:name="ref-reed2024"/>
+    <w:bookmarkEnd w:id="71"/>
+    <w:bookmarkStart w:id="72" w:name="ref-reed2024"/>
     <w:p>
       <w:pPr>
         <w:pStyle w:val="Bibliography"/>
@@ -3353,8 +3485,8 @@
         <w:t xml:space="preserve">February.</w:t>
       </w:r>
     </w:p>
-    <w:bookmarkEnd w:id="69"/>
-    <w:bookmarkStart w:id="71" w:name="ref-trohimovich2002"/>
+    <w:bookmarkEnd w:id="72"/>
+    <w:bookmarkStart w:id="74" w:name="ref-trohimovich2002"/>
     <w:p>
       <w:pPr>
         <w:pStyle w:val="Bibliography"/>
@@ -3384,7 +3516,7 @@
       <w:r>
         <w:t xml:space="preserve"> </w:t>
       </w:r>
-      <w:hyperlink r:id="rId70">
+      <w:hyperlink r:id="rId73">
         <w:r>
           <w:rPr>
             <w:rStyle w:val="Hyperlink"/>
@@ -3396,8 +3528,8 @@
         <w:t xml:space="preserve">.</w:t>
       </w:r>
     </w:p>
-    <w:bookmarkEnd w:id="71"/>
-    <w:bookmarkStart w:id="72" w:name="ref-urbaninstitute"/>
+    <w:bookmarkEnd w:id="74"/>
+    <w:bookmarkStart w:id="75" w:name="ref-urbaninstitute"/>
     <w:p>
       <w:pPr>
         <w:pStyle w:val="Bibliography"/>
@@ -3412,8 +3544,8 @@
         <w:t xml:space="preserve">“Urban Institute Puget Sound Zoning Atlas.”</w:t>
       </w:r>
     </w:p>
-    <w:bookmarkEnd w:id="72"/>
-    <w:bookmarkStart w:id="73" w:name="ref-washingtonstateparcelsproject"/>
+    <w:bookmarkEnd w:id="75"/>
+    <w:bookmarkStart w:id="76" w:name="ref-washingtonstateparcelsproject"/>
     <w:p>
       <w:pPr>
         <w:pStyle w:val="Bibliography"/>
@@ -3428,9 +3560,9 @@
         <w:t xml:space="preserve">“Current Parcels (2023).”</w:t>
       </w:r>
     </w:p>
-    <w:bookmarkEnd w:id="73"/>
-    <w:bookmarkEnd w:id="74"/>
-    <w:bookmarkEnd w:id="75"/>
+    <w:bookmarkEnd w:id="76"/>
+    <w:bookmarkEnd w:id="77"/>
+    <w:bookmarkEnd w:id="78"/>
     <w:sectPr/>
   </w:body>
 </w:document>

--- a/index.docx
+++ b/index.docx
@@ -2451,7 +2451,7 @@
     </w:p>
     <w:bookmarkEnd w:id="44"/>
     <w:bookmarkEnd w:id="45"/>
-    <w:bookmarkStart w:id="58" w:name="results"/>
+    <w:bookmarkStart w:id="59" w:name="results"/>
     <w:p>
       <w:pPr>
         <w:pStyle w:val="Heading2"/>
@@ -3163,14 +3163,14 @@
     </w:p>
     <w:p>
       <w:pPr>
-        <w:pStyle w:val="BodyText"/>
+        <w:pStyle w:val="CaptionedFigure"/>
       </w:pPr>
       <w:r>
         <w:drawing>
           <wp:inline>
             <wp:extent cx="5334000" cy="5334000"/>
             <wp:effectExtent b="0" l="0" r="0" t="0"/>
-            <wp:docPr descr="" title="" id="55" name="Picture"/>
+            <wp:docPr descr="Figure 3: Transit Station Areas, Central Puget Sound" title="" id="55" name="Picture"/>
             <a:graphic>
               <a:graphicData uri="http://schemas.openxmlformats.org/drawingml/2006/picture">
                 <pic:pic>
@@ -3210,6 +3210,14 @@
     </w:p>
     <w:p>
       <w:pPr>
+        <w:pStyle w:val="ImageCaption"/>
+      </w:pPr>
+      <w:r>
+        <w:t xml:space="preserve">Figure 3: Transit Station Areas, Central Puget Sound</w:t>
+      </w:r>
+    </w:p>
+    <w:p>
+      <w:pPr>
         <w:pStyle w:val="BodyText"/>
       </w:pPr>
       <w:r>
@@ -3235,8 +3243,267 @@
       </w:hyperlink>
     </w:p>
     <w:bookmarkEnd w:id="57"/>
+    <w:bookmarkStart w:id="58" w:name="case-studies"/>
+    <w:p>
+      <w:pPr>
+        <w:pStyle w:val="Heading3"/>
+      </w:pPr>
+      <w:r>
+        <w:t xml:space="preserve">3.2 Case Studies</w:t>
+      </w:r>
+    </w:p>
+    <w:p>
+      <w:pPr>
+        <w:pStyle w:val="FirstParagraph"/>
+      </w:pPr>
+      <w:r>
+        <w:t xml:space="preserve">We examine the station areas of several cities to assess how the effects of HB 2160 may differ from place to place.</w:t>
+      </w:r>
+    </w:p>
+    <w:p>
+      <w:pPr>
+        <w:pStyle w:val="TableCaption"/>
+      </w:pPr>
+      <w:r>
+        <w:t xml:space="preserve">Tbale 2:Case Studies Comparison</w:t>
+      </w:r>
+    </w:p>
+    <w:tbl>
+      <w:tblPr>
+        <w:tblStyle w:val="Table"/>
+        <w:tblW w:type="auto" w:w="0"/>
+        <w:tblLook w:firstRow="1" w:lastRow="0" w:firstColumn="0" w:lastColumn="0" w:noHBand="0" w:noVBand="0" w:val="0020"/>
+        <w:jc w:val="start"/>
+        <w:tblCaption w:val="Tbale 2:Case Studies Comparison"/>
+      </w:tblPr>
+      <w:tblGrid>
+        <w:gridCol w:w="2640"/>
+        <w:gridCol w:w="2640"/>
+        <w:gridCol w:w="2640"/>
+      </w:tblGrid>
+      <w:tr>
+        <w:trPr>
+          <w:tblHeader w:val="true"/>
+        </w:trPr>
+        <w:tc>
+          <w:tcPr/>
+          <w:p>
+            <w:pPr>
+              <w:pStyle w:val="Compact"/>
+              <w:jc w:val="left"/>
+            </w:pPr>
+            <w:r>
+              <w:t xml:space="preserve">City</w:t>
+            </w:r>
+          </w:p>
+        </w:tc>
+        <w:tc>
+          <w:tcPr/>
+          <w:p>
+            <w:pPr>
+              <w:pStyle w:val="Compact"/>
+              <w:jc w:val="right"/>
+            </w:pPr>
+            <w:r>
+              <w:t xml:space="preserve">Parcels (n)</w:t>
+            </w:r>
+          </w:p>
+        </w:tc>
+        <w:tc>
+          <w:tcPr/>
+          <w:p>
+            <w:pPr>
+              <w:pStyle w:val="Compact"/>
+              <w:jc w:val="right"/>
+            </w:pPr>
+            <w:r>
+              <w:t xml:space="preserve">Land Area (sq. miles)</w:t>
+            </w:r>
+          </w:p>
+        </w:tc>
+      </w:tr>
+      <w:tr>
+        <w:tc>
+          <w:tcPr/>
+          <w:p>
+            <w:pPr>
+              <w:pStyle w:val="Compact"/>
+              <w:jc w:val="left"/>
+            </w:pPr>
+            <w:r>
+              <w:t xml:space="preserve">Kent</w:t>
+            </w:r>
+          </w:p>
+        </w:tc>
+        <w:tc>
+          <w:tcPr/>
+          <w:p>
+            <w:pPr>
+              <w:pStyle w:val="Compact"/>
+              <w:jc w:val="right"/>
+            </w:pPr>
+            <w:r>
+              <w:t xml:space="preserve">1195</w:t>
+            </w:r>
+          </w:p>
+        </w:tc>
+        <w:tc>
+          <w:tcPr/>
+          <w:p>
+            <w:pPr>
+              <w:pStyle w:val="Compact"/>
+              <w:jc w:val="right"/>
+            </w:pPr>
+            <w:r>
+              <w:t xml:space="preserve">1.0561588</w:t>
+            </w:r>
+          </w:p>
+        </w:tc>
+      </w:tr>
+      <w:tr>
+        <w:tc>
+          <w:tcPr/>
+          <w:p>
+            <w:pPr>
+              <w:pStyle w:val="Compact"/>
+              <w:jc w:val="left"/>
+            </w:pPr>
+            <w:r>
+              <w:t xml:space="preserve">Mercer Island</w:t>
+            </w:r>
+          </w:p>
+        </w:tc>
+        <w:tc>
+          <w:tcPr/>
+          <w:p>
+            <w:pPr>
+              <w:pStyle w:val="Compact"/>
+              <w:jc w:val="right"/>
+            </w:pPr>
+            <w:r>
+              <w:t xml:space="preserve">550</w:t>
+            </w:r>
+          </w:p>
+        </w:tc>
+        <w:tc>
+          <w:tcPr/>
+          <w:p>
+            <w:pPr>
+              <w:pStyle w:val="Compact"/>
+              <w:jc w:val="right"/>
+            </w:pPr>
+            <w:r>
+              <w:t xml:space="preserve">0.3417186</w:t>
+            </w:r>
+          </w:p>
+        </w:tc>
+      </w:tr>
+      <w:tr>
+        <w:tc>
+          <w:tcPr/>
+          <w:p>
+            <w:pPr>
+              <w:pStyle w:val="Compact"/>
+              <w:jc w:val="left"/>
+            </w:pPr>
+            <w:r>
+              <w:t xml:space="preserve">Redmond</w:t>
+            </w:r>
+          </w:p>
+        </w:tc>
+        <w:tc>
+          <w:tcPr/>
+          <w:p>
+            <w:pPr>
+              <w:pStyle w:val="Compact"/>
+              <w:jc w:val="right"/>
+            </w:pPr>
+            <w:r>
+              <w:t xml:space="preserve">1336</w:t>
+            </w:r>
+          </w:p>
+        </w:tc>
+        <w:tc>
+          <w:tcPr/>
+          <w:p>
+            <w:pPr>
+              <w:pStyle w:val="Compact"/>
+              <w:jc w:val="right"/>
+            </w:pPr>
+            <w:r>
+              <w:t xml:space="preserve">2.0944255</w:t>
+            </w:r>
+          </w:p>
+        </w:tc>
+      </w:tr>
+      <w:tr>
+        <w:tc>
+          <w:tcPr/>
+          <w:p>
+            <w:pPr>
+              <w:pStyle w:val="Compact"/>
+              <w:jc w:val="left"/>
+            </w:pPr>
+            <w:r>
+              <w:t xml:space="preserve">Shoreline</w:t>
+            </w:r>
+          </w:p>
+        </w:tc>
+        <w:tc>
+          <w:tcPr/>
+          <w:p>
+            <w:pPr>
+              <w:pStyle w:val="Compact"/>
+              <w:jc w:val="right"/>
+            </w:pPr>
+            <w:r>
+              <w:t xml:space="preserve">3632</w:t>
+            </w:r>
+          </w:p>
+        </w:tc>
+        <w:tc>
+          <w:tcPr/>
+          <w:p>
+            <w:pPr>
+              <w:pStyle w:val="Compact"/>
+              <w:jc w:val="right"/>
+            </w:pPr>
+            <w:r>
+              <w:t xml:space="preserve">1.3102692</w:t>
+            </w:r>
+          </w:p>
+        </w:tc>
+      </w:tr>
+    </w:tbl>
+    <w:p>
+      <w:pPr>
+        <w:pStyle w:val="BodyText"/>
+      </w:pPr>
+      <w:r>
+        <w:rPr>
+          <w:vertAlign w:val="subscript"/>
+        </w:rPr>
+        <w:t xml:space="preserve">Source:</w:t>
+      </w:r>
+      <w:r>
+        <w:rPr>
+          <w:vertAlign w:val="subscript"/>
+        </w:rPr>
+        <w:t xml:space="preserve"> </w:t>
+      </w:r>
+      <w:hyperlink r:id="rId47">
+        <w:r>
+          <w:rPr>
+            <w:rStyle w:val="Hyperlink"/>
+            <w:vertAlign w:val="subscript"/>
+          </w:rPr>
+          <w:t xml:space="preserve">Article Notebook</w:t>
+        </w:r>
+      </w:hyperlink>
+    </w:p>
     <w:bookmarkEnd w:id="58"/>
-    <w:bookmarkStart w:id="59" w:name="discussion"/>
+    <w:bookmarkEnd w:id="59"/>
+    <w:bookmarkStart w:id="60" w:name="discussion"/>
     <w:p>
       <w:pPr>
         <w:pStyle w:val="Heading2"/>
@@ -3245,8 +3512,8 @@
         <w:t xml:space="preserve">4 Discussion</w:t>
       </w:r>
     </w:p>
-    <w:bookmarkEnd w:id="59"/>
-    <w:bookmarkStart w:id="60" w:name="conclusion"/>
+    <w:bookmarkEnd w:id="60"/>
+    <w:bookmarkStart w:id="61" w:name="conclusion"/>
     <w:p>
       <w:pPr>
         <w:pStyle w:val="Heading2"/>
@@ -3255,8 +3522,8 @@
         <w:t xml:space="preserve">5 Conclusion</w:t>
       </w:r>
     </w:p>
-    <w:bookmarkEnd w:id="60"/>
-    <w:bookmarkStart w:id="78" w:name="references"/>
+    <w:bookmarkEnd w:id="61"/>
+    <w:bookmarkStart w:id="79" w:name="references"/>
     <w:p>
       <w:pPr>
         <w:pStyle w:val="Heading2"/>
@@ -3265,8 +3532,8 @@
         <w:t xml:space="preserve">References</w:t>
       </w:r>
     </w:p>
-    <w:bookmarkStart w:id="77" w:name="refs"/>
-    <w:bookmarkStart w:id="62" w:name="ref-dawkins2016"/>
+    <w:bookmarkStart w:id="78" w:name="refs"/>
+    <w:bookmarkStart w:id="63" w:name="ref-dawkins2016"/>
     <w:p>
       <w:pPr>
         <w:pStyle w:val="Bibliography"/>
@@ -3299,7 +3566,7 @@
       <w:r>
         <w:t xml:space="preserve"> </w:t>
       </w:r>
-      <w:hyperlink r:id="rId61">
+      <w:hyperlink r:id="rId62">
         <w:r>
           <w:rPr>
             <w:rStyle w:val="Hyperlink"/>
@@ -3311,8 +3578,8 @@
         <w:t xml:space="preserve">.</w:t>
       </w:r>
     </w:p>
-    <w:bookmarkEnd w:id="62"/>
-    <w:bookmarkStart w:id="64" w:name="ref-lund2006"/>
+    <w:bookmarkEnd w:id="63"/>
+    <w:bookmarkStart w:id="65" w:name="ref-lund2006"/>
     <w:p>
       <w:pPr>
         <w:pStyle w:val="Bibliography"/>
@@ -3345,7 +3612,7 @@
       <w:r>
         <w:t xml:space="preserve"> </w:t>
       </w:r>
-      <w:hyperlink r:id="rId63">
+      <w:hyperlink r:id="rId64">
         <w:r>
           <w:rPr>
             <w:rStyle w:val="Hyperlink"/>
@@ -3357,8 +3624,8 @@
         <w:t xml:space="preserve">.</w:t>
       </w:r>
     </w:p>
-    <w:bookmarkEnd w:id="64"/>
-    <w:bookmarkStart w:id="66" w:name="ref-pugetsoundregionalcouncil2018"/>
+    <w:bookmarkEnd w:id="65"/>
+    <w:bookmarkStart w:id="67" w:name="ref-pugetsoundregionalcouncil2018"/>
     <w:p>
       <w:pPr>
         <w:pStyle w:val="Bibliography"/>
@@ -3375,7 +3642,7 @@
       <w:r>
         <w:t xml:space="preserve"> </w:t>
       </w:r>
-      <w:hyperlink r:id="rId65">
+      <w:hyperlink r:id="rId66">
         <w:r>
           <w:rPr>
             <w:rStyle w:val="Hyperlink"/>
@@ -3387,8 +3654,8 @@
         <w:t xml:space="preserve">.</w:t>
       </w:r>
     </w:p>
-    <w:bookmarkEnd w:id="66"/>
-    <w:bookmarkStart w:id="67" w:name="ref-pugetsoundregionalcouncil"/>
+    <w:bookmarkEnd w:id="67"/>
+    <w:bookmarkStart w:id="68" w:name="ref-pugetsoundregionalcouncil"/>
     <w:p>
       <w:pPr>
         <w:pStyle w:val="Bibliography"/>
@@ -3403,8 +3670,8 @@
         <w:t xml:space="preserve">“PSRC Data Portal.”</w:t>
       </w:r>
     </w:p>
-    <w:bookmarkEnd w:id="67"/>
-    <w:bookmarkStart w:id="69" w:name="ref-pugetsoundregionalcouncil2023"/>
+    <w:bookmarkEnd w:id="68"/>
+    <w:bookmarkStart w:id="70" w:name="ref-pugetsoundregionalcouncil2023"/>
     <w:p>
       <w:pPr>
         <w:pStyle w:val="Bibliography"/>
@@ -3421,7 +3688,7 @@
       <w:r>
         <w:t xml:space="preserve"> </w:t>
       </w:r>
-      <w:hyperlink r:id="rId68">
+      <w:hyperlink r:id="rId69">
         <w:r>
           <w:rPr>
             <w:rStyle w:val="Hyperlink"/>
@@ -3433,8 +3700,8 @@
         <w:t xml:space="preserve">.</w:t>
       </w:r>
     </w:p>
-    <w:bookmarkEnd w:id="69"/>
-    <w:bookmarkStart w:id="71" w:name="ref-pugetsoundregionalcouncil2024"/>
+    <w:bookmarkEnd w:id="70"/>
+    <w:bookmarkStart w:id="72" w:name="ref-pugetsoundregionalcouncil2024"/>
     <w:p>
       <w:pPr>
         <w:pStyle w:val="Bibliography"/>
@@ -3451,7 +3718,7 @@
       <w:r>
         <w:t xml:space="preserve"> </w:t>
       </w:r>
-      <w:hyperlink r:id="rId70">
+      <w:hyperlink r:id="rId71">
         <w:r>
           <w:rPr>
             <w:rStyle w:val="Hyperlink"/>
@@ -3463,8 +3730,8 @@
         <w:t xml:space="preserve">.</w:t>
       </w:r>
     </w:p>
-    <w:bookmarkEnd w:id="71"/>
-    <w:bookmarkStart w:id="72" w:name="ref-reed2024"/>
+    <w:bookmarkEnd w:id="72"/>
+    <w:bookmarkStart w:id="73" w:name="ref-reed2024"/>
     <w:p>
       <w:pPr>
         <w:pStyle w:val="Bibliography"/>
@@ -3485,8 +3752,8 @@
         <w:t xml:space="preserve">February.</w:t>
       </w:r>
     </w:p>
-    <w:bookmarkEnd w:id="72"/>
-    <w:bookmarkStart w:id="74" w:name="ref-trohimovich2002"/>
+    <w:bookmarkEnd w:id="73"/>
+    <w:bookmarkStart w:id="75" w:name="ref-trohimovich2002"/>
     <w:p>
       <w:pPr>
         <w:pStyle w:val="Bibliography"/>
@@ -3516,7 +3783,7 @@
       <w:r>
         <w:t xml:space="preserve"> </w:t>
       </w:r>
-      <w:hyperlink r:id="rId73">
+      <w:hyperlink r:id="rId74">
         <w:r>
           <w:rPr>
             <w:rStyle w:val="Hyperlink"/>
@@ -3528,8 +3795,8 @@
         <w:t xml:space="preserve">.</w:t>
       </w:r>
     </w:p>
-    <w:bookmarkEnd w:id="74"/>
-    <w:bookmarkStart w:id="75" w:name="ref-urbaninstitute"/>
+    <w:bookmarkEnd w:id="75"/>
+    <w:bookmarkStart w:id="76" w:name="ref-urbaninstitute"/>
     <w:p>
       <w:pPr>
         <w:pStyle w:val="Bibliography"/>
@@ -3544,8 +3811,8 @@
         <w:t xml:space="preserve">“Urban Institute Puget Sound Zoning Atlas.”</w:t>
       </w:r>
     </w:p>
-    <w:bookmarkEnd w:id="75"/>
-    <w:bookmarkStart w:id="76" w:name="ref-washingtonstateparcelsproject"/>
+    <w:bookmarkEnd w:id="76"/>
+    <w:bookmarkStart w:id="77" w:name="ref-washingtonstateparcelsproject"/>
     <w:p>
       <w:pPr>
         <w:pStyle w:val="Bibliography"/>
@@ -3560,9 +3827,9 @@
         <w:t xml:space="preserve">“Current Parcels (2023).”</w:t>
       </w:r>
     </w:p>
-    <w:bookmarkEnd w:id="76"/>
     <w:bookmarkEnd w:id="77"/>
     <w:bookmarkEnd w:id="78"/>
+    <w:bookmarkEnd w:id="79"/>
     <w:sectPr/>
   </w:body>
 </w:document>

--- a/index.docx
+++ b/index.docx
@@ -3257,219 +3257,1165 @@
         <w:pStyle w:val="FirstParagraph"/>
       </w:pPr>
       <w:r>
-        <w:t xml:space="preserve">We examine the station areas of several cities to assess how the effects of HB 2160 may differ from place to place.</w:t>
-      </w:r>
-    </w:p>
-    <w:p>
-      <w:pPr>
-        <w:pStyle w:val="TableCaption"/>
-      </w:pPr>
-      <w:r>
-        <w:t xml:space="preserve">Tbale 2:Case Studies Comparison</w:t>
-      </w:r>
-    </w:p>
-    <w:tbl>
+        <w:t xml:space="preserve">In order to get a sense for how the effects of HB 2160 may differ from place to place, we examine several cities as case studies.</w:t>
+      </w:r>
+    </w:p>
+    <w:p>
+      <w:pPr>
+        <w:pStyle w:val="BodyText"/>
+      </w:pPr>
+      <w:r>
+        <w:rPr>
+          <w:iCs/>
+          <w:i/>
+        </w:rPr>
+        <w:t xml:space="preserve">Insert table with population, land area, and count of each type of transit station</w:t>
+      </w:r>
+    </w:p>
+    <w:p>
+      <w:pPr>
+        <w:pStyle w:val="BodyText"/>
+      </w:pPr>
+      <w:r>
+        <w:t xml:space="preserve">Grouping the study data by city and analysis group, we find that there is a significant amount of variation between the cities. The vast majority of parcels in Redmond and Mercer Island’s station areas would see their development capacity increased by the bill. However, weighting the station areas by the amount of land affected, we find that the bill’s impact is slightly more modest among the case study cities.</w:t>
+      </w:r>
+    </w:p>
+    <w:tbl xmlns:w="http://schemas.openxmlformats.org/wordprocessingml/2006/main" xmlns:wp="http://schemas.openxmlformats.org/drawingml/2006/wordprocessingDrawing" xmlns:r="http://schemas.openxmlformats.org/officeDocument/2006/relationships" xmlns:w14="http://schemas.microsoft.com/office/word/2010/wordml">
       <w:tblPr>
-        <w:tblStyle w:val="Table"/>
-        <w:tblW w:type="auto" w:w="0"/>
-        <w:tblLook w:firstRow="1" w:lastRow="0" w:firstColumn="0" w:lastColumn="0" w:noHBand="0" w:noVBand="0" w:val="0020"/>
-        <w:jc w:val="start"/>
-        <w:tblCaption w:val="Tbale 2:Case Studies Comparison"/>
+        <w:tblCellMar>
+          <w:top w:w="0" w:type="dxa"/>
+          <w:bottom w:w="0" w:type="dxa"/>
+          <w:start w:w="60" w:type="dxa"/>
+          <w:end w:w="60" w:type="dxa"/>
+        </w:tblCellMar>
+        <w:tblW w:type="pct" w:w="100%"/>
+        <w:tblLook w:firstRow="0" w:lastRow="0" w:firstColumn="0" w:lastColumn="0" w:noHBand="0" w:noVBand="0"/>
+        <w:jc w:val="center"/>
       </w:tblPr>
-      <w:tblGrid>
-        <w:gridCol w:w="2640"/>
-        <w:gridCol w:w="2640"/>
-        <w:gridCol w:w="2640"/>
-      </w:tblGrid>
       <w:tr>
         <w:trPr>
-          <w:tblHeader w:val="true"/>
+          <w:cantSplit/>
+          <w:tblHeader/>
         </w:trPr>
         <w:tc>
-          <w:tcPr/>
-          <w:p>
-            <w:pPr>
-              <w:pStyle w:val="Compact"/>
-              <w:jc w:val="left"/>
-            </w:pPr>
-            <w:r>
-              <w:t xml:space="preserve">City</w:t>
-            </w:r>
-          </w:p>
-        </w:tc>
-        <w:tc>
-          <w:tcPr/>
-          <w:p>
-            <w:pPr>
-              <w:pStyle w:val="Compact"/>
-              <w:jc w:val="right"/>
-            </w:pPr>
-            <w:r>
-              <w:t xml:space="preserve">Parcels (n)</w:t>
-            </w:r>
-          </w:p>
-        </w:tc>
-        <w:tc>
-          <w:tcPr/>
-          <w:p>
-            <w:pPr>
-              <w:pStyle w:val="Compact"/>
-              <w:jc w:val="right"/>
-            </w:pPr>
-            <w:r>
-              <w:t xml:space="preserve">Land Area (sq. miles)</w:t>
+          <w:tcPr>
+            <w:tcBorders>
+              <w:top w:val="single" w:sz="16" w:space="0" w:color="D3D3D3"/>
+              <w:bottom w:val="single" w:sz="16" w:space="0" w:color="D3D3D3"/>
+              <w:start w:val="single" w:space="0" w:color="D3D3D3"/>
+              <w:end w:val="single" w:space="0" w:color="D3D3D3"/>
+            </w:tcBorders>
+          </w:tcPr>
+          <w:p>
+            <w:pPr>
+              <w:spacing w:before="0" w:after="60"/>
+              <w:keepNext/>
+              <w:jc w:val="start"/>
+            </w:pPr>
+            <w:r>
+              <w:rPr>
+                <w:rFonts w:ascii="Calibri" w:hAnsi="Calibri"/>
+                <w:sz w:val="20"/>
+              </w:rPr>
+              <w:t xml:space="default"/>
+            </w:r>
+          </w:p>
+        </w:tc>
+        <w:tc>
+          <w:tcPr>
+            <w:tcBorders>
+              <w:top w:val="single" w:sz="16" w:space="0" w:color="D3D3D3"/>
+              <w:bottom w:val="single" w:sz="16" w:space="0" w:color="D3D3D3"/>
+              <w:start w:val="single" w:space="0" w:color="D3D3D3"/>
+            </w:tcBorders>
+          </w:tcPr>
+          <w:p>
+            <w:pPr>
+              <w:spacing w:before="0" w:after="60"/>
+              <w:keepNext/>
+              <w:jc w:val="center"/>
+            </w:pPr>
+            <w:r>
+              <w:rPr>
+                <w:rFonts w:ascii="Calibri" w:hAnsi="Calibri"/>
+                <w:sz w:val="20"/>
+              </w:rPr>
+              <w:t xml:space="default">Parcels (n)</w:t>
+            </w:r>
+          </w:p>
+        </w:tc>
+        <w:tc>
+          <w:tcPr>
+            <w:tcBorders>
+              <w:top w:val="single" w:sz="16" w:space="0" w:color="D3D3D3"/>
+              <w:bottom w:val="single" w:sz="16" w:space="0" w:color="D3D3D3"/>
+              <w:end w:val="single" w:space="0" w:color="D3D3D3"/>
+            </w:tcBorders>
+          </w:tcPr>
+          <w:p>
+            <w:pPr>
+              <w:spacing w:before="0" w:after="60"/>
+              <w:keepNext/>
+              <w:jc w:val="center"/>
+            </w:pPr>
+            <w:r>
+              <w:rPr>
+                <w:rFonts w:ascii="Calibri" w:hAnsi="Calibri"/>
+                <w:sz w:val="20"/>
+              </w:rPr>
+              <w:t xml:space="default">Land Area (mi&lt;sup&gt;2&lt;/sup&gt;)</w:t>
             </w:r>
           </w:p>
         </w:tc>
       </w:tr>
       <w:tr>
-        <w:tc>
-          <w:tcPr/>
-          <w:p>
-            <w:pPr>
-              <w:pStyle w:val="Compact"/>
-              <w:jc w:val="left"/>
-            </w:pPr>
-            <w:r>
+        <w:trPr>
+          <w:cantSplit/>
+        </w:trPr>
+        <w:tc>
+          <w:tcPr>
+            <w:tcBorders>
+              <w:top w:val="single" w:sz="16" w:space="0" w:color="D3D3D3"/>
+              <w:bottom w:val="single" w:sz="16" w:space="0" w:color="D3D3D3"/>
+              <w:start w:val="single" w:space="0" w:color="D3D3D3"/>
+              <w:end w:val="single" w:space="0" w:color="D3D3D3"/>
+            </w:tcBorders>
+            <w:tcMar>
+              <w:top w:w="25" w:type="dxa"/>
+            </w:tcMar>
+            <w:gridSpan w:val="3"/>
+          </w:tcPr>
+          <w:p>
+            <w:pPr>
+              <w:spacing w:before="0" w:after="60"/>
+              <w:keepNext/>
+            </w:pPr>
+            <w:r>
+              <w:rPr>
+                <w:rFonts w:ascii="Calibri" w:hAnsi="Calibri"/>
+                <w:sz w:val="20"/>
+              </w:rPr>
               <w:t xml:space="preserve">Kent</w:t>
-            </w:r>
-          </w:p>
-        </w:tc>
-        <w:tc>
-          <w:tcPr/>
-          <w:p>
-            <w:pPr>
-              <w:pStyle w:val="Compact"/>
-              <w:jc w:val="right"/>
-            </w:pPr>
-            <w:r>
-              <w:t xml:space="preserve">1195</w:t>
-            </w:r>
-          </w:p>
-        </w:tc>
-        <w:tc>
-          <w:tcPr/>
-          <w:p>
-            <w:pPr>
-              <w:pStyle w:val="Compact"/>
-              <w:jc w:val="right"/>
-            </w:pPr>
-            <w:r>
-              <w:t xml:space="preserve">1.0561588</w:t>
             </w:r>
           </w:p>
         </w:tc>
       </w:tr>
       <w:tr>
-        <w:tc>
-          <w:tcPr/>
-          <w:p>
-            <w:pPr>
-              <w:pStyle w:val="Compact"/>
-              <w:jc w:val="left"/>
-            </w:pPr>
-            <w:r>
-              <w:t xml:space="preserve">Mercer Island</w:t>
-            </w:r>
-          </w:p>
-        </w:tc>
-        <w:tc>
-          <w:tcPr/>
-          <w:p>
-            <w:pPr>
-              <w:pStyle w:val="Compact"/>
-              <w:jc w:val="right"/>
-            </w:pPr>
-            <w:r>
-              <w:t xml:space="preserve">550</w:t>
-            </w:r>
-          </w:p>
-        </w:tc>
-        <w:tc>
-          <w:tcPr/>
-          <w:p>
-            <w:pPr>
-              <w:pStyle w:val="Compact"/>
-              <w:jc w:val="right"/>
-            </w:pPr>
-            <w:r>
-              <w:t xml:space="preserve">0.3417186</w:t>
+        <w:trPr>
+          <w:cantSplit/>
+        </w:trPr>
+        <w:tc>
+          <w:tcPr>
+            <w:tcBorders>
+              <w:top w:val="single" w:space="0" w:color="D3D3D3"/>
+              <w:bottom w:val="single" w:space="0" w:color="D3D3D3"/>
+              <w:start w:val="single" w:space="0" w:color="D3D3D3"/>
+              <w:end w:val="single" w:space="0" w:color="D3D3D3"/>
+            </w:tcBorders>
+          </w:tcPr>
+          <w:p>
+            <w:pPr>
+              <w:spacing w:before="0" w:after="60"/>
+              <w:keepNext/>
+              <w:jc w:val="start"/>
+            </w:pPr>
+            <w:r>
+              <w:rPr>
+                <w:rFonts w:ascii="Calibri" w:hAnsi="Calibri"/>
+                <w:sz w:val="20"/>
+              </w:rPr>
+              <w:t xml:space="preserve">Developable, Affected</w:t>
+            </w:r>
+          </w:p>
+        </w:tc>
+        <w:tc>
+          <w:tcPr>
+            <w:tcBorders>
+              <w:top w:val="single" w:space="0" w:color="D3D3D3"/>
+              <w:bottom w:val="single" w:space="0" w:color="D3D3D3"/>
+              <w:start w:val="single" w:space="0" w:color="D3D3D3"/>
+              <w:end w:val="single" w:space="0" w:color="D3D3D3"/>
+            </w:tcBorders>
+          </w:tcPr>
+          <w:p>
+            <w:pPr>
+              <w:spacing w:before="0" w:after="60"/>
+              <w:keepNext/>
+              <w:jc w:val="center"/>
+            </w:pPr>
+            <w:r>
+              <w:rPr>
+                <w:rFonts w:ascii="Calibri" w:hAnsi="Calibri"/>
+                <w:sz w:val="20"/>
+              </w:rPr>
+              <w:t xml:space="default">1,195 (69%)</w:t>
+            </w:r>
+          </w:p>
+        </w:tc>
+        <w:tc>
+          <w:tcPr>
+            <w:tcBorders>
+              <w:top w:val="single" w:space="0" w:color="D3D3D3"/>
+              <w:bottom w:val="single" w:space="0" w:color="D3D3D3"/>
+              <w:start w:val="single" w:space="0" w:color="D3D3D3"/>
+              <w:end w:val="single" w:space="0" w:color="D3D3D3"/>
+            </w:tcBorders>
+          </w:tcPr>
+          <w:p>
+            <w:pPr>
+              <w:spacing w:before="0" w:after="60"/>
+              <w:keepNext/>
+              <w:jc w:val="center"/>
+            </w:pPr>
+            <w:r>
+              <w:rPr>
+                <w:rFonts w:ascii="Calibri" w:hAnsi="Calibri"/>
+                <w:sz w:val="20"/>
+              </w:rPr>
+              <w:t xml:space="default">1.06 (62%)</w:t>
             </w:r>
           </w:p>
         </w:tc>
       </w:tr>
       <w:tr>
-        <w:tc>
-          <w:tcPr/>
-          <w:p>
-            <w:pPr>
-              <w:pStyle w:val="Compact"/>
-              <w:jc w:val="left"/>
-            </w:pPr>
-            <w:r>
-              <w:t xml:space="preserve">Redmond</w:t>
-            </w:r>
-          </w:p>
-        </w:tc>
-        <w:tc>
-          <w:tcPr/>
-          <w:p>
-            <w:pPr>
-              <w:pStyle w:val="Compact"/>
-              <w:jc w:val="right"/>
-            </w:pPr>
-            <w:r>
-              <w:t xml:space="preserve">1336</w:t>
-            </w:r>
-          </w:p>
-        </w:tc>
-        <w:tc>
-          <w:tcPr/>
-          <w:p>
-            <w:pPr>
-              <w:pStyle w:val="Compact"/>
-              <w:jc w:val="right"/>
-            </w:pPr>
-            <w:r>
-              <w:t xml:space="preserve">2.0944255</w:t>
+        <w:trPr>
+          <w:cantSplit/>
+        </w:trPr>
+        <w:tc>
+          <w:tcPr>
+            <w:tcBorders>
+              <w:top w:val="single" w:space="0" w:color="D3D3D3"/>
+              <w:bottom w:val="single" w:space="0" w:color="D3D3D3"/>
+              <w:start w:val="single" w:space="0" w:color="D3D3D3"/>
+              <w:end w:val="single" w:space="0" w:color="D3D3D3"/>
+            </w:tcBorders>
+          </w:tcPr>
+          <w:p>
+            <w:pPr>
+              <w:spacing w:before="0" w:after="60"/>
+              <w:keepNext/>
+              <w:jc w:val="start"/>
+            </w:pPr>
+            <w:r>
+              <w:rPr>
+                <w:rFonts w:ascii="Calibri" w:hAnsi="Calibri"/>
+                <w:sz w:val="20"/>
+              </w:rPr>
+              <w:t xml:space="preserve">Developable, Not Affected</w:t>
+            </w:r>
+          </w:p>
+        </w:tc>
+        <w:tc>
+          <w:tcPr>
+            <w:tcBorders>
+              <w:top w:val="single" w:space="0" w:color="D3D3D3"/>
+              <w:bottom w:val="single" w:space="0" w:color="D3D3D3"/>
+              <w:start w:val="single" w:space="0" w:color="D3D3D3"/>
+              <w:end w:val="single" w:space="0" w:color="D3D3D3"/>
+            </w:tcBorders>
+          </w:tcPr>
+          <w:p>
+            <w:pPr>
+              <w:spacing w:before="0" w:after="60"/>
+              <w:keepNext/>
+              <w:jc w:val="center"/>
+            </w:pPr>
+            <w:r>
+              <w:rPr>
+                <w:rFonts w:ascii="Calibri" w:hAnsi="Calibri"/>
+                <w:sz w:val="20"/>
+              </w:rPr>
+              <w:t xml:space="default">129 (7%)</w:t>
+            </w:r>
+          </w:p>
+        </w:tc>
+        <w:tc>
+          <w:tcPr>
+            <w:tcBorders>
+              <w:top w:val="single" w:space="0" w:color="D3D3D3"/>
+              <w:bottom w:val="single" w:space="0" w:color="D3D3D3"/>
+              <w:start w:val="single" w:space="0" w:color="D3D3D3"/>
+              <w:end w:val="single" w:space="0" w:color="D3D3D3"/>
+            </w:tcBorders>
+          </w:tcPr>
+          <w:p>
+            <w:pPr>
+              <w:spacing w:before="0" w:after="60"/>
+              <w:keepNext/>
+              <w:jc w:val="center"/>
+            </w:pPr>
+            <w:r>
+              <w:rPr>
+                <w:rFonts w:ascii="Calibri" w:hAnsi="Calibri"/>
+                <w:sz w:val="20"/>
+              </w:rPr>
+              <w:t xml:space="default">0.24 (14%)</w:t>
             </w:r>
           </w:p>
         </w:tc>
       </w:tr>
       <w:tr>
-        <w:tc>
-          <w:tcPr/>
-          <w:p>
-            <w:pPr>
-              <w:pStyle w:val="Compact"/>
-              <w:jc w:val="left"/>
-            </w:pPr>
-            <w:r>
+        <w:trPr>
+          <w:cantSplit/>
+        </w:trPr>
+        <w:tc>
+          <w:tcPr>
+            <w:tcBorders>
+              <w:top w:val="single" w:space="0" w:color="D3D3D3"/>
+              <w:bottom w:val="single" w:space="0" w:color="D3D3D3"/>
+              <w:start w:val="single" w:space="0" w:color="D3D3D3"/>
+              <w:end w:val="single" w:space="0" w:color="D3D3D3"/>
+            </w:tcBorders>
+          </w:tcPr>
+          <w:p>
+            <w:pPr>
+              <w:spacing w:before="0" w:after="60"/>
+              <w:keepNext/>
+              <w:jc w:val="start"/>
+            </w:pPr>
+            <w:r>
+              <w:rPr>
+                <w:rFonts w:ascii="Calibri" w:hAnsi="Calibri"/>
+                <w:sz w:val="20"/>
+              </w:rPr>
+              <w:t xml:space="preserve">Not Developable</w:t>
+            </w:r>
+          </w:p>
+        </w:tc>
+        <w:tc>
+          <w:tcPr>
+            <w:tcBorders>
+              <w:top w:val="single" w:space="0" w:color="D3D3D3"/>
+              <w:bottom w:val="single" w:space="0" w:color="D3D3D3"/>
+              <w:start w:val="single" w:space="0" w:color="D3D3D3"/>
+              <w:end w:val="single" w:space="0" w:color="D3D3D3"/>
+            </w:tcBorders>
+          </w:tcPr>
+          <w:p>
+            <w:pPr>
+              <w:spacing w:before="0" w:after="60"/>
+              <w:keepNext/>
+              <w:jc w:val="center"/>
+            </w:pPr>
+            <w:r>
+              <w:rPr>
+                <w:rFonts w:ascii="Calibri" w:hAnsi="Calibri"/>
+                <w:sz w:val="20"/>
+              </w:rPr>
+              <w:t xml:space="default">401 (23%)</w:t>
+            </w:r>
+          </w:p>
+        </w:tc>
+        <w:tc>
+          <w:tcPr>
+            <w:tcBorders>
+              <w:top w:val="single" w:space="0" w:color="D3D3D3"/>
+              <w:bottom w:val="single" w:space="0" w:color="D3D3D3"/>
+              <w:start w:val="single" w:space="0" w:color="D3D3D3"/>
+              <w:end w:val="single" w:space="0" w:color="D3D3D3"/>
+            </w:tcBorders>
+          </w:tcPr>
+          <w:p>
+            <w:pPr>
+              <w:spacing w:before="0" w:after="60"/>
+              <w:keepNext/>
+              <w:jc w:val="center"/>
+            </w:pPr>
+            <w:r>
+              <w:rPr>
+                <w:rFonts w:ascii="Calibri" w:hAnsi="Calibri"/>
+                <w:sz w:val="20"/>
+              </w:rPr>
+              <w:t xml:space="default">0.42 (24%)</w:t>
+            </w:r>
+          </w:p>
+        </w:tc>
+      </w:tr>
+      <w:tr>
+        <w:trPr>
+          <w:cantSplit/>
+        </w:trPr>
+        <w:tc>
+          <w:tcPr>
+            <w:tcBorders>
+              <w:top w:val="single" w:sz="16" w:space="0" w:color="D3D3D3"/>
+              <w:bottom w:val="single" w:sz="16" w:space="0" w:color="D3D3D3"/>
+              <w:start w:val="single" w:space="0" w:color="D3D3D3"/>
+              <w:end w:val="single" w:space="0" w:color="D3D3D3"/>
+            </w:tcBorders>
+            <w:tcMar>
+              <w:top w:w="25" w:type="dxa"/>
+            </w:tcMar>
+            <w:gridSpan w:val="3"/>
+          </w:tcPr>
+          <w:p>
+            <w:pPr>
+              <w:spacing w:before="0" w:after="60"/>
+              <w:keepNext/>
+            </w:pPr>
+            <w:r>
+              <w:rPr>
+                <w:rFonts w:ascii="Calibri" w:hAnsi="Calibri"/>
+                <w:sz w:val="20"/>
+              </w:rPr>
+              <w:t xml:space="preserve">Mercer Island</w:t>
+            </w:r>
+          </w:p>
+        </w:tc>
+      </w:tr>
+      <w:tr>
+        <w:trPr>
+          <w:cantSplit/>
+        </w:trPr>
+        <w:tc>
+          <w:tcPr>
+            <w:tcBorders>
+              <w:top w:val="single" w:space="0" w:color="D3D3D3"/>
+              <w:bottom w:val="single" w:space="0" w:color="D3D3D3"/>
+              <w:start w:val="single" w:space="0" w:color="D3D3D3"/>
+              <w:end w:val="single" w:space="0" w:color="D3D3D3"/>
+            </w:tcBorders>
+          </w:tcPr>
+          <w:p>
+            <w:pPr>
+              <w:spacing w:before="0" w:after="60"/>
+              <w:keepNext/>
+              <w:jc w:val="start"/>
+            </w:pPr>
+            <w:r>
+              <w:rPr>
+                <w:rFonts w:ascii="Calibri" w:hAnsi="Calibri"/>
+                <w:sz w:val="20"/>
+              </w:rPr>
+              <w:t xml:space="preserve">Developable, Affected</w:t>
+            </w:r>
+          </w:p>
+        </w:tc>
+        <w:tc>
+          <w:tcPr>
+            <w:tcBorders>
+              <w:top w:val="single" w:space="0" w:color="D3D3D3"/>
+              <w:bottom w:val="single" w:space="0" w:color="D3D3D3"/>
+              <w:start w:val="single" w:space="0" w:color="D3D3D3"/>
+              <w:end w:val="single" w:space="0" w:color="D3D3D3"/>
+            </w:tcBorders>
+          </w:tcPr>
+          <w:p>
+            <w:pPr>
+              <w:spacing w:before="0" w:after="60"/>
+              <w:keepNext/>
+              <w:jc w:val="center"/>
+            </w:pPr>
+            <w:r>
+              <w:rPr>
+                <w:rFonts w:ascii="Calibri" w:hAnsi="Calibri"/>
+                <w:sz w:val="20"/>
+              </w:rPr>
+              <w:t xml:space="default">550 (87%)</w:t>
+            </w:r>
+          </w:p>
+        </w:tc>
+        <w:tc>
+          <w:tcPr>
+            <w:tcBorders>
+              <w:top w:val="single" w:space="0" w:color="D3D3D3"/>
+              <w:bottom w:val="single" w:space="0" w:color="D3D3D3"/>
+              <w:start w:val="single" w:space="0" w:color="D3D3D3"/>
+              <w:end w:val="single" w:space="0" w:color="D3D3D3"/>
+            </w:tcBorders>
+          </w:tcPr>
+          <w:p>
+            <w:pPr>
+              <w:spacing w:before="0" w:after="60"/>
+              <w:keepNext/>
+              <w:jc w:val="center"/>
+            </w:pPr>
+            <w:r>
+              <w:rPr>
+                <w:rFonts w:ascii="Calibri" w:hAnsi="Calibri"/>
+                <w:sz w:val="20"/>
+              </w:rPr>
+              <w:t xml:space="default">0.34 (69%)</w:t>
+            </w:r>
+          </w:p>
+        </w:tc>
+      </w:tr>
+      <w:tr>
+        <w:trPr>
+          <w:cantSplit/>
+        </w:trPr>
+        <w:tc>
+          <w:tcPr>
+            <w:tcBorders>
+              <w:top w:val="single" w:space="0" w:color="D3D3D3"/>
+              <w:bottom w:val="single" w:space="0" w:color="D3D3D3"/>
+              <w:start w:val="single" w:space="0" w:color="D3D3D3"/>
+              <w:end w:val="single" w:space="0" w:color="D3D3D3"/>
+            </w:tcBorders>
+          </w:tcPr>
+          <w:p>
+            <w:pPr>
+              <w:spacing w:before="0" w:after="60"/>
+              <w:keepNext/>
+              <w:jc w:val="start"/>
+            </w:pPr>
+            <w:r>
+              <w:rPr>
+                <w:rFonts w:ascii="Calibri" w:hAnsi="Calibri"/>
+                <w:sz w:val="20"/>
+              </w:rPr>
+              <w:t xml:space="preserve">Developable, Not Affected</w:t>
+            </w:r>
+          </w:p>
+        </w:tc>
+        <w:tc>
+          <w:tcPr>
+            <w:tcBorders>
+              <w:top w:val="single" w:space="0" w:color="D3D3D3"/>
+              <w:bottom w:val="single" w:space="0" w:color="D3D3D3"/>
+              <w:start w:val="single" w:space="0" w:color="D3D3D3"/>
+              <w:end w:val="single" w:space="0" w:color="D3D3D3"/>
+            </w:tcBorders>
+          </w:tcPr>
+          <w:p>
+            <w:pPr>
+              <w:spacing w:before="0" w:after="60"/>
+              <w:keepNext/>
+              <w:jc w:val="center"/>
+            </w:pPr>
+            <w:r>
+              <w:rPr>
+                <w:rFonts w:ascii="Calibri" w:hAnsi="Calibri"/>
+                <w:sz w:val="20"/>
+              </w:rPr>
+              <w:t xml:space="default">71 (11%)</w:t>
+            </w:r>
+          </w:p>
+        </w:tc>
+        <w:tc>
+          <w:tcPr>
+            <w:tcBorders>
+              <w:top w:val="single" w:space="0" w:color="D3D3D3"/>
+              <w:bottom w:val="single" w:space="0" w:color="D3D3D3"/>
+              <w:start w:val="single" w:space="0" w:color="D3D3D3"/>
+              <w:end w:val="single" w:space="0" w:color="D3D3D3"/>
+            </w:tcBorders>
+          </w:tcPr>
+          <w:p>
+            <w:pPr>
+              <w:spacing w:before="0" w:after="60"/>
+              <w:keepNext/>
+              <w:jc w:val="center"/>
+            </w:pPr>
+            <w:r>
+              <w:rPr>
+                <w:rFonts w:ascii="Calibri" w:hAnsi="Calibri"/>
+                <w:sz w:val="20"/>
+              </w:rPr>
+              <w:t xml:space="default">0.09 (18%)</w:t>
+            </w:r>
+          </w:p>
+        </w:tc>
+      </w:tr>
+      <w:tr>
+        <w:trPr>
+          <w:cantSplit/>
+        </w:trPr>
+        <w:tc>
+          <w:tcPr>
+            <w:tcBorders>
+              <w:top w:val="single" w:space="0" w:color="D3D3D3"/>
+              <w:bottom w:val="single" w:space="0" w:color="D3D3D3"/>
+              <w:start w:val="single" w:space="0" w:color="D3D3D3"/>
+              <w:end w:val="single" w:space="0" w:color="D3D3D3"/>
+            </w:tcBorders>
+          </w:tcPr>
+          <w:p>
+            <w:pPr>
+              <w:spacing w:before="0" w:after="60"/>
+              <w:keepNext/>
+              <w:jc w:val="start"/>
+            </w:pPr>
+            <w:r>
+              <w:rPr>
+                <w:rFonts w:ascii="Calibri" w:hAnsi="Calibri"/>
+                <w:sz w:val="20"/>
+              </w:rPr>
+              <w:t xml:space="preserve">Not Developable</w:t>
+            </w:r>
+          </w:p>
+        </w:tc>
+        <w:tc>
+          <w:tcPr>
+            <w:tcBorders>
+              <w:top w:val="single" w:space="0" w:color="D3D3D3"/>
+              <w:bottom w:val="single" w:space="0" w:color="D3D3D3"/>
+              <w:start w:val="single" w:space="0" w:color="D3D3D3"/>
+              <w:end w:val="single" w:space="0" w:color="D3D3D3"/>
+            </w:tcBorders>
+          </w:tcPr>
+          <w:p>
+            <w:pPr>
+              <w:spacing w:before="0" w:after="60"/>
+              <w:keepNext/>
+              <w:jc w:val="center"/>
+            </w:pPr>
+            <w:r>
+              <w:rPr>
+                <w:rFonts w:ascii="Calibri" w:hAnsi="Calibri"/>
+                <w:sz w:val="20"/>
+              </w:rPr>
+              <w:t xml:space="default">8 (1%)</w:t>
+            </w:r>
+          </w:p>
+        </w:tc>
+        <w:tc>
+          <w:tcPr>
+            <w:tcBorders>
+              <w:top w:val="single" w:space="0" w:color="D3D3D3"/>
+              <w:bottom w:val="single" w:space="0" w:color="D3D3D3"/>
+              <w:start w:val="single" w:space="0" w:color="D3D3D3"/>
+              <w:end w:val="single" w:space="0" w:color="D3D3D3"/>
+            </w:tcBorders>
+          </w:tcPr>
+          <w:p>
+            <w:pPr>
+              <w:spacing w:before="0" w:after="60"/>
+              <w:keepNext/>
+              <w:jc w:val="center"/>
+            </w:pPr>
+            <w:r>
+              <w:rPr>
+                <w:rFonts w:ascii="Calibri" w:hAnsi="Calibri"/>
+                <w:sz w:val="20"/>
+              </w:rPr>
+              <w:t xml:space="default">0.06 (12%)</w:t>
+            </w:r>
+          </w:p>
+        </w:tc>
+      </w:tr>
+      <w:tr>
+        <w:trPr>
+          <w:cantSplit/>
+        </w:trPr>
+        <w:tc>
+          <w:tcPr>
+            <w:tcBorders>
+              <w:top w:val="single" w:sz="16" w:space="0" w:color="D3D3D3"/>
+              <w:bottom w:val="single" w:sz="16" w:space="0" w:color="D3D3D3"/>
+              <w:start w:val="single" w:space="0" w:color="D3D3D3"/>
+              <w:end w:val="single" w:space="0" w:color="D3D3D3"/>
+            </w:tcBorders>
+            <w:tcMar>
+              <w:top w:w="25" w:type="dxa"/>
+            </w:tcMar>
+            <w:gridSpan w:val="3"/>
+          </w:tcPr>
+          <w:p>
+            <w:pPr>
+              <w:spacing w:before="0" w:after="60"/>
+              <w:keepNext/>
+            </w:pPr>
+            <w:r>
+              <w:rPr>
+                <w:rFonts w:ascii="Calibri" w:hAnsi="Calibri"/>
+                <w:sz w:val="20"/>
+              </w:rPr>
+              <w:t xml:space="preserve">Redmond</w:t>
+            </w:r>
+          </w:p>
+        </w:tc>
+      </w:tr>
+      <w:tr>
+        <w:trPr>
+          <w:cantSplit/>
+        </w:trPr>
+        <w:tc>
+          <w:tcPr>
+            <w:tcBorders>
+              <w:top w:val="single" w:space="0" w:color="D3D3D3"/>
+              <w:bottom w:val="single" w:space="0" w:color="D3D3D3"/>
+              <w:start w:val="single" w:space="0" w:color="D3D3D3"/>
+              <w:end w:val="single" w:space="0" w:color="D3D3D3"/>
+            </w:tcBorders>
+          </w:tcPr>
+          <w:p>
+            <w:pPr>
+              <w:spacing w:before="0" w:after="60"/>
+              <w:keepNext/>
+              <w:jc w:val="start"/>
+            </w:pPr>
+            <w:r>
+              <w:rPr>
+                <w:rFonts w:ascii="Calibri" w:hAnsi="Calibri"/>
+                <w:sz w:val="20"/>
+              </w:rPr>
+              <w:t xml:space="preserve">Developable, Affected</w:t>
+            </w:r>
+          </w:p>
+        </w:tc>
+        <w:tc>
+          <w:tcPr>
+            <w:tcBorders>
+              <w:top w:val="single" w:space="0" w:color="D3D3D3"/>
+              <w:bottom w:val="single" w:space="0" w:color="D3D3D3"/>
+              <w:start w:val="single" w:space="0" w:color="D3D3D3"/>
+              <w:end w:val="single" w:space="0" w:color="D3D3D3"/>
+            </w:tcBorders>
+          </w:tcPr>
+          <w:p>
+            <w:pPr>
+              <w:spacing w:before="0" w:after="60"/>
+              <w:keepNext/>
+              <w:jc w:val="center"/>
+            </w:pPr>
+            <w:r>
+              <w:rPr>
+                <w:rFonts w:ascii="Calibri" w:hAnsi="Calibri"/>
+                <w:sz w:val="20"/>
+              </w:rPr>
+              <w:t xml:space="default">1,336 (90%)</w:t>
+            </w:r>
+          </w:p>
+        </w:tc>
+        <w:tc>
+          <w:tcPr>
+            <w:tcBorders>
+              <w:top w:val="single" w:space="0" w:color="D3D3D3"/>
+              <w:bottom w:val="single" w:space="0" w:color="D3D3D3"/>
+              <w:start w:val="single" w:space="0" w:color="D3D3D3"/>
+              <w:end w:val="single" w:space="0" w:color="D3D3D3"/>
+            </w:tcBorders>
+          </w:tcPr>
+          <w:p>
+            <w:pPr>
+              <w:spacing w:before="0" w:after="60"/>
+              <w:keepNext/>
+              <w:jc w:val="center"/>
+            </w:pPr>
+            <w:r>
+              <w:rPr>
+                <w:rFonts w:ascii="Calibri" w:hAnsi="Calibri"/>
+                <w:sz w:val="20"/>
+              </w:rPr>
+              <w:t xml:space="default">2.09 (76%)</w:t>
+            </w:r>
+          </w:p>
+        </w:tc>
+      </w:tr>
+      <w:tr>
+        <w:trPr>
+          <w:cantSplit/>
+        </w:trPr>
+        <w:tc>
+          <w:tcPr>
+            <w:tcBorders>
+              <w:top w:val="single" w:space="0" w:color="D3D3D3"/>
+              <w:bottom w:val="single" w:space="0" w:color="D3D3D3"/>
+              <w:start w:val="single" w:space="0" w:color="D3D3D3"/>
+              <w:end w:val="single" w:space="0" w:color="D3D3D3"/>
+            </w:tcBorders>
+          </w:tcPr>
+          <w:p>
+            <w:pPr>
+              <w:spacing w:before="0" w:after="60"/>
+              <w:keepNext/>
+              <w:jc w:val="start"/>
+            </w:pPr>
+            <w:r>
+              <w:rPr>
+                <w:rFonts w:ascii="Calibri" w:hAnsi="Calibri"/>
+                <w:sz w:val="20"/>
+              </w:rPr>
+              <w:t xml:space="preserve">Developable, Not Affected</w:t>
+            </w:r>
+          </w:p>
+        </w:tc>
+        <w:tc>
+          <w:tcPr>
+            <w:tcBorders>
+              <w:top w:val="single" w:space="0" w:color="D3D3D3"/>
+              <w:bottom w:val="single" w:space="0" w:color="D3D3D3"/>
+              <w:start w:val="single" w:space="0" w:color="D3D3D3"/>
+              <w:end w:val="single" w:space="0" w:color="D3D3D3"/>
+            </w:tcBorders>
+          </w:tcPr>
+          <w:p>
+            <w:pPr>
+              <w:spacing w:before="0" w:after="60"/>
+              <w:keepNext/>
+              <w:jc w:val="center"/>
+            </w:pPr>
+            <w:r>
+              <w:rPr>
+                <w:rFonts w:ascii="Calibri" w:hAnsi="Calibri"/>
+                <w:sz w:val="20"/>
+              </w:rPr>
+              <w:t xml:space="default">39 (3%)</w:t>
+            </w:r>
+          </w:p>
+        </w:tc>
+        <w:tc>
+          <w:tcPr>
+            <w:tcBorders>
+              <w:top w:val="single" w:space="0" w:color="D3D3D3"/>
+              <w:bottom w:val="single" w:space="0" w:color="D3D3D3"/>
+              <w:start w:val="single" w:space="0" w:color="D3D3D3"/>
+              <w:end w:val="single" w:space="0" w:color="D3D3D3"/>
+            </w:tcBorders>
+          </w:tcPr>
+          <w:p>
+            <w:pPr>
+              <w:spacing w:before="0" w:after="60"/>
+              <w:keepNext/>
+              <w:jc w:val="center"/>
+            </w:pPr>
+            <w:r>
+              <w:rPr>
+                <w:rFonts w:ascii="Calibri" w:hAnsi="Calibri"/>
+                <w:sz w:val="20"/>
+              </w:rPr>
+              <w:t xml:space="default">0.27 (10%)</w:t>
+            </w:r>
+          </w:p>
+        </w:tc>
+      </w:tr>
+      <w:tr>
+        <w:trPr>
+          <w:cantSplit/>
+        </w:trPr>
+        <w:tc>
+          <w:tcPr>
+            <w:tcBorders>
+              <w:top w:val="single" w:space="0" w:color="D3D3D3"/>
+              <w:bottom w:val="single" w:space="0" w:color="D3D3D3"/>
+              <w:start w:val="single" w:space="0" w:color="D3D3D3"/>
+              <w:end w:val="single" w:space="0" w:color="D3D3D3"/>
+            </w:tcBorders>
+          </w:tcPr>
+          <w:p>
+            <w:pPr>
+              <w:spacing w:before="0" w:after="60"/>
+              <w:keepNext/>
+              <w:jc w:val="start"/>
+            </w:pPr>
+            <w:r>
+              <w:rPr>
+                <w:rFonts w:ascii="Calibri" w:hAnsi="Calibri"/>
+                <w:sz w:val="20"/>
+              </w:rPr>
+              <w:t xml:space="preserve">Not Developable</w:t>
+            </w:r>
+          </w:p>
+        </w:tc>
+        <w:tc>
+          <w:tcPr>
+            <w:tcBorders>
+              <w:top w:val="single" w:space="0" w:color="D3D3D3"/>
+              <w:bottom w:val="single" w:space="0" w:color="D3D3D3"/>
+              <w:start w:val="single" w:space="0" w:color="D3D3D3"/>
+              <w:end w:val="single" w:space="0" w:color="D3D3D3"/>
+            </w:tcBorders>
+          </w:tcPr>
+          <w:p>
+            <w:pPr>
+              <w:spacing w:before="0" w:after="60"/>
+              <w:keepNext/>
+              <w:jc w:val="center"/>
+            </w:pPr>
+            <w:r>
+              <w:rPr>
+                <w:rFonts w:ascii="Calibri" w:hAnsi="Calibri"/>
+                <w:sz w:val="20"/>
+              </w:rPr>
+              <w:t xml:space="default">108 (7%)</w:t>
+            </w:r>
+          </w:p>
+        </w:tc>
+        <w:tc>
+          <w:tcPr>
+            <w:tcBorders>
+              <w:top w:val="single" w:space="0" w:color="D3D3D3"/>
+              <w:bottom w:val="single" w:space="0" w:color="D3D3D3"/>
+              <w:start w:val="single" w:space="0" w:color="D3D3D3"/>
+              <w:end w:val="single" w:space="0" w:color="D3D3D3"/>
+            </w:tcBorders>
+          </w:tcPr>
+          <w:p>
+            <w:pPr>
+              <w:spacing w:before="0" w:after="60"/>
+              <w:keepNext/>
+              <w:jc w:val="center"/>
+            </w:pPr>
+            <w:r>
+              <w:rPr>
+                <w:rFonts w:ascii="Calibri" w:hAnsi="Calibri"/>
+                <w:sz w:val="20"/>
+              </w:rPr>
+              <w:t xml:space="default">0.4 (14%)</w:t>
+            </w:r>
+          </w:p>
+        </w:tc>
+      </w:tr>
+      <w:tr>
+        <w:trPr>
+          <w:cantSplit/>
+        </w:trPr>
+        <w:tc>
+          <w:tcPr>
+            <w:tcBorders>
+              <w:top w:val="single" w:sz="16" w:space="0" w:color="D3D3D3"/>
+              <w:bottom w:val="single" w:sz="16" w:space="0" w:color="D3D3D3"/>
+              <w:start w:val="single" w:space="0" w:color="D3D3D3"/>
+              <w:end w:val="single" w:space="0" w:color="D3D3D3"/>
+            </w:tcBorders>
+            <w:tcMar>
+              <w:top w:w="25" w:type="dxa"/>
+            </w:tcMar>
+            <w:gridSpan w:val="3"/>
+          </w:tcPr>
+          <w:p>
+            <w:pPr>
+              <w:spacing w:before="0" w:after="60"/>
+              <w:keepNext/>
+            </w:pPr>
+            <w:r>
+              <w:rPr>
+                <w:rFonts w:ascii="Calibri" w:hAnsi="Calibri"/>
+                <w:sz w:val="20"/>
+              </w:rPr>
               <w:t xml:space="preserve">Shoreline</w:t>
             </w:r>
           </w:p>
         </w:tc>
-        <w:tc>
-          <w:tcPr/>
-          <w:p>
-            <w:pPr>
-              <w:pStyle w:val="Compact"/>
-              <w:jc w:val="right"/>
-            </w:pPr>
-            <w:r>
-              <w:t xml:space="preserve">3632</w:t>
-            </w:r>
-          </w:p>
-        </w:tc>
-        <w:tc>
-          <w:tcPr/>
-          <w:p>
-            <w:pPr>
-              <w:pStyle w:val="Compact"/>
-              <w:jc w:val="right"/>
-            </w:pPr>
-            <w:r>
-              <w:t xml:space="preserve">1.3102692</w:t>
+      </w:tr>
+      <w:tr>
+        <w:trPr>
+          <w:cantSplit/>
+        </w:trPr>
+        <w:tc>
+          <w:tcPr>
+            <w:tcBorders>
+              <w:top w:val="single" w:space="0" w:color="D3D3D3"/>
+              <w:bottom w:val="single" w:space="0" w:color="D3D3D3"/>
+              <w:start w:val="single" w:space="0" w:color="D3D3D3"/>
+              <w:end w:val="single" w:space="0" w:color="D3D3D3"/>
+            </w:tcBorders>
+          </w:tcPr>
+          <w:p>
+            <w:pPr>
+              <w:spacing w:before="0" w:after="60"/>
+              <w:keepNext/>
+              <w:jc w:val="start"/>
+            </w:pPr>
+            <w:r>
+              <w:rPr>
+                <w:rFonts w:ascii="Calibri" w:hAnsi="Calibri"/>
+                <w:sz w:val="20"/>
+              </w:rPr>
+              <w:t xml:space="preserve">Developable, Affected</w:t>
+            </w:r>
+          </w:p>
+        </w:tc>
+        <w:tc>
+          <w:tcPr>
+            <w:tcBorders>
+              <w:top w:val="single" w:space="0" w:color="D3D3D3"/>
+              <w:bottom w:val="single" w:space="0" w:color="D3D3D3"/>
+              <w:start w:val="single" w:space="0" w:color="D3D3D3"/>
+              <w:end w:val="single" w:space="0" w:color="D3D3D3"/>
+            </w:tcBorders>
+          </w:tcPr>
+          <w:p>
+            <w:pPr>
+              <w:spacing w:before="0" w:after="60"/>
+              <w:keepNext/>
+              <w:jc w:val="center"/>
+            </w:pPr>
+            <w:r>
+              <w:rPr>
+                <w:rFonts w:ascii="Calibri" w:hAnsi="Calibri"/>
+                <w:sz w:val="20"/>
+              </w:rPr>
+              <w:t xml:space="default">3,632 (76%)</w:t>
+            </w:r>
+          </w:p>
+        </w:tc>
+        <w:tc>
+          <w:tcPr>
+            <w:tcBorders>
+              <w:top w:val="single" w:space="0" w:color="D3D3D3"/>
+              <w:bottom w:val="single" w:space="0" w:color="D3D3D3"/>
+              <w:start w:val="single" w:space="0" w:color="D3D3D3"/>
+              <w:end w:val="single" w:space="0" w:color="D3D3D3"/>
+            </w:tcBorders>
+          </w:tcPr>
+          <w:p>
+            <w:pPr>
+              <w:spacing w:before="0" w:after="60"/>
+              <w:keepNext/>
+              <w:jc w:val="center"/>
+            </w:pPr>
+            <w:r>
+              <w:rPr>
+                <w:rFonts w:ascii="Calibri" w:hAnsi="Calibri"/>
+                <w:sz w:val="20"/>
+              </w:rPr>
+              <w:t xml:space="default">1.31 (62%)</w:t>
+            </w:r>
+          </w:p>
+        </w:tc>
+      </w:tr>
+      <w:tr>
+        <w:trPr>
+          <w:cantSplit/>
+        </w:trPr>
+        <w:tc>
+          <w:tcPr>
+            <w:tcBorders>
+              <w:top w:val="single" w:space="0" w:color="D3D3D3"/>
+              <w:bottom w:val="single" w:space="0" w:color="D3D3D3"/>
+              <w:start w:val="single" w:space="0" w:color="D3D3D3"/>
+              <w:end w:val="single" w:space="0" w:color="D3D3D3"/>
+            </w:tcBorders>
+          </w:tcPr>
+          <w:p>
+            <w:pPr>
+              <w:spacing w:before="0" w:after="60"/>
+              <w:keepNext/>
+              <w:jc w:val="start"/>
+            </w:pPr>
+            <w:r>
+              <w:rPr>
+                <w:rFonts w:ascii="Calibri" w:hAnsi="Calibri"/>
+                <w:sz w:val="20"/>
+              </w:rPr>
+              <w:t xml:space="preserve">Developable, Not Affected</w:t>
+            </w:r>
+          </w:p>
+        </w:tc>
+        <w:tc>
+          <w:tcPr>
+            <w:tcBorders>
+              <w:top w:val="single" w:space="0" w:color="D3D3D3"/>
+              <w:bottom w:val="single" w:space="0" w:color="D3D3D3"/>
+              <w:start w:val="single" w:space="0" w:color="D3D3D3"/>
+              <w:end w:val="single" w:space="0" w:color="D3D3D3"/>
+            </w:tcBorders>
+          </w:tcPr>
+          <w:p>
+            <w:pPr>
+              <w:spacing w:before="0" w:after="60"/>
+              <w:keepNext/>
+              <w:jc w:val="center"/>
+            </w:pPr>
+            <w:r>
+              <w:rPr>
+                <w:rFonts w:ascii="Calibri" w:hAnsi="Calibri"/>
+                <w:sz w:val="20"/>
+              </w:rPr>
+              <w:t xml:space="default">1,149 (24%)</w:t>
+            </w:r>
+          </w:p>
+        </w:tc>
+        <w:tc>
+          <w:tcPr>
+            <w:tcBorders>
+              <w:top w:val="single" w:space="0" w:color="D3D3D3"/>
+              <w:bottom w:val="single" w:space="0" w:color="D3D3D3"/>
+              <w:start w:val="single" w:space="0" w:color="D3D3D3"/>
+              <w:end w:val="single" w:space="0" w:color="D3D3D3"/>
+            </w:tcBorders>
+          </w:tcPr>
+          <w:p>
+            <w:pPr>
+              <w:spacing w:before="0" w:after="60"/>
+              <w:keepNext/>
+              <w:jc w:val="center"/>
+            </w:pPr>
+            <w:r>
+              <w:rPr>
+                <w:rFonts w:ascii="Calibri" w:hAnsi="Calibri"/>
+                <w:sz w:val="20"/>
+              </w:rPr>
+              <w:t xml:space="default">0.76 (36%)</w:t>
+            </w:r>
+          </w:p>
+        </w:tc>
+      </w:tr>
+      <w:tr>
+        <w:trPr>
+          <w:cantSplit/>
+        </w:trPr>
+        <w:tc>
+          <w:tcPr>
+            <w:tcBorders>
+              <w:top w:val="single" w:space="0" w:color="D3D3D3"/>
+              <w:bottom w:val="single" w:space="0" w:color="D3D3D3"/>
+              <w:start w:val="single" w:space="0" w:color="D3D3D3"/>
+              <w:end w:val="single" w:space="0" w:color="D3D3D3"/>
+            </w:tcBorders>
+          </w:tcPr>
+          <w:p>
+            <w:pPr>
+              <w:spacing w:before="0" w:after="60"/>
+              <w:keepNext/>
+              <w:jc w:val="start"/>
+            </w:pPr>
+            <w:r>
+              <w:rPr>
+                <w:rFonts w:ascii="Calibri" w:hAnsi="Calibri"/>
+                <w:sz w:val="20"/>
+              </w:rPr>
+              <w:t xml:space="preserve">Not Developable</w:t>
+            </w:r>
+          </w:p>
+        </w:tc>
+        <w:tc>
+          <w:tcPr>
+            <w:tcBorders>
+              <w:top w:val="single" w:space="0" w:color="D3D3D3"/>
+              <w:bottom w:val="single" w:space="0" w:color="D3D3D3"/>
+              <w:start w:val="single" w:space="0" w:color="D3D3D3"/>
+              <w:end w:val="single" w:space="0" w:color="D3D3D3"/>
+            </w:tcBorders>
+          </w:tcPr>
+          <w:p>
+            <w:pPr>
+              <w:spacing w:before="0" w:after="60"/>
+              <w:keepNext/>
+              <w:jc w:val="center"/>
+            </w:pPr>
+            <w:r>
+              <w:rPr>
+                <w:rFonts w:ascii="Calibri" w:hAnsi="Calibri"/>
+                <w:sz w:val="20"/>
+              </w:rPr>
+              <w:t xml:space="default">7 (0%)</w:t>
+            </w:r>
+          </w:p>
+        </w:tc>
+        <w:tc>
+          <w:tcPr>
+            <w:tcBorders>
+              <w:top w:val="single" w:space="0" w:color="D3D3D3"/>
+              <w:bottom w:val="single" w:space="0" w:color="D3D3D3"/>
+              <w:start w:val="single" w:space="0" w:color="D3D3D3"/>
+              <w:end w:val="single" w:space="0" w:color="D3D3D3"/>
+            </w:tcBorders>
+          </w:tcPr>
+          <w:p>
+            <w:pPr>
+              <w:spacing w:before="0" w:after="60"/>
+              <w:keepNext/>
+              <w:jc w:val="center"/>
+            </w:pPr>
+            <w:r>
+              <w:rPr>
+                <w:rFonts w:ascii="Calibri" w:hAnsi="Calibri"/>
+                <w:sz w:val="20"/>
+              </w:rPr>
+              <w:t xml:space="default">0.03 (1%)</w:t>
             </w:r>
           </w:p>
         </w:tc>

--- a/index.docx
+++ b/index.docx
@@ -2451,7 +2451,7 @@
     </w:p>
     <w:bookmarkEnd w:id="44"/>
     <w:bookmarkEnd w:id="45"/>
-    <w:bookmarkStart w:id="59" w:name="results"/>
+    <w:bookmarkStart w:id="63" w:name="results"/>
     <w:p>
       <w:pPr>
         <w:pStyle w:val="Heading2"/>
@@ -3243,7 +3243,7 @@
       </w:hyperlink>
     </w:p>
     <w:bookmarkEnd w:id="57"/>
-    <w:bookmarkStart w:id="58" w:name="case-studies"/>
+    <w:bookmarkStart w:id="62" w:name="case-studies"/>
     <w:p>
       <w:pPr>
         <w:pStyle w:val="Heading3"/>
@@ -3257,27 +3257,7 @@
         <w:pStyle w:val="FirstParagraph"/>
       </w:pPr>
       <w:r>
-        <w:t xml:space="preserve">In order to get a sense for how the effects of HB 2160 may differ from place to place, we examine several cities as case studies.</w:t>
-      </w:r>
-    </w:p>
-    <w:p>
-      <w:pPr>
-        <w:pStyle w:val="BodyText"/>
-      </w:pPr>
-      <w:r>
-        <w:rPr>
-          <w:iCs/>
-          <w:i/>
-        </w:rPr>
-        <w:t xml:space="preserve">Insert table with population, land area, and count of each type of transit station</w:t>
-      </w:r>
-    </w:p>
-    <w:p>
-      <w:pPr>
-        <w:pStyle w:val="BodyText"/>
-      </w:pPr>
-      <w:r>
-        <w:t xml:space="preserve">Grouping the study data by city and analysis group, we find that there is a significant amount of variation between the cities. The vast majority of parcels in Redmond and Mercer Island’s station areas would see their development capacity increased by the bill. However, weighting the station areas by the amount of land affected, we find that the bill’s impact is slightly more modest among the case study cities.</w:t>
+        <w:t xml:space="preserve">In order to get a sense for how the effects of HB 2160 may differ from place to place, we examine four cities as case studies: Kent, Mercer Island, Redmond, and Shoreline. These cities provide a range different contexts with which we can examine the data.</w:t>
       </w:r>
     </w:p>
     <w:tbl xmlns:w="http://schemas.openxmlformats.org/wordprocessingml/2006/main" xmlns:wp="http://schemas.openxmlformats.org/drawingml/2006/wordprocessingDrawing" xmlns:r="http://schemas.openxmlformats.org/officeDocument/2006/relationships" xmlns:w14="http://schemas.microsoft.com/office/word/2010/wordml">
@@ -3301,10 +3281,11 @@
           <w:tcPr>
             <w:tcBorders>
               <w:top w:val="single" w:sz="16" w:space="0" w:color="D3D3D3"/>
-              <w:bottom w:val="single" w:sz="16" w:space="0" w:color="D3D3D3"/>
-              <w:start w:val="single" w:space="0" w:color="D3D3D3"/>
-              <w:end w:val="single" w:space="0" w:color="D3D3D3"/>
-            </w:tcBorders>
+              <w:start w:val="single" w:space="0" w:color="D3D3D3"/>
+              <w:end w:val="single" w:space="0" w:color="D3D3D3"/>
+            </w:tcBorders>
+            <w:vMerge w:val="restart"/>
+            <w:vAlign w:val="bottom"/>
           </w:tcPr>
           <w:p>
             <w:pPr>
@@ -3328,6 +3309,7 @@
               <w:bottom w:val="single" w:sz="16" w:space="0" w:color="D3D3D3"/>
               <w:start w:val="single" w:space="0" w:color="D3D3D3"/>
             </w:tcBorders>
+            <w:gridSpan w:val="3"/>
           </w:tcPr>
           <w:p>
             <w:pPr>
@@ -3340,7 +3322,7 @@
                 <w:rFonts w:ascii="Calibri" w:hAnsi="Calibri"/>
                 <w:sz w:val="20"/>
               </w:rPr>
-              <w:t xml:space="default">Parcels (n)</w:t>
+              <w:t xml:space="default">Population &amp; Housing</w:t>
             </w:r>
           </w:p>
         </w:tc>
@@ -3351,6 +3333,7 @@
               <w:bottom w:val="single" w:sz="16" w:space="0" w:color="D3D3D3"/>
               <w:end w:val="single" w:space="0" w:color="D3D3D3"/>
             </w:tcBorders>
+            <w:gridSpan w:val="4"/>
           </w:tcPr>
           <w:p>
             <w:pPr>
@@ -3363,7 +3346,185 @@
                 <w:rFonts w:ascii="Calibri" w:hAnsi="Calibri"/>
                 <w:sz w:val="20"/>
               </w:rPr>
+              <w:t xml:space="default">Transit Station Areas</w:t>
+            </w:r>
+          </w:p>
+        </w:tc>
+      </w:tr>
+      <w:tr>
+        <w:trPr>
+          <w:cantSplit/>
+          <w:tblHeader/>
+        </w:trPr>
+        <w:tc>
+          <w:tcPr>
+            <w:tcBorders>
+              <w:bottom w:val="single" w:sz="16" w:space="0" w:color="D3D3D3"/>
+              <w:start w:val="single" w:space="0" w:color="D3D3D3"/>
+              <w:end w:val="single" w:space="0" w:color="D3D3D3"/>
+            </w:tcBorders>
+            <w:vMerge w:val="continue"/>
+          </w:tcPr>
+          <w:p>
+            <w:pPr>
+              <w:spacing w:before="0" w:after="60"/>
+              <w:keepNext/>
+            </w:pPr>
+            <w:r>
+              <w:rPr>
+                <w:rFonts w:ascii="Calibri" w:hAnsi="Calibri"/>
+                <w:sz w:val="20"/>
+              </w:rPr>
+              <w:t xml:space="default"/>
+            </w:r>
+          </w:p>
+        </w:tc>
+        <w:tc>
+          <w:tcPr>
+            <w:tcBorders>
+              <w:bottom w:val="single" w:sz="16" w:space="0" w:color="D3D3D3"/>
+              <w:start w:val="single" w:space="0" w:color="D3D3D3"/>
+            </w:tcBorders>
+          </w:tcPr>
+          <w:p>
+            <w:pPr>
+              <w:spacing w:before="0" w:after="60"/>
+              <w:keepNext/>
+              <w:jc w:val="end"/>
+            </w:pPr>
+            <w:r>
+              <w:rPr>
+                <w:rFonts w:ascii="Calibri" w:hAnsi="Calibri"/>
+                <w:sz w:val="20"/>
+              </w:rPr>
+              <w:t xml:space="default">Population</w:t>
+            </w:r>
+          </w:p>
+        </w:tc>
+        <w:tc>
+          <w:tcPr>
+            <w:tcBorders>
+              <w:bottom w:val="single" w:sz="16" w:space="0" w:color="D3D3D3"/>
+            </w:tcBorders>
+          </w:tcPr>
+          <w:p>
+            <w:pPr>
+              <w:spacing w:before="0" w:after="60"/>
+              <w:keepNext/>
+              <w:jc w:val="end"/>
+            </w:pPr>
+            <w:r>
+              <w:rPr>
+                <w:rFonts w:ascii="Calibri" w:hAnsi="Calibri"/>
+                <w:sz w:val="20"/>
+              </w:rPr>
+              <w:t xml:space="default">Housing Units</w:t>
+            </w:r>
+          </w:p>
+        </w:tc>
+        <w:tc>
+          <w:tcPr>
+            <w:tcBorders>
+              <w:bottom w:val="single" w:sz="16" w:space="0" w:color="D3D3D3"/>
+            </w:tcBorders>
+          </w:tcPr>
+          <w:p>
+            <w:pPr>
+              <w:spacing w:before="0" w:after="60"/>
+              <w:keepNext/>
+              <w:jc w:val="end"/>
+            </w:pPr>
+            <w:r>
+              <w:rPr>
+                <w:rFonts w:ascii="Calibri" w:hAnsi="Calibri"/>
+                <w:sz w:val="20"/>
+              </w:rPr>
               <w:t xml:space="default">Land Area (mi&lt;sup&gt;2&lt;/sup&gt;)</w:t>
+            </w:r>
+          </w:p>
+        </w:tc>
+        <w:tc>
+          <w:tcPr>
+            <w:tcBorders>
+              <w:bottom w:val="single" w:sz="16" w:space="0" w:color="D3D3D3"/>
+            </w:tcBorders>
+          </w:tcPr>
+          <w:p>
+            <w:pPr>
+              <w:spacing w:before="0" w:after="60"/>
+              <w:keepNext/>
+              <w:jc w:val="end"/>
+            </w:pPr>
+            <w:r>
+              <w:rPr>
+                <w:rFonts w:ascii="Calibri" w:hAnsi="Calibri"/>
+                <w:sz w:val="20"/>
+              </w:rPr>
+              <w:t xml:space="default">LR</w:t>
+            </w:r>
+          </w:p>
+        </w:tc>
+        <w:tc>
+          <w:tcPr>
+            <w:tcBorders>
+              <w:bottom w:val="single" w:sz="16" w:space="0" w:color="D3D3D3"/>
+            </w:tcBorders>
+          </w:tcPr>
+          <w:p>
+            <w:pPr>
+              <w:spacing w:before="0" w:after="60"/>
+              <w:keepNext/>
+              <w:jc w:val="end"/>
+            </w:pPr>
+            <w:r>
+              <w:rPr>
+                <w:rFonts w:ascii="Calibri" w:hAnsi="Calibri"/>
+                <w:sz w:val="20"/>
+              </w:rPr>
+              <w:t xml:space="default">CR</w:t>
+            </w:r>
+          </w:p>
+        </w:tc>
+        <w:tc>
+          <w:tcPr>
+            <w:tcBorders>
+              <w:bottom w:val="single" w:sz="16" w:space="0" w:color="D3D3D3"/>
+            </w:tcBorders>
+          </w:tcPr>
+          <w:p>
+            <w:pPr>
+              <w:spacing w:before="0" w:after="60"/>
+              <w:keepNext/>
+              <w:jc w:val="end"/>
+            </w:pPr>
+            <w:r>
+              <w:rPr>
+                <w:rFonts w:ascii="Calibri" w:hAnsi="Calibri"/>
+                <w:sz w:val="20"/>
+              </w:rPr>
+              <w:t xml:space="default">SC</w:t>
+            </w:r>
+          </w:p>
+        </w:tc>
+        <w:tc>
+          <w:tcPr>
+            <w:tcBorders>
+              <w:bottom w:val="single" w:sz="16" w:space="0" w:color="D3D3D3"/>
+              <w:end w:val="single" w:space="0" w:color="D3D3D3"/>
+            </w:tcBorders>
+          </w:tcPr>
+          <w:p>
+            <w:pPr>
+              <w:spacing w:before="0" w:after="60"/>
+              <w:keepNext/>
+              <w:jc w:val="end"/>
+            </w:pPr>
+            <w:r>
+              <w:rPr>
+                <w:rFonts w:ascii="Calibri" w:hAnsi="Calibri"/>
+                <w:sz w:val="20"/>
+              </w:rPr>
+              <w:t xml:space="default">BRT</w:t>
             </w:r>
           </w:p>
         </w:tc>
@@ -3375,27 +3536,192 @@
         <w:tc>
           <w:tcPr>
             <w:tcBorders>
-              <w:top w:val="single" w:sz="16" w:space="0" w:color="D3D3D3"/>
-              <w:bottom w:val="single" w:sz="16" w:space="0" w:color="D3D3D3"/>
-              <w:start w:val="single" w:space="0" w:color="D3D3D3"/>
-              <w:end w:val="single" w:space="0" w:color="D3D3D3"/>
-            </w:tcBorders>
-            <w:tcMar>
-              <w:top w:w="25" w:type="dxa"/>
-            </w:tcMar>
-            <w:gridSpan w:val="3"/>
-          </w:tcPr>
-          <w:p>
-            <w:pPr>
-              <w:spacing w:before="0" w:after="60"/>
-              <w:keepNext/>
-            </w:pPr>
-            <w:r>
-              <w:rPr>
-                <w:rFonts w:ascii="Calibri" w:hAnsi="Calibri"/>
-                <w:sz w:val="20"/>
-              </w:rPr>
-              <w:t xml:space="preserve">Kent</w:t>
+              <w:top w:val="single" w:space="0" w:color="D3D3D3"/>
+              <w:bottom w:val="single" w:space="0" w:color="D3D3D3"/>
+              <w:start w:val="single" w:space="0" w:color="D3D3D3"/>
+              <w:end w:val="single" w:space="0" w:color="D3D3D3"/>
+            </w:tcBorders>
+          </w:tcPr>
+          <w:p>
+            <w:pPr>
+              <w:spacing w:before="0" w:after="60"/>
+              <w:keepNext/>
+              <w:jc w:val="start"/>
+            </w:pPr>
+            <w:r>
+              <w:rPr>
+                <w:rFonts w:ascii="Calibri" w:hAnsi="Calibri"/>
+                <w:sz w:val="20"/>
+              </w:rPr>
+              <w:t xml:space="default">Kent</w:t>
+            </w:r>
+          </w:p>
+        </w:tc>
+        <w:tc>
+          <w:tcPr>
+            <w:tcBorders>
+              <w:top w:val="single" w:space="0" w:color="D3D3D3"/>
+              <w:bottom w:val="single" w:space="0" w:color="D3D3D3"/>
+              <w:start w:val="single" w:space="0" w:color="D3D3D3"/>
+              <w:end w:val="single" w:space="0" w:color="D3D3D3"/>
+            </w:tcBorders>
+          </w:tcPr>
+          <w:p>
+            <w:pPr>
+              <w:spacing w:before="0" w:after="60"/>
+              <w:keepNext/>
+              <w:jc w:val="end"/>
+            </w:pPr>
+            <w:r>
+              <w:rPr>
+                <w:rFonts w:ascii="Calibri" w:hAnsi="Calibri"/>
+                <w:sz w:val="20"/>
+              </w:rPr>
+              <w:t xml:space="default">135,169</w:t>
+            </w:r>
+          </w:p>
+        </w:tc>
+        <w:tc>
+          <w:tcPr>
+            <w:tcBorders>
+              <w:top w:val="single" w:space="0" w:color="D3D3D3"/>
+              <w:bottom w:val="single" w:space="0" w:color="D3D3D3"/>
+              <w:start w:val="single" w:space="0" w:color="D3D3D3"/>
+              <w:end w:val="single" w:space="0" w:color="D3D3D3"/>
+            </w:tcBorders>
+          </w:tcPr>
+          <w:p>
+            <w:pPr>
+              <w:spacing w:before="0" w:after="60"/>
+              <w:keepNext/>
+              <w:jc w:val="end"/>
+            </w:pPr>
+            <w:r>
+              <w:rPr>
+                <w:rFonts w:ascii="Calibri" w:hAnsi="Calibri"/>
+                <w:sz w:val="20"/>
+              </w:rPr>
+              <w:t xml:space="default">48,322</w:t>
+            </w:r>
+          </w:p>
+        </w:tc>
+        <w:tc>
+          <w:tcPr>
+            <w:tcBorders>
+              <w:top w:val="single" w:space="0" w:color="D3D3D3"/>
+              <w:bottom w:val="single" w:space="0" w:color="D3D3D3"/>
+              <w:start w:val="single" w:space="0" w:color="D3D3D3"/>
+              <w:end w:val="single" w:space="0" w:color="D3D3D3"/>
+            </w:tcBorders>
+          </w:tcPr>
+          <w:p>
+            <w:pPr>
+              <w:spacing w:before="0" w:after="60"/>
+              <w:keepNext/>
+              <w:jc w:val="end"/>
+            </w:pPr>
+            <w:r>
+              <w:rPr>
+                <w:rFonts w:ascii="Calibri" w:hAnsi="Calibri"/>
+                <w:sz w:val="20"/>
+              </w:rPr>
+              <w:t xml:space="default">34</w:t>
+            </w:r>
+          </w:p>
+        </w:tc>
+        <w:tc>
+          <w:tcPr>
+            <w:tcBorders>
+              <w:top w:val="single" w:space="0" w:color="D3D3D3"/>
+              <w:bottom w:val="single" w:space="0" w:color="D3D3D3"/>
+              <w:start w:val="single" w:space="0" w:color="D3D3D3"/>
+              <w:end w:val="single" w:space="0" w:color="D3D3D3"/>
+            </w:tcBorders>
+          </w:tcPr>
+          <w:p>
+            <w:pPr>
+              <w:spacing w:before="0" w:after="60"/>
+              <w:keepNext/>
+              <w:jc w:val="end"/>
+            </w:pPr>
+            <w:r>
+              <w:rPr>
+                <w:rFonts w:ascii="Calibri" w:hAnsi="Calibri"/>
+                <w:sz w:val="20"/>
+              </w:rPr>
+              <w:t xml:space="default">2</w:t>
+            </w:r>
+          </w:p>
+        </w:tc>
+        <w:tc>
+          <w:tcPr>
+            <w:tcBorders>
+              <w:top w:val="single" w:space="0" w:color="D3D3D3"/>
+              <w:bottom w:val="single" w:space="0" w:color="D3D3D3"/>
+              <w:start w:val="single" w:space="0" w:color="D3D3D3"/>
+              <w:end w:val="single" w:space="0" w:color="D3D3D3"/>
+            </w:tcBorders>
+          </w:tcPr>
+          <w:p>
+            <w:pPr>
+              <w:spacing w:before="0" w:after="60"/>
+              <w:keepNext/>
+              <w:jc w:val="end"/>
+            </w:pPr>
+            <w:r>
+              <w:rPr>
+                <w:rFonts w:ascii="Calibri" w:hAnsi="Calibri"/>
+                <w:sz w:val="20"/>
+              </w:rPr>
+              <w:t xml:space="default">2</w:t>
+            </w:r>
+          </w:p>
+        </w:tc>
+        <w:tc>
+          <w:tcPr>
+            <w:tcBorders>
+              <w:top w:val="single" w:space="0" w:color="D3D3D3"/>
+              <w:bottom w:val="single" w:space="0" w:color="D3D3D3"/>
+              <w:start w:val="single" w:space="0" w:color="D3D3D3"/>
+              <w:end w:val="single" w:space="0" w:color="D3D3D3"/>
+            </w:tcBorders>
+          </w:tcPr>
+          <w:p>
+            <w:pPr>
+              <w:spacing w:before="0" w:after="60"/>
+              <w:keepNext/>
+              <w:jc w:val="end"/>
+            </w:pPr>
+            <w:r>
+              <w:rPr>
+                <w:rFonts w:ascii="Calibri" w:hAnsi="Calibri"/>
+                <w:sz w:val="20"/>
+              </w:rPr>
+              <w:t xml:space="default">0</w:t>
+            </w:r>
+          </w:p>
+        </w:tc>
+        <w:tc>
+          <w:tcPr>
+            <w:tcBorders>
+              <w:top w:val="single" w:space="0" w:color="D3D3D3"/>
+              <w:bottom w:val="single" w:space="0" w:color="D3D3D3"/>
+              <w:start w:val="single" w:space="0" w:color="D3D3D3"/>
+              <w:end w:val="single" w:space="0" w:color="D3D3D3"/>
+            </w:tcBorders>
+          </w:tcPr>
+          <w:p>
+            <w:pPr>
+              <w:spacing w:before="0" w:after="60"/>
+              <w:keepNext/>
+              <w:jc w:val="end"/>
+            </w:pPr>
+            <w:r>
+              <w:rPr>
+                <w:rFonts w:ascii="Calibri" w:hAnsi="Calibri"/>
+                <w:sz w:val="20"/>
+              </w:rPr>
+              <w:t xml:space="default">15</w:t>
             </w:r>
           </w:p>
         </w:tc>
@@ -3424,7 +3750,7 @@
                 <w:rFonts w:ascii="Calibri" w:hAnsi="Calibri"/>
                 <w:sz w:val="20"/>
               </w:rPr>
-              <w:t xml:space="preserve">Developable, Affected</w:t>
+              <w:t xml:space="default">Mercer Island</w:t>
             </w:r>
           </w:p>
         </w:tc>
@@ -3441,14 +3767,14 @@
             <w:pPr>
               <w:spacing w:before="0" w:after="60"/>
               <w:keepNext/>
-              <w:jc w:val="center"/>
-            </w:pPr>
-            <w:r>
-              <w:rPr>
-                <w:rFonts w:ascii="Calibri" w:hAnsi="Calibri"/>
-                <w:sz w:val="20"/>
-              </w:rPr>
-              <w:t xml:space="default">1,195 (69%)</w:t>
+              <w:jc w:val="end"/>
+            </w:pPr>
+            <w:r>
+              <w:rPr>
+                <w:rFonts w:ascii="Calibri" w:hAnsi="Calibri"/>
+                <w:sz w:val="20"/>
+              </w:rPr>
+              <w:t xml:space="default">25,464</w:t>
             </w:r>
           </w:p>
         </w:tc>
@@ -3465,14 +3791,134 @@
             <w:pPr>
               <w:spacing w:before="0" w:after="60"/>
               <w:keepNext/>
-              <w:jc w:val="center"/>
-            </w:pPr>
-            <w:r>
-              <w:rPr>
-                <w:rFonts w:ascii="Calibri" w:hAnsi="Calibri"/>
-                <w:sz w:val="20"/>
-              </w:rPr>
-              <w:t xml:space="default">1.06 (62%)</w:t>
+              <w:jc w:val="end"/>
+            </w:pPr>
+            <w:r>
+              <w:rPr>
+                <w:rFonts w:ascii="Calibri" w:hAnsi="Calibri"/>
+                <w:sz w:val="20"/>
+              </w:rPr>
+              <w:t xml:space="default">10,514</w:t>
+            </w:r>
+          </w:p>
+        </w:tc>
+        <w:tc>
+          <w:tcPr>
+            <w:tcBorders>
+              <w:top w:val="single" w:space="0" w:color="D3D3D3"/>
+              <w:bottom w:val="single" w:space="0" w:color="D3D3D3"/>
+              <w:start w:val="single" w:space="0" w:color="D3D3D3"/>
+              <w:end w:val="single" w:space="0" w:color="D3D3D3"/>
+            </w:tcBorders>
+          </w:tcPr>
+          <w:p>
+            <w:pPr>
+              <w:spacing w:before="0" w:after="60"/>
+              <w:keepNext/>
+              <w:jc w:val="end"/>
+            </w:pPr>
+            <w:r>
+              <w:rPr>
+                <w:rFonts w:ascii="Calibri" w:hAnsi="Calibri"/>
+                <w:sz w:val="20"/>
+              </w:rPr>
+              <w:t xml:space="default">13</w:t>
+            </w:r>
+          </w:p>
+        </w:tc>
+        <w:tc>
+          <w:tcPr>
+            <w:tcBorders>
+              <w:top w:val="single" w:space="0" w:color="D3D3D3"/>
+              <w:bottom w:val="single" w:space="0" w:color="D3D3D3"/>
+              <w:start w:val="single" w:space="0" w:color="D3D3D3"/>
+              <w:end w:val="single" w:space="0" w:color="D3D3D3"/>
+            </w:tcBorders>
+          </w:tcPr>
+          <w:p>
+            <w:pPr>
+              <w:spacing w:before="0" w:after="60"/>
+              <w:keepNext/>
+              <w:jc w:val="end"/>
+            </w:pPr>
+            <w:r>
+              <w:rPr>
+                <w:rFonts w:ascii="Calibri" w:hAnsi="Calibri"/>
+                <w:sz w:val="20"/>
+              </w:rPr>
+              <w:t xml:space="default">1</w:t>
+            </w:r>
+          </w:p>
+        </w:tc>
+        <w:tc>
+          <w:tcPr>
+            <w:tcBorders>
+              <w:top w:val="single" w:space="0" w:color="D3D3D3"/>
+              <w:bottom w:val="single" w:space="0" w:color="D3D3D3"/>
+              <w:start w:val="single" w:space="0" w:color="D3D3D3"/>
+              <w:end w:val="single" w:space="0" w:color="D3D3D3"/>
+            </w:tcBorders>
+          </w:tcPr>
+          <w:p>
+            <w:pPr>
+              <w:spacing w:before="0" w:after="60"/>
+              <w:keepNext/>
+              <w:jc w:val="end"/>
+            </w:pPr>
+            <w:r>
+              <w:rPr>
+                <w:rFonts w:ascii="Calibri" w:hAnsi="Calibri"/>
+                <w:sz w:val="20"/>
+              </w:rPr>
+              <w:t xml:space="default">0</w:t>
+            </w:r>
+          </w:p>
+        </w:tc>
+        <w:tc>
+          <w:tcPr>
+            <w:tcBorders>
+              <w:top w:val="single" w:space="0" w:color="D3D3D3"/>
+              <w:bottom w:val="single" w:space="0" w:color="D3D3D3"/>
+              <w:start w:val="single" w:space="0" w:color="D3D3D3"/>
+              <w:end w:val="single" w:space="0" w:color="D3D3D3"/>
+            </w:tcBorders>
+          </w:tcPr>
+          <w:p>
+            <w:pPr>
+              <w:spacing w:before="0" w:after="60"/>
+              <w:keepNext/>
+              <w:jc w:val="end"/>
+            </w:pPr>
+            <w:r>
+              <w:rPr>
+                <w:rFonts w:ascii="Calibri" w:hAnsi="Calibri"/>
+                <w:sz w:val="20"/>
+              </w:rPr>
+              <w:t xml:space="default">0</w:t>
+            </w:r>
+          </w:p>
+        </w:tc>
+        <w:tc>
+          <w:tcPr>
+            <w:tcBorders>
+              <w:top w:val="single" w:space="0" w:color="D3D3D3"/>
+              <w:bottom w:val="single" w:space="0" w:color="D3D3D3"/>
+              <w:start w:val="single" w:space="0" w:color="D3D3D3"/>
+              <w:end w:val="single" w:space="0" w:color="D3D3D3"/>
+            </w:tcBorders>
+          </w:tcPr>
+          <w:p>
+            <w:pPr>
+              <w:spacing w:before="0" w:after="60"/>
+              <w:keepNext/>
+              <w:jc w:val="end"/>
+            </w:pPr>
+            <w:r>
+              <w:rPr>
+                <w:rFonts w:ascii="Calibri" w:hAnsi="Calibri"/>
+                <w:sz w:val="20"/>
+              </w:rPr>
+              <w:t xml:space="default">0</w:t>
             </w:r>
           </w:p>
         </w:tc>
@@ -3501,7 +3947,7 @@
                 <w:rFonts w:ascii="Calibri" w:hAnsi="Calibri"/>
                 <w:sz w:val="20"/>
               </w:rPr>
-              <w:t xml:space="preserve">Developable, Not Affected</w:t>
+              <w:t xml:space="default">Redmond</w:t>
             </w:r>
           </w:p>
         </w:tc>
@@ -3518,14 +3964,14 @@
             <w:pPr>
               <w:spacing w:before="0" w:after="60"/>
               <w:keepNext/>
-              <w:jc w:val="center"/>
-            </w:pPr>
-            <w:r>
-              <w:rPr>
-                <w:rFonts w:ascii="Calibri" w:hAnsi="Calibri"/>
-                <w:sz w:val="20"/>
-              </w:rPr>
-              <w:t xml:space="default">129 (7%)</w:t>
+              <w:jc w:val="end"/>
+            </w:pPr>
+            <w:r>
+              <w:rPr>
+                <w:rFonts w:ascii="Calibri" w:hAnsi="Calibri"/>
+                <w:sz w:val="20"/>
+              </w:rPr>
+              <w:t xml:space="default">73,728</w:t>
             </w:r>
           </w:p>
         </w:tc>
@@ -3542,14 +3988,134 @@
             <w:pPr>
               <w:spacing w:before="0" w:after="60"/>
               <w:keepNext/>
-              <w:jc w:val="center"/>
-            </w:pPr>
-            <w:r>
-              <w:rPr>
-                <w:rFonts w:ascii="Calibri" w:hAnsi="Calibri"/>
-                <w:sz w:val="20"/>
-              </w:rPr>
-              <w:t xml:space="default">0.24 (14%)</w:t>
+              <w:jc w:val="end"/>
+            </w:pPr>
+            <w:r>
+              <w:rPr>
+                <w:rFonts w:ascii="Calibri" w:hAnsi="Calibri"/>
+                <w:sz w:val="20"/>
+              </w:rPr>
+              <w:t xml:space="default">31,762</w:t>
+            </w:r>
+          </w:p>
+        </w:tc>
+        <w:tc>
+          <w:tcPr>
+            <w:tcBorders>
+              <w:top w:val="single" w:space="0" w:color="D3D3D3"/>
+              <w:bottom w:val="single" w:space="0" w:color="D3D3D3"/>
+              <w:start w:val="single" w:space="0" w:color="D3D3D3"/>
+              <w:end w:val="single" w:space="0" w:color="D3D3D3"/>
+            </w:tcBorders>
+          </w:tcPr>
+          <w:p>
+            <w:pPr>
+              <w:spacing w:before="0" w:after="60"/>
+              <w:keepNext/>
+              <w:jc w:val="end"/>
+            </w:pPr>
+            <w:r>
+              <w:rPr>
+                <w:rFonts w:ascii="Calibri" w:hAnsi="Calibri"/>
+                <w:sz w:val="20"/>
+              </w:rPr>
+              <w:t xml:space="default">17</w:t>
+            </w:r>
+          </w:p>
+        </w:tc>
+        <w:tc>
+          <w:tcPr>
+            <w:tcBorders>
+              <w:top w:val="single" w:space="0" w:color="D3D3D3"/>
+              <w:bottom w:val="single" w:space="0" w:color="D3D3D3"/>
+              <w:start w:val="single" w:space="0" w:color="D3D3D3"/>
+              <w:end w:val="single" w:space="0" w:color="D3D3D3"/>
+            </w:tcBorders>
+          </w:tcPr>
+          <w:p>
+            <w:pPr>
+              <w:spacing w:before="0" w:after="60"/>
+              <w:keepNext/>
+              <w:jc w:val="end"/>
+            </w:pPr>
+            <w:r>
+              <w:rPr>
+                <w:rFonts w:ascii="Calibri" w:hAnsi="Calibri"/>
+                <w:sz w:val="20"/>
+              </w:rPr>
+              <w:t xml:space="default">4</w:t>
+            </w:r>
+          </w:p>
+        </w:tc>
+        <w:tc>
+          <w:tcPr>
+            <w:tcBorders>
+              <w:top w:val="single" w:space="0" w:color="D3D3D3"/>
+              <w:bottom w:val="single" w:space="0" w:color="D3D3D3"/>
+              <w:start w:val="single" w:space="0" w:color="D3D3D3"/>
+              <w:end w:val="single" w:space="0" w:color="D3D3D3"/>
+            </w:tcBorders>
+          </w:tcPr>
+          <w:p>
+            <w:pPr>
+              <w:spacing w:before="0" w:after="60"/>
+              <w:keepNext/>
+              <w:jc w:val="end"/>
+            </w:pPr>
+            <w:r>
+              <w:rPr>
+                <w:rFonts w:ascii="Calibri" w:hAnsi="Calibri"/>
+                <w:sz w:val="20"/>
+              </w:rPr>
+              <w:t xml:space="default">0</w:t>
+            </w:r>
+          </w:p>
+        </w:tc>
+        <w:tc>
+          <w:tcPr>
+            <w:tcBorders>
+              <w:top w:val="single" w:space="0" w:color="D3D3D3"/>
+              <w:bottom w:val="single" w:space="0" w:color="D3D3D3"/>
+              <w:start w:val="single" w:space="0" w:color="D3D3D3"/>
+              <w:end w:val="single" w:space="0" w:color="D3D3D3"/>
+            </w:tcBorders>
+          </w:tcPr>
+          <w:p>
+            <w:pPr>
+              <w:spacing w:before="0" w:after="60"/>
+              <w:keepNext/>
+              <w:jc w:val="end"/>
+            </w:pPr>
+            <w:r>
+              <w:rPr>
+                <w:rFonts w:ascii="Calibri" w:hAnsi="Calibri"/>
+                <w:sz w:val="20"/>
+              </w:rPr>
+              <w:t xml:space="default">0</w:t>
+            </w:r>
+          </w:p>
+        </w:tc>
+        <w:tc>
+          <w:tcPr>
+            <w:tcBorders>
+              <w:top w:val="single" w:space="0" w:color="D3D3D3"/>
+              <w:bottom w:val="single" w:space="0" w:color="D3D3D3"/>
+              <w:start w:val="single" w:space="0" w:color="D3D3D3"/>
+              <w:end w:val="single" w:space="0" w:color="D3D3D3"/>
+            </w:tcBorders>
+          </w:tcPr>
+          <w:p>
+            <w:pPr>
+              <w:spacing w:before="0" w:after="60"/>
+              <w:keepNext/>
+              <w:jc w:val="end"/>
+            </w:pPr>
+            <w:r>
+              <w:rPr>
+                <w:rFonts w:ascii="Calibri" w:hAnsi="Calibri"/>
+                <w:sz w:val="20"/>
+              </w:rPr>
+              <w:t xml:space="default">30</w:t>
             </w:r>
           </w:p>
         </w:tc>
@@ -3578,7 +4144,7 @@
                 <w:rFonts w:ascii="Calibri" w:hAnsi="Calibri"/>
                 <w:sz w:val="20"/>
               </w:rPr>
-              <w:t xml:space="preserve">Not Developable</w:t>
+              <w:t xml:space="default">Shoreline</w:t>
             </w:r>
           </w:p>
         </w:tc>
@@ -3595,14 +4161,14 @@
             <w:pPr>
               <w:spacing w:before="0" w:after="60"/>
               <w:keepNext/>
-              <w:jc w:val="center"/>
-            </w:pPr>
-            <w:r>
-              <w:rPr>
-                <w:rFonts w:ascii="Calibri" w:hAnsi="Calibri"/>
-                <w:sz w:val="20"/>
-              </w:rPr>
-              <w:t xml:space="default">401 (23%)</w:t>
+              <w:jc w:val="end"/>
+            </w:pPr>
+            <w:r>
+              <w:rPr>
+                <w:rFonts w:ascii="Calibri" w:hAnsi="Calibri"/>
+                <w:sz w:val="20"/>
+              </w:rPr>
+              <w:t xml:space="default">58,673</w:t>
             </w:r>
           </w:p>
         </w:tc>
@@ -3619,54 +4185,17 @@
             <w:pPr>
               <w:spacing w:before="0" w:after="60"/>
               <w:keepNext/>
-              <w:jc w:val="center"/>
-            </w:pPr>
-            <w:r>
-              <w:rPr>
-                <w:rFonts w:ascii="Calibri" w:hAnsi="Calibri"/>
-                <w:sz w:val="20"/>
-              </w:rPr>
-              <w:t xml:space="default">0.42 (24%)</w:t>
-            </w:r>
-          </w:p>
-        </w:tc>
-      </w:tr>
-      <w:tr>
-        <w:trPr>
-          <w:cantSplit/>
-        </w:trPr>
-        <w:tc>
-          <w:tcPr>
-            <w:tcBorders>
-              <w:top w:val="single" w:sz="16" w:space="0" w:color="D3D3D3"/>
-              <w:bottom w:val="single" w:sz="16" w:space="0" w:color="D3D3D3"/>
-              <w:start w:val="single" w:space="0" w:color="D3D3D3"/>
-              <w:end w:val="single" w:space="0" w:color="D3D3D3"/>
-            </w:tcBorders>
-            <w:tcMar>
-              <w:top w:w="25" w:type="dxa"/>
-            </w:tcMar>
-            <w:gridSpan w:val="3"/>
-          </w:tcPr>
-          <w:p>
-            <w:pPr>
-              <w:spacing w:before="0" w:after="60"/>
-              <w:keepNext/>
-            </w:pPr>
-            <w:r>
-              <w:rPr>
-                <w:rFonts w:ascii="Calibri" w:hAnsi="Calibri"/>
-                <w:sz w:val="20"/>
-              </w:rPr>
-              <w:t xml:space="preserve">Mercer Island</w:t>
-            </w:r>
-          </w:p>
-        </w:tc>
-      </w:tr>
-      <w:tr>
-        <w:trPr>
-          <w:cantSplit/>
-        </w:trPr>
+              <w:jc w:val="end"/>
+            </w:pPr>
+            <w:r>
+              <w:rPr>
+                <w:rFonts w:ascii="Calibri" w:hAnsi="Calibri"/>
+                <w:sz w:val="20"/>
+              </w:rPr>
+              <w:t xml:space="default">23,505</w:t>
+            </w:r>
+          </w:p>
+        </w:tc>
         <w:tc>
           <w:tcPr>
             <w:tcBorders>
@@ -3680,14 +4209,14 @@
             <w:pPr>
               <w:spacing w:before="0" w:after="60"/>
               <w:keepNext/>
-              <w:jc w:val="start"/>
-            </w:pPr>
-            <w:r>
-              <w:rPr>
-                <w:rFonts w:ascii="Calibri" w:hAnsi="Calibri"/>
-                <w:sz w:val="20"/>
-              </w:rPr>
-              <w:t xml:space="preserve">Developable, Affected</w:t>
+              <w:jc w:val="end"/>
+            </w:pPr>
+            <w:r>
+              <w:rPr>
+                <w:rFonts w:ascii="Calibri" w:hAnsi="Calibri"/>
+                <w:sz w:val="20"/>
+              </w:rPr>
+              <w:t xml:space="default">12</w:t>
             </w:r>
           </w:p>
         </w:tc>
@@ -3704,14 +4233,14 @@
             <w:pPr>
               <w:spacing w:before="0" w:after="60"/>
               <w:keepNext/>
-              <w:jc w:val="center"/>
-            </w:pPr>
-            <w:r>
-              <w:rPr>
-                <w:rFonts w:ascii="Calibri" w:hAnsi="Calibri"/>
-                <w:sz w:val="20"/>
-              </w:rPr>
-              <w:t xml:space="default">550 (87%)</w:t>
+              <w:jc w:val="end"/>
+            </w:pPr>
+            <w:r>
+              <w:rPr>
+                <w:rFonts w:ascii="Calibri" w:hAnsi="Calibri"/>
+                <w:sz w:val="20"/>
+              </w:rPr>
+              <w:t xml:space="default">3</w:t>
             </w:r>
           </w:p>
         </w:tc>
@@ -3728,22 +4257,17 @@
             <w:pPr>
               <w:spacing w:before="0" w:after="60"/>
               <w:keepNext/>
-              <w:jc w:val="center"/>
-            </w:pPr>
-            <w:r>
-              <w:rPr>
-                <w:rFonts w:ascii="Calibri" w:hAnsi="Calibri"/>
-                <w:sz w:val="20"/>
-              </w:rPr>
-              <w:t xml:space="default">0.34 (69%)</w:t>
-            </w:r>
-          </w:p>
-        </w:tc>
-      </w:tr>
-      <w:tr>
-        <w:trPr>
-          <w:cantSplit/>
-        </w:trPr>
+              <w:jc w:val="end"/>
+            </w:pPr>
+            <w:r>
+              <w:rPr>
+                <w:rFonts w:ascii="Calibri" w:hAnsi="Calibri"/>
+                <w:sz w:val="20"/>
+              </w:rPr>
+              <w:t xml:space="default">0</w:t>
+            </w:r>
+          </w:p>
+        </w:tc>
         <w:tc>
           <w:tcPr>
             <w:tcBorders>
@@ -3757,14 +4281,14 @@
             <w:pPr>
               <w:spacing w:before="0" w:after="60"/>
               <w:keepNext/>
-              <w:jc w:val="start"/>
-            </w:pPr>
-            <w:r>
-              <w:rPr>
-                <w:rFonts w:ascii="Calibri" w:hAnsi="Calibri"/>
-                <w:sz w:val="20"/>
-              </w:rPr>
-              <w:t xml:space="preserve">Developable, Not Affected</w:t>
+              <w:jc w:val="end"/>
+            </w:pPr>
+            <w:r>
+              <w:rPr>
+                <w:rFonts w:ascii="Calibri" w:hAnsi="Calibri"/>
+                <w:sz w:val="20"/>
+              </w:rPr>
+              <w:t xml:space="default">0</w:t>
             </w:r>
           </w:p>
         </w:tc>
@@ -3781,641 +4305,14 @@
             <w:pPr>
               <w:spacing w:before="0" w:after="60"/>
               <w:keepNext/>
-              <w:jc w:val="center"/>
-            </w:pPr>
-            <w:r>
-              <w:rPr>
-                <w:rFonts w:ascii="Calibri" w:hAnsi="Calibri"/>
-                <w:sz w:val="20"/>
-              </w:rPr>
-              <w:t xml:space="default">71 (11%)</w:t>
-            </w:r>
-          </w:p>
-        </w:tc>
-        <w:tc>
-          <w:tcPr>
-            <w:tcBorders>
-              <w:top w:val="single" w:space="0" w:color="D3D3D3"/>
-              <w:bottom w:val="single" w:space="0" w:color="D3D3D3"/>
-              <w:start w:val="single" w:space="0" w:color="D3D3D3"/>
-              <w:end w:val="single" w:space="0" w:color="D3D3D3"/>
-            </w:tcBorders>
-          </w:tcPr>
-          <w:p>
-            <w:pPr>
-              <w:spacing w:before="0" w:after="60"/>
-              <w:keepNext/>
-              <w:jc w:val="center"/>
-            </w:pPr>
-            <w:r>
-              <w:rPr>
-                <w:rFonts w:ascii="Calibri" w:hAnsi="Calibri"/>
-                <w:sz w:val="20"/>
-              </w:rPr>
-              <w:t xml:space="default">0.09 (18%)</w:t>
-            </w:r>
-          </w:p>
-        </w:tc>
-      </w:tr>
-      <w:tr>
-        <w:trPr>
-          <w:cantSplit/>
-        </w:trPr>
-        <w:tc>
-          <w:tcPr>
-            <w:tcBorders>
-              <w:top w:val="single" w:space="0" w:color="D3D3D3"/>
-              <w:bottom w:val="single" w:space="0" w:color="D3D3D3"/>
-              <w:start w:val="single" w:space="0" w:color="D3D3D3"/>
-              <w:end w:val="single" w:space="0" w:color="D3D3D3"/>
-            </w:tcBorders>
-          </w:tcPr>
-          <w:p>
-            <w:pPr>
-              <w:spacing w:before="0" w:after="60"/>
-              <w:keepNext/>
-              <w:jc w:val="start"/>
-            </w:pPr>
-            <w:r>
-              <w:rPr>
-                <w:rFonts w:ascii="Calibri" w:hAnsi="Calibri"/>
-                <w:sz w:val="20"/>
-              </w:rPr>
-              <w:t xml:space="preserve">Not Developable</w:t>
-            </w:r>
-          </w:p>
-        </w:tc>
-        <w:tc>
-          <w:tcPr>
-            <w:tcBorders>
-              <w:top w:val="single" w:space="0" w:color="D3D3D3"/>
-              <w:bottom w:val="single" w:space="0" w:color="D3D3D3"/>
-              <w:start w:val="single" w:space="0" w:color="D3D3D3"/>
-              <w:end w:val="single" w:space="0" w:color="D3D3D3"/>
-            </w:tcBorders>
-          </w:tcPr>
-          <w:p>
-            <w:pPr>
-              <w:spacing w:before="0" w:after="60"/>
-              <w:keepNext/>
-              <w:jc w:val="center"/>
-            </w:pPr>
-            <w:r>
-              <w:rPr>
-                <w:rFonts w:ascii="Calibri" w:hAnsi="Calibri"/>
-                <w:sz w:val="20"/>
-              </w:rPr>
-              <w:t xml:space="default">8 (1%)</w:t>
-            </w:r>
-          </w:p>
-        </w:tc>
-        <w:tc>
-          <w:tcPr>
-            <w:tcBorders>
-              <w:top w:val="single" w:space="0" w:color="D3D3D3"/>
-              <w:bottom w:val="single" w:space="0" w:color="D3D3D3"/>
-              <w:start w:val="single" w:space="0" w:color="D3D3D3"/>
-              <w:end w:val="single" w:space="0" w:color="D3D3D3"/>
-            </w:tcBorders>
-          </w:tcPr>
-          <w:p>
-            <w:pPr>
-              <w:spacing w:before="0" w:after="60"/>
-              <w:keepNext/>
-              <w:jc w:val="center"/>
-            </w:pPr>
-            <w:r>
-              <w:rPr>
-                <w:rFonts w:ascii="Calibri" w:hAnsi="Calibri"/>
-                <w:sz w:val="20"/>
-              </w:rPr>
-              <w:t xml:space="default">0.06 (12%)</w:t>
-            </w:r>
-          </w:p>
-        </w:tc>
-      </w:tr>
-      <w:tr>
-        <w:trPr>
-          <w:cantSplit/>
-        </w:trPr>
-        <w:tc>
-          <w:tcPr>
-            <w:tcBorders>
-              <w:top w:val="single" w:sz="16" w:space="0" w:color="D3D3D3"/>
-              <w:bottom w:val="single" w:sz="16" w:space="0" w:color="D3D3D3"/>
-              <w:start w:val="single" w:space="0" w:color="D3D3D3"/>
-              <w:end w:val="single" w:space="0" w:color="D3D3D3"/>
-            </w:tcBorders>
-            <w:tcMar>
-              <w:top w:w="25" w:type="dxa"/>
-            </w:tcMar>
-            <w:gridSpan w:val="3"/>
-          </w:tcPr>
-          <w:p>
-            <w:pPr>
-              <w:spacing w:before="0" w:after="60"/>
-              <w:keepNext/>
-            </w:pPr>
-            <w:r>
-              <w:rPr>
-                <w:rFonts w:ascii="Calibri" w:hAnsi="Calibri"/>
-                <w:sz w:val="20"/>
-              </w:rPr>
-              <w:t xml:space="preserve">Redmond</w:t>
-            </w:r>
-          </w:p>
-        </w:tc>
-      </w:tr>
-      <w:tr>
-        <w:trPr>
-          <w:cantSplit/>
-        </w:trPr>
-        <w:tc>
-          <w:tcPr>
-            <w:tcBorders>
-              <w:top w:val="single" w:space="0" w:color="D3D3D3"/>
-              <w:bottom w:val="single" w:space="0" w:color="D3D3D3"/>
-              <w:start w:val="single" w:space="0" w:color="D3D3D3"/>
-              <w:end w:val="single" w:space="0" w:color="D3D3D3"/>
-            </w:tcBorders>
-          </w:tcPr>
-          <w:p>
-            <w:pPr>
-              <w:spacing w:before="0" w:after="60"/>
-              <w:keepNext/>
-              <w:jc w:val="start"/>
-            </w:pPr>
-            <w:r>
-              <w:rPr>
-                <w:rFonts w:ascii="Calibri" w:hAnsi="Calibri"/>
-                <w:sz w:val="20"/>
-              </w:rPr>
-              <w:t xml:space="preserve">Developable, Affected</w:t>
-            </w:r>
-          </w:p>
-        </w:tc>
-        <w:tc>
-          <w:tcPr>
-            <w:tcBorders>
-              <w:top w:val="single" w:space="0" w:color="D3D3D3"/>
-              <w:bottom w:val="single" w:space="0" w:color="D3D3D3"/>
-              <w:start w:val="single" w:space="0" w:color="D3D3D3"/>
-              <w:end w:val="single" w:space="0" w:color="D3D3D3"/>
-            </w:tcBorders>
-          </w:tcPr>
-          <w:p>
-            <w:pPr>
-              <w:spacing w:before="0" w:after="60"/>
-              <w:keepNext/>
-              <w:jc w:val="center"/>
-            </w:pPr>
-            <w:r>
-              <w:rPr>
-                <w:rFonts w:ascii="Calibri" w:hAnsi="Calibri"/>
-                <w:sz w:val="20"/>
-              </w:rPr>
-              <w:t xml:space="default">1,336 (90%)</w:t>
-            </w:r>
-          </w:p>
-        </w:tc>
-        <w:tc>
-          <w:tcPr>
-            <w:tcBorders>
-              <w:top w:val="single" w:space="0" w:color="D3D3D3"/>
-              <w:bottom w:val="single" w:space="0" w:color="D3D3D3"/>
-              <w:start w:val="single" w:space="0" w:color="D3D3D3"/>
-              <w:end w:val="single" w:space="0" w:color="D3D3D3"/>
-            </w:tcBorders>
-          </w:tcPr>
-          <w:p>
-            <w:pPr>
-              <w:spacing w:before="0" w:after="60"/>
-              <w:keepNext/>
-              <w:jc w:val="center"/>
-            </w:pPr>
-            <w:r>
-              <w:rPr>
-                <w:rFonts w:ascii="Calibri" w:hAnsi="Calibri"/>
-                <w:sz w:val="20"/>
-              </w:rPr>
-              <w:t xml:space="default">2.09 (76%)</w:t>
-            </w:r>
-          </w:p>
-        </w:tc>
-      </w:tr>
-      <w:tr>
-        <w:trPr>
-          <w:cantSplit/>
-        </w:trPr>
-        <w:tc>
-          <w:tcPr>
-            <w:tcBorders>
-              <w:top w:val="single" w:space="0" w:color="D3D3D3"/>
-              <w:bottom w:val="single" w:space="0" w:color="D3D3D3"/>
-              <w:start w:val="single" w:space="0" w:color="D3D3D3"/>
-              <w:end w:val="single" w:space="0" w:color="D3D3D3"/>
-            </w:tcBorders>
-          </w:tcPr>
-          <w:p>
-            <w:pPr>
-              <w:spacing w:before="0" w:after="60"/>
-              <w:keepNext/>
-              <w:jc w:val="start"/>
-            </w:pPr>
-            <w:r>
-              <w:rPr>
-                <w:rFonts w:ascii="Calibri" w:hAnsi="Calibri"/>
-                <w:sz w:val="20"/>
-              </w:rPr>
-              <w:t xml:space="preserve">Developable, Not Affected</w:t>
-            </w:r>
-          </w:p>
-        </w:tc>
-        <w:tc>
-          <w:tcPr>
-            <w:tcBorders>
-              <w:top w:val="single" w:space="0" w:color="D3D3D3"/>
-              <w:bottom w:val="single" w:space="0" w:color="D3D3D3"/>
-              <w:start w:val="single" w:space="0" w:color="D3D3D3"/>
-              <w:end w:val="single" w:space="0" w:color="D3D3D3"/>
-            </w:tcBorders>
-          </w:tcPr>
-          <w:p>
-            <w:pPr>
-              <w:spacing w:before="0" w:after="60"/>
-              <w:keepNext/>
-              <w:jc w:val="center"/>
-            </w:pPr>
-            <w:r>
-              <w:rPr>
-                <w:rFonts w:ascii="Calibri" w:hAnsi="Calibri"/>
-                <w:sz w:val="20"/>
-              </w:rPr>
-              <w:t xml:space="default">39 (3%)</w:t>
-            </w:r>
-          </w:p>
-        </w:tc>
-        <w:tc>
-          <w:tcPr>
-            <w:tcBorders>
-              <w:top w:val="single" w:space="0" w:color="D3D3D3"/>
-              <w:bottom w:val="single" w:space="0" w:color="D3D3D3"/>
-              <w:start w:val="single" w:space="0" w:color="D3D3D3"/>
-              <w:end w:val="single" w:space="0" w:color="D3D3D3"/>
-            </w:tcBorders>
-          </w:tcPr>
-          <w:p>
-            <w:pPr>
-              <w:spacing w:before="0" w:after="60"/>
-              <w:keepNext/>
-              <w:jc w:val="center"/>
-            </w:pPr>
-            <w:r>
-              <w:rPr>
-                <w:rFonts w:ascii="Calibri" w:hAnsi="Calibri"/>
-                <w:sz w:val="20"/>
-              </w:rPr>
-              <w:t xml:space="default">0.27 (10%)</w:t>
-            </w:r>
-          </w:p>
-        </w:tc>
-      </w:tr>
-      <w:tr>
-        <w:trPr>
-          <w:cantSplit/>
-        </w:trPr>
-        <w:tc>
-          <w:tcPr>
-            <w:tcBorders>
-              <w:top w:val="single" w:space="0" w:color="D3D3D3"/>
-              <w:bottom w:val="single" w:space="0" w:color="D3D3D3"/>
-              <w:start w:val="single" w:space="0" w:color="D3D3D3"/>
-              <w:end w:val="single" w:space="0" w:color="D3D3D3"/>
-            </w:tcBorders>
-          </w:tcPr>
-          <w:p>
-            <w:pPr>
-              <w:spacing w:before="0" w:after="60"/>
-              <w:keepNext/>
-              <w:jc w:val="start"/>
-            </w:pPr>
-            <w:r>
-              <w:rPr>
-                <w:rFonts w:ascii="Calibri" w:hAnsi="Calibri"/>
-                <w:sz w:val="20"/>
-              </w:rPr>
-              <w:t xml:space="preserve">Not Developable</w:t>
-            </w:r>
-          </w:p>
-        </w:tc>
-        <w:tc>
-          <w:tcPr>
-            <w:tcBorders>
-              <w:top w:val="single" w:space="0" w:color="D3D3D3"/>
-              <w:bottom w:val="single" w:space="0" w:color="D3D3D3"/>
-              <w:start w:val="single" w:space="0" w:color="D3D3D3"/>
-              <w:end w:val="single" w:space="0" w:color="D3D3D3"/>
-            </w:tcBorders>
-          </w:tcPr>
-          <w:p>
-            <w:pPr>
-              <w:spacing w:before="0" w:after="60"/>
-              <w:keepNext/>
-              <w:jc w:val="center"/>
-            </w:pPr>
-            <w:r>
-              <w:rPr>
-                <w:rFonts w:ascii="Calibri" w:hAnsi="Calibri"/>
-                <w:sz w:val="20"/>
-              </w:rPr>
-              <w:t xml:space="default">108 (7%)</w:t>
-            </w:r>
-          </w:p>
-        </w:tc>
-        <w:tc>
-          <w:tcPr>
-            <w:tcBorders>
-              <w:top w:val="single" w:space="0" w:color="D3D3D3"/>
-              <w:bottom w:val="single" w:space="0" w:color="D3D3D3"/>
-              <w:start w:val="single" w:space="0" w:color="D3D3D3"/>
-              <w:end w:val="single" w:space="0" w:color="D3D3D3"/>
-            </w:tcBorders>
-          </w:tcPr>
-          <w:p>
-            <w:pPr>
-              <w:spacing w:before="0" w:after="60"/>
-              <w:keepNext/>
-              <w:jc w:val="center"/>
-            </w:pPr>
-            <w:r>
-              <w:rPr>
-                <w:rFonts w:ascii="Calibri" w:hAnsi="Calibri"/>
-                <w:sz w:val="20"/>
-              </w:rPr>
-              <w:t xml:space="default">0.4 (14%)</w:t>
-            </w:r>
-          </w:p>
-        </w:tc>
-      </w:tr>
-      <w:tr>
-        <w:trPr>
-          <w:cantSplit/>
-        </w:trPr>
-        <w:tc>
-          <w:tcPr>
-            <w:tcBorders>
-              <w:top w:val="single" w:sz="16" w:space="0" w:color="D3D3D3"/>
-              <w:bottom w:val="single" w:sz="16" w:space="0" w:color="D3D3D3"/>
-              <w:start w:val="single" w:space="0" w:color="D3D3D3"/>
-              <w:end w:val="single" w:space="0" w:color="D3D3D3"/>
-            </w:tcBorders>
-            <w:tcMar>
-              <w:top w:w="25" w:type="dxa"/>
-            </w:tcMar>
-            <w:gridSpan w:val="3"/>
-          </w:tcPr>
-          <w:p>
-            <w:pPr>
-              <w:spacing w:before="0" w:after="60"/>
-              <w:keepNext/>
-            </w:pPr>
-            <w:r>
-              <w:rPr>
-                <w:rFonts w:ascii="Calibri" w:hAnsi="Calibri"/>
-                <w:sz w:val="20"/>
-              </w:rPr>
-              <w:t xml:space="preserve">Shoreline</w:t>
-            </w:r>
-          </w:p>
-        </w:tc>
-      </w:tr>
-      <w:tr>
-        <w:trPr>
-          <w:cantSplit/>
-        </w:trPr>
-        <w:tc>
-          <w:tcPr>
-            <w:tcBorders>
-              <w:top w:val="single" w:space="0" w:color="D3D3D3"/>
-              <w:bottom w:val="single" w:space="0" w:color="D3D3D3"/>
-              <w:start w:val="single" w:space="0" w:color="D3D3D3"/>
-              <w:end w:val="single" w:space="0" w:color="D3D3D3"/>
-            </w:tcBorders>
-          </w:tcPr>
-          <w:p>
-            <w:pPr>
-              <w:spacing w:before="0" w:after="60"/>
-              <w:keepNext/>
-              <w:jc w:val="start"/>
-            </w:pPr>
-            <w:r>
-              <w:rPr>
-                <w:rFonts w:ascii="Calibri" w:hAnsi="Calibri"/>
-                <w:sz w:val="20"/>
-              </w:rPr>
-              <w:t xml:space="preserve">Developable, Affected</w:t>
-            </w:r>
-          </w:p>
-        </w:tc>
-        <w:tc>
-          <w:tcPr>
-            <w:tcBorders>
-              <w:top w:val="single" w:space="0" w:color="D3D3D3"/>
-              <w:bottom w:val="single" w:space="0" w:color="D3D3D3"/>
-              <w:start w:val="single" w:space="0" w:color="D3D3D3"/>
-              <w:end w:val="single" w:space="0" w:color="D3D3D3"/>
-            </w:tcBorders>
-          </w:tcPr>
-          <w:p>
-            <w:pPr>
-              <w:spacing w:before="0" w:after="60"/>
-              <w:keepNext/>
-              <w:jc w:val="center"/>
-            </w:pPr>
-            <w:r>
-              <w:rPr>
-                <w:rFonts w:ascii="Calibri" w:hAnsi="Calibri"/>
-                <w:sz w:val="20"/>
-              </w:rPr>
-              <w:t xml:space="default">3,632 (76%)</w:t>
-            </w:r>
-          </w:p>
-        </w:tc>
-        <w:tc>
-          <w:tcPr>
-            <w:tcBorders>
-              <w:top w:val="single" w:space="0" w:color="D3D3D3"/>
-              <w:bottom w:val="single" w:space="0" w:color="D3D3D3"/>
-              <w:start w:val="single" w:space="0" w:color="D3D3D3"/>
-              <w:end w:val="single" w:space="0" w:color="D3D3D3"/>
-            </w:tcBorders>
-          </w:tcPr>
-          <w:p>
-            <w:pPr>
-              <w:spacing w:before="0" w:after="60"/>
-              <w:keepNext/>
-              <w:jc w:val="center"/>
-            </w:pPr>
-            <w:r>
-              <w:rPr>
-                <w:rFonts w:ascii="Calibri" w:hAnsi="Calibri"/>
-                <w:sz w:val="20"/>
-              </w:rPr>
-              <w:t xml:space="default">1.31 (62%)</w:t>
-            </w:r>
-          </w:p>
-        </w:tc>
-      </w:tr>
-      <w:tr>
-        <w:trPr>
-          <w:cantSplit/>
-        </w:trPr>
-        <w:tc>
-          <w:tcPr>
-            <w:tcBorders>
-              <w:top w:val="single" w:space="0" w:color="D3D3D3"/>
-              <w:bottom w:val="single" w:space="0" w:color="D3D3D3"/>
-              <w:start w:val="single" w:space="0" w:color="D3D3D3"/>
-              <w:end w:val="single" w:space="0" w:color="D3D3D3"/>
-            </w:tcBorders>
-          </w:tcPr>
-          <w:p>
-            <w:pPr>
-              <w:spacing w:before="0" w:after="60"/>
-              <w:keepNext/>
-              <w:jc w:val="start"/>
-            </w:pPr>
-            <w:r>
-              <w:rPr>
-                <w:rFonts w:ascii="Calibri" w:hAnsi="Calibri"/>
-                <w:sz w:val="20"/>
-              </w:rPr>
-              <w:t xml:space="preserve">Developable, Not Affected</w:t>
-            </w:r>
-          </w:p>
-        </w:tc>
-        <w:tc>
-          <w:tcPr>
-            <w:tcBorders>
-              <w:top w:val="single" w:space="0" w:color="D3D3D3"/>
-              <w:bottom w:val="single" w:space="0" w:color="D3D3D3"/>
-              <w:start w:val="single" w:space="0" w:color="D3D3D3"/>
-              <w:end w:val="single" w:space="0" w:color="D3D3D3"/>
-            </w:tcBorders>
-          </w:tcPr>
-          <w:p>
-            <w:pPr>
-              <w:spacing w:before="0" w:after="60"/>
-              <w:keepNext/>
-              <w:jc w:val="center"/>
-            </w:pPr>
-            <w:r>
-              <w:rPr>
-                <w:rFonts w:ascii="Calibri" w:hAnsi="Calibri"/>
-                <w:sz w:val="20"/>
-              </w:rPr>
-              <w:t xml:space="default">1,149 (24%)</w:t>
-            </w:r>
-          </w:p>
-        </w:tc>
-        <w:tc>
-          <w:tcPr>
-            <w:tcBorders>
-              <w:top w:val="single" w:space="0" w:color="D3D3D3"/>
-              <w:bottom w:val="single" w:space="0" w:color="D3D3D3"/>
-              <w:start w:val="single" w:space="0" w:color="D3D3D3"/>
-              <w:end w:val="single" w:space="0" w:color="D3D3D3"/>
-            </w:tcBorders>
-          </w:tcPr>
-          <w:p>
-            <w:pPr>
-              <w:spacing w:before="0" w:after="60"/>
-              <w:keepNext/>
-              <w:jc w:val="center"/>
-            </w:pPr>
-            <w:r>
-              <w:rPr>
-                <w:rFonts w:ascii="Calibri" w:hAnsi="Calibri"/>
-                <w:sz w:val="20"/>
-              </w:rPr>
-              <w:t xml:space="default">0.76 (36%)</w:t>
-            </w:r>
-          </w:p>
-        </w:tc>
-      </w:tr>
-      <w:tr>
-        <w:trPr>
-          <w:cantSplit/>
-        </w:trPr>
-        <w:tc>
-          <w:tcPr>
-            <w:tcBorders>
-              <w:top w:val="single" w:space="0" w:color="D3D3D3"/>
-              <w:bottom w:val="single" w:space="0" w:color="D3D3D3"/>
-              <w:start w:val="single" w:space="0" w:color="D3D3D3"/>
-              <w:end w:val="single" w:space="0" w:color="D3D3D3"/>
-            </w:tcBorders>
-          </w:tcPr>
-          <w:p>
-            <w:pPr>
-              <w:spacing w:before="0" w:after="60"/>
-              <w:keepNext/>
-              <w:jc w:val="start"/>
-            </w:pPr>
-            <w:r>
-              <w:rPr>
-                <w:rFonts w:ascii="Calibri" w:hAnsi="Calibri"/>
-                <w:sz w:val="20"/>
-              </w:rPr>
-              <w:t xml:space="preserve">Not Developable</w:t>
-            </w:r>
-          </w:p>
-        </w:tc>
-        <w:tc>
-          <w:tcPr>
-            <w:tcBorders>
-              <w:top w:val="single" w:space="0" w:color="D3D3D3"/>
-              <w:bottom w:val="single" w:space="0" w:color="D3D3D3"/>
-              <w:start w:val="single" w:space="0" w:color="D3D3D3"/>
-              <w:end w:val="single" w:space="0" w:color="D3D3D3"/>
-            </w:tcBorders>
-          </w:tcPr>
-          <w:p>
-            <w:pPr>
-              <w:spacing w:before="0" w:after="60"/>
-              <w:keepNext/>
-              <w:jc w:val="center"/>
-            </w:pPr>
-            <w:r>
-              <w:rPr>
-                <w:rFonts w:ascii="Calibri" w:hAnsi="Calibri"/>
-                <w:sz w:val="20"/>
-              </w:rPr>
-              <w:t xml:space="default">7 (0%)</w:t>
-            </w:r>
-          </w:p>
-        </w:tc>
-        <w:tc>
-          <w:tcPr>
-            <w:tcBorders>
-              <w:top w:val="single" w:space="0" w:color="D3D3D3"/>
-              <w:bottom w:val="single" w:space="0" w:color="D3D3D3"/>
-              <w:start w:val="single" w:space="0" w:color="D3D3D3"/>
-              <w:end w:val="single" w:space="0" w:color="D3D3D3"/>
-            </w:tcBorders>
-          </w:tcPr>
-          <w:p>
-            <w:pPr>
-              <w:spacing w:before="0" w:after="60"/>
-              <w:keepNext/>
-              <w:jc w:val="center"/>
-            </w:pPr>
-            <w:r>
-              <w:rPr>
-                <w:rFonts w:ascii="Calibri" w:hAnsi="Calibri"/>
-                <w:sz w:val="20"/>
-              </w:rPr>
-              <w:t xml:space="default">0.03 (1%)</w:t>
+              <w:jc w:val="end"/>
+            </w:pPr>
+            <w:r>
+              <w:rPr>
+                <w:rFonts w:ascii="Calibri" w:hAnsi="Calibri"/>
+                <w:sz w:val="20"/>
+              </w:rPr>
+              <w:t xml:space="default">31</w:t>
             </w:r>
           </w:p>
         </w:tc>
@@ -4447,9 +4344,1224 @@
         </w:r>
       </w:hyperlink>
     </w:p>
+    <w:p>
+      <w:pPr>
+        <w:pStyle w:val="BodyText"/>
+      </w:pPr>
+      <w:r>
+        <w:t xml:space="preserve">Grouping the study data by city and analysis group, we find that there is a significant amount of variation between the cities. The vast majority of parcels in Redmond and Mercer Island’s station areas would see their development capacity increased by the bill. However, weighting the station areas by the amount of land affected, we find that the bill’s impact is slightly more modest among the case study cities.</w:t>
+      </w:r>
+    </w:p>
+    <w:tbl xmlns:w="http://schemas.openxmlformats.org/wordprocessingml/2006/main" xmlns:wp="http://schemas.openxmlformats.org/drawingml/2006/wordprocessingDrawing" xmlns:r="http://schemas.openxmlformats.org/officeDocument/2006/relationships" xmlns:w14="http://schemas.microsoft.com/office/word/2010/wordml">
+      <w:tblPr>
+        <w:tblCellMar>
+          <w:top w:w="0" w:type="dxa"/>
+          <w:bottom w:w="0" w:type="dxa"/>
+          <w:start w:w="60" w:type="dxa"/>
+          <w:end w:w="60" w:type="dxa"/>
+        </w:tblCellMar>
+        <w:tblW w:type="pct" w:w="100%"/>
+        <w:tblLook w:firstRow="0" w:lastRow="0" w:firstColumn="0" w:lastColumn="0" w:noHBand="0" w:noVBand="0"/>
+        <w:jc w:val="center"/>
+      </w:tblPr>
+      <w:tr>
+        <w:trPr>
+          <w:cantSplit/>
+          <w:tblHeader/>
+        </w:trPr>
+        <w:tc>
+          <w:tcPr>
+            <w:tcBorders>
+              <w:top w:val="single" w:sz="16" w:space="0" w:color="D3D3D3"/>
+              <w:bottom w:val="single" w:sz="16" w:space="0" w:color="D3D3D3"/>
+              <w:start w:val="single" w:space="0" w:color="D3D3D3"/>
+              <w:end w:val="single" w:space="0" w:color="D3D3D3"/>
+            </w:tcBorders>
+          </w:tcPr>
+          <w:p>
+            <w:pPr>
+              <w:spacing w:before="0" w:after="60"/>
+              <w:keepNext/>
+              <w:jc w:val="start"/>
+            </w:pPr>
+            <w:r>
+              <w:rPr>
+                <w:rFonts w:ascii="Calibri" w:hAnsi="Calibri"/>
+                <w:sz w:val="20"/>
+              </w:rPr>
+              <w:t xml:space="default"/>
+            </w:r>
+          </w:p>
+        </w:tc>
+        <w:tc>
+          <w:tcPr>
+            <w:tcBorders>
+              <w:top w:val="single" w:sz="16" w:space="0" w:color="D3D3D3"/>
+              <w:bottom w:val="single" w:sz="16" w:space="0" w:color="D3D3D3"/>
+              <w:start w:val="single" w:space="0" w:color="D3D3D3"/>
+            </w:tcBorders>
+          </w:tcPr>
+          <w:p>
+            <w:pPr>
+              <w:spacing w:before="0" w:after="60"/>
+              <w:keepNext/>
+              <w:jc w:val="center"/>
+            </w:pPr>
+            <w:r>
+              <w:rPr>
+                <w:rFonts w:ascii="Calibri" w:hAnsi="Calibri"/>
+                <w:sz w:val="20"/>
+              </w:rPr>
+              <w:t xml:space="default">Parcels (n)</w:t>
+            </w:r>
+          </w:p>
+        </w:tc>
+        <w:tc>
+          <w:tcPr>
+            <w:tcBorders>
+              <w:top w:val="single" w:sz="16" w:space="0" w:color="D3D3D3"/>
+              <w:bottom w:val="single" w:sz="16" w:space="0" w:color="D3D3D3"/>
+              <w:end w:val="single" w:space="0" w:color="D3D3D3"/>
+            </w:tcBorders>
+          </w:tcPr>
+          <w:p>
+            <w:pPr>
+              <w:spacing w:before="0" w:after="60"/>
+              <w:keepNext/>
+              <w:jc w:val="center"/>
+            </w:pPr>
+            <w:r>
+              <w:rPr>
+                <w:rFonts w:ascii="Calibri" w:hAnsi="Calibri"/>
+                <w:sz w:val="20"/>
+              </w:rPr>
+              <w:t xml:space="default">Land Area (mi&lt;sup&gt;2&lt;/sup&gt;)</w:t>
+            </w:r>
+          </w:p>
+        </w:tc>
+      </w:tr>
+      <w:tr>
+        <w:trPr>
+          <w:cantSplit/>
+        </w:trPr>
+        <w:tc>
+          <w:tcPr>
+            <w:tcBorders>
+              <w:top w:val="single" w:sz="16" w:space="0" w:color="D3D3D3"/>
+              <w:bottom w:val="single" w:sz="16" w:space="0" w:color="D3D3D3"/>
+              <w:start w:val="single" w:space="0" w:color="D3D3D3"/>
+              <w:end w:val="single" w:space="0" w:color="D3D3D3"/>
+            </w:tcBorders>
+            <w:tcMar>
+              <w:top w:w="25" w:type="dxa"/>
+            </w:tcMar>
+            <w:gridSpan w:val="3"/>
+          </w:tcPr>
+          <w:p>
+            <w:pPr>
+              <w:spacing w:before="0" w:after="60"/>
+              <w:keepNext/>
+            </w:pPr>
+            <w:r>
+              <w:rPr>
+                <w:rFonts w:ascii="Calibri" w:hAnsi="Calibri"/>
+                <w:sz w:val="20"/>
+              </w:rPr>
+              <w:t xml:space="preserve">Kent</w:t>
+            </w:r>
+          </w:p>
+        </w:tc>
+      </w:tr>
+      <w:tr>
+        <w:trPr>
+          <w:cantSplit/>
+        </w:trPr>
+        <w:tc>
+          <w:tcPr>
+            <w:tcBorders>
+              <w:top w:val="single" w:space="0" w:color="D3D3D3"/>
+              <w:bottom w:val="single" w:space="0" w:color="D3D3D3"/>
+              <w:start w:val="single" w:space="0" w:color="D3D3D3"/>
+              <w:end w:val="single" w:space="0" w:color="D3D3D3"/>
+            </w:tcBorders>
+          </w:tcPr>
+          <w:p>
+            <w:pPr>
+              <w:spacing w:before="0" w:after="60"/>
+              <w:keepNext/>
+              <w:jc w:val="start"/>
+            </w:pPr>
+            <w:r>
+              <w:rPr>
+                <w:rFonts w:ascii="Calibri" w:hAnsi="Calibri"/>
+                <w:sz w:val="20"/>
+              </w:rPr>
+              <w:t xml:space="preserve">Developable, Affected</w:t>
+            </w:r>
+          </w:p>
+        </w:tc>
+        <w:tc>
+          <w:tcPr>
+            <w:tcBorders>
+              <w:top w:val="single" w:space="0" w:color="D3D3D3"/>
+              <w:bottom w:val="single" w:space="0" w:color="D3D3D3"/>
+              <w:start w:val="single" w:space="0" w:color="D3D3D3"/>
+              <w:end w:val="single" w:space="0" w:color="D3D3D3"/>
+            </w:tcBorders>
+          </w:tcPr>
+          <w:p>
+            <w:pPr>
+              <w:spacing w:before="0" w:after="60"/>
+              <w:keepNext/>
+              <w:jc w:val="center"/>
+            </w:pPr>
+            <w:r>
+              <w:rPr>
+                <w:rFonts w:ascii="Calibri" w:hAnsi="Calibri"/>
+                <w:sz w:val="20"/>
+              </w:rPr>
+              <w:t xml:space="default">1,195 (69%)</w:t>
+            </w:r>
+          </w:p>
+        </w:tc>
+        <w:tc>
+          <w:tcPr>
+            <w:tcBorders>
+              <w:top w:val="single" w:space="0" w:color="D3D3D3"/>
+              <w:bottom w:val="single" w:space="0" w:color="D3D3D3"/>
+              <w:start w:val="single" w:space="0" w:color="D3D3D3"/>
+              <w:end w:val="single" w:space="0" w:color="D3D3D3"/>
+            </w:tcBorders>
+          </w:tcPr>
+          <w:p>
+            <w:pPr>
+              <w:spacing w:before="0" w:after="60"/>
+              <w:keepNext/>
+              <w:jc w:val="center"/>
+            </w:pPr>
+            <w:r>
+              <w:rPr>
+                <w:rFonts w:ascii="Calibri" w:hAnsi="Calibri"/>
+                <w:sz w:val="20"/>
+              </w:rPr>
+              <w:t xml:space="default">1.06 (62%)</w:t>
+            </w:r>
+          </w:p>
+        </w:tc>
+      </w:tr>
+      <w:tr>
+        <w:trPr>
+          <w:cantSplit/>
+        </w:trPr>
+        <w:tc>
+          <w:tcPr>
+            <w:tcBorders>
+              <w:top w:val="single" w:space="0" w:color="D3D3D3"/>
+              <w:bottom w:val="single" w:space="0" w:color="D3D3D3"/>
+              <w:start w:val="single" w:space="0" w:color="D3D3D3"/>
+              <w:end w:val="single" w:space="0" w:color="D3D3D3"/>
+            </w:tcBorders>
+          </w:tcPr>
+          <w:p>
+            <w:pPr>
+              <w:spacing w:before="0" w:after="60"/>
+              <w:keepNext/>
+              <w:jc w:val="start"/>
+            </w:pPr>
+            <w:r>
+              <w:rPr>
+                <w:rFonts w:ascii="Calibri" w:hAnsi="Calibri"/>
+                <w:sz w:val="20"/>
+              </w:rPr>
+              <w:t xml:space="preserve">Developable, Not Affected</w:t>
+            </w:r>
+          </w:p>
+        </w:tc>
+        <w:tc>
+          <w:tcPr>
+            <w:tcBorders>
+              <w:top w:val="single" w:space="0" w:color="D3D3D3"/>
+              <w:bottom w:val="single" w:space="0" w:color="D3D3D3"/>
+              <w:start w:val="single" w:space="0" w:color="D3D3D3"/>
+              <w:end w:val="single" w:space="0" w:color="D3D3D3"/>
+            </w:tcBorders>
+          </w:tcPr>
+          <w:p>
+            <w:pPr>
+              <w:spacing w:before="0" w:after="60"/>
+              <w:keepNext/>
+              <w:jc w:val="center"/>
+            </w:pPr>
+            <w:r>
+              <w:rPr>
+                <w:rFonts w:ascii="Calibri" w:hAnsi="Calibri"/>
+                <w:sz w:val="20"/>
+              </w:rPr>
+              <w:t xml:space="default">129 (7%)</w:t>
+            </w:r>
+          </w:p>
+        </w:tc>
+        <w:tc>
+          <w:tcPr>
+            <w:tcBorders>
+              <w:top w:val="single" w:space="0" w:color="D3D3D3"/>
+              <w:bottom w:val="single" w:space="0" w:color="D3D3D3"/>
+              <w:start w:val="single" w:space="0" w:color="D3D3D3"/>
+              <w:end w:val="single" w:space="0" w:color="D3D3D3"/>
+            </w:tcBorders>
+          </w:tcPr>
+          <w:p>
+            <w:pPr>
+              <w:spacing w:before="0" w:after="60"/>
+              <w:keepNext/>
+              <w:jc w:val="center"/>
+            </w:pPr>
+            <w:r>
+              <w:rPr>
+                <w:rFonts w:ascii="Calibri" w:hAnsi="Calibri"/>
+                <w:sz w:val="20"/>
+              </w:rPr>
+              <w:t xml:space="default">0.24 (14%)</w:t>
+            </w:r>
+          </w:p>
+        </w:tc>
+      </w:tr>
+      <w:tr>
+        <w:trPr>
+          <w:cantSplit/>
+        </w:trPr>
+        <w:tc>
+          <w:tcPr>
+            <w:tcBorders>
+              <w:top w:val="single" w:space="0" w:color="D3D3D3"/>
+              <w:bottom w:val="single" w:space="0" w:color="D3D3D3"/>
+              <w:start w:val="single" w:space="0" w:color="D3D3D3"/>
+              <w:end w:val="single" w:space="0" w:color="D3D3D3"/>
+            </w:tcBorders>
+          </w:tcPr>
+          <w:p>
+            <w:pPr>
+              <w:spacing w:before="0" w:after="60"/>
+              <w:keepNext/>
+              <w:jc w:val="start"/>
+            </w:pPr>
+            <w:r>
+              <w:rPr>
+                <w:rFonts w:ascii="Calibri" w:hAnsi="Calibri"/>
+                <w:sz w:val="20"/>
+              </w:rPr>
+              <w:t xml:space="preserve">Not Developable</w:t>
+            </w:r>
+          </w:p>
+        </w:tc>
+        <w:tc>
+          <w:tcPr>
+            <w:tcBorders>
+              <w:top w:val="single" w:space="0" w:color="D3D3D3"/>
+              <w:bottom w:val="single" w:space="0" w:color="D3D3D3"/>
+              <w:start w:val="single" w:space="0" w:color="D3D3D3"/>
+              <w:end w:val="single" w:space="0" w:color="D3D3D3"/>
+            </w:tcBorders>
+          </w:tcPr>
+          <w:p>
+            <w:pPr>
+              <w:spacing w:before="0" w:after="60"/>
+              <w:keepNext/>
+              <w:jc w:val="center"/>
+            </w:pPr>
+            <w:r>
+              <w:rPr>
+                <w:rFonts w:ascii="Calibri" w:hAnsi="Calibri"/>
+                <w:sz w:val="20"/>
+              </w:rPr>
+              <w:t xml:space="default">401 (23%)</w:t>
+            </w:r>
+          </w:p>
+        </w:tc>
+        <w:tc>
+          <w:tcPr>
+            <w:tcBorders>
+              <w:top w:val="single" w:space="0" w:color="D3D3D3"/>
+              <w:bottom w:val="single" w:space="0" w:color="D3D3D3"/>
+              <w:start w:val="single" w:space="0" w:color="D3D3D3"/>
+              <w:end w:val="single" w:space="0" w:color="D3D3D3"/>
+            </w:tcBorders>
+          </w:tcPr>
+          <w:p>
+            <w:pPr>
+              <w:spacing w:before="0" w:after="60"/>
+              <w:keepNext/>
+              <w:jc w:val="center"/>
+            </w:pPr>
+            <w:r>
+              <w:rPr>
+                <w:rFonts w:ascii="Calibri" w:hAnsi="Calibri"/>
+                <w:sz w:val="20"/>
+              </w:rPr>
+              <w:t xml:space="default">0.42 (24%)</w:t>
+            </w:r>
+          </w:p>
+        </w:tc>
+      </w:tr>
+      <w:tr>
+        <w:trPr>
+          <w:cantSplit/>
+        </w:trPr>
+        <w:tc>
+          <w:tcPr>
+            <w:tcBorders>
+              <w:top w:val="single" w:sz="16" w:space="0" w:color="D3D3D3"/>
+              <w:bottom w:val="single" w:sz="16" w:space="0" w:color="D3D3D3"/>
+              <w:start w:val="single" w:space="0" w:color="D3D3D3"/>
+              <w:end w:val="single" w:space="0" w:color="D3D3D3"/>
+            </w:tcBorders>
+            <w:tcMar>
+              <w:top w:w="25" w:type="dxa"/>
+            </w:tcMar>
+            <w:gridSpan w:val="3"/>
+          </w:tcPr>
+          <w:p>
+            <w:pPr>
+              <w:spacing w:before="0" w:after="60"/>
+              <w:keepNext/>
+            </w:pPr>
+            <w:r>
+              <w:rPr>
+                <w:rFonts w:ascii="Calibri" w:hAnsi="Calibri"/>
+                <w:sz w:val="20"/>
+              </w:rPr>
+              <w:t xml:space="preserve">Mercer Island</w:t>
+            </w:r>
+          </w:p>
+        </w:tc>
+      </w:tr>
+      <w:tr>
+        <w:trPr>
+          <w:cantSplit/>
+        </w:trPr>
+        <w:tc>
+          <w:tcPr>
+            <w:tcBorders>
+              <w:top w:val="single" w:space="0" w:color="D3D3D3"/>
+              <w:bottom w:val="single" w:space="0" w:color="D3D3D3"/>
+              <w:start w:val="single" w:space="0" w:color="D3D3D3"/>
+              <w:end w:val="single" w:space="0" w:color="D3D3D3"/>
+            </w:tcBorders>
+          </w:tcPr>
+          <w:p>
+            <w:pPr>
+              <w:spacing w:before="0" w:after="60"/>
+              <w:keepNext/>
+              <w:jc w:val="start"/>
+            </w:pPr>
+            <w:r>
+              <w:rPr>
+                <w:rFonts w:ascii="Calibri" w:hAnsi="Calibri"/>
+                <w:sz w:val="20"/>
+              </w:rPr>
+              <w:t xml:space="preserve">Developable, Affected</w:t>
+            </w:r>
+          </w:p>
+        </w:tc>
+        <w:tc>
+          <w:tcPr>
+            <w:tcBorders>
+              <w:top w:val="single" w:space="0" w:color="D3D3D3"/>
+              <w:bottom w:val="single" w:space="0" w:color="D3D3D3"/>
+              <w:start w:val="single" w:space="0" w:color="D3D3D3"/>
+              <w:end w:val="single" w:space="0" w:color="D3D3D3"/>
+            </w:tcBorders>
+          </w:tcPr>
+          <w:p>
+            <w:pPr>
+              <w:spacing w:before="0" w:after="60"/>
+              <w:keepNext/>
+              <w:jc w:val="center"/>
+            </w:pPr>
+            <w:r>
+              <w:rPr>
+                <w:rFonts w:ascii="Calibri" w:hAnsi="Calibri"/>
+                <w:sz w:val="20"/>
+              </w:rPr>
+              <w:t xml:space="default">550 (87%)</w:t>
+            </w:r>
+          </w:p>
+        </w:tc>
+        <w:tc>
+          <w:tcPr>
+            <w:tcBorders>
+              <w:top w:val="single" w:space="0" w:color="D3D3D3"/>
+              <w:bottom w:val="single" w:space="0" w:color="D3D3D3"/>
+              <w:start w:val="single" w:space="0" w:color="D3D3D3"/>
+              <w:end w:val="single" w:space="0" w:color="D3D3D3"/>
+            </w:tcBorders>
+          </w:tcPr>
+          <w:p>
+            <w:pPr>
+              <w:spacing w:before="0" w:after="60"/>
+              <w:keepNext/>
+              <w:jc w:val="center"/>
+            </w:pPr>
+            <w:r>
+              <w:rPr>
+                <w:rFonts w:ascii="Calibri" w:hAnsi="Calibri"/>
+                <w:sz w:val="20"/>
+              </w:rPr>
+              <w:t xml:space="default">0.34 (69%)</w:t>
+            </w:r>
+          </w:p>
+        </w:tc>
+      </w:tr>
+      <w:tr>
+        <w:trPr>
+          <w:cantSplit/>
+        </w:trPr>
+        <w:tc>
+          <w:tcPr>
+            <w:tcBorders>
+              <w:top w:val="single" w:space="0" w:color="D3D3D3"/>
+              <w:bottom w:val="single" w:space="0" w:color="D3D3D3"/>
+              <w:start w:val="single" w:space="0" w:color="D3D3D3"/>
+              <w:end w:val="single" w:space="0" w:color="D3D3D3"/>
+            </w:tcBorders>
+          </w:tcPr>
+          <w:p>
+            <w:pPr>
+              <w:spacing w:before="0" w:after="60"/>
+              <w:keepNext/>
+              <w:jc w:val="start"/>
+            </w:pPr>
+            <w:r>
+              <w:rPr>
+                <w:rFonts w:ascii="Calibri" w:hAnsi="Calibri"/>
+                <w:sz w:val="20"/>
+              </w:rPr>
+              <w:t xml:space="preserve">Developable, Not Affected</w:t>
+            </w:r>
+          </w:p>
+        </w:tc>
+        <w:tc>
+          <w:tcPr>
+            <w:tcBorders>
+              <w:top w:val="single" w:space="0" w:color="D3D3D3"/>
+              <w:bottom w:val="single" w:space="0" w:color="D3D3D3"/>
+              <w:start w:val="single" w:space="0" w:color="D3D3D3"/>
+              <w:end w:val="single" w:space="0" w:color="D3D3D3"/>
+            </w:tcBorders>
+          </w:tcPr>
+          <w:p>
+            <w:pPr>
+              <w:spacing w:before="0" w:after="60"/>
+              <w:keepNext/>
+              <w:jc w:val="center"/>
+            </w:pPr>
+            <w:r>
+              <w:rPr>
+                <w:rFonts w:ascii="Calibri" w:hAnsi="Calibri"/>
+                <w:sz w:val="20"/>
+              </w:rPr>
+              <w:t xml:space="default">71 (11%)</w:t>
+            </w:r>
+          </w:p>
+        </w:tc>
+        <w:tc>
+          <w:tcPr>
+            <w:tcBorders>
+              <w:top w:val="single" w:space="0" w:color="D3D3D3"/>
+              <w:bottom w:val="single" w:space="0" w:color="D3D3D3"/>
+              <w:start w:val="single" w:space="0" w:color="D3D3D3"/>
+              <w:end w:val="single" w:space="0" w:color="D3D3D3"/>
+            </w:tcBorders>
+          </w:tcPr>
+          <w:p>
+            <w:pPr>
+              <w:spacing w:before="0" w:after="60"/>
+              <w:keepNext/>
+              <w:jc w:val="center"/>
+            </w:pPr>
+            <w:r>
+              <w:rPr>
+                <w:rFonts w:ascii="Calibri" w:hAnsi="Calibri"/>
+                <w:sz w:val="20"/>
+              </w:rPr>
+              <w:t xml:space="default">0.09 (18%)</w:t>
+            </w:r>
+          </w:p>
+        </w:tc>
+      </w:tr>
+      <w:tr>
+        <w:trPr>
+          <w:cantSplit/>
+        </w:trPr>
+        <w:tc>
+          <w:tcPr>
+            <w:tcBorders>
+              <w:top w:val="single" w:space="0" w:color="D3D3D3"/>
+              <w:bottom w:val="single" w:space="0" w:color="D3D3D3"/>
+              <w:start w:val="single" w:space="0" w:color="D3D3D3"/>
+              <w:end w:val="single" w:space="0" w:color="D3D3D3"/>
+            </w:tcBorders>
+          </w:tcPr>
+          <w:p>
+            <w:pPr>
+              <w:spacing w:before="0" w:after="60"/>
+              <w:keepNext/>
+              <w:jc w:val="start"/>
+            </w:pPr>
+            <w:r>
+              <w:rPr>
+                <w:rFonts w:ascii="Calibri" w:hAnsi="Calibri"/>
+                <w:sz w:val="20"/>
+              </w:rPr>
+              <w:t xml:space="preserve">Not Developable</w:t>
+            </w:r>
+          </w:p>
+        </w:tc>
+        <w:tc>
+          <w:tcPr>
+            <w:tcBorders>
+              <w:top w:val="single" w:space="0" w:color="D3D3D3"/>
+              <w:bottom w:val="single" w:space="0" w:color="D3D3D3"/>
+              <w:start w:val="single" w:space="0" w:color="D3D3D3"/>
+              <w:end w:val="single" w:space="0" w:color="D3D3D3"/>
+            </w:tcBorders>
+          </w:tcPr>
+          <w:p>
+            <w:pPr>
+              <w:spacing w:before="0" w:after="60"/>
+              <w:keepNext/>
+              <w:jc w:val="center"/>
+            </w:pPr>
+            <w:r>
+              <w:rPr>
+                <w:rFonts w:ascii="Calibri" w:hAnsi="Calibri"/>
+                <w:sz w:val="20"/>
+              </w:rPr>
+              <w:t xml:space="default">8 (1%)</w:t>
+            </w:r>
+          </w:p>
+        </w:tc>
+        <w:tc>
+          <w:tcPr>
+            <w:tcBorders>
+              <w:top w:val="single" w:space="0" w:color="D3D3D3"/>
+              <w:bottom w:val="single" w:space="0" w:color="D3D3D3"/>
+              <w:start w:val="single" w:space="0" w:color="D3D3D3"/>
+              <w:end w:val="single" w:space="0" w:color="D3D3D3"/>
+            </w:tcBorders>
+          </w:tcPr>
+          <w:p>
+            <w:pPr>
+              <w:spacing w:before="0" w:after="60"/>
+              <w:keepNext/>
+              <w:jc w:val="center"/>
+            </w:pPr>
+            <w:r>
+              <w:rPr>
+                <w:rFonts w:ascii="Calibri" w:hAnsi="Calibri"/>
+                <w:sz w:val="20"/>
+              </w:rPr>
+              <w:t xml:space="default">0.06 (12%)</w:t>
+            </w:r>
+          </w:p>
+        </w:tc>
+      </w:tr>
+      <w:tr>
+        <w:trPr>
+          <w:cantSplit/>
+        </w:trPr>
+        <w:tc>
+          <w:tcPr>
+            <w:tcBorders>
+              <w:top w:val="single" w:sz="16" w:space="0" w:color="D3D3D3"/>
+              <w:bottom w:val="single" w:sz="16" w:space="0" w:color="D3D3D3"/>
+              <w:start w:val="single" w:space="0" w:color="D3D3D3"/>
+              <w:end w:val="single" w:space="0" w:color="D3D3D3"/>
+            </w:tcBorders>
+            <w:tcMar>
+              <w:top w:w="25" w:type="dxa"/>
+            </w:tcMar>
+            <w:gridSpan w:val="3"/>
+          </w:tcPr>
+          <w:p>
+            <w:pPr>
+              <w:spacing w:before="0" w:after="60"/>
+              <w:keepNext/>
+            </w:pPr>
+            <w:r>
+              <w:rPr>
+                <w:rFonts w:ascii="Calibri" w:hAnsi="Calibri"/>
+                <w:sz w:val="20"/>
+              </w:rPr>
+              <w:t xml:space="preserve">Redmond</w:t>
+            </w:r>
+          </w:p>
+        </w:tc>
+      </w:tr>
+      <w:tr>
+        <w:trPr>
+          <w:cantSplit/>
+        </w:trPr>
+        <w:tc>
+          <w:tcPr>
+            <w:tcBorders>
+              <w:top w:val="single" w:space="0" w:color="D3D3D3"/>
+              <w:bottom w:val="single" w:space="0" w:color="D3D3D3"/>
+              <w:start w:val="single" w:space="0" w:color="D3D3D3"/>
+              <w:end w:val="single" w:space="0" w:color="D3D3D3"/>
+            </w:tcBorders>
+          </w:tcPr>
+          <w:p>
+            <w:pPr>
+              <w:spacing w:before="0" w:after="60"/>
+              <w:keepNext/>
+              <w:jc w:val="start"/>
+            </w:pPr>
+            <w:r>
+              <w:rPr>
+                <w:rFonts w:ascii="Calibri" w:hAnsi="Calibri"/>
+                <w:sz w:val="20"/>
+              </w:rPr>
+              <w:t xml:space="preserve">Developable, Affected</w:t>
+            </w:r>
+          </w:p>
+        </w:tc>
+        <w:tc>
+          <w:tcPr>
+            <w:tcBorders>
+              <w:top w:val="single" w:space="0" w:color="D3D3D3"/>
+              <w:bottom w:val="single" w:space="0" w:color="D3D3D3"/>
+              <w:start w:val="single" w:space="0" w:color="D3D3D3"/>
+              <w:end w:val="single" w:space="0" w:color="D3D3D3"/>
+            </w:tcBorders>
+          </w:tcPr>
+          <w:p>
+            <w:pPr>
+              <w:spacing w:before="0" w:after="60"/>
+              <w:keepNext/>
+              <w:jc w:val="center"/>
+            </w:pPr>
+            <w:r>
+              <w:rPr>
+                <w:rFonts w:ascii="Calibri" w:hAnsi="Calibri"/>
+                <w:sz w:val="20"/>
+              </w:rPr>
+              <w:t xml:space="default">1,336 (90%)</w:t>
+            </w:r>
+          </w:p>
+        </w:tc>
+        <w:tc>
+          <w:tcPr>
+            <w:tcBorders>
+              <w:top w:val="single" w:space="0" w:color="D3D3D3"/>
+              <w:bottom w:val="single" w:space="0" w:color="D3D3D3"/>
+              <w:start w:val="single" w:space="0" w:color="D3D3D3"/>
+              <w:end w:val="single" w:space="0" w:color="D3D3D3"/>
+            </w:tcBorders>
+          </w:tcPr>
+          <w:p>
+            <w:pPr>
+              <w:spacing w:before="0" w:after="60"/>
+              <w:keepNext/>
+              <w:jc w:val="center"/>
+            </w:pPr>
+            <w:r>
+              <w:rPr>
+                <w:rFonts w:ascii="Calibri" w:hAnsi="Calibri"/>
+                <w:sz w:val="20"/>
+              </w:rPr>
+              <w:t xml:space="default">2.09 (76%)</w:t>
+            </w:r>
+          </w:p>
+        </w:tc>
+      </w:tr>
+      <w:tr>
+        <w:trPr>
+          <w:cantSplit/>
+        </w:trPr>
+        <w:tc>
+          <w:tcPr>
+            <w:tcBorders>
+              <w:top w:val="single" w:space="0" w:color="D3D3D3"/>
+              <w:bottom w:val="single" w:space="0" w:color="D3D3D3"/>
+              <w:start w:val="single" w:space="0" w:color="D3D3D3"/>
+              <w:end w:val="single" w:space="0" w:color="D3D3D3"/>
+            </w:tcBorders>
+          </w:tcPr>
+          <w:p>
+            <w:pPr>
+              <w:spacing w:before="0" w:after="60"/>
+              <w:keepNext/>
+              <w:jc w:val="start"/>
+            </w:pPr>
+            <w:r>
+              <w:rPr>
+                <w:rFonts w:ascii="Calibri" w:hAnsi="Calibri"/>
+                <w:sz w:val="20"/>
+              </w:rPr>
+              <w:t xml:space="preserve">Developable, Not Affected</w:t>
+            </w:r>
+          </w:p>
+        </w:tc>
+        <w:tc>
+          <w:tcPr>
+            <w:tcBorders>
+              <w:top w:val="single" w:space="0" w:color="D3D3D3"/>
+              <w:bottom w:val="single" w:space="0" w:color="D3D3D3"/>
+              <w:start w:val="single" w:space="0" w:color="D3D3D3"/>
+              <w:end w:val="single" w:space="0" w:color="D3D3D3"/>
+            </w:tcBorders>
+          </w:tcPr>
+          <w:p>
+            <w:pPr>
+              <w:spacing w:before="0" w:after="60"/>
+              <w:keepNext/>
+              <w:jc w:val="center"/>
+            </w:pPr>
+            <w:r>
+              <w:rPr>
+                <w:rFonts w:ascii="Calibri" w:hAnsi="Calibri"/>
+                <w:sz w:val="20"/>
+              </w:rPr>
+              <w:t xml:space="default">39 (3%)</w:t>
+            </w:r>
+          </w:p>
+        </w:tc>
+        <w:tc>
+          <w:tcPr>
+            <w:tcBorders>
+              <w:top w:val="single" w:space="0" w:color="D3D3D3"/>
+              <w:bottom w:val="single" w:space="0" w:color="D3D3D3"/>
+              <w:start w:val="single" w:space="0" w:color="D3D3D3"/>
+              <w:end w:val="single" w:space="0" w:color="D3D3D3"/>
+            </w:tcBorders>
+          </w:tcPr>
+          <w:p>
+            <w:pPr>
+              <w:spacing w:before="0" w:after="60"/>
+              <w:keepNext/>
+              <w:jc w:val="center"/>
+            </w:pPr>
+            <w:r>
+              <w:rPr>
+                <w:rFonts w:ascii="Calibri" w:hAnsi="Calibri"/>
+                <w:sz w:val="20"/>
+              </w:rPr>
+              <w:t xml:space="default">0.27 (10%)</w:t>
+            </w:r>
+          </w:p>
+        </w:tc>
+      </w:tr>
+      <w:tr>
+        <w:trPr>
+          <w:cantSplit/>
+        </w:trPr>
+        <w:tc>
+          <w:tcPr>
+            <w:tcBorders>
+              <w:top w:val="single" w:space="0" w:color="D3D3D3"/>
+              <w:bottom w:val="single" w:space="0" w:color="D3D3D3"/>
+              <w:start w:val="single" w:space="0" w:color="D3D3D3"/>
+              <w:end w:val="single" w:space="0" w:color="D3D3D3"/>
+            </w:tcBorders>
+          </w:tcPr>
+          <w:p>
+            <w:pPr>
+              <w:spacing w:before="0" w:after="60"/>
+              <w:keepNext/>
+              <w:jc w:val="start"/>
+            </w:pPr>
+            <w:r>
+              <w:rPr>
+                <w:rFonts w:ascii="Calibri" w:hAnsi="Calibri"/>
+                <w:sz w:val="20"/>
+              </w:rPr>
+              <w:t xml:space="preserve">Not Developable</w:t>
+            </w:r>
+          </w:p>
+        </w:tc>
+        <w:tc>
+          <w:tcPr>
+            <w:tcBorders>
+              <w:top w:val="single" w:space="0" w:color="D3D3D3"/>
+              <w:bottom w:val="single" w:space="0" w:color="D3D3D3"/>
+              <w:start w:val="single" w:space="0" w:color="D3D3D3"/>
+              <w:end w:val="single" w:space="0" w:color="D3D3D3"/>
+            </w:tcBorders>
+          </w:tcPr>
+          <w:p>
+            <w:pPr>
+              <w:spacing w:before="0" w:after="60"/>
+              <w:keepNext/>
+              <w:jc w:val="center"/>
+            </w:pPr>
+            <w:r>
+              <w:rPr>
+                <w:rFonts w:ascii="Calibri" w:hAnsi="Calibri"/>
+                <w:sz w:val="20"/>
+              </w:rPr>
+              <w:t xml:space="default">108 (7%)</w:t>
+            </w:r>
+          </w:p>
+        </w:tc>
+        <w:tc>
+          <w:tcPr>
+            <w:tcBorders>
+              <w:top w:val="single" w:space="0" w:color="D3D3D3"/>
+              <w:bottom w:val="single" w:space="0" w:color="D3D3D3"/>
+              <w:start w:val="single" w:space="0" w:color="D3D3D3"/>
+              <w:end w:val="single" w:space="0" w:color="D3D3D3"/>
+            </w:tcBorders>
+          </w:tcPr>
+          <w:p>
+            <w:pPr>
+              <w:spacing w:before="0" w:after="60"/>
+              <w:keepNext/>
+              <w:jc w:val="center"/>
+            </w:pPr>
+            <w:r>
+              <w:rPr>
+                <w:rFonts w:ascii="Calibri" w:hAnsi="Calibri"/>
+                <w:sz w:val="20"/>
+              </w:rPr>
+              <w:t xml:space="default">0.4 (14%)</w:t>
+            </w:r>
+          </w:p>
+        </w:tc>
+      </w:tr>
+      <w:tr>
+        <w:trPr>
+          <w:cantSplit/>
+        </w:trPr>
+        <w:tc>
+          <w:tcPr>
+            <w:tcBorders>
+              <w:top w:val="single" w:sz="16" w:space="0" w:color="D3D3D3"/>
+              <w:bottom w:val="single" w:sz="16" w:space="0" w:color="D3D3D3"/>
+              <w:start w:val="single" w:space="0" w:color="D3D3D3"/>
+              <w:end w:val="single" w:space="0" w:color="D3D3D3"/>
+            </w:tcBorders>
+            <w:tcMar>
+              <w:top w:w="25" w:type="dxa"/>
+            </w:tcMar>
+            <w:gridSpan w:val="3"/>
+          </w:tcPr>
+          <w:p>
+            <w:pPr>
+              <w:spacing w:before="0" w:after="60"/>
+              <w:keepNext/>
+            </w:pPr>
+            <w:r>
+              <w:rPr>
+                <w:rFonts w:ascii="Calibri" w:hAnsi="Calibri"/>
+                <w:sz w:val="20"/>
+              </w:rPr>
+              <w:t xml:space="preserve">Shoreline</w:t>
+            </w:r>
+          </w:p>
+        </w:tc>
+      </w:tr>
+      <w:tr>
+        <w:trPr>
+          <w:cantSplit/>
+        </w:trPr>
+        <w:tc>
+          <w:tcPr>
+            <w:tcBorders>
+              <w:top w:val="single" w:space="0" w:color="D3D3D3"/>
+              <w:bottom w:val="single" w:space="0" w:color="D3D3D3"/>
+              <w:start w:val="single" w:space="0" w:color="D3D3D3"/>
+              <w:end w:val="single" w:space="0" w:color="D3D3D3"/>
+            </w:tcBorders>
+          </w:tcPr>
+          <w:p>
+            <w:pPr>
+              <w:spacing w:before="0" w:after="60"/>
+              <w:keepNext/>
+              <w:jc w:val="start"/>
+            </w:pPr>
+            <w:r>
+              <w:rPr>
+                <w:rFonts w:ascii="Calibri" w:hAnsi="Calibri"/>
+                <w:sz w:val="20"/>
+              </w:rPr>
+              <w:t xml:space="preserve">Developable, Affected</w:t>
+            </w:r>
+          </w:p>
+        </w:tc>
+        <w:tc>
+          <w:tcPr>
+            <w:tcBorders>
+              <w:top w:val="single" w:space="0" w:color="D3D3D3"/>
+              <w:bottom w:val="single" w:space="0" w:color="D3D3D3"/>
+              <w:start w:val="single" w:space="0" w:color="D3D3D3"/>
+              <w:end w:val="single" w:space="0" w:color="D3D3D3"/>
+            </w:tcBorders>
+          </w:tcPr>
+          <w:p>
+            <w:pPr>
+              <w:spacing w:before="0" w:after="60"/>
+              <w:keepNext/>
+              <w:jc w:val="center"/>
+            </w:pPr>
+            <w:r>
+              <w:rPr>
+                <w:rFonts w:ascii="Calibri" w:hAnsi="Calibri"/>
+                <w:sz w:val="20"/>
+              </w:rPr>
+              <w:t xml:space="default">3,632 (76%)</w:t>
+            </w:r>
+          </w:p>
+        </w:tc>
+        <w:tc>
+          <w:tcPr>
+            <w:tcBorders>
+              <w:top w:val="single" w:space="0" w:color="D3D3D3"/>
+              <w:bottom w:val="single" w:space="0" w:color="D3D3D3"/>
+              <w:start w:val="single" w:space="0" w:color="D3D3D3"/>
+              <w:end w:val="single" w:space="0" w:color="D3D3D3"/>
+            </w:tcBorders>
+          </w:tcPr>
+          <w:p>
+            <w:pPr>
+              <w:spacing w:before="0" w:after="60"/>
+              <w:keepNext/>
+              <w:jc w:val="center"/>
+            </w:pPr>
+            <w:r>
+              <w:rPr>
+                <w:rFonts w:ascii="Calibri" w:hAnsi="Calibri"/>
+                <w:sz w:val="20"/>
+              </w:rPr>
+              <w:t xml:space="default">1.31 (62%)</w:t>
+            </w:r>
+          </w:p>
+        </w:tc>
+      </w:tr>
+      <w:tr>
+        <w:trPr>
+          <w:cantSplit/>
+        </w:trPr>
+        <w:tc>
+          <w:tcPr>
+            <w:tcBorders>
+              <w:top w:val="single" w:space="0" w:color="D3D3D3"/>
+              <w:bottom w:val="single" w:space="0" w:color="D3D3D3"/>
+              <w:start w:val="single" w:space="0" w:color="D3D3D3"/>
+              <w:end w:val="single" w:space="0" w:color="D3D3D3"/>
+            </w:tcBorders>
+          </w:tcPr>
+          <w:p>
+            <w:pPr>
+              <w:spacing w:before="0" w:after="60"/>
+              <w:keepNext/>
+              <w:jc w:val="start"/>
+            </w:pPr>
+            <w:r>
+              <w:rPr>
+                <w:rFonts w:ascii="Calibri" w:hAnsi="Calibri"/>
+                <w:sz w:val="20"/>
+              </w:rPr>
+              <w:t xml:space="preserve">Developable, Not Affected</w:t>
+            </w:r>
+          </w:p>
+        </w:tc>
+        <w:tc>
+          <w:tcPr>
+            <w:tcBorders>
+              <w:top w:val="single" w:space="0" w:color="D3D3D3"/>
+              <w:bottom w:val="single" w:space="0" w:color="D3D3D3"/>
+              <w:start w:val="single" w:space="0" w:color="D3D3D3"/>
+              <w:end w:val="single" w:space="0" w:color="D3D3D3"/>
+            </w:tcBorders>
+          </w:tcPr>
+          <w:p>
+            <w:pPr>
+              <w:spacing w:before="0" w:after="60"/>
+              <w:keepNext/>
+              <w:jc w:val="center"/>
+            </w:pPr>
+            <w:r>
+              <w:rPr>
+                <w:rFonts w:ascii="Calibri" w:hAnsi="Calibri"/>
+                <w:sz w:val="20"/>
+              </w:rPr>
+              <w:t xml:space="default">1,149 (24%)</w:t>
+            </w:r>
+          </w:p>
+        </w:tc>
+        <w:tc>
+          <w:tcPr>
+            <w:tcBorders>
+              <w:top w:val="single" w:space="0" w:color="D3D3D3"/>
+              <w:bottom w:val="single" w:space="0" w:color="D3D3D3"/>
+              <w:start w:val="single" w:space="0" w:color="D3D3D3"/>
+              <w:end w:val="single" w:space="0" w:color="D3D3D3"/>
+            </w:tcBorders>
+          </w:tcPr>
+          <w:p>
+            <w:pPr>
+              <w:spacing w:before="0" w:after="60"/>
+              <w:keepNext/>
+              <w:jc w:val="center"/>
+            </w:pPr>
+            <w:r>
+              <w:rPr>
+                <w:rFonts w:ascii="Calibri" w:hAnsi="Calibri"/>
+                <w:sz w:val="20"/>
+              </w:rPr>
+              <w:t xml:space="default">0.76 (36%)</w:t>
+            </w:r>
+          </w:p>
+        </w:tc>
+      </w:tr>
+      <w:tr>
+        <w:trPr>
+          <w:cantSplit/>
+        </w:trPr>
+        <w:tc>
+          <w:tcPr>
+            <w:tcBorders>
+              <w:top w:val="single" w:space="0" w:color="D3D3D3"/>
+              <w:bottom w:val="single" w:space="0" w:color="D3D3D3"/>
+              <w:start w:val="single" w:space="0" w:color="D3D3D3"/>
+              <w:end w:val="single" w:space="0" w:color="D3D3D3"/>
+            </w:tcBorders>
+          </w:tcPr>
+          <w:p>
+            <w:pPr>
+              <w:spacing w:before="0" w:after="60"/>
+              <w:keepNext/>
+              <w:jc w:val="start"/>
+            </w:pPr>
+            <w:r>
+              <w:rPr>
+                <w:rFonts w:ascii="Calibri" w:hAnsi="Calibri"/>
+                <w:sz w:val="20"/>
+              </w:rPr>
+              <w:t xml:space="preserve">Not Developable</w:t>
+            </w:r>
+          </w:p>
+        </w:tc>
+        <w:tc>
+          <w:tcPr>
+            <w:tcBorders>
+              <w:top w:val="single" w:space="0" w:color="D3D3D3"/>
+              <w:bottom w:val="single" w:space="0" w:color="D3D3D3"/>
+              <w:start w:val="single" w:space="0" w:color="D3D3D3"/>
+              <w:end w:val="single" w:space="0" w:color="D3D3D3"/>
+            </w:tcBorders>
+          </w:tcPr>
+          <w:p>
+            <w:pPr>
+              <w:spacing w:before="0" w:after="60"/>
+              <w:keepNext/>
+              <w:jc w:val="center"/>
+            </w:pPr>
+            <w:r>
+              <w:rPr>
+                <w:rFonts w:ascii="Calibri" w:hAnsi="Calibri"/>
+                <w:sz w:val="20"/>
+              </w:rPr>
+              <w:t xml:space="default">7 (0%)</w:t>
+            </w:r>
+          </w:p>
+        </w:tc>
+        <w:tc>
+          <w:tcPr>
+            <w:tcBorders>
+              <w:top w:val="single" w:space="0" w:color="D3D3D3"/>
+              <w:bottom w:val="single" w:space="0" w:color="D3D3D3"/>
+              <w:start w:val="single" w:space="0" w:color="D3D3D3"/>
+              <w:end w:val="single" w:space="0" w:color="D3D3D3"/>
+            </w:tcBorders>
+          </w:tcPr>
+          <w:p>
+            <w:pPr>
+              <w:spacing w:before="0" w:after="60"/>
+              <w:keepNext/>
+              <w:jc w:val="center"/>
+            </w:pPr>
+            <w:r>
+              <w:rPr>
+                <w:rFonts w:ascii="Calibri" w:hAnsi="Calibri"/>
+                <w:sz w:val="20"/>
+              </w:rPr>
+              <w:t xml:space="default">0.03 (1%)</w:t>
+            </w:r>
+          </w:p>
+        </w:tc>
+      </w:tr>
+    </w:tbl>
+    <w:p>
+      <w:pPr>
+        <w:pStyle w:val="BodyText"/>
+      </w:pPr>
+      <w:r>
+        <w:rPr>
+          <w:vertAlign w:val="subscript"/>
+        </w:rPr>
+        <w:t xml:space="preserve">Source:</w:t>
+      </w:r>
+      <w:r>
+        <w:rPr>
+          <w:vertAlign w:val="subscript"/>
+        </w:rPr>
+        <w:t xml:space="preserve"> </w:t>
+      </w:r>
+      <w:hyperlink r:id="rId47">
+        <w:r>
+          <w:rPr>
+            <w:rStyle w:val="Hyperlink"/>
+            <w:vertAlign w:val="subscript"/>
+          </w:rPr>
+          <w:t xml:space="preserve">Article Notebook</w:t>
+        </w:r>
+      </w:hyperlink>
+    </w:p>
+    <w:bookmarkStart w:id="58" w:name="kent"/>
+    <w:p>
+      <w:pPr>
+        <w:pStyle w:val="Heading4"/>
+      </w:pPr>
+      <w:r>
+        <w:t xml:space="preserve">3.2.1 Kent</w:t>
+      </w:r>
+    </w:p>
     <w:bookmarkEnd w:id="58"/>
+    <w:bookmarkStart w:id="59" w:name="mercer-island"/>
+    <w:p>
+      <w:pPr>
+        <w:pStyle w:val="Heading4"/>
+      </w:pPr>
+      <w:r>
+        <w:t xml:space="preserve">3.2.2 Mercer Island</w:t>
+      </w:r>
+    </w:p>
     <w:bookmarkEnd w:id="59"/>
-    <w:bookmarkStart w:id="60" w:name="discussion"/>
+    <w:bookmarkStart w:id="60" w:name="redmond"/>
+    <w:p>
+      <w:pPr>
+        <w:pStyle w:val="Heading4"/>
+      </w:pPr>
+      <w:r>
+        <w:t xml:space="preserve">3.2.3 Redmond</w:t>
+      </w:r>
+    </w:p>
+    <w:bookmarkEnd w:id="60"/>
+    <w:bookmarkStart w:id="61" w:name="shoreline"/>
+    <w:p>
+      <w:pPr>
+        <w:pStyle w:val="Heading4"/>
+      </w:pPr>
+      <w:r>
+        <w:t xml:space="preserve">3.2.4 Shoreline</w:t>
+      </w:r>
+    </w:p>
+    <w:bookmarkEnd w:id="61"/>
+    <w:bookmarkEnd w:id="62"/>
+    <w:bookmarkEnd w:id="63"/>
+    <w:bookmarkStart w:id="64" w:name="discussion"/>
     <w:p>
       <w:pPr>
         <w:pStyle w:val="Heading2"/>
@@ -4458,8 +5570,8 @@
         <w:t xml:space="preserve">4 Discussion</w:t>
       </w:r>
     </w:p>
-    <w:bookmarkEnd w:id="60"/>
-    <w:bookmarkStart w:id="61" w:name="conclusion"/>
+    <w:bookmarkEnd w:id="64"/>
+    <w:bookmarkStart w:id="65" w:name="conclusion"/>
     <w:p>
       <w:pPr>
         <w:pStyle w:val="Heading2"/>
@@ -4468,8 +5580,8 @@
         <w:t xml:space="preserve">5 Conclusion</w:t>
       </w:r>
     </w:p>
-    <w:bookmarkEnd w:id="61"/>
-    <w:bookmarkStart w:id="79" w:name="references"/>
+    <w:bookmarkEnd w:id="65"/>
+    <w:bookmarkStart w:id="83" w:name="references"/>
     <w:p>
       <w:pPr>
         <w:pStyle w:val="Heading2"/>
@@ -4478,8 +5590,8 @@
         <w:t xml:space="preserve">References</w:t>
       </w:r>
     </w:p>
-    <w:bookmarkStart w:id="78" w:name="refs"/>
-    <w:bookmarkStart w:id="63" w:name="ref-dawkins2016"/>
+    <w:bookmarkStart w:id="82" w:name="refs"/>
+    <w:bookmarkStart w:id="67" w:name="ref-dawkins2016"/>
     <w:p>
       <w:pPr>
         <w:pStyle w:val="Bibliography"/>
@@ -4512,7 +5624,7 @@
       <w:r>
         <w:t xml:space="preserve"> </w:t>
       </w:r>
-      <w:hyperlink r:id="rId62">
+      <w:hyperlink r:id="rId66">
         <w:r>
           <w:rPr>
             <w:rStyle w:val="Hyperlink"/>
@@ -4524,8 +5636,8 @@
         <w:t xml:space="preserve">.</w:t>
       </w:r>
     </w:p>
-    <w:bookmarkEnd w:id="63"/>
-    <w:bookmarkStart w:id="65" w:name="ref-lund2006"/>
+    <w:bookmarkEnd w:id="67"/>
+    <w:bookmarkStart w:id="69" w:name="ref-lund2006"/>
     <w:p>
       <w:pPr>
         <w:pStyle w:val="Bibliography"/>
@@ -4558,7 +5670,7 @@
       <w:r>
         <w:t xml:space="preserve"> </w:t>
       </w:r>
-      <w:hyperlink r:id="rId64">
+      <w:hyperlink r:id="rId68">
         <w:r>
           <w:rPr>
             <w:rStyle w:val="Hyperlink"/>
@@ -4570,8 +5682,8 @@
         <w:t xml:space="preserve">.</w:t>
       </w:r>
     </w:p>
-    <w:bookmarkEnd w:id="65"/>
-    <w:bookmarkStart w:id="67" w:name="ref-pugetsoundregionalcouncil2018"/>
+    <w:bookmarkEnd w:id="69"/>
+    <w:bookmarkStart w:id="71" w:name="ref-pugetsoundregionalcouncil2018"/>
     <w:p>
       <w:pPr>
         <w:pStyle w:val="Bibliography"/>
@@ -4588,7 +5700,7 @@
       <w:r>
         <w:t xml:space="preserve"> </w:t>
       </w:r>
-      <w:hyperlink r:id="rId66">
+      <w:hyperlink r:id="rId70">
         <w:r>
           <w:rPr>
             <w:rStyle w:val="Hyperlink"/>
@@ -4600,8 +5712,8 @@
         <w:t xml:space="preserve">.</w:t>
       </w:r>
     </w:p>
-    <w:bookmarkEnd w:id="67"/>
-    <w:bookmarkStart w:id="68" w:name="ref-pugetsoundregionalcouncil"/>
+    <w:bookmarkEnd w:id="71"/>
+    <w:bookmarkStart w:id="72" w:name="ref-pugetsoundregionalcouncil"/>
     <w:p>
       <w:pPr>
         <w:pStyle w:val="Bibliography"/>
@@ -4616,8 +5728,8 @@
         <w:t xml:space="preserve">“PSRC Data Portal.”</w:t>
       </w:r>
     </w:p>
-    <w:bookmarkEnd w:id="68"/>
-    <w:bookmarkStart w:id="70" w:name="ref-pugetsoundregionalcouncil2023"/>
+    <w:bookmarkEnd w:id="72"/>
+    <w:bookmarkStart w:id="74" w:name="ref-pugetsoundregionalcouncil2023"/>
     <w:p>
       <w:pPr>
         <w:pStyle w:val="Bibliography"/>
@@ -4634,7 +5746,7 @@
       <w:r>
         <w:t xml:space="preserve"> </w:t>
       </w:r>
-      <w:hyperlink r:id="rId69">
+      <w:hyperlink r:id="rId73">
         <w:r>
           <w:rPr>
             <w:rStyle w:val="Hyperlink"/>
@@ -4646,8 +5758,8 @@
         <w:t xml:space="preserve">.</w:t>
       </w:r>
     </w:p>
-    <w:bookmarkEnd w:id="70"/>
-    <w:bookmarkStart w:id="72" w:name="ref-pugetsoundregionalcouncil2024"/>
+    <w:bookmarkEnd w:id="74"/>
+    <w:bookmarkStart w:id="76" w:name="ref-pugetsoundregionalcouncil2024"/>
     <w:p>
       <w:pPr>
         <w:pStyle w:val="Bibliography"/>
@@ -4664,7 +5776,7 @@
       <w:r>
         <w:t xml:space="preserve"> </w:t>
       </w:r>
-      <w:hyperlink r:id="rId71">
+      <w:hyperlink r:id="rId75">
         <w:r>
           <w:rPr>
             <w:rStyle w:val="Hyperlink"/>
@@ -4676,8 +5788,8 @@
         <w:t xml:space="preserve">.</w:t>
       </w:r>
     </w:p>
-    <w:bookmarkEnd w:id="72"/>
-    <w:bookmarkStart w:id="73" w:name="ref-reed2024"/>
+    <w:bookmarkEnd w:id="76"/>
+    <w:bookmarkStart w:id="77" w:name="ref-reed2024"/>
     <w:p>
       <w:pPr>
         <w:pStyle w:val="Bibliography"/>
@@ -4698,8 +5810,8 @@
         <w:t xml:space="preserve">February.</w:t>
       </w:r>
     </w:p>
-    <w:bookmarkEnd w:id="73"/>
-    <w:bookmarkStart w:id="75" w:name="ref-trohimovich2002"/>
+    <w:bookmarkEnd w:id="77"/>
+    <w:bookmarkStart w:id="79" w:name="ref-trohimovich2002"/>
     <w:p>
       <w:pPr>
         <w:pStyle w:val="Bibliography"/>
@@ -4729,7 +5841,7 @@
       <w:r>
         <w:t xml:space="preserve"> </w:t>
       </w:r>
-      <w:hyperlink r:id="rId74">
+      <w:hyperlink r:id="rId78">
         <w:r>
           <w:rPr>
             <w:rStyle w:val="Hyperlink"/>
@@ -4741,8 +5853,8 @@
         <w:t xml:space="preserve">.</w:t>
       </w:r>
     </w:p>
-    <w:bookmarkEnd w:id="75"/>
-    <w:bookmarkStart w:id="76" w:name="ref-urbaninstitute"/>
+    <w:bookmarkEnd w:id="79"/>
+    <w:bookmarkStart w:id="80" w:name="ref-urbaninstitute"/>
     <w:p>
       <w:pPr>
         <w:pStyle w:val="Bibliography"/>
@@ -4757,8 +5869,8 @@
         <w:t xml:space="preserve">“Urban Institute Puget Sound Zoning Atlas.”</w:t>
       </w:r>
     </w:p>
-    <w:bookmarkEnd w:id="76"/>
-    <w:bookmarkStart w:id="77" w:name="ref-washingtonstateparcelsproject"/>
+    <w:bookmarkEnd w:id="80"/>
+    <w:bookmarkStart w:id="81" w:name="ref-washingtonstateparcelsproject"/>
     <w:p>
       <w:pPr>
         <w:pStyle w:val="Bibliography"/>
@@ -4773,9 +5885,9 @@
         <w:t xml:space="preserve">“Current Parcels (2023).”</w:t>
       </w:r>
     </w:p>
-    <w:bookmarkEnd w:id="77"/>
-    <w:bookmarkEnd w:id="78"/>
-    <w:bookmarkEnd w:id="79"/>
+    <w:bookmarkEnd w:id="81"/>
+    <w:bookmarkEnd w:id="82"/>
+    <w:bookmarkEnd w:id="83"/>
     <w:sectPr/>
   </w:body>
 </w:document>

--- a/index.docx
+++ b/index.docx
@@ -2451,7 +2451,7 @@
     </w:p>
     <w:bookmarkEnd w:id="44"/>
     <w:bookmarkEnd w:id="45"/>
-    <w:bookmarkStart w:id="63" w:name="results"/>
+    <w:bookmarkStart w:id="69" w:name="results"/>
     <w:p>
       <w:pPr>
         <w:pStyle w:val="Heading2"/>
@@ -3243,7 +3243,7 @@
       </w:hyperlink>
     </w:p>
     <w:bookmarkEnd w:id="57"/>
-    <w:bookmarkStart w:id="62" w:name="case-studies"/>
+    <w:bookmarkStart w:id="68" w:name="case-studies"/>
     <w:p>
       <w:pPr>
         <w:pStyle w:val="Heading3"/>
@@ -5519,7 +5519,7 @@
         </w:r>
       </w:hyperlink>
     </w:p>
-    <w:bookmarkStart w:id="58" w:name="kent"/>
+    <w:bookmarkStart w:id="64" w:name="kent"/>
     <w:p>
       <w:pPr>
         <w:pStyle w:val="Heading4"/>
@@ -5528,8 +5528,162 @@
         <w:t xml:space="preserve">3.2.1 Kent</w:t>
       </w:r>
     </w:p>
-    <w:bookmarkEnd w:id="58"/>
-    <w:bookmarkStart w:id="59" w:name="mercer-island"/>
+    <w:p>
+      <w:pPr>
+        <w:pStyle w:val="CaptionedFigure"/>
+      </w:pPr>
+      <w:r>
+        <w:drawing>
+          <wp:inline>
+            <wp:extent cx="5334000" cy="4267200"/>
+            <wp:effectExtent b="0" l="0" r="0" t="0"/>
+            <wp:docPr descr="Kent Station Areas" title="" id="59" name="Picture"/>
+            <a:graphic>
+              <a:graphicData uri="http://schemas.openxmlformats.org/drawingml/2006/picture">
+                <pic:pic>
+                  <pic:nvPicPr>
+                    <pic:cNvPr descr="index_files/figure-docx/results-case-studies-kent-stations-1.png" id="60" name="Picture"/>
+                    <pic:cNvPicPr>
+                      <a:picLocks noChangeArrowheads="1" noChangeAspect="1"/>
+                    </pic:cNvPicPr>
+                  </pic:nvPicPr>
+                  <pic:blipFill>
+                    <a:blip r:embed="rId58"/>
+                    <a:stretch>
+                      <a:fillRect/>
+                    </a:stretch>
+                  </pic:blipFill>
+                  <pic:spPr bwMode="auto">
+                    <a:xfrm>
+                      <a:off x="0" y="0"/>
+                      <a:ext cx="5334000" cy="4267200"/>
+                    </a:xfrm>
+                    <a:prstGeom prst="rect">
+                      <a:avLst/>
+                    </a:prstGeom>
+                    <a:noFill/>
+                    <a:ln w="9525">
+                      <a:noFill/>
+                      <a:headEnd/>
+                      <a:tailEnd/>
+                    </a:ln>
+                  </pic:spPr>
+                </pic:pic>
+              </a:graphicData>
+            </a:graphic>
+          </wp:inline>
+        </w:drawing>
+      </w:r>
+    </w:p>
+    <w:p>
+      <w:pPr>
+        <w:pStyle w:val="ImageCaption"/>
+      </w:pPr>
+      <w:r>
+        <w:t xml:space="preserve">Kent Station Areas</w:t>
+      </w:r>
+    </w:p>
+    <w:p>
+      <w:pPr>
+        <w:pStyle w:val="BodyText"/>
+      </w:pPr>
+      <w:r>
+        <w:rPr>
+          <w:vertAlign w:val="subscript"/>
+        </w:rPr>
+        <w:t xml:space="preserve">Source:</w:t>
+      </w:r>
+      <w:r>
+        <w:rPr>
+          <w:vertAlign w:val="subscript"/>
+        </w:rPr>
+        <w:t xml:space="preserve"> </w:t>
+      </w:r>
+      <w:hyperlink r:id="rId47">
+        <w:r>
+          <w:rPr>
+            <w:rStyle w:val="Hyperlink"/>
+            <w:vertAlign w:val="subscript"/>
+          </w:rPr>
+          <w:t xml:space="preserve">Article Notebook</w:t>
+        </w:r>
+      </w:hyperlink>
+    </w:p>
+    <w:p>
+      <w:pPr>
+        <w:pStyle w:val="BodyText"/>
+      </w:pPr>
+      <w:r>
+        <w:drawing>
+          <wp:inline>
+            <wp:extent cx="5334000" cy="4267200"/>
+            <wp:effectExtent b="0" l="0" r="0" t="0"/>
+            <wp:docPr descr="" title="" id="62" name="Picture"/>
+            <a:graphic>
+              <a:graphicData uri="http://schemas.openxmlformats.org/drawingml/2006/picture">
+                <pic:pic>
+                  <pic:nvPicPr>
+                    <pic:cNvPr descr="index_files/figure-docx/results-case-studies-kent-parcels-1.png" id="63" name="Picture"/>
+                    <pic:cNvPicPr>
+                      <a:picLocks noChangeArrowheads="1" noChangeAspect="1"/>
+                    </pic:cNvPicPr>
+                  </pic:nvPicPr>
+                  <pic:blipFill>
+                    <a:blip r:embed="rId61"/>
+                    <a:stretch>
+                      <a:fillRect/>
+                    </a:stretch>
+                  </pic:blipFill>
+                  <pic:spPr bwMode="auto">
+                    <a:xfrm>
+                      <a:off x="0" y="0"/>
+                      <a:ext cx="5334000" cy="4267200"/>
+                    </a:xfrm>
+                    <a:prstGeom prst="rect">
+                      <a:avLst/>
+                    </a:prstGeom>
+                    <a:noFill/>
+                    <a:ln w="9525">
+                      <a:noFill/>
+                      <a:headEnd/>
+                      <a:tailEnd/>
+                    </a:ln>
+                  </pic:spPr>
+                </pic:pic>
+              </a:graphicData>
+            </a:graphic>
+          </wp:inline>
+        </w:drawing>
+      </w:r>
+    </w:p>
+    <w:p>
+      <w:pPr>
+        <w:pStyle w:val="BodyText"/>
+      </w:pPr>
+      <w:r>
+        <w:rPr>
+          <w:vertAlign w:val="subscript"/>
+        </w:rPr>
+        <w:t xml:space="preserve">Source:</w:t>
+      </w:r>
+      <w:r>
+        <w:rPr>
+          <w:vertAlign w:val="subscript"/>
+        </w:rPr>
+        <w:t xml:space="preserve"> </w:t>
+      </w:r>
+      <w:hyperlink r:id="rId47">
+        <w:r>
+          <w:rPr>
+            <w:rStyle w:val="Hyperlink"/>
+            <w:vertAlign w:val="subscript"/>
+          </w:rPr>
+          <w:t xml:space="preserve">Article Notebook</w:t>
+        </w:r>
+      </w:hyperlink>
+    </w:p>
+    <w:bookmarkEnd w:id="64"/>
+    <w:bookmarkStart w:id="65" w:name="mercer-island"/>
     <w:p>
       <w:pPr>
         <w:pStyle w:val="Heading4"/>
@@ -5538,8 +5692,8 @@
         <w:t xml:space="preserve">3.2.2 Mercer Island</w:t>
       </w:r>
     </w:p>
-    <w:bookmarkEnd w:id="59"/>
-    <w:bookmarkStart w:id="60" w:name="redmond"/>
+    <w:bookmarkEnd w:id="65"/>
+    <w:bookmarkStart w:id="66" w:name="redmond"/>
     <w:p>
       <w:pPr>
         <w:pStyle w:val="Heading4"/>
@@ -5548,8 +5702,8 @@
         <w:t xml:space="preserve">3.2.3 Redmond</w:t>
       </w:r>
     </w:p>
-    <w:bookmarkEnd w:id="60"/>
-    <w:bookmarkStart w:id="61" w:name="shoreline"/>
+    <w:bookmarkEnd w:id="66"/>
+    <w:bookmarkStart w:id="67" w:name="shoreline"/>
     <w:p>
       <w:pPr>
         <w:pStyle w:val="Heading4"/>
@@ -5558,10 +5712,10 @@
         <w:t xml:space="preserve">3.2.4 Shoreline</w:t>
       </w:r>
     </w:p>
-    <w:bookmarkEnd w:id="61"/>
-    <w:bookmarkEnd w:id="62"/>
-    <w:bookmarkEnd w:id="63"/>
-    <w:bookmarkStart w:id="64" w:name="discussion"/>
+    <w:bookmarkEnd w:id="67"/>
+    <w:bookmarkEnd w:id="68"/>
+    <w:bookmarkEnd w:id="69"/>
+    <w:bookmarkStart w:id="70" w:name="discussion"/>
     <w:p>
       <w:pPr>
         <w:pStyle w:val="Heading2"/>
@@ -5570,8 +5724,8 @@
         <w:t xml:space="preserve">4 Discussion</w:t>
       </w:r>
     </w:p>
-    <w:bookmarkEnd w:id="64"/>
-    <w:bookmarkStart w:id="65" w:name="conclusion"/>
+    <w:bookmarkEnd w:id="70"/>
+    <w:bookmarkStart w:id="71" w:name="conclusion"/>
     <w:p>
       <w:pPr>
         <w:pStyle w:val="Heading2"/>
@@ -5580,8 +5734,8 @@
         <w:t xml:space="preserve">5 Conclusion</w:t>
       </w:r>
     </w:p>
-    <w:bookmarkEnd w:id="65"/>
-    <w:bookmarkStart w:id="83" w:name="references"/>
+    <w:bookmarkEnd w:id="71"/>
+    <w:bookmarkStart w:id="89" w:name="references"/>
     <w:p>
       <w:pPr>
         <w:pStyle w:val="Heading2"/>
@@ -5590,8 +5744,8 @@
         <w:t xml:space="preserve">References</w:t>
       </w:r>
     </w:p>
-    <w:bookmarkStart w:id="82" w:name="refs"/>
-    <w:bookmarkStart w:id="67" w:name="ref-dawkins2016"/>
+    <w:bookmarkStart w:id="88" w:name="refs"/>
+    <w:bookmarkStart w:id="73" w:name="ref-dawkins2016"/>
     <w:p>
       <w:pPr>
         <w:pStyle w:val="Bibliography"/>
@@ -5624,7 +5778,7 @@
       <w:r>
         <w:t xml:space="preserve"> </w:t>
       </w:r>
-      <w:hyperlink r:id="rId66">
+      <w:hyperlink r:id="rId72">
         <w:r>
           <w:rPr>
             <w:rStyle w:val="Hyperlink"/>
@@ -5636,8 +5790,8 @@
         <w:t xml:space="preserve">.</w:t>
       </w:r>
     </w:p>
-    <w:bookmarkEnd w:id="67"/>
-    <w:bookmarkStart w:id="69" w:name="ref-lund2006"/>
+    <w:bookmarkEnd w:id="73"/>
+    <w:bookmarkStart w:id="75" w:name="ref-lund2006"/>
     <w:p>
       <w:pPr>
         <w:pStyle w:val="Bibliography"/>
@@ -5670,7 +5824,7 @@
       <w:r>
         <w:t xml:space="preserve"> </w:t>
       </w:r>
-      <w:hyperlink r:id="rId68">
+      <w:hyperlink r:id="rId74">
         <w:r>
           <w:rPr>
             <w:rStyle w:val="Hyperlink"/>
@@ -5682,8 +5836,8 @@
         <w:t xml:space="preserve">.</w:t>
       </w:r>
     </w:p>
-    <w:bookmarkEnd w:id="69"/>
-    <w:bookmarkStart w:id="71" w:name="ref-pugetsoundregionalcouncil2018"/>
+    <w:bookmarkEnd w:id="75"/>
+    <w:bookmarkStart w:id="77" w:name="ref-pugetsoundregionalcouncil2018"/>
     <w:p>
       <w:pPr>
         <w:pStyle w:val="Bibliography"/>
@@ -5700,7 +5854,7 @@
       <w:r>
         <w:t xml:space="preserve"> </w:t>
       </w:r>
-      <w:hyperlink r:id="rId70">
+      <w:hyperlink r:id="rId76">
         <w:r>
           <w:rPr>
             <w:rStyle w:val="Hyperlink"/>
@@ -5712,8 +5866,8 @@
         <w:t xml:space="preserve">.</w:t>
       </w:r>
     </w:p>
-    <w:bookmarkEnd w:id="71"/>
-    <w:bookmarkStart w:id="72" w:name="ref-pugetsoundregionalcouncil"/>
+    <w:bookmarkEnd w:id="77"/>
+    <w:bookmarkStart w:id="78" w:name="ref-pugetsoundregionalcouncil"/>
     <w:p>
       <w:pPr>
         <w:pStyle w:val="Bibliography"/>
@@ -5728,8 +5882,8 @@
         <w:t xml:space="preserve">“PSRC Data Portal.”</w:t>
       </w:r>
     </w:p>
-    <w:bookmarkEnd w:id="72"/>
-    <w:bookmarkStart w:id="74" w:name="ref-pugetsoundregionalcouncil2023"/>
+    <w:bookmarkEnd w:id="78"/>
+    <w:bookmarkStart w:id="80" w:name="ref-pugetsoundregionalcouncil2023"/>
     <w:p>
       <w:pPr>
         <w:pStyle w:val="Bibliography"/>
@@ -5746,7 +5900,7 @@
       <w:r>
         <w:t xml:space="preserve"> </w:t>
       </w:r>
-      <w:hyperlink r:id="rId73">
+      <w:hyperlink r:id="rId79">
         <w:r>
           <w:rPr>
             <w:rStyle w:val="Hyperlink"/>
@@ -5758,8 +5912,8 @@
         <w:t xml:space="preserve">.</w:t>
       </w:r>
     </w:p>
-    <w:bookmarkEnd w:id="74"/>
-    <w:bookmarkStart w:id="76" w:name="ref-pugetsoundregionalcouncil2024"/>
+    <w:bookmarkEnd w:id="80"/>
+    <w:bookmarkStart w:id="82" w:name="ref-pugetsoundregionalcouncil2024"/>
     <w:p>
       <w:pPr>
         <w:pStyle w:val="Bibliography"/>
@@ -5776,7 +5930,7 @@
       <w:r>
         <w:t xml:space="preserve"> </w:t>
       </w:r>
-      <w:hyperlink r:id="rId75">
+      <w:hyperlink r:id="rId81">
         <w:r>
           <w:rPr>
             <w:rStyle w:val="Hyperlink"/>
@@ -5788,8 +5942,8 @@
         <w:t xml:space="preserve">.</w:t>
       </w:r>
     </w:p>
-    <w:bookmarkEnd w:id="76"/>
-    <w:bookmarkStart w:id="77" w:name="ref-reed2024"/>
+    <w:bookmarkEnd w:id="82"/>
+    <w:bookmarkStart w:id="83" w:name="ref-reed2024"/>
     <w:p>
       <w:pPr>
         <w:pStyle w:val="Bibliography"/>
@@ -5810,8 +5964,8 @@
         <w:t xml:space="preserve">February.</w:t>
       </w:r>
     </w:p>
-    <w:bookmarkEnd w:id="77"/>
-    <w:bookmarkStart w:id="79" w:name="ref-trohimovich2002"/>
+    <w:bookmarkEnd w:id="83"/>
+    <w:bookmarkStart w:id="85" w:name="ref-trohimovich2002"/>
     <w:p>
       <w:pPr>
         <w:pStyle w:val="Bibliography"/>
@@ -5841,7 +5995,7 @@
       <w:r>
         <w:t xml:space="preserve"> </w:t>
       </w:r>
-      <w:hyperlink r:id="rId78">
+      <w:hyperlink r:id="rId84">
         <w:r>
           <w:rPr>
             <w:rStyle w:val="Hyperlink"/>
@@ -5853,8 +6007,8 @@
         <w:t xml:space="preserve">.</w:t>
       </w:r>
     </w:p>
-    <w:bookmarkEnd w:id="79"/>
-    <w:bookmarkStart w:id="80" w:name="ref-urbaninstitute"/>
+    <w:bookmarkEnd w:id="85"/>
+    <w:bookmarkStart w:id="86" w:name="ref-urbaninstitute"/>
     <w:p>
       <w:pPr>
         <w:pStyle w:val="Bibliography"/>
@@ -5869,8 +6023,8 @@
         <w:t xml:space="preserve">“Urban Institute Puget Sound Zoning Atlas.”</w:t>
       </w:r>
     </w:p>
-    <w:bookmarkEnd w:id="80"/>
-    <w:bookmarkStart w:id="81" w:name="ref-washingtonstateparcelsproject"/>
+    <w:bookmarkEnd w:id="86"/>
+    <w:bookmarkStart w:id="87" w:name="ref-washingtonstateparcelsproject"/>
     <w:p>
       <w:pPr>
         <w:pStyle w:val="Bibliography"/>
@@ -5885,9 +6039,9 @@
         <w:t xml:space="preserve">“Current Parcels (2023).”</w:t>
       </w:r>
     </w:p>
-    <w:bookmarkEnd w:id="81"/>
-    <w:bookmarkEnd w:id="82"/>
-    <w:bookmarkEnd w:id="83"/>
+    <w:bookmarkEnd w:id="87"/>
+    <w:bookmarkEnd w:id="88"/>
+    <w:bookmarkEnd w:id="89"/>
     <w:sectPr/>
   </w:body>
 </w:document>

--- a/index.docx
+++ b/index.docx
@@ -267,7 +267,7 @@
         <w:pStyle w:val="Date"/>
       </w:pPr>
       <w:r>
-        <w:t xml:space="preserve">2024-02-10</w:t>
+        <w:t xml:space="preserve">2024-02-11</w:t>
       </w:r>
     </w:p>
     <w:p>
@@ -961,7 +961,7 @@
         <w:t xml:space="preserve"> </w:t>
       </w:r>
       <w:r>
-        <w:t xml:space="preserve">1.35</w:t>
+        <w:t xml:space="preserve">1.79</w:t>
       </w:r>
       <w:r>
         <w:t xml:space="preserve"> </w:t>
@@ -1091,25 +1091,7 @@
         <w:pStyle w:val="BodyText"/>
       </w:pPr>
       <w:r>
-        <w:t xml:space="preserve">Thanks to Yonah Freemark from the Urban Institute for providing zoning district data.</w:t>
-      </w:r>
-      <w:r>
-        <w:t xml:space="preserve">(Urban Institute 2023)</w:t>
-      </w:r>
-      <w:r>
-        <w:t xml:space="preserve"> </w:t>
-      </w:r>
-      <w:r>
-        <w:t xml:space="preserve">Thanks to Lauren Engel, Carol Naito, and Robin Koskey from the Puget Sound Regional Council for sharing the agency’s public transit data and analysis of Washington State House Bill 2160 and Senate Bill 6024.</w:t>
-      </w:r>
-      <w:r>
-        <w:t xml:space="preserve">(Puget Sound Regional Council 2024)</w:t>
-      </w:r>
-      <w:r>
-        <w:t xml:space="preserve"> </w:t>
-      </w:r>
-      <w:r>
-        <w:t xml:space="preserve">Thanks to Noha Mahgoub from the Office of Governor Jay Inslee for providing feedback and guidance.</w:t>
+        <w:t xml:space="preserve">Thanks to Yonah Freemark from the Urban Institute for providing zoning district data. Thanks to Lauren Engel, Carol Naito, and Robin Koskey from the Puget Sound Regional Council for sharing the agency’s public transit data and analysis of Washington State House Bill 2160 and Senate Bill 6024. Thanks to Noha Mahgoub from the Office of Governor Jay Inslee for providing feedback and guidance.</w:t>
       </w:r>
     </w:p>
     <w:bookmarkEnd w:id="25"/>
@@ -2894,7 +2876,7 @@
         </m:sSub>
       </m:oMath>
       <w:r>
-        <w:t xml:space="preserve">) is +1.35 FAR.</w:t>
+        <w:t xml:space="preserve">) is +1.79 FAR.</w:t>
       </w:r>
     </w:p>
     <w:p>
@@ -3257,7 +3239,7 @@
         <w:pStyle w:val="FirstParagraph"/>
       </w:pPr>
       <w:r>
-        <w:t xml:space="preserve">In order to get a sense for how the effects of HB 2160 may differ from place to place, we examine four cities as case studies: Kent, Mercer Island, Redmond, and Shoreline. These cities provide a range different contexts with which we can examine the data.</w:t>
+        <w:t xml:space="preserve">In order to get a sense for how the effects of HB 2160 may differ from place to place, we examine four cities as case studies: Kent, Mercer Island, Redmond, and Shoreline. These cities provide a range different contexts under which we can examine the effects of the proposed bill.</w:t>
       </w:r>
     </w:p>
     <w:tbl xmlns:w="http://schemas.openxmlformats.org/wordprocessingml/2006/main" xmlns:wp="http://schemas.openxmlformats.org/drawingml/2006/wordprocessingDrawing" xmlns:r="http://schemas.openxmlformats.org/officeDocument/2006/relationships" xmlns:w14="http://schemas.microsoft.com/office/word/2010/wordml">
@@ -4314,6 +4296,39 @@
               </w:rPr>
               <w:t xml:space="default">31</w:t>
             </w:r>
+          </w:p>
+        </w:tc>
+      </w:tr>
+      <w:tr>
+        <w:trPr>
+          <w:cantSplit/>
+        </w:trPr>
+        <w:tc>
+          <w:tcPr>
+            <w:gridSpan w:val="8"/>
+          </w:tcPr>
+          <w:p>
+            <w:pPr>
+              <w:spacing w:before="0" w:after="60"/>
+              <w:keepNext/>
+            </w:pPr>
+            <w:r>
+              <w:rPr>
+                <w:rFonts w:ascii="Calibri" w:hAnsi="Calibri"/>
+                <w:sz w:val="20"/>
+              </w:rPr>
+              <w:t xml:space="preserve">Sources: American Community Survey, 2022 ACS 5-Year Estimates; authors' analysis of transit stop data from </w:t>
+            </w:r>
+            <w:hyperlink r:id="#ref-pugetsoundregionalcouncil2024">
+              <w:r>
+                <w:rPr>
+                  <w:rStyle w:val="Hyperlink"/>
+                  <w:rFonts w:ascii="Calibri" w:hAnsi="Calibri"/>
+                  <w:sz w:val="20"/>
+                </w:rPr>
+                <w:t xml:space="default">Puget Sound Regional Council 2024</w:t>
+              </w:r>
+            </w:hyperlink>
           </w:p>
         </w:tc>
       </w:tr>

--- a/index.docx
+++ b/index.docx
@@ -2562,216 +2562,462 @@
         <w:t xml:space="preserve">Parcels that meet the study’s eligibility criteria and have zoning that is more restrictive than the maximum FAR set by the bill and would, therefore, be affected.</w:t>
       </w:r>
     </w:p>
-    <w:p>
-      <w:pPr>
-        <w:pStyle w:val="TableCaption"/>
-      </w:pPr>
-      <w:r>
-        <w:t xml:space="preserve">Table 1: Analysis Groups, Central Puget Sound</w:t>
-      </w:r>
-    </w:p>
-    <w:tbl>
+    <w:tbl xmlns:w="http://schemas.openxmlformats.org/wordprocessingml/2006/main" xmlns:wp="http://schemas.openxmlformats.org/drawingml/2006/wordprocessingDrawing" xmlns:r="http://schemas.openxmlformats.org/officeDocument/2006/relationships" xmlns:w14="http://schemas.microsoft.com/office/word/2010/wordml">
       <w:tblPr>
-        <w:tblStyle w:val="Table"/>
-        <w:tblW w:type="auto" w:w="0"/>
-        <w:tblLook w:firstRow="1" w:lastRow="0" w:firstColumn="0" w:lastColumn="0" w:noHBand="0" w:noVBand="0" w:val="0020"/>
-        <w:jc w:val="start"/>
-        <w:tblCaption w:val="Table 1: Analysis Groups, Central Puget Sound"/>
+        <w:tblCellMar>
+          <w:top w:w="0" w:type="dxa"/>
+          <w:bottom w:w="0" w:type="dxa"/>
+          <w:start w:w="60" w:type="dxa"/>
+          <w:end w:w="60" w:type="dxa"/>
+        </w:tblCellMar>
+        <w:tblW w:type="pct" w:w="100%"/>
+        <w:tblLook w:firstRow="0" w:lastRow="0" w:firstColumn="0" w:lastColumn="0" w:noHBand="0" w:noVBand="0"/>
+        <w:jc w:val="center"/>
       </w:tblPr>
-      <w:tblGrid>
-        <w:gridCol w:w="2640"/>
-        <w:gridCol w:w="2640"/>
-        <w:gridCol w:w="2640"/>
-      </w:tblGrid>
       <w:tr>
         <w:trPr>
-          <w:tblHeader w:val="true"/>
+          <w:cantSplit/>
+          <w:tblHeader/>
         </w:trPr>
         <w:tc>
-          <w:tcPr/>
-          <w:p>
-            <w:pPr>
-              <w:pStyle w:val="Compact"/>
-              <w:jc w:val="left"/>
-            </w:pPr>
-            <w:r>
-              <w:t xml:space="preserve">Analysis Group</w:t>
-            </w:r>
-          </w:p>
-        </w:tc>
-        <w:tc>
-          <w:tcPr/>
-          <w:p>
-            <w:pPr>
-              <w:pStyle w:val="Compact"/>
-              <w:jc w:val="left"/>
-            </w:pPr>
-            <w:r>
-              <w:t xml:space="preserve">Parcels (n)</w:t>
-            </w:r>
-          </w:p>
-        </w:tc>
-        <w:tc>
-          <w:tcPr/>
-          <w:p>
-            <w:pPr>
-              <w:pStyle w:val="Compact"/>
-              <w:jc w:val="left"/>
-            </w:pPr>
-            <w:r>
-              <w:t xml:space="preserve">Land Area (sq. miles)</w:t>
+          <w:tcPr>
+            <w:tcBorders>
+              <w:top w:val="single" w:sz="16" w:space="0" w:color="D3D3D3"/>
+              <w:bottom w:val="single" w:sz="16" w:space="0" w:color="D3D3D3"/>
+              <w:start w:val="single" w:space="0" w:color="D3D3D3"/>
+              <w:end w:val="single" w:space="0" w:color="D3D3D3"/>
+            </w:tcBorders>
+          </w:tcPr>
+          <w:p>
+            <w:pPr>
+              <w:spacing w:before="0" w:after="60"/>
+              <w:keepNext/>
+              <w:jc w:val="start"/>
+            </w:pPr>
+            <w:r>
+              <w:rPr>
+                <w:rFonts w:ascii="Calibri" w:hAnsi="Calibri"/>
+                <w:sz w:val="20"/>
+              </w:rPr>
+              <w:t xml:space="default"/>
+            </w:r>
+          </w:p>
+        </w:tc>
+        <w:tc>
+          <w:tcPr>
+            <w:tcBorders>
+              <w:top w:val="single" w:sz="16" w:space="0" w:color="D3D3D3"/>
+              <w:bottom w:val="single" w:sz="16" w:space="0" w:color="D3D3D3"/>
+              <w:start w:val="single" w:space="0" w:color="D3D3D3"/>
+            </w:tcBorders>
+          </w:tcPr>
+          <w:p>
+            <w:pPr>
+              <w:spacing w:before="0" w:after="60"/>
+              <w:keepNext/>
+              <w:jc w:val="end"/>
+            </w:pPr>
+            <w:r>
+              <w:rPr>
+                <w:rFonts w:ascii="Calibri" w:hAnsi="Calibri"/>
+                <w:sz w:val="20"/>
+              </w:rPr>
+              <w:t xml:space="default">Parcels (n)</w:t>
+            </w:r>
+          </w:p>
+        </w:tc>
+        <w:tc>
+          <w:tcPr>
+            <w:tcBorders>
+              <w:top w:val="single" w:sz="16" w:space="0" w:color="D3D3D3"/>
+              <w:bottom w:val="single" w:sz="16" w:space="0" w:color="D3D3D3"/>
+              <w:end w:val="single" w:space="0" w:color="D3D3D3"/>
+            </w:tcBorders>
+          </w:tcPr>
+          <w:p>
+            <w:pPr>
+              <w:spacing w:before="0" w:after="60"/>
+              <w:keepNext/>
+              <w:jc w:val="end"/>
+            </w:pPr>
+            <w:r>
+              <w:rPr>
+                <w:rFonts w:ascii="Calibri" w:hAnsi="Calibri"/>
+                <w:sz w:val="20"/>
+              </w:rPr>
+              <w:t xml:space="default">Land Area (mi&lt;sup&gt;2&lt;/sup&gt;)</w:t>
             </w:r>
           </w:p>
         </w:tc>
       </w:tr>
       <w:tr>
-        <w:tc>
-          <w:tcPr/>
-          <w:p>
-            <w:pPr>
-              <w:pStyle w:val="Compact"/>
-              <w:jc w:val="left"/>
-            </w:pPr>
-            <w:r>
-              <w:t xml:space="preserve">Not Developable</w:t>
-            </w:r>
-          </w:p>
-        </w:tc>
-        <w:tc>
-          <w:tcPr/>
-          <w:p>
-            <w:pPr>
-              <w:pStyle w:val="Compact"/>
-              <w:jc w:val="left"/>
-            </w:pPr>
-            <w:r>
-              <w:t xml:space="preserve">7,219 (6%)</w:t>
-            </w:r>
-          </w:p>
-        </w:tc>
-        <w:tc>
-          <w:tcPr/>
-          <w:p>
-            <w:pPr>
-              <w:pStyle w:val="Compact"/>
-              <w:jc w:val="left"/>
-            </w:pPr>
-            <w:r>
-              <w:t xml:space="preserve">16.8 (15%)</w:t>
+        <w:trPr>
+          <w:cantSplit/>
+        </w:trPr>
+        <w:tc>
+          <w:tcPr>
+            <w:tcBorders>
+              <w:top w:val="single" w:sz="16" w:space="0" w:color="D3D3D3"/>
+              <w:bottom w:val="single" w:sz="16" w:space="0" w:color="D3D3D3"/>
+              <w:start w:val="single" w:space="0" w:color="D3D3D3"/>
+              <w:end w:val="single" w:space="0" w:color="D3D3D3"/>
+            </w:tcBorders>
+            <w:tcMar>
+              <w:top w:w="25" w:type="dxa"/>
+            </w:tcMar>
+            <w:gridSpan w:val="3"/>
+          </w:tcPr>
+          <w:p>
+            <w:pPr>
+              <w:spacing w:before="0" w:after="60"/>
+              <w:keepNext/>
+            </w:pPr>
+            <w:r>
+              <w:rPr>
+                <w:rFonts w:ascii="Calibri" w:hAnsi="Calibri"/>
+                <w:sz w:val="20"/>
+              </w:rPr>
+              <w:t xml:space="default">Analysis Groups</w:t>
             </w:r>
           </w:p>
         </w:tc>
       </w:tr>
       <w:tr>
-        <w:tc>
-          <w:tcPr/>
-          <w:p>
-            <w:pPr>
-              <w:pStyle w:val="Compact"/>
-              <w:jc w:val="left"/>
-            </w:pPr>
-            <w:r>
-              <w:t xml:space="preserve">Developable, Not Affected</w:t>
-            </w:r>
-          </w:p>
-        </w:tc>
-        <w:tc>
-          <w:tcPr/>
-          <w:p>
-            <w:pPr>
-              <w:pStyle w:val="Compact"/>
-              <w:jc w:val="left"/>
-            </w:pPr>
-            <w:r>
-              <w:t xml:space="preserve">20,288 (16%)</w:t>
-            </w:r>
-          </w:p>
-        </w:tc>
-        <w:tc>
-          <w:tcPr/>
-          <w:p>
-            <w:pPr>
-              <w:pStyle w:val="Compact"/>
-              <w:jc w:val="left"/>
-            </w:pPr>
-            <w:r>
-              <w:t xml:space="preserve">23.5 (21%)</w:t>
+        <w:trPr>
+          <w:cantSplit/>
+        </w:trPr>
+        <w:tc>
+          <w:tcPr>
+            <w:tcBorders>
+              <w:top w:val="single" w:space="0" w:color="D3D3D3"/>
+              <w:bottom w:val="single" w:space="0" w:color="D3D3D3"/>
+              <w:start w:val="single" w:space="0" w:color="D3D3D3"/>
+              <w:end w:val="single" w:space="0" w:color="D3D3D3"/>
+            </w:tcBorders>
+          </w:tcPr>
+          <w:p>
+            <w:pPr>
+              <w:spacing w:before="0" w:after="60"/>
+              <w:keepNext/>
+              <w:jc w:val="start"/>
+            </w:pPr>
+            <w:r>
+              <w:rPr>
+                <w:rFonts w:ascii="Calibri" w:hAnsi="Calibri"/>
+                <w:sz w:val="20"/>
+              </w:rPr>
+              <w:t xml:space="default">Not Developable</w:t>
+            </w:r>
+          </w:p>
+        </w:tc>
+        <w:tc>
+          <w:tcPr>
+            <w:tcBorders>
+              <w:top w:val="single" w:space="0" w:color="D3D3D3"/>
+              <w:bottom w:val="single" w:space="0" w:color="D3D3D3"/>
+              <w:start w:val="single" w:space="0" w:color="D3D3D3"/>
+              <w:end w:val="single" w:space="0" w:color="D3D3D3"/>
+            </w:tcBorders>
+          </w:tcPr>
+          <w:p>
+            <w:pPr>
+              <w:spacing w:before="0" w:after="60"/>
+              <w:keepNext/>
+              <w:jc w:val="end"/>
+            </w:pPr>
+            <w:r>
+              <w:rPr>
+                <w:rFonts w:ascii="Calibri" w:hAnsi="Calibri"/>
+                <w:sz w:val="20"/>
+              </w:rPr>
+              <w:t xml:space="default">7,219 (6%)</w:t>
+            </w:r>
+          </w:p>
+        </w:tc>
+        <w:tc>
+          <w:tcPr>
+            <w:tcBorders>
+              <w:top w:val="single" w:space="0" w:color="D3D3D3"/>
+              <w:bottom w:val="single" w:space="0" w:color="D3D3D3"/>
+              <w:start w:val="single" w:space="0" w:color="D3D3D3"/>
+              <w:end w:val="single" w:space="0" w:color="D3D3D3"/>
+            </w:tcBorders>
+          </w:tcPr>
+          <w:p>
+            <w:pPr>
+              <w:spacing w:before="0" w:after="60"/>
+              <w:keepNext/>
+              <w:jc w:val="end"/>
+            </w:pPr>
+            <w:r>
+              <w:rPr>
+                <w:rFonts w:ascii="Calibri" w:hAnsi="Calibri"/>
+                <w:sz w:val="20"/>
+              </w:rPr>
+              <w:t xml:space="default">16.8 (15%)</w:t>
             </w:r>
           </w:p>
         </w:tc>
       </w:tr>
       <w:tr>
-        <w:tc>
-          <w:tcPr/>
-          <w:p>
-            <w:pPr>
-              <w:pStyle w:val="Compact"/>
-              <w:jc w:val="left"/>
-            </w:pPr>
-            <w:r>
-              <w:t xml:space="preserve">Developable, Affected</w:t>
-            </w:r>
-          </w:p>
-        </w:tc>
-        <w:tc>
-          <w:tcPr/>
-          <w:p>
-            <w:pPr>
-              <w:pStyle w:val="Compact"/>
-              <w:jc w:val="left"/>
-            </w:pPr>
-            <w:r>
-              <w:t xml:space="preserve">97,434 (78%)</w:t>
-            </w:r>
-          </w:p>
-        </w:tc>
-        <w:tc>
-          <w:tcPr/>
-          <w:p>
-            <w:pPr>
-              <w:pStyle w:val="Compact"/>
-              <w:jc w:val="left"/>
-            </w:pPr>
-            <w:r>
-              <w:t xml:space="preserve">72.8 (64%)</w:t>
+        <w:trPr>
+          <w:cantSplit/>
+        </w:trPr>
+        <w:tc>
+          <w:tcPr>
+            <w:tcBorders>
+              <w:top w:val="single" w:space="0" w:color="D3D3D3"/>
+              <w:bottom w:val="single" w:space="0" w:color="D3D3D3"/>
+              <w:start w:val="single" w:space="0" w:color="D3D3D3"/>
+              <w:end w:val="single" w:space="0" w:color="D3D3D3"/>
+            </w:tcBorders>
+          </w:tcPr>
+          <w:p>
+            <w:pPr>
+              <w:spacing w:before="0" w:after="60"/>
+              <w:keepNext/>
+              <w:jc w:val="start"/>
+            </w:pPr>
+            <w:r>
+              <w:rPr>
+                <w:rFonts w:ascii="Calibri" w:hAnsi="Calibri"/>
+                <w:sz w:val="20"/>
+              </w:rPr>
+              <w:t xml:space="default">Developable, Not Affected</w:t>
+            </w:r>
+          </w:p>
+        </w:tc>
+        <w:tc>
+          <w:tcPr>
+            <w:tcBorders>
+              <w:top w:val="single" w:space="0" w:color="D3D3D3"/>
+              <w:bottom w:val="single" w:space="0" w:color="D3D3D3"/>
+              <w:start w:val="single" w:space="0" w:color="D3D3D3"/>
+              <w:end w:val="single" w:space="0" w:color="D3D3D3"/>
+            </w:tcBorders>
+          </w:tcPr>
+          <w:p>
+            <w:pPr>
+              <w:spacing w:before="0" w:after="60"/>
+              <w:keepNext/>
+              <w:jc w:val="end"/>
+            </w:pPr>
+            <w:r>
+              <w:rPr>
+                <w:rFonts w:ascii="Calibri" w:hAnsi="Calibri"/>
+                <w:sz w:val="20"/>
+              </w:rPr>
+              <w:t xml:space="default">20,288 (16%)</w:t>
+            </w:r>
+          </w:p>
+        </w:tc>
+        <w:tc>
+          <w:tcPr>
+            <w:tcBorders>
+              <w:top w:val="single" w:space="0" w:color="D3D3D3"/>
+              <w:bottom w:val="single" w:space="0" w:color="D3D3D3"/>
+              <w:start w:val="single" w:space="0" w:color="D3D3D3"/>
+              <w:end w:val="single" w:space="0" w:color="D3D3D3"/>
+            </w:tcBorders>
+          </w:tcPr>
+          <w:p>
+            <w:pPr>
+              <w:spacing w:before="0" w:after="60"/>
+              <w:keepNext/>
+              <w:jc w:val="end"/>
+            </w:pPr>
+            <w:r>
+              <w:rPr>
+                <w:rFonts w:ascii="Calibri" w:hAnsi="Calibri"/>
+                <w:sz w:val="20"/>
+              </w:rPr>
+              <w:t xml:space="default">23.5 (21%)</w:t>
             </w:r>
           </w:p>
         </w:tc>
       </w:tr>
       <w:tr>
-        <w:tc>
-          <w:tcPr/>
-          <w:p>
-            <w:pPr>
-              <w:pStyle w:val="Compact"/>
-              <w:jc w:val="left"/>
-            </w:pPr>
-            <w:r>
-              <w:t xml:space="preserve">Total</w:t>
-            </w:r>
-          </w:p>
-        </w:tc>
-        <w:tc>
-          <w:tcPr/>
-          <w:p>
-            <w:pPr>
-              <w:pStyle w:val="Compact"/>
-              <w:jc w:val="left"/>
-            </w:pPr>
-            <w:r>
-              <w:t xml:space="preserve">124,941 (100%)</w:t>
-            </w:r>
-          </w:p>
-        </w:tc>
-        <w:tc>
-          <w:tcPr/>
-          <w:p>
-            <w:pPr>
-              <w:pStyle w:val="Compact"/>
-              <w:jc w:val="left"/>
-            </w:pPr>
-            <w:r>
-              <w:t xml:space="preserve">113.0 (100%)</w:t>
+        <w:trPr>
+          <w:cantSplit/>
+        </w:trPr>
+        <w:tc>
+          <w:tcPr>
+            <w:tcBorders>
+              <w:top w:val="single" w:space="0" w:color="D3D3D3"/>
+              <w:bottom w:val="single" w:space="0" w:color="D3D3D3"/>
+              <w:start w:val="single" w:space="0" w:color="D3D3D3"/>
+              <w:end w:val="single" w:space="0" w:color="D3D3D3"/>
+            </w:tcBorders>
+          </w:tcPr>
+          <w:p>
+            <w:pPr>
+              <w:spacing w:before="0" w:after="60"/>
+              <w:keepNext/>
+              <w:jc w:val="start"/>
+            </w:pPr>
+            <w:r>
+              <w:rPr>
+                <w:rFonts w:ascii="Calibri" w:hAnsi="Calibri"/>
+                <w:sz w:val="20"/>
+              </w:rPr>
+              <w:t xml:space="default">Developable, Affected</w:t>
+            </w:r>
+          </w:p>
+        </w:tc>
+        <w:tc>
+          <w:tcPr>
+            <w:tcBorders>
+              <w:top w:val="single" w:space="0" w:color="D3D3D3"/>
+              <w:bottom w:val="single" w:space="0" w:color="D3D3D3"/>
+              <w:start w:val="single" w:space="0" w:color="D3D3D3"/>
+              <w:end w:val="single" w:space="0" w:color="D3D3D3"/>
+            </w:tcBorders>
+          </w:tcPr>
+          <w:p>
+            <w:pPr>
+              <w:spacing w:before="0" w:after="60"/>
+              <w:keepNext/>
+              <w:jc w:val="end"/>
+            </w:pPr>
+            <w:r>
+              <w:rPr>
+                <w:rFonts w:ascii="Calibri" w:hAnsi="Calibri"/>
+                <w:sz w:val="20"/>
+              </w:rPr>
+              <w:t xml:space="default">97,434 (78%)</w:t>
+            </w:r>
+          </w:p>
+        </w:tc>
+        <w:tc>
+          <w:tcPr>
+            <w:tcBorders>
+              <w:top w:val="single" w:space="0" w:color="D3D3D3"/>
+              <w:bottom w:val="single" w:space="0" w:color="D3D3D3"/>
+              <w:start w:val="single" w:space="0" w:color="D3D3D3"/>
+              <w:end w:val="single" w:space="0" w:color="D3D3D3"/>
+            </w:tcBorders>
+          </w:tcPr>
+          <w:p>
+            <w:pPr>
+              <w:spacing w:before="0" w:after="60"/>
+              <w:keepNext/>
+              <w:jc w:val="end"/>
+            </w:pPr>
+            <w:r>
+              <w:rPr>
+                <w:rFonts w:ascii="Calibri" w:hAnsi="Calibri"/>
+                <w:sz w:val="20"/>
+              </w:rPr>
+              <w:t xml:space="default">72.8 (64%)</w:t>
+            </w:r>
+          </w:p>
+        </w:tc>
+      </w:tr>
+      <w:tr>
+        <w:trPr>
+          <w:cantSplit/>
+        </w:trPr>
+        <w:tc>
+          <w:tcPr>
+            <w:tcBorders>
+              <w:top w:val="single" w:sz="16" w:space="0" w:color="D3D3D3"/>
+              <w:bottom w:val="single" w:sz="16" w:space="0" w:color="D3D3D3"/>
+              <w:start w:val="single" w:space="0" w:color="D3D3D3"/>
+              <w:end w:val="single" w:space="0" w:color="D3D3D3"/>
+            </w:tcBorders>
+            <w:tcMar>
+              <w:top w:w="25" w:type="dxa"/>
+            </w:tcMar>
+            <w:gridSpan w:val="3"/>
+          </w:tcPr>
+          <w:p>
+            <w:pPr>
+              <w:spacing w:before="0" w:after="60"/>
+              <w:keepNext/>
+            </w:pPr>
+            <w:r>
+              <w:rPr>
+                <w:rFonts w:ascii="Calibri" w:hAnsi="Calibri"/>
+                <w:sz w:val="20"/>
+              </w:rPr>
+              <w:t xml:space="default"/>
+            </w:r>
+          </w:p>
+        </w:tc>
+      </w:tr>
+      <w:tr>
+        <w:trPr>
+          <w:cantSplit/>
+        </w:trPr>
+        <w:tc>
+          <w:tcPr>
+            <w:tcBorders>
+              <w:top w:val="single" w:space="0" w:color="D3D3D3"/>
+              <w:bottom w:val="single" w:space="0" w:color="D3D3D3"/>
+              <w:start w:val="single" w:space="0" w:color="D3D3D3"/>
+              <w:end w:val="single" w:space="0" w:color="D3D3D3"/>
+            </w:tcBorders>
+          </w:tcPr>
+          <w:p>
+            <w:pPr>
+              <w:spacing w:before="0" w:after="60"/>
+              <w:keepNext/>
+              <w:jc w:val="start"/>
+            </w:pPr>
+            <w:r>
+              <w:rPr>
+                <w:rFonts w:ascii="Calibri" w:hAnsi="Calibri"/>
+                <w:sz w:val="20"/>
+              </w:rPr>
+              <w:t xml:space="default">Total</w:t>
+            </w:r>
+          </w:p>
+        </w:tc>
+        <w:tc>
+          <w:tcPr>
+            <w:tcBorders>
+              <w:top w:val="single" w:space="0" w:color="D3D3D3"/>
+              <w:bottom w:val="single" w:space="0" w:color="D3D3D3"/>
+              <w:start w:val="single" w:space="0" w:color="D3D3D3"/>
+              <w:end w:val="single" w:space="0" w:color="D3D3D3"/>
+            </w:tcBorders>
+          </w:tcPr>
+          <w:p>
+            <w:pPr>
+              <w:spacing w:before="0" w:after="60"/>
+              <w:keepNext/>
+              <w:jc w:val="end"/>
+            </w:pPr>
+            <w:r>
+              <w:rPr>
+                <w:rFonts w:ascii="Calibri" w:hAnsi="Calibri"/>
+                <w:sz w:val="20"/>
+              </w:rPr>
+              <w:t xml:space="default">124,941 (100%)</w:t>
+            </w:r>
+          </w:p>
+        </w:tc>
+        <w:tc>
+          <w:tcPr>
+            <w:tcBorders>
+              <w:top w:val="single" w:space="0" w:color="D3D3D3"/>
+              <w:bottom w:val="single" w:space="0" w:color="D3D3D3"/>
+              <w:start w:val="single" w:space="0" w:color="D3D3D3"/>
+              <w:end w:val="single" w:space="0" w:color="D3D3D3"/>
+            </w:tcBorders>
+          </w:tcPr>
+          <w:p>
+            <w:pPr>
+              <w:spacing w:before="0" w:after="60"/>
+              <w:keepNext/>
+              <w:jc w:val="end"/>
+            </w:pPr>
+            <w:r>
+              <w:rPr>
+                <w:rFonts w:ascii="Calibri" w:hAnsi="Calibri"/>
+                <w:sz w:val="20"/>
+              </w:rPr>
+              <w:t xml:space="default">113.0 (100%)</w:t>
             </w:r>
           </w:p>
         </w:tc>
@@ -2779,7 +3025,7 @@
     </w:tbl>
     <w:p>
       <w:pPr>
-        <w:pStyle w:val="BodyText"/>
+        <w:pStyle w:val="FirstParagraph"/>
       </w:pPr>
       <w:r>
         <w:rPr>

--- a/index.docx
+++ b/index.docx
@@ -1497,7 +1497,7 @@
         <w:pStyle w:val="FirstParagraph"/>
       </w:pPr>
       <w:r>
-        <w:t xml:space="preserve">We use a quantitative method to attempt to answer our research questions.</w:t>
+        <w:t xml:space="preserve">We use a quantitative methodology to attempt to answer our research questions. We then assess House Bill 2160’s impact across the entire study area, the central Puget Sound region, before examining several individual cities as case studies.</w:t>
       </w:r>
     </w:p>
     <w:p>
@@ -1505,7 +1505,319 @@
         <w:pStyle w:val="BodyText"/>
       </w:pPr>
       <w:r>
-        <w:t xml:space="preserve">To quantify the impact of zoning changes on development capacity within transit areas, we define the area-weighted mean of net development capacity (</w:t>
+        <w:t xml:space="preserve">We use net development capacity (</w:t>
+      </w:r>
+      <m:oMath>
+        <m:r>
+          <m:t>N</m:t>
+        </m:r>
+        <m:r>
+          <m:t>D</m:t>
+        </m:r>
+        <m:r>
+          <m:t>C</m:t>
+        </m:r>
+      </m:oMath>
+      <w:r>
+        <w:t xml:space="preserve">) to represent the effect of the bill on development capacity at the scale of individual tax parcels. We define</w:t>
+      </w:r>
+      <w:r>
+        <w:t xml:space="preserve"> </w:t>
+      </w:r>
+      <m:oMath>
+        <m:r>
+          <m:t>N</m:t>
+        </m:r>
+        <m:r>
+          <m:t>D</m:t>
+        </m:r>
+        <m:r>
+          <m:t>C</m:t>
+        </m:r>
+      </m:oMath>
+      <w:r>
+        <w:t xml:space="preserve"> </w:t>
+      </w:r>
+      <w:r>
+        <w:t xml:space="preserve">as follows:</w:t>
+      </w:r>
+    </w:p>
+    <w:p>
+      <w:pPr>
+        <w:pStyle w:val="BodyText"/>
+      </w:pPr>
+      <m:oMathPara>
+        <m:oMathParaPr>
+          <m:jc m:val="center"/>
+        </m:oMathParaPr>
+        <m:oMath>
+          <m:r>
+            <m:t>N</m:t>
+          </m:r>
+          <m:r>
+            <m:t>D</m:t>
+          </m:r>
+          <m:sSub>
+            <m:e>
+              <m:r>
+                <m:t>C</m:t>
+              </m:r>
+            </m:e>
+            <m:sub>
+              <m:r>
+                <m:t>i</m:t>
+              </m:r>
+            </m:sub>
+          </m:sSub>
+          <m:r>
+            <m:rPr>
+              <m:sty m:val="p"/>
+            </m:rPr>
+            <m:t>=</m:t>
+          </m:r>
+          <m:r>
+            <m:t>F</m:t>
+          </m:r>
+          <m:r>
+            <m:t>A</m:t>
+          </m:r>
+          <m:sSub>
+            <m:e>
+              <m:r>
+                <m:t>R</m:t>
+              </m:r>
+            </m:e>
+            <m:sub>
+              <m:r>
+                <m:t>n</m:t>
+              </m:r>
+              <m:r>
+                <m:t>e</m:t>
+              </m:r>
+              <m:r>
+                <m:t>w</m:t>
+              </m:r>
+              <m:r>
+                <m:rPr>
+                  <m:sty m:val="p"/>
+                </m:rPr>
+                <m:t>,</m:t>
+              </m:r>
+              <m:r>
+                <m:t>i</m:t>
+              </m:r>
+            </m:sub>
+          </m:sSub>
+          <m:r>
+            <m:rPr>
+              <m:sty m:val="p"/>
+            </m:rPr>
+            <m:t>−</m:t>
+          </m:r>
+          <m:r>
+            <m:t>F</m:t>
+          </m:r>
+          <m:r>
+            <m:t>A</m:t>
+          </m:r>
+          <m:sSub>
+            <m:e>
+              <m:r>
+                <m:t>R</m:t>
+              </m:r>
+            </m:e>
+            <m:sub>
+              <m:r>
+                <m:t>o</m:t>
+              </m:r>
+              <m:r>
+                <m:t>l</m:t>
+              </m:r>
+              <m:r>
+                <m:t>d</m:t>
+              </m:r>
+              <m:r>
+                <m:rPr>
+                  <m:sty m:val="p"/>
+                </m:rPr>
+                <m:t>,</m:t>
+              </m:r>
+              <m:r>
+                <m:t>i</m:t>
+              </m:r>
+            </m:sub>
+          </m:sSub>
+        </m:oMath>
+      </m:oMathPara>
+    </w:p>
+    <w:p>
+      <w:pPr>
+        <w:pStyle w:val="FirstParagraph"/>
+      </w:pPr>
+      <w:r>
+        <w:t xml:space="preserve">where:</w:t>
+      </w:r>
+    </w:p>
+    <w:p>
+      <w:pPr>
+        <w:numPr>
+          <w:ilvl w:val="0"/>
+          <w:numId w:val="1003"/>
+        </w:numPr>
+        <w:pStyle w:val="Compact"/>
+      </w:pPr>
+      <m:oMath>
+        <m:r>
+          <m:t>F</m:t>
+        </m:r>
+        <m:r>
+          <m:t>A</m:t>
+        </m:r>
+        <m:sSub>
+          <m:e>
+            <m:r>
+              <m:t>R</m:t>
+            </m:r>
+          </m:e>
+          <m:sub>
+            <m:r>
+              <m:t>o</m:t>
+            </m:r>
+            <m:r>
+              <m:t>l</m:t>
+            </m:r>
+            <m:r>
+              <m:t>d</m:t>
+            </m:r>
+            <m:r>
+              <m:rPr>
+                <m:sty m:val="p"/>
+              </m:rPr>
+              <m:t>,</m:t>
+            </m:r>
+            <m:r>
+              <m:t>i</m:t>
+            </m:r>
+          </m:sub>
+        </m:sSub>
+      </m:oMath>
+      <w:r>
+        <w:t xml:space="preserve"> </w:t>
+      </w:r>
+      <w:r>
+        <w:t xml:space="preserve">is parcel</w:t>
+      </w:r>
+      <w:r>
+        <w:t xml:space="preserve"> </w:t>
+      </w:r>
+      <m:oMath>
+        <m:r>
+          <m:t>i</m:t>
+        </m:r>
+      </m:oMath>
+      <w:r>
+        <w:t xml:space="preserve">’s current maximum development capacity in terms of Floor Area Ratio (FAR).</w:t>
+      </w:r>
+    </w:p>
+    <w:p>
+      <w:pPr>
+        <w:numPr>
+          <w:ilvl w:val="0"/>
+          <w:numId w:val="1003"/>
+        </w:numPr>
+        <w:pStyle w:val="Compact"/>
+      </w:pPr>
+      <m:oMath>
+        <m:r>
+          <m:t>F</m:t>
+        </m:r>
+        <m:r>
+          <m:t>A</m:t>
+        </m:r>
+        <m:sSub>
+          <m:e>
+            <m:r>
+              <m:t>R</m:t>
+            </m:r>
+          </m:e>
+          <m:sub>
+            <m:r>
+              <m:t>n</m:t>
+            </m:r>
+            <m:r>
+              <m:t>e</m:t>
+            </m:r>
+            <m:r>
+              <m:t>w</m:t>
+            </m:r>
+            <m:r>
+              <m:rPr>
+                <m:sty m:val="p"/>
+              </m:rPr>
+              <m:t>,</m:t>
+            </m:r>
+            <m:r>
+              <m:t>i</m:t>
+            </m:r>
+          </m:sub>
+        </m:sSub>
+      </m:oMath>
+      <w:r>
+        <w:t xml:space="preserve"> </w:t>
+      </w:r>
+      <w:r>
+        <w:t xml:space="preserve">is the maximum development capacity (in FAR) that would apply to parcel</w:t>
+      </w:r>
+      <w:r>
+        <w:t xml:space="preserve"> </w:t>
+      </w:r>
+      <m:oMath>
+        <m:r>
+          <m:t>i</m:t>
+        </m:r>
+      </m:oMath>
+      <w:r>
+        <w:t xml:space="preserve"> </w:t>
+      </w:r>
+      <w:r>
+        <w:t xml:space="preserve">if HB 2160 became law.</w:t>
+      </w:r>
+    </w:p>
+    <w:p>
+      <w:pPr>
+        <w:pStyle w:val="FirstParagraph"/>
+      </w:pPr>
+      <w:r>
+        <w:t xml:space="preserve">To quantify the impact of the proposed bill within a geography larger than an individual parcel, we calculate the area-weighted mean of net development capacity (</w:t>
+      </w:r>
+      <m:oMath>
+        <m:r>
+          <m:t>A</m:t>
+        </m:r>
+        <m:r>
+          <m:t>W</m:t>
+        </m:r>
+        <m:sSub>
+          <m:e>
+            <m:r>
+              <m:t>M</m:t>
+            </m:r>
+          </m:e>
+          <m:sub>
+            <m:r>
+              <m:t>N</m:t>
+            </m:r>
+            <m:r>
+              <m:t>D</m:t>
+            </m:r>
+            <m:r>
+              <m:t>C</m:t>
+            </m:r>
+          </m:sub>
+        </m:sSub>
+      </m:oMath>
+      <w:r>
+        <w:t xml:space="preserve">). We define (</w:t>
       </w:r>
       <m:oMath>
         <m:r>
@@ -1744,7 +2056,7 @@
       <w:pPr>
         <w:numPr>
           <w:ilvl w:val="0"/>
-          <w:numId w:val="1003"/>
+          <w:numId w:val="1004"/>
         </w:numPr>
         <w:pStyle w:val="Compact"/>
       </w:pPr>
@@ -1868,7 +2180,7 @@
       <w:pPr>
         <w:numPr>
           <w:ilvl w:val="0"/>
-          <w:numId w:val="1003"/>
+          <w:numId w:val="1004"/>
         </w:numPr>
         <w:pStyle w:val="Compact"/>
       </w:pPr>
@@ -1908,7 +2220,7 @@
       <w:pPr>
         <w:numPr>
           <w:ilvl w:val="0"/>
-          <w:numId w:val="1003"/>
+          <w:numId w:val="1004"/>
         </w:numPr>
         <w:pStyle w:val="Compact"/>
       </w:pPr>
@@ -1983,7 +2295,7 @@
         <w:pStyle w:val="BodyText"/>
       </w:pPr>
       <w:r>
-        <w:t xml:space="preserve">Our method offers a precise metric for evaluating changes in development capacity, reflecting the effects of the proposed bill. It also allows us to summarize the bills effect at different geographic levels, including station area, city, and region. We can then both describe individual geographies (e.g., a specific station area) and compare between geographies (e.g., several cities compared individually to the region).</w:t>
+        <w:t xml:space="preserve">Our method offers a metric for evaluating changes in development capacity, reflecting the effects of the proposed bill. It also allows us to summarize the bills effect at different geographic levels, including station area, city, and region. We can then both describe individual geographies (e.g., a specific station area) and compare between geographies (e.g., several cities compared individually to the region).</w:t>
       </w:r>
     </w:p>
     <w:bookmarkEnd w:id="40"/>
@@ -2265,7 +2577,7 @@
       <w:pPr>
         <w:numPr>
           <w:ilvl w:val="0"/>
-          <w:numId w:val="1004"/>
+          <w:numId w:val="1005"/>
         </w:numPr>
       </w:pPr>
       <w:r>
@@ -2283,7 +2595,7 @@
       <w:pPr>
         <w:numPr>
           <w:ilvl w:val="0"/>
-          <w:numId w:val="1004"/>
+          <w:numId w:val="1005"/>
         </w:numPr>
       </w:pPr>
       <w:r>
@@ -2301,7 +2613,7 @@
       <w:pPr>
         <w:numPr>
           <w:ilvl w:val="0"/>
-          <w:numId w:val="1004"/>
+          <w:numId w:val="1005"/>
         </w:numPr>
       </w:pPr>
       <w:r>
@@ -2319,7 +2631,7 @@
       <w:pPr>
         <w:numPr>
           <w:ilvl w:val="0"/>
-          <w:numId w:val="1004"/>
+          <w:numId w:val="1005"/>
         </w:numPr>
       </w:pPr>
       <w:r>
@@ -2337,7 +2649,7 @@
       <w:pPr>
         <w:numPr>
           <w:ilvl w:val="0"/>
-          <w:numId w:val="1004"/>
+          <w:numId w:val="1005"/>
         </w:numPr>
       </w:pPr>
       <w:r>
@@ -2355,7 +2667,7 @@
       <w:pPr>
         <w:numPr>
           <w:ilvl w:val="0"/>
-          <w:numId w:val="1004"/>
+          <w:numId w:val="1005"/>
         </w:numPr>
       </w:pPr>
       <w:r>
@@ -2373,7 +2685,7 @@
       <w:pPr>
         <w:numPr>
           <w:ilvl w:val="0"/>
-          <w:numId w:val="1004"/>
+          <w:numId w:val="1005"/>
         </w:numPr>
       </w:pPr>
       <w:r>
@@ -2391,7 +2703,7 @@
       <w:pPr>
         <w:numPr>
           <w:ilvl w:val="0"/>
-          <w:numId w:val="1004"/>
+          <w:numId w:val="1005"/>
         </w:numPr>
       </w:pPr>
       <w:r>
@@ -2409,7 +2721,7 @@
       <w:pPr>
         <w:numPr>
           <w:ilvl w:val="0"/>
-          <w:numId w:val="1004"/>
+          <w:numId w:val="1005"/>
         </w:numPr>
       </w:pPr>
       <w:r>
@@ -2497,7 +2809,7 @@
       <w:pPr>
         <w:numPr>
           <w:ilvl w:val="0"/>
-          <w:numId w:val="1005"/>
+          <w:numId w:val="1006"/>
         </w:numPr>
       </w:pPr>
       <w:r>
@@ -2524,7 +2836,7 @@
       <w:pPr>
         <w:numPr>
           <w:ilvl w:val="0"/>
-          <w:numId w:val="1005"/>
+          <w:numId w:val="1006"/>
         </w:numPr>
       </w:pPr>
       <w:r>
@@ -2545,7 +2857,7 @@
       <w:pPr>
         <w:numPr>
           <w:ilvl w:val="0"/>
-          <w:numId w:val="1005"/>
+          <w:numId w:val="1006"/>
         </w:numPr>
       </w:pPr>
       <w:r>
@@ -5875,11 +6187,37 @@
         <w:pStyle w:val="BodyText"/>
       </w:pPr>
       <w:r>
+        <w:rPr>
+          <w:vertAlign w:val="subscript"/>
+        </w:rPr>
+        <w:t xml:space="preserve">Source:</w:t>
+      </w:r>
+      <w:r>
+        <w:rPr>
+          <w:vertAlign w:val="subscript"/>
+        </w:rPr>
+        <w:t xml:space="preserve"> </w:t>
+      </w:r>
+      <w:hyperlink r:id="rId47">
+        <w:r>
+          <w:rPr>
+            <w:rStyle w:val="Hyperlink"/>
+            <w:vertAlign w:val="subscript"/>
+          </w:rPr>
+          <w:t xml:space="preserve">Article Notebook</w:t>
+        </w:r>
+      </w:hyperlink>
+    </w:p>
+    <w:p>
+      <w:pPr>
+        <w:pStyle w:val="CaptionedFigure"/>
+      </w:pPr>
+      <w:r>
         <w:drawing>
           <wp:inline>
             <wp:extent cx="5334000" cy="4267200"/>
             <wp:effectExtent b="0" l="0" r="0" t="0"/>
-            <wp:docPr descr="" title="" id="62" name="Picture"/>
+            <wp:docPr descr="Net Development Capacity Within Kent Station Areas" title="" id="62" name="Picture"/>
             <a:graphic>
               <a:graphicData uri="http://schemas.openxmlformats.org/drawingml/2006/picture">
                 <pic:pic>
@@ -5915,6 +6253,14 @@
             </a:graphic>
           </wp:inline>
         </w:drawing>
+      </w:r>
+    </w:p>
+    <w:p>
+      <w:pPr>
+        <w:pStyle w:val="ImageCaption"/>
+      </w:pPr>
+      <w:r>
+        <w:t xml:space="preserve">Net Development Capacity Within Kent Station Areas</w:t>
       </w:r>
     </w:p>
     <w:p>
@@ -6881,6 +7227,9 @@
     <w:abstractNumId w:val="991"/>
   </w:num>
   <w:num w:numId="1004">
+    <w:abstractNumId w:val="991"/>
+  </w:num>
+  <w:num w:numId="1005">
     <w:abstractNumId w:val="99411"/>
     <w:lvlOverride w:ilvl="0">
       <w:startOverride w:val="1"/>
@@ -6910,7 +7259,7 @@
       <w:startOverride w:val="1"/>
     </w:lvlOverride>
   </w:num>
-  <w:num w:numId="1005">
+  <w:num w:numId="1006">
     <w:abstractNumId w:val="99411"/>
     <w:lvlOverride w:ilvl="0">
       <w:startOverride w:val="1"/>

--- a/index.docx
+++ b/index.docx
@@ -1474,7 +1474,7 @@
     </w:p>
     <w:bookmarkEnd w:id="38"/>
     <w:bookmarkEnd w:id="39"/>
-    <w:bookmarkStart w:id="45" w:name="sec-data-methods"/>
+    <w:bookmarkStart w:id="47" w:name="sec-data-methods"/>
     <w:p>
       <w:pPr>
         <w:pStyle w:val="Heading2"/>
@@ -1483,7 +1483,7 @@
         <w:t xml:space="preserve">2 Data &amp; Methods</w:t>
       </w:r>
     </w:p>
-    <w:bookmarkStart w:id="40" w:name="research-design"/>
+    <w:bookmarkStart w:id="42" w:name="research-design"/>
     <w:p>
       <w:pPr>
         <w:pStyle w:val="Heading3"/>
@@ -1546,6 +1546,7 @@
       <w:pPr>
         <w:pStyle w:val="BodyText"/>
       </w:pPr>
+      <w:bookmarkStart w:id="40" w:name="eq-ndc"/>
       <m:oMathPara>
         <m:oMathParaPr>
           <m:jc m:val="center"/>
@@ -1647,8 +1648,25 @@
               </m:r>
             </m:sub>
           </m:sSub>
+          <m:r>
+            <m:t>  </m:t>
+          </m:r>
+          <m:d>
+            <m:dPr>
+              <m:begChr m:val="("/>
+              <m:endChr m:val=")"/>
+              <m:sepChr m:val=""/>
+              <m:grow/>
+            </m:dPr>
+            <m:e>
+              <m:r>
+                <m:t>1</m:t>
+              </m:r>
+            </m:e>
+          </m:d>
         </m:oMath>
       </m:oMathPara>
+      <w:bookmarkEnd w:id="40"/>
     </w:p>
     <w:p>
       <w:pPr>
@@ -1853,6 +1871,7 @@
       <w:pPr>
         <w:pStyle w:val="BodyText"/>
       </w:pPr>
+      <w:bookmarkStart w:id="41" w:name="eq-awm-ndc"/>
       <m:oMathPara>
         <m:oMathParaPr>
           <m:jc m:val="center"/>
@@ -2041,8 +2060,25 @@
               </m:nary>
             </m:den>
           </m:f>
+          <m:r>
+            <m:t>  </m:t>
+          </m:r>
+          <m:d>
+            <m:dPr>
+              <m:begChr m:val="("/>
+              <m:endChr m:val=")"/>
+              <m:sepChr m:val=""/>
+              <m:grow/>
+            </m:dPr>
+            <m:e>
+              <m:r>
+                <m:t>2</m:t>
+              </m:r>
+            </m:e>
+          </m:d>
         </m:oMath>
       </m:oMathPara>
+      <w:bookmarkEnd w:id="41"/>
     </w:p>
     <w:p>
       <w:pPr>
@@ -2298,8 +2334,8 @@
         <w:t xml:space="preserve">Our method offers a metric for evaluating changes in development capacity, reflecting the effects of the proposed bill. It also allows us to summarize the bills effect at different geographic levels, including station area, city, and region. We can then both describe individual geographies (e.g., a specific station area) and compare between geographies (e.g., several cities compared individually to the region).</w:t>
       </w:r>
     </w:p>
-    <w:bookmarkEnd w:id="40"/>
-    <w:bookmarkStart w:id="41" w:name="data-collection"/>
+    <w:bookmarkEnd w:id="42"/>
+    <w:bookmarkStart w:id="43" w:name="data-collection"/>
     <w:p>
       <w:pPr>
         <w:pStyle w:val="Heading3"/>
@@ -2523,8 +2559,8 @@
         </w:tc>
       </w:tr>
     </w:tbl>
-    <w:bookmarkEnd w:id="41"/>
-    <w:bookmarkStart w:id="43" w:name="data-analysis"/>
+    <w:bookmarkEnd w:id="43"/>
+    <w:bookmarkStart w:id="45" w:name="data-analysis"/>
     <w:p>
       <w:pPr>
         <w:pStyle w:val="Heading3"/>
@@ -2552,11 +2588,11 @@
         <w:rPr>
           <w:rStyle w:val="FootnoteReference"/>
         </w:rPr>
-        <w:footnoteReference w:id="42"/>
-      </w:r>
-    </w:p>
-    <w:bookmarkEnd w:id="43"/>
-    <w:bookmarkStart w:id="44" w:name="limitations"/>
+        <w:footnoteReference w:id="44"/>
+      </w:r>
+    </w:p>
+    <w:bookmarkEnd w:id="45"/>
+    <w:bookmarkStart w:id="46" w:name="limitations"/>
     <w:p>
       <w:pPr>
         <w:pStyle w:val="Heading3"/>
@@ -2743,9 +2779,9 @@
         <w:t xml:space="preserve">Further research, data collection, and methodological refinements could help address these limitations in future analyses.</w:t>
       </w:r>
     </w:p>
-    <w:bookmarkEnd w:id="44"/>
-    <w:bookmarkEnd w:id="45"/>
-    <w:bookmarkStart w:id="69" w:name="results"/>
+    <w:bookmarkEnd w:id="46"/>
+    <w:bookmarkEnd w:id="47"/>
+    <w:bookmarkStart w:id="74" w:name="results"/>
     <w:p>
       <w:pPr>
         <w:pStyle w:val="Heading2"/>
@@ -2754,7 +2790,7 @@
         <w:t xml:space="preserve">3 Results</w:t>
       </w:r>
     </w:p>
-    <w:bookmarkStart w:id="57" w:name="central-puget-sound"/>
+    <w:bookmarkStart w:id="59" w:name="central-puget-sound"/>
     <w:p>
       <w:pPr>
         <w:pStyle w:val="Heading3"/>
@@ -2829,7 +2865,7 @@
         <w:rPr>
           <w:rStyle w:val="FootnoteReference"/>
         </w:rPr>
-        <w:footnoteReference w:id="46"/>
+        <w:footnoteReference w:id="48"/>
       </w:r>
     </w:p>
     <w:p>
@@ -3351,7 +3387,7 @@
         </w:rPr>
         <w:t xml:space="preserve"> </w:t>
       </w:r>
-      <w:hyperlink r:id="rId47">
+      <w:hyperlink r:id="rId49">
         <w:r>
           <w:rPr>
             <w:rStyle w:val="Hyperlink"/>
@@ -3446,18 +3482,18 @@
           <wp:inline>
             <wp:extent cx="4620126" cy="3696101"/>
             <wp:effectExtent b="0" l="0" r="0" t="0"/>
-            <wp:docPr descr="Figure 1: HB 2160’s Effect on Net Development Capacity" title="" id="49" name="Picture"/>
+            <wp:docPr descr="Figure 1: HB 2160’s Effect on Net Development Capacity" title="" id="51" name="Picture"/>
             <a:graphic>
               <a:graphicData uri="http://schemas.openxmlformats.org/drawingml/2006/picture">
                 <pic:pic>
                   <pic:nvPicPr>
-                    <pic:cNvPr descr="index_files/figure-docx/results-histogram-affected-1.png" id="50" name="Picture"/>
+                    <pic:cNvPr descr="index_files/figure-docx/results-histogram-affected-1.png" id="52" name="Picture"/>
                     <pic:cNvPicPr>
                       <a:picLocks noChangeArrowheads="1" noChangeAspect="1"/>
                     </pic:cNvPicPr>
                   </pic:nvPicPr>
                   <pic:blipFill>
-                    <a:blip r:embed="rId48"/>
+                    <a:blip r:embed="rId50"/>
                     <a:stretch>
                       <a:fillRect/>
                     </a:stretch>
@@ -3508,7 +3544,7 @@
         </w:rPr>
         <w:t xml:space="preserve"> </w:t>
       </w:r>
-      <w:hyperlink r:id="rId47">
+      <w:hyperlink r:id="rId49">
         <w:r>
           <w:rPr>
             <w:rStyle w:val="Hyperlink"/>
@@ -3570,18 +3606,18 @@
           <wp:inline>
             <wp:extent cx="4620126" cy="3696101"/>
             <wp:effectExtent b="0" l="0" r="0" t="0"/>
-            <wp:docPr descr="Figure 2: Station Area Type Comparison" title="" id="52" name="Picture"/>
+            <wp:docPr descr="Figure 2: Station Area Type Comparison" title="" id="54" name="Picture"/>
             <a:graphic>
               <a:graphicData uri="http://schemas.openxmlformats.org/drawingml/2006/picture">
                 <pic:pic>
                   <pic:nvPicPr>
-                    <pic:cNvPr descr="index_files/figure-docx/results-histogram-station-areas-1.png" id="53" name="Picture"/>
+                    <pic:cNvPr descr="index_files/figure-docx/results-histogram-station-areas-1.png" id="55" name="Picture"/>
                     <pic:cNvPicPr>
                       <a:picLocks noChangeArrowheads="1" noChangeAspect="1"/>
                     </pic:cNvPicPr>
                   </pic:nvPicPr>
                   <pic:blipFill>
-                    <a:blip r:embed="rId51"/>
+                    <a:blip r:embed="rId53"/>
                     <a:stretch>
                       <a:fillRect/>
                     </a:stretch>
@@ -3632,7 +3668,7 @@
         </w:rPr>
         <w:t xml:space="preserve"> </w:t>
       </w:r>
-      <w:hyperlink r:id="rId47">
+      <w:hyperlink r:id="rId49">
         <w:r>
           <w:rPr>
             <w:rStyle w:val="Hyperlink"/>
@@ -3710,18 +3746,18 @@
           <wp:inline>
             <wp:extent cx="5334000" cy="5334000"/>
             <wp:effectExtent b="0" l="0" r="0" t="0"/>
-            <wp:docPr descr="Figure 3: Transit Station Areas, Central Puget Sound" title="" id="55" name="Picture"/>
+            <wp:docPr descr="Figure 3: Transit Station Areas, Central Puget Sound" title="" id="57" name="Picture"/>
             <a:graphic>
               <a:graphicData uri="http://schemas.openxmlformats.org/drawingml/2006/picture">
                 <pic:pic>
                   <pic:nvPicPr>
-                    <pic:cNvPr descr="index_files/figure-docx/results-puget-sound-station-map-1.png" id="56" name="Picture"/>
+                    <pic:cNvPr descr="index_files/figure-docx/results-puget-sound-station-map-1.png" id="58" name="Picture"/>
                     <pic:cNvPicPr>
                       <a:picLocks noChangeArrowheads="1" noChangeAspect="1"/>
                     </pic:cNvPicPr>
                   </pic:nvPicPr>
                   <pic:blipFill>
-                    <a:blip r:embed="rId54"/>
+                    <a:blip r:embed="rId56"/>
                     <a:stretch>
                       <a:fillRect/>
                     </a:stretch>
@@ -3772,7 +3808,7 @@
         </w:rPr>
         <w:t xml:space="preserve"> </w:t>
       </w:r>
-      <w:hyperlink r:id="rId47">
+      <w:hyperlink r:id="rId49">
         <w:r>
           <w:rPr>
             <w:rStyle w:val="Hyperlink"/>
@@ -3782,8 +3818,8 @@
         </w:r>
       </w:hyperlink>
     </w:p>
-    <w:bookmarkEnd w:id="57"/>
-    <w:bookmarkStart w:id="68" w:name="case-studies"/>
+    <w:bookmarkEnd w:id="59"/>
+    <w:bookmarkStart w:id="73" w:name="case-studies"/>
     <w:p>
       <w:pPr>
         <w:pStyle w:val="Heading3"/>
@@ -4907,7 +4943,7 @@
         </w:rPr>
         <w:t xml:space="preserve"> </w:t>
       </w:r>
-      <w:hyperlink r:id="rId47">
+      <w:hyperlink r:id="rId49">
         <w:r>
           <w:rPr>
             <w:rStyle w:val="Hyperlink"/>
@@ -6082,7 +6118,7 @@
         </w:rPr>
         <w:t xml:space="preserve"> </w:t>
       </w:r>
-      <w:hyperlink r:id="rId47">
+      <w:hyperlink r:id="rId49">
         <w:r>
           <w:rPr>
             <w:rStyle w:val="Hyperlink"/>
@@ -6092,7 +6128,7 @@
         </w:r>
       </w:hyperlink>
     </w:p>
-    <w:bookmarkStart w:id="64" w:name="kent"/>
+    <w:bookmarkStart w:id="69" w:name="kent"/>
     <w:p>
       <w:pPr>
         <w:pStyle w:val="Heading4"/>
@@ -6110,18 +6146,18 @@
           <wp:inline>
             <wp:extent cx="5334000" cy="4267200"/>
             <wp:effectExtent b="0" l="0" r="0" t="0"/>
-            <wp:docPr descr="Kent Station Areas" title="" id="59" name="Picture"/>
+            <wp:docPr descr="Kent Station Areas" title="" id="61" name="Picture"/>
             <a:graphic>
               <a:graphicData uri="http://schemas.openxmlformats.org/drawingml/2006/picture">
                 <pic:pic>
                   <pic:nvPicPr>
-                    <pic:cNvPr descr="index_files/figure-docx/results-case-studies-kent-stations-1.png" id="60" name="Picture"/>
+                    <pic:cNvPr descr="index_files/figure-docx/results-case-studies-kent-stations-1.png" id="62" name="Picture"/>
                     <pic:cNvPicPr>
                       <a:picLocks noChangeArrowheads="1" noChangeAspect="1"/>
                     </pic:cNvPicPr>
                   </pic:nvPicPr>
                   <pic:blipFill>
-                    <a:blip r:embed="rId58"/>
+                    <a:blip r:embed="rId60"/>
                     <a:stretch>
                       <a:fillRect/>
                     </a:stretch>
@@ -6172,7 +6208,7 @@
         </w:rPr>
         <w:t xml:space="preserve"> </w:t>
       </w:r>
-      <w:hyperlink r:id="rId47">
+      <w:hyperlink r:id="rId49">
         <w:r>
           <w:rPr>
             <w:rStyle w:val="Hyperlink"/>
@@ -6184,29 +6220,176 @@
     </w:p>
     <w:p>
       <w:pPr>
-        <w:pStyle w:val="BodyText"/>
+        <w:pStyle w:val="SourceCode"/>
       </w:pPr>
       <w:r>
         <w:rPr>
-          <w:vertAlign w:val="subscript"/>
+          <w:rStyle w:val="VerbatimChar"/>
         </w:rPr>
-        <w:t xml:space="preserve">Source:</w:t>
+        <w:t xml:space="preserve"> [1] "Community Commercial"                                 </w:t>
+      </w:r>
+      <w:r>
+        <w:br/>
       </w:r>
       <w:r>
         <w:rPr>
-          <w:vertAlign w:val="subscript"/>
+          <w:rStyle w:val="VerbatimChar"/>
         </w:rPr>
-        <w:t xml:space="preserve"> </w:t>
-      </w:r>
-      <w:hyperlink r:id="rId47">
-        <w:r>
-          <w:rPr>
-            <w:rStyle w:val="Hyperlink"/>
-            <w:vertAlign w:val="subscript"/>
-          </w:rPr>
-          <w:t xml:space="preserve">Article Notebook</w:t>
-        </w:r>
-      </w:hyperlink>
+        <w:t xml:space="preserve"> [2] "Midway Transit Community-2"                           </w:t>
+      </w:r>
+      <w:r>
+        <w:br/>
+      </w:r>
+      <w:r>
+        <w:rPr>
+          <w:rStyle w:val="VerbatimChar"/>
+        </w:rPr>
+        <w:t xml:space="preserve"> [3] "Midway Commercial/Residential"                        </w:t>
+      </w:r>
+      <w:r>
+        <w:br/>
+      </w:r>
+      <w:r>
+        <w:rPr>
+          <w:rStyle w:val="VerbatimChar"/>
+        </w:rPr>
+        <w:t xml:space="preserve"> [4] "Single-Family"                                        </w:t>
+      </w:r>
+      <w:r>
+        <w:br/>
+      </w:r>
+      <w:r>
+        <w:rPr>
+          <w:rStyle w:val="VerbatimChar"/>
+        </w:rPr>
+        <w:t xml:space="preserve"> [5] "Mobile Home Park Combining"                           </w:t>
+      </w:r>
+      <w:r>
+        <w:br/>
+      </w:r>
+      <w:r>
+        <w:rPr>
+          <w:rStyle w:val="VerbatimChar"/>
+        </w:rPr>
+        <w:t xml:space="preserve"> [6] "Midway Transit Community-1"                           </w:t>
+      </w:r>
+      <w:r>
+        <w:br/>
+      </w:r>
+      <w:r>
+        <w:rPr>
+          <w:rStyle w:val="VerbatimChar"/>
+        </w:rPr>
+        <w:t xml:space="preserve"> [7] "Medium Density Multifamily Residential"               </w:t>
+      </w:r>
+      <w:r>
+        <w:br/>
+      </w:r>
+      <w:r>
+        <w:rPr>
+          <w:rStyle w:val="VerbatimChar"/>
+        </w:rPr>
+        <w:t xml:space="preserve"> [8] "Neighborhood Convenience Commercial"                  </w:t>
+      </w:r>
+      <w:r>
+        <w:br/>
+      </w:r>
+      <w:r>
+        <w:rPr>
+          <w:rStyle w:val="VerbatimChar"/>
+        </w:rPr>
+        <w:t xml:space="preserve"> [9] "Residential Agricultural"                             </w:t>
+      </w:r>
+      <w:r>
+        <w:br/>
+      </w:r>
+      <w:r>
+        <w:rPr>
+          <w:rStyle w:val="VerbatimChar"/>
+        </w:rPr>
+        <w:t xml:space="preserve">[10] "Multifamily Residential Townhouse"                    </w:t>
+      </w:r>
+      <w:r>
+        <w:br/>
+      </w:r>
+      <w:r>
+        <w:rPr>
+          <w:rStyle w:val="VerbatimChar"/>
+        </w:rPr>
+        <w:t xml:space="preserve">[11] "Commercial Manufacturing"                             </w:t>
+      </w:r>
+      <w:r>
+        <w:br/>
+      </w:r>
+      <w:r>
+        <w:rPr>
+          <w:rStyle w:val="VerbatimChar"/>
+        </w:rPr>
+        <w:t xml:space="preserve">[12] "General Commercial"                                   </w:t>
+      </w:r>
+      <w:r>
+        <w:br/>
+      </w:r>
+      <w:r>
+        <w:rPr>
+          <w:rStyle w:val="VerbatimChar"/>
+        </w:rPr>
+        <w:t xml:space="preserve">[13] "Mixed Industrial"                                     </w:t>
+      </w:r>
+      <w:r>
+        <w:br/>
+      </w:r>
+      <w:r>
+        <w:rPr>
+          <w:rStyle w:val="VerbatimChar"/>
+        </w:rPr>
+        <w:t xml:space="preserve">[14] "Low Density Multifamily Residential"                  </w:t>
+      </w:r>
+      <w:r>
+        <w:br/>
+      </w:r>
+      <w:r>
+        <w:rPr>
+          <w:rStyle w:val="VerbatimChar"/>
+        </w:rPr>
+        <w:t xml:space="preserve">[15] "High Density Multifamily Residential"                 </w:t>
+      </w:r>
+      <w:r>
+        <w:br/>
+      </w:r>
+      <w:r>
+        <w:rPr>
+          <w:rStyle w:val="VerbatimChar"/>
+        </w:rPr>
+        <w:t xml:space="preserve">[16] "Downtown Commercial Enterprise - Transitional Overlay"</w:t>
+      </w:r>
+      <w:r>
+        <w:br/>
+      </w:r>
+      <w:r>
+        <w:rPr>
+          <w:rStyle w:val="VerbatimChar"/>
+        </w:rPr>
+        <w:t xml:space="preserve">[17] "Duplex Multifamily"                                   </w:t>
+      </w:r>
+      <w:r>
+        <w:br/>
+      </w:r>
+      <w:r>
+        <w:rPr>
+          <w:rStyle w:val="VerbatimChar"/>
+        </w:rPr>
+        <w:t xml:space="preserve">[18] "Downtown Commercial"                                  </w:t>
+      </w:r>
+      <w:r>
+        <w:br/>
+      </w:r>
+      <w:r>
+        <w:rPr>
+          <w:rStyle w:val="VerbatimChar"/>
+        </w:rPr>
+        <w:t xml:space="preserve">[19] "Downtown Commercial Enterprise"                       </w:t>
+      </w:r>
     </w:p>
     <w:p>
       <w:pPr>
@@ -6217,18 +6400,18 @@
           <wp:inline>
             <wp:extent cx="5334000" cy="4267200"/>
             <wp:effectExtent b="0" l="0" r="0" t="0"/>
-            <wp:docPr descr="Net Development Capacity Within Kent Station Areas" title="" id="62" name="Picture"/>
+            <wp:docPr descr="Zoning Districts Within Kent Station Areas" title="" id="64" name="Picture"/>
             <a:graphic>
               <a:graphicData uri="http://schemas.openxmlformats.org/drawingml/2006/picture">
                 <pic:pic>
                   <pic:nvPicPr>
-                    <pic:cNvPr descr="index_files/figure-docx/results-case-studies-kent-parcels-1.png" id="63" name="Picture"/>
+                    <pic:cNvPr descr="index_files/figure-docx/results-case-studies-kent-zoning-1.png" id="65" name="Picture"/>
                     <pic:cNvPicPr>
                       <a:picLocks noChangeArrowheads="1" noChangeAspect="1"/>
                     </pic:cNvPicPr>
                   </pic:nvPicPr>
                   <pic:blipFill>
-                    <a:blip r:embed="rId61"/>
+                    <a:blip r:embed="rId63"/>
                     <a:stretch>
                       <a:fillRect/>
                     </a:stretch>
@@ -6260,7 +6443,7 @@
         <w:pStyle w:val="ImageCaption"/>
       </w:pPr>
       <w:r>
-        <w:t xml:space="preserve">Net Development Capacity Within Kent Station Areas</w:t>
+        <w:t xml:space="preserve">Zoning Districts Within Kent Station Areas</w:t>
       </w:r>
     </w:p>
     <w:p>
@@ -6279,7 +6462,7 @@
         </w:rPr>
         <w:t xml:space="preserve"> </w:t>
       </w:r>
-      <w:hyperlink r:id="rId47">
+      <w:hyperlink r:id="rId49">
         <w:r>
           <w:rPr>
             <w:rStyle w:val="Hyperlink"/>
@@ -6289,8 +6472,89 @@
         </w:r>
       </w:hyperlink>
     </w:p>
-    <w:bookmarkEnd w:id="64"/>
-    <w:bookmarkStart w:id="65" w:name="mercer-island"/>
+    <w:p>
+      <w:pPr>
+        <w:pStyle w:val="CaptionedFigure"/>
+      </w:pPr>
+      <w:r>
+        <w:drawing>
+          <wp:inline>
+            <wp:extent cx="5334000" cy="4267200"/>
+            <wp:effectExtent b="0" l="0" r="0" t="0"/>
+            <wp:docPr descr="Net Development Capacity Within Kent Station Areas" title="" id="67" name="Picture"/>
+            <a:graphic>
+              <a:graphicData uri="http://schemas.openxmlformats.org/drawingml/2006/picture">
+                <pic:pic>
+                  <pic:nvPicPr>
+                    <pic:cNvPr descr="index_files/figure-docx/results-case-studies-kent-parcels-1.png" id="68" name="Picture"/>
+                    <pic:cNvPicPr>
+                      <a:picLocks noChangeArrowheads="1" noChangeAspect="1"/>
+                    </pic:cNvPicPr>
+                  </pic:nvPicPr>
+                  <pic:blipFill>
+                    <a:blip r:embed="rId66"/>
+                    <a:stretch>
+                      <a:fillRect/>
+                    </a:stretch>
+                  </pic:blipFill>
+                  <pic:spPr bwMode="auto">
+                    <a:xfrm>
+                      <a:off x="0" y="0"/>
+                      <a:ext cx="5334000" cy="4267200"/>
+                    </a:xfrm>
+                    <a:prstGeom prst="rect">
+                      <a:avLst/>
+                    </a:prstGeom>
+                    <a:noFill/>
+                    <a:ln w="9525">
+                      <a:noFill/>
+                      <a:headEnd/>
+                      <a:tailEnd/>
+                    </a:ln>
+                  </pic:spPr>
+                </pic:pic>
+              </a:graphicData>
+            </a:graphic>
+          </wp:inline>
+        </w:drawing>
+      </w:r>
+    </w:p>
+    <w:p>
+      <w:pPr>
+        <w:pStyle w:val="ImageCaption"/>
+      </w:pPr>
+      <w:r>
+        <w:t xml:space="preserve">Net Development Capacity Within Kent Station Areas</w:t>
+      </w:r>
+    </w:p>
+    <w:p>
+      <w:pPr>
+        <w:pStyle w:val="BodyText"/>
+      </w:pPr>
+      <w:r>
+        <w:rPr>
+          <w:vertAlign w:val="subscript"/>
+        </w:rPr>
+        <w:t xml:space="preserve">Source:</w:t>
+      </w:r>
+      <w:r>
+        <w:rPr>
+          <w:vertAlign w:val="subscript"/>
+        </w:rPr>
+        <w:t xml:space="preserve"> </w:t>
+      </w:r>
+      <w:hyperlink r:id="rId49">
+        <w:r>
+          <w:rPr>
+            <w:rStyle w:val="Hyperlink"/>
+            <w:vertAlign w:val="subscript"/>
+          </w:rPr>
+          <w:t xml:space="preserve">Article Notebook</w:t>
+        </w:r>
+      </w:hyperlink>
+    </w:p>
+    <w:bookmarkEnd w:id="69"/>
+    <w:bookmarkStart w:id="70" w:name="mercer-island"/>
     <w:p>
       <w:pPr>
         <w:pStyle w:val="Heading4"/>
@@ -6299,8 +6563,8 @@
         <w:t xml:space="preserve">3.2.2 Mercer Island</w:t>
       </w:r>
     </w:p>
-    <w:bookmarkEnd w:id="65"/>
-    <w:bookmarkStart w:id="66" w:name="redmond"/>
+    <w:bookmarkEnd w:id="70"/>
+    <w:bookmarkStart w:id="71" w:name="redmond"/>
     <w:p>
       <w:pPr>
         <w:pStyle w:val="Heading4"/>
@@ -6309,8 +6573,8 @@
         <w:t xml:space="preserve">3.2.3 Redmond</w:t>
       </w:r>
     </w:p>
-    <w:bookmarkEnd w:id="66"/>
-    <w:bookmarkStart w:id="67" w:name="shoreline"/>
+    <w:bookmarkEnd w:id="71"/>
+    <w:bookmarkStart w:id="72" w:name="shoreline"/>
     <w:p>
       <w:pPr>
         <w:pStyle w:val="Heading4"/>
@@ -6319,10 +6583,10 @@
         <w:t xml:space="preserve">3.2.4 Shoreline</w:t>
       </w:r>
     </w:p>
-    <w:bookmarkEnd w:id="67"/>
-    <w:bookmarkEnd w:id="68"/>
-    <w:bookmarkEnd w:id="69"/>
-    <w:bookmarkStart w:id="70" w:name="discussion"/>
+    <w:bookmarkEnd w:id="72"/>
+    <w:bookmarkEnd w:id="73"/>
+    <w:bookmarkEnd w:id="74"/>
+    <w:bookmarkStart w:id="75" w:name="discussion"/>
     <w:p>
       <w:pPr>
         <w:pStyle w:val="Heading2"/>
@@ -6331,8 +6595,8 @@
         <w:t xml:space="preserve">4 Discussion</w:t>
       </w:r>
     </w:p>
-    <w:bookmarkEnd w:id="70"/>
-    <w:bookmarkStart w:id="71" w:name="conclusion"/>
+    <w:bookmarkEnd w:id="75"/>
+    <w:bookmarkStart w:id="76" w:name="conclusion"/>
     <w:p>
       <w:pPr>
         <w:pStyle w:val="Heading2"/>
@@ -6341,8 +6605,8 @@
         <w:t xml:space="preserve">5 Conclusion</w:t>
       </w:r>
     </w:p>
-    <w:bookmarkEnd w:id="71"/>
-    <w:bookmarkStart w:id="89" w:name="references"/>
+    <w:bookmarkEnd w:id="76"/>
+    <w:bookmarkStart w:id="94" w:name="references"/>
     <w:p>
       <w:pPr>
         <w:pStyle w:val="Heading2"/>
@@ -6351,8 +6615,8 @@
         <w:t xml:space="preserve">References</w:t>
       </w:r>
     </w:p>
-    <w:bookmarkStart w:id="88" w:name="refs"/>
-    <w:bookmarkStart w:id="73" w:name="ref-dawkins2016"/>
+    <w:bookmarkStart w:id="93" w:name="refs"/>
+    <w:bookmarkStart w:id="78" w:name="ref-dawkins2016"/>
     <w:p>
       <w:pPr>
         <w:pStyle w:val="Bibliography"/>
@@ -6385,7 +6649,7 @@
       <w:r>
         <w:t xml:space="preserve"> </w:t>
       </w:r>
-      <w:hyperlink r:id="rId72">
+      <w:hyperlink r:id="rId77">
         <w:r>
           <w:rPr>
             <w:rStyle w:val="Hyperlink"/>
@@ -6397,8 +6661,8 @@
         <w:t xml:space="preserve">.</w:t>
       </w:r>
     </w:p>
-    <w:bookmarkEnd w:id="73"/>
-    <w:bookmarkStart w:id="75" w:name="ref-lund2006"/>
+    <w:bookmarkEnd w:id="78"/>
+    <w:bookmarkStart w:id="80" w:name="ref-lund2006"/>
     <w:p>
       <w:pPr>
         <w:pStyle w:val="Bibliography"/>
@@ -6431,7 +6695,7 @@
       <w:r>
         <w:t xml:space="preserve"> </w:t>
       </w:r>
-      <w:hyperlink r:id="rId74">
+      <w:hyperlink r:id="rId79">
         <w:r>
           <w:rPr>
             <w:rStyle w:val="Hyperlink"/>
@@ -6443,8 +6707,8 @@
         <w:t xml:space="preserve">.</w:t>
       </w:r>
     </w:p>
-    <w:bookmarkEnd w:id="75"/>
-    <w:bookmarkStart w:id="77" w:name="ref-pugetsoundregionalcouncil2018"/>
+    <w:bookmarkEnd w:id="80"/>
+    <w:bookmarkStart w:id="82" w:name="ref-pugetsoundregionalcouncil2018"/>
     <w:p>
       <w:pPr>
         <w:pStyle w:val="Bibliography"/>
@@ -6461,7 +6725,7 @@
       <w:r>
         <w:t xml:space="preserve"> </w:t>
       </w:r>
-      <w:hyperlink r:id="rId76">
+      <w:hyperlink r:id="rId81">
         <w:r>
           <w:rPr>
             <w:rStyle w:val="Hyperlink"/>
@@ -6473,8 +6737,8 @@
         <w:t xml:space="preserve">.</w:t>
       </w:r>
     </w:p>
-    <w:bookmarkEnd w:id="77"/>
-    <w:bookmarkStart w:id="78" w:name="ref-pugetsoundregionalcouncil"/>
+    <w:bookmarkEnd w:id="82"/>
+    <w:bookmarkStart w:id="83" w:name="ref-pugetsoundregionalcouncil"/>
     <w:p>
       <w:pPr>
         <w:pStyle w:val="Bibliography"/>
@@ -6489,8 +6753,8 @@
         <w:t xml:space="preserve">“PSRC Data Portal.”</w:t>
       </w:r>
     </w:p>
-    <w:bookmarkEnd w:id="78"/>
-    <w:bookmarkStart w:id="80" w:name="ref-pugetsoundregionalcouncil2023"/>
+    <w:bookmarkEnd w:id="83"/>
+    <w:bookmarkStart w:id="85" w:name="ref-pugetsoundregionalcouncil2023"/>
     <w:p>
       <w:pPr>
         <w:pStyle w:val="Bibliography"/>
@@ -6507,7 +6771,7 @@
       <w:r>
         <w:t xml:space="preserve"> </w:t>
       </w:r>
-      <w:hyperlink r:id="rId79">
+      <w:hyperlink r:id="rId84">
         <w:r>
           <w:rPr>
             <w:rStyle w:val="Hyperlink"/>
@@ -6519,8 +6783,8 @@
         <w:t xml:space="preserve">.</w:t>
       </w:r>
     </w:p>
-    <w:bookmarkEnd w:id="80"/>
-    <w:bookmarkStart w:id="82" w:name="ref-pugetsoundregionalcouncil2024"/>
+    <w:bookmarkEnd w:id="85"/>
+    <w:bookmarkStart w:id="87" w:name="ref-pugetsoundregionalcouncil2024"/>
     <w:p>
       <w:pPr>
         <w:pStyle w:val="Bibliography"/>
@@ -6537,7 +6801,7 @@
       <w:r>
         <w:t xml:space="preserve"> </w:t>
       </w:r>
-      <w:hyperlink r:id="rId81">
+      <w:hyperlink r:id="rId86">
         <w:r>
           <w:rPr>
             <w:rStyle w:val="Hyperlink"/>
@@ -6549,8 +6813,8 @@
         <w:t xml:space="preserve">.</w:t>
       </w:r>
     </w:p>
-    <w:bookmarkEnd w:id="82"/>
-    <w:bookmarkStart w:id="83" w:name="ref-reed2024"/>
+    <w:bookmarkEnd w:id="87"/>
+    <w:bookmarkStart w:id="88" w:name="ref-reed2024"/>
     <w:p>
       <w:pPr>
         <w:pStyle w:val="Bibliography"/>
@@ -6571,8 +6835,8 @@
         <w:t xml:space="preserve">February.</w:t>
       </w:r>
     </w:p>
-    <w:bookmarkEnd w:id="83"/>
-    <w:bookmarkStart w:id="85" w:name="ref-trohimovich2002"/>
+    <w:bookmarkEnd w:id="88"/>
+    <w:bookmarkStart w:id="90" w:name="ref-trohimovich2002"/>
     <w:p>
       <w:pPr>
         <w:pStyle w:val="Bibliography"/>
@@ -6602,7 +6866,7 @@
       <w:r>
         <w:t xml:space="preserve"> </w:t>
       </w:r>
-      <w:hyperlink r:id="rId84">
+      <w:hyperlink r:id="rId89">
         <w:r>
           <w:rPr>
             <w:rStyle w:val="Hyperlink"/>
@@ -6614,8 +6878,8 @@
         <w:t xml:space="preserve">.</w:t>
       </w:r>
     </w:p>
-    <w:bookmarkEnd w:id="85"/>
-    <w:bookmarkStart w:id="86" w:name="ref-urbaninstitute"/>
+    <w:bookmarkEnd w:id="90"/>
+    <w:bookmarkStart w:id="91" w:name="ref-urbaninstitute"/>
     <w:p>
       <w:pPr>
         <w:pStyle w:val="Bibliography"/>
@@ -6630,8 +6894,8 @@
         <w:t xml:space="preserve">“Urban Institute Puget Sound Zoning Atlas.”</w:t>
       </w:r>
     </w:p>
-    <w:bookmarkEnd w:id="86"/>
-    <w:bookmarkStart w:id="87" w:name="ref-washingtonstateparcelsproject"/>
+    <w:bookmarkEnd w:id="91"/>
+    <w:bookmarkStart w:id="92" w:name="ref-washingtonstateparcelsproject"/>
     <w:p>
       <w:pPr>
         <w:pStyle w:val="Bibliography"/>
@@ -6646,9 +6910,9 @@
         <w:t xml:space="preserve">“Current Parcels (2023).”</w:t>
       </w:r>
     </w:p>
-    <w:bookmarkEnd w:id="87"/>
-    <w:bookmarkEnd w:id="88"/>
-    <w:bookmarkEnd w:id="89"/>
+    <w:bookmarkEnd w:id="92"/>
+    <w:bookmarkEnd w:id="93"/>
+    <w:bookmarkEnd w:id="94"/>
     <w:sectPr/>
   </w:body>
 </w:document>
@@ -6828,7 +7092,7 @@
       </w:r>
     </w:p>
   </w:footnote>
-  <w:footnote w:id="42">
+  <w:footnote w:id="44">
     <w:p>
       <w:pPr>
         <w:pStyle w:val="FootnoteText"/>
@@ -6865,7 +7129,7 @@
       </w:r>
     </w:p>
   </w:footnote>
-  <w:footnote w:id="46">
+  <w:footnote w:id="48">
     <w:p>
       <w:pPr>
         <w:pStyle w:val="FootnoteText"/>

--- a/index.docx
+++ b/index.docx
@@ -2781,7 +2781,7 @@
     </w:p>
     <w:bookmarkEnd w:id="46"/>
     <w:bookmarkEnd w:id="47"/>
-    <w:bookmarkStart w:id="74" w:name="results"/>
+    <w:bookmarkStart w:id="68" w:name="results"/>
     <w:p>
       <w:pPr>
         <w:pStyle w:val="Heading2"/>
@@ -3819,7 +3819,7 @@
       </w:hyperlink>
     </w:p>
     <w:bookmarkEnd w:id="59"/>
-    <w:bookmarkStart w:id="73" w:name="case-studies"/>
+    <w:bookmarkStart w:id="67" w:name="case-studies"/>
     <w:p>
       <w:pPr>
         <w:pStyle w:val="Heading3"/>
@@ -6128,7 +6128,7 @@
         </w:r>
       </w:hyperlink>
     </w:p>
-    <w:bookmarkStart w:id="69" w:name="kent"/>
+    <w:bookmarkStart w:id="63" w:name="kent"/>
     <w:p>
       <w:pPr>
         <w:pStyle w:val="Heading4"/>
@@ -6146,12 +6146,12 @@
           <wp:inline>
             <wp:extent cx="5334000" cy="4267200"/>
             <wp:effectExtent b="0" l="0" r="0" t="0"/>
-            <wp:docPr descr="Kent Station Areas" title="" id="61" name="Picture"/>
+            <wp:docPr descr="Kent Case Study: Net Development Capacity Within Kent Station Areas" title="" id="61" name="Picture"/>
             <a:graphic>
               <a:graphicData uri="http://schemas.openxmlformats.org/drawingml/2006/picture">
                 <pic:pic>
                   <pic:nvPicPr>
-                    <pic:cNvPr descr="index_files/figure-docx/results-case-studies-kent-stations-1.png" id="62" name="Picture"/>
+                    <pic:cNvPr descr="index_files/figure-docx/results-case-studies-kent-parcels-1.png" id="62" name="Picture"/>
                     <pic:cNvPicPr>
                       <a:picLocks noChangeArrowheads="1" noChangeAspect="1"/>
                     </pic:cNvPicPr>
@@ -6189,7 +6189,7 @@
         <w:pStyle w:val="ImageCaption"/>
       </w:pPr>
       <w:r>
-        <w:t xml:space="preserve">Kent Station Areas</w:t>
+        <w:t xml:space="preserve">Kent Case Study: Net Development Capacity Within Kent Station Areas</w:t>
       </w:r>
     </w:p>
     <w:p>
@@ -6218,177 +6218,84 @@
         </w:r>
       </w:hyperlink>
     </w:p>
-    <w:p>
-      <w:pPr>
-        <w:pStyle w:val="SourceCode"/>
-      </w:pPr>
-      <w:r>
-        <w:rPr>
-          <w:rStyle w:val="VerbatimChar"/>
-        </w:rPr>
-        <w:t xml:space="preserve"> [1] "Community Commercial"                                 </w:t>
-      </w:r>
-      <w:r>
-        <w:br/>
-      </w:r>
-      <w:r>
-        <w:rPr>
-          <w:rStyle w:val="VerbatimChar"/>
-        </w:rPr>
-        <w:t xml:space="preserve"> [2] "Midway Transit Community-2"                           </w:t>
-      </w:r>
-      <w:r>
-        <w:br/>
-      </w:r>
-      <w:r>
-        <w:rPr>
-          <w:rStyle w:val="VerbatimChar"/>
-        </w:rPr>
-        <w:t xml:space="preserve"> [3] "Midway Commercial/Residential"                        </w:t>
-      </w:r>
-      <w:r>
-        <w:br/>
-      </w:r>
-      <w:r>
-        <w:rPr>
-          <w:rStyle w:val="VerbatimChar"/>
-        </w:rPr>
-        <w:t xml:space="preserve"> [4] "Single-Family"                                        </w:t>
-      </w:r>
-      <w:r>
-        <w:br/>
-      </w:r>
-      <w:r>
-        <w:rPr>
-          <w:rStyle w:val="VerbatimChar"/>
-        </w:rPr>
-        <w:t xml:space="preserve"> [5] "Mobile Home Park Combining"                           </w:t>
-      </w:r>
-      <w:r>
-        <w:br/>
-      </w:r>
-      <w:r>
-        <w:rPr>
-          <w:rStyle w:val="VerbatimChar"/>
-        </w:rPr>
-        <w:t xml:space="preserve"> [6] "Midway Transit Community-1"                           </w:t>
-      </w:r>
-      <w:r>
-        <w:br/>
-      </w:r>
-      <w:r>
-        <w:rPr>
-          <w:rStyle w:val="VerbatimChar"/>
-        </w:rPr>
-        <w:t xml:space="preserve"> [7] "Medium Density Multifamily Residential"               </w:t>
-      </w:r>
-      <w:r>
-        <w:br/>
-      </w:r>
-      <w:r>
-        <w:rPr>
-          <w:rStyle w:val="VerbatimChar"/>
-        </w:rPr>
-        <w:t xml:space="preserve"> [8] "Neighborhood Convenience Commercial"                  </w:t>
-      </w:r>
-      <w:r>
-        <w:br/>
-      </w:r>
-      <w:r>
-        <w:rPr>
-          <w:rStyle w:val="VerbatimChar"/>
-        </w:rPr>
-        <w:t xml:space="preserve"> [9] "Residential Agricultural"                             </w:t>
-      </w:r>
-      <w:r>
-        <w:br/>
-      </w:r>
-      <w:r>
-        <w:rPr>
-          <w:rStyle w:val="VerbatimChar"/>
-        </w:rPr>
-        <w:t xml:space="preserve">[10] "Multifamily Residential Townhouse"                    </w:t>
-      </w:r>
-      <w:r>
-        <w:br/>
-      </w:r>
-      <w:r>
-        <w:rPr>
-          <w:rStyle w:val="VerbatimChar"/>
-        </w:rPr>
-        <w:t xml:space="preserve">[11] "Commercial Manufacturing"                             </w:t>
-      </w:r>
-      <w:r>
-        <w:br/>
-      </w:r>
-      <w:r>
-        <w:rPr>
-          <w:rStyle w:val="VerbatimChar"/>
-        </w:rPr>
-        <w:t xml:space="preserve">[12] "General Commercial"                                   </w:t>
-      </w:r>
-      <w:r>
-        <w:br/>
-      </w:r>
-      <w:r>
-        <w:rPr>
-          <w:rStyle w:val="VerbatimChar"/>
-        </w:rPr>
-        <w:t xml:space="preserve">[13] "Mixed Industrial"                                     </w:t>
-      </w:r>
-      <w:r>
-        <w:br/>
-      </w:r>
-      <w:r>
-        <w:rPr>
-          <w:rStyle w:val="VerbatimChar"/>
-        </w:rPr>
-        <w:t xml:space="preserve">[14] "Low Density Multifamily Residential"                  </w:t>
-      </w:r>
-      <w:r>
-        <w:br/>
-      </w:r>
-      <w:r>
-        <w:rPr>
-          <w:rStyle w:val="VerbatimChar"/>
-        </w:rPr>
-        <w:t xml:space="preserve">[15] "High Density Multifamily Residential"                 </w:t>
-      </w:r>
-      <w:r>
-        <w:br/>
-      </w:r>
-      <w:r>
-        <w:rPr>
-          <w:rStyle w:val="VerbatimChar"/>
-        </w:rPr>
-        <w:t xml:space="preserve">[16] "Downtown Commercial Enterprise - Transitional Overlay"</w:t>
-      </w:r>
-      <w:r>
-        <w:br/>
-      </w:r>
-      <w:r>
-        <w:rPr>
-          <w:rStyle w:val="VerbatimChar"/>
-        </w:rPr>
-        <w:t xml:space="preserve">[17] "Duplex Multifamily"                                   </w:t>
-      </w:r>
-      <w:r>
-        <w:br/>
-      </w:r>
-      <w:r>
-        <w:rPr>
-          <w:rStyle w:val="VerbatimChar"/>
-        </w:rPr>
-        <w:t xml:space="preserve">[18] "Downtown Commercial"                                  </w:t>
-      </w:r>
-      <w:r>
-        <w:br/>
-      </w:r>
-      <w:r>
-        <w:rPr>
-          <w:rStyle w:val="VerbatimChar"/>
-        </w:rPr>
-        <w:t xml:space="preserve">[19] "Downtown Commercial Enterprise"                       </w:t>
+    <w:bookmarkEnd w:id="63"/>
+    <w:bookmarkStart w:id="64" w:name="mercer-island"/>
+    <w:p>
+      <w:pPr>
+        <w:pStyle w:val="Heading4"/>
+      </w:pPr>
+      <w:r>
+        <w:t xml:space="preserve">3.2.2 Mercer Island</w:t>
+      </w:r>
+    </w:p>
+    <w:bookmarkEnd w:id="64"/>
+    <w:bookmarkStart w:id="65" w:name="redmond"/>
+    <w:p>
+      <w:pPr>
+        <w:pStyle w:val="Heading4"/>
+      </w:pPr>
+      <w:r>
+        <w:t xml:space="preserve">3.2.3 Redmond</w:t>
+      </w:r>
+    </w:p>
+    <w:bookmarkEnd w:id="65"/>
+    <w:bookmarkStart w:id="66" w:name="shoreline"/>
+    <w:p>
+      <w:pPr>
+        <w:pStyle w:val="Heading4"/>
+      </w:pPr>
+      <w:r>
+        <w:t xml:space="preserve">3.2.4 Shoreline</w:t>
+      </w:r>
+    </w:p>
+    <w:bookmarkEnd w:id="66"/>
+    <w:bookmarkEnd w:id="67"/>
+    <w:bookmarkEnd w:id="68"/>
+    <w:bookmarkStart w:id="69" w:name="discussion"/>
+    <w:p>
+      <w:pPr>
+        <w:pStyle w:val="Heading2"/>
+      </w:pPr>
+      <w:r>
+        <w:t xml:space="preserve">4 Discussion</w:t>
+      </w:r>
+    </w:p>
+    <w:bookmarkEnd w:id="69"/>
+    <w:bookmarkStart w:id="70" w:name="conclusion"/>
+    <w:p>
+      <w:pPr>
+        <w:pStyle w:val="Heading2"/>
+      </w:pPr>
+      <w:r>
+        <w:t xml:space="preserve">5 Conclusion</w:t>
+      </w:r>
+    </w:p>
+    <w:bookmarkEnd w:id="70"/>
+    <w:bookmarkStart w:id="82" w:name="appendices"/>
+    <w:p>
+      <w:pPr>
+        <w:pStyle w:val="Heading2"/>
+      </w:pPr>
+      <w:r>
+        <w:t xml:space="preserve">Appendices</w:t>
+      </w:r>
+    </w:p>
+    <w:bookmarkStart w:id="81" w:name="case-study-maps"/>
+    <w:p>
+      <w:pPr>
+        <w:pStyle w:val="Heading3"/>
+      </w:pPr>
+      <w:r>
+        <w:t xml:space="preserve">5.1 Case Study Maps</w:t>
+      </w:r>
+    </w:p>
+    <w:bookmarkStart w:id="80" w:name="kent-1"/>
+    <w:p>
+      <w:pPr>
+        <w:pStyle w:val="Heading4"/>
+      </w:pPr>
+      <w:r>
+        <w:t xml:space="preserve">5.1.1 Kent</w:t>
       </w:r>
     </w:p>
     <w:p>
@@ -6400,18 +6307,18 @@
           <wp:inline>
             <wp:extent cx="5334000" cy="4267200"/>
             <wp:effectExtent b="0" l="0" r="0" t="0"/>
-            <wp:docPr descr="Zoning Districts Within Kent Station Areas" title="" id="64" name="Picture"/>
+            <wp:docPr descr="Appendix Maps: Kent Station Areas" title="" id="72" name="Picture"/>
             <a:graphic>
               <a:graphicData uri="http://schemas.openxmlformats.org/drawingml/2006/picture">
                 <pic:pic>
                   <pic:nvPicPr>
-                    <pic:cNvPr descr="index_files/figure-docx/results-case-studies-kent-zoning-1.png" id="65" name="Picture"/>
+                    <pic:cNvPr descr="index_files/figure-docx/appendix-case-studies-kent-stations-1.png" id="73" name="Picture"/>
                     <pic:cNvPicPr>
                       <a:picLocks noChangeArrowheads="1" noChangeAspect="1"/>
                     </pic:cNvPicPr>
                   </pic:nvPicPr>
                   <pic:blipFill>
-                    <a:blip r:embed="rId63"/>
+                    <a:blip r:embed="rId71"/>
                     <a:stretch>
                       <a:fillRect/>
                     </a:stretch>
@@ -6443,7 +6350,7 @@
         <w:pStyle w:val="ImageCaption"/>
       </w:pPr>
       <w:r>
-        <w:t xml:space="preserve">Zoning Districts Within Kent Station Areas</w:t>
+        <w:t xml:space="preserve">Appendix Maps: Kent Station Areas</w:t>
       </w:r>
     </w:p>
     <w:p>
@@ -6481,18 +6388,18 @@
           <wp:inline>
             <wp:extent cx="5334000" cy="4267200"/>
             <wp:effectExtent b="0" l="0" r="0" t="0"/>
-            <wp:docPr descr="Net Development Capacity Within Kent Station Areas" title="" id="67" name="Picture"/>
+            <wp:docPr descr="Appendix Maps: Zoning Districts Within Kent Station Areas" title="" id="75" name="Picture"/>
             <a:graphic>
               <a:graphicData uri="http://schemas.openxmlformats.org/drawingml/2006/picture">
                 <pic:pic>
                   <pic:nvPicPr>
-                    <pic:cNvPr descr="index_files/figure-docx/results-case-studies-kent-parcels-1.png" id="68" name="Picture"/>
+                    <pic:cNvPr descr="index_files/figure-docx/appendix-case-studies-kent-zoning-1.png" id="76" name="Picture"/>
                     <pic:cNvPicPr>
                       <a:picLocks noChangeArrowheads="1" noChangeAspect="1"/>
                     </pic:cNvPicPr>
                   </pic:nvPicPr>
                   <pic:blipFill>
-                    <a:blip r:embed="rId66"/>
+                    <a:blip r:embed="rId74"/>
                     <a:stretch>
                       <a:fillRect/>
                     </a:stretch>
@@ -6524,7 +6431,7 @@
         <w:pStyle w:val="ImageCaption"/>
       </w:pPr>
       <w:r>
-        <w:t xml:space="preserve">Net Development Capacity Within Kent Station Areas</w:t>
+        <w:t xml:space="preserve">Appendix Maps: Zoning Districts Within Kent Station Areas</w:t>
       </w:r>
     </w:p>
     <w:p>
@@ -6553,70 +6460,101 @@
         </w:r>
       </w:hyperlink>
     </w:p>
-    <w:bookmarkEnd w:id="69"/>
-    <w:bookmarkStart w:id="70" w:name="mercer-island"/>
-    <w:p>
-      <w:pPr>
-        <w:pStyle w:val="Heading4"/>
-      </w:pPr>
-      <w:r>
-        <w:t xml:space="preserve">3.2.2 Mercer Island</w:t>
-      </w:r>
-    </w:p>
-    <w:bookmarkEnd w:id="70"/>
-    <w:bookmarkStart w:id="71" w:name="redmond"/>
-    <w:p>
-      <w:pPr>
-        <w:pStyle w:val="Heading4"/>
-      </w:pPr>
-      <w:r>
-        <w:t xml:space="preserve">3.2.3 Redmond</w:t>
-      </w:r>
-    </w:p>
-    <w:bookmarkEnd w:id="71"/>
-    <w:bookmarkStart w:id="72" w:name="shoreline"/>
-    <w:p>
-      <w:pPr>
-        <w:pStyle w:val="Heading4"/>
-      </w:pPr>
-      <w:r>
-        <w:t xml:space="preserve">3.2.4 Shoreline</w:t>
-      </w:r>
-    </w:p>
-    <w:bookmarkEnd w:id="72"/>
-    <w:bookmarkEnd w:id="73"/>
-    <w:bookmarkEnd w:id="74"/>
-    <w:bookmarkStart w:id="75" w:name="discussion"/>
+    <w:p>
+      <w:pPr>
+        <w:pStyle w:val="CaptionedFigure"/>
+      </w:pPr>
+      <w:r>
+        <w:drawing>
+          <wp:inline>
+            <wp:extent cx="5334000" cy="4267200"/>
+            <wp:effectExtent b="0" l="0" r="0" t="0"/>
+            <wp:docPr descr="Appendix Maps: Net Development Capacity Within Kent Station Areas" title="" id="78" name="Picture"/>
+            <a:graphic>
+              <a:graphicData uri="http://schemas.openxmlformats.org/drawingml/2006/picture">
+                <pic:pic>
+                  <pic:nvPicPr>
+                    <pic:cNvPr descr="index_files/figure-docx/appendix-case-studies-kent-parcels-1.png" id="79" name="Picture"/>
+                    <pic:cNvPicPr>
+                      <a:picLocks noChangeArrowheads="1" noChangeAspect="1"/>
+                    </pic:cNvPicPr>
+                  </pic:nvPicPr>
+                  <pic:blipFill>
+                    <a:blip r:embed="rId77"/>
+                    <a:stretch>
+                      <a:fillRect/>
+                    </a:stretch>
+                  </pic:blipFill>
+                  <pic:spPr bwMode="auto">
+                    <a:xfrm>
+                      <a:off x="0" y="0"/>
+                      <a:ext cx="5334000" cy="4267200"/>
+                    </a:xfrm>
+                    <a:prstGeom prst="rect">
+                      <a:avLst/>
+                    </a:prstGeom>
+                    <a:noFill/>
+                    <a:ln w="9525">
+                      <a:noFill/>
+                      <a:headEnd/>
+                      <a:tailEnd/>
+                    </a:ln>
+                  </pic:spPr>
+                </pic:pic>
+              </a:graphicData>
+            </a:graphic>
+          </wp:inline>
+        </w:drawing>
+      </w:r>
+    </w:p>
+    <w:p>
+      <w:pPr>
+        <w:pStyle w:val="ImageCaption"/>
+      </w:pPr>
+      <w:r>
+        <w:t xml:space="preserve">Appendix Maps: Net Development Capacity Within Kent Station Areas</w:t>
+      </w:r>
+    </w:p>
+    <w:p>
+      <w:pPr>
+        <w:pStyle w:val="BodyText"/>
+      </w:pPr>
+      <w:r>
+        <w:rPr>
+          <w:vertAlign w:val="subscript"/>
+        </w:rPr>
+        <w:t xml:space="preserve">Source:</w:t>
+      </w:r>
+      <w:r>
+        <w:rPr>
+          <w:vertAlign w:val="subscript"/>
+        </w:rPr>
+        <w:t xml:space="preserve"> </w:t>
+      </w:r>
+      <w:hyperlink r:id="rId49">
+        <w:r>
+          <w:rPr>
+            <w:rStyle w:val="Hyperlink"/>
+            <w:vertAlign w:val="subscript"/>
+          </w:rPr>
+          <w:t xml:space="preserve">Article Notebook</w:t>
+        </w:r>
+      </w:hyperlink>
+    </w:p>
+    <w:bookmarkEnd w:id="80"/>
+    <w:bookmarkEnd w:id="81"/>
+    <w:bookmarkEnd w:id="82"/>
+    <w:bookmarkStart w:id="100" w:name="references"/>
     <w:p>
       <w:pPr>
         <w:pStyle w:val="Heading2"/>
       </w:pPr>
       <w:r>
-        <w:t xml:space="preserve">4 Discussion</w:t>
-      </w:r>
-    </w:p>
-    <w:bookmarkEnd w:id="75"/>
-    <w:bookmarkStart w:id="76" w:name="conclusion"/>
-    <w:p>
-      <w:pPr>
-        <w:pStyle w:val="Heading2"/>
-      </w:pPr>
-      <w:r>
-        <w:t xml:space="preserve">5 Conclusion</w:t>
-      </w:r>
-    </w:p>
-    <w:bookmarkEnd w:id="76"/>
-    <w:bookmarkStart w:id="94" w:name="references"/>
-    <w:p>
-      <w:pPr>
-        <w:pStyle w:val="Heading2"/>
-      </w:pPr>
-      <w:r>
         <w:t xml:space="preserve">References</w:t>
       </w:r>
     </w:p>
-    <w:bookmarkStart w:id="93" w:name="refs"/>
-    <w:bookmarkStart w:id="78" w:name="ref-dawkins2016"/>
+    <w:bookmarkStart w:id="99" w:name="refs"/>
+    <w:bookmarkStart w:id="84" w:name="ref-dawkins2016"/>
     <w:p>
       <w:pPr>
         <w:pStyle w:val="Bibliography"/>
@@ -6649,7 +6587,7 @@
       <w:r>
         <w:t xml:space="preserve"> </w:t>
       </w:r>
-      <w:hyperlink r:id="rId77">
+      <w:hyperlink r:id="rId83">
         <w:r>
           <w:rPr>
             <w:rStyle w:val="Hyperlink"/>
@@ -6661,8 +6599,8 @@
         <w:t xml:space="preserve">.</w:t>
       </w:r>
     </w:p>
-    <w:bookmarkEnd w:id="78"/>
-    <w:bookmarkStart w:id="80" w:name="ref-lund2006"/>
+    <w:bookmarkEnd w:id="84"/>
+    <w:bookmarkStart w:id="86" w:name="ref-lund2006"/>
     <w:p>
       <w:pPr>
         <w:pStyle w:val="Bibliography"/>
@@ -6695,7 +6633,7 @@
       <w:r>
         <w:t xml:space="preserve"> </w:t>
       </w:r>
-      <w:hyperlink r:id="rId79">
+      <w:hyperlink r:id="rId85">
         <w:r>
           <w:rPr>
             <w:rStyle w:val="Hyperlink"/>
@@ -6707,8 +6645,8 @@
         <w:t xml:space="preserve">.</w:t>
       </w:r>
     </w:p>
-    <w:bookmarkEnd w:id="80"/>
-    <w:bookmarkStart w:id="82" w:name="ref-pugetsoundregionalcouncil2018"/>
+    <w:bookmarkEnd w:id="86"/>
+    <w:bookmarkStart w:id="88" w:name="ref-pugetsoundregionalcouncil2018"/>
     <w:p>
       <w:pPr>
         <w:pStyle w:val="Bibliography"/>
@@ -6725,7 +6663,7 @@
       <w:r>
         <w:t xml:space="preserve"> </w:t>
       </w:r>
-      <w:hyperlink r:id="rId81">
+      <w:hyperlink r:id="rId87">
         <w:r>
           <w:rPr>
             <w:rStyle w:val="Hyperlink"/>
@@ -6737,8 +6675,8 @@
         <w:t xml:space="preserve">.</w:t>
       </w:r>
     </w:p>
-    <w:bookmarkEnd w:id="82"/>
-    <w:bookmarkStart w:id="83" w:name="ref-pugetsoundregionalcouncil"/>
+    <w:bookmarkEnd w:id="88"/>
+    <w:bookmarkStart w:id="89" w:name="ref-pugetsoundregionalcouncil"/>
     <w:p>
       <w:pPr>
         <w:pStyle w:val="Bibliography"/>
@@ -6753,8 +6691,8 @@
         <w:t xml:space="preserve">“PSRC Data Portal.”</w:t>
       </w:r>
     </w:p>
-    <w:bookmarkEnd w:id="83"/>
-    <w:bookmarkStart w:id="85" w:name="ref-pugetsoundregionalcouncil2023"/>
+    <w:bookmarkEnd w:id="89"/>
+    <w:bookmarkStart w:id="91" w:name="ref-pugetsoundregionalcouncil2023"/>
     <w:p>
       <w:pPr>
         <w:pStyle w:val="Bibliography"/>
@@ -6771,7 +6709,7 @@
       <w:r>
         <w:t xml:space="preserve"> </w:t>
       </w:r>
-      <w:hyperlink r:id="rId84">
+      <w:hyperlink r:id="rId90">
         <w:r>
           <w:rPr>
             <w:rStyle w:val="Hyperlink"/>
@@ -6783,8 +6721,8 @@
         <w:t xml:space="preserve">.</w:t>
       </w:r>
     </w:p>
-    <w:bookmarkEnd w:id="85"/>
-    <w:bookmarkStart w:id="87" w:name="ref-pugetsoundregionalcouncil2024"/>
+    <w:bookmarkEnd w:id="91"/>
+    <w:bookmarkStart w:id="93" w:name="ref-pugetsoundregionalcouncil2024"/>
     <w:p>
       <w:pPr>
         <w:pStyle w:val="Bibliography"/>
@@ -6801,7 +6739,7 @@
       <w:r>
         <w:t xml:space="preserve"> </w:t>
       </w:r>
-      <w:hyperlink r:id="rId86">
+      <w:hyperlink r:id="rId92">
         <w:r>
           <w:rPr>
             <w:rStyle w:val="Hyperlink"/>
@@ -6813,8 +6751,8 @@
         <w:t xml:space="preserve">.</w:t>
       </w:r>
     </w:p>
-    <w:bookmarkEnd w:id="87"/>
-    <w:bookmarkStart w:id="88" w:name="ref-reed2024"/>
+    <w:bookmarkEnd w:id="93"/>
+    <w:bookmarkStart w:id="94" w:name="ref-reed2024"/>
     <w:p>
       <w:pPr>
         <w:pStyle w:val="Bibliography"/>
@@ -6835,8 +6773,8 @@
         <w:t xml:space="preserve">February.</w:t>
       </w:r>
     </w:p>
-    <w:bookmarkEnd w:id="88"/>
-    <w:bookmarkStart w:id="90" w:name="ref-trohimovich2002"/>
+    <w:bookmarkEnd w:id="94"/>
+    <w:bookmarkStart w:id="96" w:name="ref-trohimovich2002"/>
     <w:p>
       <w:pPr>
         <w:pStyle w:val="Bibliography"/>
@@ -6866,7 +6804,7 @@
       <w:r>
         <w:t xml:space="preserve"> </w:t>
       </w:r>
-      <w:hyperlink r:id="rId89">
+      <w:hyperlink r:id="rId95">
         <w:r>
           <w:rPr>
             <w:rStyle w:val="Hyperlink"/>
@@ -6878,8 +6816,8 @@
         <w:t xml:space="preserve">.</w:t>
       </w:r>
     </w:p>
-    <w:bookmarkEnd w:id="90"/>
-    <w:bookmarkStart w:id="91" w:name="ref-urbaninstitute"/>
+    <w:bookmarkEnd w:id="96"/>
+    <w:bookmarkStart w:id="97" w:name="ref-urbaninstitute"/>
     <w:p>
       <w:pPr>
         <w:pStyle w:val="Bibliography"/>
@@ -6894,8 +6832,8 @@
         <w:t xml:space="preserve">“Urban Institute Puget Sound Zoning Atlas.”</w:t>
       </w:r>
     </w:p>
-    <w:bookmarkEnd w:id="91"/>
-    <w:bookmarkStart w:id="92" w:name="ref-washingtonstateparcelsproject"/>
+    <w:bookmarkEnd w:id="97"/>
+    <w:bookmarkStart w:id="98" w:name="ref-washingtonstateparcelsproject"/>
     <w:p>
       <w:pPr>
         <w:pStyle w:val="Bibliography"/>
@@ -6910,9 +6848,9 @@
         <w:t xml:space="preserve">“Current Parcels (2023).”</w:t>
       </w:r>
     </w:p>
-    <w:bookmarkEnd w:id="92"/>
-    <w:bookmarkEnd w:id="93"/>
-    <w:bookmarkEnd w:id="94"/>
+    <w:bookmarkEnd w:id="98"/>
+    <w:bookmarkEnd w:id="99"/>
+    <w:bookmarkEnd w:id="100"/>
     <w:sectPr/>
   </w:body>
 </w:document>

--- a/index.docx
+++ b/index.docx
@@ -2781,7 +2781,7 @@
     </w:p>
     <w:bookmarkEnd w:id="46"/>
     <w:bookmarkEnd w:id="47"/>
-    <w:bookmarkStart w:id="68" w:name="results"/>
+    <w:bookmarkStart w:id="74" w:name="results"/>
     <w:p>
       <w:pPr>
         <w:pStyle w:val="Heading2"/>
@@ -3819,7 +3819,7 @@
       </w:hyperlink>
     </w:p>
     <w:bookmarkEnd w:id="59"/>
-    <w:bookmarkStart w:id="67" w:name="case-studies"/>
+    <w:bookmarkStart w:id="73" w:name="case-studies"/>
     <w:p>
       <w:pPr>
         <w:pStyle w:val="Heading3"/>
@@ -6128,7 +6128,7 @@
         </w:r>
       </w:hyperlink>
     </w:p>
-    <w:bookmarkStart w:id="63" w:name="kent"/>
+    <w:bookmarkStart w:id="69" w:name="kent"/>
     <w:p>
       <w:pPr>
         <w:pStyle w:val="Heading4"/>
@@ -6144,20 +6144,189 @@
       <w:r>
         <w:drawing>
           <wp:inline>
-            <wp:extent cx="5334000" cy="4267200"/>
+            <wp:extent cx="3810000" cy="2540000"/>
             <wp:effectExtent b="0" l="0" r="0" t="0"/>
-            <wp:docPr descr="Kent Case Study: Net Development Capacity Within Kent Station Areas" title="" id="61" name="Picture"/>
+            <wp:docPr descr="Kent, Washington | Photo courtesy of Imogen Caroline, CC BY-SA 4.0, via Wikimedia Commons" title="" id="61" name="Picture"/>
             <a:graphic>
               <a:graphicData uri="http://schemas.openxmlformats.org/drawingml/2006/picture">
                 <pic:pic>
                   <pic:nvPicPr>
-                    <pic:cNvPr descr="index_files/figure-docx/results-case-studies-kent-parcels-1.png" id="62" name="Picture"/>
+                    <pic:cNvPr descr="images/kent-aerial.jpg" id="62" name="Picture"/>
                     <pic:cNvPicPr>
                       <a:picLocks noChangeArrowheads="1" noChangeAspect="1"/>
                     </pic:cNvPicPr>
                   </pic:nvPicPr>
                   <pic:blipFill>
                     <a:blip r:embed="rId60"/>
+                    <a:stretch>
+                      <a:fillRect/>
+                    </a:stretch>
+                  </pic:blipFill>
+                  <pic:spPr bwMode="auto">
+                    <a:xfrm>
+                      <a:off x="0" y="0"/>
+                      <a:ext cx="3810000" cy="2540000"/>
+                    </a:xfrm>
+                    <a:prstGeom prst="rect">
+                      <a:avLst/>
+                    </a:prstGeom>
+                    <a:noFill/>
+                    <a:ln w="9525">
+                      <a:noFill/>
+                      <a:headEnd/>
+                      <a:tailEnd/>
+                    </a:ln>
+                  </pic:spPr>
+                </pic:pic>
+              </a:graphicData>
+            </a:graphic>
+          </wp:inline>
+        </w:drawing>
+      </w:r>
+    </w:p>
+    <w:p>
+      <w:pPr>
+        <w:pStyle w:val="ImageCaption"/>
+      </w:pPr>
+      <w:r>
+        <w:t xml:space="preserve">Kent, Washington | Photo courtesy of</w:t>
+      </w:r>
+      <w:r>
+        <w:t xml:space="preserve"> </w:t>
+      </w:r>
+      <w:hyperlink r:id="rId63">
+        <w:r>
+          <w:rPr>
+            <w:rStyle w:val="Hyperlink"/>
+          </w:rPr>
+          <w:t xml:space="preserve">Imogen Caroline</w:t>
+        </w:r>
+      </w:hyperlink>
+      <w:r>
+        <w:t xml:space="preserve">,</w:t>
+      </w:r>
+      <w:r>
+        <w:t xml:space="preserve"> </w:t>
+      </w:r>
+      <w:hyperlink r:id="rId64">
+        <w:r>
+          <w:rPr>
+            <w:rStyle w:val="Hyperlink"/>
+          </w:rPr>
+          <w:t xml:space="preserve">CC BY-SA 4.0</w:t>
+        </w:r>
+      </w:hyperlink>
+      <w:r>
+        <w:t xml:space="preserve">, via Wikimedia Commons</w:t>
+      </w:r>
+    </w:p>
+    <w:p>
+      <w:pPr>
+        <w:pStyle w:val="BodyText"/>
+      </w:pPr>
+      <w:r>
+        <w:t xml:space="preserve">Kent is a city located in King County, Washington. The city has approximate 135,000 residents. Between 2010 and 2020, the city’s population increased by 47.8%.</w:t>
+      </w:r>
+      <w:r>
+        <w:t xml:space="preserve">(Puget Sound Regional Council 2021)</w:t>
+      </w:r>
+    </w:p>
+    <w:p>
+      <w:pPr>
+        <w:pStyle w:val="BodyText"/>
+      </w:pPr>
+      <w:r>
+        <w:t xml:space="preserve">HB 2160 would affect several station areas within Kent’s city boundary, including two light rail stations, one commuter rail station, and 15 bus rapid transit stations.</w:t>
+      </w:r>
+      <w:r>
+        <w:rPr>
+          <w:rStyle w:val="FootnoteReference"/>
+        </w:rPr>
+        <w:footnoteReference w:id="65"/>
+      </w:r>
+      <w:r>
+        <w:t xml:space="preserve"> </w:t>
+      </w:r>
+      <w:r>
+        <w:t xml:space="preserve">We find the area-weighted mean net development capacity (</w:t>
+      </w:r>
+      <m:oMath>
+        <m:r>
+          <m:t>A</m:t>
+        </m:r>
+        <m:r>
+          <m:t>W</m:t>
+        </m:r>
+        <m:sSub>
+          <m:e>
+            <m:r>
+              <m:t>M</m:t>
+            </m:r>
+          </m:e>
+          <m:sub>
+            <m:r>
+              <m:t>N</m:t>
+            </m:r>
+            <m:r>
+              <m:t>D</m:t>
+            </m:r>
+            <m:r>
+              <m:t>C</m:t>
+            </m:r>
+          </m:sub>
+        </m:sSub>
+      </m:oMath>
+      <w:r>
+        <w:t xml:space="preserve">) for Kent’s station areas to be 2.07 FAR .</w:t>
+      </w:r>
+    </w:p>
+    <w:p>
+      <w:pPr>
+        <w:pStyle w:val="BodyText"/>
+      </w:pPr>
+      <w:r>
+        <w:rPr>
+          <w:vertAlign w:val="subscript"/>
+        </w:rPr>
+        <w:t xml:space="preserve">Source:</w:t>
+      </w:r>
+      <w:r>
+        <w:rPr>
+          <w:vertAlign w:val="subscript"/>
+        </w:rPr>
+        <w:t xml:space="preserve"> </w:t>
+      </w:r>
+      <w:hyperlink r:id="rId49">
+        <w:r>
+          <w:rPr>
+            <w:rStyle w:val="Hyperlink"/>
+            <w:vertAlign w:val="subscript"/>
+          </w:rPr>
+          <w:t xml:space="preserve">Article Notebook</w:t>
+        </w:r>
+      </w:hyperlink>
+    </w:p>
+    <w:p>
+      <w:pPr>
+        <w:pStyle w:val="CaptionedFigure"/>
+      </w:pPr>
+      <w:r>
+        <w:drawing>
+          <wp:inline>
+            <wp:extent cx="5334000" cy="4267200"/>
+            <wp:effectExtent b="0" l="0" r="0" t="0"/>
+            <wp:docPr descr="Kent Case Study: Net Development Capacity Within Kent Station Areas" title="" id="67" name="Picture"/>
+            <a:graphic>
+              <a:graphicData uri="http://schemas.openxmlformats.org/drawingml/2006/picture">
+                <pic:pic>
+                  <pic:nvPicPr>
+                    <pic:cNvPr descr="index_files/figure-docx/results-case-studies-kent-maps-1.png" id="68" name="Picture"/>
+                    <pic:cNvPicPr>
+                      <a:picLocks noChangeArrowheads="1" noChangeAspect="1"/>
+                    </pic:cNvPicPr>
+                  </pic:nvPicPr>
+                  <pic:blipFill>
+                    <a:blip r:embed="rId66"/>
                     <a:stretch>
                       <a:fillRect/>
                     </a:stretch>
@@ -6218,8 +6387,8 @@
         </w:r>
       </w:hyperlink>
     </w:p>
-    <w:bookmarkEnd w:id="63"/>
-    <w:bookmarkStart w:id="64" w:name="mercer-island"/>
+    <w:bookmarkEnd w:id="69"/>
+    <w:bookmarkStart w:id="70" w:name="mercer-island"/>
     <w:p>
       <w:pPr>
         <w:pStyle w:val="Heading4"/>
@@ -6228,8 +6397,8 @@
         <w:t xml:space="preserve">3.2.2 Mercer Island</w:t>
       </w:r>
     </w:p>
-    <w:bookmarkEnd w:id="64"/>
-    <w:bookmarkStart w:id="65" w:name="redmond"/>
+    <w:bookmarkEnd w:id="70"/>
+    <w:bookmarkStart w:id="71" w:name="redmond"/>
     <w:p>
       <w:pPr>
         <w:pStyle w:val="Heading4"/>
@@ -6238,8 +6407,8 @@
         <w:t xml:space="preserve">3.2.3 Redmond</w:t>
       </w:r>
     </w:p>
-    <w:bookmarkEnd w:id="65"/>
-    <w:bookmarkStart w:id="66" w:name="shoreline"/>
+    <w:bookmarkEnd w:id="71"/>
+    <w:bookmarkStart w:id="72" w:name="shoreline"/>
     <w:p>
       <w:pPr>
         <w:pStyle w:val="Heading4"/>
@@ -6248,10 +6417,10 @@
         <w:t xml:space="preserve">3.2.4 Shoreline</w:t>
       </w:r>
     </w:p>
-    <w:bookmarkEnd w:id="66"/>
-    <w:bookmarkEnd w:id="67"/>
-    <w:bookmarkEnd w:id="68"/>
-    <w:bookmarkStart w:id="69" w:name="discussion"/>
+    <w:bookmarkEnd w:id="72"/>
+    <w:bookmarkEnd w:id="73"/>
+    <w:bookmarkEnd w:id="74"/>
+    <w:bookmarkStart w:id="75" w:name="discussion"/>
     <w:p>
       <w:pPr>
         <w:pStyle w:val="Heading2"/>
@@ -6260,8 +6429,8 @@
         <w:t xml:space="preserve">4 Discussion</w:t>
       </w:r>
     </w:p>
-    <w:bookmarkEnd w:id="69"/>
-    <w:bookmarkStart w:id="70" w:name="conclusion"/>
+    <w:bookmarkEnd w:id="75"/>
+    <w:bookmarkStart w:id="76" w:name="conclusion"/>
     <w:p>
       <w:pPr>
         <w:pStyle w:val="Heading2"/>
@@ -6270,8 +6439,8 @@
         <w:t xml:space="preserve">5 Conclusion</w:t>
       </w:r>
     </w:p>
-    <w:bookmarkEnd w:id="70"/>
-    <w:bookmarkStart w:id="82" w:name="appendices"/>
+    <w:bookmarkEnd w:id="76"/>
+    <w:bookmarkStart w:id="88" w:name="appendices"/>
     <w:p>
       <w:pPr>
         <w:pStyle w:val="Heading2"/>
@@ -6280,7 +6449,7 @@
         <w:t xml:space="preserve">Appendices</w:t>
       </w:r>
     </w:p>
-    <w:bookmarkStart w:id="81" w:name="case-study-maps"/>
+    <w:bookmarkStart w:id="87" w:name="case-study-maps"/>
     <w:p>
       <w:pPr>
         <w:pStyle w:val="Heading3"/>
@@ -6289,7 +6458,7 @@
         <w:t xml:space="preserve">5.1 Case Study Maps</w:t>
       </w:r>
     </w:p>
-    <w:bookmarkStart w:id="80" w:name="kent-1"/>
+    <w:bookmarkStart w:id="86" w:name="kent-1"/>
     <w:p>
       <w:pPr>
         <w:pStyle w:val="Heading4"/>
@@ -6298,64 +6467,1083 @@
         <w:t xml:space="preserve">5.1.1 Kent</w:t>
       </w:r>
     </w:p>
-    <w:p>
-      <w:pPr>
-        <w:pStyle w:val="CaptionedFigure"/>
-      </w:pPr>
-      <w:r>
-        <w:drawing>
-          <wp:inline>
-            <wp:extent cx="5334000" cy="4267200"/>
-            <wp:effectExtent b="0" l="0" r="0" t="0"/>
-            <wp:docPr descr="Appendix Maps: Kent Station Areas" title="" id="72" name="Picture"/>
-            <a:graphic>
-              <a:graphicData uri="http://schemas.openxmlformats.org/drawingml/2006/picture">
-                <pic:pic>
-                  <pic:nvPicPr>
-                    <pic:cNvPr descr="index_files/figure-docx/appendix-case-studies-kent-stations-1.png" id="73" name="Picture"/>
-                    <pic:cNvPicPr>
-                      <a:picLocks noChangeArrowheads="1" noChangeAspect="1"/>
-                    </pic:cNvPicPr>
-                  </pic:nvPicPr>
-                  <pic:blipFill>
-                    <a:blip r:embed="rId71"/>
-                    <a:stretch>
-                      <a:fillRect/>
-                    </a:stretch>
-                  </pic:blipFill>
-                  <pic:spPr bwMode="auto">
-                    <a:xfrm>
-                      <a:off x="0" y="0"/>
-                      <a:ext cx="5334000" cy="4267200"/>
-                    </a:xfrm>
-                    <a:prstGeom prst="rect">
-                      <a:avLst/>
-                    </a:prstGeom>
-                    <a:noFill/>
-                    <a:ln w="9525">
-                      <a:noFill/>
-                      <a:headEnd/>
-                      <a:tailEnd/>
-                    </a:ln>
-                  </pic:spPr>
-                </pic:pic>
-              </a:graphicData>
-            </a:graphic>
-          </wp:inline>
-        </w:drawing>
-      </w:r>
-    </w:p>
-    <w:p>
-      <w:pPr>
-        <w:pStyle w:val="ImageCaption"/>
-      </w:pPr>
-      <w:r>
-        <w:t xml:space="preserve">Appendix Maps: Kent Station Areas</w:t>
-      </w:r>
-    </w:p>
-    <w:p>
-      <w:pPr>
-        <w:pStyle w:val="BodyText"/>
+    <w:tbl xmlns:w="http://schemas.openxmlformats.org/wordprocessingml/2006/main" xmlns:wp="http://schemas.openxmlformats.org/drawingml/2006/wordprocessingDrawing" xmlns:r="http://schemas.openxmlformats.org/officeDocument/2006/relationships" xmlns:w14="http://schemas.microsoft.com/office/word/2010/wordml">
+      <w:tblPr>
+        <w:tblCellMar>
+          <w:top w:w="0" w:type="dxa"/>
+          <w:bottom w:w="0" w:type="dxa"/>
+          <w:start w:w="60" w:type="dxa"/>
+          <w:end w:w="60" w:type="dxa"/>
+        </w:tblCellMar>
+        <w:tblW w:type="pct" w:w="100%"/>
+        <w:tblLook w:firstRow="0" w:lastRow="0" w:firstColumn="0" w:lastColumn="0" w:noHBand="0" w:noVBand="0"/>
+        <w:jc w:val="center"/>
+      </w:tblPr>
+      <w:tr>
+        <w:trPr>
+          <w:cantSplit/>
+          <w:tblHeader/>
+        </w:trPr>
+        <w:tc>
+          <w:tcPr>
+            <w:tcBorders>
+              <w:top w:val="single" w:sz="16" w:space="0" w:color="D3D3D3"/>
+              <w:bottom w:val="single" w:sz="16" w:space="0" w:color="D3D3D3"/>
+              <w:start w:val="single" w:space="0" w:color="D3D3D3"/>
+              <w:end w:val="single" w:space="0" w:color="D3D3D3"/>
+            </w:tcBorders>
+          </w:tcPr>
+          <w:p>
+            <w:pPr>
+              <w:spacing w:before="0" w:after="60"/>
+              <w:keepNext/>
+              <w:jc w:val="start"/>
+            </w:pPr>
+            <w:r>
+              <w:rPr>
+                <w:rFonts w:ascii="Calibri" w:hAnsi="Calibri"/>
+                <w:sz w:val="20"/>
+              </w:rPr>
+              <w:t xml:space="default"/>
+            </w:r>
+          </w:p>
+        </w:tc>
+        <w:tc>
+          <w:tcPr>
+            <w:tcBorders>
+              <w:top w:val="single" w:sz="16" w:space="0" w:color="D3D3D3"/>
+              <w:bottom w:val="single" w:sz="16" w:space="0" w:color="D3D3D3"/>
+              <w:start w:val="single" w:space="0" w:color="D3D3D3"/>
+              <w:end w:val="single" w:space="0" w:color="D3D3D3"/>
+            </w:tcBorders>
+          </w:tcPr>
+          <w:p>
+            <w:pPr>
+              <w:spacing w:before="0" w:after="60"/>
+              <w:keepNext/>
+              <w:jc w:val="center"/>
+            </w:pPr>
+            <w:r>
+              <w:rPr>
+                <w:rFonts w:ascii="Calibri" w:hAnsi="Calibri"/>
+                <w:sz w:val="20"/>
+              </w:rPr>
+              <w:t xml:space="default">Transit Stop/Station</w:t>
+            </w:r>
+          </w:p>
+        </w:tc>
+      </w:tr>
+      <w:tr>
+        <w:trPr>
+          <w:cantSplit/>
+        </w:trPr>
+        <w:tc>
+          <w:tcPr>
+            <w:tcBorders>
+              <w:top w:val="single" w:space="0" w:color="D3D3D3"/>
+              <w:bottom w:val="single" w:space="0" w:color="D3D3D3"/>
+              <w:start w:val="single" w:space="0" w:color="D3D3D3"/>
+              <w:end w:val="single" w:space="0" w:color="D3D3D3"/>
+            </w:tcBorders>
+          </w:tcPr>
+          <w:p>
+            <w:pPr>
+              <w:spacing w:before="0" w:after="60"/>
+              <w:keepNext/>
+              <w:jc w:val="start"/>
+            </w:pPr>
+            <w:r>
+              <w:rPr>
+                <w:rFonts w:ascii="Calibri" w:hAnsi="Calibri"/>
+                <w:sz w:val="20"/>
+              </w:rPr>
+              <w:t xml:space="default">LR</w:t>
+            </w:r>
+          </w:p>
+        </w:tc>
+        <w:tc>
+          <w:tcPr>
+            <w:tcBorders>
+              <w:top w:val="single" w:space="0" w:color="D3D3D3"/>
+              <w:bottom w:val="single" w:space="0" w:color="D3D3D3"/>
+              <w:start w:val="single" w:space="0" w:color="D3D3D3"/>
+              <w:end w:val="single" w:space="0" w:color="D3D3D3"/>
+            </w:tcBorders>
+          </w:tcPr>
+          <w:p>
+            <w:pPr>
+              <w:spacing w:before="0" w:after="60"/>
+              <w:keepNext/>
+              <w:jc w:val="start"/>
+            </w:pPr>
+            <w:r>
+              <w:rPr>
+                <w:rFonts w:ascii="Calibri" w:hAnsi="Calibri"/>
+                <w:sz w:val="20"/>
+              </w:rPr>
+              <w:t xml:space="default">LR: Highline CC</w:t>
+            </w:r>
+          </w:p>
+        </w:tc>
+      </w:tr>
+      <w:tr>
+        <w:trPr>
+          <w:cantSplit/>
+        </w:trPr>
+        <w:tc>
+          <w:tcPr>
+            <w:tcBorders>
+              <w:top w:val="single" w:space="0" w:color="D3D3D3"/>
+              <w:bottom w:val="single" w:space="0" w:color="D3D3D3"/>
+              <w:start w:val="single" w:space="0" w:color="D3D3D3"/>
+              <w:end w:val="single" w:space="0" w:color="D3D3D3"/>
+            </w:tcBorders>
+          </w:tcPr>
+          <w:p>
+            <w:pPr>
+              <w:spacing w:before="0" w:after="60"/>
+              <w:keepNext/>
+              <w:jc w:val="start"/>
+            </w:pPr>
+            <w:r>
+              <w:rPr>
+                <w:rFonts w:ascii="Calibri" w:hAnsi="Calibri"/>
+                <w:sz w:val="20"/>
+              </w:rPr>
+              <w:t xml:space="default">LR</w:t>
+            </w:r>
+          </w:p>
+        </w:tc>
+        <w:tc>
+          <w:tcPr>
+            <w:tcBorders>
+              <w:top w:val="single" w:space="0" w:color="D3D3D3"/>
+              <w:bottom w:val="single" w:space="0" w:color="D3D3D3"/>
+              <w:start w:val="single" w:space="0" w:color="D3D3D3"/>
+              <w:end w:val="single" w:space="0" w:color="D3D3D3"/>
+            </w:tcBorders>
+          </w:tcPr>
+          <w:p>
+            <w:pPr>
+              <w:spacing w:before="0" w:after="60"/>
+              <w:keepNext/>
+              <w:jc w:val="start"/>
+            </w:pPr>
+            <w:r>
+              <w:rPr>
+                <w:rFonts w:ascii="Calibri" w:hAnsi="Calibri"/>
+                <w:sz w:val="20"/>
+              </w:rPr>
+              <w:t xml:space="default">LR: Star Lake</w:t>
+            </w:r>
+          </w:p>
+        </w:tc>
+      </w:tr>
+      <w:tr>
+        <w:trPr>
+          <w:cantSplit/>
+        </w:trPr>
+        <w:tc>
+          <w:tcPr>
+            <w:tcBorders>
+              <w:top w:val="single" w:space="0" w:color="D3D3D3"/>
+              <w:bottom w:val="single" w:space="0" w:color="D3D3D3"/>
+              <w:start w:val="single" w:space="0" w:color="D3D3D3"/>
+              <w:end w:val="single" w:space="0" w:color="D3D3D3"/>
+            </w:tcBorders>
+          </w:tcPr>
+          <w:p>
+            <w:pPr>
+              <w:spacing w:before="0" w:after="60"/>
+              <w:keepNext/>
+              <w:jc w:val="start"/>
+            </w:pPr>
+            <w:r>
+              <w:rPr>
+                <w:rFonts w:ascii="Calibri" w:hAnsi="Calibri"/>
+                <w:sz w:val="20"/>
+              </w:rPr>
+              <w:t xml:space="default">CR</w:t>
+            </w:r>
+          </w:p>
+        </w:tc>
+        <w:tc>
+          <w:tcPr>
+            <w:tcBorders>
+              <w:top w:val="single" w:space="0" w:color="D3D3D3"/>
+              <w:bottom w:val="single" w:space="0" w:color="D3D3D3"/>
+              <w:start w:val="single" w:space="0" w:color="D3D3D3"/>
+              <w:end w:val="single" w:space="0" w:color="D3D3D3"/>
+            </w:tcBorders>
+          </w:tcPr>
+          <w:p>
+            <w:pPr>
+              <w:spacing w:before="0" w:after="60"/>
+              <w:keepNext/>
+              <w:jc w:val="start"/>
+            </w:pPr>
+            <w:r>
+              <w:rPr>
+                <w:rFonts w:ascii="Calibri" w:hAnsi="Calibri"/>
+                <w:sz w:val="20"/>
+              </w:rPr>
+              <w:t xml:space="default">CR: Kent Station (Southbound)</w:t>
+            </w:r>
+          </w:p>
+        </w:tc>
+      </w:tr>
+      <w:tr>
+        <w:trPr>
+          <w:cantSplit/>
+        </w:trPr>
+        <w:tc>
+          <w:tcPr>
+            <w:tcBorders>
+              <w:top w:val="single" w:space="0" w:color="D3D3D3"/>
+              <w:bottom w:val="single" w:space="0" w:color="D3D3D3"/>
+              <w:start w:val="single" w:space="0" w:color="D3D3D3"/>
+              <w:end w:val="single" w:space="0" w:color="D3D3D3"/>
+            </w:tcBorders>
+          </w:tcPr>
+          <w:p>
+            <w:pPr>
+              <w:spacing w:before="0" w:after="60"/>
+              <w:keepNext/>
+              <w:jc w:val="start"/>
+            </w:pPr>
+            <w:r>
+              <w:rPr>
+                <w:rFonts w:ascii="Calibri" w:hAnsi="Calibri"/>
+                <w:sz w:val="20"/>
+              </w:rPr>
+              <w:t xml:space="default">CR</w:t>
+            </w:r>
+          </w:p>
+        </w:tc>
+        <w:tc>
+          <w:tcPr>
+            <w:tcBorders>
+              <w:top w:val="single" w:space="0" w:color="D3D3D3"/>
+              <w:bottom w:val="single" w:space="0" w:color="D3D3D3"/>
+              <w:start w:val="single" w:space="0" w:color="D3D3D3"/>
+              <w:end w:val="single" w:space="0" w:color="D3D3D3"/>
+            </w:tcBorders>
+          </w:tcPr>
+          <w:p>
+            <w:pPr>
+              <w:spacing w:before="0" w:after="60"/>
+              <w:keepNext/>
+              <w:jc w:val="start"/>
+            </w:pPr>
+            <w:r>
+              <w:rPr>
+                <w:rFonts w:ascii="Calibri" w:hAnsi="Calibri"/>
+                <w:sz w:val="20"/>
+              </w:rPr>
+              <w:t xml:space="default">CR: Kent Station (Northbound)</w:t>
+            </w:r>
+          </w:p>
+        </w:tc>
+      </w:tr>
+      <w:tr>
+        <w:trPr>
+          <w:cantSplit/>
+        </w:trPr>
+        <w:tc>
+          <w:tcPr>
+            <w:tcBorders>
+              <w:top w:val="single" w:space="0" w:color="D3D3D3"/>
+              <w:bottom w:val="single" w:space="0" w:color="D3D3D3"/>
+              <w:start w:val="single" w:space="0" w:color="D3D3D3"/>
+              <w:end w:val="single" w:space="0" w:color="D3D3D3"/>
+            </w:tcBorders>
+          </w:tcPr>
+          <w:p>
+            <w:pPr>
+              <w:spacing w:before="0" w:after="60"/>
+              <w:keepNext/>
+              <w:jc w:val="start"/>
+            </w:pPr>
+            <w:r>
+              <w:rPr>
+                <w:rFonts w:ascii="Calibri" w:hAnsi="Calibri"/>
+                <w:sz w:val="20"/>
+              </w:rPr>
+              <w:t xml:space="default">BRT</w:t>
+            </w:r>
+          </w:p>
+        </w:tc>
+        <w:tc>
+          <w:tcPr>
+            <w:tcBorders>
+              <w:top w:val="single" w:space="0" w:color="D3D3D3"/>
+              <w:bottom w:val="single" w:space="0" w:color="D3D3D3"/>
+              <w:start w:val="single" w:space="0" w:color="D3D3D3"/>
+              <w:end w:val="single" w:space="0" w:color="D3D3D3"/>
+            </w:tcBorders>
+          </w:tcPr>
+          <w:p>
+            <w:pPr>
+              <w:spacing w:before="0" w:after="60"/>
+              <w:keepNext/>
+              <w:jc w:val="start"/>
+            </w:pPr>
+            <w:r>
+              <w:rPr>
+                <w:rFonts w:ascii="Calibri" w:hAnsi="Calibri"/>
+                <w:sz w:val="20"/>
+              </w:rPr>
+              <w:t xml:space="default">BRT: Pacific Hwy S &amp; S 240th St</w:t>
+            </w:r>
+          </w:p>
+        </w:tc>
+      </w:tr>
+      <w:tr>
+        <w:trPr>
+          <w:cantSplit/>
+        </w:trPr>
+        <w:tc>
+          <w:tcPr>
+            <w:tcBorders>
+              <w:top w:val="single" w:space="0" w:color="D3D3D3"/>
+              <w:bottom w:val="single" w:space="0" w:color="D3D3D3"/>
+              <w:start w:val="single" w:space="0" w:color="D3D3D3"/>
+              <w:end w:val="single" w:space="0" w:color="D3D3D3"/>
+            </w:tcBorders>
+          </w:tcPr>
+          <w:p>
+            <w:pPr>
+              <w:spacing w:before="0" w:after="60"/>
+              <w:keepNext/>
+              <w:jc w:val="start"/>
+            </w:pPr>
+            <w:r>
+              <w:rPr>
+                <w:rFonts w:ascii="Calibri" w:hAnsi="Calibri"/>
+                <w:sz w:val="20"/>
+              </w:rPr>
+              <w:t xml:space="default">BRT</w:t>
+            </w:r>
+          </w:p>
+        </w:tc>
+        <w:tc>
+          <w:tcPr>
+            <w:tcBorders>
+              <w:top w:val="single" w:space="0" w:color="D3D3D3"/>
+              <w:bottom w:val="single" w:space="0" w:color="D3D3D3"/>
+              <w:start w:val="single" w:space="0" w:color="D3D3D3"/>
+              <w:end w:val="single" w:space="0" w:color="D3D3D3"/>
+            </w:tcBorders>
+          </w:tcPr>
+          <w:p>
+            <w:pPr>
+              <w:spacing w:before="0" w:after="60"/>
+              <w:keepNext/>
+              <w:jc w:val="start"/>
+            </w:pPr>
+            <w:r>
+              <w:rPr>
+                <w:rFonts w:ascii="Calibri" w:hAnsi="Calibri"/>
+                <w:sz w:val="20"/>
+              </w:rPr>
+              <w:t xml:space="default">BRT: Pacific Hwy S &amp; Kent Des Moines Rd</w:t>
+            </w:r>
+          </w:p>
+        </w:tc>
+      </w:tr>
+      <w:tr>
+        <w:trPr>
+          <w:cantSplit/>
+        </w:trPr>
+        <w:tc>
+          <w:tcPr>
+            <w:tcBorders>
+              <w:top w:val="single" w:space="0" w:color="D3D3D3"/>
+              <w:bottom w:val="single" w:space="0" w:color="D3D3D3"/>
+              <w:start w:val="single" w:space="0" w:color="D3D3D3"/>
+              <w:end w:val="single" w:space="0" w:color="D3D3D3"/>
+            </w:tcBorders>
+          </w:tcPr>
+          <w:p>
+            <w:pPr>
+              <w:spacing w:before="0" w:after="60"/>
+              <w:keepNext/>
+              <w:jc w:val="start"/>
+            </w:pPr>
+            <w:r>
+              <w:rPr>
+                <w:rFonts w:ascii="Calibri" w:hAnsi="Calibri"/>
+                <w:sz w:val="20"/>
+              </w:rPr>
+              <w:t xml:space="default">BRT</w:t>
+            </w:r>
+          </w:p>
+        </w:tc>
+        <w:tc>
+          <w:tcPr>
+            <w:tcBorders>
+              <w:top w:val="single" w:space="0" w:color="D3D3D3"/>
+              <w:bottom w:val="single" w:space="0" w:color="D3D3D3"/>
+              <w:start w:val="single" w:space="0" w:color="D3D3D3"/>
+              <w:end w:val="single" w:space="0" w:color="D3D3D3"/>
+            </w:tcBorders>
+          </w:tcPr>
+          <w:p>
+            <w:pPr>
+              <w:spacing w:before="0" w:after="60"/>
+              <w:keepNext/>
+              <w:jc w:val="start"/>
+            </w:pPr>
+            <w:r>
+              <w:rPr>
+                <w:rFonts w:ascii="Calibri" w:hAnsi="Calibri"/>
+                <w:sz w:val="20"/>
+              </w:rPr>
+              <w:t xml:space="default">BRT: Pacific Hwy S &amp; S 276th St</w:t>
+            </w:r>
+          </w:p>
+        </w:tc>
+      </w:tr>
+      <w:tr>
+        <w:trPr>
+          <w:cantSplit/>
+        </w:trPr>
+        <w:tc>
+          <w:tcPr>
+            <w:tcBorders>
+              <w:top w:val="single" w:space="0" w:color="D3D3D3"/>
+              <w:bottom w:val="single" w:space="0" w:color="D3D3D3"/>
+              <w:start w:val="single" w:space="0" w:color="D3D3D3"/>
+              <w:end w:val="single" w:space="0" w:color="D3D3D3"/>
+            </w:tcBorders>
+          </w:tcPr>
+          <w:p>
+            <w:pPr>
+              <w:spacing w:before="0" w:after="60"/>
+              <w:keepNext/>
+              <w:jc w:val="start"/>
+            </w:pPr>
+            <w:r>
+              <w:rPr>
+                <w:rFonts w:ascii="Calibri" w:hAnsi="Calibri"/>
+                <w:sz w:val="20"/>
+              </w:rPr>
+              <w:t xml:space="default">BRT</w:t>
+            </w:r>
+          </w:p>
+        </w:tc>
+        <w:tc>
+          <w:tcPr>
+            <w:tcBorders>
+              <w:top w:val="single" w:space="0" w:color="D3D3D3"/>
+              <w:bottom w:val="single" w:space="0" w:color="D3D3D3"/>
+              <w:start w:val="single" w:space="0" w:color="D3D3D3"/>
+              <w:end w:val="single" w:space="0" w:color="D3D3D3"/>
+            </w:tcBorders>
+          </w:tcPr>
+          <w:p>
+            <w:pPr>
+              <w:spacing w:before="0" w:after="60"/>
+              <w:keepNext/>
+              <w:jc w:val="start"/>
+            </w:pPr>
+            <w:r>
+              <w:rPr>
+                <w:rFonts w:ascii="Calibri" w:hAnsi="Calibri"/>
+                <w:sz w:val="20"/>
+              </w:rPr>
+              <w:t xml:space="default">BRT: Pacific Hwy S &amp; S 272nd St</w:t>
+            </w:r>
+          </w:p>
+        </w:tc>
+      </w:tr>
+      <w:tr>
+        <w:trPr>
+          <w:cantSplit/>
+        </w:trPr>
+        <w:tc>
+          <w:tcPr>
+            <w:tcBorders>
+              <w:top w:val="single" w:space="0" w:color="D3D3D3"/>
+              <w:bottom w:val="single" w:space="0" w:color="D3D3D3"/>
+              <w:start w:val="single" w:space="0" w:color="D3D3D3"/>
+              <w:end w:val="single" w:space="0" w:color="D3D3D3"/>
+            </w:tcBorders>
+          </w:tcPr>
+          <w:p>
+            <w:pPr>
+              <w:spacing w:before="0" w:after="60"/>
+              <w:keepNext/>
+              <w:jc w:val="start"/>
+            </w:pPr>
+            <w:r>
+              <w:rPr>
+                <w:rFonts w:ascii="Calibri" w:hAnsi="Calibri"/>
+                <w:sz w:val="20"/>
+              </w:rPr>
+              <w:t xml:space="default">BRT</w:t>
+            </w:r>
+          </w:p>
+        </w:tc>
+        <w:tc>
+          <w:tcPr>
+            <w:tcBorders>
+              <w:top w:val="single" w:space="0" w:color="D3D3D3"/>
+              <w:bottom w:val="single" w:space="0" w:color="D3D3D3"/>
+              <w:start w:val="single" w:space="0" w:color="D3D3D3"/>
+              <w:end w:val="single" w:space="0" w:color="D3D3D3"/>
+            </w:tcBorders>
+          </w:tcPr>
+          <w:p>
+            <w:pPr>
+              <w:spacing w:before="0" w:after="60"/>
+              <w:keepNext/>
+              <w:jc w:val="start"/>
+            </w:pPr>
+            <w:r>
+              <w:rPr>
+                <w:rFonts w:ascii="Calibri" w:hAnsi="Calibri"/>
+                <w:sz w:val="20"/>
+              </w:rPr>
+              <w:t xml:space="default">BRT: Pacific Hwy S &amp; S 268th St</w:t>
+            </w:r>
+          </w:p>
+        </w:tc>
+      </w:tr>
+      <w:tr>
+        <w:trPr>
+          <w:cantSplit/>
+        </w:trPr>
+        <w:tc>
+          <w:tcPr>
+            <w:tcBorders>
+              <w:top w:val="single" w:space="0" w:color="D3D3D3"/>
+              <w:bottom w:val="single" w:space="0" w:color="D3D3D3"/>
+              <w:start w:val="single" w:space="0" w:color="D3D3D3"/>
+              <w:end w:val="single" w:space="0" w:color="D3D3D3"/>
+            </w:tcBorders>
+          </w:tcPr>
+          <w:p>
+            <w:pPr>
+              <w:spacing w:before="0" w:after="60"/>
+              <w:keepNext/>
+              <w:jc w:val="start"/>
+            </w:pPr>
+            <w:r>
+              <w:rPr>
+                <w:rFonts w:ascii="Calibri" w:hAnsi="Calibri"/>
+                <w:sz w:val="20"/>
+              </w:rPr>
+              <w:t xml:space="default">BRT</w:t>
+            </w:r>
+          </w:p>
+        </w:tc>
+        <w:tc>
+          <w:tcPr>
+            <w:tcBorders>
+              <w:top w:val="single" w:space="0" w:color="D3D3D3"/>
+              <w:bottom w:val="single" w:space="0" w:color="D3D3D3"/>
+              <w:start w:val="single" w:space="0" w:color="D3D3D3"/>
+              <w:end w:val="single" w:space="0" w:color="D3D3D3"/>
+            </w:tcBorders>
+          </w:tcPr>
+          <w:p>
+            <w:pPr>
+              <w:spacing w:before="0" w:after="60"/>
+              <w:keepNext/>
+              <w:jc w:val="start"/>
+            </w:pPr>
+            <w:r>
+              <w:rPr>
+                <w:rFonts w:ascii="Calibri" w:hAnsi="Calibri"/>
+                <w:sz w:val="20"/>
+              </w:rPr>
+              <w:t xml:space="default">BRT: Pacific Hwy S &amp; S 260th St</w:t>
+            </w:r>
+          </w:p>
+        </w:tc>
+      </w:tr>
+      <w:tr>
+        <w:trPr>
+          <w:cantSplit/>
+        </w:trPr>
+        <w:tc>
+          <w:tcPr>
+            <w:tcBorders>
+              <w:top w:val="single" w:space="0" w:color="D3D3D3"/>
+              <w:bottom w:val="single" w:space="0" w:color="D3D3D3"/>
+              <w:start w:val="single" w:space="0" w:color="D3D3D3"/>
+              <w:end w:val="single" w:space="0" w:color="D3D3D3"/>
+            </w:tcBorders>
+          </w:tcPr>
+          <w:p>
+            <w:pPr>
+              <w:spacing w:before="0" w:after="60"/>
+              <w:keepNext/>
+              <w:jc w:val="start"/>
+            </w:pPr>
+            <w:r>
+              <w:rPr>
+                <w:rFonts w:ascii="Calibri" w:hAnsi="Calibri"/>
+                <w:sz w:val="20"/>
+              </w:rPr>
+              <w:t xml:space="default">BRT</w:t>
+            </w:r>
+          </w:p>
+        </w:tc>
+        <w:tc>
+          <w:tcPr>
+            <w:tcBorders>
+              <w:top w:val="single" w:space="0" w:color="D3D3D3"/>
+              <w:bottom w:val="single" w:space="0" w:color="D3D3D3"/>
+              <w:start w:val="single" w:space="0" w:color="D3D3D3"/>
+              <w:end w:val="single" w:space="0" w:color="D3D3D3"/>
+            </w:tcBorders>
+          </w:tcPr>
+          <w:p>
+            <w:pPr>
+              <w:spacing w:before="0" w:after="60"/>
+              <w:keepNext/>
+              <w:jc w:val="start"/>
+            </w:pPr>
+            <w:r>
+              <w:rPr>
+                <w:rFonts w:ascii="Calibri" w:hAnsi="Calibri"/>
+                <w:sz w:val="20"/>
+              </w:rPr>
+              <w:t xml:space="default">BRT: Pacific Hwy S &amp; S 252nd St</w:t>
+            </w:r>
+          </w:p>
+        </w:tc>
+      </w:tr>
+      <w:tr>
+        <w:trPr>
+          <w:cantSplit/>
+        </w:trPr>
+        <w:tc>
+          <w:tcPr>
+            <w:tcBorders>
+              <w:top w:val="single" w:space="0" w:color="D3D3D3"/>
+              <w:bottom w:val="single" w:space="0" w:color="D3D3D3"/>
+              <w:start w:val="single" w:space="0" w:color="D3D3D3"/>
+              <w:end w:val="single" w:space="0" w:color="D3D3D3"/>
+            </w:tcBorders>
+          </w:tcPr>
+          <w:p>
+            <w:pPr>
+              <w:spacing w:before="0" w:after="60"/>
+              <w:keepNext/>
+              <w:jc w:val="start"/>
+            </w:pPr>
+            <w:r>
+              <w:rPr>
+                <w:rFonts w:ascii="Calibri" w:hAnsi="Calibri"/>
+                <w:sz w:val="20"/>
+              </w:rPr>
+              <w:t xml:space="default">BRT</w:t>
+            </w:r>
+          </w:p>
+        </w:tc>
+        <w:tc>
+          <w:tcPr>
+            <w:tcBorders>
+              <w:top w:val="single" w:space="0" w:color="D3D3D3"/>
+              <w:bottom w:val="single" w:space="0" w:color="D3D3D3"/>
+              <w:start w:val="single" w:space="0" w:color="D3D3D3"/>
+              <w:end w:val="single" w:space="0" w:color="D3D3D3"/>
+            </w:tcBorders>
+          </w:tcPr>
+          <w:p>
+            <w:pPr>
+              <w:spacing w:before="0" w:after="60"/>
+              <w:keepNext/>
+              <w:jc w:val="start"/>
+            </w:pPr>
+            <w:r>
+              <w:rPr>
+                <w:rFonts w:ascii="Calibri" w:hAnsi="Calibri"/>
+                <w:sz w:val="20"/>
+              </w:rPr>
+              <w:t xml:space="default">BRT: Pacific Hwy S &amp; S 246th St</w:t>
+            </w:r>
+          </w:p>
+        </w:tc>
+      </w:tr>
+      <w:tr>
+        <w:trPr>
+          <w:cantSplit/>
+        </w:trPr>
+        <w:tc>
+          <w:tcPr>
+            <w:tcBorders>
+              <w:top w:val="single" w:space="0" w:color="D3D3D3"/>
+              <w:bottom w:val="single" w:space="0" w:color="D3D3D3"/>
+              <w:start w:val="single" w:space="0" w:color="D3D3D3"/>
+              <w:end w:val="single" w:space="0" w:color="D3D3D3"/>
+            </w:tcBorders>
+          </w:tcPr>
+          <w:p>
+            <w:pPr>
+              <w:spacing w:before="0" w:after="60"/>
+              <w:keepNext/>
+              <w:jc w:val="start"/>
+            </w:pPr>
+            <w:r>
+              <w:rPr>
+                <w:rFonts w:ascii="Calibri" w:hAnsi="Calibri"/>
+                <w:sz w:val="20"/>
+              </w:rPr>
+              <w:t xml:space="default">BRT</w:t>
+            </w:r>
+          </w:p>
+        </w:tc>
+        <w:tc>
+          <w:tcPr>
+            <w:tcBorders>
+              <w:top w:val="single" w:space="0" w:color="D3D3D3"/>
+              <w:bottom w:val="single" w:space="0" w:color="D3D3D3"/>
+              <w:start w:val="single" w:space="0" w:color="D3D3D3"/>
+              <w:end w:val="single" w:space="0" w:color="D3D3D3"/>
+            </w:tcBorders>
+          </w:tcPr>
+          <w:p>
+            <w:pPr>
+              <w:spacing w:before="0" w:after="60"/>
+              <w:keepNext/>
+              <w:jc w:val="start"/>
+            </w:pPr>
+            <w:r>
+              <w:rPr>
+                <w:rFonts w:ascii="Calibri" w:hAnsi="Calibri"/>
+                <w:sz w:val="20"/>
+              </w:rPr>
+              <w:t xml:space="default">BRT: Pacific Hwy S &amp; Kent Des Moines Rd</w:t>
+            </w:r>
+          </w:p>
+        </w:tc>
+      </w:tr>
+      <w:tr>
+        <w:trPr>
+          <w:cantSplit/>
+        </w:trPr>
+        <w:tc>
+          <w:tcPr>
+            <w:tcBorders>
+              <w:top w:val="single" w:space="0" w:color="D3D3D3"/>
+              <w:bottom w:val="single" w:space="0" w:color="D3D3D3"/>
+              <w:start w:val="single" w:space="0" w:color="D3D3D3"/>
+              <w:end w:val="single" w:space="0" w:color="D3D3D3"/>
+            </w:tcBorders>
+          </w:tcPr>
+          <w:p>
+            <w:pPr>
+              <w:spacing w:before="0" w:after="60"/>
+              <w:keepNext/>
+              <w:jc w:val="start"/>
+            </w:pPr>
+            <w:r>
+              <w:rPr>
+                <w:rFonts w:ascii="Calibri" w:hAnsi="Calibri"/>
+                <w:sz w:val="20"/>
+              </w:rPr>
+              <w:t xml:space="default">BRT</w:t>
+            </w:r>
+          </w:p>
+        </w:tc>
+        <w:tc>
+          <w:tcPr>
+            <w:tcBorders>
+              <w:top w:val="single" w:space="0" w:color="D3D3D3"/>
+              <w:bottom w:val="single" w:space="0" w:color="D3D3D3"/>
+              <w:start w:val="single" w:space="0" w:color="D3D3D3"/>
+              <w:end w:val="single" w:space="0" w:color="D3D3D3"/>
+            </w:tcBorders>
+          </w:tcPr>
+          <w:p>
+            <w:pPr>
+              <w:spacing w:before="0" w:after="60"/>
+              <w:keepNext/>
+              <w:jc w:val="start"/>
+            </w:pPr>
+            <w:r>
+              <w:rPr>
+                <w:rFonts w:ascii="Calibri" w:hAnsi="Calibri"/>
+                <w:sz w:val="20"/>
+              </w:rPr>
+              <w:t xml:space="default">BRT: Pacific Hwy S &amp; S 240th St</w:t>
+            </w:r>
+          </w:p>
+        </w:tc>
+      </w:tr>
+      <w:tr>
+        <w:trPr>
+          <w:cantSplit/>
+        </w:trPr>
+        <w:tc>
+          <w:tcPr>
+            <w:tcBorders>
+              <w:top w:val="single" w:space="0" w:color="D3D3D3"/>
+              <w:bottom w:val="single" w:space="0" w:color="D3D3D3"/>
+              <w:start w:val="single" w:space="0" w:color="D3D3D3"/>
+              <w:end w:val="single" w:space="0" w:color="D3D3D3"/>
+            </w:tcBorders>
+          </w:tcPr>
+          <w:p>
+            <w:pPr>
+              <w:spacing w:before="0" w:after="60"/>
+              <w:keepNext/>
+              <w:jc w:val="start"/>
+            </w:pPr>
+            <w:r>
+              <w:rPr>
+                <w:rFonts w:ascii="Calibri" w:hAnsi="Calibri"/>
+                <w:sz w:val="20"/>
+              </w:rPr>
+              <w:t xml:space="default">BRT</w:t>
+            </w:r>
+          </w:p>
+        </w:tc>
+        <w:tc>
+          <w:tcPr>
+            <w:tcBorders>
+              <w:top w:val="single" w:space="0" w:color="D3D3D3"/>
+              <w:bottom w:val="single" w:space="0" w:color="D3D3D3"/>
+              <w:start w:val="single" w:space="0" w:color="D3D3D3"/>
+              <w:end w:val="single" w:space="0" w:color="D3D3D3"/>
+            </w:tcBorders>
+          </w:tcPr>
+          <w:p>
+            <w:pPr>
+              <w:spacing w:before="0" w:after="60"/>
+              <w:keepNext/>
+              <w:jc w:val="start"/>
+            </w:pPr>
+            <w:r>
+              <w:rPr>
+                <w:rFonts w:ascii="Calibri" w:hAnsi="Calibri"/>
+                <w:sz w:val="20"/>
+              </w:rPr>
+              <w:t xml:space="default">BRT: Pacific Hwy S &amp; S 246th St</w:t>
+            </w:r>
+          </w:p>
+        </w:tc>
+      </w:tr>
+      <w:tr>
+        <w:trPr>
+          <w:cantSplit/>
+        </w:trPr>
+        <w:tc>
+          <w:tcPr>
+            <w:tcBorders>
+              <w:top w:val="single" w:space="0" w:color="D3D3D3"/>
+              <w:bottom w:val="single" w:space="0" w:color="D3D3D3"/>
+              <w:start w:val="single" w:space="0" w:color="D3D3D3"/>
+              <w:end w:val="single" w:space="0" w:color="D3D3D3"/>
+            </w:tcBorders>
+          </w:tcPr>
+          <w:p>
+            <w:pPr>
+              <w:spacing w:before="0" w:after="60"/>
+              <w:keepNext/>
+              <w:jc w:val="start"/>
+            </w:pPr>
+            <w:r>
+              <w:rPr>
+                <w:rFonts w:ascii="Calibri" w:hAnsi="Calibri"/>
+                <w:sz w:val="20"/>
+              </w:rPr>
+              <w:t xml:space="default">BRT</w:t>
+            </w:r>
+          </w:p>
+        </w:tc>
+        <w:tc>
+          <w:tcPr>
+            <w:tcBorders>
+              <w:top w:val="single" w:space="0" w:color="D3D3D3"/>
+              <w:bottom w:val="single" w:space="0" w:color="D3D3D3"/>
+              <w:start w:val="single" w:space="0" w:color="D3D3D3"/>
+              <w:end w:val="single" w:space="0" w:color="D3D3D3"/>
+            </w:tcBorders>
+          </w:tcPr>
+          <w:p>
+            <w:pPr>
+              <w:spacing w:before="0" w:after="60"/>
+              <w:keepNext/>
+              <w:jc w:val="start"/>
+            </w:pPr>
+            <w:r>
+              <w:rPr>
+                <w:rFonts w:ascii="Calibri" w:hAnsi="Calibri"/>
+                <w:sz w:val="20"/>
+              </w:rPr>
+              <w:t xml:space="default">BRT: Pacific Hwy S &amp; S 252nd St</w:t>
+            </w:r>
+          </w:p>
+        </w:tc>
+      </w:tr>
+      <w:tr>
+        <w:trPr>
+          <w:cantSplit/>
+        </w:trPr>
+        <w:tc>
+          <w:tcPr>
+            <w:tcBorders>
+              <w:top w:val="single" w:space="0" w:color="D3D3D3"/>
+              <w:bottom w:val="single" w:space="0" w:color="D3D3D3"/>
+              <w:start w:val="single" w:space="0" w:color="D3D3D3"/>
+              <w:end w:val="single" w:space="0" w:color="D3D3D3"/>
+            </w:tcBorders>
+          </w:tcPr>
+          <w:p>
+            <w:pPr>
+              <w:spacing w:before="0" w:after="60"/>
+              <w:keepNext/>
+              <w:jc w:val="start"/>
+            </w:pPr>
+            <w:r>
+              <w:rPr>
+                <w:rFonts w:ascii="Calibri" w:hAnsi="Calibri"/>
+                <w:sz w:val="20"/>
+              </w:rPr>
+              <w:t xml:space="default">BRT</w:t>
+            </w:r>
+          </w:p>
+        </w:tc>
+        <w:tc>
+          <w:tcPr>
+            <w:tcBorders>
+              <w:top w:val="single" w:space="0" w:color="D3D3D3"/>
+              <w:bottom w:val="single" w:space="0" w:color="D3D3D3"/>
+              <w:start w:val="single" w:space="0" w:color="D3D3D3"/>
+              <w:end w:val="single" w:space="0" w:color="D3D3D3"/>
+            </w:tcBorders>
+          </w:tcPr>
+          <w:p>
+            <w:pPr>
+              <w:spacing w:before="0" w:after="60"/>
+              <w:keepNext/>
+              <w:jc w:val="start"/>
+            </w:pPr>
+            <w:r>
+              <w:rPr>
+                <w:rFonts w:ascii="Calibri" w:hAnsi="Calibri"/>
+                <w:sz w:val="20"/>
+              </w:rPr>
+              <w:t xml:space="default">BRT: Pacific Hwy S &amp; S 260th St</w:t>
+            </w:r>
+          </w:p>
+        </w:tc>
+      </w:tr>
+      <w:tr>
+        <w:trPr>
+          <w:cantSplit/>
+        </w:trPr>
+        <w:tc>
+          <w:tcPr>
+            <w:tcBorders>
+              <w:top w:val="single" w:space="0" w:color="D3D3D3"/>
+              <w:bottom w:val="single" w:space="0" w:color="D3D3D3"/>
+              <w:start w:val="single" w:space="0" w:color="D3D3D3"/>
+              <w:end w:val="single" w:space="0" w:color="D3D3D3"/>
+            </w:tcBorders>
+          </w:tcPr>
+          <w:p>
+            <w:pPr>
+              <w:spacing w:before="0" w:after="60"/>
+              <w:keepNext/>
+              <w:jc w:val="start"/>
+            </w:pPr>
+            <w:r>
+              <w:rPr>
+                <w:rFonts w:ascii="Calibri" w:hAnsi="Calibri"/>
+                <w:sz w:val="20"/>
+              </w:rPr>
+              <w:t xml:space="default">BRT</w:t>
+            </w:r>
+          </w:p>
+        </w:tc>
+        <w:tc>
+          <w:tcPr>
+            <w:tcBorders>
+              <w:top w:val="single" w:space="0" w:color="D3D3D3"/>
+              <w:bottom w:val="single" w:space="0" w:color="D3D3D3"/>
+              <w:start w:val="single" w:space="0" w:color="D3D3D3"/>
+              <w:end w:val="single" w:space="0" w:color="D3D3D3"/>
+            </w:tcBorders>
+          </w:tcPr>
+          <w:p>
+            <w:pPr>
+              <w:spacing w:before="0" w:after="60"/>
+              <w:keepNext/>
+              <w:jc w:val="start"/>
+            </w:pPr>
+            <w:r>
+              <w:rPr>
+                <w:rFonts w:ascii="Calibri" w:hAnsi="Calibri"/>
+                <w:sz w:val="20"/>
+              </w:rPr>
+              <w:t xml:space="default">BRT: Pacific Hwy S &amp; S 268th St</w:t>
+            </w:r>
+          </w:p>
+        </w:tc>
+      </w:tr>
+      <w:tr>
+        <w:trPr>
+          <w:cantSplit/>
+        </w:trPr>
+        <w:tc>
+          <w:tcPr>
+            <w:tcBorders>
+              <w:top w:val="single" w:space="0" w:color="D3D3D3"/>
+              <w:bottom w:val="single" w:space="0" w:color="D3D3D3"/>
+              <w:start w:val="single" w:space="0" w:color="D3D3D3"/>
+              <w:end w:val="single" w:space="0" w:color="D3D3D3"/>
+            </w:tcBorders>
+          </w:tcPr>
+          <w:p>
+            <w:pPr>
+              <w:spacing w:before="0" w:after="60"/>
+              <w:keepNext/>
+              <w:jc w:val="start"/>
+            </w:pPr>
+            <w:r>
+              <w:rPr>
+                <w:rFonts w:ascii="Calibri" w:hAnsi="Calibri"/>
+                <w:sz w:val="20"/>
+              </w:rPr>
+              <w:t xml:space="default">BRT</w:t>
+            </w:r>
+          </w:p>
+        </w:tc>
+        <w:tc>
+          <w:tcPr>
+            <w:tcBorders>
+              <w:top w:val="single" w:space="0" w:color="D3D3D3"/>
+              <w:bottom w:val="single" w:space="0" w:color="D3D3D3"/>
+              <w:start w:val="single" w:space="0" w:color="D3D3D3"/>
+              <w:end w:val="single" w:space="0" w:color="D3D3D3"/>
+            </w:tcBorders>
+          </w:tcPr>
+          <w:p>
+            <w:pPr>
+              <w:spacing w:before="0" w:after="60"/>
+              <w:keepNext/>
+              <w:jc w:val="start"/>
+            </w:pPr>
+            <w:r>
+              <w:rPr>
+                <w:rFonts w:ascii="Calibri" w:hAnsi="Calibri"/>
+                <w:sz w:val="20"/>
+              </w:rPr>
+              <w:t xml:space="default">BRT: Pacific Hwy S &amp; S 272nd St</w:t>
+            </w:r>
+          </w:p>
+        </w:tc>
+      </w:tr>
+    </w:tbl>
+    <w:p>
+      <w:pPr>
+        <w:pStyle w:val="FirstParagraph"/>
       </w:pPr>
       <w:r>
         <w:rPr>
@@ -6388,93 +7576,12 @@
           <wp:inline>
             <wp:extent cx="5334000" cy="4267200"/>
             <wp:effectExtent b="0" l="0" r="0" t="0"/>
-            <wp:docPr descr="Appendix Maps: Zoning Districts Within Kent Station Areas" title="" id="75" name="Picture"/>
+            <wp:docPr descr="Appendix Maps: Kent Station Areas" title="" id="78" name="Picture"/>
             <a:graphic>
               <a:graphicData uri="http://schemas.openxmlformats.org/drawingml/2006/picture">
                 <pic:pic>
                   <pic:nvPicPr>
-                    <pic:cNvPr descr="index_files/figure-docx/appendix-case-studies-kent-zoning-1.png" id="76" name="Picture"/>
-                    <pic:cNvPicPr>
-                      <a:picLocks noChangeArrowheads="1" noChangeAspect="1"/>
-                    </pic:cNvPicPr>
-                  </pic:nvPicPr>
-                  <pic:blipFill>
-                    <a:blip r:embed="rId74"/>
-                    <a:stretch>
-                      <a:fillRect/>
-                    </a:stretch>
-                  </pic:blipFill>
-                  <pic:spPr bwMode="auto">
-                    <a:xfrm>
-                      <a:off x="0" y="0"/>
-                      <a:ext cx="5334000" cy="4267200"/>
-                    </a:xfrm>
-                    <a:prstGeom prst="rect">
-                      <a:avLst/>
-                    </a:prstGeom>
-                    <a:noFill/>
-                    <a:ln w="9525">
-                      <a:noFill/>
-                      <a:headEnd/>
-                      <a:tailEnd/>
-                    </a:ln>
-                  </pic:spPr>
-                </pic:pic>
-              </a:graphicData>
-            </a:graphic>
-          </wp:inline>
-        </w:drawing>
-      </w:r>
-    </w:p>
-    <w:p>
-      <w:pPr>
-        <w:pStyle w:val="ImageCaption"/>
-      </w:pPr>
-      <w:r>
-        <w:t xml:space="preserve">Appendix Maps: Zoning Districts Within Kent Station Areas</w:t>
-      </w:r>
-    </w:p>
-    <w:p>
-      <w:pPr>
-        <w:pStyle w:val="BodyText"/>
-      </w:pPr>
-      <w:r>
-        <w:rPr>
-          <w:vertAlign w:val="subscript"/>
-        </w:rPr>
-        <w:t xml:space="preserve">Source:</w:t>
-      </w:r>
-      <w:r>
-        <w:rPr>
-          <w:vertAlign w:val="subscript"/>
-        </w:rPr>
-        <w:t xml:space="preserve"> </w:t>
-      </w:r>
-      <w:hyperlink r:id="rId49">
-        <w:r>
-          <w:rPr>
-            <w:rStyle w:val="Hyperlink"/>
-            <w:vertAlign w:val="subscript"/>
-          </w:rPr>
-          <w:t xml:space="preserve">Article Notebook</w:t>
-        </w:r>
-      </w:hyperlink>
-    </w:p>
-    <w:p>
-      <w:pPr>
-        <w:pStyle w:val="CaptionedFigure"/>
-      </w:pPr>
-      <w:r>
-        <w:drawing>
-          <wp:inline>
-            <wp:extent cx="5334000" cy="4267200"/>
-            <wp:effectExtent b="0" l="0" r="0" t="0"/>
-            <wp:docPr descr="Appendix Maps: Net Development Capacity Within Kent Station Areas" title="" id="78" name="Picture"/>
-            <a:graphic>
-              <a:graphicData uri="http://schemas.openxmlformats.org/drawingml/2006/picture">
-                <pic:pic>
-                  <pic:nvPicPr>
-                    <pic:cNvPr descr="index_files/figure-docx/appendix-case-studies-kent-parcels-1.png" id="79" name="Picture"/>
+                    <pic:cNvPr descr="index_files/figure-docx/appendix-case-studies-kent-stations-map-1.png" id="79" name="Picture"/>
                     <pic:cNvPicPr>
                       <a:picLocks noChangeArrowheads="1" noChangeAspect="1"/>
                     </pic:cNvPicPr>
@@ -6512,7 +7619,7 @@
         <w:pStyle w:val="ImageCaption"/>
       </w:pPr>
       <w:r>
-        <w:t xml:space="preserve">Appendix Maps: Net Development Capacity Within Kent Station Areas</w:t>
+        <w:t xml:space="preserve">Appendix Maps: Kent Station Areas</w:t>
       </w:r>
     </w:p>
     <w:p>
@@ -6541,10 +7648,172 @@
         </w:r>
       </w:hyperlink>
     </w:p>
-    <w:bookmarkEnd w:id="80"/>
-    <w:bookmarkEnd w:id="81"/>
-    <w:bookmarkEnd w:id="82"/>
-    <w:bookmarkStart w:id="100" w:name="references"/>
+    <w:p>
+      <w:pPr>
+        <w:pStyle w:val="CaptionedFigure"/>
+      </w:pPr>
+      <w:r>
+        <w:drawing>
+          <wp:inline>
+            <wp:extent cx="5334000" cy="4267200"/>
+            <wp:effectExtent b="0" l="0" r="0" t="0"/>
+            <wp:docPr descr="Appendix Maps: Zoning Districts Within Kent Station Areas" title="" id="81" name="Picture"/>
+            <a:graphic>
+              <a:graphicData uri="http://schemas.openxmlformats.org/drawingml/2006/picture">
+                <pic:pic>
+                  <pic:nvPicPr>
+                    <pic:cNvPr descr="index_files/figure-docx/appendix-case-studies-kent-zoning-1.png" id="82" name="Picture"/>
+                    <pic:cNvPicPr>
+                      <a:picLocks noChangeArrowheads="1" noChangeAspect="1"/>
+                    </pic:cNvPicPr>
+                  </pic:nvPicPr>
+                  <pic:blipFill>
+                    <a:blip r:embed="rId80"/>
+                    <a:stretch>
+                      <a:fillRect/>
+                    </a:stretch>
+                  </pic:blipFill>
+                  <pic:spPr bwMode="auto">
+                    <a:xfrm>
+                      <a:off x="0" y="0"/>
+                      <a:ext cx="5334000" cy="4267200"/>
+                    </a:xfrm>
+                    <a:prstGeom prst="rect">
+                      <a:avLst/>
+                    </a:prstGeom>
+                    <a:noFill/>
+                    <a:ln w="9525">
+                      <a:noFill/>
+                      <a:headEnd/>
+                      <a:tailEnd/>
+                    </a:ln>
+                  </pic:spPr>
+                </pic:pic>
+              </a:graphicData>
+            </a:graphic>
+          </wp:inline>
+        </w:drawing>
+      </w:r>
+    </w:p>
+    <w:p>
+      <w:pPr>
+        <w:pStyle w:val="ImageCaption"/>
+      </w:pPr>
+      <w:r>
+        <w:t xml:space="preserve">Appendix Maps: Zoning Districts Within Kent Station Areas</w:t>
+      </w:r>
+    </w:p>
+    <w:p>
+      <w:pPr>
+        <w:pStyle w:val="BodyText"/>
+      </w:pPr>
+      <w:r>
+        <w:rPr>
+          <w:vertAlign w:val="subscript"/>
+        </w:rPr>
+        <w:t xml:space="preserve">Source:</w:t>
+      </w:r>
+      <w:r>
+        <w:rPr>
+          <w:vertAlign w:val="subscript"/>
+        </w:rPr>
+        <w:t xml:space="preserve"> </w:t>
+      </w:r>
+      <w:hyperlink r:id="rId49">
+        <w:r>
+          <w:rPr>
+            <w:rStyle w:val="Hyperlink"/>
+            <w:vertAlign w:val="subscript"/>
+          </w:rPr>
+          <w:t xml:space="preserve">Article Notebook</w:t>
+        </w:r>
+      </w:hyperlink>
+    </w:p>
+    <w:p>
+      <w:pPr>
+        <w:pStyle w:val="CaptionedFigure"/>
+      </w:pPr>
+      <w:r>
+        <w:drawing>
+          <wp:inline>
+            <wp:extent cx="5334000" cy="4267200"/>
+            <wp:effectExtent b="0" l="0" r="0" t="0"/>
+            <wp:docPr descr="Appendix Maps: Net Development Capacity Within Kent Station Areas" title="" id="84" name="Picture"/>
+            <a:graphic>
+              <a:graphicData uri="http://schemas.openxmlformats.org/drawingml/2006/picture">
+                <pic:pic>
+                  <pic:nvPicPr>
+                    <pic:cNvPr descr="index_files/figure-docx/appendix-case-studies-kent-parcels-1.png" id="85" name="Picture"/>
+                    <pic:cNvPicPr>
+                      <a:picLocks noChangeArrowheads="1" noChangeAspect="1"/>
+                    </pic:cNvPicPr>
+                  </pic:nvPicPr>
+                  <pic:blipFill>
+                    <a:blip r:embed="rId83"/>
+                    <a:stretch>
+                      <a:fillRect/>
+                    </a:stretch>
+                  </pic:blipFill>
+                  <pic:spPr bwMode="auto">
+                    <a:xfrm>
+                      <a:off x="0" y="0"/>
+                      <a:ext cx="5334000" cy="4267200"/>
+                    </a:xfrm>
+                    <a:prstGeom prst="rect">
+                      <a:avLst/>
+                    </a:prstGeom>
+                    <a:noFill/>
+                    <a:ln w="9525">
+                      <a:noFill/>
+                      <a:headEnd/>
+                      <a:tailEnd/>
+                    </a:ln>
+                  </pic:spPr>
+                </pic:pic>
+              </a:graphicData>
+            </a:graphic>
+          </wp:inline>
+        </w:drawing>
+      </w:r>
+    </w:p>
+    <w:p>
+      <w:pPr>
+        <w:pStyle w:val="ImageCaption"/>
+      </w:pPr>
+      <w:r>
+        <w:t xml:space="preserve">Appendix Maps: Net Development Capacity Within Kent Station Areas</w:t>
+      </w:r>
+    </w:p>
+    <w:p>
+      <w:pPr>
+        <w:pStyle w:val="BodyText"/>
+      </w:pPr>
+      <w:r>
+        <w:rPr>
+          <w:vertAlign w:val="subscript"/>
+        </w:rPr>
+        <w:t xml:space="preserve">Source:</w:t>
+      </w:r>
+      <w:r>
+        <w:rPr>
+          <w:vertAlign w:val="subscript"/>
+        </w:rPr>
+        <w:t xml:space="preserve"> </w:t>
+      </w:r>
+      <w:hyperlink r:id="rId49">
+        <w:r>
+          <w:rPr>
+            <w:rStyle w:val="Hyperlink"/>
+            <w:vertAlign w:val="subscript"/>
+          </w:rPr>
+          <w:t xml:space="preserve">Article Notebook</w:t>
+        </w:r>
+      </w:hyperlink>
+    </w:p>
+    <w:bookmarkEnd w:id="86"/>
+    <w:bookmarkEnd w:id="87"/>
+    <w:bookmarkEnd w:id="88"/>
+    <w:bookmarkStart w:id="108" w:name="references"/>
     <w:p>
       <w:pPr>
         <w:pStyle w:val="Heading2"/>
@@ -6553,8 +7822,8 @@
         <w:t xml:space="preserve">References</w:t>
       </w:r>
     </w:p>
-    <w:bookmarkStart w:id="99" w:name="refs"/>
-    <w:bookmarkStart w:id="84" w:name="ref-dawkins2016"/>
+    <w:bookmarkStart w:id="107" w:name="refs"/>
+    <w:bookmarkStart w:id="90" w:name="ref-dawkins2016"/>
     <w:p>
       <w:pPr>
         <w:pStyle w:val="Bibliography"/>
@@ -6587,7 +7856,7 @@
       <w:r>
         <w:t xml:space="preserve"> </w:t>
       </w:r>
-      <w:hyperlink r:id="rId83">
+      <w:hyperlink r:id="rId89">
         <w:r>
           <w:rPr>
             <w:rStyle w:val="Hyperlink"/>
@@ -6599,8 +7868,8 @@
         <w:t xml:space="preserve">.</w:t>
       </w:r>
     </w:p>
-    <w:bookmarkEnd w:id="84"/>
-    <w:bookmarkStart w:id="86" w:name="ref-lund2006"/>
+    <w:bookmarkEnd w:id="90"/>
+    <w:bookmarkStart w:id="92" w:name="ref-lund2006"/>
     <w:p>
       <w:pPr>
         <w:pStyle w:val="Bibliography"/>
@@ -6633,7 +7902,7 @@
       <w:r>
         <w:t xml:space="preserve"> </w:t>
       </w:r>
-      <w:hyperlink r:id="rId85">
+      <w:hyperlink r:id="rId91">
         <w:r>
           <w:rPr>
             <w:rStyle w:val="Hyperlink"/>
@@ -6645,8 +7914,8 @@
         <w:t xml:space="preserve">.</w:t>
       </w:r>
     </w:p>
-    <w:bookmarkEnd w:id="86"/>
-    <w:bookmarkStart w:id="88" w:name="ref-pugetsoundregionalcouncil2018"/>
+    <w:bookmarkEnd w:id="92"/>
+    <w:bookmarkStart w:id="94" w:name="ref-pugetsoundregionalcouncil2018"/>
     <w:p>
       <w:pPr>
         <w:pStyle w:val="Bibliography"/>
@@ -6663,7 +7932,7 @@
       <w:r>
         <w:t xml:space="preserve"> </w:t>
       </w:r>
-      <w:hyperlink r:id="rId87">
+      <w:hyperlink r:id="rId93">
         <w:r>
           <w:rPr>
             <w:rStyle w:val="Hyperlink"/>
@@ -6675,13 +7944,43 @@
         <w:t xml:space="preserve">.</w:t>
       </w:r>
     </w:p>
-    <w:bookmarkEnd w:id="88"/>
-    <w:bookmarkStart w:id="89" w:name="ref-pugetsoundregionalcouncil"/>
+    <w:bookmarkEnd w:id="94"/>
+    <w:bookmarkStart w:id="96" w:name="ref-pugetsoundregionalcouncil2021"/>
     <w:p>
       <w:pPr>
         <w:pStyle w:val="Bibliography"/>
       </w:pPr>
       <w:r>
+        <w:t xml:space="preserve">———. 2021.</w:t>
+      </w:r>
+      <w:r>
+        <w:t xml:space="preserve"> </w:t>
+      </w:r>
+      <w:r>
+        <w:t xml:space="preserve">“Puget Sound Trends, 2010-2020.”</w:t>
+      </w:r>
+      <w:r>
+        <w:t xml:space="preserve"> </w:t>
+      </w:r>
+      <w:hyperlink r:id="rId95">
+        <w:r>
+          <w:rPr>
+            <w:rStyle w:val="Hyperlink"/>
+          </w:rPr>
+          <w:t xml:space="preserve">https://www.psrc.org/media/4942</w:t>
+        </w:r>
+      </w:hyperlink>
+      <w:r>
+        <w:t xml:space="preserve">.</w:t>
+      </w:r>
+    </w:p>
+    <w:bookmarkEnd w:id="96"/>
+    <w:bookmarkStart w:id="97" w:name="ref-pugetsoundregionalcouncil"/>
+    <w:p>
+      <w:pPr>
+        <w:pStyle w:val="Bibliography"/>
+      </w:pPr>
+      <w:r>
         <w:t xml:space="preserve">———. 2023a.</w:t>
       </w:r>
       <w:r>
@@ -6691,8 +7990,8 @@
         <w:t xml:space="preserve">“PSRC Data Portal.”</w:t>
       </w:r>
     </w:p>
-    <w:bookmarkEnd w:id="89"/>
-    <w:bookmarkStart w:id="91" w:name="ref-pugetsoundregionalcouncil2023"/>
+    <w:bookmarkEnd w:id="97"/>
+    <w:bookmarkStart w:id="99" w:name="ref-pugetsoundregionalcouncil2023"/>
     <w:p>
       <w:pPr>
         <w:pStyle w:val="Bibliography"/>
@@ -6709,7 +8008,7 @@
       <w:r>
         <w:t xml:space="preserve"> </w:t>
       </w:r>
-      <w:hyperlink r:id="rId90">
+      <w:hyperlink r:id="rId98">
         <w:r>
           <w:rPr>
             <w:rStyle w:val="Hyperlink"/>
@@ -6721,8 +8020,8 @@
         <w:t xml:space="preserve">.</w:t>
       </w:r>
     </w:p>
-    <w:bookmarkEnd w:id="91"/>
-    <w:bookmarkStart w:id="93" w:name="ref-pugetsoundregionalcouncil2024"/>
+    <w:bookmarkEnd w:id="99"/>
+    <w:bookmarkStart w:id="101" w:name="ref-pugetsoundregionalcouncil2024"/>
     <w:p>
       <w:pPr>
         <w:pStyle w:val="Bibliography"/>
@@ -6739,7 +8038,7 @@
       <w:r>
         <w:t xml:space="preserve"> </w:t>
       </w:r>
-      <w:hyperlink r:id="rId92">
+      <w:hyperlink r:id="rId100">
         <w:r>
           <w:rPr>
             <w:rStyle w:val="Hyperlink"/>
@@ -6751,8 +8050,8 @@
         <w:t xml:space="preserve">.</w:t>
       </w:r>
     </w:p>
-    <w:bookmarkEnd w:id="93"/>
-    <w:bookmarkStart w:id="94" w:name="ref-reed2024"/>
+    <w:bookmarkEnd w:id="101"/>
+    <w:bookmarkStart w:id="102" w:name="ref-reed2024"/>
     <w:p>
       <w:pPr>
         <w:pStyle w:val="Bibliography"/>
@@ -6773,8 +8072,8 @@
         <w:t xml:space="preserve">February.</w:t>
       </w:r>
     </w:p>
-    <w:bookmarkEnd w:id="94"/>
-    <w:bookmarkStart w:id="96" w:name="ref-trohimovich2002"/>
+    <w:bookmarkEnd w:id="102"/>
+    <w:bookmarkStart w:id="104" w:name="ref-trohimovich2002"/>
     <w:p>
       <w:pPr>
         <w:pStyle w:val="Bibliography"/>
@@ -6804,7 +8103,7 @@
       <w:r>
         <w:t xml:space="preserve"> </w:t>
       </w:r>
-      <w:hyperlink r:id="rId95">
+      <w:hyperlink r:id="rId103">
         <w:r>
           <w:rPr>
             <w:rStyle w:val="Hyperlink"/>
@@ -6816,8 +8115,8 @@
         <w:t xml:space="preserve">.</w:t>
       </w:r>
     </w:p>
-    <w:bookmarkEnd w:id="96"/>
-    <w:bookmarkStart w:id="97" w:name="ref-urbaninstitute"/>
+    <w:bookmarkEnd w:id="104"/>
+    <w:bookmarkStart w:id="105" w:name="ref-urbaninstitute"/>
     <w:p>
       <w:pPr>
         <w:pStyle w:val="Bibliography"/>
@@ -6832,8 +8131,8 @@
         <w:t xml:space="preserve">“Urban Institute Puget Sound Zoning Atlas.”</w:t>
       </w:r>
     </w:p>
-    <w:bookmarkEnd w:id="97"/>
-    <w:bookmarkStart w:id="98" w:name="ref-washingtonstateparcelsproject"/>
+    <w:bookmarkEnd w:id="105"/>
+    <w:bookmarkStart w:id="106" w:name="ref-washingtonstateparcelsproject"/>
     <w:p>
       <w:pPr>
         <w:pStyle w:val="Bibliography"/>
@@ -6848,9 +8147,9 @@
         <w:t xml:space="preserve">“Current Parcels (2023).”</w:t>
       </w:r>
     </w:p>
-    <w:bookmarkEnd w:id="98"/>
-    <w:bookmarkEnd w:id="99"/>
-    <w:bookmarkEnd w:id="100"/>
+    <w:bookmarkEnd w:id="106"/>
+    <w:bookmarkEnd w:id="107"/>
+    <w:bookmarkEnd w:id="108"/>
     <w:sectPr/>
   </w:body>
 </w:document>
@@ -7144,6 +8443,44 @@
       </w:r>
       <w:r>
         <w:t xml:space="preserve">.</w:t>
+      </w:r>
+    </w:p>
+  </w:footnote>
+  <w:footnote w:id="65">
+    <w:p>
+      <w:pPr>
+        <w:pStyle w:val="FootnoteText"/>
+      </w:pPr>
+      <w:r>
+        <w:rPr>
+          <w:rStyle w:val="FootnoteReference"/>
+        </w:rPr>
+        <w:footnoteRef/>
+      </w:r>
+      <w:r>
+        <w:t xml:space="preserve"> </w:t>
+      </w:r>
+      <w:r>
+        <w:t xml:space="preserve">See</w:t>
+      </w:r>
+      <w:r>
+        <w:t xml:space="preserve"> </w:t>
+      </w:r>
+      <w:r>
+        <w:t xml:space="preserve">(</w:t>
+      </w:r>
+      <w:r>
+        <w:rPr>
+          <w:bCs/>
+          <w:b/>
+        </w:rPr>
+        <w:t xml:space="preserve">ref?</w:t>
+      </w:r>
+      <w:r>
+        <w:t xml:space="preserve">)</w:t>
+      </w:r>
+      <w:r>
+        <w:t xml:space="preserve">(appendix-case-studies-kent-stations-table) for a complete list of the station areas.</w:t>
       </w:r>
     </w:p>
   </w:footnote>

--- a/index.docx
+++ b/index.docx
@@ -6440,7 +6440,7 @@
       </w:r>
     </w:p>
     <w:bookmarkEnd w:id="76"/>
-    <w:bookmarkStart w:id="88" w:name="appendices"/>
+    <w:bookmarkStart w:id="89" w:name="appendices"/>
     <w:p>
       <w:pPr>
         <w:pStyle w:val="Heading2"/>
@@ -6449,16 +6449,16 @@
         <w:t xml:space="preserve">Appendices</w:t>
       </w:r>
     </w:p>
-    <w:bookmarkStart w:id="87" w:name="case-study-maps"/>
+    <w:bookmarkStart w:id="88" w:name="case-study-tables-maps"/>
     <w:p>
       <w:pPr>
         <w:pStyle w:val="Heading3"/>
       </w:pPr>
       <w:r>
-        <w:t xml:space="preserve">5.1 Case Study Maps</w:t>
-      </w:r>
-    </w:p>
-    <w:bookmarkStart w:id="86" w:name="kent-1"/>
+        <w:t xml:space="preserve">5.1 Case Study Tables &amp; Maps</w:t>
+      </w:r>
+    </w:p>
+    <w:bookmarkStart w:id="87" w:name="kent-1"/>
     <w:p>
       <w:pPr>
         <w:pStyle w:val="Heading4"/>
@@ -6467,1083 +6467,1115 @@
         <w:t xml:space="preserve">5.1.1 Kent</w:t>
       </w:r>
     </w:p>
-    <w:tbl xmlns:w="http://schemas.openxmlformats.org/wordprocessingml/2006/main" xmlns:wp="http://schemas.openxmlformats.org/drawingml/2006/wordprocessingDrawing" xmlns:r="http://schemas.openxmlformats.org/officeDocument/2006/relationships" xmlns:w14="http://schemas.microsoft.com/office/word/2010/wordml">
+    <w:tbl>
       <w:tblPr>
-        <w:tblCellMar>
-          <w:top w:w="0" w:type="dxa"/>
-          <w:bottom w:w="0" w:type="dxa"/>
-          <w:start w:w="60" w:type="dxa"/>
-          <w:end w:w="60" w:type="dxa"/>
-        </w:tblCellMar>
-        <w:tblW w:type="pct" w:w="100%"/>
-        <w:tblLook w:firstRow="0" w:lastRow="0" w:firstColumn="0" w:lastColumn="0" w:noHBand="0" w:noVBand="0"/>
-        <w:jc w:val="center"/>
+        <w:tblStyle w:val="Table"/>
+        <w:tblW w:type="pct" w:w="5000"/>
+        <w:tblLook w:firstRow="0" w:lastRow="0" w:firstColumn="0" w:lastColumn="0" w:noHBand="0" w:noVBand="0" w:val="0000"/>
+        <w:jc w:val="start"/>
+        <w:tblLayout w:type="fixed"/>
       </w:tblPr>
+      <w:tblGrid>
+        <w:gridCol w:w="7920"/>
+      </w:tblGrid>
       <w:tr>
-        <w:trPr>
-          <w:cantSplit/>
-          <w:tblHeader/>
-        </w:trPr>
-        <w:tc>
-          <w:tcPr>
-            <w:tcBorders>
-              <w:top w:val="single" w:sz="16" w:space="0" w:color="D3D3D3"/>
-              <w:bottom w:val="single" w:sz="16" w:space="0" w:color="D3D3D3"/>
-              <w:start w:val="single" w:space="0" w:color="D3D3D3"/>
-              <w:end w:val="single" w:space="0" w:color="D3D3D3"/>
-            </w:tcBorders>
-          </w:tcPr>
-          <w:p>
-            <w:pPr>
-              <w:spacing w:before="0" w:after="60"/>
-              <w:keepNext/>
+        <w:tc>
+          <w:tcPr/>
+          <w:bookmarkStart w:id="77" w:name="Xa17113b81eac3216712a2b5653d730f58821eeb"/>
+          <w:p>
+            <w:pPr>
+              <w:jc w:val="center"/>
+            </w:pPr>
+            <w:pPr>
               <w:jc w:val="start"/>
-            </w:pPr>
-            <w:r>
-              <w:rPr>
-                <w:rFonts w:ascii="Calibri" w:hAnsi="Calibri"/>
-                <w:sz w:val="20"/>
-              </w:rPr>
-              <w:t xml:space="default"/>
-            </w:r>
-          </w:p>
-        </w:tc>
-        <w:tc>
-          <w:tcPr>
-            <w:tcBorders>
-              <w:top w:val="single" w:sz="16" w:space="0" w:color="D3D3D3"/>
-              <w:bottom w:val="single" w:sz="16" w:space="0" w:color="D3D3D3"/>
-              <w:start w:val="single" w:space="0" w:color="D3D3D3"/>
-              <w:end w:val="single" w:space="0" w:color="D3D3D3"/>
-            </w:tcBorders>
-          </w:tcPr>
-          <w:p>
-            <w:pPr>
-              <w:spacing w:before="0" w:after="60"/>
-              <w:keepNext/>
+              <w:spacing w:before="200"/>
+              <w:pStyle w:val="ImageCaption"/>
+            </w:pPr>
+            <w:r>
+              <w:t xml:space="preserve">Table 1</w:t>
+            </w:r>
+          </w:p>
+          <w:tbl xmlns:w="http://schemas.openxmlformats.org/wordprocessingml/2006/main" xmlns:wp="http://schemas.openxmlformats.org/drawingml/2006/wordprocessingDrawing" xmlns:r="http://schemas.openxmlformats.org/officeDocument/2006/relationships" xmlns:w14="http://schemas.microsoft.com/office/word/2010/wordml">
+            <w:tblPr>
+              <w:tblCellMar>
+                <w:top w:w="0" w:type="dxa"/>
+                <w:bottom w:w="0" w:type="dxa"/>
+                <w:start w:w="60" w:type="dxa"/>
+                <w:end w:w="60" w:type="dxa"/>
+              </w:tblCellMar>
+              <w:tblW w:type="pct" w:w="100%"/>
+              <w:tblLook w:firstRow="0" w:lastRow="0" w:firstColumn="0" w:lastColumn="0" w:noHBand="0" w:noVBand="0"/>
               <w:jc w:val="center"/>
-            </w:pPr>
-            <w:r>
-              <w:rPr>
-                <w:rFonts w:ascii="Calibri" w:hAnsi="Calibri"/>
-                <w:sz w:val="20"/>
-              </w:rPr>
-              <w:t xml:space="default">Transit Stop/Station</w:t>
-            </w:r>
-          </w:p>
-        </w:tc>
-      </w:tr>
-      <w:tr>
-        <w:trPr>
-          <w:cantSplit/>
-        </w:trPr>
-        <w:tc>
-          <w:tcPr>
-            <w:tcBorders>
-              <w:top w:val="single" w:space="0" w:color="D3D3D3"/>
-              <w:bottom w:val="single" w:space="0" w:color="D3D3D3"/>
-              <w:start w:val="single" w:space="0" w:color="D3D3D3"/>
-              <w:end w:val="single" w:space="0" w:color="D3D3D3"/>
-            </w:tcBorders>
-          </w:tcPr>
-          <w:p>
-            <w:pPr>
-              <w:spacing w:before="0" w:after="60"/>
-              <w:keepNext/>
-              <w:jc w:val="start"/>
-            </w:pPr>
-            <w:r>
-              <w:rPr>
-                <w:rFonts w:ascii="Calibri" w:hAnsi="Calibri"/>
-                <w:sz w:val="20"/>
-              </w:rPr>
-              <w:t xml:space="default">LR</w:t>
-            </w:r>
-          </w:p>
-        </w:tc>
-        <w:tc>
-          <w:tcPr>
-            <w:tcBorders>
-              <w:top w:val="single" w:space="0" w:color="D3D3D3"/>
-              <w:bottom w:val="single" w:space="0" w:color="D3D3D3"/>
-              <w:start w:val="single" w:space="0" w:color="D3D3D3"/>
-              <w:end w:val="single" w:space="0" w:color="D3D3D3"/>
-            </w:tcBorders>
-          </w:tcPr>
-          <w:p>
-            <w:pPr>
-              <w:spacing w:before="0" w:after="60"/>
-              <w:keepNext/>
-              <w:jc w:val="start"/>
-            </w:pPr>
-            <w:r>
-              <w:rPr>
-                <w:rFonts w:ascii="Calibri" w:hAnsi="Calibri"/>
-                <w:sz w:val="20"/>
-              </w:rPr>
-              <w:t xml:space="default">LR: Highline CC</w:t>
-            </w:r>
-          </w:p>
-        </w:tc>
-      </w:tr>
-      <w:tr>
-        <w:trPr>
-          <w:cantSplit/>
-        </w:trPr>
-        <w:tc>
-          <w:tcPr>
-            <w:tcBorders>
-              <w:top w:val="single" w:space="0" w:color="D3D3D3"/>
-              <w:bottom w:val="single" w:space="0" w:color="D3D3D3"/>
-              <w:start w:val="single" w:space="0" w:color="D3D3D3"/>
-              <w:end w:val="single" w:space="0" w:color="D3D3D3"/>
-            </w:tcBorders>
-          </w:tcPr>
-          <w:p>
-            <w:pPr>
-              <w:spacing w:before="0" w:after="60"/>
-              <w:keepNext/>
-              <w:jc w:val="start"/>
-            </w:pPr>
-            <w:r>
-              <w:rPr>
-                <w:rFonts w:ascii="Calibri" w:hAnsi="Calibri"/>
-                <w:sz w:val="20"/>
-              </w:rPr>
-              <w:t xml:space="default">LR</w:t>
-            </w:r>
-          </w:p>
-        </w:tc>
-        <w:tc>
-          <w:tcPr>
-            <w:tcBorders>
-              <w:top w:val="single" w:space="0" w:color="D3D3D3"/>
-              <w:bottom w:val="single" w:space="0" w:color="D3D3D3"/>
-              <w:start w:val="single" w:space="0" w:color="D3D3D3"/>
-              <w:end w:val="single" w:space="0" w:color="D3D3D3"/>
-            </w:tcBorders>
-          </w:tcPr>
-          <w:p>
-            <w:pPr>
-              <w:spacing w:before="0" w:after="60"/>
-              <w:keepNext/>
-              <w:jc w:val="start"/>
-            </w:pPr>
-            <w:r>
-              <w:rPr>
-                <w:rFonts w:ascii="Calibri" w:hAnsi="Calibri"/>
-                <w:sz w:val="20"/>
-              </w:rPr>
-              <w:t xml:space="default">LR: Star Lake</w:t>
-            </w:r>
-          </w:p>
-        </w:tc>
-      </w:tr>
-      <w:tr>
-        <w:trPr>
-          <w:cantSplit/>
-        </w:trPr>
-        <w:tc>
-          <w:tcPr>
-            <w:tcBorders>
-              <w:top w:val="single" w:space="0" w:color="D3D3D3"/>
-              <w:bottom w:val="single" w:space="0" w:color="D3D3D3"/>
-              <w:start w:val="single" w:space="0" w:color="D3D3D3"/>
-              <w:end w:val="single" w:space="0" w:color="D3D3D3"/>
-            </w:tcBorders>
-          </w:tcPr>
-          <w:p>
-            <w:pPr>
-              <w:spacing w:before="0" w:after="60"/>
-              <w:keepNext/>
-              <w:jc w:val="start"/>
-            </w:pPr>
-            <w:r>
-              <w:rPr>
-                <w:rFonts w:ascii="Calibri" w:hAnsi="Calibri"/>
-                <w:sz w:val="20"/>
-              </w:rPr>
-              <w:t xml:space="default">CR</w:t>
-            </w:r>
-          </w:p>
-        </w:tc>
-        <w:tc>
-          <w:tcPr>
-            <w:tcBorders>
-              <w:top w:val="single" w:space="0" w:color="D3D3D3"/>
-              <w:bottom w:val="single" w:space="0" w:color="D3D3D3"/>
-              <w:start w:val="single" w:space="0" w:color="D3D3D3"/>
-              <w:end w:val="single" w:space="0" w:color="D3D3D3"/>
-            </w:tcBorders>
-          </w:tcPr>
-          <w:p>
-            <w:pPr>
-              <w:spacing w:before="0" w:after="60"/>
-              <w:keepNext/>
-              <w:jc w:val="start"/>
-            </w:pPr>
-            <w:r>
-              <w:rPr>
-                <w:rFonts w:ascii="Calibri" w:hAnsi="Calibri"/>
-                <w:sz w:val="20"/>
-              </w:rPr>
-              <w:t xml:space="default">CR: Kent Station (Southbound)</w:t>
-            </w:r>
-          </w:p>
-        </w:tc>
-      </w:tr>
-      <w:tr>
-        <w:trPr>
-          <w:cantSplit/>
-        </w:trPr>
-        <w:tc>
-          <w:tcPr>
-            <w:tcBorders>
-              <w:top w:val="single" w:space="0" w:color="D3D3D3"/>
-              <w:bottom w:val="single" w:space="0" w:color="D3D3D3"/>
-              <w:start w:val="single" w:space="0" w:color="D3D3D3"/>
-              <w:end w:val="single" w:space="0" w:color="D3D3D3"/>
-            </w:tcBorders>
-          </w:tcPr>
-          <w:p>
-            <w:pPr>
-              <w:spacing w:before="0" w:after="60"/>
-              <w:keepNext/>
-              <w:jc w:val="start"/>
-            </w:pPr>
-            <w:r>
-              <w:rPr>
-                <w:rFonts w:ascii="Calibri" w:hAnsi="Calibri"/>
-                <w:sz w:val="20"/>
-              </w:rPr>
-              <w:t xml:space="default">CR</w:t>
-            </w:r>
-          </w:p>
-        </w:tc>
-        <w:tc>
-          <w:tcPr>
-            <w:tcBorders>
-              <w:top w:val="single" w:space="0" w:color="D3D3D3"/>
-              <w:bottom w:val="single" w:space="0" w:color="D3D3D3"/>
-              <w:start w:val="single" w:space="0" w:color="D3D3D3"/>
-              <w:end w:val="single" w:space="0" w:color="D3D3D3"/>
-            </w:tcBorders>
-          </w:tcPr>
-          <w:p>
-            <w:pPr>
-              <w:spacing w:before="0" w:after="60"/>
-              <w:keepNext/>
-              <w:jc w:val="start"/>
-            </w:pPr>
-            <w:r>
-              <w:rPr>
-                <w:rFonts w:ascii="Calibri" w:hAnsi="Calibri"/>
-                <w:sz w:val="20"/>
-              </w:rPr>
-              <w:t xml:space="default">CR: Kent Station (Northbound)</w:t>
-            </w:r>
-          </w:p>
-        </w:tc>
-      </w:tr>
-      <w:tr>
-        <w:trPr>
-          <w:cantSplit/>
-        </w:trPr>
-        <w:tc>
-          <w:tcPr>
-            <w:tcBorders>
-              <w:top w:val="single" w:space="0" w:color="D3D3D3"/>
-              <w:bottom w:val="single" w:space="0" w:color="D3D3D3"/>
-              <w:start w:val="single" w:space="0" w:color="D3D3D3"/>
-              <w:end w:val="single" w:space="0" w:color="D3D3D3"/>
-            </w:tcBorders>
-          </w:tcPr>
-          <w:p>
-            <w:pPr>
-              <w:spacing w:before="0" w:after="60"/>
-              <w:keepNext/>
-              <w:jc w:val="start"/>
-            </w:pPr>
-            <w:r>
-              <w:rPr>
-                <w:rFonts w:ascii="Calibri" w:hAnsi="Calibri"/>
-                <w:sz w:val="20"/>
-              </w:rPr>
-              <w:t xml:space="default">BRT</w:t>
-            </w:r>
-          </w:p>
-        </w:tc>
-        <w:tc>
-          <w:tcPr>
-            <w:tcBorders>
-              <w:top w:val="single" w:space="0" w:color="D3D3D3"/>
-              <w:bottom w:val="single" w:space="0" w:color="D3D3D3"/>
-              <w:start w:val="single" w:space="0" w:color="D3D3D3"/>
-              <w:end w:val="single" w:space="0" w:color="D3D3D3"/>
-            </w:tcBorders>
-          </w:tcPr>
-          <w:p>
-            <w:pPr>
-              <w:spacing w:before="0" w:after="60"/>
-              <w:keepNext/>
-              <w:jc w:val="start"/>
-            </w:pPr>
-            <w:r>
-              <w:rPr>
-                <w:rFonts w:ascii="Calibri" w:hAnsi="Calibri"/>
-                <w:sz w:val="20"/>
-              </w:rPr>
-              <w:t xml:space="default">BRT: Pacific Hwy S &amp; S 240th St</w:t>
-            </w:r>
-          </w:p>
-        </w:tc>
-      </w:tr>
-      <w:tr>
-        <w:trPr>
-          <w:cantSplit/>
-        </w:trPr>
-        <w:tc>
-          <w:tcPr>
-            <w:tcBorders>
-              <w:top w:val="single" w:space="0" w:color="D3D3D3"/>
-              <w:bottom w:val="single" w:space="0" w:color="D3D3D3"/>
-              <w:start w:val="single" w:space="0" w:color="D3D3D3"/>
-              <w:end w:val="single" w:space="0" w:color="D3D3D3"/>
-            </w:tcBorders>
-          </w:tcPr>
-          <w:p>
-            <w:pPr>
-              <w:spacing w:before="0" w:after="60"/>
-              <w:keepNext/>
-              <w:jc w:val="start"/>
-            </w:pPr>
-            <w:r>
-              <w:rPr>
-                <w:rFonts w:ascii="Calibri" w:hAnsi="Calibri"/>
-                <w:sz w:val="20"/>
-              </w:rPr>
-              <w:t xml:space="default">BRT</w:t>
-            </w:r>
-          </w:p>
-        </w:tc>
-        <w:tc>
-          <w:tcPr>
-            <w:tcBorders>
-              <w:top w:val="single" w:space="0" w:color="D3D3D3"/>
-              <w:bottom w:val="single" w:space="0" w:color="D3D3D3"/>
-              <w:start w:val="single" w:space="0" w:color="D3D3D3"/>
-              <w:end w:val="single" w:space="0" w:color="D3D3D3"/>
-            </w:tcBorders>
-          </w:tcPr>
-          <w:p>
-            <w:pPr>
-              <w:spacing w:before="0" w:after="60"/>
-              <w:keepNext/>
-              <w:jc w:val="start"/>
-            </w:pPr>
-            <w:r>
-              <w:rPr>
-                <w:rFonts w:ascii="Calibri" w:hAnsi="Calibri"/>
-                <w:sz w:val="20"/>
-              </w:rPr>
-              <w:t xml:space="default">BRT: Pacific Hwy S &amp; Kent Des Moines Rd</w:t>
-            </w:r>
-          </w:p>
-        </w:tc>
-      </w:tr>
-      <w:tr>
-        <w:trPr>
-          <w:cantSplit/>
-        </w:trPr>
-        <w:tc>
-          <w:tcPr>
-            <w:tcBorders>
-              <w:top w:val="single" w:space="0" w:color="D3D3D3"/>
-              <w:bottom w:val="single" w:space="0" w:color="D3D3D3"/>
-              <w:start w:val="single" w:space="0" w:color="D3D3D3"/>
-              <w:end w:val="single" w:space="0" w:color="D3D3D3"/>
-            </w:tcBorders>
-          </w:tcPr>
-          <w:p>
-            <w:pPr>
-              <w:spacing w:before="0" w:after="60"/>
-              <w:keepNext/>
-              <w:jc w:val="start"/>
-            </w:pPr>
-            <w:r>
-              <w:rPr>
-                <w:rFonts w:ascii="Calibri" w:hAnsi="Calibri"/>
-                <w:sz w:val="20"/>
-              </w:rPr>
-              <w:t xml:space="default">BRT</w:t>
-            </w:r>
-          </w:p>
-        </w:tc>
-        <w:tc>
-          <w:tcPr>
-            <w:tcBorders>
-              <w:top w:val="single" w:space="0" w:color="D3D3D3"/>
-              <w:bottom w:val="single" w:space="0" w:color="D3D3D3"/>
-              <w:start w:val="single" w:space="0" w:color="D3D3D3"/>
-              <w:end w:val="single" w:space="0" w:color="D3D3D3"/>
-            </w:tcBorders>
-          </w:tcPr>
-          <w:p>
-            <w:pPr>
-              <w:spacing w:before="0" w:after="60"/>
-              <w:keepNext/>
-              <w:jc w:val="start"/>
-            </w:pPr>
-            <w:r>
-              <w:rPr>
-                <w:rFonts w:ascii="Calibri" w:hAnsi="Calibri"/>
-                <w:sz w:val="20"/>
-              </w:rPr>
-              <w:t xml:space="default">BRT: Pacific Hwy S &amp; S 276th St</w:t>
-            </w:r>
-          </w:p>
-        </w:tc>
-      </w:tr>
-      <w:tr>
-        <w:trPr>
-          <w:cantSplit/>
-        </w:trPr>
-        <w:tc>
-          <w:tcPr>
-            <w:tcBorders>
-              <w:top w:val="single" w:space="0" w:color="D3D3D3"/>
-              <w:bottom w:val="single" w:space="0" w:color="D3D3D3"/>
-              <w:start w:val="single" w:space="0" w:color="D3D3D3"/>
-              <w:end w:val="single" w:space="0" w:color="D3D3D3"/>
-            </w:tcBorders>
-          </w:tcPr>
-          <w:p>
-            <w:pPr>
-              <w:spacing w:before="0" w:after="60"/>
-              <w:keepNext/>
-              <w:jc w:val="start"/>
-            </w:pPr>
-            <w:r>
-              <w:rPr>
-                <w:rFonts w:ascii="Calibri" w:hAnsi="Calibri"/>
-                <w:sz w:val="20"/>
-              </w:rPr>
-              <w:t xml:space="default">BRT</w:t>
-            </w:r>
-          </w:p>
-        </w:tc>
-        <w:tc>
-          <w:tcPr>
-            <w:tcBorders>
-              <w:top w:val="single" w:space="0" w:color="D3D3D3"/>
-              <w:bottom w:val="single" w:space="0" w:color="D3D3D3"/>
-              <w:start w:val="single" w:space="0" w:color="D3D3D3"/>
-              <w:end w:val="single" w:space="0" w:color="D3D3D3"/>
-            </w:tcBorders>
-          </w:tcPr>
-          <w:p>
-            <w:pPr>
-              <w:spacing w:before="0" w:after="60"/>
-              <w:keepNext/>
-              <w:jc w:val="start"/>
-            </w:pPr>
-            <w:r>
-              <w:rPr>
-                <w:rFonts w:ascii="Calibri" w:hAnsi="Calibri"/>
-                <w:sz w:val="20"/>
-              </w:rPr>
-              <w:t xml:space="default">BRT: Pacific Hwy S &amp; S 272nd St</w:t>
-            </w:r>
-          </w:p>
-        </w:tc>
-      </w:tr>
-      <w:tr>
-        <w:trPr>
-          <w:cantSplit/>
-        </w:trPr>
-        <w:tc>
-          <w:tcPr>
-            <w:tcBorders>
-              <w:top w:val="single" w:space="0" w:color="D3D3D3"/>
-              <w:bottom w:val="single" w:space="0" w:color="D3D3D3"/>
-              <w:start w:val="single" w:space="0" w:color="D3D3D3"/>
-              <w:end w:val="single" w:space="0" w:color="D3D3D3"/>
-            </w:tcBorders>
-          </w:tcPr>
-          <w:p>
-            <w:pPr>
-              <w:spacing w:before="0" w:after="60"/>
-              <w:keepNext/>
-              <w:jc w:val="start"/>
-            </w:pPr>
-            <w:r>
-              <w:rPr>
-                <w:rFonts w:ascii="Calibri" w:hAnsi="Calibri"/>
-                <w:sz w:val="20"/>
-              </w:rPr>
-              <w:t xml:space="default">BRT</w:t>
-            </w:r>
-          </w:p>
-        </w:tc>
-        <w:tc>
-          <w:tcPr>
-            <w:tcBorders>
-              <w:top w:val="single" w:space="0" w:color="D3D3D3"/>
-              <w:bottom w:val="single" w:space="0" w:color="D3D3D3"/>
-              <w:start w:val="single" w:space="0" w:color="D3D3D3"/>
-              <w:end w:val="single" w:space="0" w:color="D3D3D3"/>
-            </w:tcBorders>
-          </w:tcPr>
-          <w:p>
-            <w:pPr>
-              <w:spacing w:before="0" w:after="60"/>
-              <w:keepNext/>
-              <w:jc w:val="start"/>
-            </w:pPr>
-            <w:r>
-              <w:rPr>
-                <w:rFonts w:ascii="Calibri" w:hAnsi="Calibri"/>
-                <w:sz w:val="20"/>
-              </w:rPr>
-              <w:t xml:space="default">BRT: Pacific Hwy S &amp; S 268th St</w:t>
-            </w:r>
-          </w:p>
-        </w:tc>
-      </w:tr>
-      <w:tr>
-        <w:trPr>
-          <w:cantSplit/>
-        </w:trPr>
-        <w:tc>
-          <w:tcPr>
-            <w:tcBorders>
-              <w:top w:val="single" w:space="0" w:color="D3D3D3"/>
-              <w:bottom w:val="single" w:space="0" w:color="D3D3D3"/>
-              <w:start w:val="single" w:space="0" w:color="D3D3D3"/>
-              <w:end w:val="single" w:space="0" w:color="D3D3D3"/>
-            </w:tcBorders>
-          </w:tcPr>
-          <w:p>
-            <w:pPr>
-              <w:spacing w:before="0" w:after="60"/>
-              <w:keepNext/>
-              <w:jc w:val="start"/>
-            </w:pPr>
-            <w:r>
-              <w:rPr>
-                <w:rFonts w:ascii="Calibri" w:hAnsi="Calibri"/>
-                <w:sz w:val="20"/>
-              </w:rPr>
-              <w:t xml:space="default">BRT</w:t>
-            </w:r>
-          </w:p>
-        </w:tc>
-        <w:tc>
-          <w:tcPr>
-            <w:tcBorders>
-              <w:top w:val="single" w:space="0" w:color="D3D3D3"/>
-              <w:bottom w:val="single" w:space="0" w:color="D3D3D3"/>
-              <w:start w:val="single" w:space="0" w:color="D3D3D3"/>
-              <w:end w:val="single" w:space="0" w:color="D3D3D3"/>
-            </w:tcBorders>
-          </w:tcPr>
-          <w:p>
-            <w:pPr>
-              <w:spacing w:before="0" w:after="60"/>
-              <w:keepNext/>
-              <w:jc w:val="start"/>
-            </w:pPr>
-            <w:r>
-              <w:rPr>
-                <w:rFonts w:ascii="Calibri" w:hAnsi="Calibri"/>
-                <w:sz w:val="20"/>
-              </w:rPr>
-              <w:t xml:space="default">BRT: Pacific Hwy S &amp; S 260th St</w:t>
-            </w:r>
-          </w:p>
-        </w:tc>
-      </w:tr>
-      <w:tr>
-        <w:trPr>
-          <w:cantSplit/>
-        </w:trPr>
-        <w:tc>
-          <w:tcPr>
-            <w:tcBorders>
-              <w:top w:val="single" w:space="0" w:color="D3D3D3"/>
-              <w:bottom w:val="single" w:space="0" w:color="D3D3D3"/>
-              <w:start w:val="single" w:space="0" w:color="D3D3D3"/>
-              <w:end w:val="single" w:space="0" w:color="D3D3D3"/>
-            </w:tcBorders>
-          </w:tcPr>
-          <w:p>
-            <w:pPr>
-              <w:spacing w:before="0" w:after="60"/>
-              <w:keepNext/>
-              <w:jc w:val="start"/>
-            </w:pPr>
-            <w:r>
-              <w:rPr>
-                <w:rFonts w:ascii="Calibri" w:hAnsi="Calibri"/>
-                <w:sz w:val="20"/>
-              </w:rPr>
-              <w:t xml:space="default">BRT</w:t>
-            </w:r>
-          </w:p>
-        </w:tc>
-        <w:tc>
-          <w:tcPr>
-            <w:tcBorders>
-              <w:top w:val="single" w:space="0" w:color="D3D3D3"/>
-              <w:bottom w:val="single" w:space="0" w:color="D3D3D3"/>
-              <w:start w:val="single" w:space="0" w:color="D3D3D3"/>
-              <w:end w:val="single" w:space="0" w:color="D3D3D3"/>
-            </w:tcBorders>
-          </w:tcPr>
-          <w:p>
-            <w:pPr>
-              <w:spacing w:before="0" w:after="60"/>
-              <w:keepNext/>
-              <w:jc w:val="start"/>
-            </w:pPr>
-            <w:r>
-              <w:rPr>
-                <w:rFonts w:ascii="Calibri" w:hAnsi="Calibri"/>
-                <w:sz w:val="20"/>
-              </w:rPr>
-              <w:t xml:space="default">BRT: Pacific Hwy S &amp; S 252nd St</w:t>
-            </w:r>
-          </w:p>
-        </w:tc>
-      </w:tr>
-      <w:tr>
-        <w:trPr>
-          <w:cantSplit/>
-        </w:trPr>
-        <w:tc>
-          <w:tcPr>
-            <w:tcBorders>
-              <w:top w:val="single" w:space="0" w:color="D3D3D3"/>
-              <w:bottom w:val="single" w:space="0" w:color="D3D3D3"/>
-              <w:start w:val="single" w:space="0" w:color="D3D3D3"/>
-              <w:end w:val="single" w:space="0" w:color="D3D3D3"/>
-            </w:tcBorders>
-          </w:tcPr>
-          <w:p>
-            <w:pPr>
-              <w:spacing w:before="0" w:after="60"/>
-              <w:keepNext/>
-              <w:jc w:val="start"/>
-            </w:pPr>
-            <w:r>
-              <w:rPr>
-                <w:rFonts w:ascii="Calibri" w:hAnsi="Calibri"/>
-                <w:sz w:val="20"/>
-              </w:rPr>
-              <w:t xml:space="default">BRT</w:t>
-            </w:r>
-          </w:p>
-        </w:tc>
-        <w:tc>
-          <w:tcPr>
-            <w:tcBorders>
-              <w:top w:val="single" w:space="0" w:color="D3D3D3"/>
-              <w:bottom w:val="single" w:space="0" w:color="D3D3D3"/>
-              <w:start w:val="single" w:space="0" w:color="D3D3D3"/>
-              <w:end w:val="single" w:space="0" w:color="D3D3D3"/>
-            </w:tcBorders>
-          </w:tcPr>
-          <w:p>
-            <w:pPr>
-              <w:spacing w:before="0" w:after="60"/>
-              <w:keepNext/>
-              <w:jc w:val="start"/>
-            </w:pPr>
-            <w:r>
-              <w:rPr>
-                <w:rFonts w:ascii="Calibri" w:hAnsi="Calibri"/>
-                <w:sz w:val="20"/>
-              </w:rPr>
-              <w:t xml:space="default">BRT: Pacific Hwy S &amp; S 246th St</w:t>
-            </w:r>
-          </w:p>
-        </w:tc>
-      </w:tr>
-      <w:tr>
-        <w:trPr>
-          <w:cantSplit/>
-        </w:trPr>
-        <w:tc>
-          <w:tcPr>
-            <w:tcBorders>
-              <w:top w:val="single" w:space="0" w:color="D3D3D3"/>
-              <w:bottom w:val="single" w:space="0" w:color="D3D3D3"/>
-              <w:start w:val="single" w:space="0" w:color="D3D3D3"/>
-              <w:end w:val="single" w:space="0" w:color="D3D3D3"/>
-            </w:tcBorders>
-          </w:tcPr>
-          <w:p>
-            <w:pPr>
-              <w:spacing w:before="0" w:after="60"/>
-              <w:keepNext/>
-              <w:jc w:val="start"/>
-            </w:pPr>
-            <w:r>
-              <w:rPr>
-                <w:rFonts w:ascii="Calibri" w:hAnsi="Calibri"/>
-                <w:sz w:val="20"/>
-              </w:rPr>
-              <w:t xml:space="default">BRT</w:t>
-            </w:r>
-          </w:p>
-        </w:tc>
-        <w:tc>
-          <w:tcPr>
-            <w:tcBorders>
-              <w:top w:val="single" w:space="0" w:color="D3D3D3"/>
-              <w:bottom w:val="single" w:space="0" w:color="D3D3D3"/>
-              <w:start w:val="single" w:space="0" w:color="D3D3D3"/>
-              <w:end w:val="single" w:space="0" w:color="D3D3D3"/>
-            </w:tcBorders>
-          </w:tcPr>
-          <w:p>
-            <w:pPr>
-              <w:spacing w:before="0" w:after="60"/>
-              <w:keepNext/>
-              <w:jc w:val="start"/>
-            </w:pPr>
-            <w:r>
-              <w:rPr>
-                <w:rFonts w:ascii="Calibri" w:hAnsi="Calibri"/>
-                <w:sz w:val="20"/>
-              </w:rPr>
-              <w:t xml:space="default">BRT: Pacific Hwy S &amp; Kent Des Moines Rd</w:t>
-            </w:r>
-          </w:p>
-        </w:tc>
-      </w:tr>
-      <w:tr>
-        <w:trPr>
-          <w:cantSplit/>
-        </w:trPr>
-        <w:tc>
-          <w:tcPr>
-            <w:tcBorders>
-              <w:top w:val="single" w:space="0" w:color="D3D3D3"/>
-              <w:bottom w:val="single" w:space="0" w:color="D3D3D3"/>
-              <w:start w:val="single" w:space="0" w:color="D3D3D3"/>
-              <w:end w:val="single" w:space="0" w:color="D3D3D3"/>
-            </w:tcBorders>
-          </w:tcPr>
-          <w:p>
-            <w:pPr>
-              <w:spacing w:before="0" w:after="60"/>
-              <w:keepNext/>
-              <w:jc w:val="start"/>
-            </w:pPr>
-            <w:r>
-              <w:rPr>
-                <w:rFonts w:ascii="Calibri" w:hAnsi="Calibri"/>
-                <w:sz w:val="20"/>
-              </w:rPr>
-              <w:t xml:space="default">BRT</w:t>
-            </w:r>
-          </w:p>
-        </w:tc>
-        <w:tc>
-          <w:tcPr>
-            <w:tcBorders>
-              <w:top w:val="single" w:space="0" w:color="D3D3D3"/>
-              <w:bottom w:val="single" w:space="0" w:color="D3D3D3"/>
-              <w:start w:val="single" w:space="0" w:color="D3D3D3"/>
-              <w:end w:val="single" w:space="0" w:color="D3D3D3"/>
-            </w:tcBorders>
-          </w:tcPr>
-          <w:p>
-            <w:pPr>
-              <w:spacing w:before="0" w:after="60"/>
-              <w:keepNext/>
-              <w:jc w:val="start"/>
-            </w:pPr>
-            <w:r>
-              <w:rPr>
-                <w:rFonts w:ascii="Calibri" w:hAnsi="Calibri"/>
-                <w:sz w:val="20"/>
-              </w:rPr>
-              <w:t xml:space="default">BRT: Pacific Hwy S &amp; S 240th St</w:t>
-            </w:r>
-          </w:p>
-        </w:tc>
-      </w:tr>
-      <w:tr>
-        <w:trPr>
-          <w:cantSplit/>
-        </w:trPr>
-        <w:tc>
-          <w:tcPr>
-            <w:tcBorders>
-              <w:top w:val="single" w:space="0" w:color="D3D3D3"/>
-              <w:bottom w:val="single" w:space="0" w:color="D3D3D3"/>
-              <w:start w:val="single" w:space="0" w:color="D3D3D3"/>
-              <w:end w:val="single" w:space="0" w:color="D3D3D3"/>
-            </w:tcBorders>
-          </w:tcPr>
-          <w:p>
-            <w:pPr>
-              <w:spacing w:before="0" w:after="60"/>
-              <w:keepNext/>
-              <w:jc w:val="start"/>
-            </w:pPr>
-            <w:r>
-              <w:rPr>
-                <w:rFonts w:ascii="Calibri" w:hAnsi="Calibri"/>
-                <w:sz w:val="20"/>
-              </w:rPr>
-              <w:t xml:space="default">BRT</w:t>
-            </w:r>
-          </w:p>
-        </w:tc>
-        <w:tc>
-          <w:tcPr>
-            <w:tcBorders>
-              <w:top w:val="single" w:space="0" w:color="D3D3D3"/>
-              <w:bottom w:val="single" w:space="0" w:color="D3D3D3"/>
-              <w:start w:val="single" w:space="0" w:color="D3D3D3"/>
-              <w:end w:val="single" w:space="0" w:color="D3D3D3"/>
-            </w:tcBorders>
-          </w:tcPr>
-          <w:p>
-            <w:pPr>
-              <w:spacing w:before="0" w:after="60"/>
-              <w:keepNext/>
-              <w:jc w:val="start"/>
-            </w:pPr>
-            <w:r>
-              <w:rPr>
-                <w:rFonts w:ascii="Calibri" w:hAnsi="Calibri"/>
-                <w:sz w:val="20"/>
-              </w:rPr>
-              <w:t xml:space="default">BRT: Pacific Hwy S &amp; S 246th St</w:t>
-            </w:r>
-          </w:p>
-        </w:tc>
-      </w:tr>
-      <w:tr>
-        <w:trPr>
-          <w:cantSplit/>
-        </w:trPr>
-        <w:tc>
-          <w:tcPr>
-            <w:tcBorders>
-              <w:top w:val="single" w:space="0" w:color="D3D3D3"/>
-              <w:bottom w:val="single" w:space="0" w:color="D3D3D3"/>
-              <w:start w:val="single" w:space="0" w:color="D3D3D3"/>
-              <w:end w:val="single" w:space="0" w:color="D3D3D3"/>
-            </w:tcBorders>
-          </w:tcPr>
-          <w:p>
-            <w:pPr>
-              <w:spacing w:before="0" w:after="60"/>
-              <w:keepNext/>
-              <w:jc w:val="start"/>
-            </w:pPr>
-            <w:r>
-              <w:rPr>
-                <w:rFonts w:ascii="Calibri" w:hAnsi="Calibri"/>
-                <w:sz w:val="20"/>
-              </w:rPr>
-              <w:t xml:space="default">BRT</w:t>
-            </w:r>
-          </w:p>
-        </w:tc>
-        <w:tc>
-          <w:tcPr>
-            <w:tcBorders>
-              <w:top w:val="single" w:space="0" w:color="D3D3D3"/>
-              <w:bottom w:val="single" w:space="0" w:color="D3D3D3"/>
-              <w:start w:val="single" w:space="0" w:color="D3D3D3"/>
-              <w:end w:val="single" w:space="0" w:color="D3D3D3"/>
-            </w:tcBorders>
-          </w:tcPr>
-          <w:p>
-            <w:pPr>
-              <w:spacing w:before="0" w:after="60"/>
-              <w:keepNext/>
-              <w:jc w:val="start"/>
-            </w:pPr>
-            <w:r>
-              <w:rPr>
-                <w:rFonts w:ascii="Calibri" w:hAnsi="Calibri"/>
-                <w:sz w:val="20"/>
-              </w:rPr>
-              <w:t xml:space="default">BRT: Pacific Hwy S &amp; S 252nd St</w:t>
-            </w:r>
-          </w:p>
-        </w:tc>
-      </w:tr>
-      <w:tr>
-        <w:trPr>
-          <w:cantSplit/>
-        </w:trPr>
-        <w:tc>
-          <w:tcPr>
-            <w:tcBorders>
-              <w:top w:val="single" w:space="0" w:color="D3D3D3"/>
-              <w:bottom w:val="single" w:space="0" w:color="D3D3D3"/>
-              <w:start w:val="single" w:space="0" w:color="D3D3D3"/>
-              <w:end w:val="single" w:space="0" w:color="D3D3D3"/>
-            </w:tcBorders>
-          </w:tcPr>
-          <w:p>
-            <w:pPr>
-              <w:spacing w:before="0" w:after="60"/>
-              <w:keepNext/>
-              <w:jc w:val="start"/>
-            </w:pPr>
-            <w:r>
-              <w:rPr>
-                <w:rFonts w:ascii="Calibri" w:hAnsi="Calibri"/>
-                <w:sz w:val="20"/>
-              </w:rPr>
-              <w:t xml:space="default">BRT</w:t>
-            </w:r>
-          </w:p>
-        </w:tc>
-        <w:tc>
-          <w:tcPr>
-            <w:tcBorders>
-              <w:top w:val="single" w:space="0" w:color="D3D3D3"/>
-              <w:bottom w:val="single" w:space="0" w:color="D3D3D3"/>
-              <w:start w:val="single" w:space="0" w:color="D3D3D3"/>
-              <w:end w:val="single" w:space="0" w:color="D3D3D3"/>
-            </w:tcBorders>
-          </w:tcPr>
-          <w:p>
-            <w:pPr>
-              <w:spacing w:before="0" w:after="60"/>
-              <w:keepNext/>
-              <w:jc w:val="start"/>
-            </w:pPr>
-            <w:r>
-              <w:rPr>
-                <w:rFonts w:ascii="Calibri" w:hAnsi="Calibri"/>
-                <w:sz w:val="20"/>
-              </w:rPr>
-              <w:t xml:space="default">BRT: Pacific Hwy S &amp; S 260th St</w:t>
-            </w:r>
-          </w:p>
-        </w:tc>
-      </w:tr>
-      <w:tr>
-        <w:trPr>
-          <w:cantSplit/>
-        </w:trPr>
-        <w:tc>
-          <w:tcPr>
-            <w:tcBorders>
-              <w:top w:val="single" w:space="0" w:color="D3D3D3"/>
-              <w:bottom w:val="single" w:space="0" w:color="D3D3D3"/>
-              <w:start w:val="single" w:space="0" w:color="D3D3D3"/>
-              <w:end w:val="single" w:space="0" w:color="D3D3D3"/>
-            </w:tcBorders>
-          </w:tcPr>
-          <w:p>
-            <w:pPr>
-              <w:spacing w:before="0" w:after="60"/>
-              <w:keepNext/>
-              <w:jc w:val="start"/>
-            </w:pPr>
-            <w:r>
-              <w:rPr>
-                <w:rFonts w:ascii="Calibri" w:hAnsi="Calibri"/>
-                <w:sz w:val="20"/>
-              </w:rPr>
-              <w:t xml:space="default">BRT</w:t>
-            </w:r>
-          </w:p>
-        </w:tc>
-        <w:tc>
-          <w:tcPr>
-            <w:tcBorders>
-              <w:top w:val="single" w:space="0" w:color="D3D3D3"/>
-              <w:bottom w:val="single" w:space="0" w:color="D3D3D3"/>
-              <w:start w:val="single" w:space="0" w:color="D3D3D3"/>
-              <w:end w:val="single" w:space="0" w:color="D3D3D3"/>
-            </w:tcBorders>
-          </w:tcPr>
-          <w:p>
-            <w:pPr>
-              <w:spacing w:before="0" w:after="60"/>
-              <w:keepNext/>
-              <w:jc w:val="start"/>
-            </w:pPr>
-            <w:r>
-              <w:rPr>
-                <w:rFonts w:ascii="Calibri" w:hAnsi="Calibri"/>
-                <w:sz w:val="20"/>
-              </w:rPr>
-              <w:t xml:space="default">BRT: Pacific Hwy S &amp; S 268th St</w:t>
-            </w:r>
-          </w:p>
-        </w:tc>
-      </w:tr>
-      <w:tr>
-        <w:trPr>
-          <w:cantSplit/>
-        </w:trPr>
-        <w:tc>
-          <w:tcPr>
-            <w:tcBorders>
-              <w:top w:val="single" w:space="0" w:color="D3D3D3"/>
-              <w:bottom w:val="single" w:space="0" w:color="D3D3D3"/>
-              <w:start w:val="single" w:space="0" w:color="D3D3D3"/>
-              <w:end w:val="single" w:space="0" w:color="D3D3D3"/>
-            </w:tcBorders>
-          </w:tcPr>
-          <w:p>
-            <w:pPr>
-              <w:spacing w:before="0" w:after="60"/>
-              <w:keepNext/>
-              <w:jc w:val="start"/>
-            </w:pPr>
-            <w:r>
-              <w:rPr>
-                <w:rFonts w:ascii="Calibri" w:hAnsi="Calibri"/>
-                <w:sz w:val="20"/>
-              </w:rPr>
-              <w:t xml:space="default">BRT</w:t>
-            </w:r>
-          </w:p>
-        </w:tc>
-        <w:tc>
-          <w:tcPr>
-            <w:tcBorders>
-              <w:top w:val="single" w:space="0" w:color="D3D3D3"/>
-              <w:bottom w:val="single" w:space="0" w:color="D3D3D3"/>
-              <w:start w:val="single" w:space="0" w:color="D3D3D3"/>
-              <w:end w:val="single" w:space="0" w:color="D3D3D3"/>
-            </w:tcBorders>
-          </w:tcPr>
-          <w:p>
-            <w:pPr>
-              <w:spacing w:before="0" w:after="60"/>
-              <w:keepNext/>
-              <w:jc w:val="start"/>
-            </w:pPr>
-            <w:r>
-              <w:rPr>
-                <w:rFonts w:ascii="Calibri" w:hAnsi="Calibri"/>
-                <w:sz w:val="20"/>
-              </w:rPr>
-              <w:t xml:space="default">BRT: Pacific Hwy S &amp; S 272nd St</w:t>
-            </w:r>
-          </w:p>
+            </w:tblPr>
+            <w:tr>
+              <w:trPr>
+                <w:cantSplit/>
+                <w:tblHeader/>
+              </w:trPr>
+              <w:tc>
+                <w:tcPr>
+                  <w:tcBorders>
+                    <w:top w:val="single" w:sz="16" w:space="0" w:color="D3D3D3"/>
+                    <w:bottom w:val="single" w:sz="16" w:space="0" w:color="D3D3D3"/>
+                    <w:start w:val="single" w:space="0" w:color="D3D3D3"/>
+                    <w:end w:val="single" w:space="0" w:color="D3D3D3"/>
+                  </w:tcBorders>
+                </w:tcPr>
+                <w:p>
+                  <w:pPr>
+                    <w:spacing w:before="0" w:after="60"/>
+                    <w:keepNext/>
+                    <w:jc w:val="start"/>
+                  </w:pPr>
+                  <w:r>
+                    <w:rPr>
+                      <w:rFonts w:ascii="Calibri" w:hAnsi="Calibri"/>
+                      <w:sz w:val="20"/>
+                    </w:rPr>
+                    <w:t xml:space="default"/>
+                  </w:r>
+                </w:p>
+              </w:tc>
+              <w:tc>
+                <w:tcPr>
+                  <w:tcBorders>
+                    <w:top w:val="single" w:sz="16" w:space="0" w:color="D3D3D3"/>
+                    <w:bottom w:val="single" w:sz="16" w:space="0" w:color="D3D3D3"/>
+                    <w:start w:val="single" w:space="0" w:color="D3D3D3"/>
+                    <w:end w:val="single" w:space="0" w:color="D3D3D3"/>
+                  </w:tcBorders>
+                </w:tcPr>
+                <w:p>
+                  <w:pPr>
+                    <w:spacing w:before="0" w:after="60"/>
+                    <w:keepNext/>
+                    <w:jc w:val="center"/>
+                  </w:pPr>
+                  <w:r>
+                    <w:rPr>
+                      <w:rFonts w:ascii="Calibri" w:hAnsi="Calibri"/>
+                      <w:sz w:val="20"/>
+                    </w:rPr>
+                    <w:t xml:space="default">Transit Stop/Station</w:t>
+                  </w:r>
+                </w:p>
+              </w:tc>
+            </w:tr>
+            <w:tr>
+              <w:trPr>
+                <w:cantSplit/>
+              </w:trPr>
+              <w:tc>
+                <w:tcPr>
+                  <w:tcBorders>
+                    <w:top w:val="single" w:space="0" w:color="D3D3D3"/>
+                    <w:bottom w:val="single" w:space="0" w:color="D3D3D3"/>
+                    <w:start w:val="single" w:space="0" w:color="D3D3D3"/>
+                    <w:end w:val="single" w:space="0" w:color="D3D3D3"/>
+                  </w:tcBorders>
+                </w:tcPr>
+                <w:p>
+                  <w:pPr>
+                    <w:spacing w:before="0" w:after="60"/>
+                    <w:keepNext/>
+                    <w:jc w:val="start"/>
+                  </w:pPr>
+                  <w:r>
+                    <w:rPr>
+                      <w:rFonts w:ascii="Calibri" w:hAnsi="Calibri"/>
+                      <w:sz w:val="20"/>
+                    </w:rPr>
+                    <w:t xml:space="default">LR</w:t>
+                  </w:r>
+                </w:p>
+              </w:tc>
+              <w:tc>
+                <w:tcPr>
+                  <w:tcBorders>
+                    <w:top w:val="single" w:space="0" w:color="D3D3D3"/>
+                    <w:bottom w:val="single" w:space="0" w:color="D3D3D3"/>
+                    <w:start w:val="single" w:space="0" w:color="D3D3D3"/>
+                    <w:end w:val="single" w:space="0" w:color="D3D3D3"/>
+                  </w:tcBorders>
+                </w:tcPr>
+                <w:p>
+                  <w:pPr>
+                    <w:spacing w:before="0" w:after="60"/>
+                    <w:keepNext/>
+                    <w:jc w:val="start"/>
+                  </w:pPr>
+                  <w:r>
+                    <w:rPr>
+                      <w:rFonts w:ascii="Calibri" w:hAnsi="Calibri"/>
+                      <w:sz w:val="20"/>
+                    </w:rPr>
+                    <w:t xml:space="default">LR: Highline CC</w:t>
+                  </w:r>
+                </w:p>
+              </w:tc>
+            </w:tr>
+            <w:tr>
+              <w:trPr>
+                <w:cantSplit/>
+              </w:trPr>
+              <w:tc>
+                <w:tcPr>
+                  <w:tcBorders>
+                    <w:top w:val="single" w:space="0" w:color="D3D3D3"/>
+                    <w:bottom w:val="single" w:space="0" w:color="D3D3D3"/>
+                    <w:start w:val="single" w:space="0" w:color="D3D3D3"/>
+                    <w:end w:val="single" w:space="0" w:color="D3D3D3"/>
+                  </w:tcBorders>
+                </w:tcPr>
+                <w:p>
+                  <w:pPr>
+                    <w:spacing w:before="0" w:after="60"/>
+                    <w:keepNext/>
+                    <w:jc w:val="start"/>
+                  </w:pPr>
+                  <w:r>
+                    <w:rPr>
+                      <w:rFonts w:ascii="Calibri" w:hAnsi="Calibri"/>
+                      <w:sz w:val="20"/>
+                    </w:rPr>
+                    <w:t xml:space="default">LR</w:t>
+                  </w:r>
+                </w:p>
+              </w:tc>
+              <w:tc>
+                <w:tcPr>
+                  <w:tcBorders>
+                    <w:top w:val="single" w:space="0" w:color="D3D3D3"/>
+                    <w:bottom w:val="single" w:space="0" w:color="D3D3D3"/>
+                    <w:start w:val="single" w:space="0" w:color="D3D3D3"/>
+                    <w:end w:val="single" w:space="0" w:color="D3D3D3"/>
+                  </w:tcBorders>
+                </w:tcPr>
+                <w:p>
+                  <w:pPr>
+                    <w:spacing w:before="0" w:after="60"/>
+                    <w:keepNext/>
+                    <w:jc w:val="start"/>
+                  </w:pPr>
+                  <w:r>
+                    <w:rPr>
+                      <w:rFonts w:ascii="Calibri" w:hAnsi="Calibri"/>
+                      <w:sz w:val="20"/>
+                    </w:rPr>
+                    <w:t xml:space="default">LR: Star Lake</w:t>
+                  </w:r>
+                </w:p>
+              </w:tc>
+            </w:tr>
+            <w:tr>
+              <w:trPr>
+                <w:cantSplit/>
+              </w:trPr>
+              <w:tc>
+                <w:tcPr>
+                  <w:tcBorders>
+                    <w:top w:val="single" w:space="0" w:color="D3D3D3"/>
+                    <w:bottom w:val="single" w:space="0" w:color="D3D3D3"/>
+                    <w:start w:val="single" w:space="0" w:color="D3D3D3"/>
+                    <w:end w:val="single" w:space="0" w:color="D3D3D3"/>
+                  </w:tcBorders>
+                </w:tcPr>
+                <w:p>
+                  <w:pPr>
+                    <w:spacing w:before="0" w:after="60"/>
+                    <w:keepNext/>
+                    <w:jc w:val="start"/>
+                  </w:pPr>
+                  <w:r>
+                    <w:rPr>
+                      <w:rFonts w:ascii="Calibri" w:hAnsi="Calibri"/>
+                      <w:sz w:val="20"/>
+                    </w:rPr>
+                    <w:t xml:space="default">CR</w:t>
+                  </w:r>
+                </w:p>
+              </w:tc>
+              <w:tc>
+                <w:tcPr>
+                  <w:tcBorders>
+                    <w:top w:val="single" w:space="0" w:color="D3D3D3"/>
+                    <w:bottom w:val="single" w:space="0" w:color="D3D3D3"/>
+                    <w:start w:val="single" w:space="0" w:color="D3D3D3"/>
+                    <w:end w:val="single" w:space="0" w:color="D3D3D3"/>
+                  </w:tcBorders>
+                </w:tcPr>
+                <w:p>
+                  <w:pPr>
+                    <w:spacing w:before="0" w:after="60"/>
+                    <w:keepNext/>
+                    <w:jc w:val="start"/>
+                  </w:pPr>
+                  <w:r>
+                    <w:rPr>
+                      <w:rFonts w:ascii="Calibri" w:hAnsi="Calibri"/>
+                      <w:sz w:val="20"/>
+                    </w:rPr>
+                    <w:t xml:space="default">CR: Kent Station (Southbound)</w:t>
+                  </w:r>
+                </w:p>
+              </w:tc>
+            </w:tr>
+            <w:tr>
+              <w:trPr>
+                <w:cantSplit/>
+              </w:trPr>
+              <w:tc>
+                <w:tcPr>
+                  <w:tcBorders>
+                    <w:top w:val="single" w:space="0" w:color="D3D3D3"/>
+                    <w:bottom w:val="single" w:space="0" w:color="D3D3D3"/>
+                    <w:start w:val="single" w:space="0" w:color="D3D3D3"/>
+                    <w:end w:val="single" w:space="0" w:color="D3D3D3"/>
+                  </w:tcBorders>
+                </w:tcPr>
+                <w:p>
+                  <w:pPr>
+                    <w:spacing w:before="0" w:after="60"/>
+                    <w:keepNext/>
+                    <w:jc w:val="start"/>
+                  </w:pPr>
+                  <w:r>
+                    <w:rPr>
+                      <w:rFonts w:ascii="Calibri" w:hAnsi="Calibri"/>
+                      <w:sz w:val="20"/>
+                    </w:rPr>
+                    <w:t xml:space="default">CR</w:t>
+                  </w:r>
+                </w:p>
+              </w:tc>
+              <w:tc>
+                <w:tcPr>
+                  <w:tcBorders>
+                    <w:top w:val="single" w:space="0" w:color="D3D3D3"/>
+                    <w:bottom w:val="single" w:space="0" w:color="D3D3D3"/>
+                    <w:start w:val="single" w:space="0" w:color="D3D3D3"/>
+                    <w:end w:val="single" w:space="0" w:color="D3D3D3"/>
+                  </w:tcBorders>
+                </w:tcPr>
+                <w:p>
+                  <w:pPr>
+                    <w:spacing w:before="0" w:after="60"/>
+                    <w:keepNext/>
+                    <w:jc w:val="start"/>
+                  </w:pPr>
+                  <w:r>
+                    <w:rPr>
+                      <w:rFonts w:ascii="Calibri" w:hAnsi="Calibri"/>
+                      <w:sz w:val="20"/>
+                    </w:rPr>
+                    <w:t xml:space="default">CR: Kent Station (Northbound)</w:t>
+                  </w:r>
+                </w:p>
+              </w:tc>
+            </w:tr>
+            <w:tr>
+              <w:trPr>
+                <w:cantSplit/>
+              </w:trPr>
+              <w:tc>
+                <w:tcPr>
+                  <w:tcBorders>
+                    <w:top w:val="single" w:space="0" w:color="D3D3D3"/>
+                    <w:bottom w:val="single" w:space="0" w:color="D3D3D3"/>
+                    <w:start w:val="single" w:space="0" w:color="D3D3D3"/>
+                    <w:end w:val="single" w:space="0" w:color="D3D3D3"/>
+                  </w:tcBorders>
+                </w:tcPr>
+                <w:p>
+                  <w:pPr>
+                    <w:spacing w:before="0" w:after="60"/>
+                    <w:keepNext/>
+                    <w:jc w:val="start"/>
+                  </w:pPr>
+                  <w:r>
+                    <w:rPr>
+                      <w:rFonts w:ascii="Calibri" w:hAnsi="Calibri"/>
+                      <w:sz w:val="20"/>
+                    </w:rPr>
+                    <w:t xml:space="default">BRT</w:t>
+                  </w:r>
+                </w:p>
+              </w:tc>
+              <w:tc>
+                <w:tcPr>
+                  <w:tcBorders>
+                    <w:top w:val="single" w:space="0" w:color="D3D3D3"/>
+                    <w:bottom w:val="single" w:space="0" w:color="D3D3D3"/>
+                    <w:start w:val="single" w:space="0" w:color="D3D3D3"/>
+                    <w:end w:val="single" w:space="0" w:color="D3D3D3"/>
+                  </w:tcBorders>
+                </w:tcPr>
+                <w:p>
+                  <w:pPr>
+                    <w:spacing w:before="0" w:after="60"/>
+                    <w:keepNext/>
+                    <w:jc w:val="start"/>
+                  </w:pPr>
+                  <w:r>
+                    <w:rPr>
+                      <w:rFonts w:ascii="Calibri" w:hAnsi="Calibri"/>
+                      <w:sz w:val="20"/>
+                    </w:rPr>
+                    <w:t xml:space="default">BRT: Pacific Hwy S &amp; S 240th St</w:t>
+                  </w:r>
+                </w:p>
+              </w:tc>
+            </w:tr>
+            <w:tr>
+              <w:trPr>
+                <w:cantSplit/>
+              </w:trPr>
+              <w:tc>
+                <w:tcPr>
+                  <w:tcBorders>
+                    <w:top w:val="single" w:space="0" w:color="D3D3D3"/>
+                    <w:bottom w:val="single" w:space="0" w:color="D3D3D3"/>
+                    <w:start w:val="single" w:space="0" w:color="D3D3D3"/>
+                    <w:end w:val="single" w:space="0" w:color="D3D3D3"/>
+                  </w:tcBorders>
+                </w:tcPr>
+                <w:p>
+                  <w:pPr>
+                    <w:spacing w:before="0" w:after="60"/>
+                    <w:keepNext/>
+                    <w:jc w:val="start"/>
+                  </w:pPr>
+                  <w:r>
+                    <w:rPr>
+                      <w:rFonts w:ascii="Calibri" w:hAnsi="Calibri"/>
+                      <w:sz w:val="20"/>
+                    </w:rPr>
+                    <w:t xml:space="default">BRT</w:t>
+                  </w:r>
+                </w:p>
+              </w:tc>
+              <w:tc>
+                <w:tcPr>
+                  <w:tcBorders>
+                    <w:top w:val="single" w:space="0" w:color="D3D3D3"/>
+                    <w:bottom w:val="single" w:space="0" w:color="D3D3D3"/>
+                    <w:start w:val="single" w:space="0" w:color="D3D3D3"/>
+                    <w:end w:val="single" w:space="0" w:color="D3D3D3"/>
+                  </w:tcBorders>
+                </w:tcPr>
+                <w:p>
+                  <w:pPr>
+                    <w:spacing w:before="0" w:after="60"/>
+                    <w:keepNext/>
+                    <w:jc w:val="start"/>
+                  </w:pPr>
+                  <w:r>
+                    <w:rPr>
+                      <w:rFonts w:ascii="Calibri" w:hAnsi="Calibri"/>
+                      <w:sz w:val="20"/>
+                    </w:rPr>
+                    <w:t xml:space="default">BRT: Pacific Hwy S &amp; Kent Des Moines Rd</w:t>
+                  </w:r>
+                </w:p>
+              </w:tc>
+            </w:tr>
+            <w:tr>
+              <w:trPr>
+                <w:cantSplit/>
+              </w:trPr>
+              <w:tc>
+                <w:tcPr>
+                  <w:tcBorders>
+                    <w:top w:val="single" w:space="0" w:color="D3D3D3"/>
+                    <w:bottom w:val="single" w:space="0" w:color="D3D3D3"/>
+                    <w:start w:val="single" w:space="0" w:color="D3D3D3"/>
+                    <w:end w:val="single" w:space="0" w:color="D3D3D3"/>
+                  </w:tcBorders>
+                </w:tcPr>
+                <w:p>
+                  <w:pPr>
+                    <w:spacing w:before="0" w:after="60"/>
+                    <w:keepNext/>
+                    <w:jc w:val="start"/>
+                  </w:pPr>
+                  <w:r>
+                    <w:rPr>
+                      <w:rFonts w:ascii="Calibri" w:hAnsi="Calibri"/>
+                      <w:sz w:val="20"/>
+                    </w:rPr>
+                    <w:t xml:space="default">BRT</w:t>
+                  </w:r>
+                </w:p>
+              </w:tc>
+              <w:tc>
+                <w:tcPr>
+                  <w:tcBorders>
+                    <w:top w:val="single" w:space="0" w:color="D3D3D3"/>
+                    <w:bottom w:val="single" w:space="0" w:color="D3D3D3"/>
+                    <w:start w:val="single" w:space="0" w:color="D3D3D3"/>
+                    <w:end w:val="single" w:space="0" w:color="D3D3D3"/>
+                  </w:tcBorders>
+                </w:tcPr>
+                <w:p>
+                  <w:pPr>
+                    <w:spacing w:before="0" w:after="60"/>
+                    <w:keepNext/>
+                    <w:jc w:val="start"/>
+                  </w:pPr>
+                  <w:r>
+                    <w:rPr>
+                      <w:rFonts w:ascii="Calibri" w:hAnsi="Calibri"/>
+                      <w:sz w:val="20"/>
+                    </w:rPr>
+                    <w:t xml:space="default">BRT: Pacific Hwy S &amp; S 276th St</w:t>
+                  </w:r>
+                </w:p>
+              </w:tc>
+            </w:tr>
+            <w:tr>
+              <w:trPr>
+                <w:cantSplit/>
+              </w:trPr>
+              <w:tc>
+                <w:tcPr>
+                  <w:tcBorders>
+                    <w:top w:val="single" w:space="0" w:color="D3D3D3"/>
+                    <w:bottom w:val="single" w:space="0" w:color="D3D3D3"/>
+                    <w:start w:val="single" w:space="0" w:color="D3D3D3"/>
+                    <w:end w:val="single" w:space="0" w:color="D3D3D3"/>
+                  </w:tcBorders>
+                </w:tcPr>
+                <w:p>
+                  <w:pPr>
+                    <w:spacing w:before="0" w:after="60"/>
+                    <w:keepNext/>
+                    <w:jc w:val="start"/>
+                  </w:pPr>
+                  <w:r>
+                    <w:rPr>
+                      <w:rFonts w:ascii="Calibri" w:hAnsi="Calibri"/>
+                      <w:sz w:val="20"/>
+                    </w:rPr>
+                    <w:t xml:space="default">BRT</w:t>
+                  </w:r>
+                </w:p>
+              </w:tc>
+              <w:tc>
+                <w:tcPr>
+                  <w:tcBorders>
+                    <w:top w:val="single" w:space="0" w:color="D3D3D3"/>
+                    <w:bottom w:val="single" w:space="0" w:color="D3D3D3"/>
+                    <w:start w:val="single" w:space="0" w:color="D3D3D3"/>
+                    <w:end w:val="single" w:space="0" w:color="D3D3D3"/>
+                  </w:tcBorders>
+                </w:tcPr>
+                <w:p>
+                  <w:pPr>
+                    <w:spacing w:before="0" w:after="60"/>
+                    <w:keepNext/>
+                    <w:jc w:val="start"/>
+                  </w:pPr>
+                  <w:r>
+                    <w:rPr>
+                      <w:rFonts w:ascii="Calibri" w:hAnsi="Calibri"/>
+                      <w:sz w:val="20"/>
+                    </w:rPr>
+                    <w:t xml:space="default">BRT: Pacific Hwy S &amp; S 272nd St</w:t>
+                  </w:r>
+                </w:p>
+              </w:tc>
+            </w:tr>
+            <w:tr>
+              <w:trPr>
+                <w:cantSplit/>
+              </w:trPr>
+              <w:tc>
+                <w:tcPr>
+                  <w:tcBorders>
+                    <w:top w:val="single" w:space="0" w:color="D3D3D3"/>
+                    <w:bottom w:val="single" w:space="0" w:color="D3D3D3"/>
+                    <w:start w:val="single" w:space="0" w:color="D3D3D3"/>
+                    <w:end w:val="single" w:space="0" w:color="D3D3D3"/>
+                  </w:tcBorders>
+                </w:tcPr>
+                <w:p>
+                  <w:pPr>
+                    <w:spacing w:before="0" w:after="60"/>
+                    <w:keepNext/>
+                    <w:jc w:val="start"/>
+                  </w:pPr>
+                  <w:r>
+                    <w:rPr>
+                      <w:rFonts w:ascii="Calibri" w:hAnsi="Calibri"/>
+                      <w:sz w:val="20"/>
+                    </w:rPr>
+                    <w:t xml:space="default">BRT</w:t>
+                  </w:r>
+                </w:p>
+              </w:tc>
+              <w:tc>
+                <w:tcPr>
+                  <w:tcBorders>
+                    <w:top w:val="single" w:space="0" w:color="D3D3D3"/>
+                    <w:bottom w:val="single" w:space="0" w:color="D3D3D3"/>
+                    <w:start w:val="single" w:space="0" w:color="D3D3D3"/>
+                    <w:end w:val="single" w:space="0" w:color="D3D3D3"/>
+                  </w:tcBorders>
+                </w:tcPr>
+                <w:p>
+                  <w:pPr>
+                    <w:spacing w:before="0" w:after="60"/>
+                    <w:keepNext/>
+                    <w:jc w:val="start"/>
+                  </w:pPr>
+                  <w:r>
+                    <w:rPr>
+                      <w:rFonts w:ascii="Calibri" w:hAnsi="Calibri"/>
+                      <w:sz w:val="20"/>
+                    </w:rPr>
+                    <w:t xml:space="default">BRT: Pacific Hwy S &amp; S 268th St</w:t>
+                  </w:r>
+                </w:p>
+              </w:tc>
+            </w:tr>
+            <w:tr>
+              <w:trPr>
+                <w:cantSplit/>
+              </w:trPr>
+              <w:tc>
+                <w:tcPr>
+                  <w:tcBorders>
+                    <w:top w:val="single" w:space="0" w:color="D3D3D3"/>
+                    <w:bottom w:val="single" w:space="0" w:color="D3D3D3"/>
+                    <w:start w:val="single" w:space="0" w:color="D3D3D3"/>
+                    <w:end w:val="single" w:space="0" w:color="D3D3D3"/>
+                  </w:tcBorders>
+                </w:tcPr>
+                <w:p>
+                  <w:pPr>
+                    <w:spacing w:before="0" w:after="60"/>
+                    <w:keepNext/>
+                    <w:jc w:val="start"/>
+                  </w:pPr>
+                  <w:r>
+                    <w:rPr>
+                      <w:rFonts w:ascii="Calibri" w:hAnsi="Calibri"/>
+                      <w:sz w:val="20"/>
+                    </w:rPr>
+                    <w:t xml:space="default">BRT</w:t>
+                  </w:r>
+                </w:p>
+              </w:tc>
+              <w:tc>
+                <w:tcPr>
+                  <w:tcBorders>
+                    <w:top w:val="single" w:space="0" w:color="D3D3D3"/>
+                    <w:bottom w:val="single" w:space="0" w:color="D3D3D3"/>
+                    <w:start w:val="single" w:space="0" w:color="D3D3D3"/>
+                    <w:end w:val="single" w:space="0" w:color="D3D3D3"/>
+                  </w:tcBorders>
+                </w:tcPr>
+                <w:p>
+                  <w:pPr>
+                    <w:spacing w:before="0" w:after="60"/>
+                    <w:keepNext/>
+                    <w:jc w:val="start"/>
+                  </w:pPr>
+                  <w:r>
+                    <w:rPr>
+                      <w:rFonts w:ascii="Calibri" w:hAnsi="Calibri"/>
+                      <w:sz w:val="20"/>
+                    </w:rPr>
+                    <w:t xml:space="default">BRT: Pacific Hwy S &amp; S 260th St</w:t>
+                  </w:r>
+                </w:p>
+              </w:tc>
+            </w:tr>
+            <w:tr>
+              <w:trPr>
+                <w:cantSplit/>
+              </w:trPr>
+              <w:tc>
+                <w:tcPr>
+                  <w:tcBorders>
+                    <w:top w:val="single" w:space="0" w:color="D3D3D3"/>
+                    <w:bottom w:val="single" w:space="0" w:color="D3D3D3"/>
+                    <w:start w:val="single" w:space="0" w:color="D3D3D3"/>
+                    <w:end w:val="single" w:space="0" w:color="D3D3D3"/>
+                  </w:tcBorders>
+                </w:tcPr>
+                <w:p>
+                  <w:pPr>
+                    <w:spacing w:before="0" w:after="60"/>
+                    <w:keepNext/>
+                    <w:jc w:val="start"/>
+                  </w:pPr>
+                  <w:r>
+                    <w:rPr>
+                      <w:rFonts w:ascii="Calibri" w:hAnsi="Calibri"/>
+                      <w:sz w:val="20"/>
+                    </w:rPr>
+                    <w:t xml:space="default">BRT</w:t>
+                  </w:r>
+                </w:p>
+              </w:tc>
+              <w:tc>
+                <w:tcPr>
+                  <w:tcBorders>
+                    <w:top w:val="single" w:space="0" w:color="D3D3D3"/>
+                    <w:bottom w:val="single" w:space="0" w:color="D3D3D3"/>
+                    <w:start w:val="single" w:space="0" w:color="D3D3D3"/>
+                    <w:end w:val="single" w:space="0" w:color="D3D3D3"/>
+                  </w:tcBorders>
+                </w:tcPr>
+                <w:p>
+                  <w:pPr>
+                    <w:spacing w:before="0" w:after="60"/>
+                    <w:keepNext/>
+                    <w:jc w:val="start"/>
+                  </w:pPr>
+                  <w:r>
+                    <w:rPr>
+                      <w:rFonts w:ascii="Calibri" w:hAnsi="Calibri"/>
+                      <w:sz w:val="20"/>
+                    </w:rPr>
+                    <w:t xml:space="default">BRT: Pacific Hwy S &amp; S 252nd St</w:t>
+                  </w:r>
+                </w:p>
+              </w:tc>
+            </w:tr>
+            <w:tr>
+              <w:trPr>
+                <w:cantSplit/>
+              </w:trPr>
+              <w:tc>
+                <w:tcPr>
+                  <w:tcBorders>
+                    <w:top w:val="single" w:space="0" w:color="D3D3D3"/>
+                    <w:bottom w:val="single" w:space="0" w:color="D3D3D3"/>
+                    <w:start w:val="single" w:space="0" w:color="D3D3D3"/>
+                    <w:end w:val="single" w:space="0" w:color="D3D3D3"/>
+                  </w:tcBorders>
+                </w:tcPr>
+                <w:p>
+                  <w:pPr>
+                    <w:spacing w:before="0" w:after="60"/>
+                    <w:keepNext/>
+                    <w:jc w:val="start"/>
+                  </w:pPr>
+                  <w:r>
+                    <w:rPr>
+                      <w:rFonts w:ascii="Calibri" w:hAnsi="Calibri"/>
+                      <w:sz w:val="20"/>
+                    </w:rPr>
+                    <w:t xml:space="default">BRT</w:t>
+                  </w:r>
+                </w:p>
+              </w:tc>
+              <w:tc>
+                <w:tcPr>
+                  <w:tcBorders>
+                    <w:top w:val="single" w:space="0" w:color="D3D3D3"/>
+                    <w:bottom w:val="single" w:space="0" w:color="D3D3D3"/>
+                    <w:start w:val="single" w:space="0" w:color="D3D3D3"/>
+                    <w:end w:val="single" w:space="0" w:color="D3D3D3"/>
+                  </w:tcBorders>
+                </w:tcPr>
+                <w:p>
+                  <w:pPr>
+                    <w:spacing w:before="0" w:after="60"/>
+                    <w:keepNext/>
+                    <w:jc w:val="start"/>
+                  </w:pPr>
+                  <w:r>
+                    <w:rPr>
+                      <w:rFonts w:ascii="Calibri" w:hAnsi="Calibri"/>
+                      <w:sz w:val="20"/>
+                    </w:rPr>
+                    <w:t xml:space="default">BRT: Pacific Hwy S &amp; S 246th St</w:t>
+                  </w:r>
+                </w:p>
+              </w:tc>
+            </w:tr>
+            <w:tr>
+              <w:trPr>
+                <w:cantSplit/>
+              </w:trPr>
+              <w:tc>
+                <w:tcPr>
+                  <w:tcBorders>
+                    <w:top w:val="single" w:space="0" w:color="D3D3D3"/>
+                    <w:bottom w:val="single" w:space="0" w:color="D3D3D3"/>
+                    <w:start w:val="single" w:space="0" w:color="D3D3D3"/>
+                    <w:end w:val="single" w:space="0" w:color="D3D3D3"/>
+                  </w:tcBorders>
+                </w:tcPr>
+                <w:p>
+                  <w:pPr>
+                    <w:spacing w:before="0" w:after="60"/>
+                    <w:keepNext/>
+                    <w:jc w:val="start"/>
+                  </w:pPr>
+                  <w:r>
+                    <w:rPr>
+                      <w:rFonts w:ascii="Calibri" w:hAnsi="Calibri"/>
+                      <w:sz w:val="20"/>
+                    </w:rPr>
+                    <w:t xml:space="default">BRT</w:t>
+                  </w:r>
+                </w:p>
+              </w:tc>
+              <w:tc>
+                <w:tcPr>
+                  <w:tcBorders>
+                    <w:top w:val="single" w:space="0" w:color="D3D3D3"/>
+                    <w:bottom w:val="single" w:space="0" w:color="D3D3D3"/>
+                    <w:start w:val="single" w:space="0" w:color="D3D3D3"/>
+                    <w:end w:val="single" w:space="0" w:color="D3D3D3"/>
+                  </w:tcBorders>
+                </w:tcPr>
+                <w:p>
+                  <w:pPr>
+                    <w:spacing w:before="0" w:after="60"/>
+                    <w:keepNext/>
+                    <w:jc w:val="start"/>
+                  </w:pPr>
+                  <w:r>
+                    <w:rPr>
+                      <w:rFonts w:ascii="Calibri" w:hAnsi="Calibri"/>
+                      <w:sz w:val="20"/>
+                    </w:rPr>
+                    <w:t xml:space="default">BRT: Pacific Hwy S &amp; Kent Des Moines Rd</w:t>
+                  </w:r>
+                </w:p>
+              </w:tc>
+            </w:tr>
+            <w:tr>
+              <w:trPr>
+                <w:cantSplit/>
+              </w:trPr>
+              <w:tc>
+                <w:tcPr>
+                  <w:tcBorders>
+                    <w:top w:val="single" w:space="0" w:color="D3D3D3"/>
+                    <w:bottom w:val="single" w:space="0" w:color="D3D3D3"/>
+                    <w:start w:val="single" w:space="0" w:color="D3D3D3"/>
+                    <w:end w:val="single" w:space="0" w:color="D3D3D3"/>
+                  </w:tcBorders>
+                </w:tcPr>
+                <w:p>
+                  <w:pPr>
+                    <w:spacing w:before="0" w:after="60"/>
+                    <w:keepNext/>
+                    <w:jc w:val="start"/>
+                  </w:pPr>
+                  <w:r>
+                    <w:rPr>
+                      <w:rFonts w:ascii="Calibri" w:hAnsi="Calibri"/>
+                      <w:sz w:val="20"/>
+                    </w:rPr>
+                    <w:t xml:space="default">BRT</w:t>
+                  </w:r>
+                </w:p>
+              </w:tc>
+              <w:tc>
+                <w:tcPr>
+                  <w:tcBorders>
+                    <w:top w:val="single" w:space="0" w:color="D3D3D3"/>
+                    <w:bottom w:val="single" w:space="0" w:color="D3D3D3"/>
+                    <w:start w:val="single" w:space="0" w:color="D3D3D3"/>
+                    <w:end w:val="single" w:space="0" w:color="D3D3D3"/>
+                  </w:tcBorders>
+                </w:tcPr>
+                <w:p>
+                  <w:pPr>
+                    <w:spacing w:before="0" w:after="60"/>
+                    <w:keepNext/>
+                    <w:jc w:val="start"/>
+                  </w:pPr>
+                  <w:r>
+                    <w:rPr>
+                      <w:rFonts w:ascii="Calibri" w:hAnsi="Calibri"/>
+                      <w:sz w:val="20"/>
+                    </w:rPr>
+                    <w:t xml:space="default">BRT: Pacific Hwy S &amp; S 240th St</w:t>
+                  </w:r>
+                </w:p>
+              </w:tc>
+            </w:tr>
+            <w:tr>
+              <w:trPr>
+                <w:cantSplit/>
+              </w:trPr>
+              <w:tc>
+                <w:tcPr>
+                  <w:tcBorders>
+                    <w:top w:val="single" w:space="0" w:color="D3D3D3"/>
+                    <w:bottom w:val="single" w:space="0" w:color="D3D3D3"/>
+                    <w:start w:val="single" w:space="0" w:color="D3D3D3"/>
+                    <w:end w:val="single" w:space="0" w:color="D3D3D3"/>
+                  </w:tcBorders>
+                </w:tcPr>
+                <w:p>
+                  <w:pPr>
+                    <w:spacing w:before="0" w:after="60"/>
+                    <w:keepNext/>
+                    <w:jc w:val="start"/>
+                  </w:pPr>
+                  <w:r>
+                    <w:rPr>
+                      <w:rFonts w:ascii="Calibri" w:hAnsi="Calibri"/>
+                      <w:sz w:val="20"/>
+                    </w:rPr>
+                    <w:t xml:space="default">BRT</w:t>
+                  </w:r>
+                </w:p>
+              </w:tc>
+              <w:tc>
+                <w:tcPr>
+                  <w:tcBorders>
+                    <w:top w:val="single" w:space="0" w:color="D3D3D3"/>
+                    <w:bottom w:val="single" w:space="0" w:color="D3D3D3"/>
+                    <w:start w:val="single" w:space="0" w:color="D3D3D3"/>
+                    <w:end w:val="single" w:space="0" w:color="D3D3D3"/>
+                  </w:tcBorders>
+                </w:tcPr>
+                <w:p>
+                  <w:pPr>
+                    <w:spacing w:before="0" w:after="60"/>
+                    <w:keepNext/>
+                    <w:jc w:val="start"/>
+                  </w:pPr>
+                  <w:r>
+                    <w:rPr>
+                      <w:rFonts w:ascii="Calibri" w:hAnsi="Calibri"/>
+                      <w:sz w:val="20"/>
+                    </w:rPr>
+                    <w:t xml:space="default">BRT: Pacific Hwy S &amp; S 246th St</w:t>
+                  </w:r>
+                </w:p>
+              </w:tc>
+            </w:tr>
+            <w:tr>
+              <w:trPr>
+                <w:cantSplit/>
+              </w:trPr>
+              <w:tc>
+                <w:tcPr>
+                  <w:tcBorders>
+                    <w:top w:val="single" w:space="0" w:color="D3D3D3"/>
+                    <w:bottom w:val="single" w:space="0" w:color="D3D3D3"/>
+                    <w:start w:val="single" w:space="0" w:color="D3D3D3"/>
+                    <w:end w:val="single" w:space="0" w:color="D3D3D3"/>
+                  </w:tcBorders>
+                </w:tcPr>
+                <w:p>
+                  <w:pPr>
+                    <w:spacing w:before="0" w:after="60"/>
+                    <w:keepNext/>
+                    <w:jc w:val="start"/>
+                  </w:pPr>
+                  <w:r>
+                    <w:rPr>
+                      <w:rFonts w:ascii="Calibri" w:hAnsi="Calibri"/>
+                      <w:sz w:val="20"/>
+                    </w:rPr>
+                    <w:t xml:space="default">BRT</w:t>
+                  </w:r>
+                </w:p>
+              </w:tc>
+              <w:tc>
+                <w:tcPr>
+                  <w:tcBorders>
+                    <w:top w:val="single" w:space="0" w:color="D3D3D3"/>
+                    <w:bottom w:val="single" w:space="0" w:color="D3D3D3"/>
+                    <w:start w:val="single" w:space="0" w:color="D3D3D3"/>
+                    <w:end w:val="single" w:space="0" w:color="D3D3D3"/>
+                  </w:tcBorders>
+                </w:tcPr>
+                <w:p>
+                  <w:pPr>
+                    <w:spacing w:before="0" w:after="60"/>
+                    <w:keepNext/>
+                    <w:jc w:val="start"/>
+                  </w:pPr>
+                  <w:r>
+                    <w:rPr>
+                      <w:rFonts w:ascii="Calibri" w:hAnsi="Calibri"/>
+                      <w:sz w:val="20"/>
+                    </w:rPr>
+                    <w:t xml:space="default">BRT: Pacific Hwy S &amp; S 252nd St</w:t>
+                  </w:r>
+                </w:p>
+              </w:tc>
+            </w:tr>
+            <w:tr>
+              <w:trPr>
+                <w:cantSplit/>
+              </w:trPr>
+              <w:tc>
+                <w:tcPr>
+                  <w:tcBorders>
+                    <w:top w:val="single" w:space="0" w:color="D3D3D3"/>
+                    <w:bottom w:val="single" w:space="0" w:color="D3D3D3"/>
+                    <w:start w:val="single" w:space="0" w:color="D3D3D3"/>
+                    <w:end w:val="single" w:space="0" w:color="D3D3D3"/>
+                  </w:tcBorders>
+                </w:tcPr>
+                <w:p>
+                  <w:pPr>
+                    <w:spacing w:before="0" w:after="60"/>
+                    <w:keepNext/>
+                    <w:jc w:val="start"/>
+                  </w:pPr>
+                  <w:r>
+                    <w:rPr>
+                      <w:rFonts w:ascii="Calibri" w:hAnsi="Calibri"/>
+                      <w:sz w:val="20"/>
+                    </w:rPr>
+                    <w:t xml:space="default">BRT</w:t>
+                  </w:r>
+                </w:p>
+              </w:tc>
+              <w:tc>
+                <w:tcPr>
+                  <w:tcBorders>
+                    <w:top w:val="single" w:space="0" w:color="D3D3D3"/>
+                    <w:bottom w:val="single" w:space="0" w:color="D3D3D3"/>
+                    <w:start w:val="single" w:space="0" w:color="D3D3D3"/>
+                    <w:end w:val="single" w:space="0" w:color="D3D3D3"/>
+                  </w:tcBorders>
+                </w:tcPr>
+                <w:p>
+                  <w:pPr>
+                    <w:spacing w:before="0" w:after="60"/>
+                    <w:keepNext/>
+                    <w:jc w:val="start"/>
+                  </w:pPr>
+                  <w:r>
+                    <w:rPr>
+                      <w:rFonts w:ascii="Calibri" w:hAnsi="Calibri"/>
+                      <w:sz w:val="20"/>
+                    </w:rPr>
+                    <w:t xml:space="default">BRT: Pacific Hwy S &amp; S 260th St</w:t>
+                  </w:r>
+                </w:p>
+              </w:tc>
+            </w:tr>
+            <w:tr>
+              <w:trPr>
+                <w:cantSplit/>
+              </w:trPr>
+              <w:tc>
+                <w:tcPr>
+                  <w:tcBorders>
+                    <w:top w:val="single" w:space="0" w:color="D3D3D3"/>
+                    <w:bottom w:val="single" w:space="0" w:color="D3D3D3"/>
+                    <w:start w:val="single" w:space="0" w:color="D3D3D3"/>
+                    <w:end w:val="single" w:space="0" w:color="D3D3D3"/>
+                  </w:tcBorders>
+                </w:tcPr>
+                <w:p>
+                  <w:pPr>
+                    <w:spacing w:before="0" w:after="60"/>
+                    <w:keepNext/>
+                    <w:jc w:val="start"/>
+                  </w:pPr>
+                  <w:r>
+                    <w:rPr>
+                      <w:rFonts w:ascii="Calibri" w:hAnsi="Calibri"/>
+                      <w:sz w:val="20"/>
+                    </w:rPr>
+                    <w:t xml:space="default">BRT</w:t>
+                  </w:r>
+                </w:p>
+              </w:tc>
+              <w:tc>
+                <w:tcPr>
+                  <w:tcBorders>
+                    <w:top w:val="single" w:space="0" w:color="D3D3D3"/>
+                    <w:bottom w:val="single" w:space="0" w:color="D3D3D3"/>
+                    <w:start w:val="single" w:space="0" w:color="D3D3D3"/>
+                    <w:end w:val="single" w:space="0" w:color="D3D3D3"/>
+                  </w:tcBorders>
+                </w:tcPr>
+                <w:p>
+                  <w:pPr>
+                    <w:spacing w:before="0" w:after="60"/>
+                    <w:keepNext/>
+                    <w:jc w:val="start"/>
+                  </w:pPr>
+                  <w:r>
+                    <w:rPr>
+                      <w:rFonts w:ascii="Calibri" w:hAnsi="Calibri"/>
+                      <w:sz w:val="20"/>
+                    </w:rPr>
+                    <w:t xml:space="default">BRT: Pacific Hwy S &amp; S 268th St</w:t>
+                  </w:r>
+                </w:p>
+              </w:tc>
+            </w:tr>
+            <w:tr>
+              <w:trPr>
+                <w:cantSplit/>
+              </w:trPr>
+              <w:tc>
+                <w:tcPr>
+                  <w:tcBorders>
+                    <w:top w:val="single" w:space="0" w:color="D3D3D3"/>
+                    <w:bottom w:val="single" w:space="0" w:color="D3D3D3"/>
+                    <w:start w:val="single" w:space="0" w:color="D3D3D3"/>
+                    <w:end w:val="single" w:space="0" w:color="D3D3D3"/>
+                  </w:tcBorders>
+                </w:tcPr>
+                <w:p>
+                  <w:pPr>
+                    <w:spacing w:before="0" w:after="60"/>
+                    <w:keepNext/>
+                    <w:jc w:val="start"/>
+                  </w:pPr>
+                  <w:r>
+                    <w:rPr>
+                      <w:rFonts w:ascii="Calibri" w:hAnsi="Calibri"/>
+                      <w:sz w:val="20"/>
+                    </w:rPr>
+                    <w:t xml:space="default">BRT</w:t>
+                  </w:r>
+                </w:p>
+              </w:tc>
+              <w:tc>
+                <w:tcPr>
+                  <w:tcBorders>
+                    <w:top w:val="single" w:space="0" w:color="D3D3D3"/>
+                    <w:bottom w:val="single" w:space="0" w:color="D3D3D3"/>
+                    <w:start w:val="single" w:space="0" w:color="D3D3D3"/>
+                    <w:end w:val="single" w:space="0" w:color="D3D3D3"/>
+                  </w:tcBorders>
+                </w:tcPr>
+                <w:p>
+                  <w:pPr>
+                    <w:spacing w:before="0" w:after="60"/>
+                    <w:keepNext/>
+                    <w:jc w:val="start"/>
+                  </w:pPr>
+                  <w:r>
+                    <w:rPr>
+                      <w:rFonts w:ascii="Calibri" w:hAnsi="Calibri"/>
+                      <w:sz w:val="20"/>
+                    </w:rPr>
+                    <w:t xml:space="default">BRT: Pacific Hwy S &amp; S 272nd St</w:t>
+                  </w:r>
+                </w:p>
+              </w:tc>
+            </w:tr>
+          </w:tbl>
+          <w:bookmarkEnd w:id="77"/>
         </w:tc>
       </w:tr>
     </w:tbl>
     <w:p>
       <w:pPr>
-        <w:pStyle w:val="FirstParagraph"/>
+        <w:pStyle w:val="BodyText"/>
       </w:pPr>
       <w:r>
         <w:rPr>
@@ -7576,18 +7608,18 @@
           <wp:inline>
             <wp:extent cx="5334000" cy="4267200"/>
             <wp:effectExtent b="0" l="0" r="0" t="0"/>
-            <wp:docPr descr="Appendix Maps: Kent Station Areas" title="" id="78" name="Picture"/>
+            <wp:docPr descr="Appendix Maps: Kent Station Areas" title="" id="79" name="Picture"/>
             <a:graphic>
               <a:graphicData uri="http://schemas.openxmlformats.org/drawingml/2006/picture">
                 <pic:pic>
                   <pic:nvPicPr>
-                    <pic:cNvPr descr="index_files/figure-docx/appendix-case-studies-kent-stations-map-1.png" id="79" name="Picture"/>
+                    <pic:cNvPr descr="index_files/figure-docx/appendix-case-studies-kent-stations-map-1.png" id="80" name="Picture"/>
                     <pic:cNvPicPr>
                       <a:picLocks noChangeArrowheads="1" noChangeAspect="1"/>
                     </pic:cNvPicPr>
                   </pic:nvPicPr>
                   <pic:blipFill>
-                    <a:blip r:embed="rId77"/>
+                    <a:blip r:embed="rId78"/>
                     <a:stretch>
                       <a:fillRect/>
                     </a:stretch>
@@ -7657,18 +7689,18 @@
           <wp:inline>
             <wp:extent cx="5334000" cy="4267200"/>
             <wp:effectExtent b="0" l="0" r="0" t="0"/>
-            <wp:docPr descr="Appendix Maps: Zoning Districts Within Kent Station Areas" title="" id="81" name="Picture"/>
+            <wp:docPr descr="Appendix Maps: Zoning Districts Within Kent Station Areas" title="" id="82" name="Picture"/>
             <a:graphic>
               <a:graphicData uri="http://schemas.openxmlformats.org/drawingml/2006/picture">
                 <pic:pic>
                   <pic:nvPicPr>
-                    <pic:cNvPr descr="index_files/figure-docx/appendix-case-studies-kent-zoning-1.png" id="82" name="Picture"/>
+                    <pic:cNvPr descr="index_files/figure-docx/appendix-case-studies-kent-zoning-1.png" id="83" name="Picture"/>
                     <pic:cNvPicPr>
                       <a:picLocks noChangeArrowheads="1" noChangeAspect="1"/>
                     </pic:cNvPicPr>
                   </pic:nvPicPr>
                   <pic:blipFill>
-                    <a:blip r:embed="rId80"/>
+                    <a:blip r:embed="rId81"/>
                     <a:stretch>
                       <a:fillRect/>
                     </a:stretch>
@@ -7738,18 +7770,18 @@
           <wp:inline>
             <wp:extent cx="5334000" cy="4267200"/>
             <wp:effectExtent b="0" l="0" r="0" t="0"/>
-            <wp:docPr descr="Appendix Maps: Net Development Capacity Within Kent Station Areas" title="" id="84" name="Picture"/>
+            <wp:docPr descr="Appendix Maps: Net Development Capacity Within Kent Station Areas" title="" id="85" name="Picture"/>
             <a:graphic>
               <a:graphicData uri="http://schemas.openxmlformats.org/drawingml/2006/picture">
                 <pic:pic>
                   <pic:nvPicPr>
-                    <pic:cNvPr descr="index_files/figure-docx/appendix-case-studies-kent-parcels-1.png" id="85" name="Picture"/>
+                    <pic:cNvPr descr="index_files/figure-docx/appendix-case-studies-kent-parcels-1.png" id="86" name="Picture"/>
                     <pic:cNvPicPr>
                       <a:picLocks noChangeArrowheads="1" noChangeAspect="1"/>
                     </pic:cNvPicPr>
                   </pic:nvPicPr>
                   <pic:blipFill>
-                    <a:blip r:embed="rId83"/>
+                    <a:blip r:embed="rId84"/>
                     <a:stretch>
                       <a:fillRect/>
                     </a:stretch>
@@ -7810,10 +7842,10 @@
         </w:r>
       </w:hyperlink>
     </w:p>
-    <w:bookmarkEnd w:id="86"/>
     <w:bookmarkEnd w:id="87"/>
     <w:bookmarkEnd w:id="88"/>
-    <w:bookmarkStart w:id="108" w:name="references"/>
+    <w:bookmarkEnd w:id="89"/>
+    <w:bookmarkStart w:id="109" w:name="references"/>
     <w:p>
       <w:pPr>
         <w:pStyle w:val="Heading2"/>
@@ -7822,8 +7854,8 @@
         <w:t xml:space="preserve">References</w:t>
       </w:r>
     </w:p>
-    <w:bookmarkStart w:id="107" w:name="refs"/>
-    <w:bookmarkStart w:id="90" w:name="ref-dawkins2016"/>
+    <w:bookmarkStart w:id="108" w:name="refs"/>
+    <w:bookmarkStart w:id="91" w:name="ref-dawkins2016"/>
     <w:p>
       <w:pPr>
         <w:pStyle w:val="Bibliography"/>
@@ -7856,7 +7888,7 @@
       <w:r>
         <w:t xml:space="preserve"> </w:t>
       </w:r>
-      <w:hyperlink r:id="rId89">
+      <w:hyperlink r:id="rId90">
         <w:r>
           <w:rPr>
             <w:rStyle w:val="Hyperlink"/>
@@ -7868,8 +7900,8 @@
         <w:t xml:space="preserve">.</w:t>
       </w:r>
     </w:p>
-    <w:bookmarkEnd w:id="90"/>
-    <w:bookmarkStart w:id="92" w:name="ref-lund2006"/>
+    <w:bookmarkEnd w:id="91"/>
+    <w:bookmarkStart w:id="93" w:name="ref-lund2006"/>
     <w:p>
       <w:pPr>
         <w:pStyle w:val="Bibliography"/>
@@ -7902,7 +7934,7 @@
       <w:r>
         <w:t xml:space="preserve"> </w:t>
       </w:r>
-      <w:hyperlink r:id="rId91">
+      <w:hyperlink r:id="rId92">
         <w:r>
           <w:rPr>
             <w:rStyle w:val="Hyperlink"/>
@@ -7914,8 +7946,8 @@
         <w:t xml:space="preserve">.</w:t>
       </w:r>
     </w:p>
-    <w:bookmarkEnd w:id="92"/>
-    <w:bookmarkStart w:id="94" w:name="ref-pugetsoundregionalcouncil2018"/>
+    <w:bookmarkEnd w:id="93"/>
+    <w:bookmarkStart w:id="95" w:name="ref-pugetsoundregionalcouncil2018"/>
     <w:p>
       <w:pPr>
         <w:pStyle w:val="Bibliography"/>
@@ -7932,7 +7964,7 @@
       <w:r>
         <w:t xml:space="preserve"> </w:t>
       </w:r>
-      <w:hyperlink r:id="rId93">
+      <w:hyperlink r:id="rId94">
         <w:r>
           <w:rPr>
             <w:rStyle w:val="Hyperlink"/>
@@ -7944,8 +7976,8 @@
         <w:t xml:space="preserve">.</w:t>
       </w:r>
     </w:p>
-    <w:bookmarkEnd w:id="94"/>
-    <w:bookmarkStart w:id="96" w:name="ref-pugetsoundregionalcouncil2021"/>
+    <w:bookmarkEnd w:id="95"/>
+    <w:bookmarkStart w:id="97" w:name="ref-pugetsoundregionalcouncil2021"/>
     <w:p>
       <w:pPr>
         <w:pStyle w:val="Bibliography"/>
@@ -7962,7 +7994,7 @@
       <w:r>
         <w:t xml:space="preserve"> </w:t>
       </w:r>
-      <w:hyperlink r:id="rId95">
+      <w:hyperlink r:id="rId96">
         <w:r>
           <w:rPr>
             <w:rStyle w:val="Hyperlink"/>
@@ -7974,8 +8006,8 @@
         <w:t xml:space="preserve">.</w:t>
       </w:r>
     </w:p>
-    <w:bookmarkEnd w:id="96"/>
-    <w:bookmarkStart w:id="97" w:name="ref-pugetsoundregionalcouncil"/>
+    <w:bookmarkEnd w:id="97"/>
+    <w:bookmarkStart w:id="98" w:name="ref-pugetsoundregionalcouncil"/>
     <w:p>
       <w:pPr>
         <w:pStyle w:val="Bibliography"/>
@@ -7990,8 +8022,8 @@
         <w:t xml:space="preserve">“PSRC Data Portal.”</w:t>
       </w:r>
     </w:p>
-    <w:bookmarkEnd w:id="97"/>
-    <w:bookmarkStart w:id="99" w:name="ref-pugetsoundregionalcouncil2023"/>
+    <w:bookmarkEnd w:id="98"/>
+    <w:bookmarkStart w:id="100" w:name="ref-pugetsoundregionalcouncil2023"/>
     <w:p>
       <w:pPr>
         <w:pStyle w:val="Bibliography"/>
@@ -8008,7 +8040,7 @@
       <w:r>
         <w:t xml:space="preserve"> </w:t>
       </w:r>
-      <w:hyperlink r:id="rId98">
+      <w:hyperlink r:id="rId99">
         <w:r>
           <w:rPr>
             <w:rStyle w:val="Hyperlink"/>
@@ -8020,8 +8052,8 @@
         <w:t xml:space="preserve">.</w:t>
       </w:r>
     </w:p>
-    <w:bookmarkEnd w:id="99"/>
-    <w:bookmarkStart w:id="101" w:name="ref-pugetsoundregionalcouncil2024"/>
+    <w:bookmarkEnd w:id="100"/>
+    <w:bookmarkStart w:id="102" w:name="ref-pugetsoundregionalcouncil2024"/>
     <w:p>
       <w:pPr>
         <w:pStyle w:val="Bibliography"/>
@@ -8038,7 +8070,7 @@
       <w:r>
         <w:t xml:space="preserve"> </w:t>
       </w:r>
-      <w:hyperlink r:id="rId100">
+      <w:hyperlink r:id="rId101">
         <w:r>
           <w:rPr>
             <w:rStyle w:val="Hyperlink"/>
@@ -8050,8 +8082,8 @@
         <w:t xml:space="preserve">.</w:t>
       </w:r>
     </w:p>
-    <w:bookmarkEnd w:id="101"/>
-    <w:bookmarkStart w:id="102" w:name="ref-reed2024"/>
+    <w:bookmarkEnd w:id="102"/>
+    <w:bookmarkStart w:id="103" w:name="ref-reed2024"/>
     <w:p>
       <w:pPr>
         <w:pStyle w:val="Bibliography"/>
@@ -8072,8 +8104,8 @@
         <w:t xml:space="preserve">February.</w:t>
       </w:r>
     </w:p>
-    <w:bookmarkEnd w:id="102"/>
-    <w:bookmarkStart w:id="104" w:name="ref-trohimovich2002"/>
+    <w:bookmarkEnd w:id="103"/>
+    <w:bookmarkStart w:id="105" w:name="ref-trohimovich2002"/>
     <w:p>
       <w:pPr>
         <w:pStyle w:val="Bibliography"/>
@@ -8103,7 +8135,7 @@
       <w:r>
         <w:t xml:space="preserve"> </w:t>
       </w:r>
-      <w:hyperlink r:id="rId103">
+      <w:hyperlink r:id="rId104">
         <w:r>
           <w:rPr>
             <w:rStyle w:val="Hyperlink"/>
@@ -8115,8 +8147,8 @@
         <w:t xml:space="preserve">.</w:t>
       </w:r>
     </w:p>
-    <w:bookmarkEnd w:id="104"/>
-    <w:bookmarkStart w:id="105" w:name="ref-urbaninstitute"/>
+    <w:bookmarkEnd w:id="105"/>
+    <w:bookmarkStart w:id="106" w:name="ref-urbaninstitute"/>
     <w:p>
       <w:pPr>
         <w:pStyle w:val="Bibliography"/>
@@ -8131,8 +8163,8 @@
         <w:t xml:space="preserve">“Urban Institute Puget Sound Zoning Atlas.”</w:t>
       </w:r>
     </w:p>
-    <w:bookmarkEnd w:id="105"/>
-    <w:bookmarkStart w:id="106" w:name="ref-washingtonstateparcelsproject"/>
+    <w:bookmarkEnd w:id="106"/>
+    <w:bookmarkStart w:id="107" w:name="ref-washingtonstateparcelsproject"/>
     <w:p>
       <w:pPr>
         <w:pStyle w:val="Bibliography"/>
@@ -8147,9 +8179,9 @@
         <w:t xml:space="preserve">“Current Parcels (2023).”</w:t>
       </w:r>
     </w:p>
-    <w:bookmarkEnd w:id="106"/>
     <w:bookmarkEnd w:id="107"/>
     <w:bookmarkEnd w:id="108"/>
+    <w:bookmarkEnd w:id="109"/>
     <w:sectPr/>
   </w:body>
 </w:document>
@@ -8466,21 +8498,19 @@
       <w:r>
         <w:t xml:space="preserve"> </w:t>
       </w:r>
-      <w:r>
-        <w:t xml:space="preserve">(</w:t>
-      </w:r>
-      <w:r>
-        <w:rPr>
-          <w:bCs/>
-          <w:b/>
-        </w:rPr>
-        <w:t xml:space="preserve">ref?</w:t>
-      </w:r>
-      <w:r>
-        <w:t xml:space="preserve">)</w:t>
-      </w:r>
-      <w:r>
-        <w:t xml:space="preserve">(appendix-case-studies-kent-stations-table) for a complete list of the station areas.</w:t>
+      <w:hyperlink w:anchor="Xa17113b81eac3216712a2b5653d730f58821eeb">
+        <w:r>
+          <w:rPr>
+            <w:rStyle w:val="Hyperlink"/>
+          </w:rPr>
+          <w:t xml:space="preserve">Table 1</w:t>
+        </w:r>
+      </w:hyperlink>
+      <w:r>
+        <w:t xml:space="preserve"> </w:t>
+      </w:r>
+      <w:r>
+        <w:t xml:space="preserve">in the appendix for a complete list of the station areas in Kent.</w:t>
       </w:r>
     </w:p>
   </w:footnote>

--- a/index.docx
+++ b/index.docx
@@ -2781,7 +2781,7 @@
     </w:p>
     <w:bookmarkEnd w:id="46"/>
     <w:bookmarkEnd w:id="47"/>
-    <w:bookmarkStart w:id="74" w:name="results"/>
+    <w:bookmarkStart w:id="88" w:name="results"/>
     <w:p>
       <w:pPr>
         <w:pStyle w:val="Heading2"/>
@@ -2790,7 +2790,7 @@
         <w:t xml:space="preserve">3 Results</w:t>
       </w:r>
     </w:p>
-    <w:bookmarkStart w:id="59" w:name="central-puget-sound"/>
+    <w:bookmarkStart w:id="64" w:name="central-puget-sound"/>
     <w:p>
       <w:pPr>
         <w:pStyle w:val="Heading3"/>
@@ -2910,470 +2910,502 @@
         <w:t xml:space="preserve">Parcels that meet the study’s eligibility criteria and have zoning that is more restrictive than the maximum FAR set by the bill and would, therefore, be affected.</w:t>
       </w:r>
     </w:p>
-    <w:tbl xmlns:w="http://schemas.openxmlformats.org/wordprocessingml/2006/main" xmlns:wp="http://schemas.openxmlformats.org/drawingml/2006/wordprocessingDrawing" xmlns:r="http://schemas.openxmlformats.org/officeDocument/2006/relationships" xmlns:w14="http://schemas.microsoft.com/office/word/2010/wordml">
+    <w:tbl>
       <w:tblPr>
-        <w:tblCellMar>
-          <w:top w:w="0" w:type="dxa"/>
-          <w:bottom w:w="0" w:type="dxa"/>
-          <w:start w:w="60" w:type="dxa"/>
-          <w:end w:w="60" w:type="dxa"/>
-        </w:tblCellMar>
-        <w:tblW w:type="pct" w:w="100%"/>
-        <w:tblLook w:firstRow="0" w:lastRow="0" w:firstColumn="0" w:lastColumn="0" w:noHBand="0" w:noVBand="0"/>
-        <w:jc w:val="center"/>
+        <w:tblStyle w:val="Table"/>
+        <w:tblW w:type="pct" w:w="5000"/>
+        <w:tblLook w:firstRow="0" w:lastRow="0" w:firstColumn="0" w:lastColumn="0" w:noHBand="0" w:noVBand="0" w:val="0000"/>
+        <w:jc w:val="start"/>
+        <w:tblLayout w:type="fixed"/>
       </w:tblPr>
+      <w:tblGrid>
+        <w:gridCol w:w="7920"/>
+      </w:tblGrid>
       <w:tr>
-        <w:trPr>
-          <w:cantSplit/>
-          <w:tblHeader/>
-        </w:trPr>
         <w:tc>
-          <w:tcPr>
-            <w:tcBorders>
-              <w:top w:val="single" w:sz="16" w:space="0" w:color="D3D3D3"/>
-              <w:bottom w:val="single" w:sz="16" w:space="0" w:color="D3D3D3"/>
-              <w:start w:val="single" w:space="0" w:color="D3D3D3"/>
-              <w:end w:val="single" w:space="0" w:color="D3D3D3"/>
-            </w:tcBorders>
-          </w:tcPr>
+          <w:tcPr/>
+          <w:bookmarkStart w:id="49" w:name="tbl-results-summary-table"/>
           <w:p>
             <w:pPr>
-              <w:spacing w:before="0" w:after="60"/>
-              <w:keepNext/>
+              <w:jc w:val="center"/>
+            </w:pPr>
+            <w:pPr>
               <w:jc w:val="start"/>
+              <w:spacing w:before="200"/>
+              <w:pStyle w:val="ImageCaption"/>
             </w:pPr>
             <w:r>
-              <w:rPr>
-                <w:rFonts w:ascii="Calibri" w:hAnsi="Calibri"/>
-                <w:sz w:val="20"/>
-              </w:rPr>
-              <w:t xml:space="default"/>
+              <w:t xml:space="preserve">Table 1: Table 1: Analysis Groups, Central Puget Sound</w:t>
             </w:r>
           </w:p>
-        </w:tc>
-        <w:tc>
-          <w:tcPr>
-            <w:tcBorders>
-              <w:top w:val="single" w:sz="16" w:space="0" w:color="D3D3D3"/>
-              <w:bottom w:val="single" w:sz="16" w:space="0" w:color="D3D3D3"/>
-              <w:start w:val="single" w:space="0" w:color="D3D3D3"/>
-            </w:tcBorders>
-          </w:tcPr>
-          <w:p>
-            <w:pPr>
-              <w:spacing w:before="0" w:after="60"/>
-              <w:keepNext/>
-              <w:jc w:val="end"/>
-            </w:pPr>
-            <w:r>
-              <w:rPr>
-                <w:rFonts w:ascii="Calibri" w:hAnsi="Calibri"/>
-                <w:sz w:val="20"/>
-              </w:rPr>
-              <w:t xml:space="default">Parcels (n)</w:t>
-            </w:r>
-          </w:p>
-        </w:tc>
-        <w:tc>
-          <w:tcPr>
-            <w:tcBorders>
-              <w:top w:val="single" w:sz="16" w:space="0" w:color="D3D3D3"/>
-              <w:bottom w:val="single" w:sz="16" w:space="0" w:color="D3D3D3"/>
-              <w:end w:val="single" w:space="0" w:color="D3D3D3"/>
-            </w:tcBorders>
-          </w:tcPr>
-          <w:p>
-            <w:pPr>
-              <w:spacing w:before="0" w:after="60"/>
-              <w:keepNext/>
-              <w:jc w:val="end"/>
-            </w:pPr>
-            <w:r>
-              <w:rPr>
-                <w:rFonts w:ascii="Calibri" w:hAnsi="Calibri"/>
-                <w:sz w:val="20"/>
-              </w:rPr>
-              <w:t xml:space="default">Land Area (mi&lt;sup&gt;2&lt;/sup&gt;)</w:t>
-            </w:r>
-          </w:p>
-        </w:tc>
-      </w:tr>
-      <w:tr>
-        <w:trPr>
-          <w:cantSplit/>
-        </w:trPr>
-        <w:tc>
-          <w:tcPr>
-            <w:tcBorders>
-              <w:top w:val="single" w:sz="16" w:space="0" w:color="D3D3D3"/>
-              <w:bottom w:val="single" w:sz="16" w:space="0" w:color="D3D3D3"/>
-              <w:start w:val="single" w:space="0" w:color="D3D3D3"/>
-              <w:end w:val="single" w:space="0" w:color="D3D3D3"/>
-            </w:tcBorders>
-            <w:tcMar>
-              <w:top w:w="25" w:type="dxa"/>
-            </w:tcMar>
-            <w:gridSpan w:val="3"/>
-          </w:tcPr>
-          <w:p>
-            <w:pPr>
-              <w:spacing w:before="0" w:after="60"/>
-              <w:keepNext/>
-            </w:pPr>
-            <w:r>
-              <w:rPr>
-                <w:rFonts w:ascii="Calibri" w:hAnsi="Calibri"/>
-                <w:sz w:val="20"/>
-              </w:rPr>
-              <w:t xml:space="default">Analysis Groups</w:t>
-            </w:r>
-          </w:p>
-        </w:tc>
-      </w:tr>
-      <w:tr>
-        <w:trPr>
-          <w:cantSplit/>
-        </w:trPr>
-        <w:tc>
-          <w:tcPr>
-            <w:tcBorders>
-              <w:top w:val="single" w:space="0" w:color="D3D3D3"/>
-              <w:bottom w:val="single" w:space="0" w:color="D3D3D3"/>
-              <w:start w:val="single" w:space="0" w:color="D3D3D3"/>
-              <w:end w:val="single" w:space="0" w:color="D3D3D3"/>
-            </w:tcBorders>
-          </w:tcPr>
-          <w:p>
-            <w:pPr>
-              <w:spacing w:before="0" w:after="60"/>
-              <w:keepNext/>
-              <w:jc w:val="start"/>
-            </w:pPr>
-            <w:r>
-              <w:rPr>
-                <w:rFonts w:ascii="Calibri" w:hAnsi="Calibri"/>
-                <w:sz w:val="20"/>
-              </w:rPr>
-              <w:t xml:space="default">Not Developable</w:t>
-            </w:r>
-          </w:p>
-        </w:tc>
-        <w:tc>
-          <w:tcPr>
-            <w:tcBorders>
-              <w:top w:val="single" w:space="0" w:color="D3D3D3"/>
-              <w:bottom w:val="single" w:space="0" w:color="D3D3D3"/>
-              <w:start w:val="single" w:space="0" w:color="D3D3D3"/>
-              <w:end w:val="single" w:space="0" w:color="D3D3D3"/>
-            </w:tcBorders>
-          </w:tcPr>
-          <w:p>
-            <w:pPr>
-              <w:spacing w:before="0" w:after="60"/>
-              <w:keepNext/>
-              <w:jc w:val="end"/>
-            </w:pPr>
-            <w:r>
-              <w:rPr>
-                <w:rFonts w:ascii="Calibri" w:hAnsi="Calibri"/>
-                <w:sz w:val="20"/>
-              </w:rPr>
-              <w:t xml:space="default">7,219 (6%)</w:t>
-            </w:r>
-          </w:p>
-        </w:tc>
-        <w:tc>
-          <w:tcPr>
-            <w:tcBorders>
-              <w:top w:val="single" w:space="0" w:color="D3D3D3"/>
-              <w:bottom w:val="single" w:space="0" w:color="D3D3D3"/>
-              <w:start w:val="single" w:space="0" w:color="D3D3D3"/>
-              <w:end w:val="single" w:space="0" w:color="D3D3D3"/>
-            </w:tcBorders>
-          </w:tcPr>
-          <w:p>
-            <w:pPr>
-              <w:spacing w:before="0" w:after="60"/>
-              <w:keepNext/>
-              <w:jc w:val="end"/>
-            </w:pPr>
-            <w:r>
-              <w:rPr>
-                <w:rFonts w:ascii="Calibri" w:hAnsi="Calibri"/>
-                <w:sz w:val="20"/>
-              </w:rPr>
-              <w:t xml:space="default">16.8 (15%)</w:t>
-            </w:r>
-          </w:p>
-        </w:tc>
-      </w:tr>
-      <w:tr>
-        <w:trPr>
-          <w:cantSplit/>
-        </w:trPr>
-        <w:tc>
-          <w:tcPr>
-            <w:tcBorders>
-              <w:top w:val="single" w:space="0" w:color="D3D3D3"/>
-              <w:bottom w:val="single" w:space="0" w:color="D3D3D3"/>
-              <w:start w:val="single" w:space="0" w:color="D3D3D3"/>
-              <w:end w:val="single" w:space="0" w:color="D3D3D3"/>
-            </w:tcBorders>
-          </w:tcPr>
-          <w:p>
-            <w:pPr>
-              <w:spacing w:before="0" w:after="60"/>
-              <w:keepNext/>
-              <w:jc w:val="start"/>
-            </w:pPr>
-            <w:r>
-              <w:rPr>
-                <w:rFonts w:ascii="Calibri" w:hAnsi="Calibri"/>
-                <w:sz w:val="20"/>
-              </w:rPr>
-              <w:t xml:space="default">Developable, Not Affected</w:t>
-            </w:r>
-          </w:p>
-        </w:tc>
-        <w:tc>
-          <w:tcPr>
-            <w:tcBorders>
-              <w:top w:val="single" w:space="0" w:color="D3D3D3"/>
-              <w:bottom w:val="single" w:space="0" w:color="D3D3D3"/>
-              <w:start w:val="single" w:space="0" w:color="D3D3D3"/>
-              <w:end w:val="single" w:space="0" w:color="D3D3D3"/>
-            </w:tcBorders>
-          </w:tcPr>
-          <w:p>
-            <w:pPr>
-              <w:spacing w:before="0" w:after="60"/>
-              <w:keepNext/>
-              <w:jc w:val="end"/>
-            </w:pPr>
-            <w:r>
-              <w:rPr>
-                <w:rFonts w:ascii="Calibri" w:hAnsi="Calibri"/>
-                <w:sz w:val="20"/>
-              </w:rPr>
-              <w:t xml:space="default">20,288 (16%)</w:t>
-            </w:r>
-          </w:p>
-        </w:tc>
-        <w:tc>
-          <w:tcPr>
-            <w:tcBorders>
-              <w:top w:val="single" w:space="0" w:color="D3D3D3"/>
-              <w:bottom w:val="single" w:space="0" w:color="D3D3D3"/>
-              <w:start w:val="single" w:space="0" w:color="D3D3D3"/>
-              <w:end w:val="single" w:space="0" w:color="D3D3D3"/>
-            </w:tcBorders>
-          </w:tcPr>
-          <w:p>
-            <w:pPr>
-              <w:spacing w:before="0" w:after="60"/>
-              <w:keepNext/>
-              <w:jc w:val="end"/>
-            </w:pPr>
-            <w:r>
-              <w:rPr>
-                <w:rFonts w:ascii="Calibri" w:hAnsi="Calibri"/>
-                <w:sz w:val="20"/>
-              </w:rPr>
-              <w:t xml:space="default">23.5 (21%)</w:t>
-            </w:r>
-          </w:p>
-        </w:tc>
-      </w:tr>
-      <w:tr>
-        <w:trPr>
-          <w:cantSplit/>
-        </w:trPr>
-        <w:tc>
-          <w:tcPr>
-            <w:tcBorders>
-              <w:top w:val="single" w:space="0" w:color="D3D3D3"/>
-              <w:bottom w:val="single" w:space="0" w:color="D3D3D3"/>
-              <w:start w:val="single" w:space="0" w:color="D3D3D3"/>
-              <w:end w:val="single" w:space="0" w:color="D3D3D3"/>
-            </w:tcBorders>
-          </w:tcPr>
-          <w:p>
-            <w:pPr>
-              <w:spacing w:before="0" w:after="60"/>
-              <w:keepNext/>
-              <w:jc w:val="start"/>
-            </w:pPr>
-            <w:r>
-              <w:rPr>
-                <w:rFonts w:ascii="Calibri" w:hAnsi="Calibri"/>
-                <w:sz w:val="20"/>
-              </w:rPr>
-              <w:t xml:space="default">Developable, Affected</w:t>
-            </w:r>
-          </w:p>
-        </w:tc>
-        <w:tc>
-          <w:tcPr>
-            <w:tcBorders>
-              <w:top w:val="single" w:space="0" w:color="D3D3D3"/>
-              <w:bottom w:val="single" w:space="0" w:color="D3D3D3"/>
-              <w:start w:val="single" w:space="0" w:color="D3D3D3"/>
-              <w:end w:val="single" w:space="0" w:color="D3D3D3"/>
-            </w:tcBorders>
-          </w:tcPr>
-          <w:p>
-            <w:pPr>
-              <w:spacing w:before="0" w:after="60"/>
-              <w:keepNext/>
-              <w:jc w:val="end"/>
-            </w:pPr>
-            <w:r>
-              <w:rPr>
-                <w:rFonts w:ascii="Calibri" w:hAnsi="Calibri"/>
-                <w:sz w:val="20"/>
-              </w:rPr>
-              <w:t xml:space="default">97,434 (78%)</w:t>
-            </w:r>
-          </w:p>
-        </w:tc>
-        <w:tc>
-          <w:tcPr>
-            <w:tcBorders>
-              <w:top w:val="single" w:space="0" w:color="D3D3D3"/>
-              <w:bottom w:val="single" w:space="0" w:color="D3D3D3"/>
-              <w:start w:val="single" w:space="0" w:color="D3D3D3"/>
-              <w:end w:val="single" w:space="0" w:color="D3D3D3"/>
-            </w:tcBorders>
-          </w:tcPr>
-          <w:p>
-            <w:pPr>
-              <w:spacing w:before="0" w:after="60"/>
-              <w:keepNext/>
-              <w:jc w:val="end"/>
-            </w:pPr>
-            <w:r>
-              <w:rPr>
-                <w:rFonts w:ascii="Calibri" w:hAnsi="Calibri"/>
-                <w:sz w:val="20"/>
-              </w:rPr>
-              <w:t xml:space="default">72.8 (64%)</w:t>
-            </w:r>
-          </w:p>
-        </w:tc>
-      </w:tr>
-      <w:tr>
-        <w:trPr>
-          <w:cantSplit/>
-        </w:trPr>
-        <w:tc>
-          <w:tcPr>
-            <w:tcBorders>
-              <w:top w:val="single" w:sz="16" w:space="0" w:color="D3D3D3"/>
-              <w:bottom w:val="single" w:sz="16" w:space="0" w:color="D3D3D3"/>
-              <w:start w:val="single" w:space="0" w:color="D3D3D3"/>
-              <w:end w:val="single" w:space="0" w:color="D3D3D3"/>
-            </w:tcBorders>
-            <w:tcMar>
-              <w:top w:w="25" w:type="dxa"/>
-            </w:tcMar>
-            <w:gridSpan w:val="3"/>
-          </w:tcPr>
-          <w:p>
-            <w:pPr>
-              <w:spacing w:before="0" w:after="60"/>
-              <w:keepNext/>
-            </w:pPr>
-            <w:r>
-              <w:rPr>
-                <w:rFonts w:ascii="Calibri" w:hAnsi="Calibri"/>
-                <w:sz w:val="20"/>
-              </w:rPr>
-              <w:t xml:space="default"/>
-            </w:r>
-          </w:p>
-        </w:tc>
-      </w:tr>
-      <w:tr>
-        <w:trPr>
-          <w:cantSplit/>
-        </w:trPr>
-        <w:tc>
-          <w:tcPr>
-            <w:tcBorders>
-              <w:top w:val="single" w:space="0" w:color="D3D3D3"/>
-              <w:bottom w:val="single" w:space="0" w:color="D3D3D3"/>
-              <w:start w:val="single" w:space="0" w:color="D3D3D3"/>
-              <w:end w:val="single" w:space="0" w:color="D3D3D3"/>
-            </w:tcBorders>
-          </w:tcPr>
-          <w:p>
-            <w:pPr>
-              <w:spacing w:before="0" w:after="60"/>
-              <w:keepNext/>
-              <w:jc w:val="start"/>
-            </w:pPr>
-            <w:r>
-              <w:rPr>
-                <w:rFonts w:ascii="Calibri" w:hAnsi="Calibri"/>
-                <w:sz w:val="20"/>
-              </w:rPr>
-              <w:t xml:space="default">Total</w:t>
-            </w:r>
-          </w:p>
-        </w:tc>
-        <w:tc>
-          <w:tcPr>
-            <w:tcBorders>
-              <w:top w:val="single" w:space="0" w:color="D3D3D3"/>
-              <w:bottom w:val="single" w:space="0" w:color="D3D3D3"/>
-              <w:start w:val="single" w:space="0" w:color="D3D3D3"/>
-              <w:end w:val="single" w:space="0" w:color="D3D3D3"/>
-            </w:tcBorders>
-          </w:tcPr>
-          <w:p>
-            <w:pPr>
-              <w:spacing w:before="0" w:after="60"/>
-              <w:keepNext/>
-              <w:jc w:val="end"/>
-            </w:pPr>
-            <w:r>
-              <w:rPr>
-                <w:rFonts w:ascii="Calibri" w:hAnsi="Calibri"/>
-                <w:sz w:val="20"/>
-              </w:rPr>
-              <w:t xml:space="default">124,941 (100%)</w:t>
-            </w:r>
-          </w:p>
-        </w:tc>
-        <w:tc>
-          <w:tcPr>
-            <w:tcBorders>
-              <w:top w:val="single" w:space="0" w:color="D3D3D3"/>
-              <w:bottom w:val="single" w:space="0" w:color="D3D3D3"/>
-              <w:start w:val="single" w:space="0" w:color="D3D3D3"/>
-              <w:end w:val="single" w:space="0" w:color="D3D3D3"/>
-            </w:tcBorders>
-          </w:tcPr>
-          <w:p>
-            <w:pPr>
-              <w:spacing w:before="0" w:after="60"/>
-              <w:keepNext/>
-              <w:jc w:val="end"/>
-            </w:pPr>
-            <w:r>
-              <w:rPr>
-                <w:rFonts w:ascii="Calibri" w:hAnsi="Calibri"/>
-                <w:sz w:val="20"/>
-              </w:rPr>
-              <w:t xml:space="default">113.0 (100%)</w:t>
-            </w:r>
-          </w:p>
+          <w:tbl xmlns:w="http://schemas.openxmlformats.org/wordprocessingml/2006/main" xmlns:wp="http://schemas.openxmlformats.org/drawingml/2006/wordprocessingDrawing" xmlns:r="http://schemas.openxmlformats.org/officeDocument/2006/relationships" xmlns:w14="http://schemas.microsoft.com/office/word/2010/wordml">
+            <w:tblPr>
+              <w:tblCellMar>
+                <w:top w:w="0" w:type="dxa"/>
+                <w:bottom w:w="0" w:type="dxa"/>
+                <w:start w:w="60" w:type="dxa"/>
+                <w:end w:w="60" w:type="dxa"/>
+              </w:tblCellMar>
+              <w:tblW w:type="pct" w:w="100%"/>
+              <w:tblLook w:firstRow="0" w:lastRow="0" w:firstColumn="0" w:lastColumn="0" w:noHBand="0" w:noVBand="0"/>
+              <w:jc w:val="center"/>
+            </w:tblPr>
+            <w:tr>
+              <w:trPr>
+                <w:cantSplit/>
+                <w:tblHeader/>
+              </w:trPr>
+              <w:tc>
+                <w:tcPr>
+                  <w:tcBorders>
+                    <w:top w:val="single" w:sz="16" w:space="0" w:color="D3D3D3"/>
+                    <w:bottom w:val="single" w:sz="16" w:space="0" w:color="D3D3D3"/>
+                    <w:start w:val="single" w:space="0" w:color="D3D3D3"/>
+                    <w:end w:val="single" w:space="0" w:color="D3D3D3"/>
+                  </w:tcBorders>
+                </w:tcPr>
+                <w:p>
+                  <w:pPr>
+                    <w:spacing w:before="0" w:after="60"/>
+                    <w:keepNext/>
+                    <w:jc w:val="start"/>
+                  </w:pPr>
+                  <w:r>
+                    <w:rPr>
+                      <w:rFonts w:ascii="Calibri" w:hAnsi="Calibri"/>
+                      <w:sz w:val="20"/>
+                    </w:rPr>
+                    <w:t xml:space="default"/>
+                  </w:r>
+                </w:p>
+              </w:tc>
+              <w:tc>
+                <w:tcPr>
+                  <w:tcBorders>
+                    <w:top w:val="single" w:sz="16" w:space="0" w:color="D3D3D3"/>
+                    <w:bottom w:val="single" w:sz="16" w:space="0" w:color="D3D3D3"/>
+                    <w:start w:val="single" w:space="0" w:color="D3D3D3"/>
+                  </w:tcBorders>
+                </w:tcPr>
+                <w:p>
+                  <w:pPr>
+                    <w:spacing w:before="0" w:after="60"/>
+                    <w:keepNext/>
+                    <w:jc w:val="end"/>
+                  </w:pPr>
+                  <w:r>
+                    <w:rPr>
+                      <w:rFonts w:ascii="Calibri" w:hAnsi="Calibri"/>
+                      <w:sz w:val="20"/>
+                    </w:rPr>
+                    <w:t xml:space="default">Parcels (n)</w:t>
+                  </w:r>
+                </w:p>
+              </w:tc>
+              <w:tc>
+                <w:tcPr>
+                  <w:tcBorders>
+                    <w:top w:val="single" w:sz="16" w:space="0" w:color="D3D3D3"/>
+                    <w:bottom w:val="single" w:sz="16" w:space="0" w:color="D3D3D3"/>
+                    <w:end w:val="single" w:space="0" w:color="D3D3D3"/>
+                  </w:tcBorders>
+                </w:tcPr>
+                <w:p>
+                  <w:pPr>
+                    <w:spacing w:before="0" w:after="60"/>
+                    <w:keepNext/>
+                    <w:jc w:val="end"/>
+                  </w:pPr>
+                  <w:r>
+                    <w:rPr>
+                      <w:rFonts w:ascii="Calibri" w:hAnsi="Calibri"/>
+                      <w:sz w:val="20"/>
+                    </w:rPr>
+                    <w:t xml:space="default">Land Area (mi&lt;sup&gt;2&lt;/sup&gt;)</w:t>
+                  </w:r>
+                </w:p>
+              </w:tc>
+            </w:tr>
+            <w:tr>
+              <w:trPr>
+                <w:cantSplit/>
+              </w:trPr>
+              <w:tc>
+                <w:tcPr>
+                  <w:tcBorders>
+                    <w:top w:val="single" w:sz="16" w:space="0" w:color="D3D3D3"/>
+                    <w:bottom w:val="single" w:sz="16" w:space="0" w:color="D3D3D3"/>
+                    <w:start w:val="single" w:space="0" w:color="D3D3D3"/>
+                    <w:end w:val="single" w:space="0" w:color="D3D3D3"/>
+                  </w:tcBorders>
+                  <w:tcMar>
+                    <w:top w:w="25" w:type="dxa"/>
+                  </w:tcMar>
+                  <w:gridSpan w:val="3"/>
+                </w:tcPr>
+                <w:p>
+                  <w:pPr>
+                    <w:spacing w:before="0" w:after="60"/>
+                    <w:keepNext/>
+                  </w:pPr>
+                  <w:r>
+                    <w:rPr>
+                      <w:rFonts w:ascii="Calibri" w:hAnsi="Calibri"/>
+                      <w:sz w:val="20"/>
+                    </w:rPr>
+                    <w:t xml:space="default">Analysis Groups</w:t>
+                  </w:r>
+                </w:p>
+              </w:tc>
+            </w:tr>
+            <w:tr>
+              <w:trPr>
+                <w:cantSplit/>
+              </w:trPr>
+              <w:tc>
+                <w:tcPr>
+                  <w:tcBorders>
+                    <w:top w:val="single" w:space="0" w:color="D3D3D3"/>
+                    <w:bottom w:val="single" w:space="0" w:color="D3D3D3"/>
+                    <w:start w:val="single" w:space="0" w:color="D3D3D3"/>
+                    <w:end w:val="single" w:space="0" w:color="D3D3D3"/>
+                  </w:tcBorders>
+                </w:tcPr>
+                <w:p>
+                  <w:pPr>
+                    <w:spacing w:before="0" w:after="60"/>
+                    <w:keepNext/>
+                    <w:jc w:val="start"/>
+                  </w:pPr>
+                  <w:r>
+                    <w:rPr>
+                      <w:rFonts w:ascii="Calibri" w:hAnsi="Calibri"/>
+                      <w:sz w:val="20"/>
+                    </w:rPr>
+                    <w:t xml:space="default">Not Developable</w:t>
+                  </w:r>
+                </w:p>
+              </w:tc>
+              <w:tc>
+                <w:tcPr>
+                  <w:tcBorders>
+                    <w:top w:val="single" w:space="0" w:color="D3D3D3"/>
+                    <w:bottom w:val="single" w:space="0" w:color="D3D3D3"/>
+                    <w:start w:val="single" w:space="0" w:color="D3D3D3"/>
+                    <w:end w:val="single" w:space="0" w:color="D3D3D3"/>
+                  </w:tcBorders>
+                </w:tcPr>
+                <w:p>
+                  <w:pPr>
+                    <w:spacing w:before="0" w:after="60"/>
+                    <w:keepNext/>
+                    <w:jc w:val="end"/>
+                  </w:pPr>
+                  <w:r>
+                    <w:rPr>
+                      <w:rFonts w:ascii="Calibri" w:hAnsi="Calibri"/>
+                      <w:sz w:val="20"/>
+                    </w:rPr>
+                    <w:t xml:space="default">7,219 (6%)</w:t>
+                  </w:r>
+                </w:p>
+              </w:tc>
+              <w:tc>
+                <w:tcPr>
+                  <w:tcBorders>
+                    <w:top w:val="single" w:space="0" w:color="D3D3D3"/>
+                    <w:bottom w:val="single" w:space="0" w:color="D3D3D3"/>
+                    <w:start w:val="single" w:space="0" w:color="D3D3D3"/>
+                    <w:end w:val="single" w:space="0" w:color="D3D3D3"/>
+                  </w:tcBorders>
+                </w:tcPr>
+                <w:p>
+                  <w:pPr>
+                    <w:spacing w:before="0" w:after="60"/>
+                    <w:keepNext/>
+                    <w:jc w:val="end"/>
+                  </w:pPr>
+                  <w:r>
+                    <w:rPr>
+                      <w:rFonts w:ascii="Calibri" w:hAnsi="Calibri"/>
+                      <w:sz w:val="20"/>
+                    </w:rPr>
+                    <w:t xml:space="default">16.8 (15%)</w:t>
+                  </w:r>
+                </w:p>
+              </w:tc>
+            </w:tr>
+            <w:tr>
+              <w:trPr>
+                <w:cantSplit/>
+              </w:trPr>
+              <w:tc>
+                <w:tcPr>
+                  <w:tcBorders>
+                    <w:top w:val="single" w:space="0" w:color="D3D3D3"/>
+                    <w:bottom w:val="single" w:space="0" w:color="D3D3D3"/>
+                    <w:start w:val="single" w:space="0" w:color="D3D3D3"/>
+                    <w:end w:val="single" w:space="0" w:color="D3D3D3"/>
+                  </w:tcBorders>
+                </w:tcPr>
+                <w:p>
+                  <w:pPr>
+                    <w:spacing w:before="0" w:after="60"/>
+                    <w:keepNext/>
+                    <w:jc w:val="start"/>
+                  </w:pPr>
+                  <w:r>
+                    <w:rPr>
+                      <w:rFonts w:ascii="Calibri" w:hAnsi="Calibri"/>
+                      <w:sz w:val="20"/>
+                    </w:rPr>
+                    <w:t xml:space="default">Developable, Not Affected</w:t>
+                  </w:r>
+                </w:p>
+              </w:tc>
+              <w:tc>
+                <w:tcPr>
+                  <w:tcBorders>
+                    <w:top w:val="single" w:space="0" w:color="D3D3D3"/>
+                    <w:bottom w:val="single" w:space="0" w:color="D3D3D3"/>
+                    <w:start w:val="single" w:space="0" w:color="D3D3D3"/>
+                    <w:end w:val="single" w:space="0" w:color="D3D3D3"/>
+                  </w:tcBorders>
+                </w:tcPr>
+                <w:p>
+                  <w:pPr>
+                    <w:spacing w:before="0" w:after="60"/>
+                    <w:keepNext/>
+                    <w:jc w:val="end"/>
+                  </w:pPr>
+                  <w:r>
+                    <w:rPr>
+                      <w:rFonts w:ascii="Calibri" w:hAnsi="Calibri"/>
+                      <w:sz w:val="20"/>
+                    </w:rPr>
+                    <w:t xml:space="default">20,288 (16%)</w:t>
+                  </w:r>
+                </w:p>
+              </w:tc>
+              <w:tc>
+                <w:tcPr>
+                  <w:tcBorders>
+                    <w:top w:val="single" w:space="0" w:color="D3D3D3"/>
+                    <w:bottom w:val="single" w:space="0" w:color="D3D3D3"/>
+                    <w:start w:val="single" w:space="0" w:color="D3D3D3"/>
+                    <w:end w:val="single" w:space="0" w:color="D3D3D3"/>
+                  </w:tcBorders>
+                </w:tcPr>
+                <w:p>
+                  <w:pPr>
+                    <w:spacing w:before="0" w:after="60"/>
+                    <w:keepNext/>
+                    <w:jc w:val="end"/>
+                  </w:pPr>
+                  <w:r>
+                    <w:rPr>
+                      <w:rFonts w:ascii="Calibri" w:hAnsi="Calibri"/>
+                      <w:sz w:val="20"/>
+                    </w:rPr>
+                    <w:t xml:space="default">23.5 (21%)</w:t>
+                  </w:r>
+                </w:p>
+              </w:tc>
+            </w:tr>
+            <w:tr>
+              <w:trPr>
+                <w:cantSplit/>
+              </w:trPr>
+              <w:tc>
+                <w:tcPr>
+                  <w:tcBorders>
+                    <w:top w:val="single" w:space="0" w:color="D3D3D3"/>
+                    <w:bottom w:val="single" w:space="0" w:color="D3D3D3"/>
+                    <w:start w:val="single" w:space="0" w:color="D3D3D3"/>
+                    <w:end w:val="single" w:space="0" w:color="D3D3D3"/>
+                  </w:tcBorders>
+                </w:tcPr>
+                <w:p>
+                  <w:pPr>
+                    <w:spacing w:before="0" w:after="60"/>
+                    <w:keepNext/>
+                    <w:jc w:val="start"/>
+                  </w:pPr>
+                  <w:r>
+                    <w:rPr>
+                      <w:rFonts w:ascii="Calibri" w:hAnsi="Calibri"/>
+                      <w:sz w:val="20"/>
+                    </w:rPr>
+                    <w:t xml:space="default">Developable, Affected</w:t>
+                  </w:r>
+                </w:p>
+              </w:tc>
+              <w:tc>
+                <w:tcPr>
+                  <w:tcBorders>
+                    <w:top w:val="single" w:space="0" w:color="D3D3D3"/>
+                    <w:bottom w:val="single" w:space="0" w:color="D3D3D3"/>
+                    <w:start w:val="single" w:space="0" w:color="D3D3D3"/>
+                    <w:end w:val="single" w:space="0" w:color="D3D3D3"/>
+                  </w:tcBorders>
+                </w:tcPr>
+                <w:p>
+                  <w:pPr>
+                    <w:spacing w:before="0" w:after="60"/>
+                    <w:keepNext/>
+                    <w:jc w:val="end"/>
+                  </w:pPr>
+                  <w:r>
+                    <w:rPr>
+                      <w:rFonts w:ascii="Calibri" w:hAnsi="Calibri"/>
+                      <w:sz w:val="20"/>
+                    </w:rPr>
+                    <w:t xml:space="default">97,434 (78%)</w:t>
+                  </w:r>
+                </w:p>
+              </w:tc>
+              <w:tc>
+                <w:tcPr>
+                  <w:tcBorders>
+                    <w:top w:val="single" w:space="0" w:color="D3D3D3"/>
+                    <w:bottom w:val="single" w:space="0" w:color="D3D3D3"/>
+                    <w:start w:val="single" w:space="0" w:color="D3D3D3"/>
+                    <w:end w:val="single" w:space="0" w:color="D3D3D3"/>
+                  </w:tcBorders>
+                </w:tcPr>
+                <w:p>
+                  <w:pPr>
+                    <w:spacing w:before="0" w:after="60"/>
+                    <w:keepNext/>
+                    <w:jc w:val="end"/>
+                  </w:pPr>
+                  <w:r>
+                    <w:rPr>
+                      <w:rFonts w:ascii="Calibri" w:hAnsi="Calibri"/>
+                      <w:sz w:val="20"/>
+                    </w:rPr>
+                    <w:t xml:space="default">72.8 (64%)</w:t>
+                  </w:r>
+                </w:p>
+              </w:tc>
+            </w:tr>
+            <w:tr>
+              <w:trPr>
+                <w:cantSplit/>
+              </w:trPr>
+              <w:tc>
+                <w:tcPr>
+                  <w:tcBorders>
+                    <w:top w:val="single" w:sz="16" w:space="0" w:color="D3D3D3"/>
+                    <w:bottom w:val="single" w:sz="16" w:space="0" w:color="D3D3D3"/>
+                    <w:start w:val="single" w:space="0" w:color="D3D3D3"/>
+                    <w:end w:val="single" w:space="0" w:color="D3D3D3"/>
+                  </w:tcBorders>
+                  <w:tcMar>
+                    <w:top w:w="25" w:type="dxa"/>
+                  </w:tcMar>
+                  <w:gridSpan w:val="3"/>
+                </w:tcPr>
+                <w:p>
+                  <w:pPr>
+                    <w:spacing w:before="0" w:after="60"/>
+                    <w:keepNext/>
+                  </w:pPr>
+                  <w:r>
+                    <w:rPr>
+                      <w:rFonts w:ascii="Calibri" w:hAnsi="Calibri"/>
+                      <w:sz w:val="20"/>
+                    </w:rPr>
+                    <w:t xml:space="default"/>
+                  </w:r>
+                </w:p>
+              </w:tc>
+            </w:tr>
+            <w:tr>
+              <w:trPr>
+                <w:cantSplit/>
+              </w:trPr>
+              <w:tc>
+                <w:tcPr>
+                  <w:tcBorders>
+                    <w:top w:val="single" w:space="0" w:color="D3D3D3"/>
+                    <w:bottom w:val="single" w:space="0" w:color="D3D3D3"/>
+                    <w:start w:val="single" w:space="0" w:color="D3D3D3"/>
+                    <w:end w:val="single" w:space="0" w:color="D3D3D3"/>
+                  </w:tcBorders>
+                </w:tcPr>
+                <w:p>
+                  <w:pPr>
+                    <w:spacing w:before="0" w:after="60"/>
+                    <w:keepNext/>
+                    <w:jc w:val="start"/>
+                  </w:pPr>
+                  <w:r>
+                    <w:rPr>
+                      <w:rFonts w:ascii="Calibri" w:hAnsi="Calibri"/>
+                      <w:sz w:val="20"/>
+                    </w:rPr>
+                    <w:t xml:space="default">Total</w:t>
+                  </w:r>
+                </w:p>
+              </w:tc>
+              <w:tc>
+                <w:tcPr>
+                  <w:tcBorders>
+                    <w:top w:val="single" w:space="0" w:color="D3D3D3"/>
+                    <w:bottom w:val="single" w:space="0" w:color="D3D3D3"/>
+                    <w:start w:val="single" w:space="0" w:color="D3D3D3"/>
+                    <w:end w:val="single" w:space="0" w:color="D3D3D3"/>
+                  </w:tcBorders>
+                </w:tcPr>
+                <w:p>
+                  <w:pPr>
+                    <w:spacing w:before="0" w:after="60"/>
+                    <w:keepNext/>
+                    <w:jc w:val="end"/>
+                  </w:pPr>
+                  <w:r>
+                    <w:rPr>
+                      <w:rFonts w:ascii="Calibri" w:hAnsi="Calibri"/>
+                      <w:sz w:val="20"/>
+                    </w:rPr>
+                    <w:t xml:space="default">124,941 (100%)</w:t>
+                  </w:r>
+                </w:p>
+              </w:tc>
+              <w:tc>
+                <w:tcPr>
+                  <w:tcBorders>
+                    <w:top w:val="single" w:space="0" w:color="D3D3D3"/>
+                    <w:bottom w:val="single" w:space="0" w:color="D3D3D3"/>
+                    <w:start w:val="single" w:space="0" w:color="D3D3D3"/>
+                    <w:end w:val="single" w:space="0" w:color="D3D3D3"/>
+                  </w:tcBorders>
+                </w:tcPr>
+                <w:p>
+                  <w:pPr>
+                    <w:spacing w:before="0" w:after="60"/>
+                    <w:keepNext/>
+                    <w:jc w:val="end"/>
+                  </w:pPr>
+                  <w:r>
+                    <w:rPr>
+                      <w:rFonts w:ascii="Calibri" w:hAnsi="Calibri"/>
+                      <w:sz w:val="20"/>
+                    </w:rPr>
+                    <w:t xml:space="default">113.0 (100%)</w:t>
+                  </w:r>
+                </w:p>
+              </w:tc>
+            </w:tr>
+          </w:tbl>
+          <w:bookmarkEnd w:id="49"/>
         </w:tc>
       </w:tr>
     </w:tbl>
     <w:p>
       <w:pPr>
-        <w:pStyle w:val="FirstParagraph"/>
+        <w:pStyle w:val="BodyText"/>
       </w:pPr>
       <w:r>
         <w:rPr>
@@ -3387,7 +3419,7 @@
         </w:rPr>
         <w:t xml:space="preserve"> </w:t>
       </w:r>
-      <w:hyperlink r:id="rId49">
+      <w:hyperlink r:id="rId50">
         <w:r>
           <w:rPr>
             <w:rStyle w:val="Hyperlink"/>
@@ -3473,61 +3505,87 @@
         <w:t xml:space="preserve">) is +1.79 FAR.</w:t>
       </w:r>
     </w:p>
-    <w:p>
-      <w:pPr>
-        <w:pStyle w:val="CaptionedFigure"/>
-      </w:pPr>
-      <w:r>
-        <w:drawing>
-          <wp:inline>
-            <wp:extent cx="4620126" cy="3696101"/>
-            <wp:effectExtent b="0" l="0" r="0" t="0"/>
-            <wp:docPr descr="Figure 1: HB 2160’s Effect on Net Development Capacity" title="" id="51" name="Picture"/>
-            <a:graphic>
-              <a:graphicData uri="http://schemas.openxmlformats.org/drawingml/2006/picture">
-                <pic:pic>
-                  <pic:nvPicPr>
-                    <pic:cNvPr descr="index_files/figure-docx/results-histogram-affected-1.png" id="52" name="Picture"/>
-                    <pic:cNvPicPr>
-                      <a:picLocks noChangeArrowheads="1" noChangeAspect="1"/>
-                    </pic:cNvPicPr>
-                  </pic:nvPicPr>
-                  <pic:blipFill>
-                    <a:blip r:embed="rId50"/>
-                    <a:stretch>
-                      <a:fillRect/>
-                    </a:stretch>
-                  </pic:blipFill>
-                  <pic:spPr bwMode="auto">
-                    <a:xfrm>
-                      <a:off x="0" y="0"/>
-                      <a:ext cx="4620126" cy="3696101"/>
-                    </a:xfrm>
-                    <a:prstGeom prst="rect">
-                      <a:avLst/>
-                    </a:prstGeom>
-                    <a:noFill/>
-                    <a:ln w="9525">
-                      <a:noFill/>
-                      <a:headEnd/>
-                      <a:tailEnd/>
-                    </a:ln>
-                  </pic:spPr>
-                </pic:pic>
-              </a:graphicData>
-            </a:graphic>
-          </wp:inline>
-        </w:drawing>
-      </w:r>
-    </w:p>
-    <w:p>
-      <w:pPr>
-        <w:pStyle w:val="ImageCaption"/>
-      </w:pPr>
-      <w:r>
-        <w:t xml:space="preserve">Figure 1: HB 2160’s Effect on Net Development Capacity</w:t>
-      </w:r>
-    </w:p>
+    <w:bookmarkStart w:id="55" w:name="cell-fig-results-histogram-affected"/>
+    <w:tbl>
+      <w:tblPr>
+        <w:tblStyle w:val="Table"/>
+        <w:tblW w:type="pct" w:w="5000"/>
+        <w:tblLook w:firstRow="0" w:lastRow="0" w:firstColumn="0" w:lastColumn="0" w:noHBand="0" w:noVBand="0" w:val="0000"/>
+        <w:jc w:val="start"/>
+        <w:tblLayout w:type="fixed"/>
+      </w:tblPr>
+      <w:tblGrid>
+        <w:gridCol w:w="7920"/>
+      </w:tblGrid>
+      <w:tr>
+        <w:tc>
+          <w:tcPr/>
+          <w:bookmarkStart w:id="54" w:name="fig-results-histogram-affected"/>
+          <w:p>
+            <w:pPr>
+              <w:pStyle w:val="Compact"/>
+              <w:jc w:val="center"/>
+            </w:pPr>
+            <w:r>
+              <w:drawing>
+                <wp:inline>
+                  <wp:extent cx="4620126" cy="3696101"/>
+                  <wp:effectExtent b="0" l="0" r="0" t="0"/>
+                  <wp:docPr descr="" title="" id="52" name="Picture"/>
+                  <a:graphic>
+                    <a:graphicData uri="http://schemas.openxmlformats.org/drawingml/2006/picture">
+                      <pic:pic>
+                        <pic:nvPicPr>
+                          <pic:cNvPr descr="index_files/figure-docx/fig-results-histogram-affected-1.png" id="53" name="Picture"/>
+                          <pic:cNvPicPr>
+                            <a:picLocks noChangeArrowheads="1" noChangeAspect="1"/>
+                          </pic:cNvPicPr>
+                        </pic:nvPicPr>
+                        <pic:blipFill>
+                          <a:blip r:embed="rId51"/>
+                          <a:stretch>
+                            <a:fillRect/>
+                          </a:stretch>
+                        </pic:blipFill>
+                        <pic:spPr bwMode="auto">
+                          <a:xfrm>
+                            <a:off x="0" y="0"/>
+                            <a:ext cx="4620126" cy="3696101"/>
+                          </a:xfrm>
+                          <a:prstGeom prst="rect">
+                            <a:avLst/>
+                          </a:prstGeom>
+                          <a:noFill/>
+                          <a:ln w="9525">
+                            <a:noFill/>
+                            <a:headEnd/>
+                            <a:tailEnd/>
+                          </a:ln>
+                        </pic:spPr>
+                      </pic:pic>
+                    </a:graphicData>
+                  </a:graphic>
+                </wp:inline>
+              </w:drawing>
+            </w:r>
+          </w:p>
+          <w:p>
+            <w:pPr>
+              <w:jc w:val="center"/>
+            </w:pPr>
+            <w:pPr>
+              <w:jc w:val="start"/>
+              <w:spacing w:before="200"/>
+              <w:pStyle w:val="ImageCaption"/>
+            </w:pPr>
+            <w:r>
+              <w:t xml:space="preserve">Figure 1: Figure 1: HB 2160’s Effect on Net Development Capacity</w:t>
+            </w:r>
+          </w:p>
+          <w:bookmarkEnd w:id="54"/>
+        </w:tc>
+      </w:tr>
+    </w:tbl>
     <w:p>
       <w:pPr>
         <w:pStyle w:val="BodyText"/>
@@ -3544,7 +3602,7 @@
         </w:rPr>
         <w:t xml:space="preserve"> </w:t>
       </w:r>
-      <w:hyperlink r:id="rId49">
+      <w:hyperlink r:id="rId50">
         <w:r>
           <w:rPr>
             <w:rStyle w:val="Hyperlink"/>
@@ -3554,6 +3612,7 @@
         </w:r>
       </w:hyperlink>
     </w:p>
+    <w:bookmarkEnd w:id="55"/>
     <w:p>
       <w:pPr>
         <w:pStyle w:val="BodyText"/>
@@ -3597,61 +3656,87 @@
         <w:t xml:space="preserve">across the two station area types, as defined by HB 2160:</w:t>
       </w:r>
     </w:p>
-    <w:p>
-      <w:pPr>
-        <w:pStyle w:val="CaptionedFigure"/>
-      </w:pPr>
-      <w:r>
-        <w:drawing>
-          <wp:inline>
-            <wp:extent cx="4620126" cy="3696101"/>
-            <wp:effectExtent b="0" l="0" r="0" t="0"/>
-            <wp:docPr descr="Figure 2: Station Area Type Comparison" title="" id="54" name="Picture"/>
-            <a:graphic>
-              <a:graphicData uri="http://schemas.openxmlformats.org/drawingml/2006/picture">
-                <pic:pic>
-                  <pic:nvPicPr>
-                    <pic:cNvPr descr="index_files/figure-docx/results-histogram-station-areas-1.png" id="55" name="Picture"/>
-                    <pic:cNvPicPr>
-                      <a:picLocks noChangeArrowheads="1" noChangeAspect="1"/>
-                    </pic:cNvPicPr>
-                  </pic:nvPicPr>
-                  <pic:blipFill>
-                    <a:blip r:embed="rId53"/>
-                    <a:stretch>
-                      <a:fillRect/>
-                    </a:stretch>
-                  </pic:blipFill>
-                  <pic:spPr bwMode="auto">
-                    <a:xfrm>
-                      <a:off x="0" y="0"/>
-                      <a:ext cx="4620126" cy="3696101"/>
-                    </a:xfrm>
-                    <a:prstGeom prst="rect">
-                      <a:avLst/>
-                    </a:prstGeom>
-                    <a:noFill/>
-                    <a:ln w="9525">
-                      <a:noFill/>
-                      <a:headEnd/>
-                      <a:tailEnd/>
-                    </a:ln>
-                  </pic:spPr>
-                </pic:pic>
-              </a:graphicData>
-            </a:graphic>
-          </wp:inline>
-        </w:drawing>
-      </w:r>
-    </w:p>
-    <w:p>
-      <w:pPr>
-        <w:pStyle w:val="ImageCaption"/>
-      </w:pPr>
-      <w:r>
-        <w:t xml:space="preserve">Figure 2: Station Area Type Comparison</w:t>
-      </w:r>
-    </w:p>
+    <w:bookmarkStart w:id="60" w:name="cell-fig-results-histogram-station-areas"/>
+    <w:tbl>
+      <w:tblPr>
+        <w:tblStyle w:val="Table"/>
+        <w:tblW w:type="pct" w:w="5000"/>
+        <w:tblLook w:firstRow="0" w:lastRow="0" w:firstColumn="0" w:lastColumn="0" w:noHBand="0" w:noVBand="0" w:val="0000"/>
+        <w:jc w:val="start"/>
+        <w:tblLayout w:type="fixed"/>
+      </w:tblPr>
+      <w:tblGrid>
+        <w:gridCol w:w="7920"/>
+      </w:tblGrid>
+      <w:tr>
+        <w:tc>
+          <w:tcPr/>
+          <w:bookmarkStart w:id="59" w:name="fig-results-histogram-station-areas"/>
+          <w:p>
+            <w:pPr>
+              <w:pStyle w:val="Compact"/>
+              <w:jc w:val="center"/>
+            </w:pPr>
+            <w:r>
+              <w:drawing>
+                <wp:inline>
+                  <wp:extent cx="4620126" cy="3696101"/>
+                  <wp:effectExtent b="0" l="0" r="0" t="0"/>
+                  <wp:docPr descr="" title="" id="57" name="Picture"/>
+                  <a:graphic>
+                    <a:graphicData uri="http://schemas.openxmlformats.org/drawingml/2006/picture">
+                      <pic:pic>
+                        <pic:nvPicPr>
+                          <pic:cNvPr descr="index_files/figure-docx/fig-results-histogram-station-areas-1.png" id="58" name="Picture"/>
+                          <pic:cNvPicPr>
+                            <a:picLocks noChangeArrowheads="1" noChangeAspect="1"/>
+                          </pic:cNvPicPr>
+                        </pic:nvPicPr>
+                        <pic:blipFill>
+                          <a:blip r:embed="rId56"/>
+                          <a:stretch>
+                            <a:fillRect/>
+                          </a:stretch>
+                        </pic:blipFill>
+                        <pic:spPr bwMode="auto">
+                          <a:xfrm>
+                            <a:off x="0" y="0"/>
+                            <a:ext cx="4620126" cy="3696101"/>
+                          </a:xfrm>
+                          <a:prstGeom prst="rect">
+                            <a:avLst/>
+                          </a:prstGeom>
+                          <a:noFill/>
+                          <a:ln w="9525">
+                            <a:noFill/>
+                            <a:headEnd/>
+                            <a:tailEnd/>
+                          </a:ln>
+                        </pic:spPr>
+                      </pic:pic>
+                    </a:graphicData>
+                  </a:graphic>
+                </wp:inline>
+              </w:drawing>
+            </w:r>
+          </w:p>
+          <w:p>
+            <w:pPr>
+              <w:jc w:val="center"/>
+            </w:pPr>
+            <w:pPr>
+              <w:jc w:val="start"/>
+              <w:spacing w:before="200"/>
+              <w:pStyle w:val="ImageCaption"/>
+            </w:pPr>
+            <w:r>
+              <w:t xml:space="preserve">Figure 2: Figure 2: Station Area Type Comparison</w:t>
+            </w:r>
+          </w:p>
+          <w:bookmarkEnd w:id="59"/>
+        </w:tc>
+      </w:tr>
+    </w:tbl>
     <w:p>
       <w:pPr>
         <w:pStyle w:val="BodyText"/>
@@ -3668,7 +3753,7 @@
         </w:rPr>
         <w:t xml:space="preserve"> </w:t>
       </w:r>
-      <w:hyperlink r:id="rId49">
+      <w:hyperlink r:id="rId50">
         <w:r>
           <w:rPr>
             <w:rStyle w:val="Hyperlink"/>
@@ -3678,6 +3763,7 @@
         </w:r>
       </w:hyperlink>
     </w:p>
+    <w:bookmarkEnd w:id="60"/>
     <w:p>
       <w:pPr>
         <w:pStyle w:val="BodyText"/>
@@ -3746,18 +3832,18 @@
           <wp:inline>
             <wp:extent cx="5334000" cy="5334000"/>
             <wp:effectExtent b="0" l="0" r="0" t="0"/>
-            <wp:docPr descr="Figure 3: Transit Station Areas, Central Puget Sound" title="" id="57" name="Picture"/>
+            <wp:docPr descr="Transit Station Areas, Central Puget Sound" title="" id="62" name="Picture"/>
             <a:graphic>
               <a:graphicData uri="http://schemas.openxmlformats.org/drawingml/2006/picture">
                 <pic:pic>
                   <pic:nvPicPr>
-                    <pic:cNvPr descr="index_files/figure-docx/results-puget-sound-station-map-1.png" id="58" name="Picture"/>
+                    <pic:cNvPr descr="index_files/figure-docx/results-puget-sound-station-map-1.png" id="63" name="Picture"/>
                     <pic:cNvPicPr>
                       <a:picLocks noChangeArrowheads="1" noChangeAspect="1"/>
                     </pic:cNvPicPr>
                   </pic:nvPicPr>
                   <pic:blipFill>
-                    <a:blip r:embed="rId56"/>
+                    <a:blip r:embed="rId61"/>
                     <a:stretch>
                       <a:fillRect/>
                     </a:stretch>
@@ -3789,7 +3875,7 @@
         <w:pStyle w:val="ImageCaption"/>
       </w:pPr>
       <w:r>
-        <w:t xml:space="preserve">Figure 3: Transit Station Areas, Central Puget Sound</w:t>
+        <w:t xml:space="preserve">Transit Station Areas, Central Puget Sound</w:t>
       </w:r>
     </w:p>
     <w:p>
@@ -3808,7 +3894,7 @@
         </w:rPr>
         <w:t xml:space="preserve"> </w:t>
       </w:r>
-      <w:hyperlink r:id="rId49">
+      <w:hyperlink r:id="rId50">
         <w:r>
           <w:rPr>
             <w:rStyle w:val="Hyperlink"/>
@@ -3818,8 +3904,8 @@
         </w:r>
       </w:hyperlink>
     </w:p>
-    <w:bookmarkEnd w:id="59"/>
-    <w:bookmarkStart w:id="73" w:name="case-studies"/>
+    <w:bookmarkEnd w:id="64"/>
+    <w:bookmarkStart w:id="87" w:name="case-studies"/>
     <w:p>
       <w:pPr>
         <w:pStyle w:val="Heading3"/>
@@ -3836,1094 +3922,1126 @@
         <w:t xml:space="preserve">In order to get a sense for how the effects of HB 2160 may differ from place to place, we examine four cities as case studies: Kent, Mercer Island, Redmond, and Shoreline. These cities provide a range different contexts under which we can examine the effects of the proposed bill.</w:t>
       </w:r>
     </w:p>
-    <w:tbl xmlns:w="http://schemas.openxmlformats.org/wordprocessingml/2006/main" xmlns:wp="http://schemas.openxmlformats.org/drawingml/2006/wordprocessingDrawing" xmlns:r="http://schemas.openxmlformats.org/officeDocument/2006/relationships" xmlns:w14="http://schemas.microsoft.com/office/word/2010/wordml">
+    <w:tbl>
       <w:tblPr>
-        <w:tblCellMar>
-          <w:top w:w="0" w:type="dxa"/>
-          <w:bottom w:w="0" w:type="dxa"/>
-          <w:start w:w="60" w:type="dxa"/>
-          <w:end w:w="60" w:type="dxa"/>
-        </w:tblCellMar>
-        <w:tblW w:type="pct" w:w="100%"/>
-        <w:tblLook w:firstRow="0" w:lastRow="0" w:firstColumn="0" w:lastColumn="0" w:noHBand="0" w:noVBand="0"/>
-        <w:jc w:val="center"/>
+        <w:tblStyle w:val="Table"/>
+        <w:tblW w:type="pct" w:w="5000"/>
+        <w:tblLook w:firstRow="0" w:lastRow="0" w:firstColumn="0" w:lastColumn="0" w:noHBand="0" w:noVBand="0" w:val="0000"/>
+        <w:jc w:val="start"/>
+        <w:tblLayout w:type="fixed"/>
       </w:tblPr>
+      <w:tblGrid>
+        <w:gridCol w:w="7920"/>
+      </w:tblGrid>
       <w:tr>
-        <w:trPr>
-          <w:cantSplit/>
-          <w:tblHeader/>
-        </w:trPr>
         <w:tc>
-          <w:tcPr>
-            <w:tcBorders>
-              <w:top w:val="single" w:sz="16" w:space="0" w:color="D3D3D3"/>
-              <w:start w:val="single" w:space="0" w:color="D3D3D3"/>
-              <w:end w:val="single" w:space="0" w:color="D3D3D3"/>
-            </w:tcBorders>
-            <w:vMerge w:val="restart"/>
-            <w:vAlign w:val="bottom"/>
-          </w:tcPr>
+          <w:tcPr/>
+          <w:bookmarkStart w:id="65" w:name="tbl-results-case-studies-summary"/>
           <w:p>
             <w:pPr>
-              <w:spacing w:before="0" w:after="60"/>
-              <w:keepNext/>
+              <w:jc w:val="center"/>
+            </w:pPr>
+            <w:pPr>
               <w:jc w:val="start"/>
+              <w:spacing w:before="200"/>
+              <w:pStyle w:val="ImageCaption"/>
             </w:pPr>
             <w:r>
-              <w:rPr>
-                <w:rFonts w:ascii="Calibri" w:hAnsi="Calibri"/>
-                <w:sz w:val="20"/>
-              </w:rPr>
-              <w:t xml:space="default"/>
+              <w:t xml:space="preserve">Table 2: Case Studies</w:t>
             </w:r>
           </w:p>
-        </w:tc>
-        <w:tc>
-          <w:tcPr>
-            <w:tcBorders>
-              <w:top w:val="single" w:sz="16" w:space="0" w:color="D3D3D3"/>
-              <w:bottom w:val="single" w:sz="16" w:space="0" w:color="D3D3D3"/>
-              <w:start w:val="single" w:space="0" w:color="D3D3D3"/>
-            </w:tcBorders>
-            <w:gridSpan w:val="3"/>
-          </w:tcPr>
-          <w:p>
-            <w:pPr>
-              <w:spacing w:before="0" w:after="60"/>
-              <w:keepNext/>
+          <w:tbl xmlns:w="http://schemas.openxmlformats.org/wordprocessingml/2006/main" xmlns:wp="http://schemas.openxmlformats.org/drawingml/2006/wordprocessingDrawing" xmlns:r="http://schemas.openxmlformats.org/officeDocument/2006/relationships" xmlns:w14="http://schemas.microsoft.com/office/word/2010/wordml">
+            <w:tblPr>
+              <w:tblCellMar>
+                <w:top w:w="0" w:type="dxa"/>
+                <w:bottom w:w="0" w:type="dxa"/>
+                <w:start w:w="60" w:type="dxa"/>
+                <w:end w:w="60" w:type="dxa"/>
+              </w:tblCellMar>
+              <w:tblW w:type="pct" w:w="100%"/>
+              <w:tblLook w:firstRow="0" w:lastRow="0" w:firstColumn="0" w:lastColumn="0" w:noHBand="0" w:noVBand="0"/>
               <w:jc w:val="center"/>
-            </w:pPr>
-            <w:r>
-              <w:rPr>
-                <w:rFonts w:ascii="Calibri" w:hAnsi="Calibri"/>
-                <w:sz w:val="20"/>
-              </w:rPr>
-              <w:t xml:space="default">Population &amp; Housing</w:t>
-            </w:r>
-          </w:p>
-        </w:tc>
-        <w:tc>
-          <w:tcPr>
-            <w:tcBorders>
-              <w:top w:val="single" w:sz="16" w:space="0" w:color="D3D3D3"/>
-              <w:bottom w:val="single" w:sz="16" w:space="0" w:color="D3D3D3"/>
-              <w:end w:val="single" w:space="0" w:color="D3D3D3"/>
-            </w:tcBorders>
-            <w:gridSpan w:val="4"/>
-          </w:tcPr>
-          <w:p>
-            <w:pPr>
-              <w:spacing w:before="0" w:after="60"/>
-              <w:keepNext/>
-              <w:jc w:val="center"/>
-            </w:pPr>
-            <w:r>
-              <w:rPr>
-                <w:rFonts w:ascii="Calibri" w:hAnsi="Calibri"/>
-                <w:sz w:val="20"/>
-              </w:rPr>
-              <w:t xml:space="default">Transit Station Areas</w:t>
-            </w:r>
-          </w:p>
-        </w:tc>
-      </w:tr>
-      <w:tr>
-        <w:trPr>
-          <w:cantSplit/>
-          <w:tblHeader/>
-        </w:trPr>
-        <w:tc>
-          <w:tcPr>
-            <w:tcBorders>
-              <w:bottom w:val="single" w:sz="16" w:space="0" w:color="D3D3D3"/>
-              <w:start w:val="single" w:space="0" w:color="D3D3D3"/>
-              <w:end w:val="single" w:space="0" w:color="D3D3D3"/>
-            </w:tcBorders>
-            <w:vMerge w:val="continue"/>
-          </w:tcPr>
-          <w:p>
-            <w:pPr>
-              <w:spacing w:before="0" w:after="60"/>
-              <w:keepNext/>
-            </w:pPr>
-            <w:r>
-              <w:rPr>
-                <w:rFonts w:ascii="Calibri" w:hAnsi="Calibri"/>
-                <w:sz w:val="20"/>
-              </w:rPr>
-              <w:t xml:space="default"/>
-            </w:r>
-          </w:p>
-        </w:tc>
-        <w:tc>
-          <w:tcPr>
-            <w:tcBorders>
-              <w:bottom w:val="single" w:sz="16" w:space="0" w:color="D3D3D3"/>
-              <w:start w:val="single" w:space="0" w:color="D3D3D3"/>
-            </w:tcBorders>
-          </w:tcPr>
-          <w:p>
-            <w:pPr>
-              <w:spacing w:before="0" w:after="60"/>
-              <w:keepNext/>
-              <w:jc w:val="end"/>
-            </w:pPr>
-            <w:r>
-              <w:rPr>
-                <w:rFonts w:ascii="Calibri" w:hAnsi="Calibri"/>
-                <w:sz w:val="20"/>
-              </w:rPr>
-              <w:t xml:space="default">Population</w:t>
-            </w:r>
-          </w:p>
-        </w:tc>
-        <w:tc>
-          <w:tcPr>
-            <w:tcBorders>
-              <w:bottom w:val="single" w:sz="16" w:space="0" w:color="D3D3D3"/>
-            </w:tcBorders>
-          </w:tcPr>
-          <w:p>
-            <w:pPr>
-              <w:spacing w:before="0" w:after="60"/>
-              <w:keepNext/>
-              <w:jc w:val="end"/>
-            </w:pPr>
-            <w:r>
-              <w:rPr>
-                <w:rFonts w:ascii="Calibri" w:hAnsi="Calibri"/>
-                <w:sz w:val="20"/>
-              </w:rPr>
-              <w:t xml:space="default">Housing Units</w:t>
-            </w:r>
-          </w:p>
-        </w:tc>
-        <w:tc>
-          <w:tcPr>
-            <w:tcBorders>
-              <w:bottom w:val="single" w:sz="16" w:space="0" w:color="D3D3D3"/>
-            </w:tcBorders>
-          </w:tcPr>
-          <w:p>
-            <w:pPr>
-              <w:spacing w:before="0" w:after="60"/>
-              <w:keepNext/>
-              <w:jc w:val="end"/>
-            </w:pPr>
-            <w:r>
-              <w:rPr>
-                <w:rFonts w:ascii="Calibri" w:hAnsi="Calibri"/>
-                <w:sz w:val="20"/>
-              </w:rPr>
-              <w:t xml:space="default">Land Area (mi&lt;sup&gt;2&lt;/sup&gt;)</w:t>
-            </w:r>
-          </w:p>
-        </w:tc>
-        <w:tc>
-          <w:tcPr>
-            <w:tcBorders>
-              <w:bottom w:val="single" w:sz="16" w:space="0" w:color="D3D3D3"/>
-            </w:tcBorders>
-          </w:tcPr>
-          <w:p>
-            <w:pPr>
-              <w:spacing w:before="0" w:after="60"/>
-              <w:keepNext/>
-              <w:jc w:val="end"/>
-            </w:pPr>
-            <w:r>
-              <w:rPr>
-                <w:rFonts w:ascii="Calibri" w:hAnsi="Calibri"/>
-                <w:sz w:val="20"/>
-              </w:rPr>
-              <w:t xml:space="default">LR</w:t>
-            </w:r>
-          </w:p>
-        </w:tc>
-        <w:tc>
-          <w:tcPr>
-            <w:tcBorders>
-              <w:bottom w:val="single" w:sz="16" w:space="0" w:color="D3D3D3"/>
-            </w:tcBorders>
-          </w:tcPr>
-          <w:p>
-            <w:pPr>
-              <w:spacing w:before="0" w:after="60"/>
-              <w:keepNext/>
-              <w:jc w:val="end"/>
-            </w:pPr>
-            <w:r>
-              <w:rPr>
-                <w:rFonts w:ascii="Calibri" w:hAnsi="Calibri"/>
-                <w:sz w:val="20"/>
-              </w:rPr>
-              <w:t xml:space="default">CR</w:t>
-            </w:r>
-          </w:p>
-        </w:tc>
-        <w:tc>
-          <w:tcPr>
-            <w:tcBorders>
-              <w:bottom w:val="single" w:sz="16" w:space="0" w:color="D3D3D3"/>
-            </w:tcBorders>
-          </w:tcPr>
-          <w:p>
-            <w:pPr>
-              <w:spacing w:before="0" w:after="60"/>
-              <w:keepNext/>
-              <w:jc w:val="end"/>
-            </w:pPr>
-            <w:r>
-              <w:rPr>
-                <w:rFonts w:ascii="Calibri" w:hAnsi="Calibri"/>
-                <w:sz w:val="20"/>
-              </w:rPr>
-              <w:t xml:space="default">SC</w:t>
-            </w:r>
-          </w:p>
-        </w:tc>
-        <w:tc>
-          <w:tcPr>
-            <w:tcBorders>
-              <w:bottom w:val="single" w:sz="16" w:space="0" w:color="D3D3D3"/>
-              <w:end w:val="single" w:space="0" w:color="D3D3D3"/>
-            </w:tcBorders>
-          </w:tcPr>
-          <w:p>
-            <w:pPr>
-              <w:spacing w:before="0" w:after="60"/>
-              <w:keepNext/>
-              <w:jc w:val="end"/>
-            </w:pPr>
-            <w:r>
-              <w:rPr>
-                <w:rFonts w:ascii="Calibri" w:hAnsi="Calibri"/>
-                <w:sz w:val="20"/>
-              </w:rPr>
-              <w:t xml:space="default">BRT</w:t>
-            </w:r>
-          </w:p>
-        </w:tc>
-      </w:tr>
-      <w:tr>
-        <w:trPr>
-          <w:cantSplit/>
-        </w:trPr>
-        <w:tc>
-          <w:tcPr>
-            <w:tcBorders>
-              <w:top w:val="single" w:space="0" w:color="D3D3D3"/>
-              <w:bottom w:val="single" w:space="0" w:color="D3D3D3"/>
-              <w:start w:val="single" w:space="0" w:color="D3D3D3"/>
-              <w:end w:val="single" w:space="0" w:color="D3D3D3"/>
-            </w:tcBorders>
-          </w:tcPr>
-          <w:p>
-            <w:pPr>
-              <w:spacing w:before="0" w:after="60"/>
-              <w:keepNext/>
-              <w:jc w:val="start"/>
-            </w:pPr>
-            <w:r>
-              <w:rPr>
-                <w:rFonts w:ascii="Calibri" w:hAnsi="Calibri"/>
-                <w:sz w:val="20"/>
-              </w:rPr>
-              <w:t xml:space="default">Kent</w:t>
-            </w:r>
-          </w:p>
-        </w:tc>
-        <w:tc>
-          <w:tcPr>
-            <w:tcBorders>
-              <w:top w:val="single" w:space="0" w:color="D3D3D3"/>
-              <w:bottom w:val="single" w:space="0" w:color="D3D3D3"/>
-              <w:start w:val="single" w:space="0" w:color="D3D3D3"/>
-              <w:end w:val="single" w:space="0" w:color="D3D3D3"/>
-            </w:tcBorders>
-          </w:tcPr>
-          <w:p>
-            <w:pPr>
-              <w:spacing w:before="0" w:after="60"/>
-              <w:keepNext/>
-              <w:jc w:val="end"/>
-            </w:pPr>
-            <w:r>
-              <w:rPr>
-                <w:rFonts w:ascii="Calibri" w:hAnsi="Calibri"/>
-                <w:sz w:val="20"/>
-              </w:rPr>
-              <w:t xml:space="default">135,169</w:t>
-            </w:r>
-          </w:p>
-        </w:tc>
-        <w:tc>
-          <w:tcPr>
-            <w:tcBorders>
-              <w:top w:val="single" w:space="0" w:color="D3D3D3"/>
-              <w:bottom w:val="single" w:space="0" w:color="D3D3D3"/>
-              <w:start w:val="single" w:space="0" w:color="D3D3D3"/>
-              <w:end w:val="single" w:space="0" w:color="D3D3D3"/>
-            </w:tcBorders>
-          </w:tcPr>
-          <w:p>
-            <w:pPr>
-              <w:spacing w:before="0" w:after="60"/>
-              <w:keepNext/>
-              <w:jc w:val="end"/>
-            </w:pPr>
-            <w:r>
-              <w:rPr>
-                <w:rFonts w:ascii="Calibri" w:hAnsi="Calibri"/>
-                <w:sz w:val="20"/>
-              </w:rPr>
-              <w:t xml:space="default">48,322</w:t>
-            </w:r>
-          </w:p>
-        </w:tc>
-        <w:tc>
-          <w:tcPr>
-            <w:tcBorders>
-              <w:top w:val="single" w:space="0" w:color="D3D3D3"/>
-              <w:bottom w:val="single" w:space="0" w:color="D3D3D3"/>
-              <w:start w:val="single" w:space="0" w:color="D3D3D3"/>
-              <w:end w:val="single" w:space="0" w:color="D3D3D3"/>
-            </w:tcBorders>
-          </w:tcPr>
-          <w:p>
-            <w:pPr>
-              <w:spacing w:before="0" w:after="60"/>
-              <w:keepNext/>
-              <w:jc w:val="end"/>
-            </w:pPr>
-            <w:r>
-              <w:rPr>
-                <w:rFonts w:ascii="Calibri" w:hAnsi="Calibri"/>
-                <w:sz w:val="20"/>
-              </w:rPr>
-              <w:t xml:space="default">34</w:t>
-            </w:r>
-          </w:p>
-        </w:tc>
-        <w:tc>
-          <w:tcPr>
-            <w:tcBorders>
-              <w:top w:val="single" w:space="0" w:color="D3D3D3"/>
-              <w:bottom w:val="single" w:space="0" w:color="D3D3D3"/>
-              <w:start w:val="single" w:space="0" w:color="D3D3D3"/>
-              <w:end w:val="single" w:space="0" w:color="D3D3D3"/>
-            </w:tcBorders>
-          </w:tcPr>
-          <w:p>
-            <w:pPr>
-              <w:spacing w:before="0" w:after="60"/>
-              <w:keepNext/>
-              <w:jc w:val="end"/>
-            </w:pPr>
-            <w:r>
-              <w:rPr>
-                <w:rFonts w:ascii="Calibri" w:hAnsi="Calibri"/>
-                <w:sz w:val="20"/>
-              </w:rPr>
-              <w:t xml:space="default">2</w:t>
-            </w:r>
-          </w:p>
-        </w:tc>
-        <w:tc>
-          <w:tcPr>
-            <w:tcBorders>
-              <w:top w:val="single" w:space="0" w:color="D3D3D3"/>
-              <w:bottom w:val="single" w:space="0" w:color="D3D3D3"/>
-              <w:start w:val="single" w:space="0" w:color="D3D3D3"/>
-              <w:end w:val="single" w:space="0" w:color="D3D3D3"/>
-            </w:tcBorders>
-          </w:tcPr>
-          <w:p>
-            <w:pPr>
-              <w:spacing w:before="0" w:after="60"/>
-              <w:keepNext/>
-              <w:jc w:val="end"/>
-            </w:pPr>
-            <w:r>
-              <w:rPr>
-                <w:rFonts w:ascii="Calibri" w:hAnsi="Calibri"/>
-                <w:sz w:val="20"/>
-              </w:rPr>
-              <w:t xml:space="default">2</w:t>
-            </w:r>
-          </w:p>
-        </w:tc>
-        <w:tc>
-          <w:tcPr>
-            <w:tcBorders>
-              <w:top w:val="single" w:space="0" w:color="D3D3D3"/>
-              <w:bottom w:val="single" w:space="0" w:color="D3D3D3"/>
-              <w:start w:val="single" w:space="0" w:color="D3D3D3"/>
-              <w:end w:val="single" w:space="0" w:color="D3D3D3"/>
-            </w:tcBorders>
-          </w:tcPr>
-          <w:p>
-            <w:pPr>
-              <w:spacing w:before="0" w:after="60"/>
-              <w:keepNext/>
-              <w:jc w:val="end"/>
-            </w:pPr>
-            <w:r>
-              <w:rPr>
-                <w:rFonts w:ascii="Calibri" w:hAnsi="Calibri"/>
-                <w:sz w:val="20"/>
-              </w:rPr>
-              <w:t xml:space="default">0</w:t>
-            </w:r>
-          </w:p>
-        </w:tc>
-        <w:tc>
-          <w:tcPr>
-            <w:tcBorders>
-              <w:top w:val="single" w:space="0" w:color="D3D3D3"/>
-              <w:bottom w:val="single" w:space="0" w:color="D3D3D3"/>
-              <w:start w:val="single" w:space="0" w:color="D3D3D3"/>
-              <w:end w:val="single" w:space="0" w:color="D3D3D3"/>
-            </w:tcBorders>
-          </w:tcPr>
-          <w:p>
-            <w:pPr>
-              <w:spacing w:before="0" w:after="60"/>
-              <w:keepNext/>
-              <w:jc w:val="end"/>
-            </w:pPr>
-            <w:r>
-              <w:rPr>
-                <w:rFonts w:ascii="Calibri" w:hAnsi="Calibri"/>
-                <w:sz w:val="20"/>
-              </w:rPr>
-              <w:t xml:space="default">15</w:t>
-            </w:r>
-          </w:p>
-        </w:tc>
-      </w:tr>
-      <w:tr>
-        <w:trPr>
-          <w:cantSplit/>
-        </w:trPr>
-        <w:tc>
-          <w:tcPr>
-            <w:tcBorders>
-              <w:top w:val="single" w:space="0" w:color="D3D3D3"/>
-              <w:bottom w:val="single" w:space="0" w:color="D3D3D3"/>
-              <w:start w:val="single" w:space="0" w:color="D3D3D3"/>
-              <w:end w:val="single" w:space="0" w:color="D3D3D3"/>
-            </w:tcBorders>
-          </w:tcPr>
-          <w:p>
-            <w:pPr>
-              <w:spacing w:before="0" w:after="60"/>
-              <w:keepNext/>
-              <w:jc w:val="start"/>
-            </w:pPr>
-            <w:r>
-              <w:rPr>
-                <w:rFonts w:ascii="Calibri" w:hAnsi="Calibri"/>
-                <w:sz w:val="20"/>
-              </w:rPr>
-              <w:t xml:space="default">Mercer Island</w:t>
-            </w:r>
-          </w:p>
-        </w:tc>
-        <w:tc>
-          <w:tcPr>
-            <w:tcBorders>
-              <w:top w:val="single" w:space="0" w:color="D3D3D3"/>
-              <w:bottom w:val="single" w:space="0" w:color="D3D3D3"/>
-              <w:start w:val="single" w:space="0" w:color="D3D3D3"/>
-              <w:end w:val="single" w:space="0" w:color="D3D3D3"/>
-            </w:tcBorders>
-          </w:tcPr>
-          <w:p>
-            <w:pPr>
-              <w:spacing w:before="0" w:after="60"/>
-              <w:keepNext/>
-              <w:jc w:val="end"/>
-            </w:pPr>
-            <w:r>
-              <w:rPr>
-                <w:rFonts w:ascii="Calibri" w:hAnsi="Calibri"/>
-                <w:sz w:val="20"/>
-              </w:rPr>
-              <w:t xml:space="default">25,464</w:t>
-            </w:r>
-          </w:p>
-        </w:tc>
-        <w:tc>
-          <w:tcPr>
-            <w:tcBorders>
-              <w:top w:val="single" w:space="0" w:color="D3D3D3"/>
-              <w:bottom w:val="single" w:space="0" w:color="D3D3D3"/>
-              <w:start w:val="single" w:space="0" w:color="D3D3D3"/>
-              <w:end w:val="single" w:space="0" w:color="D3D3D3"/>
-            </w:tcBorders>
-          </w:tcPr>
-          <w:p>
-            <w:pPr>
-              <w:spacing w:before="0" w:after="60"/>
-              <w:keepNext/>
-              <w:jc w:val="end"/>
-            </w:pPr>
-            <w:r>
-              <w:rPr>
-                <w:rFonts w:ascii="Calibri" w:hAnsi="Calibri"/>
-                <w:sz w:val="20"/>
-              </w:rPr>
-              <w:t xml:space="default">10,514</w:t>
-            </w:r>
-          </w:p>
-        </w:tc>
-        <w:tc>
-          <w:tcPr>
-            <w:tcBorders>
-              <w:top w:val="single" w:space="0" w:color="D3D3D3"/>
-              <w:bottom w:val="single" w:space="0" w:color="D3D3D3"/>
-              <w:start w:val="single" w:space="0" w:color="D3D3D3"/>
-              <w:end w:val="single" w:space="0" w:color="D3D3D3"/>
-            </w:tcBorders>
-          </w:tcPr>
-          <w:p>
-            <w:pPr>
-              <w:spacing w:before="0" w:after="60"/>
-              <w:keepNext/>
-              <w:jc w:val="end"/>
-            </w:pPr>
-            <w:r>
-              <w:rPr>
-                <w:rFonts w:ascii="Calibri" w:hAnsi="Calibri"/>
-                <w:sz w:val="20"/>
-              </w:rPr>
-              <w:t xml:space="default">13</w:t>
-            </w:r>
-          </w:p>
-        </w:tc>
-        <w:tc>
-          <w:tcPr>
-            <w:tcBorders>
-              <w:top w:val="single" w:space="0" w:color="D3D3D3"/>
-              <w:bottom w:val="single" w:space="0" w:color="D3D3D3"/>
-              <w:start w:val="single" w:space="0" w:color="D3D3D3"/>
-              <w:end w:val="single" w:space="0" w:color="D3D3D3"/>
-            </w:tcBorders>
-          </w:tcPr>
-          <w:p>
-            <w:pPr>
-              <w:spacing w:before="0" w:after="60"/>
-              <w:keepNext/>
-              <w:jc w:val="end"/>
-            </w:pPr>
-            <w:r>
-              <w:rPr>
-                <w:rFonts w:ascii="Calibri" w:hAnsi="Calibri"/>
-                <w:sz w:val="20"/>
-              </w:rPr>
-              <w:t xml:space="default">1</w:t>
-            </w:r>
-          </w:p>
-        </w:tc>
-        <w:tc>
-          <w:tcPr>
-            <w:tcBorders>
-              <w:top w:val="single" w:space="0" w:color="D3D3D3"/>
-              <w:bottom w:val="single" w:space="0" w:color="D3D3D3"/>
-              <w:start w:val="single" w:space="0" w:color="D3D3D3"/>
-              <w:end w:val="single" w:space="0" w:color="D3D3D3"/>
-            </w:tcBorders>
-          </w:tcPr>
-          <w:p>
-            <w:pPr>
-              <w:spacing w:before="0" w:after="60"/>
-              <w:keepNext/>
-              <w:jc w:val="end"/>
-            </w:pPr>
-            <w:r>
-              <w:rPr>
-                <w:rFonts w:ascii="Calibri" w:hAnsi="Calibri"/>
-                <w:sz w:val="20"/>
-              </w:rPr>
-              <w:t xml:space="default">0</w:t>
-            </w:r>
-          </w:p>
-        </w:tc>
-        <w:tc>
-          <w:tcPr>
-            <w:tcBorders>
-              <w:top w:val="single" w:space="0" w:color="D3D3D3"/>
-              <w:bottom w:val="single" w:space="0" w:color="D3D3D3"/>
-              <w:start w:val="single" w:space="0" w:color="D3D3D3"/>
-              <w:end w:val="single" w:space="0" w:color="D3D3D3"/>
-            </w:tcBorders>
-          </w:tcPr>
-          <w:p>
-            <w:pPr>
-              <w:spacing w:before="0" w:after="60"/>
-              <w:keepNext/>
-              <w:jc w:val="end"/>
-            </w:pPr>
-            <w:r>
-              <w:rPr>
-                <w:rFonts w:ascii="Calibri" w:hAnsi="Calibri"/>
-                <w:sz w:val="20"/>
-              </w:rPr>
-              <w:t xml:space="default">0</w:t>
-            </w:r>
-          </w:p>
-        </w:tc>
-        <w:tc>
-          <w:tcPr>
-            <w:tcBorders>
-              <w:top w:val="single" w:space="0" w:color="D3D3D3"/>
-              <w:bottom w:val="single" w:space="0" w:color="D3D3D3"/>
-              <w:start w:val="single" w:space="0" w:color="D3D3D3"/>
-              <w:end w:val="single" w:space="0" w:color="D3D3D3"/>
-            </w:tcBorders>
-          </w:tcPr>
-          <w:p>
-            <w:pPr>
-              <w:spacing w:before="0" w:after="60"/>
-              <w:keepNext/>
-              <w:jc w:val="end"/>
-            </w:pPr>
-            <w:r>
-              <w:rPr>
-                <w:rFonts w:ascii="Calibri" w:hAnsi="Calibri"/>
-                <w:sz w:val="20"/>
-              </w:rPr>
-              <w:t xml:space="default">0</w:t>
-            </w:r>
-          </w:p>
-        </w:tc>
-      </w:tr>
-      <w:tr>
-        <w:trPr>
-          <w:cantSplit/>
-        </w:trPr>
-        <w:tc>
-          <w:tcPr>
-            <w:tcBorders>
-              <w:top w:val="single" w:space="0" w:color="D3D3D3"/>
-              <w:bottom w:val="single" w:space="0" w:color="D3D3D3"/>
-              <w:start w:val="single" w:space="0" w:color="D3D3D3"/>
-              <w:end w:val="single" w:space="0" w:color="D3D3D3"/>
-            </w:tcBorders>
-          </w:tcPr>
-          <w:p>
-            <w:pPr>
-              <w:spacing w:before="0" w:after="60"/>
-              <w:keepNext/>
-              <w:jc w:val="start"/>
-            </w:pPr>
-            <w:r>
-              <w:rPr>
-                <w:rFonts w:ascii="Calibri" w:hAnsi="Calibri"/>
-                <w:sz w:val="20"/>
-              </w:rPr>
-              <w:t xml:space="default">Redmond</w:t>
-            </w:r>
-          </w:p>
-        </w:tc>
-        <w:tc>
-          <w:tcPr>
-            <w:tcBorders>
-              <w:top w:val="single" w:space="0" w:color="D3D3D3"/>
-              <w:bottom w:val="single" w:space="0" w:color="D3D3D3"/>
-              <w:start w:val="single" w:space="0" w:color="D3D3D3"/>
-              <w:end w:val="single" w:space="0" w:color="D3D3D3"/>
-            </w:tcBorders>
-          </w:tcPr>
-          <w:p>
-            <w:pPr>
-              <w:spacing w:before="0" w:after="60"/>
-              <w:keepNext/>
-              <w:jc w:val="end"/>
-            </w:pPr>
-            <w:r>
-              <w:rPr>
-                <w:rFonts w:ascii="Calibri" w:hAnsi="Calibri"/>
-                <w:sz w:val="20"/>
-              </w:rPr>
-              <w:t xml:space="default">73,728</w:t>
-            </w:r>
-          </w:p>
-        </w:tc>
-        <w:tc>
-          <w:tcPr>
-            <w:tcBorders>
-              <w:top w:val="single" w:space="0" w:color="D3D3D3"/>
-              <w:bottom w:val="single" w:space="0" w:color="D3D3D3"/>
-              <w:start w:val="single" w:space="0" w:color="D3D3D3"/>
-              <w:end w:val="single" w:space="0" w:color="D3D3D3"/>
-            </w:tcBorders>
-          </w:tcPr>
-          <w:p>
-            <w:pPr>
-              <w:spacing w:before="0" w:after="60"/>
-              <w:keepNext/>
-              <w:jc w:val="end"/>
-            </w:pPr>
-            <w:r>
-              <w:rPr>
-                <w:rFonts w:ascii="Calibri" w:hAnsi="Calibri"/>
-                <w:sz w:val="20"/>
-              </w:rPr>
-              <w:t xml:space="default">31,762</w:t>
-            </w:r>
-          </w:p>
-        </w:tc>
-        <w:tc>
-          <w:tcPr>
-            <w:tcBorders>
-              <w:top w:val="single" w:space="0" w:color="D3D3D3"/>
-              <w:bottom w:val="single" w:space="0" w:color="D3D3D3"/>
-              <w:start w:val="single" w:space="0" w:color="D3D3D3"/>
-              <w:end w:val="single" w:space="0" w:color="D3D3D3"/>
-            </w:tcBorders>
-          </w:tcPr>
-          <w:p>
-            <w:pPr>
-              <w:spacing w:before="0" w:after="60"/>
-              <w:keepNext/>
-              <w:jc w:val="end"/>
-            </w:pPr>
-            <w:r>
-              <w:rPr>
-                <w:rFonts w:ascii="Calibri" w:hAnsi="Calibri"/>
-                <w:sz w:val="20"/>
-              </w:rPr>
-              <w:t xml:space="default">17</w:t>
-            </w:r>
-          </w:p>
-        </w:tc>
-        <w:tc>
-          <w:tcPr>
-            <w:tcBorders>
-              <w:top w:val="single" w:space="0" w:color="D3D3D3"/>
-              <w:bottom w:val="single" w:space="0" w:color="D3D3D3"/>
-              <w:start w:val="single" w:space="0" w:color="D3D3D3"/>
-              <w:end w:val="single" w:space="0" w:color="D3D3D3"/>
-            </w:tcBorders>
-          </w:tcPr>
-          <w:p>
-            <w:pPr>
-              <w:spacing w:before="0" w:after="60"/>
-              <w:keepNext/>
-              <w:jc w:val="end"/>
-            </w:pPr>
-            <w:r>
-              <w:rPr>
-                <w:rFonts w:ascii="Calibri" w:hAnsi="Calibri"/>
-                <w:sz w:val="20"/>
-              </w:rPr>
-              <w:t xml:space="default">4</w:t>
-            </w:r>
-          </w:p>
-        </w:tc>
-        <w:tc>
-          <w:tcPr>
-            <w:tcBorders>
-              <w:top w:val="single" w:space="0" w:color="D3D3D3"/>
-              <w:bottom w:val="single" w:space="0" w:color="D3D3D3"/>
-              <w:start w:val="single" w:space="0" w:color="D3D3D3"/>
-              <w:end w:val="single" w:space="0" w:color="D3D3D3"/>
-            </w:tcBorders>
-          </w:tcPr>
-          <w:p>
-            <w:pPr>
-              <w:spacing w:before="0" w:after="60"/>
-              <w:keepNext/>
-              <w:jc w:val="end"/>
-            </w:pPr>
-            <w:r>
-              <w:rPr>
-                <w:rFonts w:ascii="Calibri" w:hAnsi="Calibri"/>
-                <w:sz w:val="20"/>
-              </w:rPr>
-              <w:t xml:space="default">0</w:t>
-            </w:r>
-          </w:p>
-        </w:tc>
-        <w:tc>
-          <w:tcPr>
-            <w:tcBorders>
-              <w:top w:val="single" w:space="0" w:color="D3D3D3"/>
-              <w:bottom w:val="single" w:space="0" w:color="D3D3D3"/>
-              <w:start w:val="single" w:space="0" w:color="D3D3D3"/>
-              <w:end w:val="single" w:space="0" w:color="D3D3D3"/>
-            </w:tcBorders>
-          </w:tcPr>
-          <w:p>
-            <w:pPr>
-              <w:spacing w:before="0" w:after="60"/>
-              <w:keepNext/>
-              <w:jc w:val="end"/>
-            </w:pPr>
-            <w:r>
-              <w:rPr>
-                <w:rFonts w:ascii="Calibri" w:hAnsi="Calibri"/>
-                <w:sz w:val="20"/>
-              </w:rPr>
-              <w:t xml:space="default">0</w:t>
-            </w:r>
-          </w:p>
-        </w:tc>
-        <w:tc>
-          <w:tcPr>
-            <w:tcBorders>
-              <w:top w:val="single" w:space="0" w:color="D3D3D3"/>
-              <w:bottom w:val="single" w:space="0" w:color="D3D3D3"/>
-              <w:start w:val="single" w:space="0" w:color="D3D3D3"/>
-              <w:end w:val="single" w:space="0" w:color="D3D3D3"/>
-            </w:tcBorders>
-          </w:tcPr>
-          <w:p>
-            <w:pPr>
-              <w:spacing w:before="0" w:after="60"/>
-              <w:keepNext/>
-              <w:jc w:val="end"/>
-            </w:pPr>
-            <w:r>
-              <w:rPr>
-                <w:rFonts w:ascii="Calibri" w:hAnsi="Calibri"/>
-                <w:sz w:val="20"/>
-              </w:rPr>
-              <w:t xml:space="default">30</w:t>
-            </w:r>
-          </w:p>
-        </w:tc>
-      </w:tr>
-      <w:tr>
-        <w:trPr>
-          <w:cantSplit/>
-        </w:trPr>
-        <w:tc>
-          <w:tcPr>
-            <w:tcBorders>
-              <w:top w:val="single" w:space="0" w:color="D3D3D3"/>
-              <w:bottom w:val="single" w:space="0" w:color="D3D3D3"/>
-              <w:start w:val="single" w:space="0" w:color="D3D3D3"/>
-              <w:end w:val="single" w:space="0" w:color="D3D3D3"/>
-            </w:tcBorders>
-          </w:tcPr>
-          <w:p>
-            <w:pPr>
-              <w:spacing w:before="0" w:after="60"/>
-              <w:keepNext/>
-              <w:jc w:val="start"/>
-            </w:pPr>
-            <w:r>
-              <w:rPr>
-                <w:rFonts w:ascii="Calibri" w:hAnsi="Calibri"/>
-                <w:sz w:val="20"/>
-              </w:rPr>
-              <w:t xml:space="default">Shoreline</w:t>
-            </w:r>
-          </w:p>
-        </w:tc>
-        <w:tc>
-          <w:tcPr>
-            <w:tcBorders>
-              <w:top w:val="single" w:space="0" w:color="D3D3D3"/>
-              <w:bottom w:val="single" w:space="0" w:color="D3D3D3"/>
-              <w:start w:val="single" w:space="0" w:color="D3D3D3"/>
-              <w:end w:val="single" w:space="0" w:color="D3D3D3"/>
-            </w:tcBorders>
-          </w:tcPr>
-          <w:p>
-            <w:pPr>
-              <w:spacing w:before="0" w:after="60"/>
-              <w:keepNext/>
-              <w:jc w:val="end"/>
-            </w:pPr>
-            <w:r>
-              <w:rPr>
-                <w:rFonts w:ascii="Calibri" w:hAnsi="Calibri"/>
-                <w:sz w:val="20"/>
-              </w:rPr>
-              <w:t xml:space="default">58,673</w:t>
-            </w:r>
-          </w:p>
-        </w:tc>
-        <w:tc>
-          <w:tcPr>
-            <w:tcBorders>
-              <w:top w:val="single" w:space="0" w:color="D3D3D3"/>
-              <w:bottom w:val="single" w:space="0" w:color="D3D3D3"/>
-              <w:start w:val="single" w:space="0" w:color="D3D3D3"/>
-              <w:end w:val="single" w:space="0" w:color="D3D3D3"/>
-            </w:tcBorders>
-          </w:tcPr>
-          <w:p>
-            <w:pPr>
-              <w:spacing w:before="0" w:after="60"/>
-              <w:keepNext/>
-              <w:jc w:val="end"/>
-            </w:pPr>
-            <w:r>
-              <w:rPr>
-                <w:rFonts w:ascii="Calibri" w:hAnsi="Calibri"/>
-                <w:sz w:val="20"/>
-              </w:rPr>
-              <w:t xml:space="default">23,505</w:t>
-            </w:r>
-          </w:p>
-        </w:tc>
-        <w:tc>
-          <w:tcPr>
-            <w:tcBorders>
-              <w:top w:val="single" w:space="0" w:color="D3D3D3"/>
-              <w:bottom w:val="single" w:space="0" w:color="D3D3D3"/>
-              <w:start w:val="single" w:space="0" w:color="D3D3D3"/>
-              <w:end w:val="single" w:space="0" w:color="D3D3D3"/>
-            </w:tcBorders>
-          </w:tcPr>
-          <w:p>
-            <w:pPr>
-              <w:spacing w:before="0" w:after="60"/>
-              <w:keepNext/>
-              <w:jc w:val="end"/>
-            </w:pPr>
-            <w:r>
-              <w:rPr>
-                <w:rFonts w:ascii="Calibri" w:hAnsi="Calibri"/>
-                <w:sz w:val="20"/>
-              </w:rPr>
-              <w:t xml:space="default">12</w:t>
-            </w:r>
-          </w:p>
-        </w:tc>
-        <w:tc>
-          <w:tcPr>
-            <w:tcBorders>
-              <w:top w:val="single" w:space="0" w:color="D3D3D3"/>
-              <w:bottom w:val="single" w:space="0" w:color="D3D3D3"/>
-              <w:start w:val="single" w:space="0" w:color="D3D3D3"/>
-              <w:end w:val="single" w:space="0" w:color="D3D3D3"/>
-            </w:tcBorders>
-          </w:tcPr>
-          <w:p>
-            <w:pPr>
-              <w:spacing w:before="0" w:after="60"/>
-              <w:keepNext/>
-              <w:jc w:val="end"/>
-            </w:pPr>
-            <w:r>
-              <w:rPr>
-                <w:rFonts w:ascii="Calibri" w:hAnsi="Calibri"/>
-                <w:sz w:val="20"/>
-              </w:rPr>
-              <w:t xml:space="default">3</w:t>
-            </w:r>
-          </w:p>
-        </w:tc>
-        <w:tc>
-          <w:tcPr>
-            <w:tcBorders>
-              <w:top w:val="single" w:space="0" w:color="D3D3D3"/>
-              <w:bottom w:val="single" w:space="0" w:color="D3D3D3"/>
-              <w:start w:val="single" w:space="0" w:color="D3D3D3"/>
-              <w:end w:val="single" w:space="0" w:color="D3D3D3"/>
-            </w:tcBorders>
-          </w:tcPr>
-          <w:p>
-            <w:pPr>
-              <w:spacing w:before="0" w:after="60"/>
-              <w:keepNext/>
-              <w:jc w:val="end"/>
-            </w:pPr>
-            <w:r>
-              <w:rPr>
-                <w:rFonts w:ascii="Calibri" w:hAnsi="Calibri"/>
-                <w:sz w:val="20"/>
-              </w:rPr>
-              <w:t xml:space="default">0</w:t>
-            </w:r>
-          </w:p>
-        </w:tc>
-        <w:tc>
-          <w:tcPr>
-            <w:tcBorders>
-              <w:top w:val="single" w:space="0" w:color="D3D3D3"/>
-              <w:bottom w:val="single" w:space="0" w:color="D3D3D3"/>
-              <w:start w:val="single" w:space="0" w:color="D3D3D3"/>
-              <w:end w:val="single" w:space="0" w:color="D3D3D3"/>
-            </w:tcBorders>
-          </w:tcPr>
-          <w:p>
-            <w:pPr>
-              <w:spacing w:before="0" w:after="60"/>
-              <w:keepNext/>
-              <w:jc w:val="end"/>
-            </w:pPr>
-            <w:r>
-              <w:rPr>
-                <w:rFonts w:ascii="Calibri" w:hAnsi="Calibri"/>
-                <w:sz w:val="20"/>
-              </w:rPr>
-              <w:t xml:space="default">0</w:t>
-            </w:r>
-          </w:p>
-        </w:tc>
-        <w:tc>
-          <w:tcPr>
-            <w:tcBorders>
-              <w:top w:val="single" w:space="0" w:color="D3D3D3"/>
-              <w:bottom w:val="single" w:space="0" w:color="D3D3D3"/>
-              <w:start w:val="single" w:space="0" w:color="D3D3D3"/>
-              <w:end w:val="single" w:space="0" w:color="D3D3D3"/>
-            </w:tcBorders>
-          </w:tcPr>
-          <w:p>
-            <w:pPr>
-              <w:spacing w:before="0" w:after="60"/>
-              <w:keepNext/>
-              <w:jc w:val="end"/>
-            </w:pPr>
-            <w:r>
-              <w:rPr>
-                <w:rFonts w:ascii="Calibri" w:hAnsi="Calibri"/>
-                <w:sz w:val="20"/>
-              </w:rPr>
-              <w:t xml:space="default">31</w:t>
-            </w:r>
-          </w:p>
-        </w:tc>
-      </w:tr>
-      <w:tr>
-        <w:trPr>
-          <w:cantSplit/>
-        </w:trPr>
-        <w:tc>
-          <w:tcPr>
-            <w:gridSpan w:val="8"/>
-          </w:tcPr>
-          <w:p>
-            <w:pPr>
-              <w:spacing w:before="0" w:after="60"/>
-              <w:keepNext/>
-            </w:pPr>
-            <w:r>
-              <w:rPr>
-                <w:rFonts w:ascii="Calibri" w:hAnsi="Calibri"/>
-                <w:sz w:val="20"/>
-              </w:rPr>
-              <w:t xml:space="preserve">Sources: American Community Survey, 2022 ACS 5-Year Estimates; authors' analysis of transit stop data from </w:t>
-            </w:r>
-            <w:hyperlink r:id="#ref-pugetsoundregionalcouncil2024">
-              <w:r>
-                <w:rPr>
-                  <w:rStyle w:val="Hyperlink"/>
-                  <w:rFonts w:ascii="Calibri" w:hAnsi="Calibri"/>
-                  <w:sz w:val="20"/>
-                </w:rPr>
-                <w:t xml:space="default">Puget Sound Regional Council 2024</w:t>
-              </w:r>
-            </w:hyperlink>
-          </w:p>
+            </w:tblPr>
+            <w:tr>
+              <w:trPr>
+                <w:cantSplit/>
+                <w:tblHeader/>
+              </w:trPr>
+              <w:tc>
+                <w:tcPr>
+                  <w:tcBorders>
+                    <w:top w:val="single" w:sz="16" w:space="0" w:color="D3D3D3"/>
+                    <w:start w:val="single" w:space="0" w:color="D3D3D3"/>
+                    <w:end w:val="single" w:space="0" w:color="D3D3D3"/>
+                  </w:tcBorders>
+                  <w:vMerge w:val="restart"/>
+                  <w:vAlign w:val="bottom"/>
+                </w:tcPr>
+                <w:p>
+                  <w:pPr>
+                    <w:spacing w:before="0" w:after="60"/>
+                    <w:keepNext/>
+                    <w:jc w:val="start"/>
+                  </w:pPr>
+                  <w:r>
+                    <w:rPr>
+                      <w:rFonts w:ascii="Calibri" w:hAnsi="Calibri"/>
+                      <w:sz w:val="20"/>
+                    </w:rPr>
+                    <w:t xml:space="default"/>
+                  </w:r>
+                </w:p>
+              </w:tc>
+              <w:tc>
+                <w:tcPr>
+                  <w:tcBorders>
+                    <w:top w:val="single" w:sz="16" w:space="0" w:color="D3D3D3"/>
+                    <w:bottom w:val="single" w:sz="16" w:space="0" w:color="D3D3D3"/>
+                    <w:start w:val="single" w:space="0" w:color="D3D3D3"/>
+                  </w:tcBorders>
+                  <w:gridSpan w:val="3"/>
+                </w:tcPr>
+                <w:p>
+                  <w:pPr>
+                    <w:spacing w:before="0" w:after="60"/>
+                    <w:keepNext/>
+                    <w:jc w:val="center"/>
+                  </w:pPr>
+                  <w:r>
+                    <w:rPr>
+                      <w:rFonts w:ascii="Calibri" w:hAnsi="Calibri"/>
+                      <w:sz w:val="20"/>
+                    </w:rPr>
+                    <w:t xml:space="default">Population &amp; Housing</w:t>
+                  </w:r>
+                </w:p>
+              </w:tc>
+              <w:tc>
+                <w:tcPr>
+                  <w:tcBorders>
+                    <w:top w:val="single" w:sz="16" w:space="0" w:color="D3D3D3"/>
+                    <w:bottom w:val="single" w:sz="16" w:space="0" w:color="D3D3D3"/>
+                    <w:end w:val="single" w:space="0" w:color="D3D3D3"/>
+                  </w:tcBorders>
+                  <w:gridSpan w:val="4"/>
+                </w:tcPr>
+                <w:p>
+                  <w:pPr>
+                    <w:spacing w:before="0" w:after="60"/>
+                    <w:keepNext/>
+                    <w:jc w:val="center"/>
+                  </w:pPr>
+                  <w:r>
+                    <w:rPr>
+                      <w:rFonts w:ascii="Calibri" w:hAnsi="Calibri"/>
+                      <w:sz w:val="20"/>
+                    </w:rPr>
+                    <w:t xml:space="default">Transit Station Areas</w:t>
+                  </w:r>
+                </w:p>
+              </w:tc>
+            </w:tr>
+            <w:tr>
+              <w:trPr>
+                <w:cantSplit/>
+                <w:tblHeader/>
+              </w:trPr>
+              <w:tc>
+                <w:tcPr>
+                  <w:tcBorders>
+                    <w:bottom w:val="single" w:sz="16" w:space="0" w:color="D3D3D3"/>
+                    <w:start w:val="single" w:space="0" w:color="D3D3D3"/>
+                    <w:end w:val="single" w:space="0" w:color="D3D3D3"/>
+                  </w:tcBorders>
+                  <w:vMerge w:val="continue"/>
+                </w:tcPr>
+                <w:p>
+                  <w:pPr>
+                    <w:spacing w:before="0" w:after="60"/>
+                    <w:keepNext/>
+                  </w:pPr>
+                  <w:r>
+                    <w:rPr>
+                      <w:rFonts w:ascii="Calibri" w:hAnsi="Calibri"/>
+                      <w:sz w:val="20"/>
+                    </w:rPr>
+                    <w:t xml:space="default"/>
+                  </w:r>
+                </w:p>
+              </w:tc>
+              <w:tc>
+                <w:tcPr>
+                  <w:tcBorders>
+                    <w:bottom w:val="single" w:sz="16" w:space="0" w:color="D3D3D3"/>
+                    <w:start w:val="single" w:space="0" w:color="D3D3D3"/>
+                  </w:tcBorders>
+                </w:tcPr>
+                <w:p>
+                  <w:pPr>
+                    <w:spacing w:before="0" w:after="60"/>
+                    <w:keepNext/>
+                    <w:jc w:val="end"/>
+                  </w:pPr>
+                  <w:r>
+                    <w:rPr>
+                      <w:rFonts w:ascii="Calibri" w:hAnsi="Calibri"/>
+                      <w:sz w:val="20"/>
+                    </w:rPr>
+                    <w:t xml:space="default">Population</w:t>
+                  </w:r>
+                </w:p>
+              </w:tc>
+              <w:tc>
+                <w:tcPr>
+                  <w:tcBorders>
+                    <w:bottom w:val="single" w:sz="16" w:space="0" w:color="D3D3D3"/>
+                  </w:tcBorders>
+                </w:tcPr>
+                <w:p>
+                  <w:pPr>
+                    <w:spacing w:before="0" w:after="60"/>
+                    <w:keepNext/>
+                    <w:jc w:val="end"/>
+                  </w:pPr>
+                  <w:r>
+                    <w:rPr>
+                      <w:rFonts w:ascii="Calibri" w:hAnsi="Calibri"/>
+                      <w:sz w:val="20"/>
+                    </w:rPr>
+                    <w:t xml:space="default">Housing Units</w:t>
+                  </w:r>
+                </w:p>
+              </w:tc>
+              <w:tc>
+                <w:tcPr>
+                  <w:tcBorders>
+                    <w:bottom w:val="single" w:sz="16" w:space="0" w:color="D3D3D3"/>
+                  </w:tcBorders>
+                </w:tcPr>
+                <w:p>
+                  <w:pPr>
+                    <w:spacing w:before="0" w:after="60"/>
+                    <w:keepNext/>
+                    <w:jc w:val="end"/>
+                  </w:pPr>
+                  <w:r>
+                    <w:rPr>
+                      <w:rFonts w:ascii="Calibri" w:hAnsi="Calibri"/>
+                      <w:sz w:val="20"/>
+                    </w:rPr>
+                    <w:t xml:space="default">Land Area (mi&lt;sup&gt;2&lt;/sup&gt;)</w:t>
+                  </w:r>
+                </w:p>
+              </w:tc>
+              <w:tc>
+                <w:tcPr>
+                  <w:tcBorders>
+                    <w:bottom w:val="single" w:sz="16" w:space="0" w:color="D3D3D3"/>
+                  </w:tcBorders>
+                </w:tcPr>
+                <w:p>
+                  <w:pPr>
+                    <w:spacing w:before="0" w:after="60"/>
+                    <w:keepNext/>
+                    <w:jc w:val="end"/>
+                  </w:pPr>
+                  <w:r>
+                    <w:rPr>
+                      <w:rFonts w:ascii="Calibri" w:hAnsi="Calibri"/>
+                      <w:sz w:val="20"/>
+                    </w:rPr>
+                    <w:t xml:space="default">LR</w:t>
+                  </w:r>
+                </w:p>
+              </w:tc>
+              <w:tc>
+                <w:tcPr>
+                  <w:tcBorders>
+                    <w:bottom w:val="single" w:sz="16" w:space="0" w:color="D3D3D3"/>
+                  </w:tcBorders>
+                </w:tcPr>
+                <w:p>
+                  <w:pPr>
+                    <w:spacing w:before="0" w:after="60"/>
+                    <w:keepNext/>
+                    <w:jc w:val="end"/>
+                  </w:pPr>
+                  <w:r>
+                    <w:rPr>
+                      <w:rFonts w:ascii="Calibri" w:hAnsi="Calibri"/>
+                      <w:sz w:val="20"/>
+                    </w:rPr>
+                    <w:t xml:space="default">CR</w:t>
+                  </w:r>
+                </w:p>
+              </w:tc>
+              <w:tc>
+                <w:tcPr>
+                  <w:tcBorders>
+                    <w:bottom w:val="single" w:sz="16" w:space="0" w:color="D3D3D3"/>
+                  </w:tcBorders>
+                </w:tcPr>
+                <w:p>
+                  <w:pPr>
+                    <w:spacing w:before="0" w:after="60"/>
+                    <w:keepNext/>
+                    <w:jc w:val="end"/>
+                  </w:pPr>
+                  <w:r>
+                    <w:rPr>
+                      <w:rFonts w:ascii="Calibri" w:hAnsi="Calibri"/>
+                      <w:sz w:val="20"/>
+                    </w:rPr>
+                    <w:t xml:space="default">SC</w:t>
+                  </w:r>
+                </w:p>
+              </w:tc>
+              <w:tc>
+                <w:tcPr>
+                  <w:tcBorders>
+                    <w:bottom w:val="single" w:sz="16" w:space="0" w:color="D3D3D3"/>
+                    <w:end w:val="single" w:space="0" w:color="D3D3D3"/>
+                  </w:tcBorders>
+                </w:tcPr>
+                <w:p>
+                  <w:pPr>
+                    <w:spacing w:before="0" w:after="60"/>
+                    <w:keepNext/>
+                    <w:jc w:val="end"/>
+                  </w:pPr>
+                  <w:r>
+                    <w:rPr>
+                      <w:rFonts w:ascii="Calibri" w:hAnsi="Calibri"/>
+                      <w:sz w:val="20"/>
+                    </w:rPr>
+                    <w:t xml:space="default">BRT</w:t>
+                  </w:r>
+                </w:p>
+              </w:tc>
+            </w:tr>
+            <w:tr>
+              <w:trPr>
+                <w:cantSplit/>
+              </w:trPr>
+              <w:tc>
+                <w:tcPr>
+                  <w:tcBorders>
+                    <w:top w:val="single" w:space="0" w:color="D3D3D3"/>
+                    <w:bottom w:val="single" w:space="0" w:color="D3D3D3"/>
+                    <w:start w:val="single" w:space="0" w:color="D3D3D3"/>
+                    <w:end w:val="single" w:space="0" w:color="D3D3D3"/>
+                  </w:tcBorders>
+                </w:tcPr>
+                <w:p>
+                  <w:pPr>
+                    <w:spacing w:before="0" w:after="60"/>
+                    <w:keepNext/>
+                    <w:jc w:val="start"/>
+                  </w:pPr>
+                  <w:r>
+                    <w:rPr>
+                      <w:rFonts w:ascii="Calibri" w:hAnsi="Calibri"/>
+                      <w:sz w:val="20"/>
+                    </w:rPr>
+                    <w:t xml:space="default">Kent</w:t>
+                  </w:r>
+                </w:p>
+              </w:tc>
+              <w:tc>
+                <w:tcPr>
+                  <w:tcBorders>
+                    <w:top w:val="single" w:space="0" w:color="D3D3D3"/>
+                    <w:bottom w:val="single" w:space="0" w:color="D3D3D3"/>
+                    <w:start w:val="single" w:space="0" w:color="D3D3D3"/>
+                    <w:end w:val="single" w:space="0" w:color="D3D3D3"/>
+                  </w:tcBorders>
+                </w:tcPr>
+                <w:p>
+                  <w:pPr>
+                    <w:spacing w:before="0" w:after="60"/>
+                    <w:keepNext/>
+                    <w:jc w:val="end"/>
+                  </w:pPr>
+                  <w:r>
+                    <w:rPr>
+                      <w:rFonts w:ascii="Calibri" w:hAnsi="Calibri"/>
+                      <w:sz w:val="20"/>
+                    </w:rPr>
+                    <w:t xml:space="default">135,169</w:t>
+                  </w:r>
+                </w:p>
+              </w:tc>
+              <w:tc>
+                <w:tcPr>
+                  <w:tcBorders>
+                    <w:top w:val="single" w:space="0" w:color="D3D3D3"/>
+                    <w:bottom w:val="single" w:space="0" w:color="D3D3D3"/>
+                    <w:start w:val="single" w:space="0" w:color="D3D3D3"/>
+                    <w:end w:val="single" w:space="0" w:color="D3D3D3"/>
+                  </w:tcBorders>
+                </w:tcPr>
+                <w:p>
+                  <w:pPr>
+                    <w:spacing w:before="0" w:after="60"/>
+                    <w:keepNext/>
+                    <w:jc w:val="end"/>
+                  </w:pPr>
+                  <w:r>
+                    <w:rPr>
+                      <w:rFonts w:ascii="Calibri" w:hAnsi="Calibri"/>
+                      <w:sz w:val="20"/>
+                    </w:rPr>
+                    <w:t xml:space="default">48,322</w:t>
+                  </w:r>
+                </w:p>
+              </w:tc>
+              <w:tc>
+                <w:tcPr>
+                  <w:tcBorders>
+                    <w:top w:val="single" w:space="0" w:color="D3D3D3"/>
+                    <w:bottom w:val="single" w:space="0" w:color="D3D3D3"/>
+                    <w:start w:val="single" w:space="0" w:color="D3D3D3"/>
+                    <w:end w:val="single" w:space="0" w:color="D3D3D3"/>
+                  </w:tcBorders>
+                </w:tcPr>
+                <w:p>
+                  <w:pPr>
+                    <w:spacing w:before="0" w:after="60"/>
+                    <w:keepNext/>
+                    <w:jc w:val="end"/>
+                  </w:pPr>
+                  <w:r>
+                    <w:rPr>
+                      <w:rFonts w:ascii="Calibri" w:hAnsi="Calibri"/>
+                      <w:sz w:val="20"/>
+                    </w:rPr>
+                    <w:t xml:space="default">34</w:t>
+                  </w:r>
+                </w:p>
+              </w:tc>
+              <w:tc>
+                <w:tcPr>
+                  <w:tcBorders>
+                    <w:top w:val="single" w:space="0" w:color="D3D3D3"/>
+                    <w:bottom w:val="single" w:space="0" w:color="D3D3D3"/>
+                    <w:start w:val="single" w:space="0" w:color="D3D3D3"/>
+                    <w:end w:val="single" w:space="0" w:color="D3D3D3"/>
+                  </w:tcBorders>
+                </w:tcPr>
+                <w:p>
+                  <w:pPr>
+                    <w:spacing w:before="0" w:after="60"/>
+                    <w:keepNext/>
+                    <w:jc w:val="end"/>
+                  </w:pPr>
+                  <w:r>
+                    <w:rPr>
+                      <w:rFonts w:ascii="Calibri" w:hAnsi="Calibri"/>
+                      <w:sz w:val="20"/>
+                    </w:rPr>
+                    <w:t xml:space="default">2</w:t>
+                  </w:r>
+                </w:p>
+              </w:tc>
+              <w:tc>
+                <w:tcPr>
+                  <w:tcBorders>
+                    <w:top w:val="single" w:space="0" w:color="D3D3D3"/>
+                    <w:bottom w:val="single" w:space="0" w:color="D3D3D3"/>
+                    <w:start w:val="single" w:space="0" w:color="D3D3D3"/>
+                    <w:end w:val="single" w:space="0" w:color="D3D3D3"/>
+                  </w:tcBorders>
+                </w:tcPr>
+                <w:p>
+                  <w:pPr>
+                    <w:spacing w:before="0" w:after="60"/>
+                    <w:keepNext/>
+                    <w:jc w:val="end"/>
+                  </w:pPr>
+                  <w:r>
+                    <w:rPr>
+                      <w:rFonts w:ascii="Calibri" w:hAnsi="Calibri"/>
+                      <w:sz w:val="20"/>
+                    </w:rPr>
+                    <w:t xml:space="default">2</w:t>
+                  </w:r>
+                </w:p>
+              </w:tc>
+              <w:tc>
+                <w:tcPr>
+                  <w:tcBorders>
+                    <w:top w:val="single" w:space="0" w:color="D3D3D3"/>
+                    <w:bottom w:val="single" w:space="0" w:color="D3D3D3"/>
+                    <w:start w:val="single" w:space="0" w:color="D3D3D3"/>
+                    <w:end w:val="single" w:space="0" w:color="D3D3D3"/>
+                  </w:tcBorders>
+                </w:tcPr>
+                <w:p>
+                  <w:pPr>
+                    <w:spacing w:before="0" w:after="60"/>
+                    <w:keepNext/>
+                    <w:jc w:val="end"/>
+                  </w:pPr>
+                  <w:r>
+                    <w:rPr>
+                      <w:rFonts w:ascii="Calibri" w:hAnsi="Calibri"/>
+                      <w:sz w:val="20"/>
+                    </w:rPr>
+                    <w:t xml:space="default">0</w:t>
+                  </w:r>
+                </w:p>
+              </w:tc>
+              <w:tc>
+                <w:tcPr>
+                  <w:tcBorders>
+                    <w:top w:val="single" w:space="0" w:color="D3D3D3"/>
+                    <w:bottom w:val="single" w:space="0" w:color="D3D3D3"/>
+                    <w:start w:val="single" w:space="0" w:color="D3D3D3"/>
+                    <w:end w:val="single" w:space="0" w:color="D3D3D3"/>
+                  </w:tcBorders>
+                </w:tcPr>
+                <w:p>
+                  <w:pPr>
+                    <w:spacing w:before="0" w:after="60"/>
+                    <w:keepNext/>
+                    <w:jc w:val="end"/>
+                  </w:pPr>
+                  <w:r>
+                    <w:rPr>
+                      <w:rFonts w:ascii="Calibri" w:hAnsi="Calibri"/>
+                      <w:sz w:val="20"/>
+                    </w:rPr>
+                    <w:t xml:space="default">15</w:t>
+                  </w:r>
+                </w:p>
+              </w:tc>
+            </w:tr>
+            <w:tr>
+              <w:trPr>
+                <w:cantSplit/>
+              </w:trPr>
+              <w:tc>
+                <w:tcPr>
+                  <w:tcBorders>
+                    <w:top w:val="single" w:space="0" w:color="D3D3D3"/>
+                    <w:bottom w:val="single" w:space="0" w:color="D3D3D3"/>
+                    <w:start w:val="single" w:space="0" w:color="D3D3D3"/>
+                    <w:end w:val="single" w:space="0" w:color="D3D3D3"/>
+                  </w:tcBorders>
+                </w:tcPr>
+                <w:p>
+                  <w:pPr>
+                    <w:spacing w:before="0" w:after="60"/>
+                    <w:keepNext/>
+                    <w:jc w:val="start"/>
+                  </w:pPr>
+                  <w:r>
+                    <w:rPr>
+                      <w:rFonts w:ascii="Calibri" w:hAnsi="Calibri"/>
+                      <w:sz w:val="20"/>
+                    </w:rPr>
+                    <w:t xml:space="default">Mercer Island</w:t>
+                  </w:r>
+                </w:p>
+              </w:tc>
+              <w:tc>
+                <w:tcPr>
+                  <w:tcBorders>
+                    <w:top w:val="single" w:space="0" w:color="D3D3D3"/>
+                    <w:bottom w:val="single" w:space="0" w:color="D3D3D3"/>
+                    <w:start w:val="single" w:space="0" w:color="D3D3D3"/>
+                    <w:end w:val="single" w:space="0" w:color="D3D3D3"/>
+                  </w:tcBorders>
+                </w:tcPr>
+                <w:p>
+                  <w:pPr>
+                    <w:spacing w:before="0" w:after="60"/>
+                    <w:keepNext/>
+                    <w:jc w:val="end"/>
+                  </w:pPr>
+                  <w:r>
+                    <w:rPr>
+                      <w:rFonts w:ascii="Calibri" w:hAnsi="Calibri"/>
+                      <w:sz w:val="20"/>
+                    </w:rPr>
+                    <w:t xml:space="default">25,464</w:t>
+                  </w:r>
+                </w:p>
+              </w:tc>
+              <w:tc>
+                <w:tcPr>
+                  <w:tcBorders>
+                    <w:top w:val="single" w:space="0" w:color="D3D3D3"/>
+                    <w:bottom w:val="single" w:space="0" w:color="D3D3D3"/>
+                    <w:start w:val="single" w:space="0" w:color="D3D3D3"/>
+                    <w:end w:val="single" w:space="0" w:color="D3D3D3"/>
+                  </w:tcBorders>
+                </w:tcPr>
+                <w:p>
+                  <w:pPr>
+                    <w:spacing w:before="0" w:after="60"/>
+                    <w:keepNext/>
+                    <w:jc w:val="end"/>
+                  </w:pPr>
+                  <w:r>
+                    <w:rPr>
+                      <w:rFonts w:ascii="Calibri" w:hAnsi="Calibri"/>
+                      <w:sz w:val="20"/>
+                    </w:rPr>
+                    <w:t xml:space="default">10,514</w:t>
+                  </w:r>
+                </w:p>
+              </w:tc>
+              <w:tc>
+                <w:tcPr>
+                  <w:tcBorders>
+                    <w:top w:val="single" w:space="0" w:color="D3D3D3"/>
+                    <w:bottom w:val="single" w:space="0" w:color="D3D3D3"/>
+                    <w:start w:val="single" w:space="0" w:color="D3D3D3"/>
+                    <w:end w:val="single" w:space="0" w:color="D3D3D3"/>
+                  </w:tcBorders>
+                </w:tcPr>
+                <w:p>
+                  <w:pPr>
+                    <w:spacing w:before="0" w:after="60"/>
+                    <w:keepNext/>
+                    <w:jc w:val="end"/>
+                  </w:pPr>
+                  <w:r>
+                    <w:rPr>
+                      <w:rFonts w:ascii="Calibri" w:hAnsi="Calibri"/>
+                      <w:sz w:val="20"/>
+                    </w:rPr>
+                    <w:t xml:space="default">13</w:t>
+                  </w:r>
+                </w:p>
+              </w:tc>
+              <w:tc>
+                <w:tcPr>
+                  <w:tcBorders>
+                    <w:top w:val="single" w:space="0" w:color="D3D3D3"/>
+                    <w:bottom w:val="single" w:space="0" w:color="D3D3D3"/>
+                    <w:start w:val="single" w:space="0" w:color="D3D3D3"/>
+                    <w:end w:val="single" w:space="0" w:color="D3D3D3"/>
+                  </w:tcBorders>
+                </w:tcPr>
+                <w:p>
+                  <w:pPr>
+                    <w:spacing w:before="0" w:after="60"/>
+                    <w:keepNext/>
+                    <w:jc w:val="end"/>
+                  </w:pPr>
+                  <w:r>
+                    <w:rPr>
+                      <w:rFonts w:ascii="Calibri" w:hAnsi="Calibri"/>
+                      <w:sz w:val="20"/>
+                    </w:rPr>
+                    <w:t xml:space="default">1</w:t>
+                  </w:r>
+                </w:p>
+              </w:tc>
+              <w:tc>
+                <w:tcPr>
+                  <w:tcBorders>
+                    <w:top w:val="single" w:space="0" w:color="D3D3D3"/>
+                    <w:bottom w:val="single" w:space="0" w:color="D3D3D3"/>
+                    <w:start w:val="single" w:space="0" w:color="D3D3D3"/>
+                    <w:end w:val="single" w:space="0" w:color="D3D3D3"/>
+                  </w:tcBorders>
+                </w:tcPr>
+                <w:p>
+                  <w:pPr>
+                    <w:spacing w:before="0" w:after="60"/>
+                    <w:keepNext/>
+                    <w:jc w:val="end"/>
+                  </w:pPr>
+                  <w:r>
+                    <w:rPr>
+                      <w:rFonts w:ascii="Calibri" w:hAnsi="Calibri"/>
+                      <w:sz w:val="20"/>
+                    </w:rPr>
+                    <w:t xml:space="default">0</w:t>
+                  </w:r>
+                </w:p>
+              </w:tc>
+              <w:tc>
+                <w:tcPr>
+                  <w:tcBorders>
+                    <w:top w:val="single" w:space="0" w:color="D3D3D3"/>
+                    <w:bottom w:val="single" w:space="0" w:color="D3D3D3"/>
+                    <w:start w:val="single" w:space="0" w:color="D3D3D3"/>
+                    <w:end w:val="single" w:space="0" w:color="D3D3D3"/>
+                  </w:tcBorders>
+                </w:tcPr>
+                <w:p>
+                  <w:pPr>
+                    <w:spacing w:before="0" w:after="60"/>
+                    <w:keepNext/>
+                    <w:jc w:val="end"/>
+                  </w:pPr>
+                  <w:r>
+                    <w:rPr>
+                      <w:rFonts w:ascii="Calibri" w:hAnsi="Calibri"/>
+                      <w:sz w:val="20"/>
+                    </w:rPr>
+                    <w:t xml:space="default">0</w:t>
+                  </w:r>
+                </w:p>
+              </w:tc>
+              <w:tc>
+                <w:tcPr>
+                  <w:tcBorders>
+                    <w:top w:val="single" w:space="0" w:color="D3D3D3"/>
+                    <w:bottom w:val="single" w:space="0" w:color="D3D3D3"/>
+                    <w:start w:val="single" w:space="0" w:color="D3D3D3"/>
+                    <w:end w:val="single" w:space="0" w:color="D3D3D3"/>
+                  </w:tcBorders>
+                </w:tcPr>
+                <w:p>
+                  <w:pPr>
+                    <w:spacing w:before="0" w:after="60"/>
+                    <w:keepNext/>
+                    <w:jc w:val="end"/>
+                  </w:pPr>
+                  <w:r>
+                    <w:rPr>
+                      <w:rFonts w:ascii="Calibri" w:hAnsi="Calibri"/>
+                      <w:sz w:val="20"/>
+                    </w:rPr>
+                    <w:t xml:space="default">0</w:t>
+                  </w:r>
+                </w:p>
+              </w:tc>
+            </w:tr>
+            <w:tr>
+              <w:trPr>
+                <w:cantSplit/>
+              </w:trPr>
+              <w:tc>
+                <w:tcPr>
+                  <w:tcBorders>
+                    <w:top w:val="single" w:space="0" w:color="D3D3D3"/>
+                    <w:bottom w:val="single" w:space="0" w:color="D3D3D3"/>
+                    <w:start w:val="single" w:space="0" w:color="D3D3D3"/>
+                    <w:end w:val="single" w:space="0" w:color="D3D3D3"/>
+                  </w:tcBorders>
+                </w:tcPr>
+                <w:p>
+                  <w:pPr>
+                    <w:spacing w:before="0" w:after="60"/>
+                    <w:keepNext/>
+                    <w:jc w:val="start"/>
+                  </w:pPr>
+                  <w:r>
+                    <w:rPr>
+                      <w:rFonts w:ascii="Calibri" w:hAnsi="Calibri"/>
+                      <w:sz w:val="20"/>
+                    </w:rPr>
+                    <w:t xml:space="default">Redmond</w:t>
+                  </w:r>
+                </w:p>
+              </w:tc>
+              <w:tc>
+                <w:tcPr>
+                  <w:tcBorders>
+                    <w:top w:val="single" w:space="0" w:color="D3D3D3"/>
+                    <w:bottom w:val="single" w:space="0" w:color="D3D3D3"/>
+                    <w:start w:val="single" w:space="0" w:color="D3D3D3"/>
+                    <w:end w:val="single" w:space="0" w:color="D3D3D3"/>
+                  </w:tcBorders>
+                </w:tcPr>
+                <w:p>
+                  <w:pPr>
+                    <w:spacing w:before="0" w:after="60"/>
+                    <w:keepNext/>
+                    <w:jc w:val="end"/>
+                  </w:pPr>
+                  <w:r>
+                    <w:rPr>
+                      <w:rFonts w:ascii="Calibri" w:hAnsi="Calibri"/>
+                      <w:sz w:val="20"/>
+                    </w:rPr>
+                    <w:t xml:space="default">73,728</w:t>
+                  </w:r>
+                </w:p>
+              </w:tc>
+              <w:tc>
+                <w:tcPr>
+                  <w:tcBorders>
+                    <w:top w:val="single" w:space="0" w:color="D3D3D3"/>
+                    <w:bottom w:val="single" w:space="0" w:color="D3D3D3"/>
+                    <w:start w:val="single" w:space="0" w:color="D3D3D3"/>
+                    <w:end w:val="single" w:space="0" w:color="D3D3D3"/>
+                  </w:tcBorders>
+                </w:tcPr>
+                <w:p>
+                  <w:pPr>
+                    <w:spacing w:before="0" w:after="60"/>
+                    <w:keepNext/>
+                    <w:jc w:val="end"/>
+                  </w:pPr>
+                  <w:r>
+                    <w:rPr>
+                      <w:rFonts w:ascii="Calibri" w:hAnsi="Calibri"/>
+                      <w:sz w:val="20"/>
+                    </w:rPr>
+                    <w:t xml:space="default">31,762</w:t>
+                  </w:r>
+                </w:p>
+              </w:tc>
+              <w:tc>
+                <w:tcPr>
+                  <w:tcBorders>
+                    <w:top w:val="single" w:space="0" w:color="D3D3D3"/>
+                    <w:bottom w:val="single" w:space="0" w:color="D3D3D3"/>
+                    <w:start w:val="single" w:space="0" w:color="D3D3D3"/>
+                    <w:end w:val="single" w:space="0" w:color="D3D3D3"/>
+                  </w:tcBorders>
+                </w:tcPr>
+                <w:p>
+                  <w:pPr>
+                    <w:spacing w:before="0" w:after="60"/>
+                    <w:keepNext/>
+                    <w:jc w:val="end"/>
+                  </w:pPr>
+                  <w:r>
+                    <w:rPr>
+                      <w:rFonts w:ascii="Calibri" w:hAnsi="Calibri"/>
+                      <w:sz w:val="20"/>
+                    </w:rPr>
+                    <w:t xml:space="default">17</w:t>
+                  </w:r>
+                </w:p>
+              </w:tc>
+              <w:tc>
+                <w:tcPr>
+                  <w:tcBorders>
+                    <w:top w:val="single" w:space="0" w:color="D3D3D3"/>
+                    <w:bottom w:val="single" w:space="0" w:color="D3D3D3"/>
+                    <w:start w:val="single" w:space="0" w:color="D3D3D3"/>
+                    <w:end w:val="single" w:space="0" w:color="D3D3D3"/>
+                  </w:tcBorders>
+                </w:tcPr>
+                <w:p>
+                  <w:pPr>
+                    <w:spacing w:before="0" w:after="60"/>
+                    <w:keepNext/>
+                    <w:jc w:val="end"/>
+                  </w:pPr>
+                  <w:r>
+                    <w:rPr>
+                      <w:rFonts w:ascii="Calibri" w:hAnsi="Calibri"/>
+                      <w:sz w:val="20"/>
+                    </w:rPr>
+                    <w:t xml:space="default">4</w:t>
+                  </w:r>
+                </w:p>
+              </w:tc>
+              <w:tc>
+                <w:tcPr>
+                  <w:tcBorders>
+                    <w:top w:val="single" w:space="0" w:color="D3D3D3"/>
+                    <w:bottom w:val="single" w:space="0" w:color="D3D3D3"/>
+                    <w:start w:val="single" w:space="0" w:color="D3D3D3"/>
+                    <w:end w:val="single" w:space="0" w:color="D3D3D3"/>
+                  </w:tcBorders>
+                </w:tcPr>
+                <w:p>
+                  <w:pPr>
+                    <w:spacing w:before="0" w:after="60"/>
+                    <w:keepNext/>
+                    <w:jc w:val="end"/>
+                  </w:pPr>
+                  <w:r>
+                    <w:rPr>
+                      <w:rFonts w:ascii="Calibri" w:hAnsi="Calibri"/>
+                      <w:sz w:val="20"/>
+                    </w:rPr>
+                    <w:t xml:space="default">0</w:t>
+                  </w:r>
+                </w:p>
+              </w:tc>
+              <w:tc>
+                <w:tcPr>
+                  <w:tcBorders>
+                    <w:top w:val="single" w:space="0" w:color="D3D3D3"/>
+                    <w:bottom w:val="single" w:space="0" w:color="D3D3D3"/>
+                    <w:start w:val="single" w:space="0" w:color="D3D3D3"/>
+                    <w:end w:val="single" w:space="0" w:color="D3D3D3"/>
+                  </w:tcBorders>
+                </w:tcPr>
+                <w:p>
+                  <w:pPr>
+                    <w:spacing w:before="0" w:after="60"/>
+                    <w:keepNext/>
+                    <w:jc w:val="end"/>
+                  </w:pPr>
+                  <w:r>
+                    <w:rPr>
+                      <w:rFonts w:ascii="Calibri" w:hAnsi="Calibri"/>
+                      <w:sz w:val="20"/>
+                    </w:rPr>
+                    <w:t xml:space="default">0</w:t>
+                  </w:r>
+                </w:p>
+              </w:tc>
+              <w:tc>
+                <w:tcPr>
+                  <w:tcBorders>
+                    <w:top w:val="single" w:space="0" w:color="D3D3D3"/>
+                    <w:bottom w:val="single" w:space="0" w:color="D3D3D3"/>
+                    <w:start w:val="single" w:space="0" w:color="D3D3D3"/>
+                    <w:end w:val="single" w:space="0" w:color="D3D3D3"/>
+                  </w:tcBorders>
+                </w:tcPr>
+                <w:p>
+                  <w:pPr>
+                    <w:spacing w:before="0" w:after="60"/>
+                    <w:keepNext/>
+                    <w:jc w:val="end"/>
+                  </w:pPr>
+                  <w:r>
+                    <w:rPr>
+                      <w:rFonts w:ascii="Calibri" w:hAnsi="Calibri"/>
+                      <w:sz w:val="20"/>
+                    </w:rPr>
+                    <w:t xml:space="default">30</w:t>
+                  </w:r>
+                </w:p>
+              </w:tc>
+            </w:tr>
+            <w:tr>
+              <w:trPr>
+                <w:cantSplit/>
+              </w:trPr>
+              <w:tc>
+                <w:tcPr>
+                  <w:tcBorders>
+                    <w:top w:val="single" w:space="0" w:color="D3D3D3"/>
+                    <w:bottom w:val="single" w:space="0" w:color="D3D3D3"/>
+                    <w:start w:val="single" w:space="0" w:color="D3D3D3"/>
+                    <w:end w:val="single" w:space="0" w:color="D3D3D3"/>
+                  </w:tcBorders>
+                </w:tcPr>
+                <w:p>
+                  <w:pPr>
+                    <w:spacing w:before="0" w:after="60"/>
+                    <w:keepNext/>
+                    <w:jc w:val="start"/>
+                  </w:pPr>
+                  <w:r>
+                    <w:rPr>
+                      <w:rFonts w:ascii="Calibri" w:hAnsi="Calibri"/>
+                      <w:sz w:val="20"/>
+                    </w:rPr>
+                    <w:t xml:space="default">Shoreline</w:t>
+                  </w:r>
+                </w:p>
+              </w:tc>
+              <w:tc>
+                <w:tcPr>
+                  <w:tcBorders>
+                    <w:top w:val="single" w:space="0" w:color="D3D3D3"/>
+                    <w:bottom w:val="single" w:space="0" w:color="D3D3D3"/>
+                    <w:start w:val="single" w:space="0" w:color="D3D3D3"/>
+                    <w:end w:val="single" w:space="0" w:color="D3D3D3"/>
+                  </w:tcBorders>
+                </w:tcPr>
+                <w:p>
+                  <w:pPr>
+                    <w:spacing w:before="0" w:after="60"/>
+                    <w:keepNext/>
+                    <w:jc w:val="end"/>
+                  </w:pPr>
+                  <w:r>
+                    <w:rPr>
+                      <w:rFonts w:ascii="Calibri" w:hAnsi="Calibri"/>
+                      <w:sz w:val="20"/>
+                    </w:rPr>
+                    <w:t xml:space="default">58,673</w:t>
+                  </w:r>
+                </w:p>
+              </w:tc>
+              <w:tc>
+                <w:tcPr>
+                  <w:tcBorders>
+                    <w:top w:val="single" w:space="0" w:color="D3D3D3"/>
+                    <w:bottom w:val="single" w:space="0" w:color="D3D3D3"/>
+                    <w:start w:val="single" w:space="0" w:color="D3D3D3"/>
+                    <w:end w:val="single" w:space="0" w:color="D3D3D3"/>
+                  </w:tcBorders>
+                </w:tcPr>
+                <w:p>
+                  <w:pPr>
+                    <w:spacing w:before="0" w:after="60"/>
+                    <w:keepNext/>
+                    <w:jc w:val="end"/>
+                  </w:pPr>
+                  <w:r>
+                    <w:rPr>
+                      <w:rFonts w:ascii="Calibri" w:hAnsi="Calibri"/>
+                      <w:sz w:val="20"/>
+                    </w:rPr>
+                    <w:t xml:space="default">23,505</w:t>
+                  </w:r>
+                </w:p>
+              </w:tc>
+              <w:tc>
+                <w:tcPr>
+                  <w:tcBorders>
+                    <w:top w:val="single" w:space="0" w:color="D3D3D3"/>
+                    <w:bottom w:val="single" w:space="0" w:color="D3D3D3"/>
+                    <w:start w:val="single" w:space="0" w:color="D3D3D3"/>
+                    <w:end w:val="single" w:space="0" w:color="D3D3D3"/>
+                  </w:tcBorders>
+                </w:tcPr>
+                <w:p>
+                  <w:pPr>
+                    <w:spacing w:before="0" w:after="60"/>
+                    <w:keepNext/>
+                    <w:jc w:val="end"/>
+                  </w:pPr>
+                  <w:r>
+                    <w:rPr>
+                      <w:rFonts w:ascii="Calibri" w:hAnsi="Calibri"/>
+                      <w:sz w:val="20"/>
+                    </w:rPr>
+                    <w:t xml:space="default">12</w:t>
+                  </w:r>
+                </w:p>
+              </w:tc>
+              <w:tc>
+                <w:tcPr>
+                  <w:tcBorders>
+                    <w:top w:val="single" w:space="0" w:color="D3D3D3"/>
+                    <w:bottom w:val="single" w:space="0" w:color="D3D3D3"/>
+                    <w:start w:val="single" w:space="0" w:color="D3D3D3"/>
+                    <w:end w:val="single" w:space="0" w:color="D3D3D3"/>
+                  </w:tcBorders>
+                </w:tcPr>
+                <w:p>
+                  <w:pPr>
+                    <w:spacing w:before="0" w:after="60"/>
+                    <w:keepNext/>
+                    <w:jc w:val="end"/>
+                  </w:pPr>
+                  <w:r>
+                    <w:rPr>
+                      <w:rFonts w:ascii="Calibri" w:hAnsi="Calibri"/>
+                      <w:sz w:val="20"/>
+                    </w:rPr>
+                    <w:t xml:space="default">3</w:t>
+                  </w:r>
+                </w:p>
+              </w:tc>
+              <w:tc>
+                <w:tcPr>
+                  <w:tcBorders>
+                    <w:top w:val="single" w:space="0" w:color="D3D3D3"/>
+                    <w:bottom w:val="single" w:space="0" w:color="D3D3D3"/>
+                    <w:start w:val="single" w:space="0" w:color="D3D3D3"/>
+                    <w:end w:val="single" w:space="0" w:color="D3D3D3"/>
+                  </w:tcBorders>
+                </w:tcPr>
+                <w:p>
+                  <w:pPr>
+                    <w:spacing w:before="0" w:after="60"/>
+                    <w:keepNext/>
+                    <w:jc w:val="end"/>
+                  </w:pPr>
+                  <w:r>
+                    <w:rPr>
+                      <w:rFonts w:ascii="Calibri" w:hAnsi="Calibri"/>
+                      <w:sz w:val="20"/>
+                    </w:rPr>
+                    <w:t xml:space="default">0</w:t>
+                  </w:r>
+                </w:p>
+              </w:tc>
+              <w:tc>
+                <w:tcPr>
+                  <w:tcBorders>
+                    <w:top w:val="single" w:space="0" w:color="D3D3D3"/>
+                    <w:bottom w:val="single" w:space="0" w:color="D3D3D3"/>
+                    <w:start w:val="single" w:space="0" w:color="D3D3D3"/>
+                    <w:end w:val="single" w:space="0" w:color="D3D3D3"/>
+                  </w:tcBorders>
+                </w:tcPr>
+                <w:p>
+                  <w:pPr>
+                    <w:spacing w:before="0" w:after="60"/>
+                    <w:keepNext/>
+                    <w:jc w:val="end"/>
+                  </w:pPr>
+                  <w:r>
+                    <w:rPr>
+                      <w:rFonts w:ascii="Calibri" w:hAnsi="Calibri"/>
+                      <w:sz w:val="20"/>
+                    </w:rPr>
+                    <w:t xml:space="default">0</w:t>
+                  </w:r>
+                </w:p>
+              </w:tc>
+              <w:tc>
+                <w:tcPr>
+                  <w:tcBorders>
+                    <w:top w:val="single" w:space="0" w:color="D3D3D3"/>
+                    <w:bottom w:val="single" w:space="0" w:color="D3D3D3"/>
+                    <w:start w:val="single" w:space="0" w:color="D3D3D3"/>
+                    <w:end w:val="single" w:space="0" w:color="D3D3D3"/>
+                  </w:tcBorders>
+                </w:tcPr>
+                <w:p>
+                  <w:pPr>
+                    <w:spacing w:before="0" w:after="60"/>
+                    <w:keepNext/>
+                    <w:jc w:val="end"/>
+                  </w:pPr>
+                  <w:r>
+                    <w:rPr>
+                      <w:rFonts w:ascii="Calibri" w:hAnsi="Calibri"/>
+                      <w:sz w:val="20"/>
+                    </w:rPr>
+                    <w:t xml:space="default">31</w:t>
+                  </w:r>
+                </w:p>
+              </w:tc>
+            </w:tr>
+            <w:tr>
+              <w:trPr>
+                <w:cantSplit/>
+              </w:trPr>
+              <w:tc>
+                <w:tcPr>
+                  <w:gridSpan w:val="8"/>
+                </w:tcPr>
+                <w:p>
+                  <w:pPr>
+                    <w:spacing w:before="0" w:after="60"/>
+                    <w:keepNext/>
+                  </w:pPr>
+                  <w:r>
+                    <w:rPr>
+                      <w:rFonts w:ascii="Calibri" w:hAnsi="Calibri"/>
+                      <w:sz w:val="20"/>
+                    </w:rPr>
+                    <w:t xml:space="preserve">Sources: American Community Survey, 2022 ACS 5-Year Estimates; authors' analysis of transit stop data from </w:t>
+                  </w:r>
+                  <w:hyperlink r:id="#ref-pugetsoundregionalcouncil2024">
+                    <w:r>
+                      <w:rPr>
+                        <w:rStyle w:val="Hyperlink"/>
+                        <w:rFonts w:ascii="Calibri" w:hAnsi="Calibri"/>
+                        <w:sz w:val="20"/>
+                      </w:rPr>
+                      <w:t xml:space="default">Puget Sound Regional Council 2024</w:t>
+                    </w:r>
+                  </w:hyperlink>
+                </w:p>
+              </w:tc>
+            </w:tr>
+          </w:tbl>
+          <w:bookmarkEnd w:id="65"/>
         </w:tc>
       </w:tr>
     </w:tbl>
@@ -4943,7 +5061,7 @@
         </w:rPr>
         <w:t xml:space="preserve"> </w:t>
       </w:r>
-      <w:hyperlink r:id="rId49">
+      <w:hyperlink r:id="rId50">
         <w:r>
           <w:rPr>
             <w:rStyle w:val="Hyperlink"/>
@@ -4961,1144 +5079,1176 @@
         <w:t xml:space="preserve">Grouping the study data by city and analysis group, we find that there is a significant amount of variation between the cities. The vast majority of parcels in Redmond and Mercer Island’s station areas would see their development capacity increased by the bill. However, weighting the station areas by the amount of land affected, we find that the bill’s impact is slightly more modest among the case study cities.</w:t>
       </w:r>
     </w:p>
-    <w:tbl xmlns:w="http://schemas.openxmlformats.org/wordprocessingml/2006/main" xmlns:wp="http://schemas.openxmlformats.org/drawingml/2006/wordprocessingDrawing" xmlns:r="http://schemas.openxmlformats.org/officeDocument/2006/relationships" xmlns:w14="http://schemas.microsoft.com/office/word/2010/wordml">
+    <w:tbl>
       <w:tblPr>
-        <w:tblCellMar>
-          <w:top w:w="0" w:type="dxa"/>
-          <w:bottom w:w="0" w:type="dxa"/>
-          <w:start w:w="60" w:type="dxa"/>
-          <w:end w:w="60" w:type="dxa"/>
-        </w:tblCellMar>
-        <w:tblW w:type="pct" w:w="100%"/>
-        <w:tblLook w:firstRow="0" w:lastRow="0" w:firstColumn="0" w:lastColumn="0" w:noHBand="0" w:noVBand="0"/>
-        <w:jc w:val="center"/>
+        <w:tblStyle w:val="Table"/>
+        <w:tblW w:type="pct" w:w="5000"/>
+        <w:tblLook w:firstRow="0" w:lastRow="0" w:firstColumn="0" w:lastColumn="0" w:noHBand="0" w:noVBand="0" w:val="0000"/>
+        <w:jc w:val="start"/>
+        <w:tblLayout w:type="fixed"/>
       </w:tblPr>
+      <w:tblGrid>
+        <w:gridCol w:w="7920"/>
+      </w:tblGrid>
       <w:tr>
-        <w:trPr>
-          <w:cantSplit/>
-          <w:tblHeader/>
-        </w:trPr>
         <w:tc>
-          <w:tcPr>
-            <w:tcBorders>
-              <w:top w:val="single" w:sz="16" w:space="0" w:color="D3D3D3"/>
-              <w:bottom w:val="single" w:sz="16" w:space="0" w:color="D3D3D3"/>
-              <w:start w:val="single" w:space="0" w:color="D3D3D3"/>
-              <w:end w:val="single" w:space="0" w:color="D3D3D3"/>
-            </w:tcBorders>
-          </w:tcPr>
+          <w:tcPr/>
+          <w:bookmarkStart w:id="66" w:name="tbl-results-case-studies-analysis-group"/>
           <w:p>
             <w:pPr>
-              <w:spacing w:before="0" w:after="60"/>
-              <w:keepNext/>
+              <w:jc w:val="center"/>
+            </w:pPr>
+            <w:pPr>
               <w:jc w:val="start"/>
+              <w:spacing w:before="200"/>
+              <w:pStyle w:val="ImageCaption"/>
             </w:pPr>
             <w:r>
-              <w:rPr>
-                <w:rFonts w:ascii="Calibri" w:hAnsi="Calibri"/>
-                <w:sz w:val="20"/>
-              </w:rPr>
-              <w:t xml:space="default"/>
+              <w:t xml:space="preserve">Table 3: Table 3: Case Studies by Analysis Group</w:t>
             </w:r>
           </w:p>
-        </w:tc>
-        <w:tc>
-          <w:tcPr>
-            <w:tcBorders>
-              <w:top w:val="single" w:sz="16" w:space="0" w:color="D3D3D3"/>
-              <w:bottom w:val="single" w:sz="16" w:space="0" w:color="D3D3D3"/>
-              <w:start w:val="single" w:space="0" w:color="D3D3D3"/>
-            </w:tcBorders>
-          </w:tcPr>
-          <w:p>
-            <w:pPr>
-              <w:spacing w:before="0" w:after="60"/>
-              <w:keepNext/>
+          <w:tbl xmlns:w="http://schemas.openxmlformats.org/wordprocessingml/2006/main" xmlns:wp="http://schemas.openxmlformats.org/drawingml/2006/wordprocessingDrawing" xmlns:r="http://schemas.openxmlformats.org/officeDocument/2006/relationships" xmlns:w14="http://schemas.microsoft.com/office/word/2010/wordml">
+            <w:tblPr>
+              <w:tblCellMar>
+                <w:top w:w="0" w:type="dxa"/>
+                <w:bottom w:w="0" w:type="dxa"/>
+                <w:start w:w="60" w:type="dxa"/>
+                <w:end w:w="60" w:type="dxa"/>
+              </w:tblCellMar>
+              <w:tblW w:type="pct" w:w="100%"/>
+              <w:tblLook w:firstRow="0" w:lastRow="0" w:firstColumn="0" w:lastColumn="0" w:noHBand="0" w:noVBand="0"/>
               <w:jc w:val="center"/>
-            </w:pPr>
-            <w:r>
-              <w:rPr>
-                <w:rFonts w:ascii="Calibri" w:hAnsi="Calibri"/>
-                <w:sz w:val="20"/>
-              </w:rPr>
-              <w:t xml:space="default">Parcels (n)</w:t>
-            </w:r>
-          </w:p>
-        </w:tc>
-        <w:tc>
-          <w:tcPr>
-            <w:tcBorders>
-              <w:top w:val="single" w:sz="16" w:space="0" w:color="D3D3D3"/>
-              <w:bottom w:val="single" w:sz="16" w:space="0" w:color="D3D3D3"/>
-              <w:end w:val="single" w:space="0" w:color="D3D3D3"/>
-            </w:tcBorders>
-          </w:tcPr>
-          <w:p>
-            <w:pPr>
-              <w:spacing w:before="0" w:after="60"/>
-              <w:keepNext/>
-              <w:jc w:val="center"/>
-            </w:pPr>
-            <w:r>
-              <w:rPr>
-                <w:rFonts w:ascii="Calibri" w:hAnsi="Calibri"/>
-                <w:sz w:val="20"/>
-              </w:rPr>
-              <w:t xml:space="default">Land Area (mi&lt;sup&gt;2&lt;/sup&gt;)</w:t>
-            </w:r>
-          </w:p>
-        </w:tc>
-      </w:tr>
-      <w:tr>
-        <w:trPr>
-          <w:cantSplit/>
-        </w:trPr>
-        <w:tc>
-          <w:tcPr>
-            <w:tcBorders>
-              <w:top w:val="single" w:sz="16" w:space="0" w:color="D3D3D3"/>
-              <w:bottom w:val="single" w:sz="16" w:space="0" w:color="D3D3D3"/>
-              <w:start w:val="single" w:space="0" w:color="D3D3D3"/>
-              <w:end w:val="single" w:space="0" w:color="D3D3D3"/>
-            </w:tcBorders>
-            <w:tcMar>
-              <w:top w:w="25" w:type="dxa"/>
-            </w:tcMar>
-            <w:gridSpan w:val="3"/>
-          </w:tcPr>
-          <w:p>
-            <w:pPr>
-              <w:spacing w:before="0" w:after="60"/>
-              <w:keepNext/>
-            </w:pPr>
-            <w:r>
-              <w:rPr>
-                <w:rFonts w:ascii="Calibri" w:hAnsi="Calibri"/>
-                <w:sz w:val="20"/>
-              </w:rPr>
-              <w:t xml:space="preserve">Kent</w:t>
-            </w:r>
-          </w:p>
-        </w:tc>
-      </w:tr>
-      <w:tr>
-        <w:trPr>
-          <w:cantSplit/>
-        </w:trPr>
-        <w:tc>
-          <w:tcPr>
-            <w:tcBorders>
-              <w:top w:val="single" w:space="0" w:color="D3D3D3"/>
-              <w:bottom w:val="single" w:space="0" w:color="D3D3D3"/>
-              <w:start w:val="single" w:space="0" w:color="D3D3D3"/>
-              <w:end w:val="single" w:space="0" w:color="D3D3D3"/>
-            </w:tcBorders>
-          </w:tcPr>
-          <w:p>
-            <w:pPr>
-              <w:spacing w:before="0" w:after="60"/>
-              <w:keepNext/>
-              <w:jc w:val="start"/>
-            </w:pPr>
-            <w:r>
-              <w:rPr>
-                <w:rFonts w:ascii="Calibri" w:hAnsi="Calibri"/>
-                <w:sz w:val="20"/>
-              </w:rPr>
-              <w:t xml:space="preserve">Developable, Affected</w:t>
-            </w:r>
-          </w:p>
-        </w:tc>
-        <w:tc>
-          <w:tcPr>
-            <w:tcBorders>
-              <w:top w:val="single" w:space="0" w:color="D3D3D3"/>
-              <w:bottom w:val="single" w:space="0" w:color="D3D3D3"/>
-              <w:start w:val="single" w:space="0" w:color="D3D3D3"/>
-              <w:end w:val="single" w:space="0" w:color="D3D3D3"/>
-            </w:tcBorders>
-          </w:tcPr>
-          <w:p>
-            <w:pPr>
-              <w:spacing w:before="0" w:after="60"/>
-              <w:keepNext/>
-              <w:jc w:val="center"/>
-            </w:pPr>
-            <w:r>
-              <w:rPr>
-                <w:rFonts w:ascii="Calibri" w:hAnsi="Calibri"/>
-                <w:sz w:val="20"/>
-              </w:rPr>
-              <w:t xml:space="default">1,195 (69%)</w:t>
-            </w:r>
-          </w:p>
-        </w:tc>
-        <w:tc>
-          <w:tcPr>
-            <w:tcBorders>
-              <w:top w:val="single" w:space="0" w:color="D3D3D3"/>
-              <w:bottom w:val="single" w:space="0" w:color="D3D3D3"/>
-              <w:start w:val="single" w:space="0" w:color="D3D3D3"/>
-              <w:end w:val="single" w:space="0" w:color="D3D3D3"/>
-            </w:tcBorders>
-          </w:tcPr>
-          <w:p>
-            <w:pPr>
-              <w:spacing w:before="0" w:after="60"/>
-              <w:keepNext/>
-              <w:jc w:val="center"/>
-            </w:pPr>
-            <w:r>
-              <w:rPr>
-                <w:rFonts w:ascii="Calibri" w:hAnsi="Calibri"/>
-                <w:sz w:val="20"/>
-              </w:rPr>
-              <w:t xml:space="default">1.06 (62%)</w:t>
-            </w:r>
-          </w:p>
-        </w:tc>
-      </w:tr>
-      <w:tr>
-        <w:trPr>
-          <w:cantSplit/>
-        </w:trPr>
-        <w:tc>
-          <w:tcPr>
-            <w:tcBorders>
-              <w:top w:val="single" w:space="0" w:color="D3D3D3"/>
-              <w:bottom w:val="single" w:space="0" w:color="D3D3D3"/>
-              <w:start w:val="single" w:space="0" w:color="D3D3D3"/>
-              <w:end w:val="single" w:space="0" w:color="D3D3D3"/>
-            </w:tcBorders>
-          </w:tcPr>
-          <w:p>
-            <w:pPr>
-              <w:spacing w:before="0" w:after="60"/>
-              <w:keepNext/>
-              <w:jc w:val="start"/>
-            </w:pPr>
-            <w:r>
-              <w:rPr>
-                <w:rFonts w:ascii="Calibri" w:hAnsi="Calibri"/>
-                <w:sz w:val="20"/>
-              </w:rPr>
-              <w:t xml:space="preserve">Developable, Not Affected</w:t>
-            </w:r>
-          </w:p>
-        </w:tc>
-        <w:tc>
-          <w:tcPr>
-            <w:tcBorders>
-              <w:top w:val="single" w:space="0" w:color="D3D3D3"/>
-              <w:bottom w:val="single" w:space="0" w:color="D3D3D3"/>
-              <w:start w:val="single" w:space="0" w:color="D3D3D3"/>
-              <w:end w:val="single" w:space="0" w:color="D3D3D3"/>
-            </w:tcBorders>
-          </w:tcPr>
-          <w:p>
-            <w:pPr>
-              <w:spacing w:before="0" w:after="60"/>
-              <w:keepNext/>
-              <w:jc w:val="center"/>
-            </w:pPr>
-            <w:r>
-              <w:rPr>
-                <w:rFonts w:ascii="Calibri" w:hAnsi="Calibri"/>
-                <w:sz w:val="20"/>
-              </w:rPr>
-              <w:t xml:space="default">129 (7%)</w:t>
-            </w:r>
-          </w:p>
-        </w:tc>
-        <w:tc>
-          <w:tcPr>
-            <w:tcBorders>
-              <w:top w:val="single" w:space="0" w:color="D3D3D3"/>
-              <w:bottom w:val="single" w:space="0" w:color="D3D3D3"/>
-              <w:start w:val="single" w:space="0" w:color="D3D3D3"/>
-              <w:end w:val="single" w:space="0" w:color="D3D3D3"/>
-            </w:tcBorders>
-          </w:tcPr>
-          <w:p>
-            <w:pPr>
-              <w:spacing w:before="0" w:after="60"/>
-              <w:keepNext/>
-              <w:jc w:val="center"/>
-            </w:pPr>
-            <w:r>
-              <w:rPr>
-                <w:rFonts w:ascii="Calibri" w:hAnsi="Calibri"/>
-                <w:sz w:val="20"/>
-              </w:rPr>
-              <w:t xml:space="default">0.24 (14%)</w:t>
-            </w:r>
-          </w:p>
-        </w:tc>
-      </w:tr>
-      <w:tr>
-        <w:trPr>
-          <w:cantSplit/>
-        </w:trPr>
-        <w:tc>
-          <w:tcPr>
-            <w:tcBorders>
-              <w:top w:val="single" w:space="0" w:color="D3D3D3"/>
-              <w:bottom w:val="single" w:space="0" w:color="D3D3D3"/>
-              <w:start w:val="single" w:space="0" w:color="D3D3D3"/>
-              <w:end w:val="single" w:space="0" w:color="D3D3D3"/>
-            </w:tcBorders>
-          </w:tcPr>
-          <w:p>
-            <w:pPr>
-              <w:spacing w:before="0" w:after="60"/>
-              <w:keepNext/>
-              <w:jc w:val="start"/>
-            </w:pPr>
-            <w:r>
-              <w:rPr>
-                <w:rFonts w:ascii="Calibri" w:hAnsi="Calibri"/>
-                <w:sz w:val="20"/>
-              </w:rPr>
-              <w:t xml:space="preserve">Not Developable</w:t>
-            </w:r>
-          </w:p>
-        </w:tc>
-        <w:tc>
-          <w:tcPr>
-            <w:tcBorders>
-              <w:top w:val="single" w:space="0" w:color="D3D3D3"/>
-              <w:bottom w:val="single" w:space="0" w:color="D3D3D3"/>
-              <w:start w:val="single" w:space="0" w:color="D3D3D3"/>
-              <w:end w:val="single" w:space="0" w:color="D3D3D3"/>
-            </w:tcBorders>
-          </w:tcPr>
-          <w:p>
-            <w:pPr>
-              <w:spacing w:before="0" w:after="60"/>
-              <w:keepNext/>
-              <w:jc w:val="center"/>
-            </w:pPr>
-            <w:r>
-              <w:rPr>
-                <w:rFonts w:ascii="Calibri" w:hAnsi="Calibri"/>
-                <w:sz w:val="20"/>
-              </w:rPr>
-              <w:t xml:space="default">401 (23%)</w:t>
-            </w:r>
-          </w:p>
-        </w:tc>
-        <w:tc>
-          <w:tcPr>
-            <w:tcBorders>
-              <w:top w:val="single" w:space="0" w:color="D3D3D3"/>
-              <w:bottom w:val="single" w:space="0" w:color="D3D3D3"/>
-              <w:start w:val="single" w:space="0" w:color="D3D3D3"/>
-              <w:end w:val="single" w:space="0" w:color="D3D3D3"/>
-            </w:tcBorders>
-          </w:tcPr>
-          <w:p>
-            <w:pPr>
-              <w:spacing w:before="0" w:after="60"/>
-              <w:keepNext/>
-              <w:jc w:val="center"/>
-            </w:pPr>
-            <w:r>
-              <w:rPr>
-                <w:rFonts w:ascii="Calibri" w:hAnsi="Calibri"/>
-                <w:sz w:val="20"/>
-              </w:rPr>
-              <w:t xml:space="default">0.42 (24%)</w:t>
-            </w:r>
-          </w:p>
-        </w:tc>
-      </w:tr>
-      <w:tr>
-        <w:trPr>
-          <w:cantSplit/>
-        </w:trPr>
-        <w:tc>
-          <w:tcPr>
-            <w:tcBorders>
-              <w:top w:val="single" w:sz="16" w:space="0" w:color="D3D3D3"/>
-              <w:bottom w:val="single" w:sz="16" w:space="0" w:color="D3D3D3"/>
-              <w:start w:val="single" w:space="0" w:color="D3D3D3"/>
-              <w:end w:val="single" w:space="0" w:color="D3D3D3"/>
-            </w:tcBorders>
-            <w:tcMar>
-              <w:top w:w="25" w:type="dxa"/>
-            </w:tcMar>
-            <w:gridSpan w:val="3"/>
-          </w:tcPr>
-          <w:p>
-            <w:pPr>
-              <w:spacing w:before="0" w:after="60"/>
-              <w:keepNext/>
-            </w:pPr>
-            <w:r>
-              <w:rPr>
-                <w:rFonts w:ascii="Calibri" w:hAnsi="Calibri"/>
-                <w:sz w:val="20"/>
-              </w:rPr>
-              <w:t xml:space="preserve">Mercer Island</w:t>
-            </w:r>
-          </w:p>
-        </w:tc>
-      </w:tr>
-      <w:tr>
-        <w:trPr>
-          <w:cantSplit/>
-        </w:trPr>
-        <w:tc>
-          <w:tcPr>
-            <w:tcBorders>
-              <w:top w:val="single" w:space="0" w:color="D3D3D3"/>
-              <w:bottom w:val="single" w:space="0" w:color="D3D3D3"/>
-              <w:start w:val="single" w:space="0" w:color="D3D3D3"/>
-              <w:end w:val="single" w:space="0" w:color="D3D3D3"/>
-            </w:tcBorders>
-          </w:tcPr>
-          <w:p>
-            <w:pPr>
-              <w:spacing w:before="0" w:after="60"/>
-              <w:keepNext/>
-              <w:jc w:val="start"/>
-            </w:pPr>
-            <w:r>
-              <w:rPr>
-                <w:rFonts w:ascii="Calibri" w:hAnsi="Calibri"/>
-                <w:sz w:val="20"/>
-              </w:rPr>
-              <w:t xml:space="preserve">Developable, Affected</w:t>
-            </w:r>
-          </w:p>
-        </w:tc>
-        <w:tc>
-          <w:tcPr>
-            <w:tcBorders>
-              <w:top w:val="single" w:space="0" w:color="D3D3D3"/>
-              <w:bottom w:val="single" w:space="0" w:color="D3D3D3"/>
-              <w:start w:val="single" w:space="0" w:color="D3D3D3"/>
-              <w:end w:val="single" w:space="0" w:color="D3D3D3"/>
-            </w:tcBorders>
-          </w:tcPr>
-          <w:p>
-            <w:pPr>
-              <w:spacing w:before="0" w:after="60"/>
-              <w:keepNext/>
-              <w:jc w:val="center"/>
-            </w:pPr>
-            <w:r>
-              <w:rPr>
-                <w:rFonts w:ascii="Calibri" w:hAnsi="Calibri"/>
-                <w:sz w:val="20"/>
-              </w:rPr>
-              <w:t xml:space="default">550 (87%)</w:t>
-            </w:r>
-          </w:p>
-        </w:tc>
-        <w:tc>
-          <w:tcPr>
-            <w:tcBorders>
-              <w:top w:val="single" w:space="0" w:color="D3D3D3"/>
-              <w:bottom w:val="single" w:space="0" w:color="D3D3D3"/>
-              <w:start w:val="single" w:space="0" w:color="D3D3D3"/>
-              <w:end w:val="single" w:space="0" w:color="D3D3D3"/>
-            </w:tcBorders>
-          </w:tcPr>
-          <w:p>
-            <w:pPr>
-              <w:spacing w:before="0" w:after="60"/>
-              <w:keepNext/>
-              <w:jc w:val="center"/>
-            </w:pPr>
-            <w:r>
-              <w:rPr>
-                <w:rFonts w:ascii="Calibri" w:hAnsi="Calibri"/>
-                <w:sz w:val="20"/>
-              </w:rPr>
-              <w:t xml:space="default">0.34 (69%)</w:t>
-            </w:r>
-          </w:p>
-        </w:tc>
-      </w:tr>
-      <w:tr>
-        <w:trPr>
-          <w:cantSplit/>
-        </w:trPr>
-        <w:tc>
-          <w:tcPr>
-            <w:tcBorders>
-              <w:top w:val="single" w:space="0" w:color="D3D3D3"/>
-              <w:bottom w:val="single" w:space="0" w:color="D3D3D3"/>
-              <w:start w:val="single" w:space="0" w:color="D3D3D3"/>
-              <w:end w:val="single" w:space="0" w:color="D3D3D3"/>
-            </w:tcBorders>
-          </w:tcPr>
-          <w:p>
-            <w:pPr>
-              <w:spacing w:before="0" w:after="60"/>
-              <w:keepNext/>
-              <w:jc w:val="start"/>
-            </w:pPr>
-            <w:r>
-              <w:rPr>
-                <w:rFonts w:ascii="Calibri" w:hAnsi="Calibri"/>
-                <w:sz w:val="20"/>
-              </w:rPr>
-              <w:t xml:space="preserve">Developable, Not Affected</w:t>
-            </w:r>
-          </w:p>
-        </w:tc>
-        <w:tc>
-          <w:tcPr>
-            <w:tcBorders>
-              <w:top w:val="single" w:space="0" w:color="D3D3D3"/>
-              <w:bottom w:val="single" w:space="0" w:color="D3D3D3"/>
-              <w:start w:val="single" w:space="0" w:color="D3D3D3"/>
-              <w:end w:val="single" w:space="0" w:color="D3D3D3"/>
-            </w:tcBorders>
-          </w:tcPr>
-          <w:p>
-            <w:pPr>
-              <w:spacing w:before="0" w:after="60"/>
-              <w:keepNext/>
-              <w:jc w:val="center"/>
-            </w:pPr>
-            <w:r>
-              <w:rPr>
-                <w:rFonts w:ascii="Calibri" w:hAnsi="Calibri"/>
-                <w:sz w:val="20"/>
-              </w:rPr>
-              <w:t xml:space="default">71 (11%)</w:t>
-            </w:r>
-          </w:p>
-        </w:tc>
-        <w:tc>
-          <w:tcPr>
-            <w:tcBorders>
-              <w:top w:val="single" w:space="0" w:color="D3D3D3"/>
-              <w:bottom w:val="single" w:space="0" w:color="D3D3D3"/>
-              <w:start w:val="single" w:space="0" w:color="D3D3D3"/>
-              <w:end w:val="single" w:space="0" w:color="D3D3D3"/>
-            </w:tcBorders>
-          </w:tcPr>
-          <w:p>
-            <w:pPr>
-              <w:spacing w:before="0" w:after="60"/>
-              <w:keepNext/>
-              <w:jc w:val="center"/>
-            </w:pPr>
-            <w:r>
-              <w:rPr>
-                <w:rFonts w:ascii="Calibri" w:hAnsi="Calibri"/>
-                <w:sz w:val="20"/>
-              </w:rPr>
-              <w:t xml:space="default">0.09 (18%)</w:t>
-            </w:r>
-          </w:p>
-        </w:tc>
-      </w:tr>
-      <w:tr>
-        <w:trPr>
-          <w:cantSplit/>
-        </w:trPr>
-        <w:tc>
-          <w:tcPr>
-            <w:tcBorders>
-              <w:top w:val="single" w:space="0" w:color="D3D3D3"/>
-              <w:bottom w:val="single" w:space="0" w:color="D3D3D3"/>
-              <w:start w:val="single" w:space="0" w:color="D3D3D3"/>
-              <w:end w:val="single" w:space="0" w:color="D3D3D3"/>
-            </w:tcBorders>
-          </w:tcPr>
-          <w:p>
-            <w:pPr>
-              <w:spacing w:before="0" w:after="60"/>
-              <w:keepNext/>
-              <w:jc w:val="start"/>
-            </w:pPr>
-            <w:r>
-              <w:rPr>
-                <w:rFonts w:ascii="Calibri" w:hAnsi="Calibri"/>
-                <w:sz w:val="20"/>
-              </w:rPr>
-              <w:t xml:space="preserve">Not Developable</w:t>
-            </w:r>
-          </w:p>
-        </w:tc>
-        <w:tc>
-          <w:tcPr>
-            <w:tcBorders>
-              <w:top w:val="single" w:space="0" w:color="D3D3D3"/>
-              <w:bottom w:val="single" w:space="0" w:color="D3D3D3"/>
-              <w:start w:val="single" w:space="0" w:color="D3D3D3"/>
-              <w:end w:val="single" w:space="0" w:color="D3D3D3"/>
-            </w:tcBorders>
-          </w:tcPr>
-          <w:p>
-            <w:pPr>
-              <w:spacing w:before="0" w:after="60"/>
-              <w:keepNext/>
-              <w:jc w:val="center"/>
-            </w:pPr>
-            <w:r>
-              <w:rPr>
-                <w:rFonts w:ascii="Calibri" w:hAnsi="Calibri"/>
-                <w:sz w:val="20"/>
-              </w:rPr>
-              <w:t xml:space="default">8 (1%)</w:t>
-            </w:r>
-          </w:p>
-        </w:tc>
-        <w:tc>
-          <w:tcPr>
-            <w:tcBorders>
-              <w:top w:val="single" w:space="0" w:color="D3D3D3"/>
-              <w:bottom w:val="single" w:space="0" w:color="D3D3D3"/>
-              <w:start w:val="single" w:space="0" w:color="D3D3D3"/>
-              <w:end w:val="single" w:space="0" w:color="D3D3D3"/>
-            </w:tcBorders>
-          </w:tcPr>
-          <w:p>
-            <w:pPr>
-              <w:spacing w:before="0" w:after="60"/>
-              <w:keepNext/>
-              <w:jc w:val="center"/>
-            </w:pPr>
-            <w:r>
-              <w:rPr>
-                <w:rFonts w:ascii="Calibri" w:hAnsi="Calibri"/>
-                <w:sz w:val="20"/>
-              </w:rPr>
-              <w:t xml:space="default">0.06 (12%)</w:t>
-            </w:r>
-          </w:p>
-        </w:tc>
-      </w:tr>
-      <w:tr>
-        <w:trPr>
-          <w:cantSplit/>
-        </w:trPr>
-        <w:tc>
-          <w:tcPr>
-            <w:tcBorders>
-              <w:top w:val="single" w:sz="16" w:space="0" w:color="D3D3D3"/>
-              <w:bottom w:val="single" w:sz="16" w:space="0" w:color="D3D3D3"/>
-              <w:start w:val="single" w:space="0" w:color="D3D3D3"/>
-              <w:end w:val="single" w:space="0" w:color="D3D3D3"/>
-            </w:tcBorders>
-            <w:tcMar>
-              <w:top w:w="25" w:type="dxa"/>
-            </w:tcMar>
-            <w:gridSpan w:val="3"/>
-          </w:tcPr>
-          <w:p>
-            <w:pPr>
-              <w:spacing w:before="0" w:after="60"/>
-              <w:keepNext/>
-            </w:pPr>
-            <w:r>
-              <w:rPr>
-                <w:rFonts w:ascii="Calibri" w:hAnsi="Calibri"/>
-                <w:sz w:val="20"/>
-              </w:rPr>
-              <w:t xml:space="preserve">Redmond</w:t>
-            </w:r>
-          </w:p>
-        </w:tc>
-      </w:tr>
-      <w:tr>
-        <w:trPr>
-          <w:cantSplit/>
-        </w:trPr>
-        <w:tc>
-          <w:tcPr>
-            <w:tcBorders>
-              <w:top w:val="single" w:space="0" w:color="D3D3D3"/>
-              <w:bottom w:val="single" w:space="0" w:color="D3D3D3"/>
-              <w:start w:val="single" w:space="0" w:color="D3D3D3"/>
-              <w:end w:val="single" w:space="0" w:color="D3D3D3"/>
-            </w:tcBorders>
-          </w:tcPr>
-          <w:p>
-            <w:pPr>
-              <w:spacing w:before="0" w:after="60"/>
-              <w:keepNext/>
-              <w:jc w:val="start"/>
-            </w:pPr>
-            <w:r>
-              <w:rPr>
-                <w:rFonts w:ascii="Calibri" w:hAnsi="Calibri"/>
-                <w:sz w:val="20"/>
-              </w:rPr>
-              <w:t xml:space="preserve">Developable, Affected</w:t>
-            </w:r>
-          </w:p>
-        </w:tc>
-        <w:tc>
-          <w:tcPr>
-            <w:tcBorders>
-              <w:top w:val="single" w:space="0" w:color="D3D3D3"/>
-              <w:bottom w:val="single" w:space="0" w:color="D3D3D3"/>
-              <w:start w:val="single" w:space="0" w:color="D3D3D3"/>
-              <w:end w:val="single" w:space="0" w:color="D3D3D3"/>
-            </w:tcBorders>
-          </w:tcPr>
-          <w:p>
-            <w:pPr>
-              <w:spacing w:before="0" w:after="60"/>
-              <w:keepNext/>
-              <w:jc w:val="center"/>
-            </w:pPr>
-            <w:r>
-              <w:rPr>
-                <w:rFonts w:ascii="Calibri" w:hAnsi="Calibri"/>
-                <w:sz w:val="20"/>
-              </w:rPr>
-              <w:t xml:space="default">1,336 (90%)</w:t>
-            </w:r>
-          </w:p>
-        </w:tc>
-        <w:tc>
-          <w:tcPr>
-            <w:tcBorders>
-              <w:top w:val="single" w:space="0" w:color="D3D3D3"/>
-              <w:bottom w:val="single" w:space="0" w:color="D3D3D3"/>
-              <w:start w:val="single" w:space="0" w:color="D3D3D3"/>
-              <w:end w:val="single" w:space="0" w:color="D3D3D3"/>
-            </w:tcBorders>
-          </w:tcPr>
-          <w:p>
-            <w:pPr>
-              <w:spacing w:before="0" w:after="60"/>
-              <w:keepNext/>
-              <w:jc w:val="center"/>
-            </w:pPr>
-            <w:r>
-              <w:rPr>
-                <w:rFonts w:ascii="Calibri" w:hAnsi="Calibri"/>
-                <w:sz w:val="20"/>
-              </w:rPr>
-              <w:t xml:space="default">2.09 (76%)</w:t>
-            </w:r>
-          </w:p>
-        </w:tc>
-      </w:tr>
-      <w:tr>
-        <w:trPr>
-          <w:cantSplit/>
-        </w:trPr>
-        <w:tc>
-          <w:tcPr>
-            <w:tcBorders>
-              <w:top w:val="single" w:space="0" w:color="D3D3D3"/>
-              <w:bottom w:val="single" w:space="0" w:color="D3D3D3"/>
-              <w:start w:val="single" w:space="0" w:color="D3D3D3"/>
-              <w:end w:val="single" w:space="0" w:color="D3D3D3"/>
-            </w:tcBorders>
-          </w:tcPr>
-          <w:p>
-            <w:pPr>
-              <w:spacing w:before="0" w:after="60"/>
-              <w:keepNext/>
-              <w:jc w:val="start"/>
-            </w:pPr>
-            <w:r>
-              <w:rPr>
-                <w:rFonts w:ascii="Calibri" w:hAnsi="Calibri"/>
-                <w:sz w:val="20"/>
-              </w:rPr>
-              <w:t xml:space="preserve">Developable, Not Affected</w:t>
-            </w:r>
-          </w:p>
-        </w:tc>
-        <w:tc>
-          <w:tcPr>
-            <w:tcBorders>
-              <w:top w:val="single" w:space="0" w:color="D3D3D3"/>
-              <w:bottom w:val="single" w:space="0" w:color="D3D3D3"/>
-              <w:start w:val="single" w:space="0" w:color="D3D3D3"/>
-              <w:end w:val="single" w:space="0" w:color="D3D3D3"/>
-            </w:tcBorders>
-          </w:tcPr>
-          <w:p>
-            <w:pPr>
-              <w:spacing w:before="0" w:after="60"/>
-              <w:keepNext/>
-              <w:jc w:val="center"/>
-            </w:pPr>
-            <w:r>
-              <w:rPr>
-                <w:rFonts w:ascii="Calibri" w:hAnsi="Calibri"/>
-                <w:sz w:val="20"/>
-              </w:rPr>
-              <w:t xml:space="default">39 (3%)</w:t>
-            </w:r>
-          </w:p>
-        </w:tc>
-        <w:tc>
-          <w:tcPr>
-            <w:tcBorders>
-              <w:top w:val="single" w:space="0" w:color="D3D3D3"/>
-              <w:bottom w:val="single" w:space="0" w:color="D3D3D3"/>
-              <w:start w:val="single" w:space="0" w:color="D3D3D3"/>
-              <w:end w:val="single" w:space="0" w:color="D3D3D3"/>
-            </w:tcBorders>
-          </w:tcPr>
-          <w:p>
-            <w:pPr>
-              <w:spacing w:before="0" w:after="60"/>
-              <w:keepNext/>
-              <w:jc w:val="center"/>
-            </w:pPr>
-            <w:r>
-              <w:rPr>
-                <w:rFonts w:ascii="Calibri" w:hAnsi="Calibri"/>
-                <w:sz w:val="20"/>
-              </w:rPr>
-              <w:t xml:space="default">0.27 (10%)</w:t>
-            </w:r>
-          </w:p>
-        </w:tc>
-      </w:tr>
-      <w:tr>
-        <w:trPr>
-          <w:cantSplit/>
-        </w:trPr>
-        <w:tc>
-          <w:tcPr>
-            <w:tcBorders>
-              <w:top w:val="single" w:space="0" w:color="D3D3D3"/>
-              <w:bottom w:val="single" w:space="0" w:color="D3D3D3"/>
-              <w:start w:val="single" w:space="0" w:color="D3D3D3"/>
-              <w:end w:val="single" w:space="0" w:color="D3D3D3"/>
-            </w:tcBorders>
-          </w:tcPr>
-          <w:p>
-            <w:pPr>
-              <w:spacing w:before="0" w:after="60"/>
-              <w:keepNext/>
-              <w:jc w:val="start"/>
-            </w:pPr>
-            <w:r>
-              <w:rPr>
-                <w:rFonts w:ascii="Calibri" w:hAnsi="Calibri"/>
-                <w:sz w:val="20"/>
-              </w:rPr>
-              <w:t xml:space="preserve">Not Developable</w:t>
-            </w:r>
-          </w:p>
-        </w:tc>
-        <w:tc>
-          <w:tcPr>
-            <w:tcBorders>
-              <w:top w:val="single" w:space="0" w:color="D3D3D3"/>
-              <w:bottom w:val="single" w:space="0" w:color="D3D3D3"/>
-              <w:start w:val="single" w:space="0" w:color="D3D3D3"/>
-              <w:end w:val="single" w:space="0" w:color="D3D3D3"/>
-            </w:tcBorders>
-          </w:tcPr>
-          <w:p>
-            <w:pPr>
-              <w:spacing w:before="0" w:after="60"/>
-              <w:keepNext/>
-              <w:jc w:val="center"/>
-            </w:pPr>
-            <w:r>
-              <w:rPr>
-                <w:rFonts w:ascii="Calibri" w:hAnsi="Calibri"/>
-                <w:sz w:val="20"/>
-              </w:rPr>
-              <w:t xml:space="default">108 (7%)</w:t>
-            </w:r>
-          </w:p>
-        </w:tc>
-        <w:tc>
-          <w:tcPr>
-            <w:tcBorders>
-              <w:top w:val="single" w:space="0" w:color="D3D3D3"/>
-              <w:bottom w:val="single" w:space="0" w:color="D3D3D3"/>
-              <w:start w:val="single" w:space="0" w:color="D3D3D3"/>
-              <w:end w:val="single" w:space="0" w:color="D3D3D3"/>
-            </w:tcBorders>
-          </w:tcPr>
-          <w:p>
-            <w:pPr>
-              <w:spacing w:before="0" w:after="60"/>
-              <w:keepNext/>
-              <w:jc w:val="center"/>
-            </w:pPr>
-            <w:r>
-              <w:rPr>
-                <w:rFonts w:ascii="Calibri" w:hAnsi="Calibri"/>
-                <w:sz w:val="20"/>
-              </w:rPr>
-              <w:t xml:space="default">0.4 (14%)</w:t>
-            </w:r>
-          </w:p>
-        </w:tc>
-      </w:tr>
-      <w:tr>
-        <w:trPr>
-          <w:cantSplit/>
-        </w:trPr>
-        <w:tc>
-          <w:tcPr>
-            <w:tcBorders>
-              <w:top w:val="single" w:sz="16" w:space="0" w:color="D3D3D3"/>
-              <w:bottom w:val="single" w:sz="16" w:space="0" w:color="D3D3D3"/>
-              <w:start w:val="single" w:space="0" w:color="D3D3D3"/>
-              <w:end w:val="single" w:space="0" w:color="D3D3D3"/>
-            </w:tcBorders>
-            <w:tcMar>
-              <w:top w:w="25" w:type="dxa"/>
-            </w:tcMar>
-            <w:gridSpan w:val="3"/>
-          </w:tcPr>
-          <w:p>
-            <w:pPr>
-              <w:spacing w:before="0" w:after="60"/>
-              <w:keepNext/>
-            </w:pPr>
-            <w:r>
-              <w:rPr>
-                <w:rFonts w:ascii="Calibri" w:hAnsi="Calibri"/>
-                <w:sz w:val="20"/>
-              </w:rPr>
-              <w:t xml:space="preserve">Shoreline</w:t>
-            </w:r>
-          </w:p>
-        </w:tc>
-      </w:tr>
-      <w:tr>
-        <w:trPr>
-          <w:cantSplit/>
-        </w:trPr>
-        <w:tc>
-          <w:tcPr>
-            <w:tcBorders>
-              <w:top w:val="single" w:space="0" w:color="D3D3D3"/>
-              <w:bottom w:val="single" w:space="0" w:color="D3D3D3"/>
-              <w:start w:val="single" w:space="0" w:color="D3D3D3"/>
-              <w:end w:val="single" w:space="0" w:color="D3D3D3"/>
-            </w:tcBorders>
-          </w:tcPr>
-          <w:p>
-            <w:pPr>
-              <w:spacing w:before="0" w:after="60"/>
-              <w:keepNext/>
-              <w:jc w:val="start"/>
-            </w:pPr>
-            <w:r>
-              <w:rPr>
-                <w:rFonts w:ascii="Calibri" w:hAnsi="Calibri"/>
-                <w:sz w:val="20"/>
-              </w:rPr>
-              <w:t xml:space="preserve">Developable, Affected</w:t>
-            </w:r>
-          </w:p>
-        </w:tc>
-        <w:tc>
-          <w:tcPr>
-            <w:tcBorders>
-              <w:top w:val="single" w:space="0" w:color="D3D3D3"/>
-              <w:bottom w:val="single" w:space="0" w:color="D3D3D3"/>
-              <w:start w:val="single" w:space="0" w:color="D3D3D3"/>
-              <w:end w:val="single" w:space="0" w:color="D3D3D3"/>
-            </w:tcBorders>
-          </w:tcPr>
-          <w:p>
-            <w:pPr>
-              <w:spacing w:before="0" w:after="60"/>
-              <w:keepNext/>
-              <w:jc w:val="center"/>
-            </w:pPr>
-            <w:r>
-              <w:rPr>
-                <w:rFonts w:ascii="Calibri" w:hAnsi="Calibri"/>
-                <w:sz w:val="20"/>
-              </w:rPr>
-              <w:t xml:space="default">3,632 (76%)</w:t>
-            </w:r>
-          </w:p>
-        </w:tc>
-        <w:tc>
-          <w:tcPr>
-            <w:tcBorders>
-              <w:top w:val="single" w:space="0" w:color="D3D3D3"/>
-              <w:bottom w:val="single" w:space="0" w:color="D3D3D3"/>
-              <w:start w:val="single" w:space="0" w:color="D3D3D3"/>
-              <w:end w:val="single" w:space="0" w:color="D3D3D3"/>
-            </w:tcBorders>
-          </w:tcPr>
-          <w:p>
-            <w:pPr>
-              <w:spacing w:before="0" w:after="60"/>
-              <w:keepNext/>
-              <w:jc w:val="center"/>
-            </w:pPr>
-            <w:r>
-              <w:rPr>
-                <w:rFonts w:ascii="Calibri" w:hAnsi="Calibri"/>
-                <w:sz w:val="20"/>
-              </w:rPr>
-              <w:t xml:space="default">1.31 (62%)</w:t>
-            </w:r>
-          </w:p>
-        </w:tc>
-      </w:tr>
-      <w:tr>
-        <w:trPr>
-          <w:cantSplit/>
-        </w:trPr>
-        <w:tc>
-          <w:tcPr>
-            <w:tcBorders>
-              <w:top w:val="single" w:space="0" w:color="D3D3D3"/>
-              <w:bottom w:val="single" w:space="0" w:color="D3D3D3"/>
-              <w:start w:val="single" w:space="0" w:color="D3D3D3"/>
-              <w:end w:val="single" w:space="0" w:color="D3D3D3"/>
-            </w:tcBorders>
-          </w:tcPr>
-          <w:p>
-            <w:pPr>
-              <w:spacing w:before="0" w:after="60"/>
-              <w:keepNext/>
-              <w:jc w:val="start"/>
-            </w:pPr>
-            <w:r>
-              <w:rPr>
-                <w:rFonts w:ascii="Calibri" w:hAnsi="Calibri"/>
-                <w:sz w:val="20"/>
-              </w:rPr>
-              <w:t xml:space="preserve">Developable, Not Affected</w:t>
-            </w:r>
-          </w:p>
-        </w:tc>
-        <w:tc>
-          <w:tcPr>
-            <w:tcBorders>
-              <w:top w:val="single" w:space="0" w:color="D3D3D3"/>
-              <w:bottom w:val="single" w:space="0" w:color="D3D3D3"/>
-              <w:start w:val="single" w:space="0" w:color="D3D3D3"/>
-              <w:end w:val="single" w:space="0" w:color="D3D3D3"/>
-            </w:tcBorders>
-          </w:tcPr>
-          <w:p>
-            <w:pPr>
-              <w:spacing w:before="0" w:after="60"/>
-              <w:keepNext/>
-              <w:jc w:val="center"/>
-            </w:pPr>
-            <w:r>
-              <w:rPr>
-                <w:rFonts w:ascii="Calibri" w:hAnsi="Calibri"/>
-                <w:sz w:val="20"/>
-              </w:rPr>
-              <w:t xml:space="default">1,149 (24%)</w:t>
-            </w:r>
-          </w:p>
-        </w:tc>
-        <w:tc>
-          <w:tcPr>
-            <w:tcBorders>
-              <w:top w:val="single" w:space="0" w:color="D3D3D3"/>
-              <w:bottom w:val="single" w:space="0" w:color="D3D3D3"/>
-              <w:start w:val="single" w:space="0" w:color="D3D3D3"/>
-              <w:end w:val="single" w:space="0" w:color="D3D3D3"/>
-            </w:tcBorders>
-          </w:tcPr>
-          <w:p>
-            <w:pPr>
-              <w:spacing w:before="0" w:after="60"/>
-              <w:keepNext/>
-              <w:jc w:val="center"/>
-            </w:pPr>
-            <w:r>
-              <w:rPr>
-                <w:rFonts w:ascii="Calibri" w:hAnsi="Calibri"/>
-                <w:sz w:val="20"/>
-              </w:rPr>
-              <w:t xml:space="default">0.76 (36%)</w:t>
-            </w:r>
-          </w:p>
-        </w:tc>
-      </w:tr>
-      <w:tr>
-        <w:trPr>
-          <w:cantSplit/>
-        </w:trPr>
-        <w:tc>
-          <w:tcPr>
-            <w:tcBorders>
-              <w:top w:val="single" w:space="0" w:color="D3D3D3"/>
-              <w:bottom w:val="single" w:space="0" w:color="D3D3D3"/>
-              <w:start w:val="single" w:space="0" w:color="D3D3D3"/>
-              <w:end w:val="single" w:space="0" w:color="D3D3D3"/>
-            </w:tcBorders>
-          </w:tcPr>
-          <w:p>
-            <w:pPr>
-              <w:spacing w:before="0" w:after="60"/>
-              <w:keepNext/>
-              <w:jc w:val="start"/>
-            </w:pPr>
-            <w:r>
-              <w:rPr>
-                <w:rFonts w:ascii="Calibri" w:hAnsi="Calibri"/>
-                <w:sz w:val="20"/>
-              </w:rPr>
-              <w:t xml:space="preserve">Not Developable</w:t>
-            </w:r>
-          </w:p>
-        </w:tc>
-        <w:tc>
-          <w:tcPr>
-            <w:tcBorders>
-              <w:top w:val="single" w:space="0" w:color="D3D3D3"/>
-              <w:bottom w:val="single" w:space="0" w:color="D3D3D3"/>
-              <w:start w:val="single" w:space="0" w:color="D3D3D3"/>
-              <w:end w:val="single" w:space="0" w:color="D3D3D3"/>
-            </w:tcBorders>
-          </w:tcPr>
-          <w:p>
-            <w:pPr>
-              <w:spacing w:before="0" w:after="60"/>
-              <w:keepNext/>
-              <w:jc w:val="center"/>
-            </w:pPr>
-            <w:r>
-              <w:rPr>
-                <w:rFonts w:ascii="Calibri" w:hAnsi="Calibri"/>
-                <w:sz w:val="20"/>
-              </w:rPr>
-              <w:t xml:space="default">7 (0%)</w:t>
-            </w:r>
-          </w:p>
-        </w:tc>
-        <w:tc>
-          <w:tcPr>
-            <w:tcBorders>
-              <w:top w:val="single" w:space="0" w:color="D3D3D3"/>
-              <w:bottom w:val="single" w:space="0" w:color="D3D3D3"/>
-              <w:start w:val="single" w:space="0" w:color="D3D3D3"/>
-              <w:end w:val="single" w:space="0" w:color="D3D3D3"/>
-            </w:tcBorders>
-          </w:tcPr>
-          <w:p>
-            <w:pPr>
-              <w:spacing w:before="0" w:after="60"/>
-              <w:keepNext/>
-              <w:jc w:val="center"/>
-            </w:pPr>
-            <w:r>
-              <w:rPr>
-                <w:rFonts w:ascii="Calibri" w:hAnsi="Calibri"/>
-                <w:sz w:val="20"/>
-              </w:rPr>
-              <w:t xml:space="default">0.03 (1%)</w:t>
-            </w:r>
-          </w:p>
+            </w:tblPr>
+            <w:tr>
+              <w:trPr>
+                <w:cantSplit/>
+                <w:tblHeader/>
+              </w:trPr>
+              <w:tc>
+                <w:tcPr>
+                  <w:tcBorders>
+                    <w:top w:val="single" w:sz="16" w:space="0" w:color="D3D3D3"/>
+                    <w:bottom w:val="single" w:sz="16" w:space="0" w:color="D3D3D3"/>
+                    <w:start w:val="single" w:space="0" w:color="D3D3D3"/>
+                    <w:end w:val="single" w:space="0" w:color="D3D3D3"/>
+                  </w:tcBorders>
+                </w:tcPr>
+                <w:p>
+                  <w:pPr>
+                    <w:spacing w:before="0" w:after="60"/>
+                    <w:keepNext/>
+                    <w:jc w:val="start"/>
+                  </w:pPr>
+                  <w:r>
+                    <w:rPr>
+                      <w:rFonts w:ascii="Calibri" w:hAnsi="Calibri"/>
+                      <w:sz w:val="20"/>
+                    </w:rPr>
+                    <w:t xml:space="default"/>
+                  </w:r>
+                </w:p>
+              </w:tc>
+              <w:tc>
+                <w:tcPr>
+                  <w:tcBorders>
+                    <w:top w:val="single" w:sz="16" w:space="0" w:color="D3D3D3"/>
+                    <w:bottom w:val="single" w:sz="16" w:space="0" w:color="D3D3D3"/>
+                    <w:start w:val="single" w:space="0" w:color="D3D3D3"/>
+                  </w:tcBorders>
+                </w:tcPr>
+                <w:p>
+                  <w:pPr>
+                    <w:spacing w:before="0" w:after="60"/>
+                    <w:keepNext/>
+                    <w:jc w:val="center"/>
+                  </w:pPr>
+                  <w:r>
+                    <w:rPr>
+                      <w:rFonts w:ascii="Calibri" w:hAnsi="Calibri"/>
+                      <w:sz w:val="20"/>
+                    </w:rPr>
+                    <w:t xml:space="default">Parcels (n)</w:t>
+                  </w:r>
+                </w:p>
+              </w:tc>
+              <w:tc>
+                <w:tcPr>
+                  <w:tcBorders>
+                    <w:top w:val="single" w:sz="16" w:space="0" w:color="D3D3D3"/>
+                    <w:bottom w:val="single" w:sz="16" w:space="0" w:color="D3D3D3"/>
+                    <w:end w:val="single" w:space="0" w:color="D3D3D3"/>
+                  </w:tcBorders>
+                </w:tcPr>
+                <w:p>
+                  <w:pPr>
+                    <w:spacing w:before="0" w:after="60"/>
+                    <w:keepNext/>
+                    <w:jc w:val="center"/>
+                  </w:pPr>
+                  <w:r>
+                    <w:rPr>
+                      <w:rFonts w:ascii="Calibri" w:hAnsi="Calibri"/>
+                      <w:sz w:val="20"/>
+                    </w:rPr>
+                    <w:t xml:space="default">Land Area (mi&lt;sup&gt;2&lt;/sup&gt;)</w:t>
+                  </w:r>
+                </w:p>
+              </w:tc>
+            </w:tr>
+            <w:tr>
+              <w:trPr>
+                <w:cantSplit/>
+              </w:trPr>
+              <w:tc>
+                <w:tcPr>
+                  <w:tcBorders>
+                    <w:top w:val="single" w:sz="16" w:space="0" w:color="D3D3D3"/>
+                    <w:bottom w:val="single" w:sz="16" w:space="0" w:color="D3D3D3"/>
+                    <w:start w:val="single" w:space="0" w:color="D3D3D3"/>
+                    <w:end w:val="single" w:space="0" w:color="D3D3D3"/>
+                  </w:tcBorders>
+                  <w:tcMar>
+                    <w:top w:w="25" w:type="dxa"/>
+                  </w:tcMar>
+                  <w:gridSpan w:val="3"/>
+                </w:tcPr>
+                <w:p>
+                  <w:pPr>
+                    <w:spacing w:before="0" w:after="60"/>
+                    <w:keepNext/>
+                  </w:pPr>
+                  <w:r>
+                    <w:rPr>
+                      <w:rFonts w:ascii="Calibri" w:hAnsi="Calibri"/>
+                      <w:sz w:val="20"/>
+                    </w:rPr>
+                    <w:t xml:space="preserve">Kent</w:t>
+                  </w:r>
+                </w:p>
+              </w:tc>
+            </w:tr>
+            <w:tr>
+              <w:trPr>
+                <w:cantSplit/>
+              </w:trPr>
+              <w:tc>
+                <w:tcPr>
+                  <w:tcBorders>
+                    <w:top w:val="single" w:space="0" w:color="D3D3D3"/>
+                    <w:bottom w:val="single" w:space="0" w:color="D3D3D3"/>
+                    <w:start w:val="single" w:space="0" w:color="D3D3D3"/>
+                    <w:end w:val="single" w:space="0" w:color="D3D3D3"/>
+                  </w:tcBorders>
+                </w:tcPr>
+                <w:p>
+                  <w:pPr>
+                    <w:spacing w:before="0" w:after="60"/>
+                    <w:keepNext/>
+                    <w:jc w:val="start"/>
+                  </w:pPr>
+                  <w:r>
+                    <w:rPr>
+                      <w:rFonts w:ascii="Calibri" w:hAnsi="Calibri"/>
+                      <w:sz w:val="20"/>
+                    </w:rPr>
+                    <w:t xml:space="preserve">Developable, Affected</w:t>
+                  </w:r>
+                </w:p>
+              </w:tc>
+              <w:tc>
+                <w:tcPr>
+                  <w:tcBorders>
+                    <w:top w:val="single" w:space="0" w:color="D3D3D3"/>
+                    <w:bottom w:val="single" w:space="0" w:color="D3D3D3"/>
+                    <w:start w:val="single" w:space="0" w:color="D3D3D3"/>
+                    <w:end w:val="single" w:space="0" w:color="D3D3D3"/>
+                  </w:tcBorders>
+                </w:tcPr>
+                <w:p>
+                  <w:pPr>
+                    <w:spacing w:before="0" w:after="60"/>
+                    <w:keepNext/>
+                    <w:jc w:val="center"/>
+                  </w:pPr>
+                  <w:r>
+                    <w:rPr>
+                      <w:rFonts w:ascii="Calibri" w:hAnsi="Calibri"/>
+                      <w:sz w:val="20"/>
+                    </w:rPr>
+                    <w:t xml:space="default">1,195 (69%)</w:t>
+                  </w:r>
+                </w:p>
+              </w:tc>
+              <w:tc>
+                <w:tcPr>
+                  <w:tcBorders>
+                    <w:top w:val="single" w:space="0" w:color="D3D3D3"/>
+                    <w:bottom w:val="single" w:space="0" w:color="D3D3D3"/>
+                    <w:start w:val="single" w:space="0" w:color="D3D3D3"/>
+                    <w:end w:val="single" w:space="0" w:color="D3D3D3"/>
+                  </w:tcBorders>
+                </w:tcPr>
+                <w:p>
+                  <w:pPr>
+                    <w:spacing w:before="0" w:after="60"/>
+                    <w:keepNext/>
+                    <w:jc w:val="center"/>
+                  </w:pPr>
+                  <w:r>
+                    <w:rPr>
+                      <w:rFonts w:ascii="Calibri" w:hAnsi="Calibri"/>
+                      <w:sz w:val="20"/>
+                    </w:rPr>
+                    <w:t xml:space="default">1.06 (62%)</w:t>
+                  </w:r>
+                </w:p>
+              </w:tc>
+            </w:tr>
+            <w:tr>
+              <w:trPr>
+                <w:cantSplit/>
+              </w:trPr>
+              <w:tc>
+                <w:tcPr>
+                  <w:tcBorders>
+                    <w:top w:val="single" w:space="0" w:color="D3D3D3"/>
+                    <w:bottom w:val="single" w:space="0" w:color="D3D3D3"/>
+                    <w:start w:val="single" w:space="0" w:color="D3D3D3"/>
+                    <w:end w:val="single" w:space="0" w:color="D3D3D3"/>
+                  </w:tcBorders>
+                </w:tcPr>
+                <w:p>
+                  <w:pPr>
+                    <w:spacing w:before="0" w:after="60"/>
+                    <w:keepNext/>
+                    <w:jc w:val="start"/>
+                  </w:pPr>
+                  <w:r>
+                    <w:rPr>
+                      <w:rFonts w:ascii="Calibri" w:hAnsi="Calibri"/>
+                      <w:sz w:val="20"/>
+                    </w:rPr>
+                    <w:t xml:space="preserve">Developable, Not Affected</w:t>
+                  </w:r>
+                </w:p>
+              </w:tc>
+              <w:tc>
+                <w:tcPr>
+                  <w:tcBorders>
+                    <w:top w:val="single" w:space="0" w:color="D3D3D3"/>
+                    <w:bottom w:val="single" w:space="0" w:color="D3D3D3"/>
+                    <w:start w:val="single" w:space="0" w:color="D3D3D3"/>
+                    <w:end w:val="single" w:space="0" w:color="D3D3D3"/>
+                  </w:tcBorders>
+                </w:tcPr>
+                <w:p>
+                  <w:pPr>
+                    <w:spacing w:before="0" w:after="60"/>
+                    <w:keepNext/>
+                    <w:jc w:val="center"/>
+                  </w:pPr>
+                  <w:r>
+                    <w:rPr>
+                      <w:rFonts w:ascii="Calibri" w:hAnsi="Calibri"/>
+                      <w:sz w:val="20"/>
+                    </w:rPr>
+                    <w:t xml:space="default">129 (7%)</w:t>
+                  </w:r>
+                </w:p>
+              </w:tc>
+              <w:tc>
+                <w:tcPr>
+                  <w:tcBorders>
+                    <w:top w:val="single" w:space="0" w:color="D3D3D3"/>
+                    <w:bottom w:val="single" w:space="0" w:color="D3D3D3"/>
+                    <w:start w:val="single" w:space="0" w:color="D3D3D3"/>
+                    <w:end w:val="single" w:space="0" w:color="D3D3D3"/>
+                  </w:tcBorders>
+                </w:tcPr>
+                <w:p>
+                  <w:pPr>
+                    <w:spacing w:before="0" w:after="60"/>
+                    <w:keepNext/>
+                    <w:jc w:val="center"/>
+                  </w:pPr>
+                  <w:r>
+                    <w:rPr>
+                      <w:rFonts w:ascii="Calibri" w:hAnsi="Calibri"/>
+                      <w:sz w:val="20"/>
+                    </w:rPr>
+                    <w:t xml:space="default">0.24 (14%)</w:t>
+                  </w:r>
+                </w:p>
+              </w:tc>
+            </w:tr>
+            <w:tr>
+              <w:trPr>
+                <w:cantSplit/>
+              </w:trPr>
+              <w:tc>
+                <w:tcPr>
+                  <w:tcBorders>
+                    <w:top w:val="single" w:space="0" w:color="D3D3D3"/>
+                    <w:bottom w:val="single" w:space="0" w:color="D3D3D3"/>
+                    <w:start w:val="single" w:space="0" w:color="D3D3D3"/>
+                    <w:end w:val="single" w:space="0" w:color="D3D3D3"/>
+                  </w:tcBorders>
+                </w:tcPr>
+                <w:p>
+                  <w:pPr>
+                    <w:spacing w:before="0" w:after="60"/>
+                    <w:keepNext/>
+                    <w:jc w:val="start"/>
+                  </w:pPr>
+                  <w:r>
+                    <w:rPr>
+                      <w:rFonts w:ascii="Calibri" w:hAnsi="Calibri"/>
+                      <w:sz w:val="20"/>
+                    </w:rPr>
+                    <w:t xml:space="preserve">Not Developable</w:t>
+                  </w:r>
+                </w:p>
+              </w:tc>
+              <w:tc>
+                <w:tcPr>
+                  <w:tcBorders>
+                    <w:top w:val="single" w:space="0" w:color="D3D3D3"/>
+                    <w:bottom w:val="single" w:space="0" w:color="D3D3D3"/>
+                    <w:start w:val="single" w:space="0" w:color="D3D3D3"/>
+                    <w:end w:val="single" w:space="0" w:color="D3D3D3"/>
+                  </w:tcBorders>
+                </w:tcPr>
+                <w:p>
+                  <w:pPr>
+                    <w:spacing w:before="0" w:after="60"/>
+                    <w:keepNext/>
+                    <w:jc w:val="center"/>
+                  </w:pPr>
+                  <w:r>
+                    <w:rPr>
+                      <w:rFonts w:ascii="Calibri" w:hAnsi="Calibri"/>
+                      <w:sz w:val="20"/>
+                    </w:rPr>
+                    <w:t xml:space="default">401 (23%)</w:t>
+                  </w:r>
+                </w:p>
+              </w:tc>
+              <w:tc>
+                <w:tcPr>
+                  <w:tcBorders>
+                    <w:top w:val="single" w:space="0" w:color="D3D3D3"/>
+                    <w:bottom w:val="single" w:space="0" w:color="D3D3D3"/>
+                    <w:start w:val="single" w:space="0" w:color="D3D3D3"/>
+                    <w:end w:val="single" w:space="0" w:color="D3D3D3"/>
+                  </w:tcBorders>
+                </w:tcPr>
+                <w:p>
+                  <w:pPr>
+                    <w:spacing w:before="0" w:after="60"/>
+                    <w:keepNext/>
+                    <w:jc w:val="center"/>
+                  </w:pPr>
+                  <w:r>
+                    <w:rPr>
+                      <w:rFonts w:ascii="Calibri" w:hAnsi="Calibri"/>
+                      <w:sz w:val="20"/>
+                    </w:rPr>
+                    <w:t xml:space="default">0.42 (24%)</w:t>
+                  </w:r>
+                </w:p>
+              </w:tc>
+            </w:tr>
+            <w:tr>
+              <w:trPr>
+                <w:cantSplit/>
+              </w:trPr>
+              <w:tc>
+                <w:tcPr>
+                  <w:tcBorders>
+                    <w:top w:val="single" w:sz="16" w:space="0" w:color="D3D3D3"/>
+                    <w:bottom w:val="single" w:sz="16" w:space="0" w:color="D3D3D3"/>
+                    <w:start w:val="single" w:space="0" w:color="D3D3D3"/>
+                    <w:end w:val="single" w:space="0" w:color="D3D3D3"/>
+                  </w:tcBorders>
+                  <w:tcMar>
+                    <w:top w:w="25" w:type="dxa"/>
+                  </w:tcMar>
+                  <w:gridSpan w:val="3"/>
+                </w:tcPr>
+                <w:p>
+                  <w:pPr>
+                    <w:spacing w:before="0" w:after="60"/>
+                    <w:keepNext/>
+                  </w:pPr>
+                  <w:r>
+                    <w:rPr>
+                      <w:rFonts w:ascii="Calibri" w:hAnsi="Calibri"/>
+                      <w:sz w:val="20"/>
+                    </w:rPr>
+                    <w:t xml:space="preserve">Mercer Island</w:t>
+                  </w:r>
+                </w:p>
+              </w:tc>
+            </w:tr>
+            <w:tr>
+              <w:trPr>
+                <w:cantSplit/>
+              </w:trPr>
+              <w:tc>
+                <w:tcPr>
+                  <w:tcBorders>
+                    <w:top w:val="single" w:space="0" w:color="D3D3D3"/>
+                    <w:bottom w:val="single" w:space="0" w:color="D3D3D3"/>
+                    <w:start w:val="single" w:space="0" w:color="D3D3D3"/>
+                    <w:end w:val="single" w:space="0" w:color="D3D3D3"/>
+                  </w:tcBorders>
+                </w:tcPr>
+                <w:p>
+                  <w:pPr>
+                    <w:spacing w:before="0" w:after="60"/>
+                    <w:keepNext/>
+                    <w:jc w:val="start"/>
+                  </w:pPr>
+                  <w:r>
+                    <w:rPr>
+                      <w:rFonts w:ascii="Calibri" w:hAnsi="Calibri"/>
+                      <w:sz w:val="20"/>
+                    </w:rPr>
+                    <w:t xml:space="preserve">Developable, Affected</w:t>
+                  </w:r>
+                </w:p>
+              </w:tc>
+              <w:tc>
+                <w:tcPr>
+                  <w:tcBorders>
+                    <w:top w:val="single" w:space="0" w:color="D3D3D3"/>
+                    <w:bottom w:val="single" w:space="0" w:color="D3D3D3"/>
+                    <w:start w:val="single" w:space="0" w:color="D3D3D3"/>
+                    <w:end w:val="single" w:space="0" w:color="D3D3D3"/>
+                  </w:tcBorders>
+                </w:tcPr>
+                <w:p>
+                  <w:pPr>
+                    <w:spacing w:before="0" w:after="60"/>
+                    <w:keepNext/>
+                    <w:jc w:val="center"/>
+                  </w:pPr>
+                  <w:r>
+                    <w:rPr>
+                      <w:rFonts w:ascii="Calibri" w:hAnsi="Calibri"/>
+                      <w:sz w:val="20"/>
+                    </w:rPr>
+                    <w:t xml:space="default">550 (87%)</w:t>
+                  </w:r>
+                </w:p>
+              </w:tc>
+              <w:tc>
+                <w:tcPr>
+                  <w:tcBorders>
+                    <w:top w:val="single" w:space="0" w:color="D3D3D3"/>
+                    <w:bottom w:val="single" w:space="0" w:color="D3D3D3"/>
+                    <w:start w:val="single" w:space="0" w:color="D3D3D3"/>
+                    <w:end w:val="single" w:space="0" w:color="D3D3D3"/>
+                  </w:tcBorders>
+                </w:tcPr>
+                <w:p>
+                  <w:pPr>
+                    <w:spacing w:before="0" w:after="60"/>
+                    <w:keepNext/>
+                    <w:jc w:val="center"/>
+                  </w:pPr>
+                  <w:r>
+                    <w:rPr>
+                      <w:rFonts w:ascii="Calibri" w:hAnsi="Calibri"/>
+                      <w:sz w:val="20"/>
+                    </w:rPr>
+                    <w:t xml:space="default">0.34 (69%)</w:t>
+                  </w:r>
+                </w:p>
+              </w:tc>
+            </w:tr>
+            <w:tr>
+              <w:trPr>
+                <w:cantSplit/>
+              </w:trPr>
+              <w:tc>
+                <w:tcPr>
+                  <w:tcBorders>
+                    <w:top w:val="single" w:space="0" w:color="D3D3D3"/>
+                    <w:bottom w:val="single" w:space="0" w:color="D3D3D3"/>
+                    <w:start w:val="single" w:space="0" w:color="D3D3D3"/>
+                    <w:end w:val="single" w:space="0" w:color="D3D3D3"/>
+                  </w:tcBorders>
+                </w:tcPr>
+                <w:p>
+                  <w:pPr>
+                    <w:spacing w:before="0" w:after="60"/>
+                    <w:keepNext/>
+                    <w:jc w:val="start"/>
+                  </w:pPr>
+                  <w:r>
+                    <w:rPr>
+                      <w:rFonts w:ascii="Calibri" w:hAnsi="Calibri"/>
+                      <w:sz w:val="20"/>
+                    </w:rPr>
+                    <w:t xml:space="preserve">Developable, Not Affected</w:t>
+                  </w:r>
+                </w:p>
+              </w:tc>
+              <w:tc>
+                <w:tcPr>
+                  <w:tcBorders>
+                    <w:top w:val="single" w:space="0" w:color="D3D3D3"/>
+                    <w:bottom w:val="single" w:space="0" w:color="D3D3D3"/>
+                    <w:start w:val="single" w:space="0" w:color="D3D3D3"/>
+                    <w:end w:val="single" w:space="0" w:color="D3D3D3"/>
+                  </w:tcBorders>
+                </w:tcPr>
+                <w:p>
+                  <w:pPr>
+                    <w:spacing w:before="0" w:after="60"/>
+                    <w:keepNext/>
+                    <w:jc w:val="center"/>
+                  </w:pPr>
+                  <w:r>
+                    <w:rPr>
+                      <w:rFonts w:ascii="Calibri" w:hAnsi="Calibri"/>
+                      <w:sz w:val="20"/>
+                    </w:rPr>
+                    <w:t xml:space="default">71 (11%)</w:t>
+                  </w:r>
+                </w:p>
+              </w:tc>
+              <w:tc>
+                <w:tcPr>
+                  <w:tcBorders>
+                    <w:top w:val="single" w:space="0" w:color="D3D3D3"/>
+                    <w:bottom w:val="single" w:space="0" w:color="D3D3D3"/>
+                    <w:start w:val="single" w:space="0" w:color="D3D3D3"/>
+                    <w:end w:val="single" w:space="0" w:color="D3D3D3"/>
+                  </w:tcBorders>
+                </w:tcPr>
+                <w:p>
+                  <w:pPr>
+                    <w:spacing w:before="0" w:after="60"/>
+                    <w:keepNext/>
+                    <w:jc w:val="center"/>
+                  </w:pPr>
+                  <w:r>
+                    <w:rPr>
+                      <w:rFonts w:ascii="Calibri" w:hAnsi="Calibri"/>
+                      <w:sz w:val="20"/>
+                    </w:rPr>
+                    <w:t xml:space="default">0.09 (18%)</w:t>
+                  </w:r>
+                </w:p>
+              </w:tc>
+            </w:tr>
+            <w:tr>
+              <w:trPr>
+                <w:cantSplit/>
+              </w:trPr>
+              <w:tc>
+                <w:tcPr>
+                  <w:tcBorders>
+                    <w:top w:val="single" w:space="0" w:color="D3D3D3"/>
+                    <w:bottom w:val="single" w:space="0" w:color="D3D3D3"/>
+                    <w:start w:val="single" w:space="0" w:color="D3D3D3"/>
+                    <w:end w:val="single" w:space="0" w:color="D3D3D3"/>
+                  </w:tcBorders>
+                </w:tcPr>
+                <w:p>
+                  <w:pPr>
+                    <w:spacing w:before="0" w:after="60"/>
+                    <w:keepNext/>
+                    <w:jc w:val="start"/>
+                  </w:pPr>
+                  <w:r>
+                    <w:rPr>
+                      <w:rFonts w:ascii="Calibri" w:hAnsi="Calibri"/>
+                      <w:sz w:val="20"/>
+                    </w:rPr>
+                    <w:t xml:space="preserve">Not Developable</w:t>
+                  </w:r>
+                </w:p>
+              </w:tc>
+              <w:tc>
+                <w:tcPr>
+                  <w:tcBorders>
+                    <w:top w:val="single" w:space="0" w:color="D3D3D3"/>
+                    <w:bottom w:val="single" w:space="0" w:color="D3D3D3"/>
+                    <w:start w:val="single" w:space="0" w:color="D3D3D3"/>
+                    <w:end w:val="single" w:space="0" w:color="D3D3D3"/>
+                  </w:tcBorders>
+                </w:tcPr>
+                <w:p>
+                  <w:pPr>
+                    <w:spacing w:before="0" w:after="60"/>
+                    <w:keepNext/>
+                    <w:jc w:val="center"/>
+                  </w:pPr>
+                  <w:r>
+                    <w:rPr>
+                      <w:rFonts w:ascii="Calibri" w:hAnsi="Calibri"/>
+                      <w:sz w:val="20"/>
+                    </w:rPr>
+                    <w:t xml:space="default">8 (1%)</w:t>
+                  </w:r>
+                </w:p>
+              </w:tc>
+              <w:tc>
+                <w:tcPr>
+                  <w:tcBorders>
+                    <w:top w:val="single" w:space="0" w:color="D3D3D3"/>
+                    <w:bottom w:val="single" w:space="0" w:color="D3D3D3"/>
+                    <w:start w:val="single" w:space="0" w:color="D3D3D3"/>
+                    <w:end w:val="single" w:space="0" w:color="D3D3D3"/>
+                  </w:tcBorders>
+                </w:tcPr>
+                <w:p>
+                  <w:pPr>
+                    <w:spacing w:before="0" w:after="60"/>
+                    <w:keepNext/>
+                    <w:jc w:val="center"/>
+                  </w:pPr>
+                  <w:r>
+                    <w:rPr>
+                      <w:rFonts w:ascii="Calibri" w:hAnsi="Calibri"/>
+                      <w:sz w:val="20"/>
+                    </w:rPr>
+                    <w:t xml:space="default">0.06 (12%)</w:t>
+                  </w:r>
+                </w:p>
+              </w:tc>
+            </w:tr>
+            <w:tr>
+              <w:trPr>
+                <w:cantSplit/>
+              </w:trPr>
+              <w:tc>
+                <w:tcPr>
+                  <w:tcBorders>
+                    <w:top w:val="single" w:sz="16" w:space="0" w:color="D3D3D3"/>
+                    <w:bottom w:val="single" w:sz="16" w:space="0" w:color="D3D3D3"/>
+                    <w:start w:val="single" w:space="0" w:color="D3D3D3"/>
+                    <w:end w:val="single" w:space="0" w:color="D3D3D3"/>
+                  </w:tcBorders>
+                  <w:tcMar>
+                    <w:top w:w="25" w:type="dxa"/>
+                  </w:tcMar>
+                  <w:gridSpan w:val="3"/>
+                </w:tcPr>
+                <w:p>
+                  <w:pPr>
+                    <w:spacing w:before="0" w:after="60"/>
+                    <w:keepNext/>
+                  </w:pPr>
+                  <w:r>
+                    <w:rPr>
+                      <w:rFonts w:ascii="Calibri" w:hAnsi="Calibri"/>
+                      <w:sz w:val="20"/>
+                    </w:rPr>
+                    <w:t xml:space="preserve">Redmond</w:t>
+                  </w:r>
+                </w:p>
+              </w:tc>
+            </w:tr>
+            <w:tr>
+              <w:trPr>
+                <w:cantSplit/>
+              </w:trPr>
+              <w:tc>
+                <w:tcPr>
+                  <w:tcBorders>
+                    <w:top w:val="single" w:space="0" w:color="D3D3D3"/>
+                    <w:bottom w:val="single" w:space="0" w:color="D3D3D3"/>
+                    <w:start w:val="single" w:space="0" w:color="D3D3D3"/>
+                    <w:end w:val="single" w:space="0" w:color="D3D3D3"/>
+                  </w:tcBorders>
+                </w:tcPr>
+                <w:p>
+                  <w:pPr>
+                    <w:spacing w:before="0" w:after="60"/>
+                    <w:keepNext/>
+                    <w:jc w:val="start"/>
+                  </w:pPr>
+                  <w:r>
+                    <w:rPr>
+                      <w:rFonts w:ascii="Calibri" w:hAnsi="Calibri"/>
+                      <w:sz w:val="20"/>
+                    </w:rPr>
+                    <w:t xml:space="preserve">Developable, Affected</w:t>
+                  </w:r>
+                </w:p>
+              </w:tc>
+              <w:tc>
+                <w:tcPr>
+                  <w:tcBorders>
+                    <w:top w:val="single" w:space="0" w:color="D3D3D3"/>
+                    <w:bottom w:val="single" w:space="0" w:color="D3D3D3"/>
+                    <w:start w:val="single" w:space="0" w:color="D3D3D3"/>
+                    <w:end w:val="single" w:space="0" w:color="D3D3D3"/>
+                  </w:tcBorders>
+                </w:tcPr>
+                <w:p>
+                  <w:pPr>
+                    <w:spacing w:before="0" w:after="60"/>
+                    <w:keepNext/>
+                    <w:jc w:val="center"/>
+                  </w:pPr>
+                  <w:r>
+                    <w:rPr>
+                      <w:rFonts w:ascii="Calibri" w:hAnsi="Calibri"/>
+                      <w:sz w:val="20"/>
+                    </w:rPr>
+                    <w:t xml:space="default">1,336 (90%)</w:t>
+                  </w:r>
+                </w:p>
+              </w:tc>
+              <w:tc>
+                <w:tcPr>
+                  <w:tcBorders>
+                    <w:top w:val="single" w:space="0" w:color="D3D3D3"/>
+                    <w:bottom w:val="single" w:space="0" w:color="D3D3D3"/>
+                    <w:start w:val="single" w:space="0" w:color="D3D3D3"/>
+                    <w:end w:val="single" w:space="0" w:color="D3D3D3"/>
+                  </w:tcBorders>
+                </w:tcPr>
+                <w:p>
+                  <w:pPr>
+                    <w:spacing w:before="0" w:after="60"/>
+                    <w:keepNext/>
+                    <w:jc w:val="center"/>
+                  </w:pPr>
+                  <w:r>
+                    <w:rPr>
+                      <w:rFonts w:ascii="Calibri" w:hAnsi="Calibri"/>
+                      <w:sz w:val="20"/>
+                    </w:rPr>
+                    <w:t xml:space="default">2.09 (76%)</w:t>
+                  </w:r>
+                </w:p>
+              </w:tc>
+            </w:tr>
+            <w:tr>
+              <w:trPr>
+                <w:cantSplit/>
+              </w:trPr>
+              <w:tc>
+                <w:tcPr>
+                  <w:tcBorders>
+                    <w:top w:val="single" w:space="0" w:color="D3D3D3"/>
+                    <w:bottom w:val="single" w:space="0" w:color="D3D3D3"/>
+                    <w:start w:val="single" w:space="0" w:color="D3D3D3"/>
+                    <w:end w:val="single" w:space="0" w:color="D3D3D3"/>
+                  </w:tcBorders>
+                </w:tcPr>
+                <w:p>
+                  <w:pPr>
+                    <w:spacing w:before="0" w:after="60"/>
+                    <w:keepNext/>
+                    <w:jc w:val="start"/>
+                  </w:pPr>
+                  <w:r>
+                    <w:rPr>
+                      <w:rFonts w:ascii="Calibri" w:hAnsi="Calibri"/>
+                      <w:sz w:val="20"/>
+                    </w:rPr>
+                    <w:t xml:space="preserve">Developable, Not Affected</w:t>
+                  </w:r>
+                </w:p>
+              </w:tc>
+              <w:tc>
+                <w:tcPr>
+                  <w:tcBorders>
+                    <w:top w:val="single" w:space="0" w:color="D3D3D3"/>
+                    <w:bottom w:val="single" w:space="0" w:color="D3D3D3"/>
+                    <w:start w:val="single" w:space="0" w:color="D3D3D3"/>
+                    <w:end w:val="single" w:space="0" w:color="D3D3D3"/>
+                  </w:tcBorders>
+                </w:tcPr>
+                <w:p>
+                  <w:pPr>
+                    <w:spacing w:before="0" w:after="60"/>
+                    <w:keepNext/>
+                    <w:jc w:val="center"/>
+                  </w:pPr>
+                  <w:r>
+                    <w:rPr>
+                      <w:rFonts w:ascii="Calibri" w:hAnsi="Calibri"/>
+                      <w:sz w:val="20"/>
+                    </w:rPr>
+                    <w:t xml:space="default">39 (3%)</w:t>
+                  </w:r>
+                </w:p>
+              </w:tc>
+              <w:tc>
+                <w:tcPr>
+                  <w:tcBorders>
+                    <w:top w:val="single" w:space="0" w:color="D3D3D3"/>
+                    <w:bottom w:val="single" w:space="0" w:color="D3D3D3"/>
+                    <w:start w:val="single" w:space="0" w:color="D3D3D3"/>
+                    <w:end w:val="single" w:space="0" w:color="D3D3D3"/>
+                  </w:tcBorders>
+                </w:tcPr>
+                <w:p>
+                  <w:pPr>
+                    <w:spacing w:before="0" w:after="60"/>
+                    <w:keepNext/>
+                    <w:jc w:val="center"/>
+                  </w:pPr>
+                  <w:r>
+                    <w:rPr>
+                      <w:rFonts w:ascii="Calibri" w:hAnsi="Calibri"/>
+                      <w:sz w:val="20"/>
+                    </w:rPr>
+                    <w:t xml:space="default">0.27 (10%)</w:t>
+                  </w:r>
+                </w:p>
+              </w:tc>
+            </w:tr>
+            <w:tr>
+              <w:trPr>
+                <w:cantSplit/>
+              </w:trPr>
+              <w:tc>
+                <w:tcPr>
+                  <w:tcBorders>
+                    <w:top w:val="single" w:space="0" w:color="D3D3D3"/>
+                    <w:bottom w:val="single" w:space="0" w:color="D3D3D3"/>
+                    <w:start w:val="single" w:space="0" w:color="D3D3D3"/>
+                    <w:end w:val="single" w:space="0" w:color="D3D3D3"/>
+                  </w:tcBorders>
+                </w:tcPr>
+                <w:p>
+                  <w:pPr>
+                    <w:spacing w:before="0" w:after="60"/>
+                    <w:keepNext/>
+                    <w:jc w:val="start"/>
+                  </w:pPr>
+                  <w:r>
+                    <w:rPr>
+                      <w:rFonts w:ascii="Calibri" w:hAnsi="Calibri"/>
+                      <w:sz w:val="20"/>
+                    </w:rPr>
+                    <w:t xml:space="preserve">Not Developable</w:t>
+                  </w:r>
+                </w:p>
+              </w:tc>
+              <w:tc>
+                <w:tcPr>
+                  <w:tcBorders>
+                    <w:top w:val="single" w:space="0" w:color="D3D3D3"/>
+                    <w:bottom w:val="single" w:space="0" w:color="D3D3D3"/>
+                    <w:start w:val="single" w:space="0" w:color="D3D3D3"/>
+                    <w:end w:val="single" w:space="0" w:color="D3D3D3"/>
+                  </w:tcBorders>
+                </w:tcPr>
+                <w:p>
+                  <w:pPr>
+                    <w:spacing w:before="0" w:after="60"/>
+                    <w:keepNext/>
+                    <w:jc w:val="center"/>
+                  </w:pPr>
+                  <w:r>
+                    <w:rPr>
+                      <w:rFonts w:ascii="Calibri" w:hAnsi="Calibri"/>
+                      <w:sz w:val="20"/>
+                    </w:rPr>
+                    <w:t xml:space="default">108 (7%)</w:t>
+                  </w:r>
+                </w:p>
+              </w:tc>
+              <w:tc>
+                <w:tcPr>
+                  <w:tcBorders>
+                    <w:top w:val="single" w:space="0" w:color="D3D3D3"/>
+                    <w:bottom w:val="single" w:space="0" w:color="D3D3D3"/>
+                    <w:start w:val="single" w:space="0" w:color="D3D3D3"/>
+                    <w:end w:val="single" w:space="0" w:color="D3D3D3"/>
+                  </w:tcBorders>
+                </w:tcPr>
+                <w:p>
+                  <w:pPr>
+                    <w:spacing w:before="0" w:after="60"/>
+                    <w:keepNext/>
+                    <w:jc w:val="center"/>
+                  </w:pPr>
+                  <w:r>
+                    <w:rPr>
+                      <w:rFonts w:ascii="Calibri" w:hAnsi="Calibri"/>
+                      <w:sz w:val="20"/>
+                    </w:rPr>
+                    <w:t xml:space="default">0.4 (14%)</w:t>
+                  </w:r>
+                </w:p>
+              </w:tc>
+            </w:tr>
+            <w:tr>
+              <w:trPr>
+                <w:cantSplit/>
+              </w:trPr>
+              <w:tc>
+                <w:tcPr>
+                  <w:tcBorders>
+                    <w:top w:val="single" w:sz="16" w:space="0" w:color="D3D3D3"/>
+                    <w:bottom w:val="single" w:sz="16" w:space="0" w:color="D3D3D3"/>
+                    <w:start w:val="single" w:space="0" w:color="D3D3D3"/>
+                    <w:end w:val="single" w:space="0" w:color="D3D3D3"/>
+                  </w:tcBorders>
+                  <w:tcMar>
+                    <w:top w:w="25" w:type="dxa"/>
+                  </w:tcMar>
+                  <w:gridSpan w:val="3"/>
+                </w:tcPr>
+                <w:p>
+                  <w:pPr>
+                    <w:spacing w:before="0" w:after="60"/>
+                    <w:keepNext/>
+                  </w:pPr>
+                  <w:r>
+                    <w:rPr>
+                      <w:rFonts w:ascii="Calibri" w:hAnsi="Calibri"/>
+                      <w:sz w:val="20"/>
+                    </w:rPr>
+                    <w:t xml:space="preserve">Shoreline</w:t>
+                  </w:r>
+                </w:p>
+              </w:tc>
+            </w:tr>
+            <w:tr>
+              <w:trPr>
+                <w:cantSplit/>
+              </w:trPr>
+              <w:tc>
+                <w:tcPr>
+                  <w:tcBorders>
+                    <w:top w:val="single" w:space="0" w:color="D3D3D3"/>
+                    <w:bottom w:val="single" w:space="0" w:color="D3D3D3"/>
+                    <w:start w:val="single" w:space="0" w:color="D3D3D3"/>
+                    <w:end w:val="single" w:space="0" w:color="D3D3D3"/>
+                  </w:tcBorders>
+                </w:tcPr>
+                <w:p>
+                  <w:pPr>
+                    <w:spacing w:before="0" w:after="60"/>
+                    <w:keepNext/>
+                    <w:jc w:val="start"/>
+                  </w:pPr>
+                  <w:r>
+                    <w:rPr>
+                      <w:rFonts w:ascii="Calibri" w:hAnsi="Calibri"/>
+                      <w:sz w:val="20"/>
+                    </w:rPr>
+                    <w:t xml:space="preserve">Developable, Affected</w:t>
+                  </w:r>
+                </w:p>
+              </w:tc>
+              <w:tc>
+                <w:tcPr>
+                  <w:tcBorders>
+                    <w:top w:val="single" w:space="0" w:color="D3D3D3"/>
+                    <w:bottom w:val="single" w:space="0" w:color="D3D3D3"/>
+                    <w:start w:val="single" w:space="0" w:color="D3D3D3"/>
+                    <w:end w:val="single" w:space="0" w:color="D3D3D3"/>
+                  </w:tcBorders>
+                </w:tcPr>
+                <w:p>
+                  <w:pPr>
+                    <w:spacing w:before="0" w:after="60"/>
+                    <w:keepNext/>
+                    <w:jc w:val="center"/>
+                  </w:pPr>
+                  <w:r>
+                    <w:rPr>
+                      <w:rFonts w:ascii="Calibri" w:hAnsi="Calibri"/>
+                      <w:sz w:val="20"/>
+                    </w:rPr>
+                    <w:t xml:space="default">3,632 (76%)</w:t>
+                  </w:r>
+                </w:p>
+              </w:tc>
+              <w:tc>
+                <w:tcPr>
+                  <w:tcBorders>
+                    <w:top w:val="single" w:space="0" w:color="D3D3D3"/>
+                    <w:bottom w:val="single" w:space="0" w:color="D3D3D3"/>
+                    <w:start w:val="single" w:space="0" w:color="D3D3D3"/>
+                    <w:end w:val="single" w:space="0" w:color="D3D3D3"/>
+                  </w:tcBorders>
+                </w:tcPr>
+                <w:p>
+                  <w:pPr>
+                    <w:spacing w:before="0" w:after="60"/>
+                    <w:keepNext/>
+                    <w:jc w:val="center"/>
+                  </w:pPr>
+                  <w:r>
+                    <w:rPr>
+                      <w:rFonts w:ascii="Calibri" w:hAnsi="Calibri"/>
+                      <w:sz w:val="20"/>
+                    </w:rPr>
+                    <w:t xml:space="default">1.31 (62%)</w:t>
+                  </w:r>
+                </w:p>
+              </w:tc>
+            </w:tr>
+            <w:tr>
+              <w:trPr>
+                <w:cantSplit/>
+              </w:trPr>
+              <w:tc>
+                <w:tcPr>
+                  <w:tcBorders>
+                    <w:top w:val="single" w:space="0" w:color="D3D3D3"/>
+                    <w:bottom w:val="single" w:space="0" w:color="D3D3D3"/>
+                    <w:start w:val="single" w:space="0" w:color="D3D3D3"/>
+                    <w:end w:val="single" w:space="0" w:color="D3D3D3"/>
+                  </w:tcBorders>
+                </w:tcPr>
+                <w:p>
+                  <w:pPr>
+                    <w:spacing w:before="0" w:after="60"/>
+                    <w:keepNext/>
+                    <w:jc w:val="start"/>
+                  </w:pPr>
+                  <w:r>
+                    <w:rPr>
+                      <w:rFonts w:ascii="Calibri" w:hAnsi="Calibri"/>
+                      <w:sz w:val="20"/>
+                    </w:rPr>
+                    <w:t xml:space="preserve">Developable, Not Affected</w:t>
+                  </w:r>
+                </w:p>
+              </w:tc>
+              <w:tc>
+                <w:tcPr>
+                  <w:tcBorders>
+                    <w:top w:val="single" w:space="0" w:color="D3D3D3"/>
+                    <w:bottom w:val="single" w:space="0" w:color="D3D3D3"/>
+                    <w:start w:val="single" w:space="0" w:color="D3D3D3"/>
+                    <w:end w:val="single" w:space="0" w:color="D3D3D3"/>
+                  </w:tcBorders>
+                </w:tcPr>
+                <w:p>
+                  <w:pPr>
+                    <w:spacing w:before="0" w:after="60"/>
+                    <w:keepNext/>
+                    <w:jc w:val="center"/>
+                  </w:pPr>
+                  <w:r>
+                    <w:rPr>
+                      <w:rFonts w:ascii="Calibri" w:hAnsi="Calibri"/>
+                      <w:sz w:val="20"/>
+                    </w:rPr>
+                    <w:t xml:space="default">1,149 (24%)</w:t>
+                  </w:r>
+                </w:p>
+              </w:tc>
+              <w:tc>
+                <w:tcPr>
+                  <w:tcBorders>
+                    <w:top w:val="single" w:space="0" w:color="D3D3D3"/>
+                    <w:bottom w:val="single" w:space="0" w:color="D3D3D3"/>
+                    <w:start w:val="single" w:space="0" w:color="D3D3D3"/>
+                    <w:end w:val="single" w:space="0" w:color="D3D3D3"/>
+                  </w:tcBorders>
+                </w:tcPr>
+                <w:p>
+                  <w:pPr>
+                    <w:spacing w:before="0" w:after="60"/>
+                    <w:keepNext/>
+                    <w:jc w:val="center"/>
+                  </w:pPr>
+                  <w:r>
+                    <w:rPr>
+                      <w:rFonts w:ascii="Calibri" w:hAnsi="Calibri"/>
+                      <w:sz w:val="20"/>
+                    </w:rPr>
+                    <w:t xml:space="default">0.76 (36%)</w:t>
+                  </w:r>
+                </w:p>
+              </w:tc>
+            </w:tr>
+            <w:tr>
+              <w:trPr>
+                <w:cantSplit/>
+              </w:trPr>
+              <w:tc>
+                <w:tcPr>
+                  <w:tcBorders>
+                    <w:top w:val="single" w:space="0" w:color="D3D3D3"/>
+                    <w:bottom w:val="single" w:space="0" w:color="D3D3D3"/>
+                    <w:start w:val="single" w:space="0" w:color="D3D3D3"/>
+                    <w:end w:val="single" w:space="0" w:color="D3D3D3"/>
+                  </w:tcBorders>
+                </w:tcPr>
+                <w:p>
+                  <w:pPr>
+                    <w:spacing w:before="0" w:after="60"/>
+                    <w:keepNext/>
+                    <w:jc w:val="start"/>
+                  </w:pPr>
+                  <w:r>
+                    <w:rPr>
+                      <w:rFonts w:ascii="Calibri" w:hAnsi="Calibri"/>
+                      <w:sz w:val="20"/>
+                    </w:rPr>
+                    <w:t xml:space="preserve">Not Developable</w:t>
+                  </w:r>
+                </w:p>
+              </w:tc>
+              <w:tc>
+                <w:tcPr>
+                  <w:tcBorders>
+                    <w:top w:val="single" w:space="0" w:color="D3D3D3"/>
+                    <w:bottom w:val="single" w:space="0" w:color="D3D3D3"/>
+                    <w:start w:val="single" w:space="0" w:color="D3D3D3"/>
+                    <w:end w:val="single" w:space="0" w:color="D3D3D3"/>
+                  </w:tcBorders>
+                </w:tcPr>
+                <w:p>
+                  <w:pPr>
+                    <w:spacing w:before="0" w:after="60"/>
+                    <w:keepNext/>
+                    <w:jc w:val="center"/>
+                  </w:pPr>
+                  <w:r>
+                    <w:rPr>
+                      <w:rFonts w:ascii="Calibri" w:hAnsi="Calibri"/>
+                      <w:sz w:val="20"/>
+                    </w:rPr>
+                    <w:t xml:space="default">7 (0%)</w:t>
+                  </w:r>
+                </w:p>
+              </w:tc>
+              <w:tc>
+                <w:tcPr>
+                  <w:tcBorders>
+                    <w:top w:val="single" w:space="0" w:color="D3D3D3"/>
+                    <w:bottom w:val="single" w:space="0" w:color="D3D3D3"/>
+                    <w:start w:val="single" w:space="0" w:color="D3D3D3"/>
+                    <w:end w:val="single" w:space="0" w:color="D3D3D3"/>
+                  </w:tcBorders>
+                </w:tcPr>
+                <w:p>
+                  <w:pPr>
+                    <w:spacing w:before="0" w:after="60"/>
+                    <w:keepNext/>
+                    <w:jc w:val="center"/>
+                  </w:pPr>
+                  <w:r>
+                    <w:rPr>
+                      <w:rFonts w:ascii="Calibri" w:hAnsi="Calibri"/>
+                      <w:sz w:val="20"/>
+                    </w:rPr>
+                    <w:t xml:space="default">0.03 (1%)</w:t>
+                  </w:r>
+                </w:p>
+              </w:tc>
+            </w:tr>
+          </w:tbl>
+          <w:bookmarkEnd w:id="66"/>
         </w:tc>
       </w:tr>
     </w:tbl>
@@ -6118,7 +6268,7 @@
         </w:rPr>
         <w:t xml:space="preserve"> </w:t>
       </w:r>
-      <w:hyperlink r:id="rId49">
+      <w:hyperlink r:id="rId50">
         <w:r>
           <w:rPr>
             <w:rStyle w:val="Hyperlink"/>
@@ -6128,7 +6278,7 @@
         </w:r>
       </w:hyperlink>
     </w:p>
-    <w:bookmarkStart w:id="69" w:name="kent"/>
+    <w:bookmarkStart w:id="83" w:name="kent"/>
     <w:p>
       <w:pPr>
         <w:pStyle w:val="Heading4"/>
@@ -6136,6 +6286,32 @@
       <w:r>
         <w:t xml:space="preserve">3.2.1 Kent</w:t>
       </w:r>
+    </w:p>
+    <w:p>
+      <w:pPr>
+        <w:pStyle w:val="FirstParagraph"/>
+      </w:pPr>
+      <w:r>
+        <w:rPr>
+          <w:vertAlign w:val="subscript"/>
+        </w:rPr>
+        <w:t xml:space="preserve">Source:</w:t>
+      </w:r>
+      <w:r>
+        <w:rPr>
+          <w:vertAlign w:val="subscript"/>
+        </w:rPr>
+        <w:t xml:space="preserve"> </w:t>
+      </w:r>
+      <w:hyperlink r:id="rId50">
+        <w:r>
+          <w:rPr>
+            <w:rStyle w:val="Hyperlink"/>
+            <w:vertAlign w:val="subscript"/>
+          </w:rPr>
+          <w:t xml:space="preserve">Article Notebook</w:t>
+        </w:r>
+      </w:hyperlink>
     </w:p>
     <w:p>
       <w:pPr>
@@ -6146,18 +6322,18 @@
           <wp:inline>
             <wp:extent cx="3810000" cy="2540000"/>
             <wp:effectExtent b="0" l="0" r="0" t="0"/>
-            <wp:docPr descr="Kent, Washington | Photo courtesy of Imogen Caroline, CC BY-SA 4.0, via Wikimedia Commons" title="" id="61" name="Picture"/>
+            <wp:docPr descr="Kent, Washington | Photo courtesy of Imogen Caroline, CC BY-SA 4.0, via Wikimedia Commons" title="" id="68" name="Picture"/>
             <a:graphic>
               <a:graphicData uri="http://schemas.openxmlformats.org/drawingml/2006/picture">
                 <pic:pic>
                   <pic:nvPicPr>
-                    <pic:cNvPr descr="images/kent-aerial.jpg" id="62" name="Picture"/>
+                    <pic:cNvPr descr="images/kent-aerial.jpg" id="69" name="Picture"/>
                     <pic:cNvPicPr>
                       <a:picLocks noChangeArrowheads="1" noChangeAspect="1"/>
                     </pic:cNvPicPr>
                   </pic:nvPicPr>
                   <pic:blipFill>
-                    <a:blip r:embed="rId60"/>
+                    <a:blip r:embed="rId67"/>
                     <a:stretch>
                       <a:fillRect/>
                     </a:stretch>
@@ -6194,7 +6370,7 @@
       <w:r>
         <w:t xml:space="preserve"> </w:t>
       </w:r>
-      <w:hyperlink r:id="rId63">
+      <w:hyperlink r:id="rId70">
         <w:r>
           <w:rPr>
             <w:rStyle w:val="Hyperlink"/>
@@ -6208,7 +6384,7 @@
       <w:r>
         <w:t xml:space="preserve"> </w:t>
       </w:r>
-      <w:hyperlink r:id="rId64">
+      <w:hyperlink r:id="rId71">
         <w:r>
           <w:rPr>
             <w:rStyle w:val="Hyperlink"/>
@@ -6242,7 +6418,7 @@
         <w:rPr>
           <w:rStyle w:val="FootnoteReference"/>
         </w:rPr>
-        <w:footnoteReference w:id="65"/>
+        <w:footnoteReference w:id="72"/>
       </w:r>
       <w:r>
         <w:t xml:space="preserve"> </w:t>
@@ -6277,9 +6453,90 @@
         </m:sSub>
       </m:oMath>
       <w:r>
-        <w:t xml:space="preserve">) for Kent’s station areas to be 2.07 FAR .</w:t>
-      </w:r>
-    </w:p>
+        <w:t xml:space="preserve">) for Kent’s station areas to be 2.07 FAR.</w:t>
+      </w:r>
+    </w:p>
+    <w:bookmarkStart w:id="77" w:name="X845a7acb0dfb0bc0a08e7bbe8632401f30dde54"/>
+    <w:tbl>
+      <w:tblPr>
+        <w:tblStyle w:val="Table"/>
+        <w:tblW w:type="pct" w:w="5000"/>
+        <w:tblLook w:firstRow="0" w:lastRow="0" w:firstColumn="0" w:lastColumn="0" w:noHBand="0" w:noVBand="0" w:val="0000"/>
+        <w:jc w:val="start"/>
+        <w:tblLayout w:type="fixed"/>
+      </w:tblPr>
+      <w:tblGrid>
+        <w:gridCol w:w="7920"/>
+      </w:tblGrid>
+      <w:tr>
+        <w:tc>
+          <w:tcPr/>
+          <w:bookmarkStart w:id="76" w:name="fig-results-case-studies-kent-histogram"/>
+          <w:p>
+            <w:pPr>
+              <w:pStyle w:val="Compact"/>
+              <w:jc w:val="center"/>
+            </w:pPr>
+            <w:r>
+              <w:drawing>
+                <wp:inline>
+                  <wp:extent cx="4620126" cy="3696101"/>
+                  <wp:effectExtent b="0" l="0" r="0" t="0"/>
+                  <wp:docPr descr="" title="" id="74" name="Picture"/>
+                  <a:graphic>
+                    <a:graphicData uri="http://schemas.openxmlformats.org/drawingml/2006/picture">
+                      <pic:pic>
+                        <pic:nvPicPr>
+                          <pic:cNvPr descr="index_files/figure-docx/fig-results-case-studies-kent-histogram-1.png" id="75" name="Picture"/>
+                          <pic:cNvPicPr>
+                            <a:picLocks noChangeArrowheads="1" noChangeAspect="1"/>
+                          </pic:cNvPicPr>
+                        </pic:nvPicPr>
+                        <pic:blipFill>
+                          <a:blip r:embed="rId73"/>
+                          <a:stretch>
+                            <a:fillRect/>
+                          </a:stretch>
+                        </pic:blipFill>
+                        <pic:spPr bwMode="auto">
+                          <a:xfrm>
+                            <a:off x="0" y="0"/>
+                            <a:ext cx="4620126" cy="3696101"/>
+                          </a:xfrm>
+                          <a:prstGeom prst="rect">
+                            <a:avLst/>
+                          </a:prstGeom>
+                          <a:noFill/>
+                          <a:ln w="9525">
+                            <a:noFill/>
+                            <a:headEnd/>
+                            <a:tailEnd/>
+                          </a:ln>
+                        </pic:spPr>
+                      </pic:pic>
+                    </a:graphicData>
+                  </a:graphic>
+                </wp:inline>
+              </w:drawing>
+            </w:r>
+          </w:p>
+          <w:p>
+            <w:pPr>
+              <w:jc w:val="center"/>
+            </w:pPr>
+            <w:pPr>
+              <w:jc w:val="start"/>
+              <w:spacing w:before="200"/>
+              <w:pStyle w:val="ImageCaption"/>
+            </w:pPr>
+            <w:r>
+              <w:t xml:space="preserve">Figure 3: Kent Case Study: Net Development Capacity</w:t>
+            </w:r>
+          </w:p>
+          <w:bookmarkEnd w:id="76"/>
+        </w:tc>
+      </w:tr>
+    </w:tbl>
     <w:p>
       <w:pPr>
         <w:pStyle w:val="BodyText"/>
@@ -6296,7 +6553,7 @@
         </w:rPr>
         <w:t xml:space="preserve"> </w:t>
       </w:r>
-      <w:hyperlink r:id="rId49">
+      <w:hyperlink r:id="rId50">
         <w:r>
           <w:rPr>
             <w:rStyle w:val="Hyperlink"/>
@@ -6306,6 +6563,1327 @@
         </w:r>
       </w:hyperlink>
     </w:p>
+    <w:bookmarkEnd w:id="77"/>
+    <w:bookmarkStart w:id="82" w:name="cell-fig-results-case-studies-kent-maps"/>
+    <w:tbl>
+      <w:tblPr>
+        <w:tblStyle w:val="Table"/>
+        <w:tblW w:type="pct" w:w="5000"/>
+        <w:tblLook w:firstRow="0" w:lastRow="0" w:firstColumn="0" w:lastColumn="0" w:noHBand="0" w:noVBand="0" w:val="0000"/>
+        <w:jc w:val="start"/>
+        <w:tblLayout w:type="fixed"/>
+      </w:tblPr>
+      <w:tblGrid>
+        <w:gridCol w:w="7920"/>
+      </w:tblGrid>
+      <w:tr>
+        <w:tc>
+          <w:tcPr/>
+          <w:bookmarkStart w:id="81" w:name="fig-results-case-studies-kent-maps"/>
+          <w:p>
+            <w:pPr>
+              <w:pStyle w:val="Compact"/>
+              <w:jc w:val="center"/>
+            </w:pPr>
+            <w:r>
+              <w:drawing>
+                <wp:inline>
+                  <wp:extent cx="5334000" cy="4267200"/>
+                  <wp:effectExtent b="0" l="0" r="0" t="0"/>
+                  <wp:docPr descr="" title="" id="79" name="Picture"/>
+                  <a:graphic>
+                    <a:graphicData uri="http://schemas.openxmlformats.org/drawingml/2006/picture">
+                      <pic:pic>
+                        <pic:nvPicPr>
+                          <pic:cNvPr descr="index_files/figure-docx/fig-results-case-studies-kent-maps-1.png" id="80" name="Picture"/>
+                          <pic:cNvPicPr>
+                            <a:picLocks noChangeArrowheads="1" noChangeAspect="1"/>
+                          </pic:cNvPicPr>
+                        </pic:nvPicPr>
+                        <pic:blipFill>
+                          <a:blip r:embed="rId78"/>
+                          <a:stretch>
+                            <a:fillRect/>
+                          </a:stretch>
+                        </pic:blipFill>
+                        <pic:spPr bwMode="auto">
+                          <a:xfrm>
+                            <a:off x="0" y="0"/>
+                            <a:ext cx="5334000" cy="4267200"/>
+                          </a:xfrm>
+                          <a:prstGeom prst="rect">
+                            <a:avLst/>
+                          </a:prstGeom>
+                          <a:noFill/>
+                          <a:ln w="9525">
+                            <a:noFill/>
+                            <a:headEnd/>
+                            <a:tailEnd/>
+                          </a:ln>
+                        </pic:spPr>
+                      </pic:pic>
+                    </a:graphicData>
+                  </a:graphic>
+                </wp:inline>
+              </w:drawing>
+            </w:r>
+          </w:p>
+          <w:p>
+            <w:pPr>
+              <w:jc w:val="center"/>
+            </w:pPr>
+            <w:pPr>
+              <w:jc w:val="start"/>
+              <w:spacing w:before="200"/>
+              <w:pStyle w:val="ImageCaption"/>
+            </w:pPr>
+            <w:r>
+              <w:t xml:space="preserve">Figure 4: Kent Case Study: Net Development Capacity Within Kent Station Areas</w:t>
+            </w:r>
+          </w:p>
+          <w:bookmarkEnd w:id="81"/>
+        </w:tc>
+      </w:tr>
+    </w:tbl>
+    <w:p>
+      <w:pPr>
+        <w:pStyle w:val="BodyText"/>
+      </w:pPr>
+      <w:r>
+        <w:rPr>
+          <w:vertAlign w:val="subscript"/>
+        </w:rPr>
+        <w:t xml:space="preserve">Source:</w:t>
+      </w:r>
+      <w:r>
+        <w:rPr>
+          <w:vertAlign w:val="subscript"/>
+        </w:rPr>
+        <w:t xml:space="preserve"> </w:t>
+      </w:r>
+      <w:hyperlink r:id="rId50">
+        <w:r>
+          <w:rPr>
+            <w:rStyle w:val="Hyperlink"/>
+            <w:vertAlign w:val="subscript"/>
+          </w:rPr>
+          <w:t xml:space="preserve">Article Notebook</w:t>
+        </w:r>
+      </w:hyperlink>
+    </w:p>
+    <w:bookmarkEnd w:id="82"/>
+    <w:bookmarkEnd w:id="83"/>
+    <w:bookmarkStart w:id="84" w:name="mercer-island"/>
+    <w:p>
+      <w:pPr>
+        <w:pStyle w:val="Heading4"/>
+      </w:pPr>
+      <w:r>
+        <w:t xml:space="preserve">3.2.2 Mercer Island</w:t>
+      </w:r>
+    </w:p>
+    <w:bookmarkEnd w:id="84"/>
+    <w:bookmarkStart w:id="85" w:name="redmond"/>
+    <w:p>
+      <w:pPr>
+        <w:pStyle w:val="Heading4"/>
+      </w:pPr>
+      <w:r>
+        <w:t xml:space="preserve">3.2.3 Redmond</w:t>
+      </w:r>
+    </w:p>
+    <w:bookmarkEnd w:id="85"/>
+    <w:bookmarkStart w:id="86" w:name="shoreline"/>
+    <w:p>
+      <w:pPr>
+        <w:pStyle w:val="Heading4"/>
+      </w:pPr>
+      <w:r>
+        <w:t xml:space="preserve">3.2.4 Shoreline</w:t>
+      </w:r>
+    </w:p>
+    <w:bookmarkEnd w:id="86"/>
+    <w:bookmarkEnd w:id="87"/>
+    <w:bookmarkEnd w:id="88"/>
+    <w:bookmarkStart w:id="89" w:name="discussion"/>
+    <w:p>
+      <w:pPr>
+        <w:pStyle w:val="Heading2"/>
+      </w:pPr>
+      <w:r>
+        <w:t xml:space="preserve">4 Discussion</w:t>
+      </w:r>
+    </w:p>
+    <w:bookmarkEnd w:id="89"/>
+    <w:bookmarkStart w:id="90" w:name="conclusion"/>
+    <w:p>
+      <w:pPr>
+        <w:pStyle w:val="Heading2"/>
+      </w:pPr>
+      <w:r>
+        <w:t xml:space="preserve">5 Conclusion</w:t>
+      </w:r>
+    </w:p>
+    <w:bookmarkEnd w:id="90"/>
+    <w:bookmarkStart w:id="103" w:name="appendices"/>
+    <w:p>
+      <w:pPr>
+        <w:pStyle w:val="Heading2"/>
+      </w:pPr>
+      <w:r>
+        <w:t xml:space="preserve">Appendices</w:t>
+      </w:r>
+    </w:p>
+    <w:bookmarkStart w:id="102" w:name="case-study-tables-maps"/>
+    <w:p>
+      <w:pPr>
+        <w:pStyle w:val="Heading3"/>
+      </w:pPr>
+      <w:r>
+        <w:t xml:space="preserve">5.1 Case Study Tables &amp; Maps</w:t>
+      </w:r>
+    </w:p>
+    <w:bookmarkStart w:id="101" w:name="kent-1"/>
+    <w:p>
+      <w:pPr>
+        <w:pStyle w:val="Heading4"/>
+      </w:pPr>
+      <w:r>
+        <w:t xml:space="preserve">5.1.1 Kent</w:t>
+      </w:r>
+    </w:p>
+    <w:tbl>
+      <w:tblPr>
+        <w:tblStyle w:val="Table"/>
+        <w:tblW w:type="pct" w:w="5000"/>
+        <w:tblLook w:firstRow="0" w:lastRow="0" w:firstColumn="0" w:lastColumn="0" w:noHBand="0" w:noVBand="0" w:val="0000"/>
+        <w:jc w:val="start"/>
+        <w:tblLayout w:type="fixed"/>
+      </w:tblPr>
+      <w:tblGrid>
+        <w:gridCol w:w="7920"/>
+      </w:tblGrid>
+      <w:tr>
+        <w:tc>
+          <w:tcPr/>
+          <w:bookmarkStart w:id="91" w:name="Xa17113b81eac3216712a2b5653d730f58821eeb"/>
+          <w:p>
+            <w:pPr>
+              <w:jc w:val="center"/>
+            </w:pPr>
+            <w:pPr>
+              <w:jc w:val="start"/>
+              <w:spacing w:before="200"/>
+              <w:pStyle w:val="ImageCaption"/>
+            </w:pPr>
+            <w:r>
+              <w:t xml:space="preserve">Table 4</w:t>
+            </w:r>
+          </w:p>
+          <w:tbl xmlns:w="http://schemas.openxmlformats.org/wordprocessingml/2006/main" xmlns:wp="http://schemas.openxmlformats.org/drawingml/2006/wordprocessingDrawing" xmlns:r="http://schemas.openxmlformats.org/officeDocument/2006/relationships" xmlns:w14="http://schemas.microsoft.com/office/word/2010/wordml">
+            <w:tblPr>
+              <w:tblCellMar>
+                <w:top w:w="0" w:type="dxa"/>
+                <w:bottom w:w="0" w:type="dxa"/>
+                <w:start w:w="60" w:type="dxa"/>
+                <w:end w:w="60" w:type="dxa"/>
+              </w:tblCellMar>
+              <w:tblW w:type="pct" w:w="100%"/>
+              <w:tblLook w:firstRow="0" w:lastRow="0" w:firstColumn="0" w:lastColumn="0" w:noHBand="0" w:noVBand="0"/>
+              <w:jc w:val="center"/>
+            </w:tblPr>
+            <w:tr>
+              <w:trPr>
+                <w:cantSplit/>
+                <w:tblHeader/>
+              </w:trPr>
+              <w:tc>
+                <w:tcPr>
+                  <w:tcBorders>
+                    <w:top w:val="single" w:sz="16" w:space="0" w:color="D3D3D3"/>
+                    <w:bottom w:val="single" w:sz="16" w:space="0" w:color="D3D3D3"/>
+                    <w:start w:val="single" w:space="0" w:color="D3D3D3"/>
+                    <w:end w:val="single" w:space="0" w:color="D3D3D3"/>
+                  </w:tcBorders>
+                </w:tcPr>
+                <w:p>
+                  <w:pPr>
+                    <w:spacing w:before="0" w:after="60"/>
+                    <w:keepNext/>
+                    <w:jc w:val="start"/>
+                  </w:pPr>
+                  <w:r>
+                    <w:rPr>
+                      <w:rFonts w:ascii="Calibri" w:hAnsi="Calibri"/>
+                      <w:sz w:val="20"/>
+                    </w:rPr>
+                    <w:t xml:space="default"/>
+                  </w:r>
+                </w:p>
+              </w:tc>
+              <w:tc>
+                <w:tcPr>
+                  <w:tcBorders>
+                    <w:top w:val="single" w:sz="16" w:space="0" w:color="D3D3D3"/>
+                    <w:bottom w:val="single" w:sz="16" w:space="0" w:color="D3D3D3"/>
+                    <w:start w:val="single" w:space="0" w:color="D3D3D3"/>
+                    <w:end w:val="single" w:space="0" w:color="D3D3D3"/>
+                  </w:tcBorders>
+                </w:tcPr>
+                <w:p>
+                  <w:pPr>
+                    <w:spacing w:before="0" w:after="60"/>
+                    <w:keepNext/>
+                    <w:jc w:val="center"/>
+                  </w:pPr>
+                  <w:r>
+                    <w:rPr>
+                      <w:rFonts w:ascii="Calibri" w:hAnsi="Calibri"/>
+                      <w:sz w:val="20"/>
+                    </w:rPr>
+                    <w:t xml:space="default">Transit Stop/Station</w:t>
+                  </w:r>
+                </w:p>
+              </w:tc>
+            </w:tr>
+            <w:tr>
+              <w:trPr>
+                <w:cantSplit/>
+              </w:trPr>
+              <w:tc>
+                <w:tcPr>
+                  <w:tcBorders>
+                    <w:top w:val="single" w:space="0" w:color="D3D3D3"/>
+                    <w:bottom w:val="single" w:space="0" w:color="D3D3D3"/>
+                    <w:start w:val="single" w:space="0" w:color="D3D3D3"/>
+                    <w:end w:val="single" w:space="0" w:color="D3D3D3"/>
+                  </w:tcBorders>
+                </w:tcPr>
+                <w:p>
+                  <w:pPr>
+                    <w:spacing w:before="0" w:after="60"/>
+                    <w:keepNext/>
+                    <w:jc w:val="start"/>
+                  </w:pPr>
+                  <w:r>
+                    <w:rPr>
+                      <w:rFonts w:ascii="Calibri" w:hAnsi="Calibri"/>
+                      <w:sz w:val="20"/>
+                    </w:rPr>
+                    <w:t xml:space="default">LR</w:t>
+                  </w:r>
+                </w:p>
+              </w:tc>
+              <w:tc>
+                <w:tcPr>
+                  <w:tcBorders>
+                    <w:top w:val="single" w:space="0" w:color="D3D3D3"/>
+                    <w:bottom w:val="single" w:space="0" w:color="D3D3D3"/>
+                    <w:start w:val="single" w:space="0" w:color="D3D3D3"/>
+                    <w:end w:val="single" w:space="0" w:color="D3D3D3"/>
+                  </w:tcBorders>
+                </w:tcPr>
+                <w:p>
+                  <w:pPr>
+                    <w:spacing w:before="0" w:after="60"/>
+                    <w:keepNext/>
+                    <w:jc w:val="start"/>
+                  </w:pPr>
+                  <w:r>
+                    <w:rPr>
+                      <w:rFonts w:ascii="Calibri" w:hAnsi="Calibri"/>
+                      <w:sz w:val="20"/>
+                    </w:rPr>
+                    <w:t xml:space="default">LR: Highline CC</w:t>
+                  </w:r>
+                </w:p>
+              </w:tc>
+            </w:tr>
+            <w:tr>
+              <w:trPr>
+                <w:cantSplit/>
+              </w:trPr>
+              <w:tc>
+                <w:tcPr>
+                  <w:tcBorders>
+                    <w:top w:val="single" w:space="0" w:color="D3D3D3"/>
+                    <w:bottom w:val="single" w:space="0" w:color="D3D3D3"/>
+                    <w:start w:val="single" w:space="0" w:color="D3D3D3"/>
+                    <w:end w:val="single" w:space="0" w:color="D3D3D3"/>
+                  </w:tcBorders>
+                </w:tcPr>
+                <w:p>
+                  <w:pPr>
+                    <w:spacing w:before="0" w:after="60"/>
+                    <w:keepNext/>
+                    <w:jc w:val="start"/>
+                  </w:pPr>
+                  <w:r>
+                    <w:rPr>
+                      <w:rFonts w:ascii="Calibri" w:hAnsi="Calibri"/>
+                      <w:sz w:val="20"/>
+                    </w:rPr>
+                    <w:t xml:space="default">LR</w:t>
+                  </w:r>
+                </w:p>
+              </w:tc>
+              <w:tc>
+                <w:tcPr>
+                  <w:tcBorders>
+                    <w:top w:val="single" w:space="0" w:color="D3D3D3"/>
+                    <w:bottom w:val="single" w:space="0" w:color="D3D3D3"/>
+                    <w:start w:val="single" w:space="0" w:color="D3D3D3"/>
+                    <w:end w:val="single" w:space="0" w:color="D3D3D3"/>
+                  </w:tcBorders>
+                </w:tcPr>
+                <w:p>
+                  <w:pPr>
+                    <w:spacing w:before="0" w:after="60"/>
+                    <w:keepNext/>
+                    <w:jc w:val="start"/>
+                  </w:pPr>
+                  <w:r>
+                    <w:rPr>
+                      <w:rFonts w:ascii="Calibri" w:hAnsi="Calibri"/>
+                      <w:sz w:val="20"/>
+                    </w:rPr>
+                    <w:t xml:space="default">LR: Star Lake</w:t>
+                  </w:r>
+                </w:p>
+              </w:tc>
+            </w:tr>
+            <w:tr>
+              <w:trPr>
+                <w:cantSplit/>
+              </w:trPr>
+              <w:tc>
+                <w:tcPr>
+                  <w:tcBorders>
+                    <w:top w:val="single" w:space="0" w:color="D3D3D3"/>
+                    <w:bottom w:val="single" w:space="0" w:color="D3D3D3"/>
+                    <w:start w:val="single" w:space="0" w:color="D3D3D3"/>
+                    <w:end w:val="single" w:space="0" w:color="D3D3D3"/>
+                  </w:tcBorders>
+                </w:tcPr>
+                <w:p>
+                  <w:pPr>
+                    <w:spacing w:before="0" w:after="60"/>
+                    <w:keepNext/>
+                    <w:jc w:val="start"/>
+                  </w:pPr>
+                  <w:r>
+                    <w:rPr>
+                      <w:rFonts w:ascii="Calibri" w:hAnsi="Calibri"/>
+                      <w:sz w:val="20"/>
+                    </w:rPr>
+                    <w:t xml:space="default">CR</w:t>
+                  </w:r>
+                </w:p>
+              </w:tc>
+              <w:tc>
+                <w:tcPr>
+                  <w:tcBorders>
+                    <w:top w:val="single" w:space="0" w:color="D3D3D3"/>
+                    <w:bottom w:val="single" w:space="0" w:color="D3D3D3"/>
+                    <w:start w:val="single" w:space="0" w:color="D3D3D3"/>
+                    <w:end w:val="single" w:space="0" w:color="D3D3D3"/>
+                  </w:tcBorders>
+                </w:tcPr>
+                <w:p>
+                  <w:pPr>
+                    <w:spacing w:before="0" w:after="60"/>
+                    <w:keepNext/>
+                    <w:jc w:val="start"/>
+                  </w:pPr>
+                  <w:r>
+                    <w:rPr>
+                      <w:rFonts w:ascii="Calibri" w:hAnsi="Calibri"/>
+                      <w:sz w:val="20"/>
+                    </w:rPr>
+                    <w:t xml:space="default">CR: Kent Station (Southbound)</w:t>
+                  </w:r>
+                </w:p>
+              </w:tc>
+            </w:tr>
+            <w:tr>
+              <w:trPr>
+                <w:cantSplit/>
+              </w:trPr>
+              <w:tc>
+                <w:tcPr>
+                  <w:tcBorders>
+                    <w:top w:val="single" w:space="0" w:color="D3D3D3"/>
+                    <w:bottom w:val="single" w:space="0" w:color="D3D3D3"/>
+                    <w:start w:val="single" w:space="0" w:color="D3D3D3"/>
+                    <w:end w:val="single" w:space="0" w:color="D3D3D3"/>
+                  </w:tcBorders>
+                </w:tcPr>
+                <w:p>
+                  <w:pPr>
+                    <w:spacing w:before="0" w:after="60"/>
+                    <w:keepNext/>
+                    <w:jc w:val="start"/>
+                  </w:pPr>
+                  <w:r>
+                    <w:rPr>
+                      <w:rFonts w:ascii="Calibri" w:hAnsi="Calibri"/>
+                      <w:sz w:val="20"/>
+                    </w:rPr>
+                    <w:t xml:space="default">CR</w:t>
+                  </w:r>
+                </w:p>
+              </w:tc>
+              <w:tc>
+                <w:tcPr>
+                  <w:tcBorders>
+                    <w:top w:val="single" w:space="0" w:color="D3D3D3"/>
+                    <w:bottom w:val="single" w:space="0" w:color="D3D3D3"/>
+                    <w:start w:val="single" w:space="0" w:color="D3D3D3"/>
+                    <w:end w:val="single" w:space="0" w:color="D3D3D3"/>
+                  </w:tcBorders>
+                </w:tcPr>
+                <w:p>
+                  <w:pPr>
+                    <w:spacing w:before="0" w:after="60"/>
+                    <w:keepNext/>
+                    <w:jc w:val="start"/>
+                  </w:pPr>
+                  <w:r>
+                    <w:rPr>
+                      <w:rFonts w:ascii="Calibri" w:hAnsi="Calibri"/>
+                      <w:sz w:val="20"/>
+                    </w:rPr>
+                    <w:t xml:space="default">CR: Kent Station (Northbound)</w:t>
+                  </w:r>
+                </w:p>
+              </w:tc>
+            </w:tr>
+            <w:tr>
+              <w:trPr>
+                <w:cantSplit/>
+              </w:trPr>
+              <w:tc>
+                <w:tcPr>
+                  <w:tcBorders>
+                    <w:top w:val="single" w:space="0" w:color="D3D3D3"/>
+                    <w:bottom w:val="single" w:space="0" w:color="D3D3D3"/>
+                    <w:start w:val="single" w:space="0" w:color="D3D3D3"/>
+                    <w:end w:val="single" w:space="0" w:color="D3D3D3"/>
+                  </w:tcBorders>
+                </w:tcPr>
+                <w:p>
+                  <w:pPr>
+                    <w:spacing w:before="0" w:after="60"/>
+                    <w:keepNext/>
+                    <w:jc w:val="start"/>
+                  </w:pPr>
+                  <w:r>
+                    <w:rPr>
+                      <w:rFonts w:ascii="Calibri" w:hAnsi="Calibri"/>
+                      <w:sz w:val="20"/>
+                    </w:rPr>
+                    <w:t xml:space="default">BRT</w:t>
+                  </w:r>
+                </w:p>
+              </w:tc>
+              <w:tc>
+                <w:tcPr>
+                  <w:tcBorders>
+                    <w:top w:val="single" w:space="0" w:color="D3D3D3"/>
+                    <w:bottom w:val="single" w:space="0" w:color="D3D3D3"/>
+                    <w:start w:val="single" w:space="0" w:color="D3D3D3"/>
+                    <w:end w:val="single" w:space="0" w:color="D3D3D3"/>
+                  </w:tcBorders>
+                </w:tcPr>
+                <w:p>
+                  <w:pPr>
+                    <w:spacing w:before="0" w:after="60"/>
+                    <w:keepNext/>
+                    <w:jc w:val="start"/>
+                  </w:pPr>
+                  <w:r>
+                    <w:rPr>
+                      <w:rFonts w:ascii="Calibri" w:hAnsi="Calibri"/>
+                      <w:sz w:val="20"/>
+                    </w:rPr>
+                    <w:t xml:space="default">BRT: Pacific Hwy S &amp; S 240th St</w:t>
+                  </w:r>
+                </w:p>
+              </w:tc>
+            </w:tr>
+            <w:tr>
+              <w:trPr>
+                <w:cantSplit/>
+              </w:trPr>
+              <w:tc>
+                <w:tcPr>
+                  <w:tcBorders>
+                    <w:top w:val="single" w:space="0" w:color="D3D3D3"/>
+                    <w:bottom w:val="single" w:space="0" w:color="D3D3D3"/>
+                    <w:start w:val="single" w:space="0" w:color="D3D3D3"/>
+                    <w:end w:val="single" w:space="0" w:color="D3D3D3"/>
+                  </w:tcBorders>
+                </w:tcPr>
+                <w:p>
+                  <w:pPr>
+                    <w:spacing w:before="0" w:after="60"/>
+                    <w:keepNext/>
+                    <w:jc w:val="start"/>
+                  </w:pPr>
+                  <w:r>
+                    <w:rPr>
+                      <w:rFonts w:ascii="Calibri" w:hAnsi="Calibri"/>
+                      <w:sz w:val="20"/>
+                    </w:rPr>
+                    <w:t xml:space="default">BRT</w:t>
+                  </w:r>
+                </w:p>
+              </w:tc>
+              <w:tc>
+                <w:tcPr>
+                  <w:tcBorders>
+                    <w:top w:val="single" w:space="0" w:color="D3D3D3"/>
+                    <w:bottom w:val="single" w:space="0" w:color="D3D3D3"/>
+                    <w:start w:val="single" w:space="0" w:color="D3D3D3"/>
+                    <w:end w:val="single" w:space="0" w:color="D3D3D3"/>
+                  </w:tcBorders>
+                </w:tcPr>
+                <w:p>
+                  <w:pPr>
+                    <w:spacing w:before="0" w:after="60"/>
+                    <w:keepNext/>
+                    <w:jc w:val="start"/>
+                  </w:pPr>
+                  <w:r>
+                    <w:rPr>
+                      <w:rFonts w:ascii="Calibri" w:hAnsi="Calibri"/>
+                      <w:sz w:val="20"/>
+                    </w:rPr>
+                    <w:t xml:space="default">BRT: Pacific Hwy S &amp; Kent Des Moines Rd</w:t>
+                  </w:r>
+                </w:p>
+              </w:tc>
+            </w:tr>
+            <w:tr>
+              <w:trPr>
+                <w:cantSplit/>
+              </w:trPr>
+              <w:tc>
+                <w:tcPr>
+                  <w:tcBorders>
+                    <w:top w:val="single" w:space="0" w:color="D3D3D3"/>
+                    <w:bottom w:val="single" w:space="0" w:color="D3D3D3"/>
+                    <w:start w:val="single" w:space="0" w:color="D3D3D3"/>
+                    <w:end w:val="single" w:space="0" w:color="D3D3D3"/>
+                  </w:tcBorders>
+                </w:tcPr>
+                <w:p>
+                  <w:pPr>
+                    <w:spacing w:before="0" w:after="60"/>
+                    <w:keepNext/>
+                    <w:jc w:val="start"/>
+                  </w:pPr>
+                  <w:r>
+                    <w:rPr>
+                      <w:rFonts w:ascii="Calibri" w:hAnsi="Calibri"/>
+                      <w:sz w:val="20"/>
+                    </w:rPr>
+                    <w:t xml:space="default">BRT</w:t>
+                  </w:r>
+                </w:p>
+              </w:tc>
+              <w:tc>
+                <w:tcPr>
+                  <w:tcBorders>
+                    <w:top w:val="single" w:space="0" w:color="D3D3D3"/>
+                    <w:bottom w:val="single" w:space="0" w:color="D3D3D3"/>
+                    <w:start w:val="single" w:space="0" w:color="D3D3D3"/>
+                    <w:end w:val="single" w:space="0" w:color="D3D3D3"/>
+                  </w:tcBorders>
+                </w:tcPr>
+                <w:p>
+                  <w:pPr>
+                    <w:spacing w:before="0" w:after="60"/>
+                    <w:keepNext/>
+                    <w:jc w:val="start"/>
+                  </w:pPr>
+                  <w:r>
+                    <w:rPr>
+                      <w:rFonts w:ascii="Calibri" w:hAnsi="Calibri"/>
+                      <w:sz w:val="20"/>
+                    </w:rPr>
+                    <w:t xml:space="default">BRT: Pacific Hwy S &amp; S 276th St</w:t>
+                  </w:r>
+                </w:p>
+              </w:tc>
+            </w:tr>
+            <w:tr>
+              <w:trPr>
+                <w:cantSplit/>
+              </w:trPr>
+              <w:tc>
+                <w:tcPr>
+                  <w:tcBorders>
+                    <w:top w:val="single" w:space="0" w:color="D3D3D3"/>
+                    <w:bottom w:val="single" w:space="0" w:color="D3D3D3"/>
+                    <w:start w:val="single" w:space="0" w:color="D3D3D3"/>
+                    <w:end w:val="single" w:space="0" w:color="D3D3D3"/>
+                  </w:tcBorders>
+                </w:tcPr>
+                <w:p>
+                  <w:pPr>
+                    <w:spacing w:before="0" w:after="60"/>
+                    <w:keepNext/>
+                    <w:jc w:val="start"/>
+                  </w:pPr>
+                  <w:r>
+                    <w:rPr>
+                      <w:rFonts w:ascii="Calibri" w:hAnsi="Calibri"/>
+                      <w:sz w:val="20"/>
+                    </w:rPr>
+                    <w:t xml:space="default">BRT</w:t>
+                  </w:r>
+                </w:p>
+              </w:tc>
+              <w:tc>
+                <w:tcPr>
+                  <w:tcBorders>
+                    <w:top w:val="single" w:space="0" w:color="D3D3D3"/>
+                    <w:bottom w:val="single" w:space="0" w:color="D3D3D3"/>
+                    <w:start w:val="single" w:space="0" w:color="D3D3D3"/>
+                    <w:end w:val="single" w:space="0" w:color="D3D3D3"/>
+                  </w:tcBorders>
+                </w:tcPr>
+                <w:p>
+                  <w:pPr>
+                    <w:spacing w:before="0" w:after="60"/>
+                    <w:keepNext/>
+                    <w:jc w:val="start"/>
+                  </w:pPr>
+                  <w:r>
+                    <w:rPr>
+                      <w:rFonts w:ascii="Calibri" w:hAnsi="Calibri"/>
+                      <w:sz w:val="20"/>
+                    </w:rPr>
+                    <w:t xml:space="default">BRT: Pacific Hwy S &amp; S 272nd St</w:t>
+                  </w:r>
+                </w:p>
+              </w:tc>
+            </w:tr>
+            <w:tr>
+              <w:trPr>
+                <w:cantSplit/>
+              </w:trPr>
+              <w:tc>
+                <w:tcPr>
+                  <w:tcBorders>
+                    <w:top w:val="single" w:space="0" w:color="D3D3D3"/>
+                    <w:bottom w:val="single" w:space="0" w:color="D3D3D3"/>
+                    <w:start w:val="single" w:space="0" w:color="D3D3D3"/>
+                    <w:end w:val="single" w:space="0" w:color="D3D3D3"/>
+                  </w:tcBorders>
+                </w:tcPr>
+                <w:p>
+                  <w:pPr>
+                    <w:spacing w:before="0" w:after="60"/>
+                    <w:keepNext/>
+                    <w:jc w:val="start"/>
+                  </w:pPr>
+                  <w:r>
+                    <w:rPr>
+                      <w:rFonts w:ascii="Calibri" w:hAnsi="Calibri"/>
+                      <w:sz w:val="20"/>
+                    </w:rPr>
+                    <w:t xml:space="default">BRT</w:t>
+                  </w:r>
+                </w:p>
+              </w:tc>
+              <w:tc>
+                <w:tcPr>
+                  <w:tcBorders>
+                    <w:top w:val="single" w:space="0" w:color="D3D3D3"/>
+                    <w:bottom w:val="single" w:space="0" w:color="D3D3D3"/>
+                    <w:start w:val="single" w:space="0" w:color="D3D3D3"/>
+                    <w:end w:val="single" w:space="0" w:color="D3D3D3"/>
+                  </w:tcBorders>
+                </w:tcPr>
+                <w:p>
+                  <w:pPr>
+                    <w:spacing w:before="0" w:after="60"/>
+                    <w:keepNext/>
+                    <w:jc w:val="start"/>
+                  </w:pPr>
+                  <w:r>
+                    <w:rPr>
+                      <w:rFonts w:ascii="Calibri" w:hAnsi="Calibri"/>
+                      <w:sz w:val="20"/>
+                    </w:rPr>
+                    <w:t xml:space="default">BRT: Pacific Hwy S &amp; S 268th St</w:t>
+                  </w:r>
+                </w:p>
+              </w:tc>
+            </w:tr>
+            <w:tr>
+              <w:trPr>
+                <w:cantSplit/>
+              </w:trPr>
+              <w:tc>
+                <w:tcPr>
+                  <w:tcBorders>
+                    <w:top w:val="single" w:space="0" w:color="D3D3D3"/>
+                    <w:bottom w:val="single" w:space="0" w:color="D3D3D3"/>
+                    <w:start w:val="single" w:space="0" w:color="D3D3D3"/>
+                    <w:end w:val="single" w:space="0" w:color="D3D3D3"/>
+                  </w:tcBorders>
+                </w:tcPr>
+                <w:p>
+                  <w:pPr>
+                    <w:spacing w:before="0" w:after="60"/>
+                    <w:keepNext/>
+                    <w:jc w:val="start"/>
+                  </w:pPr>
+                  <w:r>
+                    <w:rPr>
+                      <w:rFonts w:ascii="Calibri" w:hAnsi="Calibri"/>
+                      <w:sz w:val="20"/>
+                    </w:rPr>
+                    <w:t xml:space="default">BRT</w:t>
+                  </w:r>
+                </w:p>
+              </w:tc>
+              <w:tc>
+                <w:tcPr>
+                  <w:tcBorders>
+                    <w:top w:val="single" w:space="0" w:color="D3D3D3"/>
+                    <w:bottom w:val="single" w:space="0" w:color="D3D3D3"/>
+                    <w:start w:val="single" w:space="0" w:color="D3D3D3"/>
+                    <w:end w:val="single" w:space="0" w:color="D3D3D3"/>
+                  </w:tcBorders>
+                </w:tcPr>
+                <w:p>
+                  <w:pPr>
+                    <w:spacing w:before="0" w:after="60"/>
+                    <w:keepNext/>
+                    <w:jc w:val="start"/>
+                  </w:pPr>
+                  <w:r>
+                    <w:rPr>
+                      <w:rFonts w:ascii="Calibri" w:hAnsi="Calibri"/>
+                      <w:sz w:val="20"/>
+                    </w:rPr>
+                    <w:t xml:space="default">BRT: Pacific Hwy S &amp; S 260th St</w:t>
+                  </w:r>
+                </w:p>
+              </w:tc>
+            </w:tr>
+            <w:tr>
+              <w:trPr>
+                <w:cantSplit/>
+              </w:trPr>
+              <w:tc>
+                <w:tcPr>
+                  <w:tcBorders>
+                    <w:top w:val="single" w:space="0" w:color="D3D3D3"/>
+                    <w:bottom w:val="single" w:space="0" w:color="D3D3D3"/>
+                    <w:start w:val="single" w:space="0" w:color="D3D3D3"/>
+                    <w:end w:val="single" w:space="0" w:color="D3D3D3"/>
+                  </w:tcBorders>
+                </w:tcPr>
+                <w:p>
+                  <w:pPr>
+                    <w:spacing w:before="0" w:after="60"/>
+                    <w:keepNext/>
+                    <w:jc w:val="start"/>
+                  </w:pPr>
+                  <w:r>
+                    <w:rPr>
+                      <w:rFonts w:ascii="Calibri" w:hAnsi="Calibri"/>
+                      <w:sz w:val="20"/>
+                    </w:rPr>
+                    <w:t xml:space="default">BRT</w:t>
+                  </w:r>
+                </w:p>
+              </w:tc>
+              <w:tc>
+                <w:tcPr>
+                  <w:tcBorders>
+                    <w:top w:val="single" w:space="0" w:color="D3D3D3"/>
+                    <w:bottom w:val="single" w:space="0" w:color="D3D3D3"/>
+                    <w:start w:val="single" w:space="0" w:color="D3D3D3"/>
+                    <w:end w:val="single" w:space="0" w:color="D3D3D3"/>
+                  </w:tcBorders>
+                </w:tcPr>
+                <w:p>
+                  <w:pPr>
+                    <w:spacing w:before="0" w:after="60"/>
+                    <w:keepNext/>
+                    <w:jc w:val="start"/>
+                  </w:pPr>
+                  <w:r>
+                    <w:rPr>
+                      <w:rFonts w:ascii="Calibri" w:hAnsi="Calibri"/>
+                      <w:sz w:val="20"/>
+                    </w:rPr>
+                    <w:t xml:space="default">BRT: Pacific Hwy S &amp; S 252nd St</w:t>
+                  </w:r>
+                </w:p>
+              </w:tc>
+            </w:tr>
+            <w:tr>
+              <w:trPr>
+                <w:cantSplit/>
+              </w:trPr>
+              <w:tc>
+                <w:tcPr>
+                  <w:tcBorders>
+                    <w:top w:val="single" w:space="0" w:color="D3D3D3"/>
+                    <w:bottom w:val="single" w:space="0" w:color="D3D3D3"/>
+                    <w:start w:val="single" w:space="0" w:color="D3D3D3"/>
+                    <w:end w:val="single" w:space="0" w:color="D3D3D3"/>
+                  </w:tcBorders>
+                </w:tcPr>
+                <w:p>
+                  <w:pPr>
+                    <w:spacing w:before="0" w:after="60"/>
+                    <w:keepNext/>
+                    <w:jc w:val="start"/>
+                  </w:pPr>
+                  <w:r>
+                    <w:rPr>
+                      <w:rFonts w:ascii="Calibri" w:hAnsi="Calibri"/>
+                      <w:sz w:val="20"/>
+                    </w:rPr>
+                    <w:t xml:space="default">BRT</w:t>
+                  </w:r>
+                </w:p>
+              </w:tc>
+              <w:tc>
+                <w:tcPr>
+                  <w:tcBorders>
+                    <w:top w:val="single" w:space="0" w:color="D3D3D3"/>
+                    <w:bottom w:val="single" w:space="0" w:color="D3D3D3"/>
+                    <w:start w:val="single" w:space="0" w:color="D3D3D3"/>
+                    <w:end w:val="single" w:space="0" w:color="D3D3D3"/>
+                  </w:tcBorders>
+                </w:tcPr>
+                <w:p>
+                  <w:pPr>
+                    <w:spacing w:before="0" w:after="60"/>
+                    <w:keepNext/>
+                    <w:jc w:val="start"/>
+                  </w:pPr>
+                  <w:r>
+                    <w:rPr>
+                      <w:rFonts w:ascii="Calibri" w:hAnsi="Calibri"/>
+                      <w:sz w:val="20"/>
+                    </w:rPr>
+                    <w:t xml:space="default">BRT: Pacific Hwy S &amp; S 246th St</w:t>
+                  </w:r>
+                </w:p>
+              </w:tc>
+            </w:tr>
+            <w:tr>
+              <w:trPr>
+                <w:cantSplit/>
+              </w:trPr>
+              <w:tc>
+                <w:tcPr>
+                  <w:tcBorders>
+                    <w:top w:val="single" w:space="0" w:color="D3D3D3"/>
+                    <w:bottom w:val="single" w:space="0" w:color="D3D3D3"/>
+                    <w:start w:val="single" w:space="0" w:color="D3D3D3"/>
+                    <w:end w:val="single" w:space="0" w:color="D3D3D3"/>
+                  </w:tcBorders>
+                </w:tcPr>
+                <w:p>
+                  <w:pPr>
+                    <w:spacing w:before="0" w:after="60"/>
+                    <w:keepNext/>
+                    <w:jc w:val="start"/>
+                  </w:pPr>
+                  <w:r>
+                    <w:rPr>
+                      <w:rFonts w:ascii="Calibri" w:hAnsi="Calibri"/>
+                      <w:sz w:val="20"/>
+                    </w:rPr>
+                    <w:t xml:space="default">BRT</w:t>
+                  </w:r>
+                </w:p>
+              </w:tc>
+              <w:tc>
+                <w:tcPr>
+                  <w:tcBorders>
+                    <w:top w:val="single" w:space="0" w:color="D3D3D3"/>
+                    <w:bottom w:val="single" w:space="0" w:color="D3D3D3"/>
+                    <w:start w:val="single" w:space="0" w:color="D3D3D3"/>
+                    <w:end w:val="single" w:space="0" w:color="D3D3D3"/>
+                  </w:tcBorders>
+                </w:tcPr>
+                <w:p>
+                  <w:pPr>
+                    <w:spacing w:before="0" w:after="60"/>
+                    <w:keepNext/>
+                    <w:jc w:val="start"/>
+                  </w:pPr>
+                  <w:r>
+                    <w:rPr>
+                      <w:rFonts w:ascii="Calibri" w:hAnsi="Calibri"/>
+                      <w:sz w:val="20"/>
+                    </w:rPr>
+                    <w:t xml:space="default">BRT: Pacific Hwy S &amp; Kent Des Moines Rd</w:t>
+                  </w:r>
+                </w:p>
+              </w:tc>
+            </w:tr>
+            <w:tr>
+              <w:trPr>
+                <w:cantSplit/>
+              </w:trPr>
+              <w:tc>
+                <w:tcPr>
+                  <w:tcBorders>
+                    <w:top w:val="single" w:space="0" w:color="D3D3D3"/>
+                    <w:bottom w:val="single" w:space="0" w:color="D3D3D3"/>
+                    <w:start w:val="single" w:space="0" w:color="D3D3D3"/>
+                    <w:end w:val="single" w:space="0" w:color="D3D3D3"/>
+                  </w:tcBorders>
+                </w:tcPr>
+                <w:p>
+                  <w:pPr>
+                    <w:spacing w:before="0" w:after="60"/>
+                    <w:keepNext/>
+                    <w:jc w:val="start"/>
+                  </w:pPr>
+                  <w:r>
+                    <w:rPr>
+                      <w:rFonts w:ascii="Calibri" w:hAnsi="Calibri"/>
+                      <w:sz w:val="20"/>
+                    </w:rPr>
+                    <w:t xml:space="default">BRT</w:t>
+                  </w:r>
+                </w:p>
+              </w:tc>
+              <w:tc>
+                <w:tcPr>
+                  <w:tcBorders>
+                    <w:top w:val="single" w:space="0" w:color="D3D3D3"/>
+                    <w:bottom w:val="single" w:space="0" w:color="D3D3D3"/>
+                    <w:start w:val="single" w:space="0" w:color="D3D3D3"/>
+                    <w:end w:val="single" w:space="0" w:color="D3D3D3"/>
+                  </w:tcBorders>
+                </w:tcPr>
+                <w:p>
+                  <w:pPr>
+                    <w:spacing w:before="0" w:after="60"/>
+                    <w:keepNext/>
+                    <w:jc w:val="start"/>
+                  </w:pPr>
+                  <w:r>
+                    <w:rPr>
+                      <w:rFonts w:ascii="Calibri" w:hAnsi="Calibri"/>
+                      <w:sz w:val="20"/>
+                    </w:rPr>
+                    <w:t xml:space="default">BRT: Pacific Hwy S &amp; S 240th St</w:t>
+                  </w:r>
+                </w:p>
+              </w:tc>
+            </w:tr>
+            <w:tr>
+              <w:trPr>
+                <w:cantSplit/>
+              </w:trPr>
+              <w:tc>
+                <w:tcPr>
+                  <w:tcBorders>
+                    <w:top w:val="single" w:space="0" w:color="D3D3D3"/>
+                    <w:bottom w:val="single" w:space="0" w:color="D3D3D3"/>
+                    <w:start w:val="single" w:space="0" w:color="D3D3D3"/>
+                    <w:end w:val="single" w:space="0" w:color="D3D3D3"/>
+                  </w:tcBorders>
+                </w:tcPr>
+                <w:p>
+                  <w:pPr>
+                    <w:spacing w:before="0" w:after="60"/>
+                    <w:keepNext/>
+                    <w:jc w:val="start"/>
+                  </w:pPr>
+                  <w:r>
+                    <w:rPr>
+                      <w:rFonts w:ascii="Calibri" w:hAnsi="Calibri"/>
+                      <w:sz w:val="20"/>
+                    </w:rPr>
+                    <w:t xml:space="default">BRT</w:t>
+                  </w:r>
+                </w:p>
+              </w:tc>
+              <w:tc>
+                <w:tcPr>
+                  <w:tcBorders>
+                    <w:top w:val="single" w:space="0" w:color="D3D3D3"/>
+                    <w:bottom w:val="single" w:space="0" w:color="D3D3D3"/>
+                    <w:start w:val="single" w:space="0" w:color="D3D3D3"/>
+                    <w:end w:val="single" w:space="0" w:color="D3D3D3"/>
+                  </w:tcBorders>
+                </w:tcPr>
+                <w:p>
+                  <w:pPr>
+                    <w:spacing w:before="0" w:after="60"/>
+                    <w:keepNext/>
+                    <w:jc w:val="start"/>
+                  </w:pPr>
+                  <w:r>
+                    <w:rPr>
+                      <w:rFonts w:ascii="Calibri" w:hAnsi="Calibri"/>
+                      <w:sz w:val="20"/>
+                    </w:rPr>
+                    <w:t xml:space="default">BRT: Pacific Hwy S &amp; S 246th St</w:t>
+                  </w:r>
+                </w:p>
+              </w:tc>
+            </w:tr>
+            <w:tr>
+              <w:trPr>
+                <w:cantSplit/>
+              </w:trPr>
+              <w:tc>
+                <w:tcPr>
+                  <w:tcBorders>
+                    <w:top w:val="single" w:space="0" w:color="D3D3D3"/>
+                    <w:bottom w:val="single" w:space="0" w:color="D3D3D3"/>
+                    <w:start w:val="single" w:space="0" w:color="D3D3D3"/>
+                    <w:end w:val="single" w:space="0" w:color="D3D3D3"/>
+                  </w:tcBorders>
+                </w:tcPr>
+                <w:p>
+                  <w:pPr>
+                    <w:spacing w:before="0" w:after="60"/>
+                    <w:keepNext/>
+                    <w:jc w:val="start"/>
+                  </w:pPr>
+                  <w:r>
+                    <w:rPr>
+                      <w:rFonts w:ascii="Calibri" w:hAnsi="Calibri"/>
+                      <w:sz w:val="20"/>
+                    </w:rPr>
+                    <w:t xml:space="default">BRT</w:t>
+                  </w:r>
+                </w:p>
+              </w:tc>
+              <w:tc>
+                <w:tcPr>
+                  <w:tcBorders>
+                    <w:top w:val="single" w:space="0" w:color="D3D3D3"/>
+                    <w:bottom w:val="single" w:space="0" w:color="D3D3D3"/>
+                    <w:start w:val="single" w:space="0" w:color="D3D3D3"/>
+                    <w:end w:val="single" w:space="0" w:color="D3D3D3"/>
+                  </w:tcBorders>
+                </w:tcPr>
+                <w:p>
+                  <w:pPr>
+                    <w:spacing w:before="0" w:after="60"/>
+                    <w:keepNext/>
+                    <w:jc w:val="start"/>
+                  </w:pPr>
+                  <w:r>
+                    <w:rPr>
+                      <w:rFonts w:ascii="Calibri" w:hAnsi="Calibri"/>
+                      <w:sz w:val="20"/>
+                    </w:rPr>
+                    <w:t xml:space="default">BRT: Pacific Hwy S &amp; S 252nd St</w:t>
+                  </w:r>
+                </w:p>
+              </w:tc>
+            </w:tr>
+            <w:tr>
+              <w:trPr>
+                <w:cantSplit/>
+              </w:trPr>
+              <w:tc>
+                <w:tcPr>
+                  <w:tcBorders>
+                    <w:top w:val="single" w:space="0" w:color="D3D3D3"/>
+                    <w:bottom w:val="single" w:space="0" w:color="D3D3D3"/>
+                    <w:start w:val="single" w:space="0" w:color="D3D3D3"/>
+                    <w:end w:val="single" w:space="0" w:color="D3D3D3"/>
+                  </w:tcBorders>
+                </w:tcPr>
+                <w:p>
+                  <w:pPr>
+                    <w:spacing w:before="0" w:after="60"/>
+                    <w:keepNext/>
+                    <w:jc w:val="start"/>
+                  </w:pPr>
+                  <w:r>
+                    <w:rPr>
+                      <w:rFonts w:ascii="Calibri" w:hAnsi="Calibri"/>
+                      <w:sz w:val="20"/>
+                    </w:rPr>
+                    <w:t xml:space="default">BRT</w:t>
+                  </w:r>
+                </w:p>
+              </w:tc>
+              <w:tc>
+                <w:tcPr>
+                  <w:tcBorders>
+                    <w:top w:val="single" w:space="0" w:color="D3D3D3"/>
+                    <w:bottom w:val="single" w:space="0" w:color="D3D3D3"/>
+                    <w:start w:val="single" w:space="0" w:color="D3D3D3"/>
+                    <w:end w:val="single" w:space="0" w:color="D3D3D3"/>
+                  </w:tcBorders>
+                </w:tcPr>
+                <w:p>
+                  <w:pPr>
+                    <w:spacing w:before="0" w:after="60"/>
+                    <w:keepNext/>
+                    <w:jc w:val="start"/>
+                  </w:pPr>
+                  <w:r>
+                    <w:rPr>
+                      <w:rFonts w:ascii="Calibri" w:hAnsi="Calibri"/>
+                      <w:sz w:val="20"/>
+                    </w:rPr>
+                    <w:t xml:space="default">BRT: Pacific Hwy S &amp; S 260th St</w:t>
+                  </w:r>
+                </w:p>
+              </w:tc>
+            </w:tr>
+            <w:tr>
+              <w:trPr>
+                <w:cantSplit/>
+              </w:trPr>
+              <w:tc>
+                <w:tcPr>
+                  <w:tcBorders>
+                    <w:top w:val="single" w:space="0" w:color="D3D3D3"/>
+                    <w:bottom w:val="single" w:space="0" w:color="D3D3D3"/>
+                    <w:start w:val="single" w:space="0" w:color="D3D3D3"/>
+                    <w:end w:val="single" w:space="0" w:color="D3D3D3"/>
+                  </w:tcBorders>
+                </w:tcPr>
+                <w:p>
+                  <w:pPr>
+                    <w:spacing w:before="0" w:after="60"/>
+                    <w:keepNext/>
+                    <w:jc w:val="start"/>
+                  </w:pPr>
+                  <w:r>
+                    <w:rPr>
+                      <w:rFonts w:ascii="Calibri" w:hAnsi="Calibri"/>
+                      <w:sz w:val="20"/>
+                    </w:rPr>
+                    <w:t xml:space="default">BRT</w:t>
+                  </w:r>
+                </w:p>
+              </w:tc>
+              <w:tc>
+                <w:tcPr>
+                  <w:tcBorders>
+                    <w:top w:val="single" w:space="0" w:color="D3D3D3"/>
+                    <w:bottom w:val="single" w:space="0" w:color="D3D3D3"/>
+                    <w:start w:val="single" w:space="0" w:color="D3D3D3"/>
+                    <w:end w:val="single" w:space="0" w:color="D3D3D3"/>
+                  </w:tcBorders>
+                </w:tcPr>
+                <w:p>
+                  <w:pPr>
+                    <w:spacing w:before="0" w:after="60"/>
+                    <w:keepNext/>
+                    <w:jc w:val="start"/>
+                  </w:pPr>
+                  <w:r>
+                    <w:rPr>
+                      <w:rFonts w:ascii="Calibri" w:hAnsi="Calibri"/>
+                      <w:sz w:val="20"/>
+                    </w:rPr>
+                    <w:t xml:space="default">BRT: Pacific Hwy S &amp; S 268th St</w:t>
+                  </w:r>
+                </w:p>
+              </w:tc>
+            </w:tr>
+            <w:tr>
+              <w:trPr>
+                <w:cantSplit/>
+              </w:trPr>
+              <w:tc>
+                <w:tcPr>
+                  <w:tcBorders>
+                    <w:top w:val="single" w:space="0" w:color="D3D3D3"/>
+                    <w:bottom w:val="single" w:space="0" w:color="D3D3D3"/>
+                    <w:start w:val="single" w:space="0" w:color="D3D3D3"/>
+                    <w:end w:val="single" w:space="0" w:color="D3D3D3"/>
+                  </w:tcBorders>
+                </w:tcPr>
+                <w:p>
+                  <w:pPr>
+                    <w:spacing w:before="0" w:after="60"/>
+                    <w:keepNext/>
+                    <w:jc w:val="start"/>
+                  </w:pPr>
+                  <w:r>
+                    <w:rPr>
+                      <w:rFonts w:ascii="Calibri" w:hAnsi="Calibri"/>
+                      <w:sz w:val="20"/>
+                    </w:rPr>
+                    <w:t xml:space="default">BRT</w:t>
+                  </w:r>
+                </w:p>
+              </w:tc>
+              <w:tc>
+                <w:tcPr>
+                  <w:tcBorders>
+                    <w:top w:val="single" w:space="0" w:color="D3D3D3"/>
+                    <w:bottom w:val="single" w:space="0" w:color="D3D3D3"/>
+                    <w:start w:val="single" w:space="0" w:color="D3D3D3"/>
+                    <w:end w:val="single" w:space="0" w:color="D3D3D3"/>
+                  </w:tcBorders>
+                </w:tcPr>
+                <w:p>
+                  <w:pPr>
+                    <w:spacing w:before="0" w:after="60"/>
+                    <w:keepNext/>
+                    <w:jc w:val="start"/>
+                  </w:pPr>
+                  <w:r>
+                    <w:rPr>
+                      <w:rFonts w:ascii="Calibri" w:hAnsi="Calibri"/>
+                      <w:sz w:val="20"/>
+                    </w:rPr>
+                    <w:t xml:space="default">BRT: Pacific Hwy S &amp; S 272nd St</w:t>
+                  </w:r>
+                </w:p>
+              </w:tc>
+            </w:tr>
+          </w:tbl>
+          <w:bookmarkEnd w:id="91"/>
+        </w:tc>
+      </w:tr>
+    </w:tbl>
+    <w:p>
+      <w:pPr>
+        <w:pStyle w:val="BodyText"/>
+      </w:pPr>
+      <w:r>
+        <w:rPr>
+          <w:vertAlign w:val="subscript"/>
+        </w:rPr>
+        <w:t xml:space="preserve">Source:</w:t>
+      </w:r>
+      <w:r>
+        <w:rPr>
+          <w:vertAlign w:val="subscript"/>
+        </w:rPr>
+        <w:t xml:space="preserve"> </w:t>
+      </w:r>
+      <w:hyperlink r:id="rId50">
+        <w:r>
+          <w:rPr>
+            <w:rStyle w:val="Hyperlink"/>
+            <w:vertAlign w:val="subscript"/>
+          </w:rPr>
+          <w:t xml:space="preserve">Article Notebook</w:t>
+        </w:r>
+      </w:hyperlink>
+    </w:p>
     <w:p>
       <w:pPr>
         <w:pStyle w:val="CaptionedFigure"/>
@@ -6315,18 +7893,18 @@
           <wp:inline>
             <wp:extent cx="5334000" cy="4267200"/>
             <wp:effectExtent b="0" l="0" r="0" t="0"/>
-            <wp:docPr descr="Kent Case Study: Net Development Capacity Within Kent Station Areas" title="" id="67" name="Picture"/>
+            <wp:docPr descr="Appendix Maps: Kent Station Areas" title="" id="93" name="Picture"/>
             <a:graphic>
               <a:graphicData uri="http://schemas.openxmlformats.org/drawingml/2006/picture">
                 <pic:pic>
                   <pic:nvPicPr>
-                    <pic:cNvPr descr="index_files/figure-docx/results-case-studies-kent-maps-1.png" id="68" name="Picture"/>
+                    <pic:cNvPr descr="index_files/figure-docx/appendix-case-studies-kent-stations-map-1.png" id="94" name="Picture"/>
                     <pic:cNvPicPr>
                       <a:picLocks noChangeArrowheads="1" noChangeAspect="1"/>
                     </pic:cNvPicPr>
                   </pic:nvPicPr>
                   <pic:blipFill>
-                    <a:blip r:embed="rId66"/>
+                    <a:blip r:embed="rId92"/>
                     <a:stretch>
                       <a:fillRect/>
                     </a:stretch>
@@ -6358,7 +7936,7 @@
         <w:pStyle w:val="ImageCaption"/>
       </w:pPr>
       <w:r>
-        <w:t xml:space="preserve">Kent Case Study: Net Development Capacity Within Kent Station Areas</w:t>
+        <w:t xml:space="preserve">Appendix Maps: Kent Station Areas</w:t>
       </w:r>
     </w:p>
     <w:p>
@@ -6377,7 +7955,7 @@
         </w:rPr>
         <w:t xml:space="preserve"> </w:t>
       </w:r>
-      <w:hyperlink r:id="rId49">
+      <w:hyperlink r:id="rId50">
         <w:r>
           <w:rPr>
             <w:rStyle w:val="Hyperlink"/>
@@ -6387,1218 +7965,6 @@
         </w:r>
       </w:hyperlink>
     </w:p>
-    <w:bookmarkEnd w:id="69"/>
-    <w:bookmarkStart w:id="70" w:name="mercer-island"/>
-    <w:p>
-      <w:pPr>
-        <w:pStyle w:val="Heading4"/>
-      </w:pPr>
-      <w:r>
-        <w:t xml:space="preserve">3.2.2 Mercer Island</w:t>
-      </w:r>
-    </w:p>
-    <w:bookmarkEnd w:id="70"/>
-    <w:bookmarkStart w:id="71" w:name="redmond"/>
-    <w:p>
-      <w:pPr>
-        <w:pStyle w:val="Heading4"/>
-      </w:pPr>
-      <w:r>
-        <w:t xml:space="preserve">3.2.3 Redmond</w:t>
-      </w:r>
-    </w:p>
-    <w:bookmarkEnd w:id="71"/>
-    <w:bookmarkStart w:id="72" w:name="shoreline"/>
-    <w:p>
-      <w:pPr>
-        <w:pStyle w:val="Heading4"/>
-      </w:pPr>
-      <w:r>
-        <w:t xml:space="preserve">3.2.4 Shoreline</w:t>
-      </w:r>
-    </w:p>
-    <w:bookmarkEnd w:id="72"/>
-    <w:bookmarkEnd w:id="73"/>
-    <w:bookmarkEnd w:id="74"/>
-    <w:bookmarkStart w:id="75" w:name="discussion"/>
-    <w:p>
-      <w:pPr>
-        <w:pStyle w:val="Heading2"/>
-      </w:pPr>
-      <w:r>
-        <w:t xml:space="preserve">4 Discussion</w:t>
-      </w:r>
-    </w:p>
-    <w:bookmarkEnd w:id="75"/>
-    <w:bookmarkStart w:id="76" w:name="conclusion"/>
-    <w:p>
-      <w:pPr>
-        <w:pStyle w:val="Heading2"/>
-      </w:pPr>
-      <w:r>
-        <w:t xml:space="preserve">5 Conclusion</w:t>
-      </w:r>
-    </w:p>
-    <w:bookmarkEnd w:id="76"/>
-    <w:bookmarkStart w:id="89" w:name="appendices"/>
-    <w:p>
-      <w:pPr>
-        <w:pStyle w:val="Heading2"/>
-      </w:pPr>
-      <w:r>
-        <w:t xml:space="preserve">Appendices</w:t>
-      </w:r>
-    </w:p>
-    <w:bookmarkStart w:id="88" w:name="case-study-tables-maps"/>
-    <w:p>
-      <w:pPr>
-        <w:pStyle w:val="Heading3"/>
-      </w:pPr>
-      <w:r>
-        <w:t xml:space="preserve">5.1 Case Study Tables &amp; Maps</w:t>
-      </w:r>
-    </w:p>
-    <w:bookmarkStart w:id="87" w:name="kent-1"/>
-    <w:p>
-      <w:pPr>
-        <w:pStyle w:val="Heading4"/>
-      </w:pPr>
-      <w:r>
-        <w:t xml:space="preserve">5.1.1 Kent</w:t>
-      </w:r>
-    </w:p>
-    <w:tbl>
-      <w:tblPr>
-        <w:tblStyle w:val="Table"/>
-        <w:tblW w:type="pct" w:w="5000"/>
-        <w:tblLook w:firstRow="0" w:lastRow="0" w:firstColumn="0" w:lastColumn="0" w:noHBand="0" w:noVBand="0" w:val="0000"/>
-        <w:jc w:val="start"/>
-        <w:tblLayout w:type="fixed"/>
-      </w:tblPr>
-      <w:tblGrid>
-        <w:gridCol w:w="7920"/>
-      </w:tblGrid>
-      <w:tr>
-        <w:tc>
-          <w:tcPr/>
-          <w:bookmarkStart w:id="77" w:name="Xa17113b81eac3216712a2b5653d730f58821eeb"/>
-          <w:p>
-            <w:pPr>
-              <w:jc w:val="center"/>
-            </w:pPr>
-            <w:pPr>
-              <w:jc w:val="start"/>
-              <w:spacing w:before="200"/>
-              <w:pStyle w:val="ImageCaption"/>
-            </w:pPr>
-            <w:r>
-              <w:t xml:space="preserve">Table 1</w:t>
-            </w:r>
-          </w:p>
-          <w:tbl xmlns:w="http://schemas.openxmlformats.org/wordprocessingml/2006/main" xmlns:wp="http://schemas.openxmlformats.org/drawingml/2006/wordprocessingDrawing" xmlns:r="http://schemas.openxmlformats.org/officeDocument/2006/relationships" xmlns:w14="http://schemas.microsoft.com/office/word/2010/wordml">
-            <w:tblPr>
-              <w:tblCellMar>
-                <w:top w:w="0" w:type="dxa"/>
-                <w:bottom w:w="0" w:type="dxa"/>
-                <w:start w:w="60" w:type="dxa"/>
-                <w:end w:w="60" w:type="dxa"/>
-              </w:tblCellMar>
-              <w:tblW w:type="pct" w:w="100%"/>
-              <w:tblLook w:firstRow="0" w:lastRow="0" w:firstColumn="0" w:lastColumn="0" w:noHBand="0" w:noVBand="0"/>
-              <w:jc w:val="center"/>
-            </w:tblPr>
-            <w:tr>
-              <w:trPr>
-                <w:cantSplit/>
-                <w:tblHeader/>
-              </w:trPr>
-              <w:tc>
-                <w:tcPr>
-                  <w:tcBorders>
-                    <w:top w:val="single" w:sz="16" w:space="0" w:color="D3D3D3"/>
-                    <w:bottom w:val="single" w:sz="16" w:space="0" w:color="D3D3D3"/>
-                    <w:start w:val="single" w:space="0" w:color="D3D3D3"/>
-                    <w:end w:val="single" w:space="0" w:color="D3D3D3"/>
-                  </w:tcBorders>
-                </w:tcPr>
-                <w:p>
-                  <w:pPr>
-                    <w:spacing w:before="0" w:after="60"/>
-                    <w:keepNext/>
-                    <w:jc w:val="start"/>
-                  </w:pPr>
-                  <w:r>
-                    <w:rPr>
-                      <w:rFonts w:ascii="Calibri" w:hAnsi="Calibri"/>
-                      <w:sz w:val="20"/>
-                    </w:rPr>
-                    <w:t xml:space="default"/>
-                  </w:r>
-                </w:p>
-              </w:tc>
-              <w:tc>
-                <w:tcPr>
-                  <w:tcBorders>
-                    <w:top w:val="single" w:sz="16" w:space="0" w:color="D3D3D3"/>
-                    <w:bottom w:val="single" w:sz="16" w:space="0" w:color="D3D3D3"/>
-                    <w:start w:val="single" w:space="0" w:color="D3D3D3"/>
-                    <w:end w:val="single" w:space="0" w:color="D3D3D3"/>
-                  </w:tcBorders>
-                </w:tcPr>
-                <w:p>
-                  <w:pPr>
-                    <w:spacing w:before="0" w:after="60"/>
-                    <w:keepNext/>
-                    <w:jc w:val="center"/>
-                  </w:pPr>
-                  <w:r>
-                    <w:rPr>
-                      <w:rFonts w:ascii="Calibri" w:hAnsi="Calibri"/>
-                      <w:sz w:val="20"/>
-                    </w:rPr>
-                    <w:t xml:space="default">Transit Stop/Station</w:t>
-                  </w:r>
-                </w:p>
-              </w:tc>
-            </w:tr>
-            <w:tr>
-              <w:trPr>
-                <w:cantSplit/>
-              </w:trPr>
-              <w:tc>
-                <w:tcPr>
-                  <w:tcBorders>
-                    <w:top w:val="single" w:space="0" w:color="D3D3D3"/>
-                    <w:bottom w:val="single" w:space="0" w:color="D3D3D3"/>
-                    <w:start w:val="single" w:space="0" w:color="D3D3D3"/>
-                    <w:end w:val="single" w:space="0" w:color="D3D3D3"/>
-                  </w:tcBorders>
-                </w:tcPr>
-                <w:p>
-                  <w:pPr>
-                    <w:spacing w:before="0" w:after="60"/>
-                    <w:keepNext/>
-                    <w:jc w:val="start"/>
-                  </w:pPr>
-                  <w:r>
-                    <w:rPr>
-                      <w:rFonts w:ascii="Calibri" w:hAnsi="Calibri"/>
-                      <w:sz w:val="20"/>
-                    </w:rPr>
-                    <w:t xml:space="default">LR</w:t>
-                  </w:r>
-                </w:p>
-              </w:tc>
-              <w:tc>
-                <w:tcPr>
-                  <w:tcBorders>
-                    <w:top w:val="single" w:space="0" w:color="D3D3D3"/>
-                    <w:bottom w:val="single" w:space="0" w:color="D3D3D3"/>
-                    <w:start w:val="single" w:space="0" w:color="D3D3D3"/>
-                    <w:end w:val="single" w:space="0" w:color="D3D3D3"/>
-                  </w:tcBorders>
-                </w:tcPr>
-                <w:p>
-                  <w:pPr>
-                    <w:spacing w:before="0" w:after="60"/>
-                    <w:keepNext/>
-                    <w:jc w:val="start"/>
-                  </w:pPr>
-                  <w:r>
-                    <w:rPr>
-                      <w:rFonts w:ascii="Calibri" w:hAnsi="Calibri"/>
-                      <w:sz w:val="20"/>
-                    </w:rPr>
-                    <w:t xml:space="default">LR: Highline CC</w:t>
-                  </w:r>
-                </w:p>
-              </w:tc>
-            </w:tr>
-            <w:tr>
-              <w:trPr>
-                <w:cantSplit/>
-              </w:trPr>
-              <w:tc>
-                <w:tcPr>
-                  <w:tcBorders>
-                    <w:top w:val="single" w:space="0" w:color="D3D3D3"/>
-                    <w:bottom w:val="single" w:space="0" w:color="D3D3D3"/>
-                    <w:start w:val="single" w:space="0" w:color="D3D3D3"/>
-                    <w:end w:val="single" w:space="0" w:color="D3D3D3"/>
-                  </w:tcBorders>
-                </w:tcPr>
-                <w:p>
-                  <w:pPr>
-                    <w:spacing w:before="0" w:after="60"/>
-                    <w:keepNext/>
-                    <w:jc w:val="start"/>
-                  </w:pPr>
-                  <w:r>
-                    <w:rPr>
-                      <w:rFonts w:ascii="Calibri" w:hAnsi="Calibri"/>
-                      <w:sz w:val="20"/>
-                    </w:rPr>
-                    <w:t xml:space="default">LR</w:t>
-                  </w:r>
-                </w:p>
-              </w:tc>
-              <w:tc>
-                <w:tcPr>
-                  <w:tcBorders>
-                    <w:top w:val="single" w:space="0" w:color="D3D3D3"/>
-                    <w:bottom w:val="single" w:space="0" w:color="D3D3D3"/>
-                    <w:start w:val="single" w:space="0" w:color="D3D3D3"/>
-                    <w:end w:val="single" w:space="0" w:color="D3D3D3"/>
-                  </w:tcBorders>
-                </w:tcPr>
-                <w:p>
-                  <w:pPr>
-                    <w:spacing w:before="0" w:after="60"/>
-                    <w:keepNext/>
-                    <w:jc w:val="start"/>
-                  </w:pPr>
-                  <w:r>
-                    <w:rPr>
-                      <w:rFonts w:ascii="Calibri" w:hAnsi="Calibri"/>
-                      <w:sz w:val="20"/>
-                    </w:rPr>
-                    <w:t xml:space="default">LR: Star Lake</w:t>
-                  </w:r>
-                </w:p>
-              </w:tc>
-            </w:tr>
-            <w:tr>
-              <w:trPr>
-                <w:cantSplit/>
-              </w:trPr>
-              <w:tc>
-                <w:tcPr>
-                  <w:tcBorders>
-                    <w:top w:val="single" w:space="0" w:color="D3D3D3"/>
-                    <w:bottom w:val="single" w:space="0" w:color="D3D3D3"/>
-                    <w:start w:val="single" w:space="0" w:color="D3D3D3"/>
-                    <w:end w:val="single" w:space="0" w:color="D3D3D3"/>
-                  </w:tcBorders>
-                </w:tcPr>
-                <w:p>
-                  <w:pPr>
-                    <w:spacing w:before="0" w:after="60"/>
-                    <w:keepNext/>
-                    <w:jc w:val="start"/>
-                  </w:pPr>
-                  <w:r>
-                    <w:rPr>
-                      <w:rFonts w:ascii="Calibri" w:hAnsi="Calibri"/>
-                      <w:sz w:val="20"/>
-                    </w:rPr>
-                    <w:t xml:space="default">CR</w:t>
-                  </w:r>
-                </w:p>
-              </w:tc>
-              <w:tc>
-                <w:tcPr>
-                  <w:tcBorders>
-                    <w:top w:val="single" w:space="0" w:color="D3D3D3"/>
-                    <w:bottom w:val="single" w:space="0" w:color="D3D3D3"/>
-                    <w:start w:val="single" w:space="0" w:color="D3D3D3"/>
-                    <w:end w:val="single" w:space="0" w:color="D3D3D3"/>
-                  </w:tcBorders>
-                </w:tcPr>
-                <w:p>
-                  <w:pPr>
-                    <w:spacing w:before="0" w:after="60"/>
-                    <w:keepNext/>
-                    <w:jc w:val="start"/>
-                  </w:pPr>
-                  <w:r>
-                    <w:rPr>
-                      <w:rFonts w:ascii="Calibri" w:hAnsi="Calibri"/>
-                      <w:sz w:val="20"/>
-                    </w:rPr>
-                    <w:t xml:space="default">CR: Kent Station (Southbound)</w:t>
-                  </w:r>
-                </w:p>
-              </w:tc>
-            </w:tr>
-            <w:tr>
-              <w:trPr>
-                <w:cantSplit/>
-              </w:trPr>
-              <w:tc>
-                <w:tcPr>
-                  <w:tcBorders>
-                    <w:top w:val="single" w:space="0" w:color="D3D3D3"/>
-                    <w:bottom w:val="single" w:space="0" w:color="D3D3D3"/>
-                    <w:start w:val="single" w:space="0" w:color="D3D3D3"/>
-                    <w:end w:val="single" w:space="0" w:color="D3D3D3"/>
-                  </w:tcBorders>
-                </w:tcPr>
-                <w:p>
-                  <w:pPr>
-                    <w:spacing w:before="0" w:after="60"/>
-                    <w:keepNext/>
-                    <w:jc w:val="start"/>
-                  </w:pPr>
-                  <w:r>
-                    <w:rPr>
-                      <w:rFonts w:ascii="Calibri" w:hAnsi="Calibri"/>
-                      <w:sz w:val="20"/>
-                    </w:rPr>
-                    <w:t xml:space="default">CR</w:t>
-                  </w:r>
-                </w:p>
-              </w:tc>
-              <w:tc>
-                <w:tcPr>
-                  <w:tcBorders>
-                    <w:top w:val="single" w:space="0" w:color="D3D3D3"/>
-                    <w:bottom w:val="single" w:space="0" w:color="D3D3D3"/>
-                    <w:start w:val="single" w:space="0" w:color="D3D3D3"/>
-                    <w:end w:val="single" w:space="0" w:color="D3D3D3"/>
-                  </w:tcBorders>
-                </w:tcPr>
-                <w:p>
-                  <w:pPr>
-                    <w:spacing w:before="0" w:after="60"/>
-                    <w:keepNext/>
-                    <w:jc w:val="start"/>
-                  </w:pPr>
-                  <w:r>
-                    <w:rPr>
-                      <w:rFonts w:ascii="Calibri" w:hAnsi="Calibri"/>
-                      <w:sz w:val="20"/>
-                    </w:rPr>
-                    <w:t xml:space="default">CR: Kent Station (Northbound)</w:t>
-                  </w:r>
-                </w:p>
-              </w:tc>
-            </w:tr>
-            <w:tr>
-              <w:trPr>
-                <w:cantSplit/>
-              </w:trPr>
-              <w:tc>
-                <w:tcPr>
-                  <w:tcBorders>
-                    <w:top w:val="single" w:space="0" w:color="D3D3D3"/>
-                    <w:bottom w:val="single" w:space="0" w:color="D3D3D3"/>
-                    <w:start w:val="single" w:space="0" w:color="D3D3D3"/>
-                    <w:end w:val="single" w:space="0" w:color="D3D3D3"/>
-                  </w:tcBorders>
-                </w:tcPr>
-                <w:p>
-                  <w:pPr>
-                    <w:spacing w:before="0" w:after="60"/>
-                    <w:keepNext/>
-                    <w:jc w:val="start"/>
-                  </w:pPr>
-                  <w:r>
-                    <w:rPr>
-                      <w:rFonts w:ascii="Calibri" w:hAnsi="Calibri"/>
-                      <w:sz w:val="20"/>
-                    </w:rPr>
-                    <w:t xml:space="default">BRT</w:t>
-                  </w:r>
-                </w:p>
-              </w:tc>
-              <w:tc>
-                <w:tcPr>
-                  <w:tcBorders>
-                    <w:top w:val="single" w:space="0" w:color="D3D3D3"/>
-                    <w:bottom w:val="single" w:space="0" w:color="D3D3D3"/>
-                    <w:start w:val="single" w:space="0" w:color="D3D3D3"/>
-                    <w:end w:val="single" w:space="0" w:color="D3D3D3"/>
-                  </w:tcBorders>
-                </w:tcPr>
-                <w:p>
-                  <w:pPr>
-                    <w:spacing w:before="0" w:after="60"/>
-                    <w:keepNext/>
-                    <w:jc w:val="start"/>
-                  </w:pPr>
-                  <w:r>
-                    <w:rPr>
-                      <w:rFonts w:ascii="Calibri" w:hAnsi="Calibri"/>
-                      <w:sz w:val="20"/>
-                    </w:rPr>
-                    <w:t xml:space="default">BRT: Pacific Hwy S &amp; S 240th St</w:t>
-                  </w:r>
-                </w:p>
-              </w:tc>
-            </w:tr>
-            <w:tr>
-              <w:trPr>
-                <w:cantSplit/>
-              </w:trPr>
-              <w:tc>
-                <w:tcPr>
-                  <w:tcBorders>
-                    <w:top w:val="single" w:space="0" w:color="D3D3D3"/>
-                    <w:bottom w:val="single" w:space="0" w:color="D3D3D3"/>
-                    <w:start w:val="single" w:space="0" w:color="D3D3D3"/>
-                    <w:end w:val="single" w:space="0" w:color="D3D3D3"/>
-                  </w:tcBorders>
-                </w:tcPr>
-                <w:p>
-                  <w:pPr>
-                    <w:spacing w:before="0" w:after="60"/>
-                    <w:keepNext/>
-                    <w:jc w:val="start"/>
-                  </w:pPr>
-                  <w:r>
-                    <w:rPr>
-                      <w:rFonts w:ascii="Calibri" w:hAnsi="Calibri"/>
-                      <w:sz w:val="20"/>
-                    </w:rPr>
-                    <w:t xml:space="default">BRT</w:t>
-                  </w:r>
-                </w:p>
-              </w:tc>
-              <w:tc>
-                <w:tcPr>
-                  <w:tcBorders>
-                    <w:top w:val="single" w:space="0" w:color="D3D3D3"/>
-                    <w:bottom w:val="single" w:space="0" w:color="D3D3D3"/>
-                    <w:start w:val="single" w:space="0" w:color="D3D3D3"/>
-                    <w:end w:val="single" w:space="0" w:color="D3D3D3"/>
-                  </w:tcBorders>
-                </w:tcPr>
-                <w:p>
-                  <w:pPr>
-                    <w:spacing w:before="0" w:after="60"/>
-                    <w:keepNext/>
-                    <w:jc w:val="start"/>
-                  </w:pPr>
-                  <w:r>
-                    <w:rPr>
-                      <w:rFonts w:ascii="Calibri" w:hAnsi="Calibri"/>
-                      <w:sz w:val="20"/>
-                    </w:rPr>
-                    <w:t xml:space="default">BRT: Pacific Hwy S &amp; Kent Des Moines Rd</w:t>
-                  </w:r>
-                </w:p>
-              </w:tc>
-            </w:tr>
-            <w:tr>
-              <w:trPr>
-                <w:cantSplit/>
-              </w:trPr>
-              <w:tc>
-                <w:tcPr>
-                  <w:tcBorders>
-                    <w:top w:val="single" w:space="0" w:color="D3D3D3"/>
-                    <w:bottom w:val="single" w:space="0" w:color="D3D3D3"/>
-                    <w:start w:val="single" w:space="0" w:color="D3D3D3"/>
-                    <w:end w:val="single" w:space="0" w:color="D3D3D3"/>
-                  </w:tcBorders>
-                </w:tcPr>
-                <w:p>
-                  <w:pPr>
-                    <w:spacing w:before="0" w:after="60"/>
-                    <w:keepNext/>
-                    <w:jc w:val="start"/>
-                  </w:pPr>
-                  <w:r>
-                    <w:rPr>
-                      <w:rFonts w:ascii="Calibri" w:hAnsi="Calibri"/>
-                      <w:sz w:val="20"/>
-                    </w:rPr>
-                    <w:t xml:space="default">BRT</w:t>
-                  </w:r>
-                </w:p>
-              </w:tc>
-              <w:tc>
-                <w:tcPr>
-                  <w:tcBorders>
-                    <w:top w:val="single" w:space="0" w:color="D3D3D3"/>
-                    <w:bottom w:val="single" w:space="0" w:color="D3D3D3"/>
-                    <w:start w:val="single" w:space="0" w:color="D3D3D3"/>
-                    <w:end w:val="single" w:space="0" w:color="D3D3D3"/>
-                  </w:tcBorders>
-                </w:tcPr>
-                <w:p>
-                  <w:pPr>
-                    <w:spacing w:before="0" w:after="60"/>
-                    <w:keepNext/>
-                    <w:jc w:val="start"/>
-                  </w:pPr>
-                  <w:r>
-                    <w:rPr>
-                      <w:rFonts w:ascii="Calibri" w:hAnsi="Calibri"/>
-                      <w:sz w:val="20"/>
-                    </w:rPr>
-                    <w:t xml:space="default">BRT: Pacific Hwy S &amp; S 276th St</w:t>
-                  </w:r>
-                </w:p>
-              </w:tc>
-            </w:tr>
-            <w:tr>
-              <w:trPr>
-                <w:cantSplit/>
-              </w:trPr>
-              <w:tc>
-                <w:tcPr>
-                  <w:tcBorders>
-                    <w:top w:val="single" w:space="0" w:color="D3D3D3"/>
-                    <w:bottom w:val="single" w:space="0" w:color="D3D3D3"/>
-                    <w:start w:val="single" w:space="0" w:color="D3D3D3"/>
-                    <w:end w:val="single" w:space="0" w:color="D3D3D3"/>
-                  </w:tcBorders>
-                </w:tcPr>
-                <w:p>
-                  <w:pPr>
-                    <w:spacing w:before="0" w:after="60"/>
-                    <w:keepNext/>
-                    <w:jc w:val="start"/>
-                  </w:pPr>
-                  <w:r>
-                    <w:rPr>
-                      <w:rFonts w:ascii="Calibri" w:hAnsi="Calibri"/>
-                      <w:sz w:val="20"/>
-                    </w:rPr>
-                    <w:t xml:space="default">BRT</w:t>
-                  </w:r>
-                </w:p>
-              </w:tc>
-              <w:tc>
-                <w:tcPr>
-                  <w:tcBorders>
-                    <w:top w:val="single" w:space="0" w:color="D3D3D3"/>
-                    <w:bottom w:val="single" w:space="0" w:color="D3D3D3"/>
-                    <w:start w:val="single" w:space="0" w:color="D3D3D3"/>
-                    <w:end w:val="single" w:space="0" w:color="D3D3D3"/>
-                  </w:tcBorders>
-                </w:tcPr>
-                <w:p>
-                  <w:pPr>
-                    <w:spacing w:before="0" w:after="60"/>
-                    <w:keepNext/>
-                    <w:jc w:val="start"/>
-                  </w:pPr>
-                  <w:r>
-                    <w:rPr>
-                      <w:rFonts w:ascii="Calibri" w:hAnsi="Calibri"/>
-                      <w:sz w:val="20"/>
-                    </w:rPr>
-                    <w:t xml:space="default">BRT: Pacific Hwy S &amp; S 272nd St</w:t>
-                  </w:r>
-                </w:p>
-              </w:tc>
-            </w:tr>
-            <w:tr>
-              <w:trPr>
-                <w:cantSplit/>
-              </w:trPr>
-              <w:tc>
-                <w:tcPr>
-                  <w:tcBorders>
-                    <w:top w:val="single" w:space="0" w:color="D3D3D3"/>
-                    <w:bottom w:val="single" w:space="0" w:color="D3D3D3"/>
-                    <w:start w:val="single" w:space="0" w:color="D3D3D3"/>
-                    <w:end w:val="single" w:space="0" w:color="D3D3D3"/>
-                  </w:tcBorders>
-                </w:tcPr>
-                <w:p>
-                  <w:pPr>
-                    <w:spacing w:before="0" w:after="60"/>
-                    <w:keepNext/>
-                    <w:jc w:val="start"/>
-                  </w:pPr>
-                  <w:r>
-                    <w:rPr>
-                      <w:rFonts w:ascii="Calibri" w:hAnsi="Calibri"/>
-                      <w:sz w:val="20"/>
-                    </w:rPr>
-                    <w:t xml:space="default">BRT</w:t>
-                  </w:r>
-                </w:p>
-              </w:tc>
-              <w:tc>
-                <w:tcPr>
-                  <w:tcBorders>
-                    <w:top w:val="single" w:space="0" w:color="D3D3D3"/>
-                    <w:bottom w:val="single" w:space="0" w:color="D3D3D3"/>
-                    <w:start w:val="single" w:space="0" w:color="D3D3D3"/>
-                    <w:end w:val="single" w:space="0" w:color="D3D3D3"/>
-                  </w:tcBorders>
-                </w:tcPr>
-                <w:p>
-                  <w:pPr>
-                    <w:spacing w:before="0" w:after="60"/>
-                    <w:keepNext/>
-                    <w:jc w:val="start"/>
-                  </w:pPr>
-                  <w:r>
-                    <w:rPr>
-                      <w:rFonts w:ascii="Calibri" w:hAnsi="Calibri"/>
-                      <w:sz w:val="20"/>
-                    </w:rPr>
-                    <w:t xml:space="default">BRT: Pacific Hwy S &amp; S 268th St</w:t>
-                  </w:r>
-                </w:p>
-              </w:tc>
-            </w:tr>
-            <w:tr>
-              <w:trPr>
-                <w:cantSplit/>
-              </w:trPr>
-              <w:tc>
-                <w:tcPr>
-                  <w:tcBorders>
-                    <w:top w:val="single" w:space="0" w:color="D3D3D3"/>
-                    <w:bottom w:val="single" w:space="0" w:color="D3D3D3"/>
-                    <w:start w:val="single" w:space="0" w:color="D3D3D3"/>
-                    <w:end w:val="single" w:space="0" w:color="D3D3D3"/>
-                  </w:tcBorders>
-                </w:tcPr>
-                <w:p>
-                  <w:pPr>
-                    <w:spacing w:before="0" w:after="60"/>
-                    <w:keepNext/>
-                    <w:jc w:val="start"/>
-                  </w:pPr>
-                  <w:r>
-                    <w:rPr>
-                      <w:rFonts w:ascii="Calibri" w:hAnsi="Calibri"/>
-                      <w:sz w:val="20"/>
-                    </w:rPr>
-                    <w:t xml:space="default">BRT</w:t>
-                  </w:r>
-                </w:p>
-              </w:tc>
-              <w:tc>
-                <w:tcPr>
-                  <w:tcBorders>
-                    <w:top w:val="single" w:space="0" w:color="D3D3D3"/>
-                    <w:bottom w:val="single" w:space="0" w:color="D3D3D3"/>
-                    <w:start w:val="single" w:space="0" w:color="D3D3D3"/>
-                    <w:end w:val="single" w:space="0" w:color="D3D3D3"/>
-                  </w:tcBorders>
-                </w:tcPr>
-                <w:p>
-                  <w:pPr>
-                    <w:spacing w:before="0" w:after="60"/>
-                    <w:keepNext/>
-                    <w:jc w:val="start"/>
-                  </w:pPr>
-                  <w:r>
-                    <w:rPr>
-                      <w:rFonts w:ascii="Calibri" w:hAnsi="Calibri"/>
-                      <w:sz w:val="20"/>
-                    </w:rPr>
-                    <w:t xml:space="default">BRT: Pacific Hwy S &amp; S 260th St</w:t>
-                  </w:r>
-                </w:p>
-              </w:tc>
-            </w:tr>
-            <w:tr>
-              <w:trPr>
-                <w:cantSplit/>
-              </w:trPr>
-              <w:tc>
-                <w:tcPr>
-                  <w:tcBorders>
-                    <w:top w:val="single" w:space="0" w:color="D3D3D3"/>
-                    <w:bottom w:val="single" w:space="0" w:color="D3D3D3"/>
-                    <w:start w:val="single" w:space="0" w:color="D3D3D3"/>
-                    <w:end w:val="single" w:space="0" w:color="D3D3D3"/>
-                  </w:tcBorders>
-                </w:tcPr>
-                <w:p>
-                  <w:pPr>
-                    <w:spacing w:before="0" w:after="60"/>
-                    <w:keepNext/>
-                    <w:jc w:val="start"/>
-                  </w:pPr>
-                  <w:r>
-                    <w:rPr>
-                      <w:rFonts w:ascii="Calibri" w:hAnsi="Calibri"/>
-                      <w:sz w:val="20"/>
-                    </w:rPr>
-                    <w:t xml:space="default">BRT</w:t>
-                  </w:r>
-                </w:p>
-              </w:tc>
-              <w:tc>
-                <w:tcPr>
-                  <w:tcBorders>
-                    <w:top w:val="single" w:space="0" w:color="D3D3D3"/>
-                    <w:bottom w:val="single" w:space="0" w:color="D3D3D3"/>
-                    <w:start w:val="single" w:space="0" w:color="D3D3D3"/>
-                    <w:end w:val="single" w:space="0" w:color="D3D3D3"/>
-                  </w:tcBorders>
-                </w:tcPr>
-                <w:p>
-                  <w:pPr>
-                    <w:spacing w:before="0" w:after="60"/>
-                    <w:keepNext/>
-                    <w:jc w:val="start"/>
-                  </w:pPr>
-                  <w:r>
-                    <w:rPr>
-                      <w:rFonts w:ascii="Calibri" w:hAnsi="Calibri"/>
-                      <w:sz w:val="20"/>
-                    </w:rPr>
-                    <w:t xml:space="default">BRT: Pacific Hwy S &amp; S 252nd St</w:t>
-                  </w:r>
-                </w:p>
-              </w:tc>
-            </w:tr>
-            <w:tr>
-              <w:trPr>
-                <w:cantSplit/>
-              </w:trPr>
-              <w:tc>
-                <w:tcPr>
-                  <w:tcBorders>
-                    <w:top w:val="single" w:space="0" w:color="D3D3D3"/>
-                    <w:bottom w:val="single" w:space="0" w:color="D3D3D3"/>
-                    <w:start w:val="single" w:space="0" w:color="D3D3D3"/>
-                    <w:end w:val="single" w:space="0" w:color="D3D3D3"/>
-                  </w:tcBorders>
-                </w:tcPr>
-                <w:p>
-                  <w:pPr>
-                    <w:spacing w:before="0" w:after="60"/>
-                    <w:keepNext/>
-                    <w:jc w:val="start"/>
-                  </w:pPr>
-                  <w:r>
-                    <w:rPr>
-                      <w:rFonts w:ascii="Calibri" w:hAnsi="Calibri"/>
-                      <w:sz w:val="20"/>
-                    </w:rPr>
-                    <w:t xml:space="default">BRT</w:t>
-                  </w:r>
-                </w:p>
-              </w:tc>
-              <w:tc>
-                <w:tcPr>
-                  <w:tcBorders>
-                    <w:top w:val="single" w:space="0" w:color="D3D3D3"/>
-                    <w:bottom w:val="single" w:space="0" w:color="D3D3D3"/>
-                    <w:start w:val="single" w:space="0" w:color="D3D3D3"/>
-                    <w:end w:val="single" w:space="0" w:color="D3D3D3"/>
-                  </w:tcBorders>
-                </w:tcPr>
-                <w:p>
-                  <w:pPr>
-                    <w:spacing w:before="0" w:after="60"/>
-                    <w:keepNext/>
-                    <w:jc w:val="start"/>
-                  </w:pPr>
-                  <w:r>
-                    <w:rPr>
-                      <w:rFonts w:ascii="Calibri" w:hAnsi="Calibri"/>
-                      <w:sz w:val="20"/>
-                    </w:rPr>
-                    <w:t xml:space="default">BRT: Pacific Hwy S &amp; S 246th St</w:t>
-                  </w:r>
-                </w:p>
-              </w:tc>
-            </w:tr>
-            <w:tr>
-              <w:trPr>
-                <w:cantSplit/>
-              </w:trPr>
-              <w:tc>
-                <w:tcPr>
-                  <w:tcBorders>
-                    <w:top w:val="single" w:space="0" w:color="D3D3D3"/>
-                    <w:bottom w:val="single" w:space="0" w:color="D3D3D3"/>
-                    <w:start w:val="single" w:space="0" w:color="D3D3D3"/>
-                    <w:end w:val="single" w:space="0" w:color="D3D3D3"/>
-                  </w:tcBorders>
-                </w:tcPr>
-                <w:p>
-                  <w:pPr>
-                    <w:spacing w:before="0" w:after="60"/>
-                    <w:keepNext/>
-                    <w:jc w:val="start"/>
-                  </w:pPr>
-                  <w:r>
-                    <w:rPr>
-                      <w:rFonts w:ascii="Calibri" w:hAnsi="Calibri"/>
-                      <w:sz w:val="20"/>
-                    </w:rPr>
-                    <w:t xml:space="default">BRT</w:t>
-                  </w:r>
-                </w:p>
-              </w:tc>
-              <w:tc>
-                <w:tcPr>
-                  <w:tcBorders>
-                    <w:top w:val="single" w:space="0" w:color="D3D3D3"/>
-                    <w:bottom w:val="single" w:space="0" w:color="D3D3D3"/>
-                    <w:start w:val="single" w:space="0" w:color="D3D3D3"/>
-                    <w:end w:val="single" w:space="0" w:color="D3D3D3"/>
-                  </w:tcBorders>
-                </w:tcPr>
-                <w:p>
-                  <w:pPr>
-                    <w:spacing w:before="0" w:after="60"/>
-                    <w:keepNext/>
-                    <w:jc w:val="start"/>
-                  </w:pPr>
-                  <w:r>
-                    <w:rPr>
-                      <w:rFonts w:ascii="Calibri" w:hAnsi="Calibri"/>
-                      <w:sz w:val="20"/>
-                    </w:rPr>
-                    <w:t xml:space="default">BRT: Pacific Hwy S &amp; Kent Des Moines Rd</w:t>
-                  </w:r>
-                </w:p>
-              </w:tc>
-            </w:tr>
-            <w:tr>
-              <w:trPr>
-                <w:cantSplit/>
-              </w:trPr>
-              <w:tc>
-                <w:tcPr>
-                  <w:tcBorders>
-                    <w:top w:val="single" w:space="0" w:color="D3D3D3"/>
-                    <w:bottom w:val="single" w:space="0" w:color="D3D3D3"/>
-                    <w:start w:val="single" w:space="0" w:color="D3D3D3"/>
-                    <w:end w:val="single" w:space="0" w:color="D3D3D3"/>
-                  </w:tcBorders>
-                </w:tcPr>
-                <w:p>
-                  <w:pPr>
-                    <w:spacing w:before="0" w:after="60"/>
-                    <w:keepNext/>
-                    <w:jc w:val="start"/>
-                  </w:pPr>
-                  <w:r>
-                    <w:rPr>
-                      <w:rFonts w:ascii="Calibri" w:hAnsi="Calibri"/>
-                      <w:sz w:val="20"/>
-                    </w:rPr>
-                    <w:t xml:space="default">BRT</w:t>
-                  </w:r>
-                </w:p>
-              </w:tc>
-              <w:tc>
-                <w:tcPr>
-                  <w:tcBorders>
-                    <w:top w:val="single" w:space="0" w:color="D3D3D3"/>
-                    <w:bottom w:val="single" w:space="0" w:color="D3D3D3"/>
-                    <w:start w:val="single" w:space="0" w:color="D3D3D3"/>
-                    <w:end w:val="single" w:space="0" w:color="D3D3D3"/>
-                  </w:tcBorders>
-                </w:tcPr>
-                <w:p>
-                  <w:pPr>
-                    <w:spacing w:before="0" w:after="60"/>
-                    <w:keepNext/>
-                    <w:jc w:val="start"/>
-                  </w:pPr>
-                  <w:r>
-                    <w:rPr>
-                      <w:rFonts w:ascii="Calibri" w:hAnsi="Calibri"/>
-                      <w:sz w:val="20"/>
-                    </w:rPr>
-                    <w:t xml:space="default">BRT: Pacific Hwy S &amp; S 240th St</w:t>
-                  </w:r>
-                </w:p>
-              </w:tc>
-            </w:tr>
-            <w:tr>
-              <w:trPr>
-                <w:cantSplit/>
-              </w:trPr>
-              <w:tc>
-                <w:tcPr>
-                  <w:tcBorders>
-                    <w:top w:val="single" w:space="0" w:color="D3D3D3"/>
-                    <w:bottom w:val="single" w:space="0" w:color="D3D3D3"/>
-                    <w:start w:val="single" w:space="0" w:color="D3D3D3"/>
-                    <w:end w:val="single" w:space="0" w:color="D3D3D3"/>
-                  </w:tcBorders>
-                </w:tcPr>
-                <w:p>
-                  <w:pPr>
-                    <w:spacing w:before="0" w:after="60"/>
-                    <w:keepNext/>
-                    <w:jc w:val="start"/>
-                  </w:pPr>
-                  <w:r>
-                    <w:rPr>
-                      <w:rFonts w:ascii="Calibri" w:hAnsi="Calibri"/>
-                      <w:sz w:val="20"/>
-                    </w:rPr>
-                    <w:t xml:space="default">BRT</w:t>
-                  </w:r>
-                </w:p>
-              </w:tc>
-              <w:tc>
-                <w:tcPr>
-                  <w:tcBorders>
-                    <w:top w:val="single" w:space="0" w:color="D3D3D3"/>
-                    <w:bottom w:val="single" w:space="0" w:color="D3D3D3"/>
-                    <w:start w:val="single" w:space="0" w:color="D3D3D3"/>
-                    <w:end w:val="single" w:space="0" w:color="D3D3D3"/>
-                  </w:tcBorders>
-                </w:tcPr>
-                <w:p>
-                  <w:pPr>
-                    <w:spacing w:before="0" w:after="60"/>
-                    <w:keepNext/>
-                    <w:jc w:val="start"/>
-                  </w:pPr>
-                  <w:r>
-                    <w:rPr>
-                      <w:rFonts w:ascii="Calibri" w:hAnsi="Calibri"/>
-                      <w:sz w:val="20"/>
-                    </w:rPr>
-                    <w:t xml:space="default">BRT: Pacific Hwy S &amp; S 246th St</w:t>
-                  </w:r>
-                </w:p>
-              </w:tc>
-            </w:tr>
-            <w:tr>
-              <w:trPr>
-                <w:cantSplit/>
-              </w:trPr>
-              <w:tc>
-                <w:tcPr>
-                  <w:tcBorders>
-                    <w:top w:val="single" w:space="0" w:color="D3D3D3"/>
-                    <w:bottom w:val="single" w:space="0" w:color="D3D3D3"/>
-                    <w:start w:val="single" w:space="0" w:color="D3D3D3"/>
-                    <w:end w:val="single" w:space="0" w:color="D3D3D3"/>
-                  </w:tcBorders>
-                </w:tcPr>
-                <w:p>
-                  <w:pPr>
-                    <w:spacing w:before="0" w:after="60"/>
-                    <w:keepNext/>
-                    <w:jc w:val="start"/>
-                  </w:pPr>
-                  <w:r>
-                    <w:rPr>
-                      <w:rFonts w:ascii="Calibri" w:hAnsi="Calibri"/>
-                      <w:sz w:val="20"/>
-                    </w:rPr>
-                    <w:t xml:space="default">BRT</w:t>
-                  </w:r>
-                </w:p>
-              </w:tc>
-              <w:tc>
-                <w:tcPr>
-                  <w:tcBorders>
-                    <w:top w:val="single" w:space="0" w:color="D3D3D3"/>
-                    <w:bottom w:val="single" w:space="0" w:color="D3D3D3"/>
-                    <w:start w:val="single" w:space="0" w:color="D3D3D3"/>
-                    <w:end w:val="single" w:space="0" w:color="D3D3D3"/>
-                  </w:tcBorders>
-                </w:tcPr>
-                <w:p>
-                  <w:pPr>
-                    <w:spacing w:before="0" w:after="60"/>
-                    <w:keepNext/>
-                    <w:jc w:val="start"/>
-                  </w:pPr>
-                  <w:r>
-                    <w:rPr>
-                      <w:rFonts w:ascii="Calibri" w:hAnsi="Calibri"/>
-                      <w:sz w:val="20"/>
-                    </w:rPr>
-                    <w:t xml:space="default">BRT: Pacific Hwy S &amp; S 252nd St</w:t>
-                  </w:r>
-                </w:p>
-              </w:tc>
-            </w:tr>
-            <w:tr>
-              <w:trPr>
-                <w:cantSplit/>
-              </w:trPr>
-              <w:tc>
-                <w:tcPr>
-                  <w:tcBorders>
-                    <w:top w:val="single" w:space="0" w:color="D3D3D3"/>
-                    <w:bottom w:val="single" w:space="0" w:color="D3D3D3"/>
-                    <w:start w:val="single" w:space="0" w:color="D3D3D3"/>
-                    <w:end w:val="single" w:space="0" w:color="D3D3D3"/>
-                  </w:tcBorders>
-                </w:tcPr>
-                <w:p>
-                  <w:pPr>
-                    <w:spacing w:before="0" w:after="60"/>
-                    <w:keepNext/>
-                    <w:jc w:val="start"/>
-                  </w:pPr>
-                  <w:r>
-                    <w:rPr>
-                      <w:rFonts w:ascii="Calibri" w:hAnsi="Calibri"/>
-                      <w:sz w:val="20"/>
-                    </w:rPr>
-                    <w:t xml:space="default">BRT</w:t>
-                  </w:r>
-                </w:p>
-              </w:tc>
-              <w:tc>
-                <w:tcPr>
-                  <w:tcBorders>
-                    <w:top w:val="single" w:space="0" w:color="D3D3D3"/>
-                    <w:bottom w:val="single" w:space="0" w:color="D3D3D3"/>
-                    <w:start w:val="single" w:space="0" w:color="D3D3D3"/>
-                    <w:end w:val="single" w:space="0" w:color="D3D3D3"/>
-                  </w:tcBorders>
-                </w:tcPr>
-                <w:p>
-                  <w:pPr>
-                    <w:spacing w:before="0" w:after="60"/>
-                    <w:keepNext/>
-                    <w:jc w:val="start"/>
-                  </w:pPr>
-                  <w:r>
-                    <w:rPr>
-                      <w:rFonts w:ascii="Calibri" w:hAnsi="Calibri"/>
-                      <w:sz w:val="20"/>
-                    </w:rPr>
-                    <w:t xml:space="default">BRT: Pacific Hwy S &amp; S 260th St</w:t>
-                  </w:r>
-                </w:p>
-              </w:tc>
-            </w:tr>
-            <w:tr>
-              <w:trPr>
-                <w:cantSplit/>
-              </w:trPr>
-              <w:tc>
-                <w:tcPr>
-                  <w:tcBorders>
-                    <w:top w:val="single" w:space="0" w:color="D3D3D3"/>
-                    <w:bottom w:val="single" w:space="0" w:color="D3D3D3"/>
-                    <w:start w:val="single" w:space="0" w:color="D3D3D3"/>
-                    <w:end w:val="single" w:space="0" w:color="D3D3D3"/>
-                  </w:tcBorders>
-                </w:tcPr>
-                <w:p>
-                  <w:pPr>
-                    <w:spacing w:before="0" w:after="60"/>
-                    <w:keepNext/>
-                    <w:jc w:val="start"/>
-                  </w:pPr>
-                  <w:r>
-                    <w:rPr>
-                      <w:rFonts w:ascii="Calibri" w:hAnsi="Calibri"/>
-                      <w:sz w:val="20"/>
-                    </w:rPr>
-                    <w:t xml:space="default">BRT</w:t>
-                  </w:r>
-                </w:p>
-              </w:tc>
-              <w:tc>
-                <w:tcPr>
-                  <w:tcBorders>
-                    <w:top w:val="single" w:space="0" w:color="D3D3D3"/>
-                    <w:bottom w:val="single" w:space="0" w:color="D3D3D3"/>
-                    <w:start w:val="single" w:space="0" w:color="D3D3D3"/>
-                    <w:end w:val="single" w:space="0" w:color="D3D3D3"/>
-                  </w:tcBorders>
-                </w:tcPr>
-                <w:p>
-                  <w:pPr>
-                    <w:spacing w:before="0" w:after="60"/>
-                    <w:keepNext/>
-                    <w:jc w:val="start"/>
-                  </w:pPr>
-                  <w:r>
-                    <w:rPr>
-                      <w:rFonts w:ascii="Calibri" w:hAnsi="Calibri"/>
-                      <w:sz w:val="20"/>
-                    </w:rPr>
-                    <w:t xml:space="default">BRT: Pacific Hwy S &amp; S 268th St</w:t>
-                  </w:r>
-                </w:p>
-              </w:tc>
-            </w:tr>
-            <w:tr>
-              <w:trPr>
-                <w:cantSplit/>
-              </w:trPr>
-              <w:tc>
-                <w:tcPr>
-                  <w:tcBorders>
-                    <w:top w:val="single" w:space="0" w:color="D3D3D3"/>
-                    <w:bottom w:val="single" w:space="0" w:color="D3D3D3"/>
-                    <w:start w:val="single" w:space="0" w:color="D3D3D3"/>
-                    <w:end w:val="single" w:space="0" w:color="D3D3D3"/>
-                  </w:tcBorders>
-                </w:tcPr>
-                <w:p>
-                  <w:pPr>
-                    <w:spacing w:before="0" w:after="60"/>
-                    <w:keepNext/>
-                    <w:jc w:val="start"/>
-                  </w:pPr>
-                  <w:r>
-                    <w:rPr>
-                      <w:rFonts w:ascii="Calibri" w:hAnsi="Calibri"/>
-                      <w:sz w:val="20"/>
-                    </w:rPr>
-                    <w:t xml:space="default">BRT</w:t>
-                  </w:r>
-                </w:p>
-              </w:tc>
-              <w:tc>
-                <w:tcPr>
-                  <w:tcBorders>
-                    <w:top w:val="single" w:space="0" w:color="D3D3D3"/>
-                    <w:bottom w:val="single" w:space="0" w:color="D3D3D3"/>
-                    <w:start w:val="single" w:space="0" w:color="D3D3D3"/>
-                    <w:end w:val="single" w:space="0" w:color="D3D3D3"/>
-                  </w:tcBorders>
-                </w:tcPr>
-                <w:p>
-                  <w:pPr>
-                    <w:spacing w:before="0" w:after="60"/>
-                    <w:keepNext/>
-                    <w:jc w:val="start"/>
-                  </w:pPr>
-                  <w:r>
-                    <w:rPr>
-                      <w:rFonts w:ascii="Calibri" w:hAnsi="Calibri"/>
-                      <w:sz w:val="20"/>
-                    </w:rPr>
-                    <w:t xml:space="default">BRT: Pacific Hwy S &amp; S 272nd St</w:t>
-                  </w:r>
-                </w:p>
-              </w:tc>
-            </w:tr>
-          </w:tbl>
-          <w:bookmarkEnd w:id="77"/>
-        </w:tc>
-      </w:tr>
-    </w:tbl>
-    <w:p>
-      <w:pPr>
-        <w:pStyle w:val="BodyText"/>
-      </w:pPr>
-      <w:r>
-        <w:rPr>
-          <w:vertAlign w:val="subscript"/>
-        </w:rPr>
-        <w:t xml:space="preserve">Source:</w:t>
-      </w:r>
-      <w:r>
-        <w:rPr>
-          <w:vertAlign w:val="subscript"/>
-        </w:rPr>
-        <w:t xml:space="preserve"> </w:t>
-      </w:r>
-      <w:hyperlink r:id="rId49">
-        <w:r>
-          <w:rPr>
-            <w:rStyle w:val="Hyperlink"/>
-            <w:vertAlign w:val="subscript"/>
-          </w:rPr>
-          <w:t xml:space="preserve">Article Notebook</w:t>
-        </w:r>
-      </w:hyperlink>
-    </w:p>
     <w:p>
       <w:pPr>
         <w:pStyle w:val="CaptionedFigure"/>
@@ -7608,18 +7974,18 @@
           <wp:inline>
             <wp:extent cx="5334000" cy="4267200"/>
             <wp:effectExtent b="0" l="0" r="0" t="0"/>
-            <wp:docPr descr="Appendix Maps: Kent Station Areas" title="" id="79" name="Picture"/>
+            <wp:docPr descr="Appendix Maps: Zoning Districts Within Kent Station Areas" title="" id="96" name="Picture"/>
             <a:graphic>
               <a:graphicData uri="http://schemas.openxmlformats.org/drawingml/2006/picture">
                 <pic:pic>
                   <pic:nvPicPr>
-                    <pic:cNvPr descr="index_files/figure-docx/appendix-case-studies-kent-stations-map-1.png" id="80" name="Picture"/>
+                    <pic:cNvPr descr="index_files/figure-docx/appendix-case-studies-kent-zoning-1.png" id="97" name="Picture"/>
                     <pic:cNvPicPr>
                       <a:picLocks noChangeArrowheads="1" noChangeAspect="1"/>
                     </pic:cNvPicPr>
                   </pic:nvPicPr>
                   <pic:blipFill>
-                    <a:blip r:embed="rId78"/>
+                    <a:blip r:embed="rId95"/>
                     <a:stretch>
                       <a:fillRect/>
                     </a:stretch>
@@ -7651,7 +8017,7 @@
         <w:pStyle w:val="ImageCaption"/>
       </w:pPr>
       <w:r>
-        <w:t xml:space="preserve">Appendix Maps: Kent Station Areas</w:t>
+        <w:t xml:space="preserve">Appendix Maps: Zoning Districts Within Kent Station Areas</w:t>
       </w:r>
     </w:p>
     <w:p>
@@ -7670,7 +8036,7 @@
         </w:rPr>
         <w:t xml:space="preserve"> </w:t>
       </w:r>
-      <w:hyperlink r:id="rId49">
+      <w:hyperlink r:id="rId50">
         <w:r>
           <w:rPr>
             <w:rStyle w:val="Hyperlink"/>
@@ -7689,18 +8055,18 @@
           <wp:inline>
             <wp:extent cx="5334000" cy="4267200"/>
             <wp:effectExtent b="0" l="0" r="0" t="0"/>
-            <wp:docPr descr="Appendix Maps: Zoning Districts Within Kent Station Areas" title="" id="82" name="Picture"/>
+            <wp:docPr descr="Appendix Maps: Net Development Capacity Within Kent Station Areas" title="" id="99" name="Picture"/>
             <a:graphic>
               <a:graphicData uri="http://schemas.openxmlformats.org/drawingml/2006/picture">
                 <pic:pic>
                   <pic:nvPicPr>
-                    <pic:cNvPr descr="index_files/figure-docx/appendix-case-studies-kent-zoning-1.png" id="83" name="Picture"/>
+                    <pic:cNvPr descr="index_files/figure-docx/appendix-case-studies-kent-parcels-1.png" id="100" name="Picture"/>
                     <pic:cNvPicPr>
                       <a:picLocks noChangeArrowheads="1" noChangeAspect="1"/>
                     </pic:cNvPicPr>
                   </pic:nvPicPr>
                   <pic:blipFill>
-                    <a:blip r:embed="rId81"/>
+                    <a:blip r:embed="rId98"/>
                     <a:stretch>
                       <a:fillRect/>
                     </a:stretch>
@@ -7732,7 +8098,7 @@
         <w:pStyle w:val="ImageCaption"/>
       </w:pPr>
       <w:r>
-        <w:t xml:space="preserve">Appendix Maps: Zoning Districts Within Kent Station Areas</w:t>
+        <w:t xml:space="preserve">Appendix Maps: Net Development Capacity Within Kent Station Areas</w:t>
       </w:r>
     </w:p>
     <w:p>
@@ -7751,7 +8117,7 @@
         </w:rPr>
         <w:t xml:space="preserve"> </w:t>
       </w:r>
-      <w:hyperlink r:id="rId49">
+      <w:hyperlink r:id="rId50">
         <w:r>
           <w:rPr>
             <w:rStyle w:val="Hyperlink"/>
@@ -7761,91 +8127,10 @@
         </w:r>
       </w:hyperlink>
     </w:p>
-    <w:p>
-      <w:pPr>
-        <w:pStyle w:val="CaptionedFigure"/>
-      </w:pPr>
-      <w:r>
-        <w:drawing>
-          <wp:inline>
-            <wp:extent cx="5334000" cy="4267200"/>
-            <wp:effectExtent b="0" l="0" r="0" t="0"/>
-            <wp:docPr descr="Appendix Maps: Net Development Capacity Within Kent Station Areas" title="" id="85" name="Picture"/>
-            <a:graphic>
-              <a:graphicData uri="http://schemas.openxmlformats.org/drawingml/2006/picture">
-                <pic:pic>
-                  <pic:nvPicPr>
-                    <pic:cNvPr descr="index_files/figure-docx/appendix-case-studies-kent-parcels-1.png" id="86" name="Picture"/>
-                    <pic:cNvPicPr>
-                      <a:picLocks noChangeArrowheads="1" noChangeAspect="1"/>
-                    </pic:cNvPicPr>
-                  </pic:nvPicPr>
-                  <pic:blipFill>
-                    <a:blip r:embed="rId84"/>
-                    <a:stretch>
-                      <a:fillRect/>
-                    </a:stretch>
-                  </pic:blipFill>
-                  <pic:spPr bwMode="auto">
-                    <a:xfrm>
-                      <a:off x="0" y="0"/>
-                      <a:ext cx="5334000" cy="4267200"/>
-                    </a:xfrm>
-                    <a:prstGeom prst="rect">
-                      <a:avLst/>
-                    </a:prstGeom>
-                    <a:noFill/>
-                    <a:ln w="9525">
-                      <a:noFill/>
-                      <a:headEnd/>
-                      <a:tailEnd/>
-                    </a:ln>
-                  </pic:spPr>
-                </pic:pic>
-              </a:graphicData>
-            </a:graphic>
-          </wp:inline>
-        </w:drawing>
-      </w:r>
-    </w:p>
-    <w:p>
-      <w:pPr>
-        <w:pStyle w:val="ImageCaption"/>
-      </w:pPr>
-      <w:r>
-        <w:t xml:space="preserve">Appendix Maps: Net Development Capacity Within Kent Station Areas</w:t>
-      </w:r>
-    </w:p>
-    <w:p>
-      <w:pPr>
-        <w:pStyle w:val="BodyText"/>
-      </w:pPr>
-      <w:r>
-        <w:rPr>
-          <w:vertAlign w:val="subscript"/>
-        </w:rPr>
-        <w:t xml:space="preserve">Source:</w:t>
-      </w:r>
-      <w:r>
-        <w:rPr>
-          <w:vertAlign w:val="subscript"/>
-        </w:rPr>
-        <w:t xml:space="preserve"> </w:t>
-      </w:r>
-      <w:hyperlink r:id="rId49">
-        <w:r>
-          <w:rPr>
-            <w:rStyle w:val="Hyperlink"/>
-            <w:vertAlign w:val="subscript"/>
-          </w:rPr>
-          <w:t xml:space="preserve">Article Notebook</w:t>
-        </w:r>
-      </w:hyperlink>
-    </w:p>
-    <w:bookmarkEnd w:id="87"/>
-    <w:bookmarkEnd w:id="88"/>
-    <w:bookmarkEnd w:id="89"/>
-    <w:bookmarkStart w:id="109" w:name="references"/>
+    <w:bookmarkEnd w:id="101"/>
+    <w:bookmarkEnd w:id="102"/>
+    <w:bookmarkEnd w:id="103"/>
+    <w:bookmarkStart w:id="123" w:name="references"/>
     <w:p>
       <w:pPr>
         <w:pStyle w:val="Heading2"/>
@@ -7854,8 +8139,8 @@
         <w:t xml:space="preserve">References</w:t>
       </w:r>
     </w:p>
-    <w:bookmarkStart w:id="108" w:name="refs"/>
-    <w:bookmarkStart w:id="91" w:name="ref-dawkins2016"/>
+    <w:bookmarkStart w:id="122" w:name="refs"/>
+    <w:bookmarkStart w:id="105" w:name="ref-dawkins2016"/>
     <w:p>
       <w:pPr>
         <w:pStyle w:val="Bibliography"/>
@@ -7888,7 +8173,7 @@
       <w:r>
         <w:t xml:space="preserve"> </w:t>
       </w:r>
-      <w:hyperlink r:id="rId90">
+      <w:hyperlink r:id="rId104">
         <w:r>
           <w:rPr>
             <w:rStyle w:val="Hyperlink"/>
@@ -7900,8 +8185,8 @@
         <w:t xml:space="preserve">.</w:t>
       </w:r>
     </w:p>
-    <w:bookmarkEnd w:id="91"/>
-    <w:bookmarkStart w:id="93" w:name="ref-lund2006"/>
+    <w:bookmarkEnd w:id="105"/>
+    <w:bookmarkStart w:id="107" w:name="ref-lund2006"/>
     <w:p>
       <w:pPr>
         <w:pStyle w:val="Bibliography"/>
@@ -7934,7 +8219,7 @@
       <w:r>
         <w:t xml:space="preserve"> </w:t>
       </w:r>
-      <w:hyperlink r:id="rId92">
+      <w:hyperlink r:id="rId106">
         <w:r>
           <w:rPr>
             <w:rStyle w:val="Hyperlink"/>
@@ -7946,8 +8231,8 @@
         <w:t xml:space="preserve">.</w:t>
       </w:r>
     </w:p>
-    <w:bookmarkEnd w:id="93"/>
-    <w:bookmarkStart w:id="95" w:name="ref-pugetsoundregionalcouncil2018"/>
+    <w:bookmarkEnd w:id="107"/>
+    <w:bookmarkStart w:id="109" w:name="ref-pugetsoundregionalcouncil2018"/>
     <w:p>
       <w:pPr>
         <w:pStyle w:val="Bibliography"/>
@@ -7964,7 +8249,7 @@
       <w:r>
         <w:t xml:space="preserve"> </w:t>
       </w:r>
-      <w:hyperlink r:id="rId94">
+      <w:hyperlink r:id="rId108">
         <w:r>
           <w:rPr>
             <w:rStyle w:val="Hyperlink"/>
@@ -7976,8 +8261,8 @@
         <w:t xml:space="preserve">.</w:t>
       </w:r>
     </w:p>
-    <w:bookmarkEnd w:id="95"/>
-    <w:bookmarkStart w:id="97" w:name="ref-pugetsoundregionalcouncil2021"/>
+    <w:bookmarkEnd w:id="109"/>
+    <w:bookmarkStart w:id="111" w:name="ref-pugetsoundregionalcouncil2021"/>
     <w:p>
       <w:pPr>
         <w:pStyle w:val="Bibliography"/>
@@ -7994,7 +8279,7 @@
       <w:r>
         <w:t xml:space="preserve"> </w:t>
       </w:r>
-      <w:hyperlink r:id="rId96">
+      <w:hyperlink r:id="rId110">
         <w:r>
           <w:rPr>
             <w:rStyle w:val="Hyperlink"/>
@@ -8006,8 +8291,8 @@
         <w:t xml:space="preserve">.</w:t>
       </w:r>
     </w:p>
-    <w:bookmarkEnd w:id="97"/>
-    <w:bookmarkStart w:id="98" w:name="ref-pugetsoundregionalcouncil"/>
+    <w:bookmarkEnd w:id="111"/>
+    <w:bookmarkStart w:id="112" w:name="ref-pugetsoundregionalcouncil"/>
     <w:p>
       <w:pPr>
         <w:pStyle w:val="Bibliography"/>
@@ -8022,8 +8307,8 @@
         <w:t xml:space="preserve">“PSRC Data Portal.”</w:t>
       </w:r>
     </w:p>
-    <w:bookmarkEnd w:id="98"/>
-    <w:bookmarkStart w:id="100" w:name="ref-pugetsoundregionalcouncil2023"/>
+    <w:bookmarkEnd w:id="112"/>
+    <w:bookmarkStart w:id="114" w:name="ref-pugetsoundregionalcouncil2023"/>
     <w:p>
       <w:pPr>
         <w:pStyle w:val="Bibliography"/>
@@ -8040,7 +8325,7 @@
       <w:r>
         <w:t xml:space="preserve"> </w:t>
       </w:r>
-      <w:hyperlink r:id="rId99">
+      <w:hyperlink r:id="rId113">
         <w:r>
           <w:rPr>
             <w:rStyle w:val="Hyperlink"/>
@@ -8052,8 +8337,8 @@
         <w:t xml:space="preserve">.</w:t>
       </w:r>
     </w:p>
-    <w:bookmarkEnd w:id="100"/>
-    <w:bookmarkStart w:id="102" w:name="ref-pugetsoundregionalcouncil2024"/>
+    <w:bookmarkEnd w:id="114"/>
+    <w:bookmarkStart w:id="116" w:name="ref-pugetsoundregionalcouncil2024"/>
     <w:p>
       <w:pPr>
         <w:pStyle w:val="Bibliography"/>
@@ -8070,7 +8355,7 @@
       <w:r>
         <w:t xml:space="preserve"> </w:t>
       </w:r>
-      <w:hyperlink r:id="rId101">
+      <w:hyperlink r:id="rId115">
         <w:r>
           <w:rPr>
             <w:rStyle w:val="Hyperlink"/>
@@ -8082,8 +8367,8 @@
         <w:t xml:space="preserve">.</w:t>
       </w:r>
     </w:p>
-    <w:bookmarkEnd w:id="102"/>
-    <w:bookmarkStart w:id="103" w:name="ref-reed2024"/>
+    <w:bookmarkEnd w:id="116"/>
+    <w:bookmarkStart w:id="117" w:name="ref-reed2024"/>
     <w:p>
       <w:pPr>
         <w:pStyle w:val="Bibliography"/>
@@ -8104,8 +8389,8 @@
         <w:t xml:space="preserve">February.</w:t>
       </w:r>
     </w:p>
-    <w:bookmarkEnd w:id="103"/>
-    <w:bookmarkStart w:id="105" w:name="ref-trohimovich2002"/>
+    <w:bookmarkEnd w:id="117"/>
+    <w:bookmarkStart w:id="119" w:name="ref-trohimovich2002"/>
     <w:p>
       <w:pPr>
         <w:pStyle w:val="Bibliography"/>
@@ -8135,7 +8420,7 @@
       <w:r>
         <w:t xml:space="preserve"> </w:t>
       </w:r>
-      <w:hyperlink r:id="rId104">
+      <w:hyperlink r:id="rId118">
         <w:r>
           <w:rPr>
             <w:rStyle w:val="Hyperlink"/>
@@ -8147,8 +8432,8 @@
         <w:t xml:space="preserve">.</w:t>
       </w:r>
     </w:p>
-    <w:bookmarkEnd w:id="105"/>
-    <w:bookmarkStart w:id="106" w:name="ref-urbaninstitute"/>
+    <w:bookmarkEnd w:id="119"/>
+    <w:bookmarkStart w:id="120" w:name="ref-urbaninstitute"/>
     <w:p>
       <w:pPr>
         <w:pStyle w:val="Bibliography"/>
@@ -8163,8 +8448,8 @@
         <w:t xml:space="preserve">“Urban Institute Puget Sound Zoning Atlas.”</w:t>
       </w:r>
     </w:p>
-    <w:bookmarkEnd w:id="106"/>
-    <w:bookmarkStart w:id="107" w:name="ref-washingtonstateparcelsproject"/>
+    <w:bookmarkEnd w:id="120"/>
+    <w:bookmarkStart w:id="121" w:name="ref-washingtonstateparcelsproject"/>
     <w:p>
       <w:pPr>
         <w:pStyle w:val="Bibliography"/>
@@ -8179,9 +8464,9 @@
         <w:t xml:space="preserve">“Current Parcels (2023).”</w:t>
       </w:r>
     </w:p>
-    <w:bookmarkEnd w:id="107"/>
-    <w:bookmarkEnd w:id="108"/>
-    <w:bookmarkEnd w:id="109"/>
+    <w:bookmarkEnd w:id="121"/>
+    <w:bookmarkEnd w:id="122"/>
+    <w:bookmarkEnd w:id="123"/>
     <w:sectPr/>
   </w:body>
 </w:document>
@@ -8478,7 +8763,7 @@
       </w:r>
     </w:p>
   </w:footnote>
-  <w:footnote w:id="65">
+  <w:footnote w:id="72">
     <w:p>
       <w:pPr>
         <w:pStyle w:val="FootnoteText"/>
@@ -8493,24 +8778,7 @@
         <w:t xml:space="preserve"> </w:t>
       </w:r>
       <w:r>
-        <w:t xml:space="preserve">See</w:t>
-      </w:r>
-      <w:r>
-        <w:t xml:space="preserve"> </w:t>
-      </w:r>
-      <w:hyperlink w:anchor="Xa17113b81eac3216712a2b5653d730f58821eeb">
-        <w:r>
-          <w:rPr>
-            <w:rStyle w:val="Hyperlink"/>
-          </w:rPr>
-          <w:t xml:space="preserve">Table 1</w:t>
-        </w:r>
-      </w:hyperlink>
-      <w:r>
-        <w:t xml:space="preserve"> </w:t>
-      </w:r>
-      <w:r>
-        <w:t xml:space="preserve">in the appendix for a complete list of the station areas in Kent.</w:t>
+        <w:t xml:space="preserve">See Table @ref(tbl-appendix-case-studies-kent-stations-table) in the appendix for a complete list of the station areas in Kent.</w:t>
       </w:r>
     </w:p>
   </w:footnote>
